--- a/отчеты/Лабораторная работа 8.docx
+++ b/отчеты/Лабораторная работа 8.docx
@@ -94,7 +94,27 @@
           <w:szCs w:val="28"/>
         </w:rPr>
         <w:br/>
-        <w:t>(ФГБОУ ВО «КубГУ»)</w:t>
+        <w:t>(ФГБОУ ВО «</w:t>
+      </w:r>
+      <w:proofErr w:type="spellStart"/>
+      <w:r>
+        <w:rPr>
+          <w:rFonts w:ascii="Times New Roman" w:hAnsi="Times New Roman" w:cs="Times New Roman"/>
+          <w:color w:val="000000"/>
+          <w:sz w:val="28"/>
+          <w:szCs w:val="28"/>
+        </w:rPr>
+        <w:t>КубГУ</w:t>
+      </w:r>
+      <w:proofErr w:type="spellEnd"/>
+      <w:r>
+        <w:rPr>
+          <w:rFonts w:ascii="Times New Roman" w:hAnsi="Times New Roman" w:cs="Times New Roman"/>
+          <w:color w:val="000000"/>
+          <w:sz w:val="28"/>
+          <w:szCs w:val="28"/>
+        </w:rPr>
+        <w:t>»)</w:t>
       </w:r>
     </w:p>
     <w:p>
@@ -397,7 +417,16 @@
           <w:sz w:val="28"/>
           <w:szCs w:val="28"/>
         </w:rPr>
-        <w:t xml:space="preserve"> группы______________________________</w:t>
+        <w:t xml:space="preserve"> </w:t>
+      </w:r>
+      <w:proofErr w:type="spellStart"/>
+      <w:r>
+        <w:rPr>
+          <w:rFonts w:ascii="Times New Roman" w:hAnsi="Times New Roman" w:cs="Times New Roman"/>
+          <w:sz w:val="28"/>
+          <w:szCs w:val="28"/>
+        </w:rPr>
+        <w:t>группы______________________________</w:t>
       </w:r>
       <w:r>
         <w:rPr>
@@ -446,7 +475,16 @@
           <w:sz w:val="28"/>
           <w:szCs w:val="28"/>
         </w:rPr>
-        <w:t>А.</w:t>
+        <w:t>А</w:t>
+      </w:r>
+      <w:proofErr w:type="spellEnd"/>
+      <w:r>
+        <w:rPr>
+          <w:rFonts w:ascii="Times New Roman" w:hAnsi="Times New Roman" w:cs="Times New Roman"/>
+          <w:sz w:val="28"/>
+          <w:szCs w:val="28"/>
+        </w:rPr>
+        <w:t>.</w:t>
       </w:r>
       <w:r>
         <w:rPr>
@@ -683,6 +721,7 @@
         </w:rPr>
         <w:t xml:space="preserve"> </w:t>
       </w:r>
+      <w:proofErr w:type="spellStart"/>
       <w:r>
         <w:rPr>
           <w:rStyle w:val="extended-textshort"/>
@@ -694,6 +733,7 @@
         </w:rPr>
         <w:t>А.А.Полупанов</w:t>
       </w:r>
+      <w:proofErr w:type="spellEnd"/>
     </w:p>
     <w:p>
       <w:pPr>
@@ -898,7 +938,17 @@
           <w:szCs w:val="21"/>
         </w:rPr>
         <w:lastRenderedPageBreak/>
-        <w:t xml:space="preserve">Цель работы: </w:t>
+        <w:t>Цель работы</w:t>
+      </w:r>
+      <w:proofErr w:type="gramStart"/>
+      <w:r>
+        <w:rPr>
+          <w:rFonts w:ascii="Times New Roman" w:hAnsi="Times New Roman" w:cs="Times New Roman"/>
+          <w:b/>
+          <w:sz w:val="28"/>
+          <w:szCs w:val="21"/>
+        </w:rPr>
+        <w:t xml:space="preserve">: </w:t>
       </w:r>
       <w:r>
         <w:rPr>
@@ -907,7 +957,77 @@
           <w:sz w:val="28"/>
           <w:szCs w:val="21"/>
         </w:rPr>
-        <w:t>Изучить класс Control, ListBox, ComboBox. Изучить создание диалоговых окон.</w:t>
+        <w:t>Изучить</w:t>
+      </w:r>
+      <w:proofErr w:type="gramEnd"/>
+      <w:r>
+        <w:rPr>
+          <w:rFonts w:ascii="Times New Roman" w:hAnsi="Times New Roman" w:cs="Times New Roman"/>
+          <w:bCs/>
+          <w:sz w:val="28"/>
+          <w:szCs w:val="21"/>
+        </w:rPr>
+        <w:t xml:space="preserve"> класс </w:t>
+      </w:r>
+      <w:proofErr w:type="spellStart"/>
+      <w:r>
+        <w:rPr>
+          <w:rFonts w:ascii="Times New Roman" w:hAnsi="Times New Roman" w:cs="Times New Roman"/>
+          <w:bCs/>
+          <w:sz w:val="28"/>
+          <w:szCs w:val="21"/>
+        </w:rPr>
+        <w:t>Control</w:t>
+      </w:r>
+      <w:proofErr w:type="spellEnd"/>
+      <w:r>
+        <w:rPr>
+          <w:rFonts w:ascii="Times New Roman" w:hAnsi="Times New Roman" w:cs="Times New Roman"/>
+          <w:bCs/>
+          <w:sz w:val="28"/>
+          <w:szCs w:val="21"/>
+        </w:rPr>
+        <w:t xml:space="preserve">, </w:t>
+      </w:r>
+      <w:proofErr w:type="spellStart"/>
+      <w:r>
+        <w:rPr>
+          <w:rFonts w:ascii="Times New Roman" w:hAnsi="Times New Roman" w:cs="Times New Roman"/>
+          <w:bCs/>
+          <w:sz w:val="28"/>
+          <w:szCs w:val="21"/>
+        </w:rPr>
+        <w:t>ListBox</w:t>
+      </w:r>
+      <w:proofErr w:type="spellEnd"/>
+      <w:r>
+        <w:rPr>
+          <w:rFonts w:ascii="Times New Roman" w:hAnsi="Times New Roman" w:cs="Times New Roman"/>
+          <w:bCs/>
+          <w:sz w:val="28"/>
+          <w:szCs w:val="21"/>
+        </w:rPr>
+        <w:t xml:space="preserve">, </w:t>
+      </w:r>
+      <w:proofErr w:type="spellStart"/>
+      <w:r>
+        <w:rPr>
+          <w:rFonts w:ascii="Times New Roman" w:hAnsi="Times New Roman" w:cs="Times New Roman"/>
+          <w:bCs/>
+          <w:sz w:val="28"/>
+          <w:szCs w:val="21"/>
+        </w:rPr>
+        <w:t>ComboBox</w:t>
+      </w:r>
+      <w:proofErr w:type="spellEnd"/>
+      <w:r>
+        <w:rPr>
+          <w:rFonts w:ascii="Times New Roman" w:hAnsi="Times New Roman" w:cs="Times New Roman"/>
+          <w:bCs/>
+          <w:sz w:val="28"/>
+          <w:szCs w:val="21"/>
+        </w:rPr>
+        <w:t>. Изучить создание диалоговых окон.</w:t>
       </w:r>
     </w:p>
     <w:p>
@@ -971,23 +1091,7 @@
           <w:sz w:val="28"/>
           <w:szCs w:val="28"/>
         </w:rPr>
-        <w:t>Изуч</w:t>
-      </w:r>
-      <w:r>
-        <w:rPr>
-          <w:rFonts w:ascii="Times New Roman" w:hAnsi="Times New Roman" w:cs="Times New Roman"/>
-          <w:sz w:val="28"/>
-          <w:szCs w:val="28"/>
-        </w:rPr>
-        <w:t>ить</w:t>
-      </w:r>
-      <w:r>
-        <w:rPr>
-          <w:rFonts w:ascii="Times New Roman" w:hAnsi="Times New Roman" w:cs="Times New Roman"/>
-          <w:sz w:val="28"/>
-          <w:szCs w:val="28"/>
-        </w:rPr>
-        <w:t xml:space="preserve"> класс </w:t>
+        <w:t xml:space="preserve">Изучить класс </w:t>
       </w:r>
       <w:r>
         <w:rPr>
@@ -1163,6 +1267,118 @@
           <w:szCs w:val="19"/>
           <w:lang w:val="en-US"/>
         </w:rPr>
+        <w:t>Form</w:t>
+      </w:r>
+      <w:proofErr w:type="gramStart"/>
+      <w:r>
+        <w:rPr>
+          <w:rFonts w:ascii="Consolas" w:hAnsi="Consolas" w:cs="Consolas"/>
+          <w:color w:val="2B91AF"/>
+          <w:sz w:val="19"/>
+          <w:szCs w:val="19"/>
+          <w:lang w:val="en-US"/>
+        </w:rPr>
+        <w:t>1</w:t>
+      </w:r>
+      <w:r>
+        <w:rPr>
+          <w:rFonts w:ascii="Consolas" w:hAnsi="Consolas" w:cs="Consolas"/>
+          <w:color w:val="000000"/>
+          <w:sz w:val="19"/>
+          <w:szCs w:val="19"/>
+          <w:lang w:val="en-US"/>
+        </w:rPr>
+        <w:t xml:space="preserve"> :</w:t>
+      </w:r>
+      <w:proofErr w:type="gramEnd"/>
+      <w:r>
+        <w:rPr>
+          <w:rFonts w:ascii="Consolas" w:hAnsi="Consolas" w:cs="Consolas"/>
+          <w:color w:val="000000"/>
+          <w:sz w:val="19"/>
+          <w:szCs w:val="19"/>
+          <w:lang w:val="en-US"/>
+        </w:rPr>
+        <w:t xml:space="preserve"> Form</w:t>
+      </w:r>
+    </w:p>
+    <w:p>
+      <w:pPr>
+        <w:autoSpaceDE w:val="0"/>
+        <w:autoSpaceDN w:val="0"/>
+        <w:adjustRightInd w:val="0"/>
+        <w:spacing w:after="0" w:line="240" w:lineRule="auto"/>
+        <w:rPr>
+          <w:rFonts w:ascii="Consolas" w:hAnsi="Consolas" w:cs="Consolas"/>
+          <w:color w:val="000000"/>
+          <w:sz w:val="19"/>
+          <w:szCs w:val="19"/>
+          <w:lang w:val="en-US"/>
+        </w:rPr>
+      </w:pPr>
+      <w:r>
+        <w:rPr>
+          <w:rFonts w:ascii="Consolas" w:hAnsi="Consolas" w:cs="Consolas"/>
+          <w:color w:val="000000"/>
+          <w:sz w:val="19"/>
+          <w:szCs w:val="19"/>
+          <w:lang w:val="en-US"/>
+        </w:rPr>
+        <w:t xml:space="preserve">    {</w:t>
+      </w:r>
+    </w:p>
+    <w:p>
+      <w:pPr>
+        <w:autoSpaceDE w:val="0"/>
+        <w:autoSpaceDN w:val="0"/>
+        <w:adjustRightInd w:val="0"/>
+        <w:spacing w:after="0" w:line="240" w:lineRule="auto"/>
+        <w:rPr>
+          <w:rFonts w:ascii="Consolas" w:hAnsi="Consolas" w:cs="Consolas"/>
+          <w:color w:val="000000"/>
+          <w:sz w:val="19"/>
+          <w:szCs w:val="19"/>
+          <w:lang w:val="en-US"/>
+        </w:rPr>
+      </w:pPr>
+      <w:r>
+        <w:rPr>
+          <w:rFonts w:ascii="Consolas" w:hAnsi="Consolas" w:cs="Consolas"/>
+          <w:color w:val="000000"/>
+          <w:sz w:val="19"/>
+          <w:szCs w:val="19"/>
+          <w:lang w:val="en-US"/>
+        </w:rPr>
+        <w:t xml:space="preserve">        </w:t>
+      </w:r>
+      <w:r>
+        <w:rPr>
+          <w:rFonts w:ascii="Consolas" w:hAnsi="Consolas" w:cs="Consolas"/>
+          <w:color w:val="0000FF"/>
+          <w:sz w:val="19"/>
+          <w:szCs w:val="19"/>
+          <w:lang w:val="en-US"/>
+        </w:rPr>
+        <w:t>public</w:t>
+      </w:r>
+      <w:r>
+        <w:rPr>
+          <w:rFonts w:ascii="Consolas" w:hAnsi="Consolas" w:cs="Consolas"/>
+          <w:color w:val="000000"/>
+          <w:sz w:val="19"/>
+          <w:szCs w:val="19"/>
+          <w:lang w:val="en-US"/>
+        </w:rPr>
+        <w:t xml:space="preserve"> </w:t>
+      </w:r>
+      <w:r>
+        <w:rPr>
+          <w:rFonts w:ascii="Consolas" w:hAnsi="Consolas" w:cs="Consolas"/>
+          <w:color w:val="2B91AF"/>
+          <w:sz w:val="19"/>
+          <w:szCs w:val="19"/>
+          <w:lang w:val="en-US"/>
+        </w:rPr>
         <w:t>Form1</w:t>
       </w:r>
       <w:r>
@@ -1173,33 +1389,132 @@
           <w:szCs w:val="19"/>
           <w:lang w:val="en-US"/>
         </w:rPr>
-        <w:t xml:space="preserve"> : Form</w:t>
-      </w:r>
-    </w:p>
-    <w:p>
-      <w:pPr>
-        <w:autoSpaceDE w:val="0"/>
-        <w:autoSpaceDN w:val="0"/>
-        <w:adjustRightInd w:val="0"/>
-        <w:spacing w:after="0" w:line="240" w:lineRule="auto"/>
-        <w:rPr>
-          <w:rFonts w:ascii="Consolas" w:hAnsi="Consolas" w:cs="Consolas"/>
-          <w:color w:val="000000"/>
-          <w:sz w:val="19"/>
-          <w:szCs w:val="19"/>
-          <w:lang w:val="en-US"/>
-        </w:rPr>
-      </w:pPr>
-      <w:r>
-        <w:rPr>
-          <w:rFonts w:ascii="Consolas" w:hAnsi="Consolas" w:cs="Consolas"/>
-          <w:color w:val="000000"/>
-          <w:sz w:val="19"/>
-          <w:szCs w:val="19"/>
-          <w:lang w:val="en-US"/>
-        </w:rPr>
-        <w:t xml:space="preserve">    {</w:t>
-      </w:r>
+        <w:t>()</w:t>
+      </w:r>
+    </w:p>
+    <w:p>
+      <w:pPr>
+        <w:autoSpaceDE w:val="0"/>
+        <w:autoSpaceDN w:val="0"/>
+        <w:adjustRightInd w:val="0"/>
+        <w:spacing w:after="0" w:line="240" w:lineRule="auto"/>
+        <w:rPr>
+          <w:rFonts w:ascii="Consolas" w:hAnsi="Consolas" w:cs="Consolas"/>
+          <w:color w:val="000000"/>
+          <w:sz w:val="19"/>
+          <w:szCs w:val="19"/>
+          <w:lang w:val="en-US"/>
+        </w:rPr>
+      </w:pPr>
+      <w:r>
+        <w:rPr>
+          <w:rFonts w:ascii="Consolas" w:hAnsi="Consolas" w:cs="Consolas"/>
+          <w:color w:val="000000"/>
+          <w:sz w:val="19"/>
+          <w:szCs w:val="19"/>
+          <w:lang w:val="en-US"/>
+        </w:rPr>
+        <w:t xml:space="preserve">        {</w:t>
+      </w:r>
+    </w:p>
+    <w:p>
+      <w:pPr>
+        <w:autoSpaceDE w:val="0"/>
+        <w:autoSpaceDN w:val="0"/>
+        <w:adjustRightInd w:val="0"/>
+        <w:spacing w:after="0" w:line="240" w:lineRule="auto"/>
+        <w:rPr>
+          <w:rFonts w:ascii="Consolas" w:hAnsi="Consolas" w:cs="Consolas"/>
+          <w:color w:val="000000"/>
+          <w:sz w:val="19"/>
+          <w:szCs w:val="19"/>
+          <w:lang w:val="en-US"/>
+        </w:rPr>
+      </w:pPr>
+      <w:r>
+        <w:rPr>
+          <w:rFonts w:ascii="Consolas" w:hAnsi="Consolas" w:cs="Consolas"/>
+          <w:color w:val="000000"/>
+          <w:sz w:val="19"/>
+          <w:szCs w:val="19"/>
+          <w:lang w:val="en-US"/>
+        </w:rPr>
+        <w:t xml:space="preserve">            </w:t>
+      </w:r>
+      <w:proofErr w:type="spellStart"/>
+      <w:proofErr w:type="gramStart"/>
+      <w:r>
+        <w:rPr>
+          <w:rFonts w:ascii="Consolas" w:hAnsi="Consolas" w:cs="Consolas"/>
+          <w:color w:val="000000"/>
+          <w:sz w:val="19"/>
+          <w:szCs w:val="19"/>
+          <w:lang w:val="en-US"/>
+        </w:rPr>
+        <w:t>InitializeComponent</w:t>
+      </w:r>
+      <w:proofErr w:type="spellEnd"/>
+      <w:r>
+        <w:rPr>
+          <w:rFonts w:ascii="Consolas" w:hAnsi="Consolas" w:cs="Consolas"/>
+          <w:color w:val="000000"/>
+          <w:sz w:val="19"/>
+          <w:szCs w:val="19"/>
+          <w:lang w:val="en-US"/>
+        </w:rPr>
+        <w:t>(</w:t>
+      </w:r>
+      <w:proofErr w:type="gramEnd"/>
+      <w:r>
+        <w:rPr>
+          <w:rFonts w:ascii="Consolas" w:hAnsi="Consolas" w:cs="Consolas"/>
+          <w:color w:val="000000"/>
+          <w:sz w:val="19"/>
+          <w:szCs w:val="19"/>
+          <w:lang w:val="en-US"/>
+        </w:rPr>
+        <w:t>);</w:t>
+      </w:r>
+    </w:p>
+    <w:p>
+      <w:pPr>
+        <w:autoSpaceDE w:val="0"/>
+        <w:autoSpaceDN w:val="0"/>
+        <w:adjustRightInd w:val="0"/>
+        <w:spacing w:after="0" w:line="240" w:lineRule="auto"/>
+        <w:rPr>
+          <w:rFonts w:ascii="Consolas" w:hAnsi="Consolas" w:cs="Consolas"/>
+          <w:color w:val="000000"/>
+          <w:sz w:val="19"/>
+          <w:szCs w:val="19"/>
+          <w:lang w:val="en-US"/>
+        </w:rPr>
+      </w:pPr>
+      <w:r>
+        <w:rPr>
+          <w:rFonts w:ascii="Consolas" w:hAnsi="Consolas" w:cs="Consolas"/>
+          <w:color w:val="000000"/>
+          <w:sz w:val="19"/>
+          <w:szCs w:val="19"/>
+          <w:lang w:val="en-US"/>
+        </w:rPr>
+        <w:t xml:space="preserve">        }</w:t>
+      </w:r>
+    </w:p>
+    <w:p>
+      <w:pPr>
+        <w:autoSpaceDE w:val="0"/>
+        <w:autoSpaceDN w:val="0"/>
+        <w:adjustRightInd w:val="0"/>
+        <w:spacing w:after="0" w:line="240" w:lineRule="auto"/>
+        <w:rPr>
+          <w:rFonts w:ascii="Consolas" w:hAnsi="Consolas" w:cs="Consolas"/>
+          <w:color w:val="000000"/>
+          <w:sz w:val="19"/>
+          <w:szCs w:val="19"/>
+          <w:lang w:val="en-US"/>
+        </w:rPr>
+      </w:pPr>
     </w:p>
     <w:p>
       <w:pPr>
@@ -1233,7 +1548,7 @@
           <w:szCs w:val="19"/>
           <w:lang w:val="en-US"/>
         </w:rPr>
-        <w:t>public</w:t>
+        <w:t>private</w:t>
       </w:r>
       <w:r>
         <w:rPr>
@@ -1248,22 +1563,98 @@
       <w:r>
         <w:rPr>
           <w:rFonts w:ascii="Consolas" w:hAnsi="Consolas" w:cs="Consolas"/>
-          <w:color w:val="2B91AF"/>
-          <w:sz w:val="19"/>
-          <w:szCs w:val="19"/>
-          <w:lang w:val="en-US"/>
-        </w:rPr>
-        <w:t>Form1</w:t>
-      </w:r>
-      <w:r>
-        <w:rPr>
-          <w:rFonts w:ascii="Consolas" w:hAnsi="Consolas" w:cs="Consolas"/>
-          <w:color w:val="000000"/>
-          <w:sz w:val="19"/>
-          <w:szCs w:val="19"/>
-          <w:lang w:val="en-US"/>
-        </w:rPr>
-        <w:t>()</w:t>
+          <w:color w:val="0000FF"/>
+          <w:sz w:val="19"/>
+          <w:szCs w:val="19"/>
+          <w:lang w:val="en-US"/>
+        </w:rPr>
+        <w:t>void</w:t>
+      </w:r>
+      <w:r>
+        <w:rPr>
+          <w:rFonts w:ascii="Consolas" w:hAnsi="Consolas" w:cs="Consolas"/>
+          <w:color w:val="000000"/>
+          <w:sz w:val="19"/>
+          <w:szCs w:val="19"/>
+          <w:lang w:val="en-US"/>
+        </w:rPr>
+        <w:t xml:space="preserve"> </w:t>
+      </w:r>
+      <w:proofErr w:type="spellStart"/>
+      <w:r>
+        <w:rPr>
+          <w:rFonts w:ascii="Consolas" w:hAnsi="Consolas" w:cs="Consolas"/>
+          <w:color w:val="000000"/>
+          <w:sz w:val="19"/>
+          <w:szCs w:val="19"/>
+          <w:lang w:val="en-US"/>
+        </w:rPr>
+        <w:t>myActionToolStripMenuItem_</w:t>
+      </w:r>
+      <w:proofErr w:type="gramStart"/>
+      <w:r>
+        <w:rPr>
+          <w:rFonts w:ascii="Consolas" w:hAnsi="Consolas" w:cs="Consolas"/>
+          <w:color w:val="000000"/>
+          <w:sz w:val="19"/>
+          <w:szCs w:val="19"/>
+          <w:lang w:val="en-US"/>
+        </w:rPr>
+        <w:t>Click</w:t>
+      </w:r>
+      <w:proofErr w:type="spellEnd"/>
+      <w:r>
+        <w:rPr>
+          <w:rFonts w:ascii="Consolas" w:hAnsi="Consolas" w:cs="Consolas"/>
+          <w:color w:val="000000"/>
+          <w:sz w:val="19"/>
+          <w:szCs w:val="19"/>
+          <w:lang w:val="en-US"/>
+        </w:rPr>
+        <w:t>(</w:t>
+      </w:r>
+      <w:proofErr w:type="gramEnd"/>
+      <w:r>
+        <w:rPr>
+          <w:rFonts w:ascii="Consolas" w:hAnsi="Consolas" w:cs="Consolas"/>
+          <w:color w:val="0000FF"/>
+          <w:sz w:val="19"/>
+          <w:szCs w:val="19"/>
+          <w:lang w:val="en-US"/>
+        </w:rPr>
+        <w:t>object</w:t>
+      </w:r>
+      <w:r>
+        <w:rPr>
+          <w:rFonts w:ascii="Consolas" w:hAnsi="Consolas" w:cs="Consolas"/>
+          <w:color w:val="000000"/>
+          <w:sz w:val="19"/>
+          <w:szCs w:val="19"/>
+          <w:lang w:val="en-US"/>
+        </w:rPr>
+        <w:t xml:space="preserve"> sender, </w:t>
+      </w:r>
+      <w:proofErr w:type="spellStart"/>
+      <w:r>
+        <w:rPr>
+          <w:rFonts w:ascii="Consolas" w:hAnsi="Consolas" w:cs="Consolas"/>
+          <w:color w:val="000000"/>
+          <w:sz w:val="19"/>
+          <w:szCs w:val="19"/>
+          <w:lang w:val="en-US"/>
+        </w:rPr>
+        <w:t>EventArgs</w:t>
+      </w:r>
+      <w:proofErr w:type="spellEnd"/>
+      <w:r>
+        <w:rPr>
+          <w:rFonts w:ascii="Consolas" w:hAnsi="Consolas" w:cs="Consolas"/>
+          <w:color w:val="000000"/>
+          <w:sz w:val="19"/>
+          <w:szCs w:val="19"/>
+          <w:lang w:val="en-US"/>
+        </w:rPr>
+        <w:t xml:space="preserve"> e)</w:t>
       </w:r>
     </w:p>
     <w:p>
@@ -1313,7 +1704,49 @@
           <w:szCs w:val="19"/>
           <w:lang w:val="en-US"/>
         </w:rPr>
-        <w:t xml:space="preserve">            InitializeComponent();</w:t>
+        <w:t xml:space="preserve">            </w:t>
+      </w:r>
+      <w:proofErr w:type="spellStart"/>
+      <w:r>
+        <w:rPr>
+          <w:rFonts w:ascii="Consolas" w:hAnsi="Consolas" w:cs="Consolas"/>
+          <w:color w:val="000000"/>
+          <w:sz w:val="19"/>
+          <w:szCs w:val="19"/>
+          <w:lang w:val="en-US"/>
+        </w:rPr>
+        <w:t>MessageBox.Show</w:t>
+      </w:r>
+      <w:proofErr w:type="spellEnd"/>
+      <w:r>
+        <w:rPr>
+          <w:rFonts w:ascii="Consolas" w:hAnsi="Consolas" w:cs="Consolas"/>
+          <w:color w:val="000000"/>
+          <w:sz w:val="19"/>
+          <w:szCs w:val="19"/>
+          <w:lang w:val="en-US"/>
+        </w:rPr>
+        <w:t>(</w:t>
+      </w:r>
+      <w:r>
+        <w:rPr>
+          <w:rFonts w:ascii="Consolas" w:hAnsi="Consolas" w:cs="Consolas"/>
+          <w:color w:val="A31515"/>
+          <w:sz w:val="19"/>
+          <w:szCs w:val="19"/>
+          <w:lang w:val="en-US"/>
+        </w:rPr>
+        <w:t>"Menu item"</w:t>
+      </w:r>
+      <w:r>
+        <w:rPr>
+          <w:rFonts w:ascii="Consolas" w:hAnsi="Consolas" w:cs="Consolas"/>
+          <w:color w:val="000000"/>
+          <w:sz w:val="19"/>
+          <w:szCs w:val="19"/>
+          <w:lang w:val="en-US"/>
+        </w:rPr>
+        <w:t>);</w:t>
       </w:r>
     </w:p>
     <w:p>
@@ -1418,8 +1851,42 @@
           <w:szCs w:val="19"/>
           <w:lang w:val="en-US"/>
         </w:rPr>
-        <w:t xml:space="preserve"> myActionToolStripMenuItem_Click(</w:t>
-      </w:r>
+        <w:t xml:space="preserve"> </w:t>
+      </w:r>
+      <w:proofErr w:type="spellStart"/>
+      <w:r>
+        <w:rPr>
+          <w:rFonts w:ascii="Consolas" w:hAnsi="Consolas" w:cs="Consolas"/>
+          <w:color w:val="000000"/>
+          <w:sz w:val="19"/>
+          <w:szCs w:val="19"/>
+          <w:lang w:val="en-US"/>
+        </w:rPr>
+        <w:t>cutToolStripMenuItem_</w:t>
+      </w:r>
+      <w:proofErr w:type="gramStart"/>
+      <w:r>
+        <w:rPr>
+          <w:rFonts w:ascii="Consolas" w:hAnsi="Consolas" w:cs="Consolas"/>
+          <w:color w:val="000000"/>
+          <w:sz w:val="19"/>
+          <w:szCs w:val="19"/>
+          <w:lang w:val="en-US"/>
+        </w:rPr>
+        <w:t>Click</w:t>
+      </w:r>
+      <w:proofErr w:type="spellEnd"/>
+      <w:r>
+        <w:rPr>
+          <w:rFonts w:ascii="Consolas" w:hAnsi="Consolas" w:cs="Consolas"/>
+          <w:color w:val="000000"/>
+          <w:sz w:val="19"/>
+          <w:szCs w:val="19"/>
+          <w:lang w:val="en-US"/>
+        </w:rPr>
+        <w:t>(</w:t>
+      </w:r>
+      <w:proofErr w:type="gramEnd"/>
       <w:r>
         <w:rPr>
           <w:rFonts w:ascii="Consolas" w:hAnsi="Consolas" w:cs="Consolas"/>
@@ -1438,7 +1905,29 @@
           <w:szCs w:val="19"/>
           <w:lang w:val="en-US"/>
         </w:rPr>
-        <w:t xml:space="preserve"> sender, EventArgs e)</w:t>
+        <w:t xml:space="preserve"> sender, </w:t>
+      </w:r>
+      <w:proofErr w:type="spellStart"/>
+      <w:r>
+        <w:rPr>
+          <w:rFonts w:ascii="Consolas" w:hAnsi="Consolas" w:cs="Consolas"/>
+          <w:color w:val="000000"/>
+          <w:sz w:val="19"/>
+          <w:szCs w:val="19"/>
+          <w:lang w:val="en-US"/>
+        </w:rPr>
+        <w:t>EventArgs</w:t>
+      </w:r>
+      <w:proofErr w:type="spellEnd"/>
+      <w:r>
+        <w:rPr>
+          <w:rFonts w:ascii="Consolas" w:hAnsi="Consolas" w:cs="Consolas"/>
+          <w:color w:val="000000"/>
+          <w:sz w:val="19"/>
+          <w:szCs w:val="19"/>
+          <w:lang w:val="en-US"/>
+        </w:rPr>
+        <w:t xml:space="preserve"> e)</w:t>
       </w:r>
     </w:p>
     <w:p>
@@ -1488,7 +1977,909 @@
           <w:szCs w:val="19"/>
           <w:lang w:val="en-US"/>
         </w:rPr>
-        <w:t xml:space="preserve">            MessageBox.Show(</w:t>
+        <w:t xml:space="preserve">            textBox1.Cut();</w:t>
+      </w:r>
+    </w:p>
+    <w:p>
+      <w:pPr>
+        <w:autoSpaceDE w:val="0"/>
+        <w:autoSpaceDN w:val="0"/>
+        <w:adjustRightInd w:val="0"/>
+        <w:spacing w:after="0" w:line="240" w:lineRule="auto"/>
+        <w:rPr>
+          <w:rFonts w:ascii="Consolas" w:hAnsi="Consolas" w:cs="Consolas"/>
+          <w:color w:val="000000"/>
+          <w:sz w:val="19"/>
+          <w:szCs w:val="19"/>
+          <w:lang w:val="en-US"/>
+        </w:rPr>
+      </w:pPr>
+      <w:r>
+        <w:rPr>
+          <w:rFonts w:ascii="Consolas" w:hAnsi="Consolas" w:cs="Consolas"/>
+          <w:color w:val="000000"/>
+          <w:sz w:val="19"/>
+          <w:szCs w:val="19"/>
+          <w:lang w:val="en-US"/>
+        </w:rPr>
+        <w:t xml:space="preserve">        }</w:t>
+      </w:r>
+    </w:p>
+    <w:p>
+      <w:pPr>
+        <w:autoSpaceDE w:val="0"/>
+        <w:autoSpaceDN w:val="0"/>
+        <w:adjustRightInd w:val="0"/>
+        <w:spacing w:after="0" w:line="240" w:lineRule="auto"/>
+        <w:rPr>
+          <w:rFonts w:ascii="Consolas" w:hAnsi="Consolas" w:cs="Consolas"/>
+          <w:color w:val="000000"/>
+          <w:sz w:val="19"/>
+          <w:szCs w:val="19"/>
+          <w:lang w:val="en-US"/>
+        </w:rPr>
+      </w:pPr>
+    </w:p>
+    <w:p>
+      <w:pPr>
+        <w:autoSpaceDE w:val="0"/>
+        <w:autoSpaceDN w:val="0"/>
+        <w:adjustRightInd w:val="0"/>
+        <w:spacing w:after="0" w:line="240" w:lineRule="auto"/>
+        <w:rPr>
+          <w:rFonts w:ascii="Consolas" w:hAnsi="Consolas" w:cs="Consolas"/>
+          <w:color w:val="000000"/>
+          <w:sz w:val="19"/>
+          <w:szCs w:val="19"/>
+          <w:lang w:val="en-US"/>
+        </w:rPr>
+      </w:pPr>
+      <w:r>
+        <w:rPr>
+          <w:rFonts w:ascii="Consolas" w:hAnsi="Consolas" w:cs="Consolas"/>
+          <w:color w:val="000000"/>
+          <w:sz w:val="19"/>
+          <w:szCs w:val="19"/>
+          <w:lang w:val="en-US"/>
+        </w:rPr>
+        <w:t xml:space="preserve">        </w:t>
+      </w:r>
+      <w:r>
+        <w:rPr>
+          <w:rFonts w:ascii="Consolas" w:hAnsi="Consolas" w:cs="Consolas"/>
+          <w:color w:val="0000FF"/>
+          <w:sz w:val="19"/>
+          <w:szCs w:val="19"/>
+          <w:lang w:val="en-US"/>
+        </w:rPr>
+        <w:t>private</w:t>
+      </w:r>
+      <w:r>
+        <w:rPr>
+          <w:rFonts w:ascii="Consolas" w:hAnsi="Consolas" w:cs="Consolas"/>
+          <w:color w:val="000000"/>
+          <w:sz w:val="19"/>
+          <w:szCs w:val="19"/>
+          <w:lang w:val="en-US"/>
+        </w:rPr>
+        <w:t xml:space="preserve"> </w:t>
+      </w:r>
+      <w:r>
+        <w:rPr>
+          <w:rFonts w:ascii="Consolas" w:hAnsi="Consolas" w:cs="Consolas"/>
+          <w:color w:val="0000FF"/>
+          <w:sz w:val="19"/>
+          <w:szCs w:val="19"/>
+          <w:lang w:val="en-US"/>
+        </w:rPr>
+        <w:t>void</w:t>
+      </w:r>
+      <w:r>
+        <w:rPr>
+          <w:rFonts w:ascii="Consolas" w:hAnsi="Consolas" w:cs="Consolas"/>
+          <w:color w:val="000000"/>
+          <w:sz w:val="19"/>
+          <w:szCs w:val="19"/>
+          <w:lang w:val="en-US"/>
+        </w:rPr>
+        <w:t xml:space="preserve"> </w:t>
+      </w:r>
+      <w:proofErr w:type="spellStart"/>
+      <w:r>
+        <w:rPr>
+          <w:rFonts w:ascii="Consolas" w:hAnsi="Consolas" w:cs="Consolas"/>
+          <w:color w:val="000000"/>
+          <w:sz w:val="19"/>
+          <w:szCs w:val="19"/>
+          <w:lang w:val="en-US"/>
+        </w:rPr>
+        <w:t>copyToolStripMenuItem_</w:t>
+      </w:r>
+      <w:proofErr w:type="gramStart"/>
+      <w:r>
+        <w:rPr>
+          <w:rFonts w:ascii="Consolas" w:hAnsi="Consolas" w:cs="Consolas"/>
+          <w:color w:val="000000"/>
+          <w:sz w:val="19"/>
+          <w:szCs w:val="19"/>
+          <w:lang w:val="en-US"/>
+        </w:rPr>
+        <w:t>Click</w:t>
+      </w:r>
+      <w:proofErr w:type="spellEnd"/>
+      <w:r>
+        <w:rPr>
+          <w:rFonts w:ascii="Consolas" w:hAnsi="Consolas" w:cs="Consolas"/>
+          <w:color w:val="000000"/>
+          <w:sz w:val="19"/>
+          <w:szCs w:val="19"/>
+          <w:lang w:val="en-US"/>
+        </w:rPr>
+        <w:t>(</w:t>
+      </w:r>
+      <w:proofErr w:type="gramEnd"/>
+      <w:r>
+        <w:rPr>
+          <w:rFonts w:ascii="Consolas" w:hAnsi="Consolas" w:cs="Consolas"/>
+          <w:color w:val="0000FF"/>
+          <w:sz w:val="19"/>
+          <w:szCs w:val="19"/>
+          <w:lang w:val="en-US"/>
+        </w:rPr>
+        <w:t>object</w:t>
+      </w:r>
+      <w:r>
+        <w:rPr>
+          <w:rFonts w:ascii="Consolas" w:hAnsi="Consolas" w:cs="Consolas"/>
+          <w:color w:val="000000"/>
+          <w:sz w:val="19"/>
+          <w:szCs w:val="19"/>
+          <w:lang w:val="en-US"/>
+        </w:rPr>
+        <w:t xml:space="preserve"> sender, </w:t>
+      </w:r>
+      <w:proofErr w:type="spellStart"/>
+      <w:r>
+        <w:rPr>
+          <w:rFonts w:ascii="Consolas" w:hAnsi="Consolas" w:cs="Consolas"/>
+          <w:color w:val="000000"/>
+          <w:sz w:val="19"/>
+          <w:szCs w:val="19"/>
+          <w:lang w:val="en-US"/>
+        </w:rPr>
+        <w:t>EventArgs</w:t>
+      </w:r>
+      <w:proofErr w:type="spellEnd"/>
+      <w:r>
+        <w:rPr>
+          <w:rFonts w:ascii="Consolas" w:hAnsi="Consolas" w:cs="Consolas"/>
+          <w:color w:val="000000"/>
+          <w:sz w:val="19"/>
+          <w:szCs w:val="19"/>
+          <w:lang w:val="en-US"/>
+        </w:rPr>
+        <w:t xml:space="preserve"> e)</w:t>
+      </w:r>
+    </w:p>
+    <w:p>
+      <w:pPr>
+        <w:autoSpaceDE w:val="0"/>
+        <w:autoSpaceDN w:val="0"/>
+        <w:adjustRightInd w:val="0"/>
+        <w:spacing w:after="0" w:line="240" w:lineRule="auto"/>
+        <w:rPr>
+          <w:rFonts w:ascii="Consolas" w:hAnsi="Consolas" w:cs="Consolas"/>
+          <w:color w:val="000000"/>
+          <w:sz w:val="19"/>
+          <w:szCs w:val="19"/>
+          <w:lang w:val="en-US"/>
+        </w:rPr>
+      </w:pPr>
+      <w:r>
+        <w:rPr>
+          <w:rFonts w:ascii="Consolas" w:hAnsi="Consolas" w:cs="Consolas"/>
+          <w:color w:val="000000"/>
+          <w:sz w:val="19"/>
+          <w:szCs w:val="19"/>
+          <w:lang w:val="en-US"/>
+        </w:rPr>
+        <w:t xml:space="preserve">        {</w:t>
+      </w:r>
+    </w:p>
+    <w:p>
+      <w:pPr>
+        <w:autoSpaceDE w:val="0"/>
+        <w:autoSpaceDN w:val="0"/>
+        <w:adjustRightInd w:val="0"/>
+        <w:spacing w:after="0" w:line="240" w:lineRule="auto"/>
+        <w:rPr>
+          <w:rFonts w:ascii="Consolas" w:hAnsi="Consolas" w:cs="Consolas"/>
+          <w:color w:val="000000"/>
+          <w:sz w:val="19"/>
+          <w:szCs w:val="19"/>
+          <w:lang w:val="en-US"/>
+        </w:rPr>
+      </w:pPr>
+      <w:r>
+        <w:rPr>
+          <w:rFonts w:ascii="Consolas" w:hAnsi="Consolas" w:cs="Consolas"/>
+          <w:color w:val="000000"/>
+          <w:sz w:val="19"/>
+          <w:szCs w:val="19"/>
+          <w:lang w:val="en-US"/>
+        </w:rPr>
+        <w:t xml:space="preserve">            textBox1.Copy();</w:t>
+      </w:r>
+    </w:p>
+    <w:p>
+      <w:pPr>
+        <w:autoSpaceDE w:val="0"/>
+        <w:autoSpaceDN w:val="0"/>
+        <w:adjustRightInd w:val="0"/>
+        <w:spacing w:after="0" w:line="240" w:lineRule="auto"/>
+        <w:rPr>
+          <w:rFonts w:ascii="Consolas" w:hAnsi="Consolas" w:cs="Consolas"/>
+          <w:color w:val="000000"/>
+          <w:sz w:val="19"/>
+          <w:szCs w:val="19"/>
+          <w:lang w:val="en-US"/>
+        </w:rPr>
+      </w:pPr>
+      <w:r>
+        <w:rPr>
+          <w:rFonts w:ascii="Consolas" w:hAnsi="Consolas" w:cs="Consolas"/>
+          <w:color w:val="000000"/>
+          <w:sz w:val="19"/>
+          <w:szCs w:val="19"/>
+          <w:lang w:val="en-US"/>
+        </w:rPr>
+        <w:t xml:space="preserve">        }</w:t>
+      </w:r>
+    </w:p>
+    <w:p>
+      <w:pPr>
+        <w:autoSpaceDE w:val="0"/>
+        <w:autoSpaceDN w:val="0"/>
+        <w:adjustRightInd w:val="0"/>
+        <w:spacing w:after="0" w:line="240" w:lineRule="auto"/>
+        <w:rPr>
+          <w:rFonts w:ascii="Consolas" w:hAnsi="Consolas" w:cs="Consolas"/>
+          <w:color w:val="000000"/>
+          <w:sz w:val="19"/>
+          <w:szCs w:val="19"/>
+          <w:lang w:val="en-US"/>
+        </w:rPr>
+      </w:pPr>
+    </w:p>
+    <w:p>
+      <w:pPr>
+        <w:autoSpaceDE w:val="0"/>
+        <w:autoSpaceDN w:val="0"/>
+        <w:adjustRightInd w:val="0"/>
+        <w:spacing w:after="0" w:line="240" w:lineRule="auto"/>
+        <w:rPr>
+          <w:rFonts w:ascii="Consolas" w:hAnsi="Consolas" w:cs="Consolas"/>
+          <w:color w:val="000000"/>
+          <w:sz w:val="19"/>
+          <w:szCs w:val="19"/>
+          <w:lang w:val="en-US"/>
+        </w:rPr>
+      </w:pPr>
+      <w:r>
+        <w:rPr>
+          <w:rFonts w:ascii="Consolas" w:hAnsi="Consolas" w:cs="Consolas"/>
+          <w:color w:val="000000"/>
+          <w:sz w:val="19"/>
+          <w:szCs w:val="19"/>
+          <w:lang w:val="en-US"/>
+        </w:rPr>
+        <w:t xml:space="preserve">        </w:t>
+      </w:r>
+      <w:r>
+        <w:rPr>
+          <w:rFonts w:ascii="Consolas" w:hAnsi="Consolas" w:cs="Consolas"/>
+          <w:color w:val="0000FF"/>
+          <w:sz w:val="19"/>
+          <w:szCs w:val="19"/>
+          <w:lang w:val="en-US"/>
+        </w:rPr>
+        <w:t>private</w:t>
+      </w:r>
+      <w:r>
+        <w:rPr>
+          <w:rFonts w:ascii="Consolas" w:hAnsi="Consolas" w:cs="Consolas"/>
+          <w:color w:val="000000"/>
+          <w:sz w:val="19"/>
+          <w:szCs w:val="19"/>
+          <w:lang w:val="en-US"/>
+        </w:rPr>
+        <w:t xml:space="preserve"> </w:t>
+      </w:r>
+      <w:r>
+        <w:rPr>
+          <w:rFonts w:ascii="Consolas" w:hAnsi="Consolas" w:cs="Consolas"/>
+          <w:color w:val="0000FF"/>
+          <w:sz w:val="19"/>
+          <w:szCs w:val="19"/>
+          <w:lang w:val="en-US"/>
+        </w:rPr>
+        <w:t>void</w:t>
+      </w:r>
+      <w:r>
+        <w:rPr>
+          <w:rFonts w:ascii="Consolas" w:hAnsi="Consolas" w:cs="Consolas"/>
+          <w:color w:val="000000"/>
+          <w:sz w:val="19"/>
+          <w:szCs w:val="19"/>
+          <w:lang w:val="en-US"/>
+        </w:rPr>
+        <w:t xml:space="preserve"> </w:t>
+      </w:r>
+      <w:proofErr w:type="spellStart"/>
+      <w:r>
+        <w:rPr>
+          <w:rFonts w:ascii="Consolas" w:hAnsi="Consolas" w:cs="Consolas"/>
+          <w:color w:val="000000"/>
+          <w:sz w:val="19"/>
+          <w:szCs w:val="19"/>
+          <w:lang w:val="en-US"/>
+        </w:rPr>
+        <w:t>pasteToolStripMenuItem_</w:t>
+      </w:r>
+      <w:proofErr w:type="gramStart"/>
+      <w:r>
+        <w:rPr>
+          <w:rFonts w:ascii="Consolas" w:hAnsi="Consolas" w:cs="Consolas"/>
+          <w:color w:val="000000"/>
+          <w:sz w:val="19"/>
+          <w:szCs w:val="19"/>
+          <w:lang w:val="en-US"/>
+        </w:rPr>
+        <w:t>Click</w:t>
+      </w:r>
+      <w:proofErr w:type="spellEnd"/>
+      <w:r>
+        <w:rPr>
+          <w:rFonts w:ascii="Consolas" w:hAnsi="Consolas" w:cs="Consolas"/>
+          <w:color w:val="000000"/>
+          <w:sz w:val="19"/>
+          <w:szCs w:val="19"/>
+          <w:lang w:val="en-US"/>
+        </w:rPr>
+        <w:t>(</w:t>
+      </w:r>
+      <w:proofErr w:type="gramEnd"/>
+      <w:r>
+        <w:rPr>
+          <w:rFonts w:ascii="Consolas" w:hAnsi="Consolas" w:cs="Consolas"/>
+          <w:color w:val="0000FF"/>
+          <w:sz w:val="19"/>
+          <w:szCs w:val="19"/>
+          <w:lang w:val="en-US"/>
+        </w:rPr>
+        <w:t>object</w:t>
+      </w:r>
+      <w:r>
+        <w:rPr>
+          <w:rFonts w:ascii="Consolas" w:hAnsi="Consolas" w:cs="Consolas"/>
+          <w:color w:val="000000"/>
+          <w:sz w:val="19"/>
+          <w:szCs w:val="19"/>
+          <w:lang w:val="en-US"/>
+        </w:rPr>
+        <w:t xml:space="preserve"> sender, </w:t>
+      </w:r>
+      <w:proofErr w:type="spellStart"/>
+      <w:r>
+        <w:rPr>
+          <w:rFonts w:ascii="Consolas" w:hAnsi="Consolas" w:cs="Consolas"/>
+          <w:color w:val="000000"/>
+          <w:sz w:val="19"/>
+          <w:szCs w:val="19"/>
+          <w:lang w:val="en-US"/>
+        </w:rPr>
+        <w:t>EventArgs</w:t>
+      </w:r>
+      <w:proofErr w:type="spellEnd"/>
+      <w:r>
+        <w:rPr>
+          <w:rFonts w:ascii="Consolas" w:hAnsi="Consolas" w:cs="Consolas"/>
+          <w:color w:val="000000"/>
+          <w:sz w:val="19"/>
+          <w:szCs w:val="19"/>
+          <w:lang w:val="en-US"/>
+        </w:rPr>
+        <w:t xml:space="preserve"> e)</w:t>
+      </w:r>
+    </w:p>
+    <w:p>
+      <w:pPr>
+        <w:autoSpaceDE w:val="0"/>
+        <w:autoSpaceDN w:val="0"/>
+        <w:adjustRightInd w:val="0"/>
+        <w:spacing w:after="0" w:line="240" w:lineRule="auto"/>
+        <w:rPr>
+          <w:rFonts w:ascii="Consolas" w:hAnsi="Consolas" w:cs="Consolas"/>
+          <w:color w:val="000000"/>
+          <w:sz w:val="19"/>
+          <w:szCs w:val="19"/>
+          <w:lang w:val="en-US"/>
+        </w:rPr>
+      </w:pPr>
+      <w:r>
+        <w:rPr>
+          <w:rFonts w:ascii="Consolas" w:hAnsi="Consolas" w:cs="Consolas"/>
+          <w:color w:val="000000"/>
+          <w:sz w:val="19"/>
+          <w:szCs w:val="19"/>
+          <w:lang w:val="en-US"/>
+        </w:rPr>
+        <w:t xml:space="preserve">        {</w:t>
+      </w:r>
+    </w:p>
+    <w:p>
+      <w:pPr>
+        <w:autoSpaceDE w:val="0"/>
+        <w:autoSpaceDN w:val="0"/>
+        <w:adjustRightInd w:val="0"/>
+        <w:spacing w:after="0" w:line="240" w:lineRule="auto"/>
+        <w:rPr>
+          <w:rFonts w:ascii="Consolas" w:hAnsi="Consolas" w:cs="Consolas"/>
+          <w:color w:val="000000"/>
+          <w:sz w:val="19"/>
+          <w:szCs w:val="19"/>
+          <w:lang w:val="en-US"/>
+        </w:rPr>
+      </w:pPr>
+      <w:r>
+        <w:rPr>
+          <w:rFonts w:ascii="Consolas" w:hAnsi="Consolas" w:cs="Consolas"/>
+          <w:color w:val="000000"/>
+          <w:sz w:val="19"/>
+          <w:szCs w:val="19"/>
+          <w:lang w:val="en-US"/>
+        </w:rPr>
+        <w:t xml:space="preserve">            textBox1.Paste();</w:t>
+      </w:r>
+    </w:p>
+    <w:p>
+      <w:pPr>
+        <w:autoSpaceDE w:val="0"/>
+        <w:autoSpaceDN w:val="0"/>
+        <w:adjustRightInd w:val="0"/>
+        <w:spacing w:after="0" w:line="240" w:lineRule="auto"/>
+        <w:rPr>
+          <w:rFonts w:ascii="Consolas" w:hAnsi="Consolas" w:cs="Consolas"/>
+          <w:color w:val="000000"/>
+          <w:sz w:val="19"/>
+          <w:szCs w:val="19"/>
+          <w:lang w:val="en-US"/>
+        </w:rPr>
+      </w:pPr>
+      <w:r>
+        <w:rPr>
+          <w:rFonts w:ascii="Consolas" w:hAnsi="Consolas" w:cs="Consolas"/>
+          <w:color w:val="000000"/>
+          <w:sz w:val="19"/>
+          <w:szCs w:val="19"/>
+          <w:lang w:val="en-US"/>
+        </w:rPr>
+        <w:t xml:space="preserve">        }</w:t>
+      </w:r>
+    </w:p>
+    <w:p>
+      <w:pPr>
+        <w:autoSpaceDE w:val="0"/>
+        <w:autoSpaceDN w:val="0"/>
+        <w:adjustRightInd w:val="0"/>
+        <w:spacing w:after="0" w:line="240" w:lineRule="auto"/>
+        <w:rPr>
+          <w:rFonts w:ascii="Consolas" w:hAnsi="Consolas" w:cs="Consolas"/>
+          <w:color w:val="000000"/>
+          <w:sz w:val="19"/>
+          <w:szCs w:val="19"/>
+          <w:lang w:val="en-US"/>
+        </w:rPr>
+      </w:pPr>
+    </w:p>
+    <w:p>
+      <w:pPr>
+        <w:autoSpaceDE w:val="0"/>
+        <w:autoSpaceDN w:val="0"/>
+        <w:adjustRightInd w:val="0"/>
+        <w:spacing w:after="0" w:line="240" w:lineRule="auto"/>
+        <w:rPr>
+          <w:rFonts w:ascii="Consolas" w:hAnsi="Consolas" w:cs="Consolas"/>
+          <w:color w:val="000000"/>
+          <w:sz w:val="19"/>
+          <w:szCs w:val="19"/>
+          <w:lang w:val="en-US"/>
+        </w:rPr>
+      </w:pPr>
+      <w:r>
+        <w:rPr>
+          <w:rFonts w:ascii="Consolas" w:hAnsi="Consolas" w:cs="Consolas"/>
+          <w:color w:val="000000"/>
+          <w:sz w:val="19"/>
+          <w:szCs w:val="19"/>
+          <w:lang w:val="en-US"/>
+        </w:rPr>
+        <w:t xml:space="preserve">        </w:t>
+      </w:r>
+      <w:r>
+        <w:rPr>
+          <w:rFonts w:ascii="Consolas" w:hAnsi="Consolas" w:cs="Consolas"/>
+          <w:color w:val="0000FF"/>
+          <w:sz w:val="19"/>
+          <w:szCs w:val="19"/>
+          <w:lang w:val="en-US"/>
+        </w:rPr>
+        <w:t>private</w:t>
+      </w:r>
+      <w:r>
+        <w:rPr>
+          <w:rFonts w:ascii="Consolas" w:hAnsi="Consolas" w:cs="Consolas"/>
+          <w:color w:val="000000"/>
+          <w:sz w:val="19"/>
+          <w:szCs w:val="19"/>
+          <w:lang w:val="en-US"/>
+        </w:rPr>
+        <w:t xml:space="preserve"> </w:t>
+      </w:r>
+      <w:r>
+        <w:rPr>
+          <w:rFonts w:ascii="Consolas" w:hAnsi="Consolas" w:cs="Consolas"/>
+          <w:color w:val="0000FF"/>
+          <w:sz w:val="19"/>
+          <w:szCs w:val="19"/>
+          <w:lang w:val="en-US"/>
+        </w:rPr>
+        <w:t>void</w:t>
+      </w:r>
+      <w:r>
+        <w:rPr>
+          <w:rFonts w:ascii="Consolas" w:hAnsi="Consolas" w:cs="Consolas"/>
+          <w:color w:val="000000"/>
+          <w:sz w:val="19"/>
+          <w:szCs w:val="19"/>
+          <w:lang w:val="en-US"/>
+        </w:rPr>
+        <w:t xml:space="preserve"> </w:t>
+      </w:r>
+      <w:proofErr w:type="spellStart"/>
+      <w:r>
+        <w:rPr>
+          <w:rFonts w:ascii="Consolas" w:hAnsi="Consolas" w:cs="Consolas"/>
+          <w:color w:val="000000"/>
+          <w:sz w:val="19"/>
+          <w:szCs w:val="19"/>
+          <w:lang w:val="en-US"/>
+        </w:rPr>
+        <w:t>selectAllToolStripMenuItem_</w:t>
+      </w:r>
+      <w:proofErr w:type="gramStart"/>
+      <w:r>
+        <w:rPr>
+          <w:rFonts w:ascii="Consolas" w:hAnsi="Consolas" w:cs="Consolas"/>
+          <w:color w:val="000000"/>
+          <w:sz w:val="19"/>
+          <w:szCs w:val="19"/>
+          <w:lang w:val="en-US"/>
+        </w:rPr>
+        <w:t>Click</w:t>
+      </w:r>
+      <w:proofErr w:type="spellEnd"/>
+      <w:r>
+        <w:rPr>
+          <w:rFonts w:ascii="Consolas" w:hAnsi="Consolas" w:cs="Consolas"/>
+          <w:color w:val="000000"/>
+          <w:sz w:val="19"/>
+          <w:szCs w:val="19"/>
+          <w:lang w:val="en-US"/>
+        </w:rPr>
+        <w:t>(</w:t>
+      </w:r>
+      <w:proofErr w:type="gramEnd"/>
+      <w:r>
+        <w:rPr>
+          <w:rFonts w:ascii="Consolas" w:hAnsi="Consolas" w:cs="Consolas"/>
+          <w:color w:val="0000FF"/>
+          <w:sz w:val="19"/>
+          <w:szCs w:val="19"/>
+          <w:lang w:val="en-US"/>
+        </w:rPr>
+        <w:t>object</w:t>
+      </w:r>
+      <w:r>
+        <w:rPr>
+          <w:rFonts w:ascii="Consolas" w:hAnsi="Consolas" w:cs="Consolas"/>
+          <w:color w:val="000000"/>
+          <w:sz w:val="19"/>
+          <w:szCs w:val="19"/>
+          <w:lang w:val="en-US"/>
+        </w:rPr>
+        <w:t xml:space="preserve"> sender, </w:t>
+      </w:r>
+      <w:proofErr w:type="spellStart"/>
+      <w:r>
+        <w:rPr>
+          <w:rFonts w:ascii="Consolas" w:hAnsi="Consolas" w:cs="Consolas"/>
+          <w:color w:val="000000"/>
+          <w:sz w:val="19"/>
+          <w:szCs w:val="19"/>
+          <w:lang w:val="en-US"/>
+        </w:rPr>
+        <w:t>EventArgs</w:t>
+      </w:r>
+      <w:proofErr w:type="spellEnd"/>
+      <w:r>
+        <w:rPr>
+          <w:rFonts w:ascii="Consolas" w:hAnsi="Consolas" w:cs="Consolas"/>
+          <w:color w:val="000000"/>
+          <w:sz w:val="19"/>
+          <w:szCs w:val="19"/>
+          <w:lang w:val="en-US"/>
+        </w:rPr>
+        <w:t xml:space="preserve"> e)</w:t>
+      </w:r>
+    </w:p>
+    <w:p>
+      <w:pPr>
+        <w:autoSpaceDE w:val="0"/>
+        <w:autoSpaceDN w:val="0"/>
+        <w:adjustRightInd w:val="0"/>
+        <w:spacing w:after="0" w:line="240" w:lineRule="auto"/>
+        <w:rPr>
+          <w:rFonts w:ascii="Consolas" w:hAnsi="Consolas" w:cs="Consolas"/>
+          <w:color w:val="000000"/>
+          <w:sz w:val="19"/>
+          <w:szCs w:val="19"/>
+          <w:lang w:val="en-US"/>
+        </w:rPr>
+      </w:pPr>
+      <w:r>
+        <w:rPr>
+          <w:rFonts w:ascii="Consolas" w:hAnsi="Consolas" w:cs="Consolas"/>
+          <w:color w:val="000000"/>
+          <w:sz w:val="19"/>
+          <w:szCs w:val="19"/>
+          <w:lang w:val="en-US"/>
+        </w:rPr>
+        <w:t xml:space="preserve">        {</w:t>
+      </w:r>
+    </w:p>
+    <w:p>
+      <w:pPr>
+        <w:autoSpaceDE w:val="0"/>
+        <w:autoSpaceDN w:val="0"/>
+        <w:adjustRightInd w:val="0"/>
+        <w:spacing w:after="0" w:line="240" w:lineRule="auto"/>
+        <w:rPr>
+          <w:rFonts w:ascii="Consolas" w:hAnsi="Consolas" w:cs="Consolas"/>
+          <w:color w:val="000000"/>
+          <w:sz w:val="19"/>
+          <w:szCs w:val="19"/>
+          <w:lang w:val="en-US"/>
+        </w:rPr>
+      </w:pPr>
+      <w:r>
+        <w:rPr>
+          <w:rFonts w:ascii="Consolas" w:hAnsi="Consolas" w:cs="Consolas"/>
+          <w:color w:val="000000"/>
+          <w:sz w:val="19"/>
+          <w:szCs w:val="19"/>
+          <w:lang w:val="en-US"/>
+        </w:rPr>
+        <w:t xml:space="preserve">            textBox1.SelectAll();</w:t>
+      </w:r>
+    </w:p>
+    <w:p>
+      <w:pPr>
+        <w:autoSpaceDE w:val="0"/>
+        <w:autoSpaceDN w:val="0"/>
+        <w:adjustRightInd w:val="0"/>
+        <w:spacing w:after="0" w:line="240" w:lineRule="auto"/>
+        <w:rPr>
+          <w:rFonts w:ascii="Consolas" w:hAnsi="Consolas" w:cs="Consolas"/>
+          <w:color w:val="000000"/>
+          <w:sz w:val="19"/>
+          <w:szCs w:val="19"/>
+          <w:lang w:val="en-US"/>
+        </w:rPr>
+      </w:pPr>
+      <w:r>
+        <w:rPr>
+          <w:rFonts w:ascii="Consolas" w:hAnsi="Consolas" w:cs="Consolas"/>
+          <w:color w:val="000000"/>
+          <w:sz w:val="19"/>
+          <w:szCs w:val="19"/>
+          <w:lang w:val="en-US"/>
+        </w:rPr>
+        <w:t xml:space="preserve">        }</w:t>
+      </w:r>
+    </w:p>
+    <w:p>
+      <w:pPr>
+        <w:autoSpaceDE w:val="0"/>
+        <w:autoSpaceDN w:val="0"/>
+        <w:adjustRightInd w:val="0"/>
+        <w:spacing w:after="0" w:line="240" w:lineRule="auto"/>
+        <w:rPr>
+          <w:rFonts w:ascii="Consolas" w:hAnsi="Consolas" w:cs="Consolas"/>
+          <w:color w:val="000000"/>
+          <w:sz w:val="19"/>
+          <w:szCs w:val="19"/>
+          <w:lang w:val="en-US"/>
+        </w:rPr>
+      </w:pPr>
+    </w:p>
+    <w:p>
+      <w:pPr>
+        <w:autoSpaceDE w:val="0"/>
+        <w:autoSpaceDN w:val="0"/>
+        <w:adjustRightInd w:val="0"/>
+        <w:spacing w:after="0" w:line="240" w:lineRule="auto"/>
+        <w:rPr>
+          <w:rFonts w:ascii="Consolas" w:hAnsi="Consolas" w:cs="Consolas"/>
+          <w:color w:val="000000"/>
+          <w:sz w:val="19"/>
+          <w:szCs w:val="19"/>
+          <w:lang w:val="en-US"/>
+        </w:rPr>
+      </w:pPr>
+      <w:r>
+        <w:rPr>
+          <w:rFonts w:ascii="Consolas" w:hAnsi="Consolas" w:cs="Consolas"/>
+          <w:color w:val="000000"/>
+          <w:sz w:val="19"/>
+          <w:szCs w:val="19"/>
+          <w:lang w:val="en-US"/>
+        </w:rPr>
+        <w:t xml:space="preserve">        </w:t>
+      </w:r>
+      <w:r>
+        <w:rPr>
+          <w:rFonts w:ascii="Consolas" w:hAnsi="Consolas" w:cs="Consolas"/>
+          <w:color w:val="0000FF"/>
+          <w:sz w:val="19"/>
+          <w:szCs w:val="19"/>
+          <w:lang w:val="en-US"/>
+        </w:rPr>
+        <w:t>private</w:t>
+      </w:r>
+      <w:r>
+        <w:rPr>
+          <w:rFonts w:ascii="Consolas" w:hAnsi="Consolas" w:cs="Consolas"/>
+          <w:color w:val="000000"/>
+          <w:sz w:val="19"/>
+          <w:szCs w:val="19"/>
+          <w:lang w:val="en-US"/>
+        </w:rPr>
+        <w:t xml:space="preserve"> </w:t>
+      </w:r>
+      <w:r>
+        <w:rPr>
+          <w:rFonts w:ascii="Consolas" w:hAnsi="Consolas" w:cs="Consolas"/>
+          <w:color w:val="0000FF"/>
+          <w:sz w:val="19"/>
+          <w:szCs w:val="19"/>
+          <w:lang w:val="en-US"/>
+        </w:rPr>
+        <w:t>void</w:t>
+      </w:r>
+      <w:r>
+        <w:rPr>
+          <w:rFonts w:ascii="Consolas" w:hAnsi="Consolas" w:cs="Consolas"/>
+          <w:color w:val="000000"/>
+          <w:sz w:val="19"/>
+          <w:szCs w:val="19"/>
+          <w:lang w:val="en-US"/>
+        </w:rPr>
+        <w:t xml:space="preserve"> Form1_</w:t>
+      </w:r>
+      <w:proofErr w:type="gramStart"/>
+      <w:r>
+        <w:rPr>
+          <w:rFonts w:ascii="Consolas" w:hAnsi="Consolas" w:cs="Consolas"/>
+          <w:color w:val="000000"/>
+          <w:sz w:val="19"/>
+          <w:szCs w:val="19"/>
+          <w:lang w:val="en-US"/>
+        </w:rPr>
+        <w:t>MouseEnter(</w:t>
+      </w:r>
+      <w:proofErr w:type="gramEnd"/>
+      <w:r>
+        <w:rPr>
+          <w:rFonts w:ascii="Consolas" w:hAnsi="Consolas" w:cs="Consolas"/>
+          <w:color w:val="0000FF"/>
+          <w:sz w:val="19"/>
+          <w:szCs w:val="19"/>
+          <w:lang w:val="en-US"/>
+        </w:rPr>
+        <w:t>object</w:t>
+      </w:r>
+      <w:r>
+        <w:rPr>
+          <w:rFonts w:ascii="Consolas" w:hAnsi="Consolas" w:cs="Consolas"/>
+          <w:color w:val="000000"/>
+          <w:sz w:val="19"/>
+          <w:szCs w:val="19"/>
+          <w:lang w:val="en-US"/>
+        </w:rPr>
+        <w:t xml:space="preserve"> sender, </w:t>
+      </w:r>
+      <w:proofErr w:type="spellStart"/>
+      <w:r>
+        <w:rPr>
+          <w:rFonts w:ascii="Consolas" w:hAnsi="Consolas" w:cs="Consolas"/>
+          <w:color w:val="000000"/>
+          <w:sz w:val="19"/>
+          <w:szCs w:val="19"/>
+          <w:lang w:val="en-US"/>
+        </w:rPr>
+        <w:t>EventArgs</w:t>
+      </w:r>
+      <w:proofErr w:type="spellEnd"/>
+      <w:r>
+        <w:rPr>
+          <w:rFonts w:ascii="Consolas" w:hAnsi="Consolas" w:cs="Consolas"/>
+          <w:color w:val="000000"/>
+          <w:sz w:val="19"/>
+          <w:szCs w:val="19"/>
+          <w:lang w:val="en-US"/>
+        </w:rPr>
+        <w:t xml:space="preserve"> e)</w:t>
+      </w:r>
+    </w:p>
+    <w:p>
+      <w:pPr>
+        <w:autoSpaceDE w:val="0"/>
+        <w:autoSpaceDN w:val="0"/>
+        <w:adjustRightInd w:val="0"/>
+        <w:spacing w:after="0" w:line="240" w:lineRule="auto"/>
+        <w:rPr>
+          <w:rFonts w:ascii="Consolas" w:hAnsi="Consolas" w:cs="Consolas"/>
+          <w:color w:val="000000"/>
+          <w:sz w:val="19"/>
+          <w:szCs w:val="19"/>
+          <w:lang w:val="en-US"/>
+        </w:rPr>
+      </w:pPr>
+      <w:r>
+        <w:rPr>
+          <w:rFonts w:ascii="Consolas" w:hAnsi="Consolas" w:cs="Consolas"/>
+          <w:color w:val="000000"/>
+          <w:sz w:val="19"/>
+          <w:szCs w:val="19"/>
+          <w:lang w:val="en-US"/>
+        </w:rPr>
+        <w:t xml:space="preserve">        {</w:t>
+      </w:r>
+    </w:p>
+    <w:p>
+      <w:pPr>
+        <w:autoSpaceDE w:val="0"/>
+        <w:autoSpaceDN w:val="0"/>
+        <w:adjustRightInd w:val="0"/>
+        <w:spacing w:after="0" w:line="240" w:lineRule="auto"/>
+        <w:rPr>
+          <w:rFonts w:ascii="Consolas" w:hAnsi="Consolas" w:cs="Consolas"/>
+          <w:color w:val="000000"/>
+          <w:sz w:val="19"/>
+          <w:szCs w:val="19"/>
+          <w:lang w:val="en-US"/>
+        </w:rPr>
+      </w:pPr>
+      <w:r>
+        <w:rPr>
+          <w:rFonts w:ascii="Consolas" w:hAnsi="Consolas" w:cs="Consolas"/>
+          <w:color w:val="000000"/>
+          <w:sz w:val="19"/>
+          <w:szCs w:val="19"/>
+          <w:lang w:val="en-US"/>
+        </w:rPr>
+        <w:t xml:space="preserve">            toolStripStatusLabel1.Text = </w:t>
       </w:r>
       <w:r>
         <w:rPr>
@@ -1498,17 +2889,17 @@
           <w:szCs w:val="19"/>
           <w:lang w:val="en-US"/>
         </w:rPr>
-        <w:t>"Menu item"</w:t>
-      </w:r>
-      <w:r>
-        <w:rPr>
-          <w:rFonts w:ascii="Consolas" w:hAnsi="Consolas" w:cs="Consolas"/>
-          <w:color w:val="000000"/>
-          <w:sz w:val="19"/>
-          <w:szCs w:val="19"/>
-          <w:lang w:val="en-US"/>
-        </w:rPr>
-        <w:t>);</w:t>
+        <w:t>"Mouse enter form"</w:t>
+      </w:r>
+      <w:r>
+        <w:rPr>
+          <w:rFonts w:ascii="Consolas" w:hAnsi="Consolas" w:cs="Consolas"/>
+          <w:color w:val="000000"/>
+          <w:sz w:val="19"/>
+          <w:szCs w:val="19"/>
+          <w:lang w:val="en-US"/>
+        </w:rPr>
+        <w:t>;</w:t>
       </w:r>
     </w:p>
     <w:p>
@@ -1613,8 +3004,20 @@
           <w:szCs w:val="19"/>
           <w:lang w:val="en-US"/>
         </w:rPr>
-        <w:t xml:space="preserve"> cutToolStripMenuItem_Click(</w:t>
-      </w:r>
+        <w:t xml:space="preserve"> Form1_</w:t>
+      </w:r>
+      <w:proofErr w:type="gramStart"/>
+      <w:r>
+        <w:rPr>
+          <w:rFonts w:ascii="Consolas" w:hAnsi="Consolas" w:cs="Consolas"/>
+          <w:color w:val="000000"/>
+          <w:sz w:val="19"/>
+          <w:szCs w:val="19"/>
+          <w:lang w:val="en-US"/>
+        </w:rPr>
+        <w:t>MouseLeave(</w:t>
+      </w:r>
+      <w:proofErr w:type="gramEnd"/>
       <w:r>
         <w:rPr>
           <w:rFonts w:ascii="Consolas" w:hAnsi="Consolas" w:cs="Consolas"/>
@@ -1633,7 +3036,29 @@
           <w:szCs w:val="19"/>
           <w:lang w:val="en-US"/>
         </w:rPr>
-        <w:t xml:space="preserve"> sender, EventArgs e)</w:t>
+        <w:t xml:space="preserve"> sender, </w:t>
+      </w:r>
+      <w:proofErr w:type="spellStart"/>
+      <w:r>
+        <w:rPr>
+          <w:rFonts w:ascii="Consolas" w:hAnsi="Consolas" w:cs="Consolas"/>
+          <w:color w:val="000000"/>
+          <w:sz w:val="19"/>
+          <w:szCs w:val="19"/>
+          <w:lang w:val="en-US"/>
+        </w:rPr>
+        <w:t>EventArgs</w:t>
+      </w:r>
+      <w:proofErr w:type="spellEnd"/>
+      <w:r>
+        <w:rPr>
+          <w:rFonts w:ascii="Consolas" w:hAnsi="Consolas" w:cs="Consolas"/>
+          <w:color w:val="000000"/>
+          <w:sz w:val="19"/>
+          <w:szCs w:val="19"/>
+          <w:lang w:val="en-US"/>
+        </w:rPr>
+        <w:t xml:space="preserve"> e)</w:t>
       </w:r>
     </w:p>
     <w:p>
@@ -1683,7 +3108,27 @@
           <w:szCs w:val="19"/>
           <w:lang w:val="en-US"/>
         </w:rPr>
-        <w:t xml:space="preserve">            textBox1.Cut();</w:t>
+        <w:t xml:space="preserve">            toolStripStatusLabel1.Text = </w:t>
+      </w:r>
+      <w:r>
+        <w:rPr>
+          <w:rFonts w:ascii="Consolas" w:hAnsi="Consolas" w:cs="Consolas"/>
+          <w:color w:val="A31515"/>
+          <w:sz w:val="19"/>
+          <w:szCs w:val="19"/>
+          <w:lang w:val="en-US"/>
+        </w:rPr>
+        <w:t>""</w:t>
+      </w:r>
+      <w:r>
+        <w:rPr>
+          <w:rFonts w:ascii="Consolas" w:hAnsi="Consolas" w:cs="Consolas"/>
+          <w:color w:val="000000"/>
+          <w:sz w:val="19"/>
+          <w:szCs w:val="19"/>
+          <w:lang w:val="en-US"/>
+        </w:rPr>
+        <w:t>;</w:t>
       </w:r>
     </w:p>
     <w:p>
@@ -1788,8 +3233,42 @@
           <w:szCs w:val="19"/>
           <w:lang w:val="en-US"/>
         </w:rPr>
-        <w:t xml:space="preserve"> copyToolStripMenuItem_Click(</w:t>
-      </w:r>
+        <w:t xml:space="preserve"> </w:t>
+      </w:r>
+      <w:proofErr w:type="spellStart"/>
+      <w:r>
+        <w:rPr>
+          <w:rFonts w:ascii="Consolas" w:hAnsi="Consolas" w:cs="Consolas"/>
+          <w:color w:val="000000"/>
+          <w:sz w:val="19"/>
+          <w:szCs w:val="19"/>
+          <w:lang w:val="en-US"/>
+        </w:rPr>
+        <w:t>myActionToolStripMenuItem_</w:t>
+      </w:r>
+      <w:proofErr w:type="gramStart"/>
+      <w:r>
+        <w:rPr>
+          <w:rFonts w:ascii="Consolas" w:hAnsi="Consolas" w:cs="Consolas"/>
+          <w:color w:val="000000"/>
+          <w:sz w:val="19"/>
+          <w:szCs w:val="19"/>
+          <w:lang w:val="en-US"/>
+        </w:rPr>
+        <w:t>MouseEnter</w:t>
+      </w:r>
+      <w:proofErr w:type="spellEnd"/>
+      <w:r>
+        <w:rPr>
+          <w:rFonts w:ascii="Consolas" w:hAnsi="Consolas" w:cs="Consolas"/>
+          <w:color w:val="000000"/>
+          <w:sz w:val="19"/>
+          <w:szCs w:val="19"/>
+          <w:lang w:val="en-US"/>
+        </w:rPr>
+        <w:t>(</w:t>
+      </w:r>
+      <w:proofErr w:type="gramEnd"/>
       <w:r>
         <w:rPr>
           <w:rFonts w:ascii="Consolas" w:hAnsi="Consolas" w:cs="Consolas"/>
@@ -1808,7 +3287,29 @@
           <w:szCs w:val="19"/>
           <w:lang w:val="en-US"/>
         </w:rPr>
-        <w:t xml:space="preserve"> sender, EventArgs e)</w:t>
+        <w:t xml:space="preserve"> sender, </w:t>
+      </w:r>
+      <w:proofErr w:type="spellStart"/>
+      <w:r>
+        <w:rPr>
+          <w:rFonts w:ascii="Consolas" w:hAnsi="Consolas" w:cs="Consolas"/>
+          <w:color w:val="000000"/>
+          <w:sz w:val="19"/>
+          <w:szCs w:val="19"/>
+          <w:lang w:val="en-US"/>
+        </w:rPr>
+        <w:t>EventArgs</w:t>
+      </w:r>
+      <w:proofErr w:type="spellEnd"/>
+      <w:r>
+        <w:rPr>
+          <w:rFonts w:ascii="Consolas" w:hAnsi="Consolas" w:cs="Consolas"/>
+          <w:color w:val="000000"/>
+          <w:sz w:val="19"/>
+          <w:szCs w:val="19"/>
+          <w:lang w:val="en-US"/>
+        </w:rPr>
+        <w:t xml:space="preserve"> e)</w:t>
       </w:r>
     </w:p>
     <w:p>
@@ -1858,7 +3359,27 @@
           <w:szCs w:val="19"/>
           <w:lang w:val="en-US"/>
         </w:rPr>
-        <w:t xml:space="preserve">            textBox1.Copy();</w:t>
+        <w:t xml:space="preserve">            toolStripStatusLabel1.Text = </w:t>
+      </w:r>
+      <w:r>
+        <w:rPr>
+          <w:rFonts w:ascii="Consolas" w:hAnsi="Consolas" w:cs="Consolas"/>
+          <w:color w:val="A31515"/>
+          <w:sz w:val="19"/>
+          <w:szCs w:val="19"/>
+          <w:lang w:val="en-US"/>
+        </w:rPr>
+        <w:t>"Mouse enter my action"</w:t>
+      </w:r>
+      <w:r>
+        <w:rPr>
+          <w:rFonts w:ascii="Consolas" w:hAnsi="Consolas" w:cs="Consolas"/>
+          <w:color w:val="000000"/>
+          <w:sz w:val="19"/>
+          <w:szCs w:val="19"/>
+          <w:lang w:val="en-US"/>
+        </w:rPr>
+        <w:t>;</w:t>
       </w:r>
     </w:p>
     <w:p>
@@ -1963,8 +3484,42 @@
           <w:szCs w:val="19"/>
           <w:lang w:val="en-US"/>
         </w:rPr>
-        <w:t xml:space="preserve"> pasteToolStripMenuItem_Click(</w:t>
-      </w:r>
+        <w:t xml:space="preserve"> </w:t>
+      </w:r>
+      <w:proofErr w:type="spellStart"/>
+      <w:r>
+        <w:rPr>
+          <w:rFonts w:ascii="Consolas" w:hAnsi="Consolas" w:cs="Consolas"/>
+          <w:color w:val="000000"/>
+          <w:sz w:val="19"/>
+          <w:szCs w:val="19"/>
+          <w:lang w:val="en-US"/>
+        </w:rPr>
+        <w:t>myActionToolStripMenuItem_</w:t>
+      </w:r>
+      <w:proofErr w:type="gramStart"/>
+      <w:r>
+        <w:rPr>
+          <w:rFonts w:ascii="Consolas" w:hAnsi="Consolas" w:cs="Consolas"/>
+          <w:color w:val="000000"/>
+          <w:sz w:val="19"/>
+          <w:szCs w:val="19"/>
+          <w:lang w:val="en-US"/>
+        </w:rPr>
+        <w:t>MouseLeave</w:t>
+      </w:r>
+      <w:proofErr w:type="spellEnd"/>
+      <w:r>
+        <w:rPr>
+          <w:rFonts w:ascii="Consolas" w:hAnsi="Consolas" w:cs="Consolas"/>
+          <w:color w:val="000000"/>
+          <w:sz w:val="19"/>
+          <w:szCs w:val="19"/>
+          <w:lang w:val="en-US"/>
+        </w:rPr>
+        <w:t>(</w:t>
+      </w:r>
+      <w:proofErr w:type="gramEnd"/>
       <w:r>
         <w:rPr>
           <w:rFonts w:ascii="Consolas" w:hAnsi="Consolas" w:cs="Consolas"/>
@@ -1983,942 +3538,29 @@
           <w:szCs w:val="19"/>
           <w:lang w:val="en-US"/>
         </w:rPr>
-        <w:t xml:space="preserve"> sender, EventArgs e)</w:t>
-      </w:r>
-    </w:p>
-    <w:p>
-      <w:pPr>
-        <w:autoSpaceDE w:val="0"/>
-        <w:autoSpaceDN w:val="0"/>
-        <w:adjustRightInd w:val="0"/>
-        <w:spacing w:after="0" w:line="240" w:lineRule="auto"/>
-        <w:rPr>
-          <w:rFonts w:ascii="Consolas" w:hAnsi="Consolas" w:cs="Consolas"/>
-          <w:color w:val="000000"/>
-          <w:sz w:val="19"/>
-          <w:szCs w:val="19"/>
-          <w:lang w:val="en-US"/>
-        </w:rPr>
-      </w:pPr>
-      <w:r>
-        <w:rPr>
-          <w:rFonts w:ascii="Consolas" w:hAnsi="Consolas" w:cs="Consolas"/>
-          <w:color w:val="000000"/>
-          <w:sz w:val="19"/>
-          <w:szCs w:val="19"/>
-          <w:lang w:val="en-US"/>
-        </w:rPr>
-        <w:t xml:space="preserve">        {</w:t>
-      </w:r>
-    </w:p>
-    <w:p>
-      <w:pPr>
-        <w:autoSpaceDE w:val="0"/>
-        <w:autoSpaceDN w:val="0"/>
-        <w:adjustRightInd w:val="0"/>
-        <w:spacing w:after="0" w:line="240" w:lineRule="auto"/>
-        <w:rPr>
-          <w:rFonts w:ascii="Consolas" w:hAnsi="Consolas" w:cs="Consolas"/>
-          <w:color w:val="000000"/>
-          <w:sz w:val="19"/>
-          <w:szCs w:val="19"/>
-          <w:lang w:val="en-US"/>
-        </w:rPr>
-      </w:pPr>
-      <w:r>
-        <w:rPr>
-          <w:rFonts w:ascii="Consolas" w:hAnsi="Consolas" w:cs="Consolas"/>
-          <w:color w:val="000000"/>
-          <w:sz w:val="19"/>
-          <w:szCs w:val="19"/>
-          <w:lang w:val="en-US"/>
-        </w:rPr>
-        <w:t xml:space="preserve">            textBox1.Paste();</w:t>
-      </w:r>
-    </w:p>
-    <w:p>
-      <w:pPr>
-        <w:autoSpaceDE w:val="0"/>
-        <w:autoSpaceDN w:val="0"/>
-        <w:adjustRightInd w:val="0"/>
-        <w:spacing w:after="0" w:line="240" w:lineRule="auto"/>
-        <w:rPr>
-          <w:rFonts w:ascii="Consolas" w:hAnsi="Consolas" w:cs="Consolas"/>
-          <w:color w:val="000000"/>
-          <w:sz w:val="19"/>
-          <w:szCs w:val="19"/>
-          <w:lang w:val="en-US"/>
-        </w:rPr>
-      </w:pPr>
-      <w:r>
-        <w:rPr>
-          <w:rFonts w:ascii="Consolas" w:hAnsi="Consolas" w:cs="Consolas"/>
-          <w:color w:val="000000"/>
-          <w:sz w:val="19"/>
-          <w:szCs w:val="19"/>
-          <w:lang w:val="en-US"/>
-        </w:rPr>
-        <w:t xml:space="preserve">        }</w:t>
-      </w:r>
-    </w:p>
-    <w:p>
-      <w:pPr>
-        <w:autoSpaceDE w:val="0"/>
-        <w:autoSpaceDN w:val="0"/>
-        <w:adjustRightInd w:val="0"/>
-        <w:spacing w:after="0" w:line="240" w:lineRule="auto"/>
-        <w:rPr>
-          <w:rFonts w:ascii="Consolas" w:hAnsi="Consolas" w:cs="Consolas"/>
-          <w:color w:val="000000"/>
-          <w:sz w:val="19"/>
-          <w:szCs w:val="19"/>
-          <w:lang w:val="en-US"/>
-        </w:rPr>
-      </w:pPr>
-    </w:p>
-    <w:p>
-      <w:pPr>
-        <w:autoSpaceDE w:val="0"/>
-        <w:autoSpaceDN w:val="0"/>
-        <w:adjustRightInd w:val="0"/>
-        <w:spacing w:after="0" w:line="240" w:lineRule="auto"/>
-        <w:rPr>
-          <w:rFonts w:ascii="Consolas" w:hAnsi="Consolas" w:cs="Consolas"/>
-          <w:color w:val="000000"/>
-          <w:sz w:val="19"/>
-          <w:szCs w:val="19"/>
-          <w:lang w:val="en-US"/>
-        </w:rPr>
-      </w:pPr>
-      <w:r>
-        <w:rPr>
-          <w:rFonts w:ascii="Consolas" w:hAnsi="Consolas" w:cs="Consolas"/>
-          <w:color w:val="000000"/>
-          <w:sz w:val="19"/>
-          <w:szCs w:val="19"/>
-          <w:lang w:val="en-US"/>
-        </w:rPr>
-        <w:t xml:space="preserve">        </w:t>
-      </w:r>
-      <w:r>
-        <w:rPr>
-          <w:rFonts w:ascii="Consolas" w:hAnsi="Consolas" w:cs="Consolas"/>
-          <w:color w:val="0000FF"/>
-          <w:sz w:val="19"/>
-          <w:szCs w:val="19"/>
-          <w:lang w:val="en-US"/>
-        </w:rPr>
-        <w:t>private</w:t>
-      </w:r>
-      <w:r>
-        <w:rPr>
-          <w:rFonts w:ascii="Consolas" w:hAnsi="Consolas" w:cs="Consolas"/>
-          <w:color w:val="000000"/>
-          <w:sz w:val="19"/>
-          <w:szCs w:val="19"/>
-          <w:lang w:val="en-US"/>
-        </w:rPr>
-        <w:t xml:space="preserve"> </w:t>
-      </w:r>
-      <w:r>
-        <w:rPr>
-          <w:rFonts w:ascii="Consolas" w:hAnsi="Consolas" w:cs="Consolas"/>
-          <w:color w:val="0000FF"/>
-          <w:sz w:val="19"/>
-          <w:szCs w:val="19"/>
-          <w:lang w:val="en-US"/>
-        </w:rPr>
-        <w:t>void</w:t>
-      </w:r>
-      <w:r>
-        <w:rPr>
-          <w:rFonts w:ascii="Consolas" w:hAnsi="Consolas" w:cs="Consolas"/>
-          <w:color w:val="000000"/>
-          <w:sz w:val="19"/>
-          <w:szCs w:val="19"/>
-          <w:lang w:val="en-US"/>
-        </w:rPr>
-        <w:t xml:space="preserve"> selectAllToolStripMenuItem_Click(</w:t>
-      </w:r>
-      <w:r>
-        <w:rPr>
-          <w:rFonts w:ascii="Consolas" w:hAnsi="Consolas" w:cs="Consolas"/>
-          <w:color w:val="0000FF"/>
-          <w:sz w:val="19"/>
-          <w:szCs w:val="19"/>
-          <w:lang w:val="en-US"/>
-        </w:rPr>
-        <w:t>object</w:t>
-      </w:r>
-      <w:r>
-        <w:rPr>
-          <w:rFonts w:ascii="Consolas" w:hAnsi="Consolas" w:cs="Consolas"/>
-          <w:color w:val="000000"/>
-          <w:sz w:val="19"/>
-          <w:szCs w:val="19"/>
-          <w:lang w:val="en-US"/>
-        </w:rPr>
-        <w:t xml:space="preserve"> sender, EventArgs e)</w:t>
-      </w:r>
-    </w:p>
-    <w:p>
-      <w:pPr>
-        <w:autoSpaceDE w:val="0"/>
-        <w:autoSpaceDN w:val="0"/>
-        <w:adjustRightInd w:val="0"/>
-        <w:spacing w:after="0" w:line="240" w:lineRule="auto"/>
-        <w:rPr>
-          <w:rFonts w:ascii="Consolas" w:hAnsi="Consolas" w:cs="Consolas"/>
-          <w:color w:val="000000"/>
-          <w:sz w:val="19"/>
-          <w:szCs w:val="19"/>
-          <w:lang w:val="en-US"/>
-        </w:rPr>
-      </w:pPr>
-      <w:r>
-        <w:rPr>
-          <w:rFonts w:ascii="Consolas" w:hAnsi="Consolas" w:cs="Consolas"/>
-          <w:color w:val="000000"/>
-          <w:sz w:val="19"/>
-          <w:szCs w:val="19"/>
-          <w:lang w:val="en-US"/>
-        </w:rPr>
-        <w:t xml:space="preserve">        {</w:t>
-      </w:r>
-    </w:p>
-    <w:p>
-      <w:pPr>
-        <w:autoSpaceDE w:val="0"/>
-        <w:autoSpaceDN w:val="0"/>
-        <w:adjustRightInd w:val="0"/>
-        <w:spacing w:after="0" w:line="240" w:lineRule="auto"/>
-        <w:rPr>
-          <w:rFonts w:ascii="Consolas" w:hAnsi="Consolas" w:cs="Consolas"/>
-          <w:color w:val="000000"/>
-          <w:sz w:val="19"/>
-          <w:szCs w:val="19"/>
-          <w:lang w:val="en-US"/>
-        </w:rPr>
-      </w:pPr>
-      <w:r>
-        <w:rPr>
-          <w:rFonts w:ascii="Consolas" w:hAnsi="Consolas" w:cs="Consolas"/>
-          <w:color w:val="000000"/>
-          <w:sz w:val="19"/>
-          <w:szCs w:val="19"/>
-          <w:lang w:val="en-US"/>
-        </w:rPr>
-        <w:t xml:space="preserve">            textBox1.SelectAll();</w:t>
-      </w:r>
-    </w:p>
-    <w:p>
-      <w:pPr>
-        <w:autoSpaceDE w:val="0"/>
-        <w:autoSpaceDN w:val="0"/>
-        <w:adjustRightInd w:val="0"/>
-        <w:spacing w:after="0" w:line="240" w:lineRule="auto"/>
-        <w:rPr>
-          <w:rFonts w:ascii="Consolas" w:hAnsi="Consolas" w:cs="Consolas"/>
-          <w:color w:val="000000"/>
-          <w:sz w:val="19"/>
-          <w:szCs w:val="19"/>
-          <w:lang w:val="en-US"/>
-        </w:rPr>
-      </w:pPr>
-      <w:r>
-        <w:rPr>
-          <w:rFonts w:ascii="Consolas" w:hAnsi="Consolas" w:cs="Consolas"/>
-          <w:color w:val="000000"/>
-          <w:sz w:val="19"/>
-          <w:szCs w:val="19"/>
-          <w:lang w:val="en-US"/>
-        </w:rPr>
-        <w:t xml:space="preserve">        }</w:t>
-      </w:r>
-    </w:p>
-    <w:p>
-      <w:pPr>
-        <w:autoSpaceDE w:val="0"/>
-        <w:autoSpaceDN w:val="0"/>
-        <w:adjustRightInd w:val="0"/>
-        <w:spacing w:after="0" w:line="240" w:lineRule="auto"/>
-        <w:rPr>
-          <w:rFonts w:ascii="Consolas" w:hAnsi="Consolas" w:cs="Consolas"/>
-          <w:color w:val="000000"/>
-          <w:sz w:val="19"/>
-          <w:szCs w:val="19"/>
-          <w:lang w:val="en-US"/>
-        </w:rPr>
-      </w:pPr>
-    </w:p>
-    <w:p>
-      <w:pPr>
-        <w:autoSpaceDE w:val="0"/>
-        <w:autoSpaceDN w:val="0"/>
-        <w:adjustRightInd w:val="0"/>
-        <w:spacing w:after="0" w:line="240" w:lineRule="auto"/>
-        <w:rPr>
-          <w:rFonts w:ascii="Consolas" w:hAnsi="Consolas" w:cs="Consolas"/>
-          <w:color w:val="000000"/>
-          <w:sz w:val="19"/>
-          <w:szCs w:val="19"/>
-          <w:lang w:val="en-US"/>
-        </w:rPr>
-      </w:pPr>
-      <w:r>
-        <w:rPr>
-          <w:rFonts w:ascii="Consolas" w:hAnsi="Consolas" w:cs="Consolas"/>
-          <w:color w:val="000000"/>
-          <w:sz w:val="19"/>
-          <w:szCs w:val="19"/>
-          <w:lang w:val="en-US"/>
-        </w:rPr>
-        <w:t xml:space="preserve">        </w:t>
-      </w:r>
-      <w:r>
-        <w:rPr>
-          <w:rFonts w:ascii="Consolas" w:hAnsi="Consolas" w:cs="Consolas"/>
-          <w:color w:val="0000FF"/>
-          <w:sz w:val="19"/>
-          <w:szCs w:val="19"/>
-          <w:lang w:val="en-US"/>
-        </w:rPr>
-        <w:t>private</w:t>
-      </w:r>
-      <w:r>
-        <w:rPr>
-          <w:rFonts w:ascii="Consolas" w:hAnsi="Consolas" w:cs="Consolas"/>
-          <w:color w:val="000000"/>
-          <w:sz w:val="19"/>
-          <w:szCs w:val="19"/>
-          <w:lang w:val="en-US"/>
-        </w:rPr>
-        <w:t xml:space="preserve"> </w:t>
-      </w:r>
-      <w:r>
-        <w:rPr>
-          <w:rFonts w:ascii="Consolas" w:hAnsi="Consolas" w:cs="Consolas"/>
-          <w:color w:val="0000FF"/>
-          <w:sz w:val="19"/>
-          <w:szCs w:val="19"/>
-          <w:lang w:val="en-US"/>
-        </w:rPr>
-        <w:t>void</w:t>
-      </w:r>
-      <w:r>
-        <w:rPr>
-          <w:rFonts w:ascii="Consolas" w:hAnsi="Consolas" w:cs="Consolas"/>
-          <w:color w:val="000000"/>
-          <w:sz w:val="19"/>
-          <w:szCs w:val="19"/>
-          <w:lang w:val="en-US"/>
-        </w:rPr>
-        <w:t xml:space="preserve"> Form1_MouseEnter(</w:t>
-      </w:r>
-      <w:r>
-        <w:rPr>
-          <w:rFonts w:ascii="Consolas" w:hAnsi="Consolas" w:cs="Consolas"/>
-          <w:color w:val="0000FF"/>
-          <w:sz w:val="19"/>
-          <w:szCs w:val="19"/>
-          <w:lang w:val="en-US"/>
-        </w:rPr>
-        <w:t>object</w:t>
-      </w:r>
-      <w:r>
-        <w:rPr>
-          <w:rFonts w:ascii="Consolas" w:hAnsi="Consolas" w:cs="Consolas"/>
-          <w:color w:val="000000"/>
-          <w:sz w:val="19"/>
-          <w:szCs w:val="19"/>
-          <w:lang w:val="en-US"/>
-        </w:rPr>
-        <w:t xml:space="preserve"> sender, EventArgs e)</w:t>
-      </w:r>
-    </w:p>
-    <w:p>
-      <w:pPr>
-        <w:autoSpaceDE w:val="0"/>
-        <w:autoSpaceDN w:val="0"/>
-        <w:adjustRightInd w:val="0"/>
-        <w:spacing w:after="0" w:line="240" w:lineRule="auto"/>
-        <w:rPr>
-          <w:rFonts w:ascii="Consolas" w:hAnsi="Consolas" w:cs="Consolas"/>
-          <w:color w:val="000000"/>
-          <w:sz w:val="19"/>
-          <w:szCs w:val="19"/>
-          <w:lang w:val="en-US"/>
-        </w:rPr>
-      </w:pPr>
-      <w:r>
-        <w:rPr>
-          <w:rFonts w:ascii="Consolas" w:hAnsi="Consolas" w:cs="Consolas"/>
-          <w:color w:val="000000"/>
-          <w:sz w:val="19"/>
-          <w:szCs w:val="19"/>
-          <w:lang w:val="en-US"/>
-        </w:rPr>
-        <w:t xml:space="preserve">        {</w:t>
-      </w:r>
-    </w:p>
-    <w:p>
-      <w:pPr>
-        <w:autoSpaceDE w:val="0"/>
-        <w:autoSpaceDN w:val="0"/>
-        <w:adjustRightInd w:val="0"/>
-        <w:spacing w:after="0" w:line="240" w:lineRule="auto"/>
-        <w:rPr>
-          <w:rFonts w:ascii="Consolas" w:hAnsi="Consolas" w:cs="Consolas"/>
-          <w:color w:val="000000"/>
-          <w:sz w:val="19"/>
-          <w:szCs w:val="19"/>
-          <w:lang w:val="en-US"/>
-        </w:rPr>
-      </w:pPr>
-      <w:r>
-        <w:rPr>
-          <w:rFonts w:ascii="Consolas" w:hAnsi="Consolas" w:cs="Consolas"/>
-          <w:color w:val="000000"/>
-          <w:sz w:val="19"/>
-          <w:szCs w:val="19"/>
-          <w:lang w:val="en-US"/>
-        </w:rPr>
-        <w:t xml:space="preserve">            toolStripStatusLabel1.Text = </w:t>
-      </w:r>
-      <w:r>
-        <w:rPr>
-          <w:rFonts w:ascii="Consolas" w:hAnsi="Consolas" w:cs="Consolas"/>
-          <w:color w:val="A31515"/>
-          <w:sz w:val="19"/>
-          <w:szCs w:val="19"/>
-          <w:lang w:val="en-US"/>
-        </w:rPr>
-        <w:t>"Mouse enter form"</w:t>
-      </w:r>
-      <w:r>
-        <w:rPr>
-          <w:rFonts w:ascii="Consolas" w:hAnsi="Consolas" w:cs="Consolas"/>
-          <w:color w:val="000000"/>
-          <w:sz w:val="19"/>
-          <w:szCs w:val="19"/>
-          <w:lang w:val="en-US"/>
-        </w:rPr>
-        <w:t>;</w:t>
-      </w:r>
-    </w:p>
-    <w:p>
-      <w:pPr>
-        <w:autoSpaceDE w:val="0"/>
-        <w:autoSpaceDN w:val="0"/>
-        <w:adjustRightInd w:val="0"/>
-        <w:spacing w:after="0" w:line="240" w:lineRule="auto"/>
-        <w:rPr>
-          <w:rFonts w:ascii="Consolas" w:hAnsi="Consolas" w:cs="Consolas"/>
-          <w:color w:val="000000"/>
-          <w:sz w:val="19"/>
-          <w:szCs w:val="19"/>
-          <w:lang w:val="en-US"/>
-        </w:rPr>
-      </w:pPr>
-      <w:r>
-        <w:rPr>
-          <w:rFonts w:ascii="Consolas" w:hAnsi="Consolas" w:cs="Consolas"/>
-          <w:color w:val="000000"/>
-          <w:sz w:val="19"/>
-          <w:szCs w:val="19"/>
-          <w:lang w:val="en-US"/>
-        </w:rPr>
-        <w:t xml:space="preserve">        }</w:t>
-      </w:r>
-    </w:p>
-    <w:p>
-      <w:pPr>
-        <w:autoSpaceDE w:val="0"/>
-        <w:autoSpaceDN w:val="0"/>
-        <w:adjustRightInd w:val="0"/>
-        <w:spacing w:after="0" w:line="240" w:lineRule="auto"/>
-        <w:rPr>
-          <w:rFonts w:ascii="Consolas" w:hAnsi="Consolas" w:cs="Consolas"/>
-          <w:color w:val="000000"/>
-          <w:sz w:val="19"/>
-          <w:szCs w:val="19"/>
-          <w:lang w:val="en-US"/>
-        </w:rPr>
-      </w:pPr>
-    </w:p>
-    <w:p>
-      <w:pPr>
-        <w:autoSpaceDE w:val="0"/>
-        <w:autoSpaceDN w:val="0"/>
-        <w:adjustRightInd w:val="0"/>
-        <w:spacing w:after="0" w:line="240" w:lineRule="auto"/>
-        <w:rPr>
-          <w:rFonts w:ascii="Consolas" w:hAnsi="Consolas" w:cs="Consolas"/>
-          <w:color w:val="000000"/>
-          <w:sz w:val="19"/>
-          <w:szCs w:val="19"/>
-          <w:lang w:val="en-US"/>
-        </w:rPr>
-      </w:pPr>
-      <w:r>
-        <w:rPr>
-          <w:rFonts w:ascii="Consolas" w:hAnsi="Consolas" w:cs="Consolas"/>
-          <w:color w:val="000000"/>
-          <w:sz w:val="19"/>
-          <w:szCs w:val="19"/>
-          <w:lang w:val="en-US"/>
-        </w:rPr>
-        <w:t xml:space="preserve">        </w:t>
-      </w:r>
-      <w:r>
-        <w:rPr>
-          <w:rFonts w:ascii="Consolas" w:hAnsi="Consolas" w:cs="Consolas"/>
-          <w:color w:val="0000FF"/>
-          <w:sz w:val="19"/>
-          <w:szCs w:val="19"/>
-          <w:lang w:val="en-US"/>
-        </w:rPr>
-        <w:t>private</w:t>
-      </w:r>
-      <w:r>
-        <w:rPr>
-          <w:rFonts w:ascii="Consolas" w:hAnsi="Consolas" w:cs="Consolas"/>
-          <w:color w:val="000000"/>
-          <w:sz w:val="19"/>
-          <w:szCs w:val="19"/>
-          <w:lang w:val="en-US"/>
-        </w:rPr>
-        <w:t xml:space="preserve"> </w:t>
-      </w:r>
-      <w:r>
-        <w:rPr>
-          <w:rFonts w:ascii="Consolas" w:hAnsi="Consolas" w:cs="Consolas"/>
-          <w:color w:val="0000FF"/>
-          <w:sz w:val="19"/>
-          <w:szCs w:val="19"/>
-          <w:lang w:val="en-US"/>
-        </w:rPr>
-        <w:t>void</w:t>
-      </w:r>
-      <w:r>
-        <w:rPr>
-          <w:rFonts w:ascii="Consolas" w:hAnsi="Consolas" w:cs="Consolas"/>
-          <w:color w:val="000000"/>
-          <w:sz w:val="19"/>
-          <w:szCs w:val="19"/>
-          <w:lang w:val="en-US"/>
-        </w:rPr>
-        <w:t xml:space="preserve"> Form1_MouseLeave(</w:t>
-      </w:r>
-      <w:r>
-        <w:rPr>
-          <w:rFonts w:ascii="Consolas" w:hAnsi="Consolas" w:cs="Consolas"/>
-          <w:color w:val="0000FF"/>
-          <w:sz w:val="19"/>
-          <w:szCs w:val="19"/>
-          <w:lang w:val="en-US"/>
-        </w:rPr>
-        <w:t>object</w:t>
-      </w:r>
-      <w:r>
-        <w:rPr>
-          <w:rFonts w:ascii="Consolas" w:hAnsi="Consolas" w:cs="Consolas"/>
-          <w:color w:val="000000"/>
-          <w:sz w:val="19"/>
-          <w:szCs w:val="19"/>
-          <w:lang w:val="en-US"/>
-        </w:rPr>
-        <w:t xml:space="preserve"> sender, EventArgs e)</w:t>
-      </w:r>
-    </w:p>
-    <w:p>
-      <w:pPr>
-        <w:autoSpaceDE w:val="0"/>
-        <w:autoSpaceDN w:val="0"/>
-        <w:adjustRightInd w:val="0"/>
-        <w:spacing w:after="0" w:line="240" w:lineRule="auto"/>
-        <w:rPr>
-          <w:rFonts w:ascii="Consolas" w:hAnsi="Consolas" w:cs="Consolas"/>
-          <w:color w:val="000000"/>
-          <w:sz w:val="19"/>
-          <w:szCs w:val="19"/>
-          <w:lang w:val="en-US"/>
-        </w:rPr>
-      </w:pPr>
-      <w:r>
-        <w:rPr>
-          <w:rFonts w:ascii="Consolas" w:hAnsi="Consolas" w:cs="Consolas"/>
-          <w:color w:val="000000"/>
-          <w:sz w:val="19"/>
-          <w:szCs w:val="19"/>
-          <w:lang w:val="en-US"/>
-        </w:rPr>
-        <w:t xml:space="preserve">        {</w:t>
-      </w:r>
-    </w:p>
-    <w:p>
-      <w:pPr>
-        <w:autoSpaceDE w:val="0"/>
-        <w:autoSpaceDN w:val="0"/>
-        <w:adjustRightInd w:val="0"/>
-        <w:spacing w:after="0" w:line="240" w:lineRule="auto"/>
-        <w:rPr>
-          <w:rFonts w:ascii="Consolas" w:hAnsi="Consolas" w:cs="Consolas"/>
-          <w:color w:val="000000"/>
-          <w:sz w:val="19"/>
-          <w:szCs w:val="19"/>
-          <w:lang w:val="en-US"/>
-        </w:rPr>
-      </w:pPr>
-      <w:r>
-        <w:rPr>
-          <w:rFonts w:ascii="Consolas" w:hAnsi="Consolas" w:cs="Consolas"/>
-          <w:color w:val="000000"/>
-          <w:sz w:val="19"/>
-          <w:szCs w:val="19"/>
-          <w:lang w:val="en-US"/>
-        </w:rPr>
-        <w:t xml:space="preserve">            toolStripStatusLabel1.Text = </w:t>
-      </w:r>
-      <w:r>
-        <w:rPr>
-          <w:rFonts w:ascii="Consolas" w:hAnsi="Consolas" w:cs="Consolas"/>
-          <w:color w:val="A31515"/>
-          <w:sz w:val="19"/>
-          <w:szCs w:val="19"/>
-          <w:lang w:val="en-US"/>
-        </w:rPr>
-        <w:t>""</w:t>
-      </w:r>
-      <w:r>
-        <w:rPr>
-          <w:rFonts w:ascii="Consolas" w:hAnsi="Consolas" w:cs="Consolas"/>
-          <w:color w:val="000000"/>
-          <w:sz w:val="19"/>
-          <w:szCs w:val="19"/>
-          <w:lang w:val="en-US"/>
-        </w:rPr>
-        <w:t>;</w:t>
-      </w:r>
-    </w:p>
-    <w:p>
-      <w:pPr>
-        <w:autoSpaceDE w:val="0"/>
-        <w:autoSpaceDN w:val="0"/>
-        <w:adjustRightInd w:val="0"/>
-        <w:spacing w:after="0" w:line="240" w:lineRule="auto"/>
-        <w:rPr>
-          <w:rFonts w:ascii="Consolas" w:hAnsi="Consolas" w:cs="Consolas"/>
-          <w:color w:val="000000"/>
-          <w:sz w:val="19"/>
-          <w:szCs w:val="19"/>
-          <w:lang w:val="en-US"/>
-        </w:rPr>
-      </w:pPr>
-      <w:r>
-        <w:rPr>
-          <w:rFonts w:ascii="Consolas" w:hAnsi="Consolas" w:cs="Consolas"/>
-          <w:color w:val="000000"/>
-          <w:sz w:val="19"/>
-          <w:szCs w:val="19"/>
-          <w:lang w:val="en-US"/>
-        </w:rPr>
-        <w:t xml:space="preserve">        }</w:t>
-      </w:r>
-    </w:p>
-    <w:p>
-      <w:pPr>
-        <w:autoSpaceDE w:val="0"/>
-        <w:autoSpaceDN w:val="0"/>
-        <w:adjustRightInd w:val="0"/>
-        <w:spacing w:after="0" w:line="240" w:lineRule="auto"/>
-        <w:rPr>
-          <w:rFonts w:ascii="Consolas" w:hAnsi="Consolas" w:cs="Consolas"/>
-          <w:color w:val="000000"/>
-          <w:sz w:val="19"/>
-          <w:szCs w:val="19"/>
-          <w:lang w:val="en-US"/>
-        </w:rPr>
-      </w:pPr>
-    </w:p>
-    <w:p>
-      <w:pPr>
-        <w:autoSpaceDE w:val="0"/>
-        <w:autoSpaceDN w:val="0"/>
-        <w:adjustRightInd w:val="0"/>
-        <w:spacing w:after="0" w:line="240" w:lineRule="auto"/>
-        <w:rPr>
-          <w:rFonts w:ascii="Consolas" w:hAnsi="Consolas" w:cs="Consolas"/>
-          <w:color w:val="000000"/>
-          <w:sz w:val="19"/>
-          <w:szCs w:val="19"/>
-          <w:lang w:val="en-US"/>
-        </w:rPr>
-      </w:pPr>
-      <w:r>
-        <w:rPr>
-          <w:rFonts w:ascii="Consolas" w:hAnsi="Consolas" w:cs="Consolas"/>
-          <w:color w:val="000000"/>
-          <w:sz w:val="19"/>
-          <w:szCs w:val="19"/>
-          <w:lang w:val="en-US"/>
-        </w:rPr>
-        <w:t xml:space="preserve">        </w:t>
-      </w:r>
-      <w:r>
-        <w:rPr>
-          <w:rFonts w:ascii="Consolas" w:hAnsi="Consolas" w:cs="Consolas"/>
-          <w:color w:val="0000FF"/>
-          <w:sz w:val="19"/>
-          <w:szCs w:val="19"/>
-          <w:lang w:val="en-US"/>
-        </w:rPr>
-        <w:t>private</w:t>
-      </w:r>
-      <w:r>
-        <w:rPr>
-          <w:rFonts w:ascii="Consolas" w:hAnsi="Consolas" w:cs="Consolas"/>
-          <w:color w:val="000000"/>
-          <w:sz w:val="19"/>
-          <w:szCs w:val="19"/>
-          <w:lang w:val="en-US"/>
-        </w:rPr>
-        <w:t xml:space="preserve"> </w:t>
-      </w:r>
-      <w:r>
-        <w:rPr>
-          <w:rFonts w:ascii="Consolas" w:hAnsi="Consolas" w:cs="Consolas"/>
-          <w:color w:val="0000FF"/>
-          <w:sz w:val="19"/>
-          <w:szCs w:val="19"/>
-          <w:lang w:val="en-US"/>
-        </w:rPr>
-        <w:t>void</w:t>
-      </w:r>
-      <w:r>
-        <w:rPr>
-          <w:rFonts w:ascii="Consolas" w:hAnsi="Consolas" w:cs="Consolas"/>
-          <w:color w:val="000000"/>
-          <w:sz w:val="19"/>
-          <w:szCs w:val="19"/>
-          <w:lang w:val="en-US"/>
-        </w:rPr>
-        <w:t xml:space="preserve"> myActionToolStripMenuItem_MouseEnter(</w:t>
-      </w:r>
-      <w:r>
-        <w:rPr>
-          <w:rFonts w:ascii="Consolas" w:hAnsi="Consolas" w:cs="Consolas"/>
-          <w:color w:val="0000FF"/>
-          <w:sz w:val="19"/>
-          <w:szCs w:val="19"/>
-          <w:lang w:val="en-US"/>
-        </w:rPr>
-        <w:t>object</w:t>
-      </w:r>
-      <w:r>
-        <w:rPr>
-          <w:rFonts w:ascii="Consolas" w:hAnsi="Consolas" w:cs="Consolas"/>
-          <w:color w:val="000000"/>
-          <w:sz w:val="19"/>
-          <w:szCs w:val="19"/>
-          <w:lang w:val="en-US"/>
-        </w:rPr>
-        <w:t xml:space="preserve"> sender, EventArgs e)</w:t>
-      </w:r>
-    </w:p>
-    <w:p>
-      <w:pPr>
-        <w:autoSpaceDE w:val="0"/>
-        <w:autoSpaceDN w:val="0"/>
-        <w:adjustRightInd w:val="0"/>
-        <w:spacing w:after="0" w:line="240" w:lineRule="auto"/>
-        <w:rPr>
-          <w:rFonts w:ascii="Consolas" w:hAnsi="Consolas" w:cs="Consolas"/>
-          <w:color w:val="000000"/>
-          <w:sz w:val="19"/>
-          <w:szCs w:val="19"/>
-          <w:lang w:val="en-US"/>
-        </w:rPr>
-      </w:pPr>
-      <w:r>
-        <w:rPr>
-          <w:rFonts w:ascii="Consolas" w:hAnsi="Consolas" w:cs="Consolas"/>
-          <w:color w:val="000000"/>
-          <w:sz w:val="19"/>
-          <w:szCs w:val="19"/>
-          <w:lang w:val="en-US"/>
-        </w:rPr>
-        <w:t xml:space="preserve">        {</w:t>
-      </w:r>
-    </w:p>
-    <w:p>
-      <w:pPr>
-        <w:autoSpaceDE w:val="0"/>
-        <w:autoSpaceDN w:val="0"/>
-        <w:adjustRightInd w:val="0"/>
-        <w:spacing w:after="0" w:line="240" w:lineRule="auto"/>
-        <w:rPr>
-          <w:rFonts w:ascii="Consolas" w:hAnsi="Consolas" w:cs="Consolas"/>
-          <w:color w:val="000000"/>
-          <w:sz w:val="19"/>
-          <w:szCs w:val="19"/>
-          <w:lang w:val="en-US"/>
-        </w:rPr>
-      </w:pPr>
-      <w:r>
-        <w:rPr>
-          <w:rFonts w:ascii="Consolas" w:hAnsi="Consolas" w:cs="Consolas"/>
-          <w:color w:val="000000"/>
-          <w:sz w:val="19"/>
-          <w:szCs w:val="19"/>
-          <w:lang w:val="en-US"/>
-        </w:rPr>
-        <w:t xml:space="preserve">            toolStripStatusLabel1.Text = </w:t>
-      </w:r>
-      <w:r>
-        <w:rPr>
-          <w:rFonts w:ascii="Consolas" w:hAnsi="Consolas" w:cs="Consolas"/>
-          <w:color w:val="A31515"/>
-          <w:sz w:val="19"/>
-          <w:szCs w:val="19"/>
-          <w:lang w:val="en-US"/>
-        </w:rPr>
-        <w:t>"Mouse enter my action"</w:t>
-      </w:r>
-      <w:r>
-        <w:rPr>
-          <w:rFonts w:ascii="Consolas" w:hAnsi="Consolas" w:cs="Consolas"/>
-          <w:color w:val="000000"/>
-          <w:sz w:val="19"/>
-          <w:szCs w:val="19"/>
-          <w:lang w:val="en-US"/>
-        </w:rPr>
-        <w:t>;</w:t>
-      </w:r>
-    </w:p>
-    <w:p>
-      <w:pPr>
-        <w:autoSpaceDE w:val="0"/>
-        <w:autoSpaceDN w:val="0"/>
-        <w:adjustRightInd w:val="0"/>
-        <w:spacing w:after="0" w:line="240" w:lineRule="auto"/>
-        <w:rPr>
-          <w:rFonts w:ascii="Consolas" w:hAnsi="Consolas" w:cs="Consolas"/>
-          <w:color w:val="000000"/>
-          <w:sz w:val="19"/>
-          <w:szCs w:val="19"/>
-          <w:lang w:val="en-US"/>
-        </w:rPr>
-      </w:pPr>
-      <w:r>
-        <w:rPr>
-          <w:rFonts w:ascii="Consolas" w:hAnsi="Consolas" w:cs="Consolas"/>
-          <w:color w:val="000000"/>
-          <w:sz w:val="19"/>
-          <w:szCs w:val="19"/>
-          <w:lang w:val="en-US"/>
-        </w:rPr>
-        <w:t xml:space="preserve">        }</w:t>
-      </w:r>
-    </w:p>
-    <w:p>
-      <w:pPr>
-        <w:autoSpaceDE w:val="0"/>
-        <w:autoSpaceDN w:val="0"/>
-        <w:adjustRightInd w:val="0"/>
-        <w:spacing w:after="0" w:line="240" w:lineRule="auto"/>
-        <w:rPr>
-          <w:rFonts w:ascii="Consolas" w:hAnsi="Consolas" w:cs="Consolas"/>
-          <w:color w:val="000000"/>
-          <w:sz w:val="19"/>
-          <w:szCs w:val="19"/>
-          <w:lang w:val="en-US"/>
-        </w:rPr>
-      </w:pPr>
-    </w:p>
-    <w:p>
-      <w:pPr>
-        <w:autoSpaceDE w:val="0"/>
-        <w:autoSpaceDN w:val="0"/>
-        <w:adjustRightInd w:val="0"/>
-        <w:spacing w:after="0" w:line="240" w:lineRule="auto"/>
-        <w:rPr>
-          <w:rFonts w:ascii="Consolas" w:hAnsi="Consolas" w:cs="Consolas"/>
-          <w:color w:val="000000"/>
-          <w:sz w:val="19"/>
-          <w:szCs w:val="19"/>
-          <w:lang w:val="en-US"/>
-        </w:rPr>
-      </w:pPr>
-      <w:r>
-        <w:rPr>
-          <w:rFonts w:ascii="Consolas" w:hAnsi="Consolas" w:cs="Consolas"/>
-          <w:color w:val="000000"/>
-          <w:sz w:val="19"/>
-          <w:szCs w:val="19"/>
-          <w:lang w:val="en-US"/>
-        </w:rPr>
-        <w:t xml:space="preserve">        </w:t>
-      </w:r>
-      <w:r>
-        <w:rPr>
-          <w:rFonts w:ascii="Consolas" w:hAnsi="Consolas" w:cs="Consolas"/>
-          <w:color w:val="0000FF"/>
-          <w:sz w:val="19"/>
-          <w:szCs w:val="19"/>
-          <w:lang w:val="en-US"/>
-        </w:rPr>
-        <w:t>private</w:t>
-      </w:r>
-      <w:r>
-        <w:rPr>
-          <w:rFonts w:ascii="Consolas" w:hAnsi="Consolas" w:cs="Consolas"/>
-          <w:color w:val="000000"/>
-          <w:sz w:val="19"/>
-          <w:szCs w:val="19"/>
-          <w:lang w:val="en-US"/>
-        </w:rPr>
-        <w:t xml:space="preserve"> </w:t>
-      </w:r>
-      <w:r>
-        <w:rPr>
-          <w:rFonts w:ascii="Consolas" w:hAnsi="Consolas" w:cs="Consolas"/>
-          <w:color w:val="0000FF"/>
-          <w:sz w:val="19"/>
-          <w:szCs w:val="19"/>
-          <w:lang w:val="en-US"/>
-        </w:rPr>
-        <w:t>void</w:t>
-      </w:r>
-      <w:r>
-        <w:rPr>
-          <w:rFonts w:ascii="Consolas" w:hAnsi="Consolas" w:cs="Consolas"/>
-          <w:color w:val="000000"/>
-          <w:sz w:val="19"/>
-          <w:szCs w:val="19"/>
-          <w:lang w:val="en-US"/>
-        </w:rPr>
-        <w:t xml:space="preserve"> myActionToolStripMenuItem_MouseLeave(</w:t>
-      </w:r>
-      <w:r>
-        <w:rPr>
-          <w:rFonts w:ascii="Consolas" w:hAnsi="Consolas" w:cs="Consolas"/>
-          <w:color w:val="0000FF"/>
-          <w:sz w:val="19"/>
-          <w:szCs w:val="19"/>
-          <w:lang w:val="en-US"/>
-        </w:rPr>
-        <w:t>object</w:t>
-      </w:r>
-      <w:r>
-        <w:rPr>
-          <w:rFonts w:ascii="Consolas" w:hAnsi="Consolas" w:cs="Consolas"/>
-          <w:color w:val="000000"/>
-          <w:sz w:val="19"/>
-          <w:szCs w:val="19"/>
-          <w:lang w:val="en-US"/>
-        </w:rPr>
-        <w:t xml:space="preserve"> sender, EventArgs e)</w:t>
+        <w:t xml:space="preserve"> sender, </w:t>
+      </w:r>
+      <w:proofErr w:type="spellStart"/>
+      <w:r>
+        <w:rPr>
+          <w:rFonts w:ascii="Consolas" w:hAnsi="Consolas" w:cs="Consolas"/>
+          <w:color w:val="000000"/>
+          <w:sz w:val="19"/>
+          <w:szCs w:val="19"/>
+          <w:lang w:val="en-US"/>
+        </w:rPr>
+        <w:t>EventArgs</w:t>
+      </w:r>
+      <w:proofErr w:type="spellEnd"/>
+      <w:r>
+        <w:rPr>
+          <w:rFonts w:ascii="Consolas" w:hAnsi="Consolas" w:cs="Consolas"/>
+          <w:color w:val="000000"/>
+          <w:sz w:val="19"/>
+          <w:szCs w:val="19"/>
+          <w:lang w:val="en-US"/>
+        </w:rPr>
+        <w:t xml:space="preserve"> e)</w:t>
       </w:r>
     </w:p>
     <w:p>
@@ -3094,8 +3736,42 @@
           <w:szCs w:val="19"/>
           <w:lang w:val="en-US"/>
         </w:rPr>
-        <w:t xml:space="preserve"> exitToolStripMenuItem_MouseEnter(</w:t>
-      </w:r>
+        <w:t xml:space="preserve"> </w:t>
+      </w:r>
+      <w:proofErr w:type="spellStart"/>
+      <w:r>
+        <w:rPr>
+          <w:rFonts w:ascii="Consolas" w:hAnsi="Consolas" w:cs="Consolas"/>
+          <w:color w:val="000000"/>
+          <w:sz w:val="19"/>
+          <w:szCs w:val="19"/>
+          <w:lang w:val="en-US"/>
+        </w:rPr>
+        <w:t>exitToolStripMenuItem_</w:t>
+      </w:r>
+      <w:proofErr w:type="gramStart"/>
+      <w:r>
+        <w:rPr>
+          <w:rFonts w:ascii="Consolas" w:hAnsi="Consolas" w:cs="Consolas"/>
+          <w:color w:val="000000"/>
+          <w:sz w:val="19"/>
+          <w:szCs w:val="19"/>
+          <w:lang w:val="en-US"/>
+        </w:rPr>
+        <w:t>MouseEnter</w:t>
+      </w:r>
+      <w:proofErr w:type="spellEnd"/>
+      <w:r>
+        <w:rPr>
+          <w:rFonts w:ascii="Consolas" w:hAnsi="Consolas" w:cs="Consolas"/>
+          <w:color w:val="000000"/>
+          <w:sz w:val="19"/>
+          <w:szCs w:val="19"/>
+          <w:lang w:val="en-US"/>
+        </w:rPr>
+        <w:t>(</w:t>
+      </w:r>
+      <w:proofErr w:type="gramEnd"/>
       <w:r>
         <w:rPr>
           <w:rFonts w:ascii="Consolas" w:hAnsi="Consolas" w:cs="Consolas"/>
@@ -3114,7 +3790,29 @@
           <w:szCs w:val="19"/>
           <w:lang w:val="en-US"/>
         </w:rPr>
-        <w:t xml:space="preserve"> sender, EventArgs e)</w:t>
+        <w:t xml:space="preserve"> sender, </w:t>
+      </w:r>
+      <w:proofErr w:type="spellStart"/>
+      <w:r>
+        <w:rPr>
+          <w:rFonts w:ascii="Consolas" w:hAnsi="Consolas" w:cs="Consolas"/>
+          <w:color w:val="000000"/>
+          <w:sz w:val="19"/>
+          <w:szCs w:val="19"/>
+          <w:lang w:val="en-US"/>
+        </w:rPr>
+        <w:t>EventArgs</w:t>
+      </w:r>
+      <w:proofErr w:type="spellEnd"/>
+      <w:r>
+        <w:rPr>
+          <w:rFonts w:ascii="Consolas" w:hAnsi="Consolas" w:cs="Consolas"/>
+          <w:color w:val="000000"/>
+          <w:sz w:val="19"/>
+          <w:szCs w:val="19"/>
+          <w:lang w:val="en-US"/>
+        </w:rPr>
+        <w:t xml:space="preserve"> e)</w:t>
       </w:r>
     </w:p>
     <w:p>
@@ -3174,7 +3872,29 @@
           <w:szCs w:val="19"/>
           <w:lang w:val="en-US"/>
         </w:rPr>
-        <w:t>"Mouse enter exit menue"</w:t>
+        <w:t xml:space="preserve">"Mouse enter exit </w:t>
+      </w:r>
+      <w:proofErr w:type="spellStart"/>
+      <w:r>
+        <w:rPr>
+          <w:rFonts w:ascii="Consolas" w:hAnsi="Consolas" w:cs="Consolas"/>
+          <w:color w:val="A31515"/>
+          <w:sz w:val="19"/>
+          <w:szCs w:val="19"/>
+          <w:lang w:val="en-US"/>
+        </w:rPr>
+        <w:t>menue</w:t>
+      </w:r>
+      <w:proofErr w:type="spellEnd"/>
+      <w:r>
+        <w:rPr>
+          <w:rFonts w:ascii="Consolas" w:hAnsi="Consolas" w:cs="Consolas"/>
+          <w:color w:val="A31515"/>
+          <w:sz w:val="19"/>
+          <w:szCs w:val="19"/>
+          <w:lang w:val="en-US"/>
+        </w:rPr>
+        <w:t>"</w:t>
       </w:r>
       <w:r>
         <w:rPr>
@@ -3289,8 +4009,42 @@
           <w:szCs w:val="19"/>
           <w:lang w:val="en-US"/>
         </w:rPr>
-        <w:t xml:space="preserve"> exitToolStripMenuItem_MouseLeave(</w:t>
-      </w:r>
+        <w:t xml:space="preserve"> </w:t>
+      </w:r>
+      <w:proofErr w:type="spellStart"/>
+      <w:r>
+        <w:rPr>
+          <w:rFonts w:ascii="Consolas" w:hAnsi="Consolas" w:cs="Consolas"/>
+          <w:color w:val="000000"/>
+          <w:sz w:val="19"/>
+          <w:szCs w:val="19"/>
+          <w:lang w:val="en-US"/>
+        </w:rPr>
+        <w:t>exitToolStripMenuItem_</w:t>
+      </w:r>
+      <w:proofErr w:type="gramStart"/>
+      <w:r>
+        <w:rPr>
+          <w:rFonts w:ascii="Consolas" w:hAnsi="Consolas" w:cs="Consolas"/>
+          <w:color w:val="000000"/>
+          <w:sz w:val="19"/>
+          <w:szCs w:val="19"/>
+          <w:lang w:val="en-US"/>
+        </w:rPr>
+        <w:t>MouseLeave</w:t>
+      </w:r>
+      <w:proofErr w:type="spellEnd"/>
+      <w:r>
+        <w:rPr>
+          <w:rFonts w:ascii="Consolas" w:hAnsi="Consolas" w:cs="Consolas"/>
+          <w:color w:val="000000"/>
+          <w:sz w:val="19"/>
+          <w:szCs w:val="19"/>
+          <w:lang w:val="en-US"/>
+        </w:rPr>
+        <w:t>(</w:t>
+      </w:r>
+      <w:proofErr w:type="gramEnd"/>
       <w:r>
         <w:rPr>
           <w:rFonts w:ascii="Consolas" w:hAnsi="Consolas" w:cs="Consolas"/>
@@ -3309,7 +4063,29 @@
           <w:szCs w:val="19"/>
           <w:lang w:val="en-US"/>
         </w:rPr>
-        <w:t xml:space="preserve"> sender, EventArgs e)</w:t>
+        <w:t xml:space="preserve"> sender, </w:t>
+      </w:r>
+      <w:proofErr w:type="spellStart"/>
+      <w:r>
+        <w:rPr>
+          <w:rFonts w:ascii="Consolas" w:hAnsi="Consolas" w:cs="Consolas"/>
+          <w:color w:val="000000"/>
+          <w:sz w:val="19"/>
+          <w:szCs w:val="19"/>
+          <w:lang w:val="en-US"/>
+        </w:rPr>
+        <w:t>EventArgs</w:t>
+      </w:r>
+      <w:proofErr w:type="spellEnd"/>
+      <w:r>
+        <w:rPr>
+          <w:rFonts w:ascii="Consolas" w:hAnsi="Consolas" w:cs="Consolas"/>
+          <w:color w:val="000000"/>
+          <w:sz w:val="19"/>
+          <w:szCs w:val="19"/>
+          <w:lang w:val="en-US"/>
+        </w:rPr>
+        <w:t xml:space="preserve"> e)</w:t>
       </w:r>
     </w:p>
     <w:p>
@@ -3584,8 +4360,1407 @@
           <w:sz w:val="28"/>
           <w:szCs w:val="28"/>
         </w:rPr>
-        <w:t>элементы ListBox и ComboBox</w:t>
-      </w:r>
+        <w:t xml:space="preserve">элементы </w:t>
+      </w:r>
+      <w:proofErr w:type="spellStart"/>
+      <w:r>
+        <w:rPr>
+          <w:rFonts w:ascii="Times New Roman" w:hAnsi="Times New Roman" w:cs="Times New Roman"/>
+          <w:sz w:val="28"/>
+          <w:szCs w:val="28"/>
+        </w:rPr>
+        <w:t>ListBox</w:t>
+      </w:r>
+      <w:proofErr w:type="spellEnd"/>
+      <w:r>
+        <w:rPr>
+          <w:rFonts w:ascii="Times New Roman" w:hAnsi="Times New Roman" w:cs="Times New Roman"/>
+          <w:sz w:val="28"/>
+          <w:szCs w:val="28"/>
+        </w:rPr>
+        <w:t xml:space="preserve"> и </w:t>
+      </w:r>
+      <w:proofErr w:type="spellStart"/>
+      <w:r>
+        <w:rPr>
+          <w:rFonts w:ascii="Times New Roman" w:hAnsi="Times New Roman" w:cs="Times New Roman"/>
+          <w:sz w:val="28"/>
+          <w:szCs w:val="28"/>
+        </w:rPr>
+        <w:t>ComboBox</w:t>
+      </w:r>
+      <w:proofErr w:type="spellEnd"/>
+    </w:p>
+    <w:p>
+      <w:pPr>
+        <w:rPr>
+          <w:rFonts w:ascii="Times New Roman" w:hAnsi="Times New Roman" w:cs="Times New Roman"/>
+          <w:sz w:val="28"/>
+          <w:szCs w:val="28"/>
+        </w:rPr>
+      </w:pPr>
+    </w:p>
+    <w:p>
+      <w:pPr>
+        <w:autoSpaceDE w:val="0"/>
+        <w:autoSpaceDN w:val="0"/>
+        <w:adjustRightInd w:val="0"/>
+        <w:spacing w:after="0" w:line="240" w:lineRule="auto"/>
+        <w:rPr>
+          <w:rFonts w:ascii="Consolas" w:hAnsi="Consolas" w:cs="Consolas"/>
+          <w:color w:val="000000"/>
+          <w:sz w:val="19"/>
+          <w:szCs w:val="19"/>
+          <w:lang w:val="en-US"/>
+        </w:rPr>
+      </w:pPr>
+      <w:r>
+        <w:rPr>
+          <w:rFonts w:ascii="Consolas" w:hAnsi="Consolas" w:cs="Consolas"/>
+          <w:color w:val="0000FF"/>
+          <w:sz w:val="19"/>
+          <w:szCs w:val="19"/>
+          <w:lang w:val="en-US"/>
+        </w:rPr>
+        <w:t>namespace</w:t>
+      </w:r>
+      <w:r>
+        <w:rPr>
+          <w:rFonts w:ascii="Consolas" w:hAnsi="Consolas" w:cs="Consolas"/>
+          <w:color w:val="000000"/>
+          <w:sz w:val="19"/>
+          <w:szCs w:val="19"/>
+          <w:lang w:val="en-US"/>
+        </w:rPr>
+        <w:t xml:space="preserve"> WindowsFormsApp8_2</w:t>
+      </w:r>
+    </w:p>
+    <w:p>
+      <w:pPr>
+        <w:autoSpaceDE w:val="0"/>
+        <w:autoSpaceDN w:val="0"/>
+        <w:adjustRightInd w:val="0"/>
+        <w:spacing w:after="0" w:line="240" w:lineRule="auto"/>
+        <w:rPr>
+          <w:rFonts w:ascii="Consolas" w:hAnsi="Consolas" w:cs="Consolas"/>
+          <w:color w:val="000000"/>
+          <w:sz w:val="19"/>
+          <w:szCs w:val="19"/>
+          <w:lang w:val="en-US"/>
+        </w:rPr>
+      </w:pPr>
+      <w:r>
+        <w:rPr>
+          <w:rFonts w:ascii="Consolas" w:hAnsi="Consolas" w:cs="Consolas"/>
+          <w:color w:val="000000"/>
+          <w:sz w:val="19"/>
+          <w:szCs w:val="19"/>
+          <w:lang w:val="en-US"/>
+        </w:rPr>
+        <w:t>{</w:t>
+      </w:r>
+    </w:p>
+    <w:p>
+      <w:pPr>
+        <w:autoSpaceDE w:val="0"/>
+        <w:autoSpaceDN w:val="0"/>
+        <w:adjustRightInd w:val="0"/>
+        <w:spacing w:after="0" w:line="240" w:lineRule="auto"/>
+        <w:rPr>
+          <w:rFonts w:ascii="Consolas" w:hAnsi="Consolas" w:cs="Consolas"/>
+          <w:color w:val="000000"/>
+          <w:sz w:val="19"/>
+          <w:szCs w:val="19"/>
+          <w:lang w:val="en-US"/>
+        </w:rPr>
+      </w:pPr>
+      <w:r>
+        <w:rPr>
+          <w:rFonts w:ascii="Consolas" w:hAnsi="Consolas" w:cs="Consolas"/>
+          <w:color w:val="000000"/>
+          <w:sz w:val="19"/>
+          <w:szCs w:val="19"/>
+          <w:lang w:val="en-US"/>
+        </w:rPr>
+        <w:t xml:space="preserve">    </w:t>
+      </w:r>
+      <w:r>
+        <w:rPr>
+          <w:rFonts w:ascii="Consolas" w:hAnsi="Consolas" w:cs="Consolas"/>
+          <w:color w:val="0000FF"/>
+          <w:sz w:val="19"/>
+          <w:szCs w:val="19"/>
+          <w:lang w:val="en-US"/>
+        </w:rPr>
+        <w:t>public</w:t>
+      </w:r>
+      <w:r>
+        <w:rPr>
+          <w:rFonts w:ascii="Consolas" w:hAnsi="Consolas" w:cs="Consolas"/>
+          <w:color w:val="000000"/>
+          <w:sz w:val="19"/>
+          <w:szCs w:val="19"/>
+          <w:lang w:val="en-US"/>
+        </w:rPr>
+        <w:t xml:space="preserve"> </w:t>
+      </w:r>
+      <w:r>
+        <w:rPr>
+          <w:rFonts w:ascii="Consolas" w:hAnsi="Consolas" w:cs="Consolas"/>
+          <w:color w:val="0000FF"/>
+          <w:sz w:val="19"/>
+          <w:szCs w:val="19"/>
+          <w:lang w:val="en-US"/>
+        </w:rPr>
+        <w:t>partial</w:t>
+      </w:r>
+      <w:r>
+        <w:rPr>
+          <w:rFonts w:ascii="Consolas" w:hAnsi="Consolas" w:cs="Consolas"/>
+          <w:color w:val="000000"/>
+          <w:sz w:val="19"/>
+          <w:szCs w:val="19"/>
+          <w:lang w:val="en-US"/>
+        </w:rPr>
+        <w:t xml:space="preserve"> </w:t>
+      </w:r>
+      <w:r>
+        <w:rPr>
+          <w:rFonts w:ascii="Consolas" w:hAnsi="Consolas" w:cs="Consolas"/>
+          <w:color w:val="0000FF"/>
+          <w:sz w:val="19"/>
+          <w:szCs w:val="19"/>
+          <w:lang w:val="en-US"/>
+        </w:rPr>
+        <w:t>class</w:t>
+      </w:r>
+      <w:r>
+        <w:rPr>
+          <w:rFonts w:ascii="Consolas" w:hAnsi="Consolas" w:cs="Consolas"/>
+          <w:color w:val="000000"/>
+          <w:sz w:val="19"/>
+          <w:szCs w:val="19"/>
+          <w:lang w:val="en-US"/>
+        </w:rPr>
+        <w:t xml:space="preserve"> </w:t>
+      </w:r>
+      <w:r>
+        <w:rPr>
+          <w:rFonts w:ascii="Consolas" w:hAnsi="Consolas" w:cs="Consolas"/>
+          <w:color w:val="2B91AF"/>
+          <w:sz w:val="19"/>
+          <w:szCs w:val="19"/>
+          <w:lang w:val="en-US"/>
+        </w:rPr>
+        <w:t>Form</w:t>
+      </w:r>
+      <w:proofErr w:type="gramStart"/>
+      <w:r>
+        <w:rPr>
+          <w:rFonts w:ascii="Consolas" w:hAnsi="Consolas" w:cs="Consolas"/>
+          <w:color w:val="2B91AF"/>
+          <w:sz w:val="19"/>
+          <w:szCs w:val="19"/>
+          <w:lang w:val="en-US"/>
+        </w:rPr>
+        <w:t>1</w:t>
+      </w:r>
+      <w:r>
+        <w:rPr>
+          <w:rFonts w:ascii="Consolas" w:hAnsi="Consolas" w:cs="Consolas"/>
+          <w:color w:val="000000"/>
+          <w:sz w:val="19"/>
+          <w:szCs w:val="19"/>
+          <w:lang w:val="en-US"/>
+        </w:rPr>
+        <w:t xml:space="preserve"> :</w:t>
+      </w:r>
+      <w:proofErr w:type="gramEnd"/>
+      <w:r>
+        <w:rPr>
+          <w:rFonts w:ascii="Consolas" w:hAnsi="Consolas" w:cs="Consolas"/>
+          <w:color w:val="000000"/>
+          <w:sz w:val="19"/>
+          <w:szCs w:val="19"/>
+          <w:lang w:val="en-US"/>
+        </w:rPr>
+        <w:t xml:space="preserve"> Form</w:t>
+      </w:r>
+    </w:p>
+    <w:p>
+      <w:pPr>
+        <w:autoSpaceDE w:val="0"/>
+        <w:autoSpaceDN w:val="0"/>
+        <w:adjustRightInd w:val="0"/>
+        <w:spacing w:after="0" w:line="240" w:lineRule="auto"/>
+        <w:rPr>
+          <w:rFonts w:ascii="Consolas" w:hAnsi="Consolas" w:cs="Consolas"/>
+          <w:color w:val="000000"/>
+          <w:sz w:val="19"/>
+          <w:szCs w:val="19"/>
+          <w:lang w:val="en-US"/>
+        </w:rPr>
+      </w:pPr>
+      <w:r>
+        <w:rPr>
+          <w:rFonts w:ascii="Consolas" w:hAnsi="Consolas" w:cs="Consolas"/>
+          <w:color w:val="000000"/>
+          <w:sz w:val="19"/>
+          <w:szCs w:val="19"/>
+          <w:lang w:val="en-US"/>
+        </w:rPr>
+        <w:t xml:space="preserve">    {</w:t>
+      </w:r>
+    </w:p>
+    <w:p>
+      <w:pPr>
+        <w:autoSpaceDE w:val="0"/>
+        <w:autoSpaceDN w:val="0"/>
+        <w:adjustRightInd w:val="0"/>
+        <w:spacing w:after="0" w:line="240" w:lineRule="auto"/>
+        <w:rPr>
+          <w:rFonts w:ascii="Consolas" w:hAnsi="Consolas" w:cs="Consolas"/>
+          <w:color w:val="000000"/>
+          <w:sz w:val="19"/>
+          <w:szCs w:val="19"/>
+          <w:lang w:val="en-US"/>
+        </w:rPr>
+      </w:pPr>
+      <w:r>
+        <w:rPr>
+          <w:rFonts w:ascii="Consolas" w:hAnsi="Consolas" w:cs="Consolas"/>
+          <w:color w:val="000000"/>
+          <w:sz w:val="19"/>
+          <w:szCs w:val="19"/>
+          <w:lang w:val="en-US"/>
+        </w:rPr>
+        <w:t xml:space="preserve">        </w:t>
+      </w:r>
+      <w:r>
+        <w:rPr>
+          <w:rFonts w:ascii="Consolas" w:hAnsi="Consolas" w:cs="Consolas"/>
+          <w:color w:val="0000FF"/>
+          <w:sz w:val="19"/>
+          <w:szCs w:val="19"/>
+          <w:lang w:val="en-US"/>
+        </w:rPr>
+        <w:t>public</w:t>
+      </w:r>
+      <w:r>
+        <w:rPr>
+          <w:rFonts w:ascii="Consolas" w:hAnsi="Consolas" w:cs="Consolas"/>
+          <w:color w:val="000000"/>
+          <w:sz w:val="19"/>
+          <w:szCs w:val="19"/>
+          <w:lang w:val="en-US"/>
+        </w:rPr>
+        <w:t xml:space="preserve"> </w:t>
+      </w:r>
+      <w:r>
+        <w:rPr>
+          <w:rFonts w:ascii="Consolas" w:hAnsi="Consolas" w:cs="Consolas"/>
+          <w:color w:val="2B91AF"/>
+          <w:sz w:val="19"/>
+          <w:szCs w:val="19"/>
+          <w:lang w:val="en-US"/>
+        </w:rPr>
+        <w:t>Form1</w:t>
+      </w:r>
+      <w:r>
+        <w:rPr>
+          <w:rFonts w:ascii="Consolas" w:hAnsi="Consolas" w:cs="Consolas"/>
+          <w:color w:val="000000"/>
+          <w:sz w:val="19"/>
+          <w:szCs w:val="19"/>
+          <w:lang w:val="en-US"/>
+        </w:rPr>
+        <w:t>()</w:t>
+      </w:r>
+    </w:p>
+    <w:p>
+      <w:pPr>
+        <w:autoSpaceDE w:val="0"/>
+        <w:autoSpaceDN w:val="0"/>
+        <w:adjustRightInd w:val="0"/>
+        <w:spacing w:after="0" w:line="240" w:lineRule="auto"/>
+        <w:rPr>
+          <w:rFonts w:ascii="Consolas" w:hAnsi="Consolas" w:cs="Consolas"/>
+          <w:color w:val="000000"/>
+          <w:sz w:val="19"/>
+          <w:szCs w:val="19"/>
+          <w:lang w:val="en-US"/>
+        </w:rPr>
+      </w:pPr>
+      <w:r>
+        <w:rPr>
+          <w:rFonts w:ascii="Consolas" w:hAnsi="Consolas" w:cs="Consolas"/>
+          <w:color w:val="000000"/>
+          <w:sz w:val="19"/>
+          <w:szCs w:val="19"/>
+          <w:lang w:val="en-US"/>
+        </w:rPr>
+        <w:t xml:space="preserve">        {</w:t>
+      </w:r>
+    </w:p>
+    <w:p>
+      <w:pPr>
+        <w:autoSpaceDE w:val="0"/>
+        <w:autoSpaceDN w:val="0"/>
+        <w:adjustRightInd w:val="0"/>
+        <w:spacing w:after="0" w:line="240" w:lineRule="auto"/>
+        <w:rPr>
+          <w:rFonts w:ascii="Consolas" w:hAnsi="Consolas" w:cs="Consolas"/>
+          <w:color w:val="000000"/>
+          <w:sz w:val="19"/>
+          <w:szCs w:val="19"/>
+          <w:lang w:val="en-US"/>
+        </w:rPr>
+      </w:pPr>
+      <w:r>
+        <w:rPr>
+          <w:rFonts w:ascii="Consolas" w:hAnsi="Consolas" w:cs="Consolas"/>
+          <w:color w:val="000000"/>
+          <w:sz w:val="19"/>
+          <w:szCs w:val="19"/>
+          <w:lang w:val="en-US"/>
+        </w:rPr>
+        <w:t xml:space="preserve">            </w:t>
+      </w:r>
+      <w:proofErr w:type="spellStart"/>
+      <w:proofErr w:type="gramStart"/>
+      <w:r>
+        <w:rPr>
+          <w:rFonts w:ascii="Consolas" w:hAnsi="Consolas" w:cs="Consolas"/>
+          <w:color w:val="000000"/>
+          <w:sz w:val="19"/>
+          <w:szCs w:val="19"/>
+          <w:lang w:val="en-US"/>
+        </w:rPr>
+        <w:t>InitializeComponent</w:t>
+      </w:r>
+      <w:proofErr w:type="spellEnd"/>
+      <w:r>
+        <w:rPr>
+          <w:rFonts w:ascii="Consolas" w:hAnsi="Consolas" w:cs="Consolas"/>
+          <w:color w:val="000000"/>
+          <w:sz w:val="19"/>
+          <w:szCs w:val="19"/>
+          <w:lang w:val="en-US"/>
+        </w:rPr>
+        <w:t>(</w:t>
+      </w:r>
+      <w:proofErr w:type="gramEnd"/>
+      <w:r>
+        <w:rPr>
+          <w:rFonts w:ascii="Consolas" w:hAnsi="Consolas" w:cs="Consolas"/>
+          <w:color w:val="000000"/>
+          <w:sz w:val="19"/>
+          <w:szCs w:val="19"/>
+          <w:lang w:val="en-US"/>
+        </w:rPr>
+        <w:t>);</w:t>
+      </w:r>
+    </w:p>
+    <w:p>
+      <w:pPr>
+        <w:autoSpaceDE w:val="0"/>
+        <w:autoSpaceDN w:val="0"/>
+        <w:adjustRightInd w:val="0"/>
+        <w:spacing w:after="0" w:line="240" w:lineRule="auto"/>
+        <w:rPr>
+          <w:rFonts w:ascii="Consolas" w:hAnsi="Consolas" w:cs="Consolas"/>
+          <w:color w:val="000000"/>
+          <w:sz w:val="19"/>
+          <w:szCs w:val="19"/>
+          <w:lang w:val="en-US"/>
+        </w:rPr>
+      </w:pPr>
+      <w:r>
+        <w:rPr>
+          <w:rFonts w:ascii="Consolas" w:hAnsi="Consolas" w:cs="Consolas"/>
+          <w:color w:val="000000"/>
+          <w:sz w:val="19"/>
+          <w:szCs w:val="19"/>
+          <w:lang w:val="en-US"/>
+        </w:rPr>
+        <w:t xml:space="preserve">        }</w:t>
+      </w:r>
+    </w:p>
+    <w:p>
+      <w:pPr>
+        <w:autoSpaceDE w:val="0"/>
+        <w:autoSpaceDN w:val="0"/>
+        <w:adjustRightInd w:val="0"/>
+        <w:spacing w:after="0" w:line="240" w:lineRule="auto"/>
+        <w:rPr>
+          <w:rFonts w:ascii="Consolas" w:hAnsi="Consolas" w:cs="Consolas"/>
+          <w:color w:val="000000"/>
+          <w:sz w:val="19"/>
+          <w:szCs w:val="19"/>
+          <w:lang w:val="en-US"/>
+        </w:rPr>
+      </w:pPr>
+    </w:p>
+    <w:p>
+      <w:pPr>
+        <w:autoSpaceDE w:val="0"/>
+        <w:autoSpaceDN w:val="0"/>
+        <w:adjustRightInd w:val="0"/>
+        <w:spacing w:after="0" w:line="240" w:lineRule="auto"/>
+        <w:rPr>
+          <w:rFonts w:ascii="Consolas" w:hAnsi="Consolas" w:cs="Consolas"/>
+          <w:color w:val="000000"/>
+          <w:sz w:val="19"/>
+          <w:szCs w:val="19"/>
+          <w:lang w:val="en-US"/>
+        </w:rPr>
+      </w:pPr>
+      <w:r>
+        <w:rPr>
+          <w:rFonts w:ascii="Consolas" w:hAnsi="Consolas" w:cs="Consolas"/>
+          <w:color w:val="000000"/>
+          <w:sz w:val="19"/>
+          <w:szCs w:val="19"/>
+          <w:lang w:val="en-US"/>
+        </w:rPr>
+        <w:t xml:space="preserve">        </w:t>
+      </w:r>
+      <w:r>
+        <w:rPr>
+          <w:rFonts w:ascii="Consolas" w:hAnsi="Consolas" w:cs="Consolas"/>
+          <w:color w:val="0000FF"/>
+          <w:sz w:val="19"/>
+          <w:szCs w:val="19"/>
+          <w:lang w:val="en-US"/>
+        </w:rPr>
+        <w:t>private</w:t>
+      </w:r>
+      <w:r>
+        <w:rPr>
+          <w:rFonts w:ascii="Consolas" w:hAnsi="Consolas" w:cs="Consolas"/>
+          <w:color w:val="000000"/>
+          <w:sz w:val="19"/>
+          <w:szCs w:val="19"/>
+          <w:lang w:val="en-US"/>
+        </w:rPr>
+        <w:t xml:space="preserve"> </w:t>
+      </w:r>
+      <w:r>
+        <w:rPr>
+          <w:rFonts w:ascii="Consolas" w:hAnsi="Consolas" w:cs="Consolas"/>
+          <w:color w:val="0000FF"/>
+          <w:sz w:val="19"/>
+          <w:szCs w:val="19"/>
+          <w:lang w:val="en-US"/>
+        </w:rPr>
+        <w:t>void</w:t>
+      </w:r>
+      <w:r>
+        <w:rPr>
+          <w:rFonts w:ascii="Consolas" w:hAnsi="Consolas" w:cs="Consolas"/>
+          <w:color w:val="000000"/>
+          <w:sz w:val="19"/>
+          <w:szCs w:val="19"/>
+          <w:lang w:val="en-US"/>
+        </w:rPr>
+        <w:t xml:space="preserve"> button1_</w:t>
+      </w:r>
+      <w:proofErr w:type="gramStart"/>
+      <w:r>
+        <w:rPr>
+          <w:rFonts w:ascii="Consolas" w:hAnsi="Consolas" w:cs="Consolas"/>
+          <w:color w:val="000000"/>
+          <w:sz w:val="19"/>
+          <w:szCs w:val="19"/>
+          <w:lang w:val="en-US"/>
+        </w:rPr>
+        <w:t>Click(</w:t>
+      </w:r>
+      <w:proofErr w:type="gramEnd"/>
+      <w:r>
+        <w:rPr>
+          <w:rFonts w:ascii="Consolas" w:hAnsi="Consolas" w:cs="Consolas"/>
+          <w:color w:val="0000FF"/>
+          <w:sz w:val="19"/>
+          <w:szCs w:val="19"/>
+          <w:lang w:val="en-US"/>
+        </w:rPr>
+        <w:t>object</w:t>
+      </w:r>
+      <w:r>
+        <w:rPr>
+          <w:rFonts w:ascii="Consolas" w:hAnsi="Consolas" w:cs="Consolas"/>
+          <w:color w:val="000000"/>
+          <w:sz w:val="19"/>
+          <w:szCs w:val="19"/>
+          <w:lang w:val="en-US"/>
+        </w:rPr>
+        <w:t xml:space="preserve"> sender, </w:t>
+      </w:r>
+      <w:proofErr w:type="spellStart"/>
+      <w:r>
+        <w:rPr>
+          <w:rFonts w:ascii="Consolas" w:hAnsi="Consolas" w:cs="Consolas"/>
+          <w:color w:val="000000"/>
+          <w:sz w:val="19"/>
+          <w:szCs w:val="19"/>
+          <w:lang w:val="en-US"/>
+        </w:rPr>
+        <w:t>EventArgs</w:t>
+      </w:r>
+      <w:proofErr w:type="spellEnd"/>
+      <w:r>
+        <w:rPr>
+          <w:rFonts w:ascii="Consolas" w:hAnsi="Consolas" w:cs="Consolas"/>
+          <w:color w:val="000000"/>
+          <w:sz w:val="19"/>
+          <w:szCs w:val="19"/>
+          <w:lang w:val="en-US"/>
+        </w:rPr>
+        <w:t xml:space="preserve"> e)</w:t>
+      </w:r>
+    </w:p>
+    <w:p>
+      <w:pPr>
+        <w:autoSpaceDE w:val="0"/>
+        <w:autoSpaceDN w:val="0"/>
+        <w:adjustRightInd w:val="0"/>
+        <w:spacing w:after="0" w:line="240" w:lineRule="auto"/>
+        <w:rPr>
+          <w:rFonts w:ascii="Consolas" w:hAnsi="Consolas" w:cs="Consolas"/>
+          <w:color w:val="000000"/>
+          <w:sz w:val="19"/>
+          <w:szCs w:val="19"/>
+          <w:lang w:val="en-US"/>
+        </w:rPr>
+      </w:pPr>
+      <w:r>
+        <w:rPr>
+          <w:rFonts w:ascii="Consolas" w:hAnsi="Consolas" w:cs="Consolas"/>
+          <w:color w:val="000000"/>
+          <w:sz w:val="19"/>
+          <w:szCs w:val="19"/>
+          <w:lang w:val="en-US"/>
+        </w:rPr>
+        <w:t xml:space="preserve">        {</w:t>
+      </w:r>
+    </w:p>
+    <w:p>
+      <w:pPr>
+        <w:autoSpaceDE w:val="0"/>
+        <w:autoSpaceDN w:val="0"/>
+        <w:adjustRightInd w:val="0"/>
+        <w:spacing w:after="0" w:line="240" w:lineRule="auto"/>
+        <w:rPr>
+          <w:rFonts w:ascii="Consolas" w:hAnsi="Consolas" w:cs="Consolas"/>
+          <w:color w:val="000000"/>
+          <w:sz w:val="19"/>
+          <w:szCs w:val="19"/>
+          <w:lang w:val="en-US"/>
+        </w:rPr>
+      </w:pPr>
+      <w:r>
+        <w:rPr>
+          <w:rFonts w:ascii="Consolas" w:hAnsi="Consolas" w:cs="Consolas"/>
+          <w:color w:val="000000"/>
+          <w:sz w:val="19"/>
+          <w:szCs w:val="19"/>
+          <w:lang w:val="en-US"/>
+        </w:rPr>
+        <w:t xml:space="preserve">            </w:t>
+      </w:r>
+      <w:proofErr w:type="gramStart"/>
+      <w:r>
+        <w:rPr>
+          <w:rFonts w:ascii="Consolas" w:hAnsi="Consolas" w:cs="Consolas"/>
+          <w:color w:val="000000"/>
+          <w:sz w:val="19"/>
+          <w:szCs w:val="19"/>
+          <w:lang w:val="en-US"/>
+        </w:rPr>
+        <w:t>comboBox1.Items.Add</w:t>
+      </w:r>
+      <w:proofErr w:type="gramEnd"/>
+      <w:r>
+        <w:rPr>
+          <w:rFonts w:ascii="Consolas" w:hAnsi="Consolas" w:cs="Consolas"/>
+          <w:color w:val="000000"/>
+          <w:sz w:val="19"/>
+          <w:szCs w:val="19"/>
+          <w:lang w:val="en-US"/>
+        </w:rPr>
+        <w:t>(textBox1.Text);</w:t>
+      </w:r>
+    </w:p>
+    <w:p>
+      <w:pPr>
+        <w:autoSpaceDE w:val="0"/>
+        <w:autoSpaceDN w:val="0"/>
+        <w:adjustRightInd w:val="0"/>
+        <w:spacing w:after="0" w:line="240" w:lineRule="auto"/>
+        <w:rPr>
+          <w:rFonts w:ascii="Consolas" w:hAnsi="Consolas" w:cs="Consolas"/>
+          <w:color w:val="000000"/>
+          <w:sz w:val="19"/>
+          <w:szCs w:val="19"/>
+          <w:lang w:val="en-US"/>
+        </w:rPr>
+      </w:pPr>
+      <w:r>
+        <w:rPr>
+          <w:rFonts w:ascii="Consolas" w:hAnsi="Consolas" w:cs="Consolas"/>
+          <w:color w:val="000000"/>
+          <w:sz w:val="19"/>
+          <w:szCs w:val="19"/>
+          <w:lang w:val="en-US"/>
+        </w:rPr>
+        <w:t xml:space="preserve">        }</w:t>
+      </w:r>
+    </w:p>
+    <w:p>
+      <w:pPr>
+        <w:autoSpaceDE w:val="0"/>
+        <w:autoSpaceDN w:val="0"/>
+        <w:adjustRightInd w:val="0"/>
+        <w:spacing w:after="0" w:line="240" w:lineRule="auto"/>
+        <w:rPr>
+          <w:rFonts w:ascii="Consolas" w:hAnsi="Consolas" w:cs="Consolas"/>
+          <w:color w:val="000000"/>
+          <w:sz w:val="19"/>
+          <w:szCs w:val="19"/>
+          <w:lang w:val="en-US"/>
+        </w:rPr>
+      </w:pPr>
+    </w:p>
+    <w:p>
+      <w:pPr>
+        <w:autoSpaceDE w:val="0"/>
+        <w:autoSpaceDN w:val="0"/>
+        <w:adjustRightInd w:val="0"/>
+        <w:spacing w:after="0" w:line="240" w:lineRule="auto"/>
+        <w:rPr>
+          <w:rFonts w:ascii="Consolas" w:hAnsi="Consolas" w:cs="Consolas"/>
+          <w:color w:val="000000"/>
+          <w:sz w:val="19"/>
+          <w:szCs w:val="19"/>
+          <w:lang w:val="en-US"/>
+        </w:rPr>
+      </w:pPr>
+      <w:r>
+        <w:rPr>
+          <w:rFonts w:ascii="Consolas" w:hAnsi="Consolas" w:cs="Consolas"/>
+          <w:color w:val="000000"/>
+          <w:sz w:val="19"/>
+          <w:szCs w:val="19"/>
+          <w:lang w:val="en-US"/>
+        </w:rPr>
+        <w:t xml:space="preserve">        </w:t>
+      </w:r>
+      <w:r>
+        <w:rPr>
+          <w:rFonts w:ascii="Consolas" w:hAnsi="Consolas" w:cs="Consolas"/>
+          <w:color w:val="0000FF"/>
+          <w:sz w:val="19"/>
+          <w:szCs w:val="19"/>
+          <w:lang w:val="en-US"/>
+        </w:rPr>
+        <w:t>private</w:t>
+      </w:r>
+      <w:r>
+        <w:rPr>
+          <w:rFonts w:ascii="Consolas" w:hAnsi="Consolas" w:cs="Consolas"/>
+          <w:color w:val="000000"/>
+          <w:sz w:val="19"/>
+          <w:szCs w:val="19"/>
+          <w:lang w:val="en-US"/>
+        </w:rPr>
+        <w:t xml:space="preserve"> </w:t>
+      </w:r>
+      <w:r>
+        <w:rPr>
+          <w:rFonts w:ascii="Consolas" w:hAnsi="Consolas" w:cs="Consolas"/>
+          <w:color w:val="0000FF"/>
+          <w:sz w:val="19"/>
+          <w:szCs w:val="19"/>
+          <w:lang w:val="en-US"/>
+        </w:rPr>
+        <w:t>void</w:t>
+      </w:r>
+      <w:r>
+        <w:rPr>
+          <w:rFonts w:ascii="Consolas" w:hAnsi="Consolas" w:cs="Consolas"/>
+          <w:color w:val="000000"/>
+          <w:sz w:val="19"/>
+          <w:szCs w:val="19"/>
+          <w:lang w:val="en-US"/>
+        </w:rPr>
+        <w:t xml:space="preserve"> button2_</w:t>
+      </w:r>
+      <w:proofErr w:type="gramStart"/>
+      <w:r>
+        <w:rPr>
+          <w:rFonts w:ascii="Consolas" w:hAnsi="Consolas" w:cs="Consolas"/>
+          <w:color w:val="000000"/>
+          <w:sz w:val="19"/>
+          <w:szCs w:val="19"/>
+          <w:lang w:val="en-US"/>
+        </w:rPr>
+        <w:t>Click(</w:t>
+      </w:r>
+      <w:proofErr w:type="gramEnd"/>
+      <w:r>
+        <w:rPr>
+          <w:rFonts w:ascii="Consolas" w:hAnsi="Consolas" w:cs="Consolas"/>
+          <w:color w:val="0000FF"/>
+          <w:sz w:val="19"/>
+          <w:szCs w:val="19"/>
+          <w:lang w:val="en-US"/>
+        </w:rPr>
+        <w:t>object</w:t>
+      </w:r>
+      <w:r>
+        <w:rPr>
+          <w:rFonts w:ascii="Consolas" w:hAnsi="Consolas" w:cs="Consolas"/>
+          <w:color w:val="000000"/>
+          <w:sz w:val="19"/>
+          <w:szCs w:val="19"/>
+          <w:lang w:val="en-US"/>
+        </w:rPr>
+        <w:t xml:space="preserve"> sender, </w:t>
+      </w:r>
+      <w:proofErr w:type="spellStart"/>
+      <w:r>
+        <w:rPr>
+          <w:rFonts w:ascii="Consolas" w:hAnsi="Consolas" w:cs="Consolas"/>
+          <w:color w:val="000000"/>
+          <w:sz w:val="19"/>
+          <w:szCs w:val="19"/>
+          <w:lang w:val="en-US"/>
+        </w:rPr>
+        <w:t>EventArgs</w:t>
+      </w:r>
+      <w:proofErr w:type="spellEnd"/>
+      <w:r>
+        <w:rPr>
+          <w:rFonts w:ascii="Consolas" w:hAnsi="Consolas" w:cs="Consolas"/>
+          <w:color w:val="000000"/>
+          <w:sz w:val="19"/>
+          <w:szCs w:val="19"/>
+          <w:lang w:val="en-US"/>
+        </w:rPr>
+        <w:t xml:space="preserve"> e)</w:t>
+      </w:r>
+    </w:p>
+    <w:p>
+      <w:pPr>
+        <w:autoSpaceDE w:val="0"/>
+        <w:autoSpaceDN w:val="0"/>
+        <w:adjustRightInd w:val="0"/>
+        <w:spacing w:after="0" w:line="240" w:lineRule="auto"/>
+        <w:rPr>
+          <w:rFonts w:ascii="Consolas" w:hAnsi="Consolas" w:cs="Consolas"/>
+          <w:color w:val="000000"/>
+          <w:sz w:val="19"/>
+          <w:szCs w:val="19"/>
+          <w:lang w:val="en-US"/>
+        </w:rPr>
+      </w:pPr>
+      <w:r>
+        <w:rPr>
+          <w:rFonts w:ascii="Consolas" w:hAnsi="Consolas" w:cs="Consolas"/>
+          <w:color w:val="000000"/>
+          <w:sz w:val="19"/>
+          <w:szCs w:val="19"/>
+          <w:lang w:val="en-US"/>
+        </w:rPr>
+        <w:t xml:space="preserve">        {</w:t>
+      </w:r>
+    </w:p>
+    <w:p>
+      <w:pPr>
+        <w:autoSpaceDE w:val="0"/>
+        <w:autoSpaceDN w:val="0"/>
+        <w:adjustRightInd w:val="0"/>
+        <w:spacing w:after="0" w:line="240" w:lineRule="auto"/>
+        <w:rPr>
+          <w:rFonts w:ascii="Consolas" w:hAnsi="Consolas" w:cs="Consolas"/>
+          <w:color w:val="000000"/>
+          <w:sz w:val="19"/>
+          <w:szCs w:val="19"/>
+          <w:lang w:val="en-US"/>
+        </w:rPr>
+      </w:pPr>
+      <w:r>
+        <w:rPr>
+          <w:rFonts w:ascii="Consolas" w:hAnsi="Consolas" w:cs="Consolas"/>
+          <w:color w:val="000000"/>
+          <w:sz w:val="19"/>
+          <w:szCs w:val="19"/>
+          <w:lang w:val="en-US"/>
+        </w:rPr>
+        <w:t xml:space="preserve">            </w:t>
+      </w:r>
+      <w:proofErr w:type="gramStart"/>
+      <w:r>
+        <w:rPr>
+          <w:rFonts w:ascii="Consolas" w:hAnsi="Consolas" w:cs="Consolas"/>
+          <w:color w:val="000000"/>
+          <w:sz w:val="19"/>
+          <w:szCs w:val="19"/>
+          <w:lang w:val="en-US"/>
+        </w:rPr>
+        <w:t>listBox1.Items.Add</w:t>
+      </w:r>
+      <w:proofErr w:type="gramEnd"/>
+      <w:r>
+        <w:rPr>
+          <w:rFonts w:ascii="Consolas" w:hAnsi="Consolas" w:cs="Consolas"/>
+          <w:color w:val="000000"/>
+          <w:sz w:val="19"/>
+          <w:szCs w:val="19"/>
+          <w:lang w:val="en-US"/>
+        </w:rPr>
+        <w:t>(comboBox1.Text);</w:t>
+      </w:r>
+    </w:p>
+    <w:p>
+      <w:pPr>
+        <w:autoSpaceDE w:val="0"/>
+        <w:autoSpaceDN w:val="0"/>
+        <w:adjustRightInd w:val="0"/>
+        <w:spacing w:after="0" w:line="240" w:lineRule="auto"/>
+        <w:rPr>
+          <w:rFonts w:ascii="Consolas" w:hAnsi="Consolas" w:cs="Consolas"/>
+          <w:color w:val="000000"/>
+          <w:sz w:val="19"/>
+          <w:szCs w:val="19"/>
+          <w:lang w:val="en-US"/>
+        </w:rPr>
+      </w:pPr>
+      <w:r>
+        <w:rPr>
+          <w:rFonts w:ascii="Consolas" w:hAnsi="Consolas" w:cs="Consolas"/>
+          <w:color w:val="000000"/>
+          <w:sz w:val="19"/>
+          <w:szCs w:val="19"/>
+          <w:lang w:val="en-US"/>
+        </w:rPr>
+        <w:t xml:space="preserve">            </w:t>
+      </w:r>
+      <w:proofErr w:type="gramStart"/>
+      <w:r>
+        <w:rPr>
+          <w:rFonts w:ascii="Consolas" w:hAnsi="Consolas" w:cs="Consolas"/>
+          <w:color w:val="000000"/>
+          <w:sz w:val="19"/>
+          <w:szCs w:val="19"/>
+          <w:lang w:val="en-US"/>
+        </w:rPr>
+        <w:t>comboBox1.Items.Remove</w:t>
+      </w:r>
+      <w:proofErr w:type="gramEnd"/>
+      <w:r>
+        <w:rPr>
+          <w:rFonts w:ascii="Consolas" w:hAnsi="Consolas" w:cs="Consolas"/>
+          <w:color w:val="000000"/>
+          <w:sz w:val="19"/>
+          <w:szCs w:val="19"/>
+          <w:lang w:val="en-US"/>
+        </w:rPr>
+        <w:t>(comboBox1.Text);</w:t>
+      </w:r>
+    </w:p>
+    <w:p>
+      <w:pPr>
+        <w:autoSpaceDE w:val="0"/>
+        <w:autoSpaceDN w:val="0"/>
+        <w:adjustRightInd w:val="0"/>
+        <w:spacing w:after="0" w:line="240" w:lineRule="auto"/>
+        <w:rPr>
+          <w:rFonts w:ascii="Consolas" w:hAnsi="Consolas" w:cs="Consolas"/>
+          <w:color w:val="000000"/>
+          <w:sz w:val="19"/>
+          <w:szCs w:val="19"/>
+          <w:lang w:val="en-US"/>
+        </w:rPr>
+      </w:pPr>
+      <w:r>
+        <w:rPr>
+          <w:rFonts w:ascii="Consolas" w:hAnsi="Consolas" w:cs="Consolas"/>
+          <w:color w:val="000000"/>
+          <w:sz w:val="19"/>
+          <w:szCs w:val="19"/>
+          <w:lang w:val="en-US"/>
+        </w:rPr>
+        <w:t xml:space="preserve">        }</w:t>
+      </w:r>
+    </w:p>
+    <w:p>
+      <w:pPr>
+        <w:autoSpaceDE w:val="0"/>
+        <w:autoSpaceDN w:val="0"/>
+        <w:adjustRightInd w:val="0"/>
+        <w:spacing w:after="0" w:line="240" w:lineRule="auto"/>
+        <w:rPr>
+          <w:rFonts w:ascii="Consolas" w:hAnsi="Consolas" w:cs="Consolas"/>
+          <w:color w:val="000000"/>
+          <w:sz w:val="19"/>
+          <w:szCs w:val="19"/>
+          <w:lang w:val="en-US"/>
+        </w:rPr>
+      </w:pPr>
+    </w:p>
+    <w:p>
+      <w:pPr>
+        <w:autoSpaceDE w:val="0"/>
+        <w:autoSpaceDN w:val="0"/>
+        <w:adjustRightInd w:val="0"/>
+        <w:spacing w:after="0" w:line="240" w:lineRule="auto"/>
+        <w:rPr>
+          <w:rFonts w:ascii="Consolas" w:hAnsi="Consolas" w:cs="Consolas"/>
+          <w:color w:val="000000"/>
+          <w:sz w:val="19"/>
+          <w:szCs w:val="19"/>
+          <w:lang w:val="en-US"/>
+        </w:rPr>
+      </w:pPr>
+      <w:r>
+        <w:rPr>
+          <w:rFonts w:ascii="Consolas" w:hAnsi="Consolas" w:cs="Consolas"/>
+          <w:color w:val="000000"/>
+          <w:sz w:val="19"/>
+          <w:szCs w:val="19"/>
+          <w:lang w:val="en-US"/>
+        </w:rPr>
+        <w:t xml:space="preserve">        </w:t>
+      </w:r>
+      <w:r>
+        <w:rPr>
+          <w:rFonts w:ascii="Consolas" w:hAnsi="Consolas" w:cs="Consolas"/>
+          <w:color w:val="0000FF"/>
+          <w:sz w:val="19"/>
+          <w:szCs w:val="19"/>
+          <w:lang w:val="en-US"/>
+        </w:rPr>
+        <w:t>private</w:t>
+      </w:r>
+      <w:r>
+        <w:rPr>
+          <w:rFonts w:ascii="Consolas" w:hAnsi="Consolas" w:cs="Consolas"/>
+          <w:color w:val="000000"/>
+          <w:sz w:val="19"/>
+          <w:szCs w:val="19"/>
+          <w:lang w:val="en-US"/>
+        </w:rPr>
+        <w:t xml:space="preserve"> </w:t>
+      </w:r>
+      <w:r>
+        <w:rPr>
+          <w:rFonts w:ascii="Consolas" w:hAnsi="Consolas" w:cs="Consolas"/>
+          <w:color w:val="0000FF"/>
+          <w:sz w:val="19"/>
+          <w:szCs w:val="19"/>
+          <w:lang w:val="en-US"/>
+        </w:rPr>
+        <w:t>void</w:t>
+      </w:r>
+      <w:r>
+        <w:rPr>
+          <w:rFonts w:ascii="Consolas" w:hAnsi="Consolas" w:cs="Consolas"/>
+          <w:color w:val="000000"/>
+          <w:sz w:val="19"/>
+          <w:szCs w:val="19"/>
+          <w:lang w:val="en-US"/>
+        </w:rPr>
+        <w:t xml:space="preserve"> button3_</w:t>
+      </w:r>
+      <w:proofErr w:type="gramStart"/>
+      <w:r>
+        <w:rPr>
+          <w:rFonts w:ascii="Consolas" w:hAnsi="Consolas" w:cs="Consolas"/>
+          <w:color w:val="000000"/>
+          <w:sz w:val="19"/>
+          <w:szCs w:val="19"/>
+          <w:lang w:val="en-US"/>
+        </w:rPr>
+        <w:t>Click(</w:t>
+      </w:r>
+      <w:proofErr w:type="gramEnd"/>
+      <w:r>
+        <w:rPr>
+          <w:rFonts w:ascii="Consolas" w:hAnsi="Consolas" w:cs="Consolas"/>
+          <w:color w:val="0000FF"/>
+          <w:sz w:val="19"/>
+          <w:szCs w:val="19"/>
+          <w:lang w:val="en-US"/>
+        </w:rPr>
+        <w:t>object</w:t>
+      </w:r>
+      <w:r>
+        <w:rPr>
+          <w:rFonts w:ascii="Consolas" w:hAnsi="Consolas" w:cs="Consolas"/>
+          <w:color w:val="000000"/>
+          <w:sz w:val="19"/>
+          <w:szCs w:val="19"/>
+          <w:lang w:val="en-US"/>
+        </w:rPr>
+        <w:t xml:space="preserve"> sender, </w:t>
+      </w:r>
+      <w:proofErr w:type="spellStart"/>
+      <w:r>
+        <w:rPr>
+          <w:rFonts w:ascii="Consolas" w:hAnsi="Consolas" w:cs="Consolas"/>
+          <w:color w:val="000000"/>
+          <w:sz w:val="19"/>
+          <w:szCs w:val="19"/>
+          <w:lang w:val="en-US"/>
+        </w:rPr>
+        <w:t>EventArgs</w:t>
+      </w:r>
+      <w:proofErr w:type="spellEnd"/>
+      <w:r>
+        <w:rPr>
+          <w:rFonts w:ascii="Consolas" w:hAnsi="Consolas" w:cs="Consolas"/>
+          <w:color w:val="000000"/>
+          <w:sz w:val="19"/>
+          <w:szCs w:val="19"/>
+          <w:lang w:val="en-US"/>
+        </w:rPr>
+        <w:t xml:space="preserve"> e)</w:t>
+      </w:r>
+    </w:p>
+    <w:p>
+      <w:pPr>
+        <w:autoSpaceDE w:val="0"/>
+        <w:autoSpaceDN w:val="0"/>
+        <w:adjustRightInd w:val="0"/>
+        <w:spacing w:after="0" w:line="240" w:lineRule="auto"/>
+        <w:rPr>
+          <w:rFonts w:ascii="Consolas" w:hAnsi="Consolas" w:cs="Consolas"/>
+          <w:color w:val="000000"/>
+          <w:sz w:val="19"/>
+          <w:szCs w:val="19"/>
+          <w:lang w:val="en-US"/>
+        </w:rPr>
+      </w:pPr>
+      <w:r>
+        <w:rPr>
+          <w:rFonts w:ascii="Consolas" w:hAnsi="Consolas" w:cs="Consolas"/>
+          <w:color w:val="000000"/>
+          <w:sz w:val="19"/>
+          <w:szCs w:val="19"/>
+          <w:lang w:val="en-US"/>
+        </w:rPr>
+        <w:t xml:space="preserve">        {</w:t>
+      </w:r>
+    </w:p>
+    <w:p>
+      <w:pPr>
+        <w:autoSpaceDE w:val="0"/>
+        <w:autoSpaceDN w:val="0"/>
+        <w:adjustRightInd w:val="0"/>
+        <w:spacing w:after="0" w:line="240" w:lineRule="auto"/>
+        <w:rPr>
+          <w:rFonts w:ascii="Consolas" w:hAnsi="Consolas" w:cs="Consolas"/>
+          <w:color w:val="000000"/>
+          <w:sz w:val="19"/>
+          <w:szCs w:val="19"/>
+          <w:lang w:val="en-US"/>
+        </w:rPr>
+      </w:pPr>
+      <w:r>
+        <w:rPr>
+          <w:rFonts w:ascii="Consolas" w:hAnsi="Consolas" w:cs="Consolas"/>
+          <w:color w:val="000000"/>
+          <w:sz w:val="19"/>
+          <w:szCs w:val="19"/>
+          <w:lang w:val="en-US"/>
+        </w:rPr>
+        <w:t xml:space="preserve">            </w:t>
+      </w:r>
+      <w:proofErr w:type="gramStart"/>
+      <w:r>
+        <w:rPr>
+          <w:rFonts w:ascii="Consolas" w:hAnsi="Consolas" w:cs="Consolas"/>
+          <w:color w:val="000000"/>
+          <w:sz w:val="19"/>
+          <w:szCs w:val="19"/>
+          <w:lang w:val="en-US"/>
+        </w:rPr>
+        <w:t>comboBox1.Items.Add</w:t>
+      </w:r>
+      <w:proofErr w:type="gramEnd"/>
+      <w:r>
+        <w:rPr>
+          <w:rFonts w:ascii="Consolas" w:hAnsi="Consolas" w:cs="Consolas"/>
+          <w:color w:val="000000"/>
+          <w:sz w:val="19"/>
+          <w:szCs w:val="19"/>
+          <w:lang w:val="en-US"/>
+        </w:rPr>
+        <w:t>(listBox1.Text);</w:t>
+      </w:r>
+    </w:p>
+    <w:p>
+      <w:pPr>
+        <w:autoSpaceDE w:val="0"/>
+        <w:autoSpaceDN w:val="0"/>
+        <w:adjustRightInd w:val="0"/>
+        <w:spacing w:after="0" w:line="240" w:lineRule="auto"/>
+        <w:rPr>
+          <w:rFonts w:ascii="Consolas" w:hAnsi="Consolas" w:cs="Consolas"/>
+          <w:color w:val="000000"/>
+          <w:sz w:val="19"/>
+          <w:szCs w:val="19"/>
+          <w:lang w:val="en-US"/>
+        </w:rPr>
+      </w:pPr>
+      <w:r>
+        <w:rPr>
+          <w:rFonts w:ascii="Consolas" w:hAnsi="Consolas" w:cs="Consolas"/>
+          <w:color w:val="000000"/>
+          <w:sz w:val="19"/>
+          <w:szCs w:val="19"/>
+          <w:lang w:val="en-US"/>
+        </w:rPr>
+        <w:t xml:space="preserve">            </w:t>
+      </w:r>
+      <w:proofErr w:type="gramStart"/>
+      <w:r>
+        <w:rPr>
+          <w:rFonts w:ascii="Consolas" w:hAnsi="Consolas" w:cs="Consolas"/>
+          <w:color w:val="000000"/>
+          <w:sz w:val="19"/>
+          <w:szCs w:val="19"/>
+          <w:lang w:val="en-US"/>
+        </w:rPr>
+        <w:t>listBox1.Items.Remove</w:t>
+      </w:r>
+      <w:proofErr w:type="gramEnd"/>
+      <w:r>
+        <w:rPr>
+          <w:rFonts w:ascii="Consolas" w:hAnsi="Consolas" w:cs="Consolas"/>
+          <w:color w:val="000000"/>
+          <w:sz w:val="19"/>
+          <w:szCs w:val="19"/>
+          <w:lang w:val="en-US"/>
+        </w:rPr>
+        <w:t xml:space="preserve">(listBox1.Text);           </w:t>
+      </w:r>
+    </w:p>
+    <w:p>
+      <w:pPr>
+        <w:autoSpaceDE w:val="0"/>
+        <w:autoSpaceDN w:val="0"/>
+        <w:adjustRightInd w:val="0"/>
+        <w:spacing w:after="0" w:line="240" w:lineRule="auto"/>
+        <w:rPr>
+          <w:rFonts w:ascii="Consolas" w:hAnsi="Consolas" w:cs="Consolas"/>
+          <w:color w:val="000000"/>
+          <w:sz w:val="19"/>
+          <w:szCs w:val="19"/>
+          <w:lang w:val="en-US"/>
+        </w:rPr>
+      </w:pPr>
+      <w:r>
+        <w:rPr>
+          <w:rFonts w:ascii="Consolas" w:hAnsi="Consolas" w:cs="Consolas"/>
+          <w:color w:val="000000"/>
+          <w:sz w:val="19"/>
+          <w:szCs w:val="19"/>
+          <w:lang w:val="en-US"/>
+        </w:rPr>
+        <w:t xml:space="preserve">        }</w:t>
+      </w:r>
+    </w:p>
+    <w:p>
+      <w:pPr>
+        <w:autoSpaceDE w:val="0"/>
+        <w:autoSpaceDN w:val="0"/>
+        <w:adjustRightInd w:val="0"/>
+        <w:spacing w:after="0" w:line="240" w:lineRule="auto"/>
+        <w:rPr>
+          <w:rFonts w:ascii="Consolas" w:hAnsi="Consolas" w:cs="Consolas"/>
+          <w:color w:val="000000"/>
+          <w:sz w:val="19"/>
+          <w:szCs w:val="19"/>
+          <w:lang w:val="en-US"/>
+        </w:rPr>
+      </w:pPr>
+      <w:r>
+        <w:rPr>
+          <w:rFonts w:ascii="Consolas" w:hAnsi="Consolas" w:cs="Consolas"/>
+          <w:color w:val="000000"/>
+          <w:sz w:val="19"/>
+          <w:szCs w:val="19"/>
+          <w:lang w:val="en-US"/>
+        </w:rPr>
+        <w:t xml:space="preserve">    }</w:t>
+      </w:r>
+    </w:p>
+    <w:p>
+      <w:pPr>
+        <w:autoSpaceDE w:val="0"/>
+        <w:autoSpaceDN w:val="0"/>
+        <w:adjustRightInd w:val="0"/>
+        <w:spacing w:after="0" w:line="240" w:lineRule="auto"/>
+        <w:rPr>
+          <w:rFonts w:ascii="Consolas" w:hAnsi="Consolas" w:cs="Consolas"/>
+          <w:color w:val="000000"/>
+          <w:sz w:val="19"/>
+          <w:szCs w:val="19"/>
+          <w:lang w:val="en-US"/>
+        </w:rPr>
+      </w:pPr>
+      <w:r>
+        <w:rPr>
+          <w:rFonts w:ascii="Consolas" w:hAnsi="Consolas" w:cs="Consolas"/>
+          <w:color w:val="000000"/>
+          <w:sz w:val="19"/>
+          <w:szCs w:val="19"/>
+          <w:lang w:val="en-US"/>
+        </w:rPr>
+        <w:t>}</w:t>
+      </w:r>
+    </w:p>
+    <w:p>
+      <w:pPr>
+        <w:rPr>
+          <w:rFonts w:ascii="Times New Roman" w:hAnsi="Times New Roman" w:cs="Times New Roman"/>
+          <w:sz w:val="28"/>
+          <w:szCs w:val="28"/>
+        </w:rPr>
+      </w:pPr>
+    </w:p>
+    <w:p>
+      <w:pPr>
+        <w:rPr>
+          <w:rFonts w:ascii="Times New Roman" w:hAnsi="Times New Roman" w:cs="Times New Roman"/>
+          <w:sz w:val="28"/>
+          <w:szCs w:val="28"/>
+        </w:rPr>
+      </w:pPr>
+      <w:r>
+        <w:rPr>
+          <w:noProof/>
+        </w:rPr>
+        <w:drawing>
+          <wp:inline distT="0" distB="0" distL="0" distR="0" wp14:anchorId="21248245" wp14:editId="6C288C4F">
+            <wp:extent cx="5638800" cy="3784600"/>
+            <wp:effectExtent l="0" t="0" r="0" b="6350"/>
+            <wp:docPr id="2" name="Picture 2"/>
+            <wp:cNvGraphicFramePr>
+              <a:graphicFrameLocks xmlns:a="http://schemas.openxmlformats.org/drawingml/2006/main" noChangeAspect="1"/>
+            </wp:cNvGraphicFramePr>
+            <a:graphic xmlns:a="http://schemas.openxmlformats.org/drawingml/2006/main">
+              <a:graphicData uri="http://schemas.openxmlformats.org/drawingml/2006/picture">
+                <pic:pic xmlns:pic="http://schemas.openxmlformats.org/drawingml/2006/picture">
+                  <pic:nvPicPr>
+                    <pic:cNvPr id="1" name=""/>
+                    <pic:cNvPicPr/>
+                  </pic:nvPicPr>
+                  <pic:blipFill rotWithShape="1">
+                    <a:blip r:embed="rId9"/>
+                    <a:srcRect l="10816" t="17943" r="50457" b="35847"/>
+                    <a:stretch/>
+                  </pic:blipFill>
+                  <pic:spPr bwMode="auto">
+                    <a:xfrm>
+                      <a:off x="0" y="0"/>
+                      <a:ext cx="5663813" cy="3801388"/>
+                    </a:xfrm>
+                    <a:prstGeom prst="rect">
+                      <a:avLst/>
+                    </a:prstGeom>
+                    <a:ln>
+                      <a:noFill/>
+                    </a:ln>
+                    <a:extLst>
+                      <a:ext uri="{53640926-AAD7-44D8-BBD7-CCE9431645EC}">
+                        <a14:shadowObscured xmlns:a14="http://schemas.microsoft.com/office/drawing/2010/main"/>
+                      </a:ext>
+                    </a:extLst>
+                  </pic:spPr>
+                </pic:pic>
+              </a:graphicData>
+            </a:graphic>
+          </wp:inline>
+        </w:drawing>
+      </w:r>
+    </w:p>
+    <w:p>
+      <w:pPr>
+        <w:pStyle w:val="ListParagraph"/>
+        <w:numPr>
+          <w:ilvl w:val="0"/>
+          <w:numId w:val="6"/>
+        </w:numPr>
+        <w:rPr>
+          <w:rFonts w:ascii="Times New Roman" w:hAnsi="Times New Roman" w:cs="Times New Roman"/>
+          <w:bCs/>
+          <w:sz w:val="28"/>
+          <w:szCs w:val="28"/>
+          <w:lang w:val="en-US"/>
+        </w:rPr>
+      </w:pPr>
+      <w:r>
+        <w:rPr>
+          <w:rFonts w:ascii="Times New Roman" w:hAnsi="Times New Roman"/>
+          <w:bCs/>
+          <w:sz w:val="28"/>
+          <w:szCs w:val="28"/>
+        </w:rPr>
+        <w:t>Изуч</w:t>
+      </w:r>
+      <w:r>
+        <w:rPr>
+          <w:rFonts w:ascii="Times New Roman" w:hAnsi="Times New Roman"/>
+          <w:bCs/>
+          <w:sz w:val="28"/>
+          <w:szCs w:val="28"/>
+        </w:rPr>
+        <w:t xml:space="preserve">ить </w:t>
+      </w:r>
+      <w:r>
+        <w:rPr>
+          <w:rFonts w:ascii="Times New Roman" w:hAnsi="Times New Roman"/>
+          <w:bCs/>
+          <w:sz w:val="28"/>
+          <w:szCs w:val="28"/>
+        </w:rPr>
+        <w:t>диалоговы</w:t>
+      </w:r>
+      <w:r>
+        <w:rPr>
+          <w:rFonts w:ascii="Times New Roman" w:hAnsi="Times New Roman"/>
+          <w:bCs/>
+          <w:sz w:val="28"/>
+          <w:szCs w:val="28"/>
+        </w:rPr>
+        <w:t>е</w:t>
+      </w:r>
+      <w:r>
+        <w:rPr>
+          <w:rFonts w:ascii="Times New Roman" w:hAnsi="Times New Roman"/>
+          <w:bCs/>
+          <w:sz w:val="28"/>
+          <w:szCs w:val="28"/>
+        </w:rPr>
+        <w:t xml:space="preserve"> окна</w:t>
+      </w:r>
+    </w:p>
+    <w:p>
+      <w:pPr>
+        <w:pStyle w:val="ListParagraph"/>
+        <w:ind w:left="1068"/>
+        <w:rPr>
+          <w:rFonts w:ascii="Times New Roman" w:hAnsi="Times New Roman" w:cs="Times New Roman"/>
+          <w:bCs/>
+          <w:sz w:val="28"/>
+          <w:szCs w:val="28"/>
+          <w:lang w:val="en-US"/>
+        </w:rPr>
+      </w:pPr>
     </w:p>
     <w:p>
       <w:pPr>
@@ -3611,6 +5786,7 @@
         </w:rPr>
         <w:t>Вывод</w:t>
       </w:r>
+      <w:proofErr w:type="gramStart"/>
       <w:r>
         <w:rPr>
           <w:rFonts w:ascii="Times New Roman" w:hAnsi="Times New Roman" w:cs="Times New Roman"/>
@@ -3632,6 +5808,7 @@
         </w:rPr>
         <w:t>Были</w:t>
       </w:r>
+      <w:proofErr w:type="gramEnd"/>
       <w:r>
         <w:rPr>
           <w:rFonts w:ascii="Times New Roman" w:hAnsi="Times New Roman" w:cs="Times New Roman"/>
@@ -3678,7 +5855,71 @@
           <w:szCs w:val="28"/>
           <w:lang w:val="en-US"/>
         </w:rPr>
-        <w:t xml:space="preserve"> Control, ListBox, ComboBox. </w:t>
+        <w:t xml:space="preserve"> </w:t>
+      </w:r>
+      <w:r>
+        <w:rPr>
+          <w:rFonts w:ascii="Times New Roman" w:hAnsi="Times New Roman" w:cs="Times New Roman"/>
+          <w:color w:val="000000" w:themeColor="text1"/>
+          <w:sz w:val="28"/>
+          <w:szCs w:val="28"/>
+          <w:lang w:val="en-US"/>
+        </w:rPr>
+        <w:t>Control</w:t>
+      </w:r>
+      <w:r>
+        <w:rPr>
+          <w:rFonts w:ascii="Times New Roman" w:hAnsi="Times New Roman" w:cs="Times New Roman"/>
+          <w:color w:val="000000" w:themeColor="text1"/>
+          <w:sz w:val="28"/>
+          <w:szCs w:val="28"/>
+          <w:lang w:val="en-US"/>
+        </w:rPr>
+        <w:t xml:space="preserve">, </w:t>
+      </w:r>
+      <w:proofErr w:type="spellStart"/>
+      <w:r>
+        <w:rPr>
+          <w:rFonts w:ascii="Times New Roman" w:hAnsi="Times New Roman" w:cs="Times New Roman"/>
+          <w:color w:val="000000" w:themeColor="text1"/>
+          <w:sz w:val="28"/>
+          <w:szCs w:val="28"/>
+          <w:lang w:val="en-US"/>
+        </w:rPr>
+        <w:t>ListBox</w:t>
+      </w:r>
+      <w:proofErr w:type="spellEnd"/>
+      <w:r>
+        <w:rPr>
+          <w:rFonts w:ascii="Times New Roman" w:hAnsi="Times New Roman" w:cs="Times New Roman"/>
+          <w:color w:val="000000" w:themeColor="text1"/>
+          <w:sz w:val="28"/>
+          <w:szCs w:val="28"/>
+          <w:lang w:val="en-US"/>
+        </w:rPr>
+        <w:t xml:space="preserve">, </w:t>
+      </w:r>
+      <w:proofErr w:type="spellStart"/>
+      <w:r>
+        <w:rPr>
+          <w:rFonts w:ascii="Times New Roman" w:hAnsi="Times New Roman" w:cs="Times New Roman"/>
+          <w:color w:val="000000" w:themeColor="text1"/>
+          <w:sz w:val="28"/>
+          <w:szCs w:val="28"/>
+          <w:lang w:val="en-US"/>
+        </w:rPr>
+        <w:t>ComboBox</w:t>
+      </w:r>
+      <w:proofErr w:type="spellEnd"/>
+      <w:r>
+        <w:rPr>
+          <w:rFonts w:ascii="Times New Roman" w:hAnsi="Times New Roman" w:cs="Times New Roman"/>
+          <w:color w:val="000000" w:themeColor="text1"/>
+          <w:sz w:val="28"/>
+          <w:szCs w:val="28"/>
+          <w:lang w:val="en-US"/>
+        </w:rPr>
+        <w:t xml:space="preserve">. </w:t>
       </w:r>
       <w:r>
         <w:rPr>
@@ -4665,7 +6906,6 @@
   <w:style w:type="character" w:default="1" w:styleId="DefaultParagraphFont">
     <w:name w:val="Default Paragraph Font"/>
     <w:uiPriority w:val="1"/>
-    <w:semiHidden/>
     <w:unhideWhenUsed/>
   </w:style>
   <w:style w:type="table" w:default="1" w:styleId="TableNormal">

--- a/отчеты/Лабораторная работа 8.docx
+++ b/отчеты/Лабораторная работа 8.docx
@@ -94,27 +94,7 @@
           <w:szCs w:val="28"/>
         </w:rPr>
         <w:br/>
-        <w:t>(ФГБОУ ВО «</w:t>
-      </w:r>
-      <w:proofErr w:type="spellStart"/>
-      <w:r>
-        <w:rPr>
-          <w:rFonts w:ascii="Times New Roman" w:hAnsi="Times New Roman" w:cs="Times New Roman"/>
-          <w:color w:val="000000"/>
-          <w:sz w:val="28"/>
-          <w:szCs w:val="28"/>
-        </w:rPr>
-        <w:t>КубГУ</w:t>
-      </w:r>
-      <w:proofErr w:type="spellEnd"/>
-      <w:r>
-        <w:rPr>
-          <w:rFonts w:ascii="Times New Roman" w:hAnsi="Times New Roman" w:cs="Times New Roman"/>
-          <w:color w:val="000000"/>
-          <w:sz w:val="28"/>
-          <w:szCs w:val="28"/>
-        </w:rPr>
-        <w:t>»)</w:t>
+        <w:t>(ФГБОУ ВО «КубГУ»)</w:t>
       </w:r>
     </w:p>
     <w:p>
@@ -271,7 +251,7 @@
           <w:sz w:val="32"/>
           <w:szCs w:val="32"/>
         </w:rPr>
-        <w:t>7</w:t>
+        <w:t>8</w:t>
       </w:r>
     </w:p>
     <w:p>
@@ -302,7 +282,7 @@
           <w:sz w:val="28"/>
           <w:szCs w:val="36"/>
         </w:rPr>
-        <w:t>Создание меню</w:t>
+        <w:t>Обзор управляющих элементов и получение навыков работы с ними. Диалоговые окна. OpenFileDialog. SaveFileDialog. OpenFileDialog и SaveFileDialog для SDI-приложений. FontDialog. ColorDialog. Элемент управления NotifyIcon</w:t>
       </w:r>
       <w:r>
         <w:rPr>
@@ -417,16 +397,15 @@
           <w:sz w:val="28"/>
           <w:szCs w:val="28"/>
         </w:rPr>
-        <w:t xml:space="preserve"> </w:t>
-      </w:r>
-      <w:proofErr w:type="spellStart"/>
+        <w:t xml:space="preserve"> группы______________________________</w:t>
+      </w:r>
       <w:r>
         <w:rPr>
           <w:rFonts w:ascii="Times New Roman" w:hAnsi="Times New Roman" w:cs="Times New Roman"/>
           <w:sz w:val="28"/>
           <w:szCs w:val="28"/>
         </w:rPr>
-        <w:t>группы______________________________</w:t>
+        <w:t>_</w:t>
       </w:r>
       <w:r>
         <w:rPr>
@@ -434,6 +413,14 @@
           <w:sz w:val="28"/>
           <w:szCs w:val="28"/>
         </w:rPr>
+        <w:t>__</w:t>
+      </w:r>
+      <w:r>
+        <w:rPr>
+          <w:rFonts w:ascii="Times New Roman" w:hAnsi="Times New Roman" w:cs="Times New Roman"/>
+          <w:sz w:val="28"/>
+          <w:szCs w:val="28"/>
+        </w:rPr>
         <w:t>_</w:t>
       </w:r>
       <w:r>
@@ -442,15 +429,16 @@
           <w:sz w:val="28"/>
           <w:szCs w:val="28"/>
         </w:rPr>
-        <w:t>__</w:t>
-      </w:r>
+        <w:t>_</w:t>
+      </w:r>
+      <w:bookmarkEnd w:id="0"/>
       <w:r>
         <w:rPr>
           <w:rFonts w:ascii="Times New Roman" w:hAnsi="Times New Roman" w:cs="Times New Roman"/>
           <w:sz w:val="28"/>
           <w:szCs w:val="28"/>
         </w:rPr>
-        <w:t>_</w:t>
+        <w:t>___</w:t>
       </w:r>
       <w:r>
         <w:rPr>
@@ -458,33 +446,7 @@
           <w:sz w:val="28"/>
           <w:szCs w:val="28"/>
         </w:rPr>
-        <w:t>_</w:t>
-      </w:r>
-      <w:bookmarkEnd w:id="0"/>
-      <w:r>
-        <w:rPr>
-          <w:rFonts w:ascii="Times New Roman" w:hAnsi="Times New Roman" w:cs="Times New Roman"/>
-          <w:sz w:val="28"/>
-          <w:szCs w:val="28"/>
-        </w:rPr>
-        <w:t>___</w:t>
-      </w:r>
-      <w:r>
-        <w:rPr>
-          <w:rFonts w:ascii="Times New Roman" w:hAnsi="Times New Roman" w:cs="Times New Roman"/>
-          <w:sz w:val="28"/>
-          <w:szCs w:val="28"/>
-        </w:rPr>
-        <w:t>А</w:t>
-      </w:r>
-      <w:proofErr w:type="spellEnd"/>
-      <w:r>
-        <w:rPr>
-          <w:rFonts w:ascii="Times New Roman" w:hAnsi="Times New Roman" w:cs="Times New Roman"/>
-          <w:sz w:val="28"/>
-          <w:szCs w:val="28"/>
-        </w:rPr>
-        <w:t>.</w:t>
+        <w:t>А.</w:t>
       </w:r>
       <w:r>
         <w:rPr>
@@ -721,7 +683,6 @@
         </w:rPr>
         <w:t xml:space="preserve"> </w:t>
       </w:r>
-      <w:proofErr w:type="spellStart"/>
       <w:r>
         <w:rPr>
           <w:rStyle w:val="extended-textshort"/>
@@ -733,7 +694,6 @@
         </w:rPr>
         <w:t>А.А.Полупанов</w:t>
       </w:r>
-      <w:proofErr w:type="spellEnd"/>
     </w:p>
     <w:p>
       <w:pPr>
@@ -793,6 +753,7 @@
           <w:sz w:val="28"/>
           <w:szCs w:val="28"/>
         </w:rPr>
+        <w:lastRenderedPageBreak/>
         <w:t>Краснодар</w:t>
       </w:r>
       <w:r>
@@ -937,7 +898,6 @@
           <w:sz w:val="28"/>
           <w:szCs w:val="21"/>
         </w:rPr>
-        <w:lastRenderedPageBreak/>
         <w:t>Цель работы</w:t>
       </w:r>
       <w:proofErr w:type="gramStart"/>
@@ -967,67 +927,7 @@
           <w:sz w:val="28"/>
           <w:szCs w:val="21"/>
         </w:rPr>
-        <w:t xml:space="preserve"> класс </w:t>
-      </w:r>
-      <w:proofErr w:type="spellStart"/>
-      <w:r>
-        <w:rPr>
-          <w:rFonts w:ascii="Times New Roman" w:hAnsi="Times New Roman" w:cs="Times New Roman"/>
-          <w:bCs/>
-          <w:sz w:val="28"/>
-          <w:szCs w:val="21"/>
-        </w:rPr>
-        <w:t>Control</w:t>
-      </w:r>
-      <w:proofErr w:type="spellEnd"/>
-      <w:r>
-        <w:rPr>
-          <w:rFonts w:ascii="Times New Roman" w:hAnsi="Times New Roman" w:cs="Times New Roman"/>
-          <w:bCs/>
-          <w:sz w:val="28"/>
-          <w:szCs w:val="21"/>
-        </w:rPr>
-        <w:t xml:space="preserve">, </w:t>
-      </w:r>
-      <w:proofErr w:type="spellStart"/>
-      <w:r>
-        <w:rPr>
-          <w:rFonts w:ascii="Times New Roman" w:hAnsi="Times New Roman" w:cs="Times New Roman"/>
-          <w:bCs/>
-          <w:sz w:val="28"/>
-          <w:szCs w:val="21"/>
-        </w:rPr>
-        <w:t>ListBox</w:t>
-      </w:r>
-      <w:proofErr w:type="spellEnd"/>
-      <w:r>
-        <w:rPr>
-          <w:rFonts w:ascii="Times New Roman" w:hAnsi="Times New Roman" w:cs="Times New Roman"/>
-          <w:bCs/>
-          <w:sz w:val="28"/>
-          <w:szCs w:val="21"/>
-        </w:rPr>
-        <w:t xml:space="preserve">, </w:t>
-      </w:r>
-      <w:proofErr w:type="spellStart"/>
-      <w:r>
-        <w:rPr>
-          <w:rFonts w:ascii="Times New Roman" w:hAnsi="Times New Roman" w:cs="Times New Roman"/>
-          <w:bCs/>
-          <w:sz w:val="28"/>
-          <w:szCs w:val="21"/>
-        </w:rPr>
-        <w:t>ComboBox</w:t>
-      </w:r>
-      <w:proofErr w:type="spellEnd"/>
-      <w:r>
-        <w:rPr>
-          <w:rFonts w:ascii="Times New Roman" w:hAnsi="Times New Roman" w:cs="Times New Roman"/>
-          <w:bCs/>
-          <w:sz w:val="28"/>
-          <w:szCs w:val="21"/>
-        </w:rPr>
-        <w:t>. Изучить создание диалоговых окон.</w:t>
+        <w:t xml:space="preserve"> класс Control, ListBox, ComboBox. Изучить создание диалоговых окон.</w:t>
       </w:r>
     </w:p>
     <w:p>
@@ -1047,7 +947,6 @@
           <w:b/>
           <w:bCs/>
           <w:sz w:val="28"/>
-          <w:lang w:val="en-US"/>
         </w:rPr>
       </w:pPr>
       <w:r>
@@ -1065,7 +964,6 @@
           <w:b/>
           <w:bCs/>
           <w:sz w:val="28"/>
-          <w:lang w:val="en-US"/>
         </w:rPr>
         <w:t xml:space="preserve"> </w:t>
       </w:r>
@@ -1441,7 +1339,6 @@
         </w:rPr>
         <w:t xml:space="preserve">            </w:t>
       </w:r>
-      <w:proofErr w:type="spellStart"/>
       <w:proofErr w:type="gramStart"/>
       <w:r>
         <w:rPr>
@@ -1451,18 +1348,7 @@
           <w:szCs w:val="19"/>
           <w:lang w:val="en-US"/>
         </w:rPr>
-        <w:t>InitializeComponent</w:t>
-      </w:r>
-      <w:proofErr w:type="spellEnd"/>
-      <w:r>
-        <w:rPr>
-          <w:rFonts w:ascii="Consolas" w:hAnsi="Consolas" w:cs="Consolas"/>
-          <w:color w:val="000000"/>
-          <w:sz w:val="19"/>
-          <w:szCs w:val="19"/>
-          <w:lang w:val="en-US"/>
-        </w:rPr>
-        <w:t>(</w:t>
+        <w:t>InitializeComponent(</w:t>
       </w:r>
       <w:proofErr w:type="gramEnd"/>
       <w:r>
@@ -1578,18 +1464,214 @@
           <w:szCs w:val="19"/>
           <w:lang w:val="en-US"/>
         </w:rPr>
+        <w:t xml:space="preserve"> myActionToolStripMenuItem_</w:t>
+      </w:r>
+      <w:proofErr w:type="gramStart"/>
+      <w:r>
+        <w:rPr>
+          <w:rFonts w:ascii="Consolas" w:hAnsi="Consolas" w:cs="Consolas"/>
+          <w:color w:val="000000"/>
+          <w:sz w:val="19"/>
+          <w:szCs w:val="19"/>
+          <w:lang w:val="en-US"/>
+        </w:rPr>
+        <w:t>Click(</w:t>
+      </w:r>
+      <w:proofErr w:type="gramEnd"/>
+      <w:r>
+        <w:rPr>
+          <w:rFonts w:ascii="Consolas" w:hAnsi="Consolas" w:cs="Consolas"/>
+          <w:color w:val="0000FF"/>
+          <w:sz w:val="19"/>
+          <w:szCs w:val="19"/>
+          <w:lang w:val="en-US"/>
+        </w:rPr>
+        <w:t>object</w:t>
+      </w:r>
+      <w:r>
+        <w:rPr>
+          <w:rFonts w:ascii="Consolas" w:hAnsi="Consolas" w:cs="Consolas"/>
+          <w:color w:val="000000"/>
+          <w:sz w:val="19"/>
+          <w:szCs w:val="19"/>
+          <w:lang w:val="en-US"/>
+        </w:rPr>
+        <w:t xml:space="preserve"> sender, EventArgs e)</w:t>
+      </w:r>
+    </w:p>
+    <w:p>
+      <w:pPr>
+        <w:autoSpaceDE w:val="0"/>
+        <w:autoSpaceDN w:val="0"/>
+        <w:adjustRightInd w:val="0"/>
+        <w:spacing w:after="0" w:line="240" w:lineRule="auto"/>
+        <w:rPr>
+          <w:rFonts w:ascii="Consolas" w:hAnsi="Consolas" w:cs="Consolas"/>
+          <w:color w:val="000000"/>
+          <w:sz w:val="19"/>
+          <w:szCs w:val="19"/>
+          <w:lang w:val="en-US"/>
+        </w:rPr>
+      </w:pPr>
+      <w:r>
+        <w:rPr>
+          <w:rFonts w:ascii="Consolas" w:hAnsi="Consolas" w:cs="Consolas"/>
+          <w:color w:val="000000"/>
+          <w:sz w:val="19"/>
+          <w:szCs w:val="19"/>
+          <w:lang w:val="en-US"/>
+        </w:rPr>
+        <w:t xml:space="preserve">        {</w:t>
+      </w:r>
+    </w:p>
+    <w:p>
+      <w:pPr>
+        <w:autoSpaceDE w:val="0"/>
+        <w:autoSpaceDN w:val="0"/>
+        <w:adjustRightInd w:val="0"/>
+        <w:spacing w:after="0" w:line="240" w:lineRule="auto"/>
+        <w:rPr>
+          <w:rFonts w:ascii="Consolas" w:hAnsi="Consolas" w:cs="Consolas"/>
+          <w:color w:val="000000"/>
+          <w:sz w:val="19"/>
+          <w:szCs w:val="19"/>
+          <w:lang w:val="en-US"/>
+        </w:rPr>
+      </w:pPr>
+      <w:r>
+        <w:rPr>
+          <w:rFonts w:ascii="Consolas" w:hAnsi="Consolas" w:cs="Consolas"/>
+          <w:color w:val="000000"/>
+          <w:sz w:val="19"/>
+          <w:szCs w:val="19"/>
+          <w:lang w:val="en-US"/>
+        </w:rPr>
+        <w:t xml:space="preserve">            MessageBox.Show(</w:t>
+      </w:r>
+      <w:r>
+        <w:rPr>
+          <w:rFonts w:ascii="Consolas" w:hAnsi="Consolas" w:cs="Consolas"/>
+          <w:color w:val="A31515"/>
+          <w:sz w:val="19"/>
+          <w:szCs w:val="19"/>
+          <w:lang w:val="en-US"/>
+        </w:rPr>
+        <w:t>"Menu item"</w:t>
+      </w:r>
+      <w:r>
+        <w:rPr>
+          <w:rFonts w:ascii="Consolas" w:hAnsi="Consolas" w:cs="Consolas"/>
+          <w:color w:val="000000"/>
+          <w:sz w:val="19"/>
+          <w:szCs w:val="19"/>
+          <w:lang w:val="en-US"/>
+        </w:rPr>
+        <w:t>);</w:t>
+      </w:r>
+    </w:p>
+    <w:p>
+      <w:pPr>
+        <w:autoSpaceDE w:val="0"/>
+        <w:autoSpaceDN w:val="0"/>
+        <w:adjustRightInd w:val="0"/>
+        <w:spacing w:after="0" w:line="240" w:lineRule="auto"/>
+        <w:rPr>
+          <w:rFonts w:ascii="Consolas" w:hAnsi="Consolas" w:cs="Consolas"/>
+          <w:color w:val="000000"/>
+          <w:sz w:val="19"/>
+          <w:szCs w:val="19"/>
+          <w:lang w:val="en-US"/>
+        </w:rPr>
+      </w:pPr>
+      <w:r>
+        <w:rPr>
+          <w:rFonts w:ascii="Consolas" w:hAnsi="Consolas" w:cs="Consolas"/>
+          <w:color w:val="000000"/>
+          <w:sz w:val="19"/>
+          <w:szCs w:val="19"/>
+          <w:lang w:val="en-US"/>
+        </w:rPr>
+        <w:t xml:space="preserve">        }</w:t>
+      </w:r>
+    </w:p>
+    <w:p>
+      <w:pPr>
+        <w:autoSpaceDE w:val="0"/>
+        <w:autoSpaceDN w:val="0"/>
+        <w:adjustRightInd w:val="0"/>
+        <w:spacing w:after="0" w:line="240" w:lineRule="auto"/>
+        <w:rPr>
+          <w:rFonts w:ascii="Consolas" w:hAnsi="Consolas" w:cs="Consolas"/>
+          <w:color w:val="000000"/>
+          <w:sz w:val="19"/>
+          <w:szCs w:val="19"/>
+          <w:lang w:val="en-US"/>
+        </w:rPr>
+      </w:pPr>
+    </w:p>
+    <w:p>
+      <w:pPr>
+        <w:autoSpaceDE w:val="0"/>
+        <w:autoSpaceDN w:val="0"/>
+        <w:adjustRightInd w:val="0"/>
+        <w:spacing w:after="0" w:line="240" w:lineRule="auto"/>
+        <w:rPr>
+          <w:rFonts w:ascii="Consolas" w:hAnsi="Consolas" w:cs="Consolas"/>
+          <w:color w:val="000000"/>
+          <w:sz w:val="19"/>
+          <w:szCs w:val="19"/>
+          <w:lang w:val="en-US"/>
+        </w:rPr>
+      </w:pPr>
+      <w:r>
+        <w:rPr>
+          <w:rFonts w:ascii="Consolas" w:hAnsi="Consolas" w:cs="Consolas"/>
+          <w:color w:val="000000"/>
+          <w:sz w:val="19"/>
+          <w:szCs w:val="19"/>
+          <w:lang w:val="en-US"/>
+        </w:rPr>
+        <w:t xml:space="preserve">        </w:t>
+      </w:r>
+      <w:r>
+        <w:rPr>
+          <w:rFonts w:ascii="Consolas" w:hAnsi="Consolas" w:cs="Consolas"/>
+          <w:color w:val="0000FF"/>
+          <w:sz w:val="19"/>
+          <w:szCs w:val="19"/>
+          <w:lang w:val="en-US"/>
+        </w:rPr>
+        <w:t>private</w:t>
+      </w:r>
+      <w:r>
+        <w:rPr>
+          <w:rFonts w:ascii="Consolas" w:hAnsi="Consolas" w:cs="Consolas"/>
+          <w:color w:val="000000"/>
+          <w:sz w:val="19"/>
+          <w:szCs w:val="19"/>
+          <w:lang w:val="en-US"/>
+        </w:rPr>
         <w:t xml:space="preserve"> </w:t>
       </w:r>
-      <w:proofErr w:type="spellStart"/>
-      <w:r>
-        <w:rPr>
-          <w:rFonts w:ascii="Consolas" w:hAnsi="Consolas" w:cs="Consolas"/>
-          <w:color w:val="000000"/>
-          <w:sz w:val="19"/>
-          <w:szCs w:val="19"/>
-          <w:lang w:val="en-US"/>
-        </w:rPr>
-        <w:t>myActionToolStripMenuItem_</w:t>
+      <w:r>
+        <w:rPr>
+          <w:rFonts w:ascii="Consolas" w:hAnsi="Consolas" w:cs="Consolas"/>
+          <w:color w:val="0000FF"/>
+          <w:sz w:val="19"/>
+          <w:szCs w:val="19"/>
+          <w:lang w:val="en-US"/>
+        </w:rPr>
+        <w:t>void</w:t>
+      </w:r>
+      <w:r>
+        <w:rPr>
+          <w:rFonts w:ascii="Consolas" w:hAnsi="Consolas" w:cs="Consolas"/>
+          <w:color w:val="000000"/>
+          <w:sz w:val="19"/>
+          <w:szCs w:val="19"/>
+          <w:lang w:val="en-US"/>
+        </w:rPr>
+        <w:t xml:space="preserve"> cutToolStripMenuItem_</w:t>
       </w:r>
       <w:proofErr w:type="gramStart"/>
       <w:r>
@@ -1600,18 +1682,7 @@
           <w:szCs w:val="19"/>
           <w:lang w:val="en-US"/>
         </w:rPr>
-        <w:t>Click</w:t>
-      </w:r>
-      <w:proofErr w:type="spellEnd"/>
-      <w:r>
-        <w:rPr>
-          <w:rFonts w:ascii="Consolas" w:hAnsi="Consolas" w:cs="Consolas"/>
-          <w:color w:val="000000"/>
-          <w:sz w:val="19"/>
-          <w:szCs w:val="19"/>
-          <w:lang w:val="en-US"/>
-        </w:rPr>
-        <w:t>(</w:t>
+        <w:t>Click(</w:t>
       </w:r>
       <w:proofErr w:type="gramEnd"/>
       <w:r>
@@ -1632,29 +1703,7 @@
           <w:szCs w:val="19"/>
           <w:lang w:val="en-US"/>
         </w:rPr>
-        <w:t xml:space="preserve"> sender, </w:t>
-      </w:r>
-      <w:proofErr w:type="spellStart"/>
-      <w:r>
-        <w:rPr>
-          <w:rFonts w:ascii="Consolas" w:hAnsi="Consolas" w:cs="Consolas"/>
-          <w:color w:val="000000"/>
-          <w:sz w:val="19"/>
-          <w:szCs w:val="19"/>
-          <w:lang w:val="en-US"/>
-        </w:rPr>
-        <w:t>EventArgs</w:t>
-      </w:r>
-      <w:proofErr w:type="spellEnd"/>
-      <w:r>
-        <w:rPr>
-          <w:rFonts w:ascii="Consolas" w:hAnsi="Consolas" w:cs="Consolas"/>
-          <w:color w:val="000000"/>
-          <w:sz w:val="19"/>
-          <w:szCs w:val="19"/>
-          <w:lang w:val="en-US"/>
-        </w:rPr>
-        <w:t xml:space="preserve"> e)</w:t>
+        <w:t xml:space="preserve"> sender, EventArgs e)</w:t>
       </w:r>
     </w:p>
     <w:p>
@@ -1704,29 +1753,755 @@
           <w:szCs w:val="19"/>
           <w:lang w:val="en-US"/>
         </w:rPr>
-        <w:t xml:space="preserve">            </w:t>
-      </w:r>
-      <w:proofErr w:type="spellStart"/>
-      <w:r>
-        <w:rPr>
-          <w:rFonts w:ascii="Consolas" w:hAnsi="Consolas" w:cs="Consolas"/>
-          <w:color w:val="000000"/>
-          <w:sz w:val="19"/>
-          <w:szCs w:val="19"/>
-          <w:lang w:val="en-US"/>
-        </w:rPr>
-        <w:t>MessageBox.Show</w:t>
-      </w:r>
-      <w:proofErr w:type="spellEnd"/>
-      <w:r>
-        <w:rPr>
-          <w:rFonts w:ascii="Consolas" w:hAnsi="Consolas" w:cs="Consolas"/>
-          <w:color w:val="000000"/>
-          <w:sz w:val="19"/>
-          <w:szCs w:val="19"/>
-          <w:lang w:val="en-US"/>
-        </w:rPr>
-        <w:t>(</w:t>
+        <w:t xml:space="preserve">            textBox1.Cut();</w:t>
+      </w:r>
+    </w:p>
+    <w:p>
+      <w:pPr>
+        <w:autoSpaceDE w:val="0"/>
+        <w:autoSpaceDN w:val="0"/>
+        <w:adjustRightInd w:val="0"/>
+        <w:spacing w:after="0" w:line="240" w:lineRule="auto"/>
+        <w:rPr>
+          <w:rFonts w:ascii="Consolas" w:hAnsi="Consolas" w:cs="Consolas"/>
+          <w:color w:val="000000"/>
+          <w:sz w:val="19"/>
+          <w:szCs w:val="19"/>
+          <w:lang w:val="en-US"/>
+        </w:rPr>
+      </w:pPr>
+      <w:r>
+        <w:rPr>
+          <w:rFonts w:ascii="Consolas" w:hAnsi="Consolas" w:cs="Consolas"/>
+          <w:color w:val="000000"/>
+          <w:sz w:val="19"/>
+          <w:szCs w:val="19"/>
+          <w:lang w:val="en-US"/>
+        </w:rPr>
+        <w:t xml:space="preserve">        }</w:t>
+      </w:r>
+    </w:p>
+    <w:p>
+      <w:pPr>
+        <w:autoSpaceDE w:val="0"/>
+        <w:autoSpaceDN w:val="0"/>
+        <w:adjustRightInd w:val="0"/>
+        <w:spacing w:after="0" w:line="240" w:lineRule="auto"/>
+        <w:rPr>
+          <w:rFonts w:ascii="Consolas" w:hAnsi="Consolas" w:cs="Consolas"/>
+          <w:color w:val="000000"/>
+          <w:sz w:val="19"/>
+          <w:szCs w:val="19"/>
+          <w:lang w:val="en-US"/>
+        </w:rPr>
+      </w:pPr>
+    </w:p>
+    <w:p>
+      <w:pPr>
+        <w:autoSpaceDE w:val="0"/>
+        <w:autoSpaceDN w:val="0"/>
+        <w:adjustRightInd w:val="0"/>
+        <w:spacing w:after="0" w:line="240" w:lineRule="auto"/>
+        <w:rPr>
+          <w:rFonts w:ascii="Consolas" w:hAnsi="Consolas" w:cs="Consolas"/>
+          <w:color w:val="000000"/>
+          <w:sz w:val="19"/>
+          <w:szCs w:val="19"/>
+          <w:lang w:val="en-US"/>
+        </w:rPr>
+      </w:pPr>
+      <w:r>
+        <w:rPr>
+          <w:rFonts w:ascii="Consolas" w:hAnsi="Consolas" w:cs="Consolas"/>
+          <w:color w:val="000000"/>
+          <w:sz w:val="19"/>
+          <w:szCs w:val="19"/>
+          <w:lang w:val="en-US"/>
+        </w:rPr>
+        <w:t xml:space="preserve">        </w:t>
+      </w:r>
+      <w:r>
+        <w:rPr>
+          <w:rFonts w:ascii="Consolas" w:hAnsi="Consolas" w:cs="Consolas"/>
+          <w:color w:val="0000FF"/>
+          <w:sz w:val="19"/>
+          <w:szCs w:val="19"/>
+          <w:lang w:val="en-US"/>
+        </w:rPr>
+        <w:t>private</w:t>
+      </w:r>
+      <w:r>
+        <w:rPr>
+          <w:rFonts w:ascii="Consolas" w:hAnsi="Consolas" w:cs="Consolas"/>
+          <w:color w:val="000000"/>
+          <w:sz w:val="19"/>
+          <w:szCs w:val="19"/>
+          <w:lang w:val="en-US"/>
+        </w:rPr>
+        <w:t xml:space="preserve"> </w:t>
+      </w:r>
+      <w:r>
+        <w:rPr>
+          <w:rFonts w:ascii="Consolas" w:hAnsi="Consolas" w:cs="Consolas"/>
+          <w:color w:val="0000FF"/>
+          <w:sz w:val="19"/>
+          <w:szCs w:val="19"/>
+          <w:lang w:val="en-US"/>
+        </w:rPr>
+        <w:t>void</w:t>
+      </w:r>
+      <w:r>
+        <w:rPr>
+          <w:rFonts w:ascii="Consolas" w:hAnsi="Consolas" w:cs="Consolas"/>
+          <w:color w:val="000000"/>
+          <w:sz w:val="19"/>
+          <w:szCs w:val="19"/>
+          <w:lang w:val="en-US"/>
+        </w:rPr>
+        <w:t xml:space="preserve"> copyToolStripMenuItem_</w:t>
+      </w:r>
+      <w:proofErr w:type="gramStart"/>
+      <w:r>
+        <w:rPr>
+          <w:rFonts w:ascii="Consolas" w:hAnsi="Consolas" w:cs="Consolas"/>
+          <w:color w:val="000000"/>
+          <w:sz w:val="19"/>
+          <w:szCs w:val="19"/>
+          <w:lang w:val="en-US"/>
+        </w:rPr>
+        <w:t>Click(</w:t>
+      </w:r>
+      <w:proofErr w:type="gramEnd"/>
+      <w:r>
+        <w:rPr>
+          <w:rFonts w:ascii="Consolas" w:hAnsi="Consolas" w:cs="Consolas"/>
+          <w:color w:val="0000FF"/>
+          <w:sz w:val="19"/>
+          <w:szCs w:val="19"/>
+          <w:lang w:val="en-US"/>
+        </w:rPr>
+        <w:t>object</w:t>
+      </w:r>
+      <w:r>
+        <w:rPr>
+          <w:rFonts w:ascii="Consolas" w:hAnsi="Consolas" w:cs="Consolas"/>
+          <w:color w:val="000000"/>
+          <w:sz w:val="19"/>
+          <w:szCs w:val="19"/>
+          <w:lang w:val="en-US"/>
+        </w:rPr>
+        <w:t xml:space="preserve"> sender, EventArgs e)</w:t>
+      </w:r>
+    </w:p>
+    <w:p>
+      <w:pPr>
+        <w:autoSpaceDE w:val="0"/>
+        <w:autoSpaceDN w:val="0"/>
+        <w:adjustRightInd w:val="0"/>
+        <w:spacing w:after="0" w:line="240" w:lineRule="auto"/>
+        <w:rPr>
+          <w:rFonts w:ascii="Consolas" w:hAnsi="Consolas" w:cs="Consolas"/>
+          <w:color w:val="000000"/>
+          <w:sz w:val="19"/>
+          <w:szCs w:val="19"/>
+          <w:lang w:val="en-US"/>
+        </w:rPr>
+      </w:pPr>
+      <w:r>
+        <w:rPr>
+          <w:rFonts w:ascii="Consolas" w:hAnsi="Consolas" w:cs="Consolas"/>
+          <w:color w:val="000000"/>
+          <w:sz w:val="19"/>
+          <w:szCs w:val="19"/>
+          <w:lang w:val="en-US"/>
+        </w:rPr>
+        <w:t xml:space="preserve">        {</w:t>
+      </w:r>
+    </w:p>
+    <w:p>
+      <w:pPr>
+        <w:autoSpaceDE w:val="0"/>
+        <w:autoSpaceDN w:val="0"/>
+        <w:adjustRightInd w:val="0"/>
+        <w:spacing w:after="0" w:line="240" w:lineRule="auto"/>
+        <w:rPr>
+          <w:rFonts w:ascii="Consolas" w:hAnsi="Consolas" w:cs="Consolas"/>
+          <w:color w:val="000000"/>
+          <w:sz w:val="19"/>
+          <w:szCs w:val="19"/>
+          <w:lang w:val="en-US"/>
+        </w:rPr>
+      </w:pPr>
+      <w:r>
+        <w:rPr>
+          <w:rFonts w:ascii="Consolas" w:hAnsi="Consolas" w:cs="Consolas"/>
+          <w:color w:val="000000"/>
+          <w:sz w:val="19"/>
+          <w:szCs w:val="19"/>
+          <w:lang w:val="en-US"/>
+        </w:rPr>
+        <w:t xml:space="preserve">            textBox1.Copy();</w:t>
+      </w:r>
+    </w:p>
+    <w:p>
+      <w:pPr>
+        <w:autoSpaceDE w:val="0"/>
+        <w:autoSpaceDN w:val="0"/>
+        <w:adjustRightInd w:val="0"/>
+        <w:spacing w:after="0" w:line="240" w:lineRule="auto"/>
+        <w:rPr>
+          <w:rFonts w:ascii="Consolas" w:hAnsi="Consolas" w:cs="Consolas"/>
+          <w:color w:val="000000"/>
+          <w:sz w:val="19"/>
+          <w:szCs w:val="19"/>
+          <w:lang w:val="en-US"/>
+        </w:rPr>
+      </w:pPr>
+      <w:r>
+        <w:rPr>
+          <w:rFonts w:ascii="Consolas" w:hAnsi="Consolas" w:cs="Consolas"/>
+          <w:color w:val="000000"/>
+          <w:sz w:val="19"/>
+          <w:szCs w:val="19"/>
+          <w:lang w:val="en-US"/>
+        </w:rPr>
+        <w:t xml:space="preserve">        }</w:t>
+      </w:r>
+    </w:p>
+    <w:p>
+      <w:pPr>
+        <w:autoSpaceDE w:val="0"/>
+        <w:autoSpaceDN w:val="0"/>
+        <w:adjustRightInd w:val="0"/>
+        <w:spacing w:after="0" w:line="240" w:lineRule="auto"/>
+        <w:rPr>
+          <w:rFonts w:ascii="Consolas" w:hAnsi="Consolas" w:cs="Consolas"/>
+          <w:color w:val="000000"/>
+          <w:sz w:val="19"/>
+          <w:szCs w:val="19"/>
+          <w:lang w:val="en-US"/>
+        </w:rPr>
+      </w:pPr>
+    </w:p>
+    <w:p>
+      <w:pPr>
+        <w:autoSpaceDE w:val="0"/>
+        <w:autoSpaceDN w:val="0"/>
+        <w:adjustRightInd w:val="0"/>
+        <w:spacing w:after="0" w:line="240" w:lineRule="auto"/>
+        <w:rPr>
+          <w:rFonts w:ascii="Consolas" w:hAnsi="Consolas" w:cs="Consolas"/>
+          <w:color w:val="000000"/>
+          <w:sz w:val="19"/>
+          <w:szCs w:val="19"/>
+          <w:lang w:val="en-US"/>
+        </w:rPr>
+      </w:pPr>
+      <w:r>
+        <w:rPr>
+          <w:rFonts w:ascii="Consolas" w:hAnsi="Consolas" w:cs="Consolas"/>
+          <w:color w:val="000000"/>
+          <w:sz w:val="19"/>
+          <w:szCs w:val="19"/>
+          <w:lang w:val="en-US"/>
+        </w:rPr>
+        <w:t xml:space="preserve">        </w:t>
+      </w:r>
+      <w:r>
+        <w:rPr>
+          <w:rFonts w:ascii="Consolas" w:hAnsi="Consolas" w:cs="Consolas"/>
+          <w:color w:val="0000FF"/>
+          <w:sz w:val="19"/>
+          <w:szCs w:val="19"/>
+          <w:lang w:val="en-US"/>
+        </w:rPr>
+        <w:t>private</w:t>
+      </w:r>
+      <w:r>
+        <w:rPr>
+          <w:rFonts w:ascii="Consolas" w:hAnsi="Consolas" w:cs="Consolas"/>
+          <w:color w:val="000000"/>
+          <w:sz w:val="19"/>
+          <w:szCs w:val="19"/>
+          <w:lang w:val="en-US"/>
+        </w:rPr>
+        <w:t xml:space="preserve"> </w:t>
+      </w:r>
+      <w:r>
+        <w:rPr>
+          <w:rFonts w:ascii="Consolas" w:hAnsi="Consolas" w:cs="Consolas"/>
+          <w:color w:val="0000FF"/>
+          <w:sz w:val="19"/>
+          <w:szCs w:val="19"/>
+          <w:lang w:val="en-US"/>
+        </w:rPr>
+        <w:t>void</w:t>
+      </w:r>
+      <w:r>
+        <w:rPr>
+          <w:rFonts w:ascii="Consolas" w:hAnsi="Consolas" w:cs="Consolas"/>
+          <w:color w:val="000000"/>
+          <w:sz w:val="19"/>
+          <w:szCs w:val="19"/>
+          <w:lang w:val="en-US"/>
+        </w:rPr>
+        <w:t xml:space="preserve"> pasteToolStripMenuItem_</w:t>
+      </w:r>
+      <w:proofErr w:type="gramStart"/>
+      <w:r>
+        <w:rPr>
+          <w:rFonts w:ascii="Consolas" w:hAnsi="Consolas" w:cs="Consolas"/>
+          <w:color w:val="000000"/>
+          <w:sz w:val="19"/>
+          <w:szCs w:val="19"/>
+          <w:lang w:val="en-US"/>
+        </w:rPr>
+        <w:t>Click(</w:t>
+      </w:r>
+      <w:proofErr w:type="gramEnd"/>
+      <w:r>
+        <w:rPr>
+          <w:rFonts w:ascii="Consolas" w:hAnsi="Consolas" w:cs="Consolas"/>
+          <w:color w:val="0000FF"/>
+          <w:sz w:val="19"/>
+          <w:szCs w:val="19"/>
+          <w:lang w:val="en-US"/>
+        </w:rPr>
+        <w:t>object</w:t>
+      </w:r>
+      <w:r>
+        <w:rPr>
+          <w:rFonts w:ascii="Consolas" w:hAnsi="Consolas" w:cs="Consolas"/>
+          <w:color w:val="000000"/>
+          <w:sz w:val="19"/>
+          <w:szCs w:val="19"/>
+          <w:lang w:val="en-US"/>
+        </w:rPr>
+        <w:t xml:space="preserve"> sender, EventArgs e)</w:t>
+      </w:r>
+    </w:p>
+    <w:p>
+      <w:pPr>
+        <w:autoSpaceDE w:val="0"/>
+        <w:autoSpaceDN w:val="0"/>
+        <w:adjustRightInd w:val="0"/>
+        <w:spacing w:after="0" w:line="240" w:lineRule="auto"/>
+        <w:rPr>
+          <w:rFonts w:ascii="Consolas" w:hAnsi="Consolas" w:cs="Consolas"/>
+          <w:color w:val="000000"/>
+          <w:sz w:val="19"/>
+          <w:szCs w:val="19"/>
+          <w:lang w:val="en-US"/>
+        </w:rPr>
+      </w:pPr>
+      <w:r>
+        <w:rPr>
+          <w:rFonts w:ascii="Consolas" w:hAnsi="Consolas" w:cs="Consolas"/>
+          <w:color w:val="000000"/>
+          <w:sz w:val="19"/>
+          <w:szCs w:val="19"/>
+          <w:lang w:val="en-US"/>
+        </w:rPr>
+        <w:t xml:space="preserve">        {</w:t>
+      </w:r>
+    </w:p>
+    <w:p>
+      <w:pPr>
+        <w:autoSpaceDE w:val="0"/>
+        <w:autoSpaceDN w:val="0"/>
+        <w:adjustRightInd w:val="0"/>
+        <w:spacing w:after="0" w:line="240" w:lineRule="auto"/>
+        <w:rPr>
+          <w:rFonts w:ascii="Consolas" w:hAnsi="Consolas" w:cs="Consolas"/>
+          <w:color w:val="000000"/>
+          <w:sz w:val="19"/>
+          <w:szCs w:val="19"/>
+          <w:lang w:val="en-US"/>
+        </w:rPr>
+      </w:pPr>
+      <w:r>
+        <w:rPr>
+          <w:rFonts w:ascii="Consolas" w:hAnsi="Consolas" w:cs="Consolas"/>
+          <w:color w:val="000000"/>
+          <w:sz w:val="19"/>
+          <w:szCs w:val="19"/>
+          <w:lang w:val="en-US"/>
+        </w:rPr>
+        <w:t xml:space="preserve">            textBox1.Paste();</w:t>
+      </w:r>
+    </w:p>
+    <w:p>
+      <w:pPr>
+        <w:autoSpaceDE w:val="0"/>
+        <w:autoSpaceDN w:val="0"/>
+        <w:adjustRightInd w:val="0"/>
+        <w:spacing w:after="0" w:line="240" w:lineRule="auto"/>
+        <w:rPr>
+          <w:rFonts w:ascii="Consolas" w:hAnsi="Consolas" w:cs="Consolas"/>
+          <w:color w:val="000000"/>
+          <w:sz w:val="19"/>
+          <w:szCs w:val="19"/>
+          <w:lang w:val="en-US"/>
+        </w:rPr>
+      </w:pPr>
+      <w:r>
+        <w:rPr>
+          <w:rFonts w:ascii="Consolas" w:hAnsi="Consolas" w:cs="Consolas"/>
+          <w:color w:val="000000"/>
+          <w:sz w:val="19"/>
+          <w:szCs w:val="19"/>
+          <w:lang w:val="en-US"/>
+        </w:rPr>
+        <w:t xml:space="preserve">        }</w:t>
+      </w:r>
+    </w:p>
+    <w:p>
+      <w:pPr>
+        <w:autoSpaceDE w:val="0"/>
+        <w:autoSpaceDN w:val="0"/>
+        <w:adjustRightInd w:val="0"/>
+        <w:spacing w:after="0" w:line="240" w:lineRule="auto"/>
+        <w:rPr>
+          <w:rFonts w:ascii="Consolas" w:hAnsi="Consolas" w:cs="Consolas"/>
+          <w:color w:val="000000"/>
+          <w:sz w:val="19"/>
+          <w:szCs w:val="19"/>
+          <w:lang w:val="en-US"/>
+        </w:rPr>
+      </w:pPr>
+    </w:p>
+    <w:p>
+      <w:pPr>
+        <w:autoSpaceDE w:val="0"/>
+        <w:autoSpaceDN w:val="0"/>
+        <w:adjustRightInd w:val="0"/>
+        <w:spacing w:after="0" w:line="240" w:lineRule="auto"/>
+        <w:rPr>
+          <w:rFonts w:ascii="Consolas" w:hAnsi="Consolas" w:cs="Consolas"/>
+          <w:color w:val="000000"/>
+          <w:sz w:val="19"/>
+          <w:szCs w:val="19"/>
+          <w:lang w:val="en-US"/>
+        </w:rPr>
+      </w:pPr>
+      <w:r>
+        <w:rPr>
+          <w:rFonts w:ascii="Consolas" w:hAnsi="Consolas" w:cs="Consolas"/>
+          <w:color w:val="000000"/>
+          <w:sz w:val="19"/>
+          <w:szCs w:val="19"/>
+          <w:lang w:val="en-US"/>
+        </w:rPr>
+        <w:t xml:space="preserve">        </w:t>
+      </w:r>
+      <w:r>
+        <w:rPr>
+          <w:rFonts w:ascii="Consolas" w:hAnsi="Consolas" w:cs="Consolas"/>
+          <w:color w:val="0000FF"/>
+          <w:sz w:val="19"/>
+          <w:szCs w:val="19"/>
+          <w:lang w:val="en-US"/>
+        </w:rPr>
+        <w:t>private</w:t>
+      </w:r>
+      <w:r>
+        <w:rPr>
+          <w:rFonts w:ascii="Consolas" w:hAnsi="Consolas" w:cs="Consolas"/>
+          <w:color w:val="000000"/>
+          <w:sz w:val="19"/>
+          <w:szCs w:val="19"/>
+          <w:lang w:val="en-US"/>
+        </w:rPr>
+        <w:t xml:space="preserve"> </w:t>
+      </w:r>
+      <w:r>
+        <w:rPr>
+          <w:rFonts w:ascii="Consolas" w:hAnsi="Consolas" w:cs="Consolas"/>
+          <w:color w:val="0000FF"/>
+          <w:sz w:val="19"/>
+          <w:szCs w:val="19"/>
+          <w:lang w:val="en-US"/>
+        </w:rPr>
+        <w:t>void</w:t>
+      </w:r>
+      <w:r>
+        <w:rPr>
+          <w:rFonts w:ascii="Consolas" w:hAnsi="Consolas" w:cs="Consolas"/>
+          <w:color w:val="000000"/>
+          <w:sz w:val="19"/>
+          <w:szCs w:val="19"/>
+          <w:lang w:val="en-US"/>
+        </w:rPr>
+        <w:t xml:space="preserve"> selectAllToolStripMenuItem_</w:t>
+      </w:r>
+      <w:proofErr w:type="gramStart"/>
+      <w:r>
+        <w:rPr>
+          <w:rFonts w:ascii="Consolas" w:hAnsi="Consolas" w:cs="Consolas"/>
+          <w:color w:val="000000"/>
+          <w:sz w:val="19"/>
+          <w:szCs w:val="19"/>
+          <w:lang w:val="en-US"/>
+        </w:rPr>
+        <w:t>Click(</w:t>
+      </w:r>
+      <w:proofErr w:type="gramEnd"/>
+      <w:r>
+        <w:rPr>
+          <w:rFonts w:ascii="Consolas" w:hAnsi="Consolas" w:cs="Consolas"/>
+          <w:color w:val="0000FF"/>
+          <w:sz w:val="19"/>
+          <w:szCs w:val="19"/>
+          <w:lang w:val="en-US"/>
+        </w:rPr>
+        <w:t>object</w:t>
+      </w:r>
+      <w:r>
+        <w:rPr>
+          <w:rFonts w:ascii="Consolas" w:hAnsi="Consolas" w:cs="Consolas"/>
+          <w:color w:val="000000"/>
+          <w:sz w:val="19"/>
+          <w:szCs w:val="19"/>
+          <w:lang w:val="en-US"/>
+        </w:rPr>
+        <w:t xml:space="preserve"> sender, EventArgs e)</w:t>
+      </w:r>
+    </w:p>
+    <w:p>
+      <w:pPr>
+        <w:autoSpaceDE w:val="0"/>
+        <w:autoSpaceDN w:val="0"/>
+        <w:adjustRightInd w:val="0"/>
+        <w:spacing w:after="0" w:line="240" w:lineRule="auto"/>
+        <w:rPr>
+          <w:rFonts w:ascii="Consolas" w:hAnsi="Consolas" w:cs="Consolas"/>
+          <w:color w:val="000000"/>
+          <w:sz w:val="19"/>
+          <w:szCs w:val="19"/>
+          <w:lang w:val="en-US"/>
+        </w:rPr>
+      </w:pPr>
+      <w:r>
+        <w:rPr>
+          <w:rFonts w:ascii="Consolas" w:hAnsi="Consolas" w:cs="Consolas"/>
+          <w:color w:val="000000"/>
+          <w:sz w:val="19"/>
+          <w:szCs w:val="19"/>
+          <w:lang w:val="en-US"/>
+        </w:rPr>
+        <w:t xml:space="preserve">        {</w:t>
+      </w:r>
+    </w:p>
+    <w:p>
+      <w:pPr>
+        <w:autoSpaceDE w:val="0"/>
+        <w:autoSpaceDN w:val="0"/>
+        <w:adjustRightInd w:val="0"/>
+        <w:spacing w:after="0" w:line="240" w:lineRule="auto"/>
+        <w:rPr>
+          <w:rFonts w:ascii="Consolas" w:hAnsi="Consolas" w:cs="Consolas"/>
+          <w:color w:val="000000"/>
+          <w:sz w:val="19"/>
+          <w:szCs w:val="19"/>
+          <w:lang w:val="en-US"/>
+        </w:rPr>
+      </w:pPr>
+      <w:r>
+        <w:rPr>
+          <w:rFonts w:ascii="Consolas" w:hAnsi="Consolas" w:cs="Consolas"/>
+          <w:color w:val="000000"/>
+          <w:sz w:val="19"/>
+          <w:szCs w:val="19"/>
+          <w:lang w:val="en-US"/>
+        </w:rPr>
+        <w:t xml:space="preserve">            textBox1.SelectAll();</w:t>
+      </w:r>
+    </w:p>
+    <w:p>
+      <w:pPr>
+        <w:autoSpaceDE w:val="0"/>
+        <w:autoSpaceDN w:val="0"/>
+        <w:adjustRightInd w:val="0"/>
+        <w:spacing w:after="0" w:line="240" w:lineRule="auto"/>
+        <w:rPr>
+          <w:rFonts w:ascii="Consolas" w:hAnsi="Consolas" w:cs="Consolas"/>
+          <w:color w:val="000000"/>
+          <w:sz w:val="19"/>
+          <w:szCs w:val="19"/>
+          <w:lang w:val="en-US"/>
+        </w:rPr>
+      </w:pPr>
+      <w:r>
+        <w:rPr>
+          <w:rFonts w:ascii="Consolas" w:hAnsi="Consolas" w:cs="Consolas"/>
+          <w:color w:val="000000"/>
+          <w:sz w:val="19"/>
+          <w:szCs w:val="19"/>
+          <w:lang w:val="en-US"/>
+        </w:rPr>
+        <w:t xml:space="preserve">        }</w:t>
+      </w:r>
+    </w:p>
+    <w:p>
+      <w:pPr>
+        <w:autoSpaceDE w:val="0"/>
+        <w:autoSpaceDN w:val="0"/>
+        <w:adjustRightInd w:val="0"/>
+        <w:spacing w:after="0" w:line="240" w:lineRule="auto"/>
+        <w:rPr>
+          <w:rFonts w:ascii="Consolas" w:hAnsi="Consolas" w:cs="Consolas"/>
+          <w:color w:val="000000"/>
+          <w:sz w:val="19"/>
+          <w:szCs w:val="19"/>
+          <w:lang w:val="en-US"/>
+        </w:rPr>
+      </w:pPr>
+    </w:p>
+    <w:p>
+      <w:pPr>
+        <w:autoSpaceDE w:val="0"/>
+        <w:autoSpaceDN w:val="0"/>
+        <w:adjustRightInd w:val="0"/>
+        <w:spacing w:after="0" w:line="240" w:lineRule="auto"/>
+        <w:rPr>
+          <w:rFonts w:ascii="Consolas" w:hAnsi="Consolas" w:cs="Consolas"/>
+          <w:color w:val="000000"/>
+          <w:sz w:val="19"/>
+          <w:szCs w:val="19"/>
+          <w:lang w:val="en-US"/>
+        </w:rPr>
+      </w:pPr>
+      <w:r>
+        <w:rPr>
+          <w:rFonts w:ascii="Consolas" w:hAnsi="Consolas" w:cs="Consolas"/>
+          <w:color w:val="000000"/>
+          <w:sz w:val="19"/>
+          <w:szCs w:val="19"/>
+          <w:lang w:val="en-US"/>
+        </w:rPr>
+        <w:t xml:space="preserve">        </w:t>
+      </w:r>
+      <w:r>
+        <w:rPr>
+          <w:rFonts w:ascii="Consolas" w:hAnsi="Consolas" w:cs="Consolas"/>
+          <w:color w:val="0000FF"/>
+          <w:sz w:val="19"/>
+          <w:szCs w:val="19"/>
+          <w:lang w:val="en-US"/>
+        </w:rPr>
+        <w:t>private</w:t>
+      </w:r>
+      <w:r>
+        <w:rPr>
+          <w:rFonts w:ascii="Consolas" w:hAnsi="Consolas" w:cs="Consolas"/>
+          <w:color w:val="000000"/>
+          <w:sz w:val="19"/>
+          <w:szCs w:val="19"/>
+          <w:lang w:val="en-US"/>
+        </w:rPr>
+        <w:t xml:space="preserve"> </w:t>
+      </w:r>
+      <w:r>
+        <w:rPr>
+          <w:rFonts w:ascii="Consolas" w:hAnsi="Consolas" w:cs="Consolas"/>
+          <w:color w:val="0000FF"/>
+          <w:sz w:val="19"/>
+          <w:szCs w:val="19"/>
+          <w:lang w:val="en-US"/>
+        </w:rPr>
+        <w:t>void</w:t>
+      </w:r>
+      <w:r>
+        <w:rPr>
+          <w:rFonts w:ascii="Consolas" w:hAnsi="Consolas" w:cs="Consolas"/>
+          <w:color w:val="000000"/>
+          <w:sz w:val="19"/>
+          <w:szCs w:val="19"/>
+          <w:lang w:val="en-US"/>
+        </w:rPr>
+        <w:t xml:space="preserve"> Form1_</w:t>
+      </w:r>
+      <w:proofErr w:type="gramStart"/>
+      <w:r>
+        <w:rPr>
+          <w:rFonts w:ascii="Consolas" w:hAnsi="Consolas" w:cs="Consolas"/>
+          <w:color w:val="000000"/>
+          <w:sz w:val="19"/>
+          <w:szCs w:val="19"/>
+          <w:lang w:val="en-US"/>
+        </w:rPr>
+        <w:t>MouseEnter(</w:t>
+      </w:r>
+      <w:proofErr w:type="gramEnd"/>
+      <w:r>
+        <w:rPr>
+          <w:rFonts w:ascii="Consolas" w:hAnsi="Consolas" w:cs="Consolas"/>
+          <w:color w:val="0000FF"/>
+          <w:sz w:val="19"/>
+          <w:szCs w:val="19"/>
+          <w:lang w:val="en-US"/>
+        </w:rPr>
+        <w:t>object</w:t>
+      </w:r>
+      <w:r>
+        <w:rPr>
+          <w:rFonts w:ascii="Consolas" w:hAnsi="Consolas" w:cs="Consolas"/>
+          <w:color w:val="000000"/>
+          <w:sz w:val="19"/>
+          <w:szCs w:val="19"/>
+          <w:lang w:val="en-US"/>
+        </w:rPr>
+        <w:t xml:space="preserve"> sender, EventArgs e)</w:t>
+      </w:r>
+    </w:p>
+    <w:p>
+      <w:pPr>
+        <w:autoSpaceDE w:val="0"/>
+        <w:autoSpaceDN w:val="0"/>
+        <w:adjustRightInd w:val="0"/>
+        <w:spacing w:after="0" w:line="240" w:lineRule="auto"/>
+        <w:rPr>
+          <w:rFonts w:ascii="Consolas" w:hAnsi="Consolas" w:cs="Consolas"/>
+          <w:color w:val="000000"/>
+          <w:sz w:val="19"/>
+          <w:szCs w:val="19"/>
+          <w:lang w:val="en-US"/>
+        </w:rPr>
+      </w:pPr>
+      <w:r>
+        <w:rPr>
+          <w:rFonts w:ascii="Consolas" w:hAnsi="Consolas" w:cs="Consolas"/>
+          <w:color w:val="000000"/>
+          <w:sz w:val="19"/>
+          <w:szCs w:val="19"/>
+          <w:lang w:val="en-US"/>
+        </w:rPr>
+        <w:t xml:space="preserve">        {</w:t>
+      </w:r>
+    </w:p>
+    <w:p>
+      <w:pPr>
+        <w:autoSpaceDE w:val="0"/>
+        <w:autoSpaceDN w:val="0"/>
+        <w:adjustRightInd w:val="0"/>
+        <w:spacing w:after="0" w:line="240" w:lineRule="auto"/>
+        <w:rPr>
+          <w:rFonts w:ascii="Consolas" w:hAnsi="Consolas" w:cs="Consolas"/>
+          <w:color w:val="000000"/>
+          <w:sz w:val="19"/>
+          <w:szCs w:val="19"/>
+          <w:lang w:val="en-US"/>
+        </w:rPr>
+      </w:pPr>
+      <w:r>
+        <w:rPr>
+          <w:rFonts w:ascii="Consolas" w:hAnsi="Consolas" w:cs="Consolas"/>
+          <w:color w:val="000000"/>
+          <w:sz w:val="19"/>
+          <w:szCs w:val="19"/>
+          <w:lang w:val="en-US"/>
+        </w:rPr>
+        <w:t xml:space="preserve">            toolStripStatusLabel1.Text = </w:t>
       </w:r>
       <w:r>
         <w:rPr>
@@ -1736,17 +2511,17 @@
           <w:szCs w:val="19"/>
           <w:lang w:val="en-US"/>
         </w:rPr>
-        <w:t>"Menu item"</w:t>
-      </w:r>
-      <w:r>
-        <w:rPr>
-          <w:rFonts w:ascii="Consolas" w:hAnsi="Consolas" w:cs="Consolas"/>
-          <w:color w:val="000000"/>
-          <w:sz w:val="19"/>
-          <w:szCs w:val="19"/>
-          <w:lang w:val="en-US"/>
-        </w:rPr>
-        <w:t>);</w:t>
+        <w:t>"Mouse enter form"</w:t>
+      </w:r>
+      <w:r>
+        <w:rPr>
+          <w:rFonts w:ascii="Consolas" w:hAnsi="Consolas" w:cs="Consolas"/>
+          <w:color w:val="000000"/>
+          <w:sz w:val="19"/>
+          <w:szCs w:val="19"/>
+          <w:lang w:val="en-US"/>
+        </w:rPr>
+        <w:t>;</w:t>
       </w:r>
     </w:p>
     <w:p>
@@ -1851,18 +2626,214 @@
           <w:szCs w:val="19"/>
           <w:lang w:val="en-US"/>
         </w:rPr>
+        <w:t xml:space="preserve"> Form1_</w:t>
+      </w:r>
+      <w:proofErr w:type="gramStart"/>
+      <w:r>
+        <w:rPr>
+          <w:rFonts w:ascii="Consolas" w:hAnsi="Consolas" w:cs="Consolas"/>
+          <w:color w:val="000000"/>
+          <w:sz w:val="19"/>
+          <w:szCs w:val="19"/>
+          <w:lang w:val="en-US"/>
+        </w:rPr>
+        <w:t>MouseLeave(</w:t>
+      </w:r>
+      <w:proofErr w:type="gramEnd"/>
+      <w:r>
+        <w:rPr>
+          <w:rFonts w:ascii="Consolas" w:hAnsi="Consolas" w:cs="Consolas"/>
+          <w:color w:val="0000FF"/>
+          <w:sz w:val="19"/>
+          <w:szCs w:val="19"/>
+          <w:lang w:val="en-US"/>
+        </w:rPr>
+        <w:t>object</w:t>
+      </w:r>
+      <w:r>
+        <w:rPr>
+          <w:rFonts w:ascii="Consolas" w:hAnsi="Consolas" w:cs="Consolas"/>
+          <w:color w:val="000000"/>
+          <w:sz w:val="19"/>
+          <w:szCs w:val="19"/>
+          <w:lang w:val="en-US"/>
+        </w:rPr>
+        <w:t xml:space="preserve"> sender, EventArgs e)</w:t>
+      </w:r>
+    </w:p>
+    <w:p>
+      <w:pPr>
+        <w:autoSpaceDE w:val="0"/>
+        <w:autoSpaceDN w:val="0"/>
+        <w:adjustRightInd w:val="0"/>
+        <w:spacing w:after="0" w:line="240" w:lineRule="auto"/>
+        <w:rPr>
+          <w:rFonts w:ascii="Consolas" w:hAnsi="Consolas" w:cs="Consolas"/>
+          <w:color w:val="000000"/>
+          <w:sz w:val="19"/>
+          <w:szCs w:val="19"/>
+          <w:lang w:val="en-US"/>
+        </w:rPr>
+      </w:pPr>
+      <w:r>
+        <w:rPr>
+          <w:rFonts w:ascii="Consolas" w:hAnsi="Consolas" w:cs="Consolas"/>
+          <w:color w:val="000000"/>
+          <w:sz w:val="19"/>
+          <w:szCs w:val="19"/>
+          <w:lang w:val="en-US"/>
+        </w:rPr>
+        <w:t xml:space="preserve">        {</w:t>
+      </w:r>
+    </w:p>
+    <w:p>
+      <w:pPr>
+        <w:autoSpaceDE w:val="0"/>
+        <w:autoSpaceDN w:val="0"/>
+        <w:adjustRightInd w:val="0"/>
+        <w:spacing w:after="0" w:line="240" w:lineRule="auto"/>
+        <w:rPr>
+          <w:rFonts w:ascii="Consolas" w:hAnsi="Consolas" w:cs="Consolas"/>
+          <w:color w:val="000000"/>
+          <w:sz w:val="19"/>
+          <w:szCs w:val="19"/>
+          <w:lang w:val="en-US"/>
+        </w:rPr>
+      </w:pPr>
+      <w:r>
+        <w:rPr>
+          <w:rFonts w:ascii="Consolas" w:hAnsi="Consolas" w:cs="Consolas"/>
+          <w:color w:val="000000"/>
+          <w:sz w:val="19"/>
+          <w:szCs w:val="19"/>
+          <w:lang w:val="en-US"/>
+        </w:rPr>
+        <w:t xml:space="preserve">            toolStripStatusLabel1.Text = </w:t>
+      </w:r>
+      <w:r>
+        <w:rPr>
+          <w:rFonts w:ascii="Consolas" w:hAnsi="Consolas" w:cs="Consolas"/>
+          <w:color w:val="A31515"/>
+          <w:sz w:val="19"/>
+          <w:szCs w:val="19"/>
+          <w:lang w:val="en-US"/>
+        </w:rPr>
+        <w:t>""</w:t>
+      </w:r>
+      <w:r>
+        <w:rPr>
+          <w:rFonts w:ascii="Consolas" w:hAnsi="Consolas" w:cs="Consolas"/>
+          <w:color w:val="000000"/>
+          <w:sz w:val="19"/>
+          <w:szCs w:val="19"/>
+          <w:lang w:val="en-US"/>
+        </w:rPr>
+        <w:t>;</w:t>
+      </w:r>
+    </w:p>
+    <w:p>
+      <w:pPr>
+        <w:autoSpaceDE w:val="0"/>
+        <w:autoSpaceDN w:val="0"/>
+        <w:adjustRightInd w:val="0"/>
+        <w:spacing w:after="0" w:line="240" w:lineRule="auto"/>
+        <w:rPr>
+          <w:rFonts w:ascii="Consolas" w:hAnsi="Consolas" w:cs="Consolas"/>
+          <w:color w:val="000000"/>
+          <w:sz w:val="19"/>
+          <w:szCs w:val="19"/>
+          <w:lang w:val="en-US"/>
+        </w:rPr>
+      </w:pPr>
+      <w:r>
+        <w:rPr>
+          <w:rFonts w:ascii="Consolas" w:hAnsi="Consolas" w:cs="Consolas"/>
+          <w:color w:val="000000"/>
+          <w:sz w:val="19"/>
+          <w:szCs w:val="19"/>
+          <w:lang w:val="en-US"/>
+        </w:rPr>
+        <w:t xml:space="preserve">        }</w:t>
+      </w:r>
+    </w:p>
+    <w:p>
+      <w:pPr>
+        <w:autoSpaceDE w:val="0"/>
+        <w:autoSpaceDN w:val="0"/>
+        <w:adjustRightInd w:val="0"/>
+        <w:spacing w:after="0" w:line="240" w:lineRule="auto"/>
+        <w:rPr>
+          <w:rFonts w:ascii="Consolas" w:hAnsi="Consolas" w:cs="Consolas"/>
+          <w:color w:val="000000"/>
+          <w:sz w:val="19"/>
+          <w:szCs w:val="19"/>
+          <w:lang w:val="en-US"/>
+        </w:rPr>
+      </w:pPr>
+    </w:p>
+    <w:p>
+      <w:pPr>
+        <w:autoSpaceDE w:val="0"/>
+        <w:autoSpaceDN w:val="0"/>
+        <w:adjustRightInd w:val="0"/>
+        <w:spacing w:after="0" w:line="240" w:lineRule="auto"/>
+        <w:rPr>
+          <w:rFonts w:ascii="Consolas" w:hAnsi="Consolas" w:cs="Consolas"/>
+          <w:color w:val="000000"/>
+          <w:sz w:val="19"/>
+          <w:szCs w:val="19"/>
+          <w:lang w:val="en-US"/>
+        </w:rPr>
+      </w:pPr>
+      <w:r>
+        <w:rPr>
+          <w:rFonts w:ascii="Consolas" w:hAnsi="Consolas" w:cs="Consolas"/>
+          <w:color w:val="000000"/>
+          <w:sz w:val="19"/>
+          <w:szCs w:val="19"/>
+          <w:lang w:val="en-US"/>
+        </w:rPr>
+        <w:t xml:space="preserve">        </w:t>
+      </w:r>
+      <w:r>
+        <w:rPr>
+          <w:rFonts w:ascii="Consolas" w:hAnsi="Consolas" w:cs="Consolas"/>
+          <w:color w:val="0000FF"/>
+          <w:sz w:val="19"/>
+          <w:szCs w:val="19"/>
+          <w:lang w:val="en-US"/>
+        </w:rPr>
+        <w:t>private</w:t>
+      </w:r>
+      <w:r>
+        <w:rPr>
+          <w:rFonts w:ascii="Consolas" w:hAnsi="Consolas" w:cs="Consolas"/>
+          <w:color w:val="000000"/>
+          <w:sz w:val="19"/>
+          <w:szCs w:val="19"/>
+          <w:lang w:val="en-US"/>
+        </w:rPr>
         <w:t xml:space="preserve"> </w:t>
       </w:r>
-      <w:proofErr w:type="spellStart"/>
-      <w:r>
-        <w:rPr>
-          <w:rFonts w:ascii="Consolas" w:hAnsi="Consolas" w:cs="Consolas"/>
-          <w:color w:val="000000"/>
-          <w:sz w:val="19"/>
-          <w:szCs w:val="19"/>
-          <w:lang w:val="en-US"/>
-        </w:rPr>
-        <w:t>cutToolStripMenuItem_</w:t>
+      <w:r>
+        <w:rPr>
+          <w:rFonts w:ascii="Consolas" w:hAnsi="Consolas" w:cs="Consolas"/>
+          <w:color w:val="0000FF"/>
+          <w:sz w:val="19"/>
+          <w:szCs w:val="19"/>
+          <w:lang w:val="en-US"/>
+        </w:rPr>
+        <w:t>void</w:t>
+      </w:r>
+      <w:r>
+        <w:rPr>
+          <w:rFonts w:ascii="Consolas" w:hAnsi="Consolas" w:cs="Consolas"/>
+          <w:color w:val="000000"/>
+          <w:sz w:val="19"/>
+          <w:szCs w:val="19"/>
+          <w:lang w:val="en-US"/>
+        </w:rPr>
+        <w:t xml:space="preserve"> myActionToolStripMenuItem_</w:t>
       </w:r>
       <w:proofErr w:type="gramStart"/>
       <w:r>
@@ -1873,18 +2844,7 @@
           <w:szCs w:val="19"/>
           <w:lang w:val="en-US"/>
         </w:rPr>
-        <w:t>Click</w:t>
-      </w:r>
-      <w:proofErr w:type="spellEnd"/>
-      <w:r>
-        <w:rPr>
-          <w:rFonts w:ascii="Consolas" w:hAnsi="Consolas" w:cs="Consolas"/>
-          <w:color w:val="000000"/>
-          <w:sz w:val="19"/>
-          <w:szCs w:val="19"/>
-          <w:lang w:val="en-US"/>
-        </w:rPr>
-        <w:t>(</w:t>
+        <w:t>MouseEnter(</w:t>
       </w:r>
       <w:proofErr w:type="gramEnd"/>
       <w:r>
@@ -1905,1662 +2865,7 @@
           <w:szCs w:val="19"/>
           <w:lang w:val="en-US"/>
         </w:rPr>
-        <w:t xml:space="preserve"> sender, </w:t>
-      </w:r>
-      <w:proofErr w:type="spellStart"/>
-      <w:r>
-        <w:rPr>
-          <w:rFonts w:ascii="Consolas" w:hAnsi="Consolas" w:cs="Consolas"/>
-          <w:color w:val="000000"/>
-          <w:sz w:val="19"/>
-          <w:szCs w:val="19"/>
-          <w:lang w:val="en-US"/>
-        </w:rPr>
-        <w:t>EventArgs</w:t>
-      </w:r>
-      <w:proofErr w:type="spellEnd"/>
-      <w:r>
-        <w:rPr>
-          <w:rFonts w:ascii="Consolas" w:hAnsi="Consolas" w:cs="Consolas"/>
-          <w:color w:val="000000"/>
-          <w:sz w:val="19"/>
-          <w:szCs w:val="19"/>
-          <w:lang w:val="en-US"/>
-        </w:rPr>
-        <w:t xml:space="preserve"> e)</w:t>
-      </w:r>
-    </w:p>
-    <w:p>
-      <w:pPr>
-        <w:autoSpaceDE w:val="0"/>
-        <w:autoSpaceDN w:val="0"/>
-        <w:adjustRightInd w:val="0"/>
-        <w:spacing w:after="0" w:line="240" w:lineRule="auto"/>
-        <w:rPr>
-          <w:rFonts w:ascii="Consolas" w:hAnsi="Consolas" w:cs="Consolas"/>
-          <w:color w:val="000000"/>
-          <w:sz w:val="19"/>
-          <w:szCs w:val="19"/>
-          <w:lang w:val="en-US"/>
-        </w:rPr>
-      </w:pPr>
-      <w:r>
-        <w:rPr>
-          <w:rFonts w:ascii="Consolas" w:hAnsi="Consolas" w:cs="Consolas"/>
-          <w:color w:val="000000"/>
-          <w:sz w:val="19"/>
-          <w:szCs w:val="19"/>
-          <w:lang w:val="en-US"/>
-        </w:rPr>
-        <w:t xml:space="preserve">        {</w:t>
-      </w:r>
-    </w:p>
-    <w:p>
-      <w:pPr>
-        <w:autoSpaceDE w:val="0"/>
-        <w:autoSpaceDN w:val="0"/>
-        <w:adjustRightInd w:val="0"/>
-        <w:spacing w:after="0" w:line="240" w:lineRule="auto"/>
-        <w:rPr>
-          <w:rFonts w:ascii="Consolas" w:hAnsi="Consolas" w:cs="Consolas"/>
-          <w:color w:val="000000"/>
-          <w:sz w:val="19"/>
-          <w:szCs w:val="19"/>
-          <w:lang w:val="en-US"/>
-        </w:rPr>
-      </w:pPr>
-      <w:r>
-        <w:rPr>
-          <w:rFonts w:ascii="Consolas" w:hAnsi="Consolas" w:cs="Consolas"/>
-          <w:color w:val="000000"/>
-          <w:sz w:val="19"/>
-          <w:szCs w:val="19"/>
-          <w:lang w:val="en-US"/>
-        </w:rPr>
-        <w:t xml:space="preserve">            textBox1.Cut();</w:t>
-      </w:r>
-    </w:p>
-    <w:p>
-      <w:pPr>
-        <w:autoSpaceDE w:val="0"/>
-        <w:autoSpaceDN w:val="0"/>
-        <w:adjustRightInd w:val="0"/>
-        <w:spacing w:after="0" w:line="240" w:lineRule="auto"/>
-        <w:rPr>
-          <w:rFonts w:ascii="Consolas" w:hAnsi="Consolas" w:cs="Consolas"/>
-          <w:color w:val="000000"/>
-          <w:sz w:val="19"/>
-          <w:szCs w:val="19"/>
-          <w:lang w:val="en-US"/>
-        </w:rPr>
-      </w:pPr>
-      <w:r>
-        <w:rPr>
-          <w:rFonts w:ascii="Consolas" w:hAnsi="Consolas" w:cs="Consolas"/>
-          <w:color w:val="000000"/>
-          <w:sz w:val="19"/>
-          <w:szCs w:val="19"/>
-          <w:lang w:val="en-US"/>
-        </w:rPr>
-        <w:t xml:space="preserve">        }</w:t>
-      </w:r>
-    </w:p>
-    <w:p>
-      <w:pPr>
-        <w:autoSpaceDE w:val="0"/>
-        <w:autoSpaceDN w:val="0"/>
-        <w:adjustRightInd w:val="0"/>
-        <w:spacing w:after="0" w:line="240" w:lineRule="auto"/>
-        <w:rPr>
-          <w:rFonts w:ascii="Consolas" w:hAnsi="Consolas" w:cs="Consolas"/>
-          <w:color w:val="000000"/>
-          <w:sz w:val="19"/>
-          <w:szCs w:val="19"/>
-          <w:lang w:val="en-US"/>
-        </w:rPr>
-      </w:pPr>
-    </w:p>
-    <w:p>
-      <w:pPr>
-        <w:autoSpaceDE w:val="0"/>
-        <w:autoSpaceDN w:val="0"/>
-        <w:adjustRightInd w:val="0"/>
-        <w:spacing w:after="0" w:line="240" w:lineRule="auto"/>
-        <w:rPr>
-          <w:rFonts w:ascii="Consolas" w:hAnsi="Consolas" w:cs="Consolas"/>
-          <w:color w:val="000000"/>
-          <w:sz w:val="19"/>
-          <w:szCs w:val="19"/>
-          <w:lang w:val="en-US"/>
-        </w:rPr>
-      </w:pPr>
-      <w:r>
-        <w:rPr>
-          <w:rFonts w:ascii="Consolas" w:hAnsi="Consolas" w:cs="Consolas"/>
-          <w:color w:val="000000"/>
-          <w:sz w:val="19"/>
-          <w:szCs w:val="19"/>
-          <w:lang w:val="en-US"/>
-        </w:rPr>
-        <w:t xml:space="preserve">        </w:t>
-      </w:r>
-      <w:r>
-        <w:rPr>
-          <w:rFonts w:ascii="Consolas" w:hAnsi="Consolas" w:cs="Consolas"/>
-          <w:color w:val="0000FF"/>
-          <w:sz w:val="19"/>
-          <w:szCs w:val="19"/>
-          <w:lang w:val="en-US"/>
-        </w:rPr>
-        <w:t>private</w:t>
-      </w:r>
-      <w:r>
-        <w:rPr>
-          <w:rFonts w:ascii="Consolas" w:hAnsi="Consolas" w:cs="Consolas"/>
-          <w:color w:val="000000"/>
-          <w:sz w:val="19"/>
-          <w:szCs w:val="19"/>
-          <w:lang w:val="en-US"/>
-        </w:rPr>
-        <w:t xml:space="preserve"> </w:t>
-      </w:r>
-      <w:r>
-        <w:rPr>
-          <w:rFonts w:ascii="Consolas" w:hAnsi="Consolas" w:cs="Consolas"/>
-          <w:color w:val="0000FF"/>
-          <w:sz w:val="19"/>
-          <w:szCs w:val="19"/>
-          <w:lang w:val="en-US"/>
-        </w:rPr>
-        <w:t>void</w:t>
-      </w:r>
-      <w:r>
-        <w:rPr>
-          <w:rFonts w:ascii="Consolas" w:hAnsi="Consolas" w:cs="Consolas"/>
-          <w:color w:val="000000"/>
-          <w:sz w:val="19"/>
-          <w:szCs w:val="19"/>
-          <w:lang w:val="en-US"/>
-        </w:rPr>
-        <w:t xml:space="preserve"> </w:t>
-      </w:r>
-      <w:proofErr w:type="spellStart"/>
-      <w:r>
-        <w:rPr>
-          <w:rFonts w:ascii="Consolas" w:hAnsi="Consolas" w:cs="Consolas"/>
-          <w:color w:val="000000"/>
-          <w:sz w:val="19"/>
-          <w:szCs w:val="19"/>
-          <w:lang w:val="en-US"/>
-        </w:rPr>
-        <w:t>copyToolStripMenuItem_</w:t>
-      </w:r>
-      <w:proofErr w:type="gramStart"/>
-      <w:r>
-        <w:rPr>
-          <w:rFonts w:ascii="Consolas" w:hAnsi="Consolas" w:cs="Consolas"/>
-          <w:color w:val="000000"/>
-          <w:sz w:val="19"/>
-          <w:szCs w:val="19"/>
-          <w:lang w:val="en-US"/>
-        </w:rPr>
-        <w:t>Click</w:t>
-      </w:r>
-      <w:proofErr w:type="spellEnd"/>
-      <w:r>
-        <w:rPr>
-          <w:rFonts w:ascii="Consolas" w:hAnsi="Consolas" w:cs="Consolas"/>
-          <w:color w:val="000000"/>
-          <w:sz w:val="19"/>
-          <w:szCs w:val="19"/>
-          <w:lang w:val="en-US"/>
-        </w:rPr>
-        <w:t>(</w:t>
-      </w:r>
-      <w:proofErr w:type="gramEnd"/>
-      <w:r>
-        <w:rPr>
-          <w:rFonts w:ascii="Consolas" w:hAnsi="Consolas" w:cs="Consolas"/>
-          <w:color w:val="0000FF"/>
-          <w:sz w:val="19"/>
-          <w:szCs w:val="19"/>
-          <w:lang w:val="en-US"/>
-        </w:rPr>
-        <w:t>object</w:t>
-      </w:r>
-      <w:r>
-        <w:rPr>
-          <w:rFonts w:ascii="Consolas" w:hAnsi="Consolas" w:cs="Consolas"/>
-          <w:color w:val="000000"/>
-          <w:sz w:val="19"/>
-          <w:szCs w:val="19"/>
-          <w:lang w:val="en-US"/>
-        </w:rPr>
-        <w:t xml:space="preserve"> sender, </w:t>
-      </w:r>
-      <w:proofErr w:type="spellStart"/>
-      <w:r>
-        <w:rPr>
-          <w:rFonts w:ascii="Consolas" w:hAnsi="Consolas" w:cs="Consolas"/>
-          <w:color w:val="000000"/>
-          <w:sz w:val="19"/>
-          <w:szCs w:val="19"/>
-          <w:lang w:val="en-US"/>
-        </w:rPr>
-        <w:t>EventArgs</w:t>
-      </w:r>
-      <w:proofErr w:type="spellEnd"/>
-      <w:r>
-        <w:rPr>
-          <w:rFonts w:ascii="Consolas" w:hAnsi="Consolas" w:cs="Consolas"/>
-          <w:color w:val="000000"/>
-          <w:sz w:val="19"/>
-          <w:szCs w:val="19"/>
-          <w:lang w:val="en-US"/>
-        </w:rPr>
-        <w:t xml:space="preserve"> e)</w:t>
-      </w:r>
-    </w:p>
-    <w:p>
-      <w:pPr>
-        <w:autoSpaceDE w:val="0"/>
-        <w:autoSpaceDN w:val="0"/>
-        <w:adjustRightInd w:val="0"/>
-        <w:spacing w:after="0" w:line="240" w:lineRule="auto"/>
-        <w:rPr>
-          <w:rFonts w:ascii="Consolas" w:hAnsi="Consolas" w:cs="Consolas"/>
-          <w:color w:val="000000"/>
-          <w:sz w:val="19"/>
-          <w:szCs w:val="19"/>
-          <w:lang w:val="en-US"/>
-        </w:rPr>
-      </w:pPr>
-      <w:r>
-        <w:rPr>
-          <w:rFonts w:ascii="Consolas" w:hAnsi="Consolas" w:cs="Consolas"/>
-          <w:color w:val="000000"/>
-          <w:sz w:val="19"/>
-          <w:szCs w:val="19"/>
-          <w:lang w:val="en-US"/>
-        </w:rPr>
-        <w:t xml:space="preserve">        {</w:t>
-      </w:r>
-    </w:p>
-    <w:p>
-      <w:pPr>
-        <w:autoSpaceDE w:val="0"/>
-        <w:autoSpaceDN w:val="0"/>
-        <w:adjustRightInd w:val="0"/>
-        <w:spacing w:after="0" w:line="240" w:lineRule="auto"/>
-        <w:rPr>
-          <w:rFonts w:ascii="Consolas" w:hAnsi="Consolas" w:cs="Consolas"/>
-          <w:color w:val="000000"/>
-          <w:sz w:val="19"/>
-          <w:szCs w:val="19"/>
-          <w:lang w:val="en-US"/>
-        </w:rPr>
-      </w:pPr>
-      <w:r>
-        <w:rPr>
-          <w:rFonts w:ascii="Consolas" w:hAnsi="Consolas" w:cs="Consolas"/>
-          <w:color w:val="000000"/>
-          <w:sz w:val="19"/>
-          <w:szCs w:val="19"/>
-          <w:lang w:val="en-US"/>
-        </w:rPr>
-        <w:t xml:space="preserve">            textBox1.Copy();</w:t>
-      </w:r>
-    </w:p>
-    <w:p>
-      <w:pPr>
-        <w:autoSpaceDE w:val="0"/>
-        <w:autoSpaceDN w:val="0"/>
-        <w:adjustRightInd w:val="0"/>
-        <w:spacing w:after="0" w:line="240" w:lineRule="auto"/>
-        <w:rPr>
-          <w:rFonts w:ascii="Consolas" w:hAnsi="Consolas" w:cs="Consolas"/>
-          <w:color w:val="000000"/>
-          <w:sz w:val="19"/>
-          <w:szCs w:val="19"/>
-          <w:lang w:val="en-US"/>
-        </w:rPr>
-      </w:pPr>
-      <w:r>
-        <w:rPr>
-          <w:rFonts w:ascii="Consolas" w:hAnsi="Consolas" w:cs="Consolas"/>
-          <w:color w:val="000000"/>
-          <w:sz w:val="19"/>
-          <w:szCs w:val="19"/>
-          <w:lang w:val="en-US"/>
-        </w:rPr>
-        <w:t xml:space="preserve">        }</w:t>
-      </w:r>
-    </w:p>
-    <w:p>
-      <w:pPr>
-        <w:autoSpaceDE w:val="0"/>
-        <w:autoSpaceDN w:val="0"/>
-        <w:adjustRightInd w:val="0"/>
-        <w:spacing w:after="0" w:line="240" w:lineRule="auto"/>
-        <w:rPr>
-          <w:rFonts w:ascii="Consolas" w:hAnsi="Consolas" w:cs="Consolas"/>
-          <w:color w:val="000000"/>
-          <w:sz w:val="19"/>
-          <w:szCs w:val="19"/>
-          <w:lang w:val="en-US"/>
-        </w:rPr>
-      </w:pPr>
-    </w:p>
-    <w:p>
-      <w:pPr>
-        <w:autoSpaceDE w:val="0"/>
-        <w:autoSpaceDN w:val="0"/>
-        <w:adjustRightInd w:val="0"/>
-        <w:spacing w:after="0" w:line="240" w:lineRule="auto"/>
-        <w:rPr>
-          <w:rFonts w:ascii="Consolas" w:hAnsi="Consolas" w:cs="Consolas"/>
-          <w:color w:val="000000"/>
-          <w:sz w:val="19"/>
-          <w:szCs w:val="19"/>
-          <w:lang w:val="en-US"/>
-        </w:rPr>
-      </w:pPr>
-      <w:r>
-        <w:rPr>
-          <w:rFonts w:ascii="Consolas" w:hAnsi="Consolas" w:cs="Consolas"/>
-          <w:color w:val="000000"/>
-          <w:sz w:val="19"/>
-          <w:szCs w:val="19"/>
-          <w:lang w:val="en-US"/>
-        </w:rPr>
-        <w:t xml:space="preserve">        </w:t>
-      </w:r>
-      <w:r>
-        <w:rPr>
-          <w:rFonts w:ascii="Consolas" w:hAnsi="Consolas" w:cs="Consolas"/>
-          <w:color w:val="0000FF"/>
-          <w:sz w:val="19"/>
-          <w:szCs w:val="19"/>
-          <w:lang w:val="en-US"/>
-        </w:rPr>
-        <w:t>private</w:t>
-      </w:r>
-      <w:r>
-        <w:rPr>
-          <w:rFonts w:ascii="Consolas" w:hAnsi="Consolas" w:cs="Consolas"/>
-          <w:color w:val="000000"/>
-          <w:sz w:val="19"/>
-          <w:szCs w:val="19"/>
-          <w:lang w:val="en-US"/>
-        </w:rPr>
-        <w:t xml:space="preserve"> </w:t>
-      </w:r>
-      <w:r>
-        <w:rPr>
-          <w:rFonts w:ascii="Consolas" w:hAnsi="Consolas" w:cs="Consolas"/>
-          <w:color w:val="0000FF"/>
-          <w:sz w:val="19"/>
-          <w:szCs w:val="19"/>
-          <w:lang w:val="en-US"/>
-        </w:rPr>
-        <w:t>void</w:t>
-      </w:r>
-      <w:r>
-        <w:rPr>
-          <w:rFonts w:ascii="Consolas" w:hAnsi="Consolas" w:cs="Consolas"/>
-          <w:color w:val="000000"/>
-          <w:sz w:val="19"/>
-          <w:szCs w:val="19"/>
-          <w:lang w:val="en-US"/>
-        </w:rPr>
-        <w:t xml:space="preserve"> </w:t>
-      </w:r>
-      <w:proofErr w:type="spellStart"/>
-      <w:r>
-        <w:rPr>
-          <w:rFonts w:ascii="Consolas" w:hAnsi="Consolas" w:cs="Consolas"/>
-          <w:color w:val="000000"/>
-          <w:sz w:val="19"/>
-          <w:szCs w:val="19"/>
-          <w:lang w:val="en-US"/>
-        </w:rPr>
-        <w:t>pasteToolStripMenuItem_</w:t>
-      </w:r>
-      <w:proofErr w:type="gramStart"/>
-      <w:r>
-        <w:rPr>
-          <w:rFonts w:ascii="Consolas" w:hAnsi="Consolas" w:cs="Consolas"/>
-          <w:color w:val="000000"/>
-          <w:sz w:val="19"/>
-          <w:szCs w:val="19"/>
-          <w:lang w:val="en-US"/>
-        </w:rPr>
-        <w:t>Click</w:t>
-      </w:r>
-      <w:proofErr w:type="spellEnd"/>
-      <w:r>
-        <w:rPr>
-          <w:rFonts w:ascii="Consolas" w:hAnsi="Consolas" w:cs="Consolas"/>
-          <w:color w:val="000000"/>
-          <w:sz w:val="19"/>
-          <w:szCs w:val="19"/>
-          <w:lang w:val="en-US"/>
-        </w:rPr>
-        <w:t>(</w:t>
-      </w:r>
-      <w:proofErr w:type="gramEnd"/>
-      <w:r>
-        <w:rPr>
-          <w:rFonts w:ascii="Consolas" w:hAnsi="Consolas" w:cs="Consolas"/>
-          <w:color w:val="0000FF"/>
-          <w:sz w:val="19"/>
-          <w:szCs w:val="19"/>
-          <w:lang w:val="en-US"/>
-        </w:rPr>
-        <w:t>object</w:t>
-      </w:r>
-      <w:r>
-        <w:rPr>
-          <w:rFonts w:ascii="Consolas" w:hAnsi="Consolas" w:cs="Consolas"/>
-          <w:color w:val="000000"/>
-          <w:sz w:val="19"/>
-          <w:szCs w:val="19"/>
-          <w:lang w:val="en-US"/>
-        </w:rPr>
-        <w:t xml:space="preserve"> sender, </w:t>
-      </w:r>
-      <w:proofErr w:type="spellStart"/>
-      <w:r>
-        <w:rPr>
-          <w:rFonts w:ascii="Consolas" w:hAnsi="Consolas" w:cs="Consolas"/>
-          <w:color w:val="000000"/>
-          <w:sz w:val="19"/>
-          <w:szCs w:val="19"/>
-          <w:lang w:val="en-US"/>
-        </w:rPr>
-        <w:t>EventArgs</w:t>
-      </w:r>
-      <w:proofErr w:type="spellEnd"/>
-      <w:r>
-        <w:rPr>
-          <w:rFonts w:ascii="Consolas" w:hAnsi="Consolas" w:cs="Consolas"/>
-          <w:color w:val="000000"/>
-          <w:sz w:val="19"/>
-          <w:szCs w:val="19"/>
-          <w:lang w:val="en-US"/>
-        </w:rPr>
-        <w:t xml:space="preserve"> e)</w:t>
-      </w:r>
-    </w:p>
-    <w:p>
-      <w:pPr>
-        <w:autoSpaceDE w:val="0"/>
-        <w:autoSpaceDN w:val="0"/>
-        <w:adjustRightInd w:val="0"/>
-        <w:spacing w:after="0" w:line="240" w:lineRule="auto"/>
-        <w:rPr>
-          <w:rFonts w:ascii="Consolas" w:hAnsi="Consolas" w:cs="Consolas"/>
-          <w:color w:val="000000"/>
-          <w:sz w:val="19"/>
-          <w:szCs w:val="19"/>
-          <w:lang w:val="en-US"/>
-        </w:rPr>
-      </w:pPr>
-      <w:r>
-        <w:rPr>
-          <w:rFonts w:ascii="Consolas" w:hAnsi="Consolas" w:cs="Consolas"/>
-          <w:color w:val="000000"/>
-          <w:sz w:val="19"/>
-          <w:szCs w:val="19"/>
-          <w:lang w:val="en-US"/>
-        </w:rPr>
-        <w:t xml:space="preserve">        {</w:t>
-      </w:r>
-    </w:p>
-    <w:p>
-      <w:pPr>
-        <w:autoSpaceDE w:val="0"/>
-        <w:autoSpaceDN w:val="0"/>
-        <w:adjustRightInd w:val="0"/>
-        <w:spacing w:after="0" w:line="240" w:lineRule="auto"/>
-        <w:rPr>
-          <w:rFonts w:ascii="Consolas" w:hAnsi="Consolas" w:cs="Consolas"/>
-          <w:color w:val="000000"/>
-          <w:sz w:val="19"/>
-          <w:szCs w:val="19"/>
-          <w:lang w:val="en-US"/>
-        </w:rPr>
-      </w:pPr>
-      <w:r>
-        <w:rPr>
-          <w:rFonts w:ascii="Consolas" w:hAnsi="Consolas" w:cs="Consolas"/>
-          <w:color w:val="000000"/>
-          <w:sz w:val="19"/>
-          <w:szCs w:val="19"/>
-          <w:lang w:val="en-US"/>
-        </w:rPr>
-        <w:t xml:space="preserve">            textBox1.Paste();</w:t>
-      </w:r>
-    </w:p>
-    <w:p>
-      <w:pPr>
-        <w:autoSpaceDE w:val="0"/>
-        <w:autoSpaceDN w:val="0"/>
-        <w:adjustRightInd w:val="0"/>
-        <w:spacing w:after="0" w:line="240" w:lineRule="auto"/>
-        <w:rPr>
-          <w:rFonts w:ascii="Consolas" w:hAnsi="Consolas" w:cs="Consolas"/>
-          <w:color w:val="000000"/>
-          <w:sz w:val="19"/>
-          <w:szCs w:val="19"/>
-          <w:lang w:val="en-US"/>
-        </w:rPr>
-      </w:pPr>
-      <w:r>
-        <w:rPr>
-          <w:rFonts w:ascii="Consolas" w:hAnsi="Consolas" w:cs="Consolas"/>
-          <w:color w:val="000000"/>
-          <w:sz w:val="19"/>
-          <w:szCs w:val="19"/>
-          <w:lang w:val="en-US"/>
-        </w:rPr>
-        <w:t xml:space="preserve">        }</w:t>
-      </w:r>
-    </w:p>
-    <w:p>
-      <w:pPr>
-        <w:autoSpaceDE w:val="0"/>
-        <w:autoSpaceDN w:val="0"/>
-        <w:adjustRightInd w:val="0"/>
-        <w:spacing w:after="0" w:line="240" w:lineRule="auto"/>
-        <w:rPr>
-          <w:rFonts w:ascii="Consolas" w:hAnsi="Consolas" w:cs="Consolas"/>
-          <w:color w:val="000000"/>
-          <w:sz w:val="19"/>
-          <w:szCs w:val="19"/>
-          <w:lang w:val="en-US"/>
-        </w:rPr>
-      </w:pPr>
-    </w:p>
-    <w:p>
-      <w:pPr>
-        <w:autoSpaceDE w:val="0"/>
-        <w:autoSpaceDN w:val="0"/>
-        <w:adjustRightInd w:val="0"/>
-        <w:spacing w:after="0" w:line="240" w:lineRule="auto"/>
-        <w:rPr>
-          <w:rFonts w:ascii="Consolas" w:hAnsi="Consolas" w:cs="Consolas"/>
-          <w:color w:val="000000"/>
-          <w:sz w:val="19"/>
-          <w:szCs w:val="19"/>
-          <w:lang w:val="en-US"/>
-        </w:rPr>
-      </w:pPr>
-      <w:r>
-        <w:rPr>
-          <w:rFonts w:ascii="Consolas" w:hAnsi="Consolas" w:cs="Consolas"/>
-          <w:color w:val="000000"/>
-          <w:sz w:val="19"/>
-          <w:szCs w:val="19"/>
-          <w:lang w:val="en-US"/>
-        </w:rPr>
-        <w:t xml:space="preserve">        </w:t>
-      </w:r>
-      <w:r>
-        <w:rPr>
-          <w:rFonts w:ascii="Consolas" w:hAnsi="Consolas" w:cs="Consolas"/>
-          <w:color w:val="0000FF"/>
-          <w:sz w:val="19"/>
-          <w:szCs w:val="19"/>
-          <w:lang w:val="en-US"/>
-        </w:rPr>
-        <w:t>private</w:t>
-      </w:r>
-      <w:r>
-        <w:rPr>
-          <w:rFonts w:ascii="Consolas" w:hAnsi="Consolas" w:cs="Consolas"/>
-          <w:color w:val="000000"/>
-          <w:sz w:val="19"/>
-          <w:szCs w:val="19"/>
-          <w:lang w:val="en-US"/>
-        </w:rPr>
-        <w:t xml:space="preserve"> </w:t>
-      </w:r>
-      <w:r>
-        <w:rPr>
-          <w:rFonts w:ascii="Consolas" w:hAnsi="Consolas" w:cs="Consolas"/>
-          <w:color w:val="0000FF"/>
-          <w:sz w:val="19"/>
-          <w:szCs w:val="19"/>
-          <w:lang w:val="en-US"/>
-        </w:rPr>
-        <w:t>void</w:t>
-      </w:r>
-      <w:r>
-        <w:rPr>
-          <w:rFonts w:ascii="Consolas" w:hAnsi="Consolas" w:cs="Consolas"/>
-          <w:color w:val="000000"/>
-          <w:sz w:val="19"/>
-          <w:szCs w:val="19"/>
-          <w:lang w:val="en-US"/>
-        </w:rPr>
-        <w:t xml:space="preserve"> </w:t>
-      </w:r>
-      <w:proofErr w:type="spellStart"/>
-      <w:r>
-        <w:rPr>
-          <w:rFonts w:ascii="Consolas" w:hAnsi="Consolas" w:cs="Consolas"/>
-          <w:color w:val="000000"/>
-          <w:sz w:val="19"/>
-          <w:szCs w:val="19"/>
-          <w:lang w:val="en-US"/>
-        </w:rPr>
-        <w:t>selectAllToolStripMenuItem_</w:t>
-      </w:r>
-      <w:proofErr w:type="gramStart"/>
-      <w:r>
-        <w:rPr>
-          <w:rFonts w:ascii="Consolas" w:hAnsi="Consolas" w:cs="Consolas"/>
-          <w:color w:val="000000"/>
-          <w:sz w:val="19"/>
-          <w:szCs w:val="19"/>
-          <w:lang w:val="en-US"/>
-        </w:rPr>
-        <w:t>Click</w:t>
-      </w:r>
-      <w:proofErr w:type="spellEnd"/>
-      <w:r>
-        <w:rPr>
-          <w:rFonts w:ascii="Consolas" w:hAnsi="Consolas" w:cs="Consolas"/>
-          <w:color w:val="000000"/>
-          <w:sz w:val="19"/>
-          <w:szCs w:val="19"/>
-          <w:lang w:val="en-US"/>
-        </w:rPr>
-        <w:t>(</w:t>
-      </w:r>
-      <w:proofErr w:type="gramEnd"/>
-      <w:r>
-        <w:rPr>
-          <w:rFonts w:ascii="Consolas" w:hAnsi="Consolas" w:cs="Consolas"/>
-          <w:color w:val="0000FF"/>
-          <w:sz w:val="19"/>
-          <w:szCs w:val="19"/>
-          <w:lang w:val="en-US"/>
-        </w:rPr>
-        <w:t>object</w:t>
-      </w:r>
-      <w:r>
-        <w:rPr>
-          <w:rFonts w:ascii="Consolas" w:hAnsi="Consolas" w:cs="Consolas"/>
-          <w:color w:val="000000"/>
-          <w:sz w:val="19"/>
-          <w:szCs w:val="19"/>
-          <w:lang w:val="en-US"/>
-        </w:rPr>
-        <w:t xml:space="preserve"> sender, </w:t>
-      </w:r>
-      <w:proofErr w:type="spellStart"/>
-      <w:r>
-        <w:rPr>
-          <w:rFonts w:ascii="Consolas" w:hAnsi="Consolas" w:cs="Consolas"/>
-          <w:color w:val="000000"/>
-          <w:sz w:val="19"/>
-          <w:szCs w:val="19"/>
-          <w:lang w:val="en-US"/>
-        </w:rPr>
-        <w:t>EventArgs</w:t>
-      </w:r>
-      <w:proofErr w:type="spellEnd"/>
-      <w:r>
-        <w:rPr>
-          <w:rFonts w:ascii="Consolas" w:hAnsi="Consolas" w:cs="Consolas"/>
-          <w:color w:val="000000"/>
-          <w:sz w:val="19"/>
-          <w:szCs w:val="19"/>
-          <w:lang w:val="en-US"/>
-        </w:rPr>
-        <w:t xml:space="preserve"> e)</w:t>
-      </w:r>
-    </w:p>
-    <w:p>
-      <w:pPr>
-        <w:autoSpaceDE w:val="0"/>
-        <w:autoSpaceDN w:val="0"/>
-        <w:adjustRightInd w:val="0"/>
-        <w:spacing w:after="0" w:line="240" w:lineRule="auto"/>
-        <w:rPr>
-          <w:rFonts w:ascii="Consolas" w:hAnsi="Consolas" w:cs="Consolas"/>
-          <w:color w:val="000000"/>
-          <w:sz w:val="19"/>
-          <w:szCs w:val="19"/>
-          <w:lang w:val="en-US"/>
-        </w:rPr>
-      </w:pPr>
-      <w:r>
-        <w:rPr>
-          <w:rFonts w:ascii="Consolas" w:hAnsi="Consolas" w:cs="Consolas"/>
-          <w:color w:val="000000"/>
-          <w:sz w:val="19"/>
-          <w:szCs w:val="19"/>
-          <w:lang w:val="en-US"/>
-        </w:rPr>
-        <w:t xml:space="preserve">        {</w:t>
-      </w:r>
-    </w:p>
-    <w:p>
-      <w:pPr>
-        <w:autoSpaceDE w:val="0"/>
-        <w:autoSpaceDN w:val="0"/>
-        <w:adjustRightInd w:val="0"/>
-        <w:spacing w:after="0" w:line="240" w:lineRule="auto"/>
-        <w:rPr>
-          <w:rFonts w:ascii="Consolas" w:hAnsi="Consolas" w:cs="Consolas"/>
-          <w:color w:val="000000"/>
-          <w:sz w:val="19"/>
-          <w:szCs w:val="19"/>
-          <w:lang w:val="en-US"/>
-        </w:rPr>
-      </w:pPr>
-      <w:r>
-        <w:rPr>
-          <w:rFonts w:ascii="Consolas" w:hAnsi="Consolas" w:cs="Consolas"/>
-          <w:color w:val="000000"/>
-          <w:sz w:val="19"/>
-          <w:szCs w:val="19"/>
-          <w:lang w:val="en-US"/>
-        </w:rPr>
-        <w:t xml:space="preserve">            textBox1.SelectAll();</w:t>
-      </w:r>
-    </w:p>
-    <w:p>
-      <w:pPr>
-        <w:autoSpaceDE w:val="0"/>
-        <w:autoSpaceDN w:val="0"/>
-        <w:adjustRightInd w:val="0"/>
-        <w:spacing w:after="0" w:line="240" w:lineRule="auto"/>
-        <w:rPr>
-          <w:rFonts w:ascii="Consolas" w:hAnsi="Consolas" w:cs="Consolas"/>
-          <w:color w:val="000000"/>
-          <w:sz w:val="19"/>
-          <w:szCs w:val="19"/>
-          <w:lang w:val="en-US"/>
-        </w:rPr>
-      </w:pPr>
-      <w:r>
-        <w:rPr>
-          <w:rFonts w:ascii="Consolas" w:hAnsi="Consolas" w:cs="Consolas"/>
-          <w:color w:val="000000"/>
-          <w:sz w:val="19"/>
-          <w:szCs w:val="19"/>
-          <w:lang w:val="en-US"/>
-        </w:rPr>
-        <w:t xml:space="preserve">        }</w:t>
-      </w:r>
-    </w:p>
-    <w:p>
-      <w:pPr>
-        <w:autoSpaceDE w:val="0"/>
-        <w:autoSpaceDN w:val="0"/>
-        <w:adjustRightInd w:val="0"/>
-        <w:spacing w:after="0" w:line="240" w:lineRule="auto"/>
-        <w:rPr>
-          <w:rFonts w:ascii="Consolas" w:hAnsi="Consolas" w:cs="Consolas"/>
-          <w:color w:val="000000"/>
-          <w:sz w:val="19"/>
-          <w:szCs w:val="19"/>
-          <w:lang w:val="en-US"/>
-        </w:rPr>
-      </w:pPr>
-    </w:p>
-    <w:p>
-      <w:pPr>
-        <w:autoSpaceDE w:val="0"/>
-        <w:autoSpaceDN w:val="0"/>
-        <w:adjustRightInd w:val="0"/>
-        <w:spacing w:after="0" w:line="240" w:lineRule="auto"/>
-        <w:rPr>
-          <w:rFonts w:ascii="Consolas" w:hAnsi="Consolas" w:cs="Consolas"/>
-          <w:color w:val="000000"/>
-          <w:sz w:val="19"/>
-          <w:szCs w:val="19"/>
-          <w:lang w:val="en-US"/>
-        </w:rPr>
-      </w:pPr>
-      <w:r>
-        <w:rPr>
-          <w:rFonts w:ascii="Consolas" w:hAnsi="Consolas" w:cs="Consolas"/>
-          <w:color w:val="000000"/>
-          <w:sz w:val="19"/>
-          <w:szCs w:val="19"/>
-          <w:lang w:val="en-US"/>
-        </w:rPr>
-        <w:t xml:space="preserve">        </w:t>
-      </w:r>
-      <w:r>
-        <w:rPr>
-          <w:rFonts w:ascii="Consolas" w:hAnsi="Consolas" w:cs="Consolas"/>
-          <w:color w:val="0000FF"/>
-          <w:sz w:val="19"/>
-          <w:szCs w:val="19"/>
-          <w:lang w:val="en-US"/>
-        </w:rPr>
-        <w:t>private</w:t>
-      </w:r>
-      <w:r>
-        <w:rPr>
-          <w:rFonts w:ascii="Consolas" w:hAnsi="Consolas" w:cs="Consolas"/>
-          <w:color w:val="000000"/>
-          <w:sz w:val="19"/>
-          <w:szCs w:val="19"/>
-          <w:lang w:val="en-US"/>
-        </w:rPr>
-        <w:t xml:space="preserve"> </w:t>
-      </w:r>
-      <w:r>
-        <w:rPr>
-          <w:rFonts w:ascii="Consolas" w:hAnsi="Consolas" w:cs="Consolas"/>
-          <w:color w:val="0000FF"/>
-          <w:sz w:val="19"/>
-          <w:szCs w:val="19"/>
-          <w:lang w:val="en-US"/>
-        </w:rPr>
-        <w:t>void</w:t>
-      </w:r>
-      <w:r>
-        <w:rPr>
-          <w:rFonts w:ascii="Consolas" w:hAnsi="Consolas" w:cs="Consolas"/>
-          <w:color w:val="000000"/>
-          <w:sz w:val="19"/>
-          <w:szCs w:val="19"/>
-          <w:lang w:val="en-US"/>
-        </w:rPr>
-        <w:t xml:space="preserve"> Form1_</w:t>
-      </w:r>
-      <w:proofErr w:type="gramStart"/>
-      <w:r>
-        <w:rPr>
-          <w:rFonts w:ascii="Consolas" w:hAnsi="Consolas" w:cs="Consolas"/>
-          <w:color w:val="000000"/>
-          <w:sz w:val="19"/>
-          <w:szCs w:val="19"/>
-          <w:lang w:val="en-US"/>
-        </w:rPr>
-        <w:t>MouseEnter(</w:t>
-      </w:r>
-      <w:proofErr w:type="gramEnd"/>
-      <w:r>
-        <w:rPr>
-          <w:rFonts w:ascii="Consolas" w:hAnsi="Consolas" w:cs="Consolas"/>
-          <w:color w:val="0000FF"/>
-          <w:sz w:val="19"/>
-          <w:szCs w:val="19"/>
-          <w:lang w:val="en-US"/>
-        </w:rPr>
-        <w:t>object</w:t>
-      </w:r>
-      <w:r>
-        <w:rPr>
-          <w:rFonts w:ascii="Consolas" w:hAnsi="Consolas" w:cs="Consolas"/>
-          <w:color w:val="000000"/>
-          <w:sz w:val="19"/>
-          <w:szCs w:val="19"/>
-          <w:lang w:val="en-US"/>
-        </w:rPr>
-        <w:t xml:space="preserve"> sender, </w:t>
-      </w:r>
-      <w:proofErr w:type="spellStart"/>
-      <w:r>
-        <w:rPr>
-          <w:rFonts w:ascii="Consolas" w:hAnsi="Consolas" w:cs="Consolas"/>
-          <w:color w:val="000000"/>
-          <w:sz w:val="19"/>
-          <w:szCs w:val="19"/>
-          <w:lang w:val="en-US"/>
-        </w:rPr>
-        <w:t>EventArgs</w:t>
-      </w:r>
-      <w:proofErr w:type="spellEnd"/>
-      <w:r>
-        <w:rPr>
-          <w:rFonts w:ascii="Consolas" w:hAnsi="Consolas" w:cs="Consolas"/>
-          <w:color w:val="000000"/>
-          <w:sz w:val="19"/>
-          <w:szCs w:val="19"/>
-          <w:lang w:val="en-US"/>
-        </w:rPr>
-        <w:t xml:space="preserve"> e)</w:t>
-      </w:r>
-    </w:p>
-    <w:p>
-      <w:pPr>
-        <w:autoSpaceDE w:val="0"/>
-        <w:autoSpaceDN w:val="0"/>
-        <w:adjustRightInd w:val="0"/>
-        <w:spacing w:after="0" w:line="240" w:lineRule="auto"/>
-        <w:rPr>
-          <w:rFonts w:ascii="Consolas" w:hAnsi="Consolas" w:cs="Consolas"/>
-          <w:color w:val="000000"/>
-          <w:sz w:val="19"/>
-          <w:szCs w:val="19"/>
-          <w:lang w:val="en-US"/>
-        </w:rPr>
-      </w:pPr>
-      <w:r>
-        <w:rPr>
-          <w:rFonts w:ascii="Consolas" w:hAnsi="Consolas" w:cs="Consolas"/>
-          <w:color w:val="000000"/>
-          <w:sz w:val="19"/>
-          <w:szCs w:val="19"/>
-          <w:lang w:val="en-US"/>
-        </w:rPr>
-        <w:t xml:space="preserve">        {</w:t>
-      </w:r>
-    </w:p>
-    <w:p>
-      <w:pPr>
-        <w:autoSpaceDE w:val="0"/>
-        <w:autoSpaceDN w:val="0"/>
-        <w:adjustRightInd w:val="0"/>
-        <w:spacing w:after="0" w:line="240" w:lineRule="auto"/>
-        <w:rPr>
-          <w:rFonts w:ascii="Consolas" w:hAnsi="Consolas" w:cs="Consolas"/>
-          <w:color w:val="000000"/>
-          <w:sz w:val="19"/>
-          <w:szCs w:val="19"/>
-          <w:lang w:val="en-US"/>
-        </w:rPr>
-      </w:pPr>
-      <w:r>
-        <w:rPr>
-          <w:rFonts w:ascii="Consolas" w:hAnsi="Consolas" w:cs="Consolas"/>
-          <w:color w:val="000000"/>
-          <w:sz w:val="19"/>
-          <w:szCs w:val="19"/>
-          <w:lang w:val="en-US"/>
-        </w:rPr>
-        <w:t xml:space="preserve">            toolStripStatusLabel1.Text = </w:t>
-      </w:r>
-      <w:r>
-        <w:rPr>
-          <w:rFonts w:ascii="Consolas" w:hAnsi="Consolas" w:cs="Consolas"/>
-          <w:color w:val="A31515"/>
-          <w:sz w:val="19"/>
-          <w:szCs w:val="19"/>
-          <w:lang w:val="en-US"/>
-        </w:rPr>
-        <w:t>"Mouse enter form"</w:t>
-      </w:r>
-      <w:r>
-        <w:rPr>
-          <w:rFonts w:ascii="Consolas" w:hAnsi="Consolas" w:cs="Consolas"/>
-          <w:color w:val="000000"/>
-          <w:sz w:val="19"/>
-          <w:szCs w:val="19"/>
-          <w:lang w:val="en-US"/>
-        </w:rPr>
-        <w:t>;</w:t>
-      </w:r>
-    </w:p>
-    <w:p>
-      <w:pPr>
-        <w:autoSpaceDE w:val="0"/>
-        <w:autoSpaceDN w:val="0"/>
-        <w:adjustRightInd w:val="0"/>
-        <w:spacing w:after="0" w:line="240" w:lineRule="auto"/>
-        <w:rPr>
-          <w:rFonts w:ascii="Consolas" w:hAnsi="Consolas" w:cs="Consolas"/>
-          <w:color w:val="000000"/>
-          <w:sz w:val="19"/>
-          <w:szCs w:val="19"/>
-          <w:lang w:val="en-US"/>
-        </w:rPr>
-      </w:pPr>
-      <w:r>
-        <w:rPr>
-          <w:rFonts w:ascii="Consolas" w:hAnsi="Consolas" w:cs="Consolas"/>
-          <w:color w:val="000000"/>
-          <w:sz w:val="19"/>
-          <w:szCs w:val="19"/>
-          <w:lang w:val="en-US"/>
-        </w:rPr>
-        <w:t xml:space="preserve">        }</w:t>
-      </w:r>
-    </w:p>
-    <w:p>
-      <w:pPr>
-        <w:autoSpaceDE w:val="0"/>
-        <w:autoSpaceDN w:val="0"/>
-        <w:adjustRightInd w:val="0"/>
-        <w:spacing w:after="0" w:line="240" w:lineRule="auto"/>
-        <w:rPr>
-          <w:rFonts w:ascii="Consolas" w:hAnsi="Consolas" w:cs="Consolas"/>
-          <w:color w:val="000000"/>
-          <w:sz w:val="19"/>
-          <w:szCs w:val="19"/>
-          <w:lang w:val="en-US"/>
-        </w:rPr>
-      </w:pPr>
-    </w:p>
-    <w:p>
-      <w:pPr>
-        <w:autoSpaceDE w:val="0"/>
-        <w:autoSpaceDN w:val="0"/>
-        <w:adjustRightInd w:val="0"/>
-        <w:spacing w:after="0" w:line="240" w:lineRule="auto"/>
-        <w:rPr>
-          <w:rFonts w:ascii="Consolas" w:hAnsi="Consolas" w:cs="Consolas"/>
-          <w:color w:val="000000"/>
-          <w:sz w:val="19"/>
-          <w:szCs w:val="19"/>
-          <w:lang w:val="en-US"/>
-        </w:rPr>
-      </w:pPr>
-      <w:r>
-        <w:rPr>
-          <w:rFonts w:ascii="Consolas" w:hAnsi="Consolas" w:cs="Consolas"/>
-          <w:color w:val="000000"/>
-          <w:sz w:val="19"/>
-          <w:szCs w:val="19"/>
-          <w:lang w:val="en-US"/>
-        </w:rPr>
-        <w:t xml:space="preserve">        </w:t>
-      </w:r>
-      <w:r>
-        <w:rPr>
-          <w:rFonts w:ascii="Consolas" w:hAnsi="Consolas" w:cs="Consolas"/>
-          <w:color w:val="0000FF"/>
-          <w:sz w:val="19"/>
-          <w:szCs w:val="19"/>
-          <w:lang w:val="en-US"/>
-        </w:rPr>
-        <w:t>private</w:t>
-      </w:r>
-      <w:r>
-        <w:rPr>
-          <w:rFonts w:ascii="Consolas" w:hAnsi="Consolas" w:cs="Consolas"/>
-          <w:color w:val="000000"/>
-          <w:sz w:val="19"/>
-          <w:szCs w:val="19"/>
-          <w:lang w:val="en-US"/>
-        </w:rPr>
-        <w:t xml:space="preserve"> </w:t>
-      </w:r>
-      <w:r>
-        <w:rPr>
-          <w:rFonts w:ascii="Consolas" w:hAnsi="Consolas" w:cs="Consolas"/>
-          <w:color w:val="0000FF"/>
-          <w:sz w:val="19"/>
-          <w:szCs w:val="19"/>
-          <w:lang w:val="en-US"/>
-        </w:rPr>
-        <w:t>void</w:t>
-      </w:r>
-      <w:r>
-        <w:rPr>
-          <w:rFonts w:ascii="Consolas" w:hAnsi="Consolas" w:cs="Consolas"/>
-          <w:color w:val="000000"/>
-          <w:sz w:val="19"/>
-          <w:szCs w:val="19"/>
-          <w:lang w:val="en-US"/>
-        </w:rPr>
-        <w:t xml:space="preserve"> Form1_</w:t>
-      </w:r>
-      <w:proofErr w:type="gramStart"/>
-      <w:r>
-        <w:rPr>
-          <w:rFonts w:ascii="Consolas" w:hAnsi="Consolas" w:cs="Consolas"/>
-          <w:color w:val="000000"/>
-          <w:sz w:val="19"/>
-          <w:szCs w:val="19"/>
-          <w:lang w:val="en-US"/>
-        </w:rPr>
-        <w:t>MouseLeave(</w:t>
-      </w:r>
-      <w:proofErr w:type="gramEnd"/>
-      <w:r>
-        <w:rPr>
-          <w:rFonts w:ascii="Consolas" w:hAnsi="Consolas" w:cs="Consolas"/>
-          <w:color w:val="0000FF"/>
-          <w:sz w:val="19"/>
-          <w:szCs w:val="19"/>
-          <w:lang w:val="en-US"/>
-        </w:rPr>
-        <w:t>object</w:t>
-      </w:r>
-      <w:r>
-        <w:rPr>
-          <w:rFonts w:ascii="Consolas" w:hAnsi="Consolas" w:cs="Consolas"/>
-          <w:color w:val="000000"/>
-          <w:sz w:val="19"/>
-          <w:szCs w:val="19"/>
-          <w:lang w:val="en-US"/>
-        </w:rPr>
-        <w:t xml:space="preserve"> sender, </w:t>
-      </w:r>
-      <w:proofErr w:type="spellStart"/>
-      <w:r>
-        <w:rPr>
-          <w:rFonts w:ascii="Consolas" w:hAnsi="Consolas" w:cs="Consolas"/>
-          <w:color w:val="000000"/>
-          <w:sz w:val="19"/>
-          <w:szCs w:val="19"/>
-          <w:lang w:val="en-US"/>
-        </w:rPr>
-        <w:t>EventArgs</w:t>
-      </w:r>
-      <w:proofErr w:type="spellEnd"/>
-      <w:r>
-        <w:rPr>
-          <w:rFonts w:ascii="Consolas" w:hAnsi="Consolas" w:cs="Consolas"/>
-          <w:color w:val="000000"/>
-          <w:sz w:val="19"/>
-          <w:szCs w:val="19"/>
-          <w:lang w:val="en-US"/>
-        </w:rPr>
-        <w:t xml:space="preserve"> e)</w:t>
-      </w:r>
-    </w:p>
-    <w:p>
-      <w:pPr>
-        <w:autoSpaceDE w:val="0"/>
-        <w:autoSpaceDN w:val="0"/>
-        <w:adjustRightInd w:val="0"/>
-        <w:spacing w:after="0" w:line="240" w:lineRule="auto"/>
-        <w:rPr>
-          <w:rFonts w:ascii="Consolas" w:hAnsi="Consolas" w:cs="Consolas"/>
-          <w:color w:val="000000"/>
-          <w:sz w:val="19"/>
-          <w:szCs w:val="19"/>
-          <w:lang w:val="en-US"/>
-        </w:rPr>
-      </w:pPr>
-      <w:r>
-        <w:rPr>
-          <w:rFonts w:ascii="Consolas" w:hAnsi="Consolas" w:cs="Consolas"/>
-          <w:color w:val="000000"/>
-          <w:sz w:val="19"/>
-          <w:szCs w:val="19"/>
-          <w:lang w:val="en-US"/>
-        </w:rPr>
-        <w:t xml:space="preserve">        {</w:t>
-      </w:r>
-    </w:p>
-    <w:p>
-      <w:pPr>
-        <w:autoSpaceDE w:val="0"/>
-        <w:autoSpaceDN w:val="0"/>
-        <w:adjustRightInd w:val="0"/>
-        <w:spacing w:after="0" w:line="240" w:lineRule="auto"/>
-        <w:rPr>
-          <w:rFonts w:ascii="Consolas" w:hAnsi="Consolas" w:cs="Consolas"/>
-          <w:color w:val="000000"/>
-          <w:sz w:val="19"/>
-          <w:szCs w:val="19"/>
-          <w:lang w:val="en-US"/>
-        </w:rPr>
-      </w:pPr>
-      <w:r>
-        <w:rPr>
-          <w:rFonts w:ascii="Consolas" w:hAnsi="Consolas" w:cs="Consolas"/>
-          <w:color w:val="000000"/>
-          <w:sz w:val="19"/>
-          <w:szCs w:val="19"/>
-          <w:lang w:val="en-US"/>
-        </w:rPr>
-        <w:t xml:space="preserve">            toolStripStatusLabel1.Text = </w:t>
-      </w:r>
-      <w:r>
-        <w:rPr>
-          <w:rFonts w:ascii="Consolas" w:hAnsi="Consolas" w:cs="Consolas"/>
-          <w:color w:val="A31515"/>
-          <w:sz w:val="19"/>
-          <w:szCs w:val="19"/>
-          <w:lang w:val="en-US"/>
-        </w:rPr>
-        <w:t>""</w:t>
-      </w:r>
-      <w:r>
-        <w:rPr>
-          <w:rFonts w:ascii="Consolas" w:hAnsi="Consolas" w:cs="Consolas"/>
-          <w:color w:val="000000"/>
-          <w:sz w:val="19"/>
-          <w:szCs w:val="19"/>
-          <w:lang w:val="en-US"/>
-        </w:rPr>
-        <w:t>;</w:t>
-      </w:r>
-    </w:p>
-    <w:p>
-      <w:pPr>
-        <w:autoSpaceDE w:val="0"/>
-        <w:autoSpaceDN w:val="0"/>
-        <w:adjustRightInd w:val="0"/>
-        <w:spacing w:after="0" w:line="240" w:lineRule="auto"/>
-        <w:rPr>
-          <w:rFonts w:ascii="Consolas" w:hAnsi="Consolas" w:cs="Consolas"/>
-          <w:color w:val="000000"/>
-          <w:sz w:val="19"/>
-          <w:szCs w:val="19"/>
-          <w:lang w:val="en-US"/>
-        </w:rPr>
-      </w:pPr>
-      <w:r>
-        <w:rPr>
-          <w:rFonts w:ascii="Consolas" w:hAnsi="Consolas" w:cs="Consolas"/>
-          <w:color w:val="000000"/>
-          <w:sz w:val="19"/>
-          <w:szCs w:val="19"/>
-          <w:lang w:val="en-US"/>
-        </w:rPr>
-        <w:t xml:space="preserve">        }</w:t>
-      </w:r>
-    </w:p>
-    <w:p>
-      <w:pPr>
-        <w:autoSpaceDE w:val="0"/>
-        <w:autoSpaceDN w:val="0"/>
-        <w:adjustRightInd w:val="0"/>
-        <w:spacing w:after="0" w:line="240" w:lineRule="auto"/>
-        <w:rPr>
-          <w:rFonts w:ascii="Consolas" w:hAnsi="Consolas" w:cs="Consolas"/>
-          <w:color w:val="000000"/>
-          <w:sz w:val="19"/>
-          <w:szCs w:val="19"/>
-          <w:lang w:val="en-US"/>
-        </w:rPr>
-      </w:pPr>
-    </w:p>
-    <w:p>
-      <w:pPr>
-        <w:autoSpaceDE w:val="0"/>
-        <w:autoSpaceDN w:val="0"/>
-        <w:adjustRightInd w:val="0"/>
-        <w:spacing w:after="0" w:line="240" w:lineRule="auto"/>
-        <w:rPr>
-          <w:rFonts w:ascii="Consolas" w:hAnsi="Consolas" w:cs="Consolas"/>
-          <w:color w:val="000000"/>
-          <w:sz w:val="19"/>
-          <w:szCs w:val="19"/>
-          <w:lang w:val="en-US"/>
-        </w:rPr>
-      </w:pPr>
-      <w:r>
-        <w:rPr>
-          <w:rFonts w:ascii="Consolas" w:hAnsi="Consolas" w:cs="Consolas"/>
-          <w:color w:val="000000"/>
-          <w:sz w:val="19"/>
-          <w:szCs w:val="19"/>
-          <w:lang w:val="en-US"/>
-        </w:rPr>
-        <w:t xml:space="preserve">        </w:t>
-      </w:r>
-      <w:r>
-        <w:rPr>
-          <w:rFonts w:ascii="Consolas" w:hAnsi="Consolas" w:cs="Consolas"/>
-          <w:color w:val="0000FF"/>
-          <w:sz w:val="19"/>
-          <w:szCs w:val="19"/>
-          <w:lang w:val="en-US"/>
-        </w:rPr>
-        <w:t>private</w:t>
-      </w:r>
-      <w:r>
-        <w:rPr>
-          <w:rFonts w:ascii="Consolas" w:hAnsi="Consolas" w:cs="Consolas"/>
-          <w:color w:val="000000"/>
-          <w:sz w:val="19"/>
-          <w:szCs w:val="19"/>
-          <w:lang w:val="en-US"/>
-        </w:rPr>
-        <w:t xml:space="preserve"> </w:t>
-      </w:r>
-      <w:r>
-        <w:rPr>
-          <w:rFonts w:ascii="Consolas" w:hAnsi="Consolas" w:cs="Consolas"/>
-          <w:color w:val="0000FF"/>
-          <w:sz w:val="19"/>
-          <w:szCs w:val="19"/>
-          <w:lang w:val="en-US"/>
-        </w:rPr>
-        <w:t>void</w:t>
-      </w:r>
-      <w:r>
-        <w:rPr>
-          <w:rFonts w:ascii="Consolas" w:hAnsi="Consolas" w:cs="Consolas"/>
-          <w:color w:val="000000"/>
-          <w:sz w:val="19"/>
-          <w:szCs w:val="19"/>
-          <w:lang w:val="en-US"/>
-        </w:rPr>
-        <w:t xml:space="preserve"> </w:t>
-      </w:r>
-      <w:proofErr w:type="spellStart"/>
-      <w:r>
-        <w:rPr>
-          <w:rFonts w:ascii="Consolas" w:hAnsi="Consolas" w:cs="Consolas"/>
-          <w:color w:val="000000"/>
-          <w:sz w:val="19"/>
-          <w:szCs w:val="19"/>
-          <w:lang w:val="en-US"/>
-        </w:rPr>
-        <w:t>myActionToolStripMenuItem_</w:t>
-      </w:r>
-      <w:proofErr w:type="gramStart"/>
-      <w:r>
-        <w:rPr>
-          <w:rFonts w:ascii="Consolas" w:hAnsi="Consolas" w:cs="Consolas"/>
-          <w:color w:val="000000"/>
-          <w:sz w:val="19"/>
-          <w:szCs w:val="19"/>
-          <w:lang w:val="en-US"/>
-        </w:rPr>
-        <w:t>MouseEnter</w:t>
-      </w:r>
-      <w:proofErr w:type="spellEnd"/>
-      <w:r>
-        <w:rPr>
-          <w:rFonts w:ascii="Consolas" w:hAnsi="Consolas" w:cs="Consolas"/>
-          <w:color w:val="000000"/>
-          <w:sz w:val="19"/>
-          <w:szCs w:val="19"/>
-          <w:lang w:val="en-US"/>
-        </w:rPr>
-        <w:t>(</w:t>
-      </w:r>
-      <w:proofErr w:type="gramEnd"/>
-      <w:r>
-        <w:rPr>
-          <w:rFonts w:ascii="Consolas" w:hAnsi="Consolas" w:cs="Consolas"/>
-          <w:color w:val="0000FF"/>
-          <w:sz w:val="19"/>
-          <w:szCs w:val="19"/>
-          <w:lang w:val="en-US"/>
-        </w:rPr>
-        <w:t>object</w:t>
-      </w:r>
-      <w:r>
-        <w:rPr>
-          <w:rFonts w:ascii="Consolas" w:hAnsi="Consolas" w:cs="Consolas"/>
-          <w:color w:val="000000"/>
-          <w:sz w:val="19"/>
-          <w:szCs w:val="19"/>
-          <w:lang w:val="en-US"/>
-        </w:rPr>
-        <w:t xml:space="preserve"> sender, </w:t>
-      </w:r>
-      <w:proofErr w:type="spellStart"/>
-      <w:r>
-        <w:rPr>
-          <w:rFonts w:ascii="Consolas" w:hAnsi="Consolas" w:cs="Consolas"/>
-          <w:color w:val="000000"/>
-          <w:sz w:val="19"/>
-          <w:szCs w:val="19"/>
-          <w:lang w:val="en-US"/>
-        </w:rPr>
-        <w:t>EventArgs</w:t>
-      </w:r>
-      <w:proofErr w:type="spellEnd"/>
-      <w:r>
-        <w:rPr>
-          <w:rFonts w:ascii="Consolas" w:hAnsi="Consolas" w:cs="Consolas"/>
-          <w:color w:val="000000"/>
-          <w:sz w:val="19"/>
-          <w:szCs w:val="19"/>
-          <w:lang w:val="en-US"/>
-        </w:rPr>
-        <w:t xml:space="preserve"> e)</w:t>
-      </w:r>
-    </w:p>
-    <w:p>
-      <w:pPr>
-        <w:autoSpaceDE w:val="0"/>
-        <w:autoSpaceDN w:val="0"/>
-        <w:adjustRightInd w:val="0"/>
-        <w:spacing w:after="0" w:line="240" w:lineRule="auto"/>
-        <w:rPr>
-          <w:rFonts w:ascii="Consolas" w:hAnsi="Consolas" w:cs="Consolas"/>
-          <w:color w:val="000000"/>
-          <w:sz w:val="19"/>
-          <w:szCs w:val="19"/>
-          <w:lang w:val="en-US"/>
-        </w:rPr>
-      </w:pPr>
-      <w:r>
-        <w:rPr>
-          <w:rFonts w:ascii="Consolas" w:hAnsi="Consolas" w:cs="Consolas"/>
-          <w:color w:val="000000"/>
-          <w:sz w:val="19"/>
-          <w:szCs w:val="19"/>
-          <w:lang w:val="en-US"/>
-        </w:rPr>
-        <w:t xml:space="preserve">        {</w:t>
-      </w:r>
-    </w:p>
-    <w:p>
-      <w:pPr>
-        <w:autoSpaceDE w:val="0"/>
-        <w:autoSpaceDN w:val="0"/>
-        <w:adjustRightInd w:val="0"/>
-        <w:spacing w:after="0" w:line="240" w:lineRule="auto"/>
-        <w:rPr>
-          <w:rFonts w:ascii="Consolas" w:hAnsi="Consolas" w:cs="Consolas"/>
-          <w:color w:val="000000"/>
-          <w:sz w:val="19"/>
-          <w:szCs w:val="19"/>
-          <w:lang w:val="en-US"/>
-        </w:rPr>
-      </w:pPr>
-      <w:r>
-        <w:rPr>
-          <w:rFonts w:ascii="Consolas" w:hAnsi="Consolas" w:cs="Consolas"/>
-          <w:color w:val="000000"/>
-          <w:sz w:val="19"/>
-          <w:szCs w:val="19"/>
-          <w:lang w:val="en-US"/>
-        </w:rPr>
-        <w:t xml:space="preserve">            toolStripStatusLabel1.Text = </w:t>
-      </w:r>
-      <w:r>
-        <w:rPr>
-          <w:rFonts w:ascii="Consolas" w:hAnsi="Consolas" w:cs="Consolas"/>
-          <w:color w:val="A31515"/>
-          <w:sz w:val="19"/>
-          <w:szCs w:val="19"/>
-          <w:lang w:val="en-US"/>
-        </w:rPr>
-        <w:t>"Mouse enter my action"</w:t>
-      </w:r>
-      <w:r>
-        <w:rPr>
-          <w:rFonts w:ascii="Consolas" w:hAnsi="Consolas" w:cs="Consolas"/>
-          <w:color w:val="000000"/>
-          <w:sz w:val="19"/>
-          <w:szCs w:val="19"/>
-          <w:lang w:val="en-US"/>
-        </w:rPr>
-        <w:t>;</w:t>
-      </w:r>
-    </w:p>
-    <w:p>
-      <w:pPr>
-        <w:autoSpaceDE w:val="0"/>
-        <w:autoSpaceDN w:val="0"/>
-        <w:adjustRightInd w:val="0"/>
-        <w:spacing w:after="0" w:line="240" w:lineRule="auto"/>
-        <w:rPr>
-          <w:rFonts w:ascii="Consolas" w:hAnsi="Consolas" w:cs="Consolas"/>
-          <w:color w:val="000000"/>
-          <w:sz w:val="19"/>
-          <w:szCs w:val="19"/>
-          <w:lang w:val="en-US"/>
-        </w:rPr>
-      </w:pPr>
-      <w:r>
-        <w:rPr>
-          <w:rFonts w:ascii="Consolas" w:hAnsi="Consolas" w:cs="Consolas"/>
-          <w:color w:val="000000"/>
-          <w:sz w:val="19"/>
-          <w:szCs w:val="19"/>
-          <w:lang w:val="en-US"/>
-        </w:rPr>
-        <w:t xml:space="preserve">        }</w:t>
-      </w:r>
-    </w:p>
-    <w:p>
-      <w:pPr>
-        <w:autoSpaceDE w:val="0"/>
-        <w:autoSpaceDN w:val="0"/>
-        <w:adjustRightInd w:val="0"/>
-        <w:spacing w:after="0" w:line="240" w:lineRule="auto"/>
-        <w:rPr>
-          <w:rFonts w:ascii="Consolas" w:hAnsi="Consolas" w:cs="Consolas"/>
-          <w:color w:val="000000"/>
-          <w:sz w:val="19"/>
-          <w:szCs w:val="19"/>
-          <w:lang w:val="en-US"/>
-        </w:rPr>
-      </w:pPr>
-    </w:p>
-    <w:p>
-      <w:pPr>
-        <w:autoSpaceDE w:val="0"/>
-        <w:autoSpaceDN w:val="0"/>
-        <w:adjustRightInd w:val="0"/>
-        <w:spacing w:after="0" w:line="240" w:lineRule="auto"/>
-        <w:rPr>
-          <w:rFonts w:ascii="Consolas" w:hAnsi="Consolas" w:cs="Consolas"/>
-          <w:color w:val="000000"/>
-          <w:sz w:val="19"/>
-          <w:szCs w:val="19"/>
-          <w:lang w:val="en-US"/>
-        </w:rPr>
-      </w:pPr>
-      <w:r>
-        <w:rPr>
-          <w:rFonts w:ascii="Consolas" w:hAnsi="Consolas" w:cs="Consolas"/>
-          <w:color w:val="000000"/>
-          <w:sz w:val="19"/>
-          <w:szCs w:val="19"/>
-          <w:lang w:val="en-US"/>
-        </w:rPr>
-        <w:t xml:space="preserve">        </w:t>
-      </w:r>
-      <w:r>
-        <w:rPr>
-          <w:rFonts w:ascii="Consolas" w:hAnsi="Consolas" w:cs="Consolas"/>
-          <w:color w:val="0000FF"/>
-          <w:sz w:val="19"/>
-          <w:szCs w:val="19"/>
-          <w:lang w:val="en-US"/>
-        </w:rPr>
-        <w:t>private</w:t>
-      </w:r>
-      <w:r>
-        <w:rPr>
-          <w:rFonts w:ascii="Consolas" w:hAnsi="Consolas" w:cs="Consolas"/>
-          <w:color w:val="000000"/>
-          <w:sz w:val="19"/>
-          <w:szCs w:val="19"/>
-          <w:lang w:val="en-US"/>
-        </w:rPr>
-        <w:t xml:space="preserve"> </w:t>
-      </w:r>
-      <w:r>
-        <w:rPr>
-          <w:rFonts w:ascii="Consolas" w:hAnsi="Consolas" w:cs="Consolas"/>
-          <w:color w:val="0000FF"/>
-          <w:sz w:val="19"/>
-          <w:szCs w:val="19"/>
-          <w:lang w:val="en-US"/>
-        </w:rPr>
-        <w:t>void</w:t>
-      </w:r>
-      <w:r>
-        <w:rPr>
-          <w:rFonts w:ascii="Consolas" w:hAnsi="Consolas" w:cs="Consolas"/>
-          <w:color w:val="000000"/>
-          <w:sz w:val="19"/>
-          <w:szCs w:val="19"/>
-          <w:lang w:val="en-US"/>
-        </w:rPr>
-        <w:t xml:space="preserve"> </w:t>
-      </w:r>
-      <w:proofErr w:type="spellStart"/>
-      <w:r>
-        <w:rPr>
-          <w:rFonts w:ascii="Consolas" w:hAnsi="Consolas" w:cs="Consolas"/>
-          <w:color w:val="000000"/>
-          <w:sz w:val="19"/>
-          <w:szCs w:val="19"/>
-          <w:lang w:val="en-US"/>
-        </w:rPr>
-        <w:t>myActionToolStripMenuItem_</w:t>
-      </w:r>
-      <w:proofErr w:type="gramStart"/>
-      <w:r>
-        <w:rPr>
-          <w:rFonts w:ascii="Consolas" w:hAnsi="Consolas" w:cs="Consolas"/>
-          <w:color w:val="000000"/>
-          <w:sz w:val="19"/>
-          <w:szCs w:val="19"/>
-          <w:lang w:val="en-US"/>
-        </w:rPr>
-        <w:t>MouseLeave</w:t>
-      </w:r>
-      <w:proofErr w:type="spellEnd"/>
-      <w:r>
-        <w:rPr>
-          <w:rFonts w:ascii="Consolas" w:hAnsi="Consolas" w:cs="Consolas"/>
-          <w:color w:val="000000"/>
-          <w:sz w:val="19"/>
-          <w:szCs w:val="19"/>
-          <w:lang w:val="en-US"/>
-        </w:rPr>
-        <w:t>(</w:t>
-      </w:r>
-      <w:proofErr w:type="gramEnd"/>
-      <w:r>
-        <w:rPr>
-          <w:rFonts w:ascii="Consolas" w:hAnsi="Consolas" w:cs="Consolas"/>
-          <w:color w:val="0000FF"/>
-          <w:sz w:val="19"/>
-          <w:szCs w:val="19"/>
-          <w:lang w:val="en-US"/>
-        </w:rPr>
-        <w:t>object</w:t>
-      </w:r>
-      <w:r>
-        <w:rPr>
-          <w:rFonts w:ascii="Consolas" w:hAnsi="Consolas" w:cs="Consolas"/>
-          <w:color w:val="000000"/>
-          <w:sz w:val="19"/>
-          <w:szCs w:val="19"/>
-          <w:lang w:val="en-US"/>
-        </w:rPr>
-        <w:t xml:space="preserve"> sender, </w:t>
-      </w:r>
-      <w:proofErr w:type="spellStart"/>
-      <w:r>
-        <w:rPr>
-          <w:rFonts w:ascii="Consolas" w:hAnsi="Consolas" w:cs="Consolas"/>
-          <w:color w:val="000000"/>
-          <w:sz w:val="19"/>
-          <w:szCs w:val="19"/>
-          <w:lang w:val="en-US"/>
-        </w:rPr>
-        <w:t>EventArgs</w:t>
-      </w:r>
-      <w:proofErr w:type="spellEnd"/>
-      <w:r>
-        <w:rPr>
-          <w:rFonts w:ascii="Consolas" w:hAnsi="Consolas" w:cs="Consolas"/>
-          <w:color w:val="000000"/>
-          <w:sz w:val="19"/>
-          <w:szCs w:val="19"/>
-          <w:lang w:val="en-US"/>
-        </w:rPr>
-        <w:t xml:space="preserve"> e)</w:t>
+        <w:t xml:space="preserve"> sender, EventArgs e)</w:t>
       </w:r>
     </w:p>
     <w:p>
@@ -3621,6 +2926,213 @@
           <w:szCs w:val="19"/>
           <w:lang w:val="en-US"/>
         </w:rPr>
+        <w:t>"Mouse enter my action"</w:t>
+      </w:r>
+      <w:r>
+        <w:rPr>
+          <w:rFonts w:ascii="Consolas" w:hAnsi="Consolas" w:cs="Consolas"/>
+          <w:color w:val="000000"/>
+          <w:sz w:val="19"/>
+          <w:szCs w:val="19"/>
+          <w:lang w:val="en-US"/>
+        </w:rPr>
+        <w:t>;</w:t>
+      </w:r>
+    </w:p>
+    <w:p>
+      <w:pPr>
+        <w:autoSpaceDE w:val="0"/>
+        <w:autoSpaceDN w:val="0"/>
+        <w:adjustRightInd w:val="0"/>
+        <w:spacing w:after="0" w:line="240" w:lineRule="auto"/>
+        <w:rPr>
+          <w:rFonts w:ascii="Consolas" w:hAnsi="Consolas" w:cs="Consolas"/>
+          <w:color w:val="000000"/>
+          <w:sz w:val="19"/>
+          <w:szCs w:val="19"/>
+          <w:lang w:val="en-US"/>
+        </w:rPr>
+      </w:pPr>
+      <w:r>
+        <w:rPr>
+          <w:rFonts w:ascii="Consolas" w:hAnsi="Consolas" w:cs="Consolas"/>
+          <w:color w:val="000000"/>
+          <w:sz w:val="19"/>
+          <w:szCs w:val="19"/>
+          <w:lang w:val="en-US"/>
+        </w:rPr>
+        <w:t xml:space="preserve">        }</w:t>
+      </w:r>
+    </w:p>
+    <w:p>
+      <w:pPr>
+        <w:autoSpaceDE w:val="0"/>
+        <w:autoSpaceDN w:val="0"/>
+        <w:adjustRightInd w:val="0"/>
+        <w:spacing w:after="0" w:line="240" w:lineRule="auto"/>
+        <w:rPr>
+          <w:rFonts w:ascii="Consolas" w:hAnsi="Consolas" w:cs="Consolas"/>
+          <w:color w:val="000000"/>
+          <w:sz w:val="19"/>
+          <w:szCs w:val="19"/>
+          <w:lang w:val="en-US"/>
+        </w:rPr>
+      </w:pPr>
+    </w:p>
+    <w:p>
+      <w:pPr>
+        <w:autoSpaceDE w:val="0"/>
+        <w:autoSpaceDN w:val="0"/>
+        <w:adjustRightInd w:val="0"/>
+        <w:spacing w:after="0" w:line="240" w:lineRule="auto"/>
+        <w:rPr>
+          <w:rFonts w:ascii="Consolas" w:hAnsi="Consolas" w:cs="Consolas"/>
+          <w:color w:val="000000"/>
+          <w:sz w:val="19"/>
+          <w:szCs w:val="19"/>
+          <w:lang w:val="en-US"/>
+        </w:rPr>
+      </w:pPr>
+      <w:r>
+        <w:rPr>
+          <w:rFonts w:ascii="Consolas" w:hAnsi="Consolas" w:cs="Consolas"/>
+          <w:color w:val="000000"/>
+          <w:sz w:val="19"/>
+          <w:szCs w:val="19"/>
+          <w:lang w:val="en-US"/>
+        </w:rPr>
+        <w:t xml:space="preserve">        </w:t>
+      </w:r>
+      <w:r>
+        <w:rPr>
+          <w:rFonts w:ascii="Consolas" w:hAnsi="Consolas" w:cs="Consolas"/>
+          <w:color w:val="0000FF"/>
+          <w:sz w:val="19"/>
+          <w:szCs w:val="19"/>
+          <w:lang w:val="en-US"/>
+        </w:rPr>
+        <w:t>private</w:t>
+      </w:r>
+      <w:r>
+        <w:rPr>
+          <w:rFonts w:ascii="Consolas" w:hAnsi="Consolas" w:cs="Consolas"/>
+          <w:color w:val="000000"/>
+          <w:sz w:val="19"/>
+          <w:szCs w:val="19"/>
+          <w:lang w:val="en-US"/>
+        </w:rPr>
+        <w:t xml:space="preserve"> </w:t>
+      </w:r>
+      <w:r>
+        <w:rPr>
+          <w:rFonts w:ascii="Consolas" w:hAnsi="Consolas" w:cs="Consolas"/>
+          <w:color w:val="0000FF"/>
+          <w:sz w:val="19"/>
+          <w:szCs w:val="19"/>
+          <w:lang w:val="en-US"/>
+        </w:rPr>
+        <w:t>void</w:t>
+      </w:r>
+      <w:r>
+        <w:rPr>
+          <w:rFonts w:ascii="Consolas" w:hAnsi="Consolas" w:cs="Consolas"/>
+          <w:color w:val="000000"/>
+          <w:sz w:val="19"/>
+          <w:szCs w:val="19"/>
+          <w:lang w:val="en-US"/>
+        </w:rPr>
+        <w:t xml:space="preserve"> myActionToolStripMenuItem_</w:t>
+      </w:r>
+      <w:proofErr w:type="gramStart"/>
+      <w:r>
+        <w:rPr>
+          <w:rFonts w:ascii="Consolas" w:hAnsi="Consolas" w:cs="Consolas"/>
+          <w:color w:val="000000"/>
+          <w:sz w:val="19"/>
+          <w:szCs w:val="19"/>
+          <w:lang w:val="en-US"/>
+        </w:rPr>
+        <w:t>MouseLeave(</w:t>
+      </w:r>
+      <w:proofErr w:type="gramEnd"/>
+      <w:r>
+        <w:rPr>
+          <w:rFonts w:ascii="Consolas" w:hAnsi="Consolas" w:cs="Consolas"/>
+          <w:color w:val="0000FF"/>
+          <w:sz w:val="19"/>
+          <w:szCs w:val="19"/>
+          <w:lang w:val="en-US"/>
+        </w:rPr>
+        <w:t>object</w:t>
+      </w:r>
+      <w:r>
+        <w:rPr>
+          <w:rFonts w:ascii="Consolas" w:hAnsi="Consolas" w:cs="Consolas"/>
+          <w:color w:val="000000"/>
+          <w:sz w:val="19"/>
+          <w:szCs w:val="19"/>
+          <w:lang w:val="en-US"/>
+        </w:rPr>
+        <w:t xml:space="preserve"> sender, EventArgs e)</w:t>
+      </w:r>
+    </w:p>
+    <w:p>
+      <w:pPr>
+        <w:autoSpaceDE w:val="0"/>
+        <w:autoSpaceDN w:val="0"/>
+        <w:adjustRightInd w:val="0"/>
+        <w:spacing w:after="0" w:line="240" w:lineRule="auto"/>
+        <w:rPr>
+          <w:rFonts w:ascii="Consolas" w:hAnsi="Consolas" w:cs="Consolas"/>
+          <w:color w:val="000000"/>
+          <w:sz w:val="19"/>
+          <w:szCs w:val="19"/>
+          <w:lang w:val="en-US"/>
+        </w:rPr>
+      </w:pPr>
+      <w:r>
+        <w:rPr>
+          <w:rFonts w:ascii="Consolas" w:hAnsi="Consolas" w:cs="Consolas"/>
+          <w:color w:val="000000"/>
+          <w:sz w:val="19"/>
+          <w:szCs w:val="19"/>
+          <w:lang w:val="en-US"/>
+        </w:rPr>
+        <w:t xml:space="preserve">        {</w:t>
+      </w:r>
+    </w:p>
+    <w:p>
+      <w:pPr>
+        <w:autoSpaceDE w:val="0"/>
+        <w:autoSpaceDN w:val="0"/>
+        <w:adjustRightInd w:val="0"/>
+        <w:spacing w:after="0" w:line="240" w:lineRule="auto"/>
+        <w:rPr>
+          <w:rFonts w:ascii="Consolas" w:hAnsi="Consolas" w:cs="Consolas"/>
+          <w:color w:val="000000"/>
+          <w:sz w:val="19"/>
+          <w:szCs w:val="19"/>
+          <w:lang w:val="en-US"/>
+        </w:rPr>
+      </w:pPr>
+      <w:r>
+        <w:rPr>
+          <w:rFonts w:ascii="Consolas" w:hAnsi="Consolas" w:cs="Consolas"/>
+          <w:color w:val="000000"/>
+          <w:sz w:val="19"/>
+          <w:szCs w:val="19"/>
+          <w:lang w:val="en-US"/>
+        </w:rPr>
+        <w:t xml:space="preserve">            toolStripStatusLabel1.Text = </w:t>
+      </w:r>
+      <w:r>
+        <w:rPr>
+          <w:rFonts w:ascii="Consolas" w:hAnsi="Consolas" w:cs="Consolas"/>
+          <w:color w:val="A31515"/>
+          <w:sz w:val="19"/>
+          <w:szCs w:val="19"/>
+          <w:lang w:val="en-US"/>
+        </w:rPr>
         <w:t>""</w:t>
       </w:r>
       <w:r>
@@ -3736,18 +3248,214 @@
           <w:szCs w:val="19"/>
           <w:lang w:val="en-US"/>
         </w:rPr>
+        <w:t xml:space="preserve"> exitToolStripMenuItem_</w:t>
+      </w:r>
+      <w:proofErr w:type="gramStart"/>
+      <w:r>
+        <w:rPr>
+          <w:rFonts w:ascii="Consolas" w:hAnsi="Consolas" w:cs="Consolas"/>
+          <w:color w:val="000000"/>
+          <w:sz w:val="19"/>
+          <w:szCs w:val="19"/>
+          <w:lang w:val="en-US"/>
+        </w:rPr>
+        <w:t>MouseEnter(</w:t>
+      </w:r>
+      <w:proofErr w:type="gramEnd"/>
+      <w:r>
+        <w:rPr>
+          <w:rFonts w:ascii="Consolas" w:hAnsi="Consolas" w:cs="Consolas"/>
+          <w:color w:val="0000FF"/>
+          <w:sz w:val="19"/>
+          <w:szCs w:val="19"/>
+          <w:lang w:val="en-US"/>
+        </w:rPr>
+        <w:t>object</w:t>
+      </w:r>
+      <w:r>
+        <w:rPr>
+          <w:rFonts w:ascii="Consolas" w:hAnsi="Consolas" w:cs="Consolas"/>
+          <w:color w:val="000000"/>
+          <w:sz w:val="19"/>
+          <w:szCs w:val="19"/>
+          <w:lang w:val="en-US"/>
+        </w:rPr>
+        <w:t xml:space="preserve"> sender, EventArgs e)</w:t>
+      </w:r>
+    </w:p>
+    <w:p>
+      <w:pPr>
+        <w:autoSpaceDE w:val="0"/>
+        <w:autoSpaceDN w:val="0"/>
+        <w:adjustRightInd w:val="0"/>
+        <w:spacing w:after="0" w:line="240" w:lineRule="auto"/>
+        <w:rPr>
+          <w:rFonts w:ascii="Consolas" w:hAnsi="Consolas" w:cs="Consolas"/>
+          <w:color w:val="000000"/>
+          <w:sz w:val="19"/>
+          <w:szCs w:val="19"/>
+          <w:lang w:val="en-US"/>
+        </w:rPr>
+      </w:pPr>
+      <w:r>
+        <w:rPr>
+          <w:rFonts w:ascii="Consolas" w:hAnsi="Consolas" w:cs="Consolas"/>
+          <w:color w:val="000000"/>
+          <w:sz w:val="19"/>
+          <w:szCs w:val="19"/>
+          <w:lang w:val="en-US"/>
+        </w:rPr>
+        <w:t xml:space="preserve">        {</w:t>
+      </w:r>
+    </w:p>
+    <w:p>
+      <w:pPr>
+        <w:autoSpaceDE w:val="0"/>
+        <w:autoSpaceDN w:val="0"/>
+        <w:adjustRightInd w:val="0"/>
+        <w:spacing w:after="0" w:line="240" w:lineRule="auto"/>
+        <w:rPr>
+          <w:rFonts w:ascii="Consolas" w:hAnsi="Consolas" w:cs="Consolas"/>
+          <w:color w:val="000000"/>
+          <w:sz w:val="19"/>
+          <w:szCs w:val="19"/>
+          <w:lang w:val="en-US"/>
+        </w:rPr>
+      </w:pPr>
+      <w:r>
+        <w:rPr>
+          <w:rFonts w:ascii="Consolas" w:hAnsi="Consolas" w:cs="Consolas"/>
+          <w:color w:val="000000"/>
+          <w:sz w:val="19"/>
+          <w:szCs w:val="19"/>
+          <w:lang w:val="en-US"/>
+        </w:rPr>
+        <w:t xml:space="preserve">            toolStripStatusLabel1.Text = </w:t>
+      </w:r>
+      <w:r>
+        <w:rPr>
+          <w:rFonts w:ascii="Consolas" w:hAnsi="Consolas" w:cs="Consolas"/>
+          <w:color w:val="A31515"/>
+          <w:sz w:val="19"/>
+          <w:szCs w:val="19"/>
+          <w:lang w:val="en-US"/>
+        </w:rPr>
+        <w:t>"Mouse enter exit menue"</w:t>
+      </w:r>
+      <w:r>
+        <w:rPr>
+          <w:rFonts w:ascii="Consolas" w:hAnsi="Consolas" w:cs="Consolas"/>
+          <w:color w:val="000000"/>
+          <w:sz w:val="19"/>
+          <w:szCs w:val="19"/>
+          <w:lang w:val="en-US"/>
+        </w:rPr>
+        <w:t>;</w:t>
+      </w:r>
+    </w:p>
+    <w:p>
+      <w:pPr>
+        <w:autoSpaceDE w:val="0"/>
+        <w:autoSpaceDN w:val="0"/>
+        <w:adjustRightInd w:val="0"/>
+        <w:spacing w:after="0" w:line="240" w:lineRule="auto"/>
+        <w:rPr>
+          <w:rFonts w:ascii="Consolas" w:hAnsi="Consolas" w:cs="Consolas"/>
+          <w:color w:val="000000"/>
+          <w:sz w:val="19"/>
+          <w:szCs w:val="19"/>
+          <w:lang w:val="en-US"/>
+        </w:rPr>
+      </w:pPr>
+      <w:r>
+        <w:rPr>
+          <w:rFonts w:ascii="Consolas" w:hAnsi="Consolas" w:cs="Consolas"/>
+          <w:color w:val="000000"/>
+          <w:sz w:val="19"/>
+          <w:szCs w:val="19"/>
+          <w:lang w:val="en-US"/>
+        </w:rPr>
+        <w:t xml:space="preserve">        }</w:t>
+      </w:r>
+    </w:p>
+    <w:p>
+      <w:pPr>
+        <w:autoSpaceDE w:val="0"/>
+        <w:autoSpaceDN w:val="0"/>
+        <w:adjustRightInd w:val="0"/>
+        <w:spacing w:after="0" w:line="240" w:lineRule="auto"/>
+        <w:rPr>
+          <w:rFonts w:ascii="Consolas" w:hAnsi="Consolas" w:cs="Consolas"/>
+          <w:color w:val="000000"/>
+          <w:sz w:val="19"/>
+          <w:szCs w:val="19"/>
+          <w:lang w:val="en-US"/>
+        </w:rPr>
+      </w:pPr>
+    </w:p>
+    <w:p>
+      <w:pPr>
+        <w:autoSpaceDE w:val="0"/>
+        <w:autoSpaceDN w:val="0"/>
+        <w:adjustRightInd w:val="0"/>
+        <w:spacing w:after="0" w:line="240" w:lineRule="auto"/>
+        <w:rPr>
+          <w:rFonts w:ascii="Consolas" w:hAnsi="Consolas" w:cs="Consolas"/>
+          <w:color w:val="000000"/>
+          <w:sz w:val="19"/>
+          <w:szCs w:val="19"/>
+          <w:lang w:val="en-US"/>
+        </w:rPr>
+      </w:pPr>
+      <w:r>
+        <w:rPr>
+          <w:rFonts w:ascii="Consolas" w:hAnsi="Consolas" w:cs="Consolas"/>
+          <w:color w:val="000000"/>
+          <w:sz w:val="19"/>
+          <w:szCs w:val="19"/>
+          <w:lang w:val="en-US"/>
+        </w:rPr>
+        <w:t xml:space="preserve">        </w:t>
+      </w:r>
+      <w:r>
+        <w:rPr>
+          <w:rFonts w:ascii="Consolas" w:hAnsi="Consolas" w:cs="Consolas"/>
+          <w:color w:val="0000FF"/>
+          <w:sz w:val="19"/>
+          <w:szCs w:val="19"/>
+          <w:lang w:val="en-US"/>
+        </w:rPr>
+        <w:t>private</w:t>
+      </w:r>
+      <w:r>
+        <w:rPr>
+          <w:rFonts w:ascii="Consolas" w:hAnsi="Consolas" w:cs="Consolas"/>
+          <w:color w:val="000000"/>
+          <w:sz w:val="19"/>
+          <w:szCs w:val="19"/>
+          <w:lang w:val="en-US"/>
+        </w:rPr>
         <w:t xml:space="preserve"> </w:t>
       </w:r>
-      <w:proofErr w:type="spellStart"/>
-      <w:r>
-        <w:rPr>
-          <w:rFonts w:ascii="Consolas" w:hAnsi="Consolas" w:cs="Consolas"/>
-          <w:color w:val="000000"/>
-          <w:sz w:val="19"/>
-          <w:szCs w:val="19"/>
-          <w:lang w:val="en-US"/>
-        </w:rPr>
-        <w:t>exitToolStripMenuItem_</w:t>
+      <w:r>
+        <w:rPr>
+          <w:rFonts w:ascii="Consolas" w:hAnsi="Consolas" w:cs="Consolas"/>
+          <w:color w:val="0000FF"/>
+          <w:sz w:val="19"/>
+          <w:szCs w:val="19"/>
+          <w:lang w:val="en-US"/>
+        </w:rPr>
+        <w:t>void</w:t>
+      </w:r>
+      <w:r>
+        <w:rPr>
+          <w:rFonts w:ascii="Consolas" w:hAnsi="Consolas" w:cs="Consolas"/>
+          <w:color w:val="000000"/>
+          <w:sz w:val="19"/>
+          <w:szCs w:val="19"/>
+          <w:lang w:val="en-US"/>
+        </w:rPr>
+        <w:t xml:space="preserve"> exitToolStripMenuItem_</w:t>
       </w:r>
       <w:proofErr w:type="gramStart"/>
       <w:r>
@@ -3758,18 +3466,7 @@
           <w:szCs w:val="19"/>
           <w:lang w:val="en-US"/>
         </w:rPr>
-        <w:t>MouseEnter</w:t>
-      </w:r>
-      <w:proofErr w:type="spellEnd"/>
-      <w:r>
-        <w:rPr>
-          <w:rFonts w:ascii="Consolas" w:hAnsi="Consolas" w:cs="Consolas"/>
-          <w:color w:val="000000"/>
-          <w:sz w:val="19"/>
-          <w:szCs w:val="19"/>
-          <w:lang w:val="en-US"/>
-        </w:rPr>
-        <w:t>(</w:t>
+        <w:t>MouseLeave(</w:t>
       </w:r>
       <w:proofErr w:type="gramEnd"/>
       <w:r>
@@ -3790,302 +3487,7 @@
           <w:szCs w:val="19"/>
           <w:lang w:val="en-US"/>
         </w:rPr>
-        <w:t xml:space="preserve"> sender, </w:t>
-      </w:r>
-      <w:proofErr w:type="spellStart"/>
-      <w:r>
-        <w:rPr>
-          <w:rFonts w:ascii="Consolas" w:hAnsi="Consolas" w:cs="Consolas"/>
-          <w:color w:val="000000"/>
-          <w:sz w:val="19"/>
-          <w:szCs w:val="19"/>
-          <w:lang w:val="en-US"/>
-        </w:rPr>
-        <w:t>EventArgs</w:t>
-      </w:r>
-      <w:proofErr w:type="spellEnd"/>
-      <w:r>
-        <w:rPr>
-          <w:rFonts w:ascii="Consolas" w:hAnsi="Consolas" w:cs="Consolas"/>
-          <w:color w:val="000000"/>
-          <w:sz w:val="19"/>
-          <w:szCs w:val="19"/>
-          <w:lang w:val="en-US"/>
-        </w:rPr>
-        <w:t xml:space="preserve"> e)</w:t>
-      </w:r>
-    </w:p>
-    <w:p>
-      <w:pPr>
-        <w:autoSpaceDE w:val="0"/>
-        <w:autoSpaceDN w:val="0"/>
-        <w:adjustRightInd w:val="0"/>
-        <w:spacing w:after="0" w:line="240" w:lineRule="auto"/>
-        <w:rPr>
-          <w:rFonts w:ascii="Consolas" w:hAnsi="Consolas" w:cs="Consolas"/>
-          <w:color w:val="000000"/>
-          <w:sz w:val="19"/>
-          <w:szCs w:val="19"/>
-          <w:lang w:val="en-US"/>
-        </w:rPr>
-      </w:pPr>
-      <w:r>
-        <w:rPr>
-          <w:rFonts w:ascii="Consolas" w:hAnsi="Consolas" w:cs="Consolas"/>
-          <w:color w:val="000000"/>
-          <w:sz w:val="19"/>
-          <w:szCs w:val="19"/>
-          <w:lang w:val="en-US"/>
-        </w:rPr>
-        <w:t xml:space="preserve">        {</w:t>
-      </w:r>
-    </w:p>
-    <w:p>
-      <w:pPr>
-        <w:autoSpaceDE w:val="0"/>
-        <w:autoSpaceDN w:val="0"/>
-        <w:adjustRightInd w:val="0"/>
-        <w:spacing w:after="0" w:line="240" w:lineRule="auto"/>
-        <w:rPr>
-          <w:rFonts w:ascii="Consolas" w:hAnsi="Consolas" w:cs="Consolas"/>
-          <w:color w:val="000000"/>
-          <w:sz w:val="19"/>
-          <w:szCs w:val="19"/>
-          <w:lang w:val="en-US"/>
-        </w:rPr>
-      </w:pPr>
-      <w:r>
-        <w:rPr>
-          <w:rFonts w:ascii="Consolas" w:hAnsi="Consolas" w:cs="Consolas"/>
-          <w:color w:val="000000"/>
-          <w:sz w:val="19"/>
-          <w:szCs w:val="19"/>
-          <w:lang w:val="en-US"/>
-        </w:rPr>
-        <w:t xml:space="preserve">            toolStripStatusLabel1.Text = </w:t>
-      </w:r>
-      <w:r>
-        <w:rPr>
-          <w:rFonts w:ascii="Consolas" w:hAnsi="Consolas" w:cs="Consolas"/>
-          <w:color w:val="A31515"/>
-          <w:sz w:val="19"/>
-          <w:szCs w:val="19"/>
-          <w:lang w:val="en-US"/>
-        </w:rPr>
-        <w:t xml:space="preserve">"Mouse enter exit </w:t>
-      </w:r>
-      <w:proofErr w:type="spellStart"/>
-      <w:r>
-        <w:rPr>
-          <w:rFonts w:ascii="Consolas" w:hAnsi="Consolas" w:cs="Consolas"/>
-          <w:color w:val="A31515"/>
-          <w:sz w:val="19"/>
-          <w:szCs w:val="19"/>
-          <w:lang w:val="en-US"/>
-        </w:rPr>
-        <w:t>menue</w:t>
-      </w:r>
-      <w:proofErr w:type="spellEnd"/>
-      <w:r>
-        <w:rPr>
-          <w:rFonts w:ascii="Consolas" w:hAnsi="Consolas" w:cs="Consolas"/>
-          <w:color w:val="A31515"/>
-          <w:sz w:val="19"/>
-          <w:szCs w:val="19"/>
-          <w:lang w:val="en-US"/>
-        </w:rPr>
-        <w:t>"</w:t>
-      </w:r>
-      <w:r>
-        <w:rPr>
-          <w:rFonts w:ascii="Consolas" w:hAnsi="Consolas" w:cs="Consolas"/>
-          <w:color w:val="000000"/>
-          <w:sz w:val="19"/>
-          <w:szCs w:val="19"/>
-          <w:lang w:val="en-US"/>
-        </w:rPr>
-        <w:t>;</w:t>
-      </w:r>
-    </w:p>
-    <w:p>
-      <w:pPr>
-        <w:autoSpaceDE w:val="0"/>
-        <w:autoSpaceDN w:val="0"/>
-        <w:adjustRightInd w:val="0"/>
-        <w:spacing w:after="0" w:line="240" w:lineRule="auto"/>
-        <w:rPr>
-          <w:rFonts w:ascii="Consolas" w:hAnsi="Consolas" w:cs="Consolas"/>
-          <w:color w:val="000000"/>
-          <w:sz w:val="19"/>
-          <w:szCs w:val="19"/>
-          <w:lang w:val="en-US"/>
-        </w:rPr>
-      </w:pPr>
-      <w:r>
-        <w:rPr>
-          <w:rFonts w:ascii="Consolas" w:hAnsi="Consolas" w:cs="Consolas"/>
-          <w:color w:val="000000"/>
-          <w:sz w:val="19"/>
-          <w:szCs w:val="19"/>
-          <w:lang w:val="en-US"/>
-        </w:rPr>
-        <w:t xml:space="preserve">        }</w:t>
-      </w:r>
-    </w:p>
-    <w:p>
-      <w:pPr>
-        <w:autoSpaceDE w:val="0"/>
-        <w:autoSpaceDN w:val="0"/>
-        <w:adjustRightInd w:val="0"/>
-        <w:spacing w:after="0" w:line="240" w:lineRule="auto"/>
-        <w:rPr>
-          <w:rFonts w:ascii="Consolas" w:hAnsi="Consolas" w:cs="Consolas"/>
-          <w:color w:val="000000"/>
-          <w:sz w:val="19"/>
-          <w:szCs w:val="19"/>
-          <w:lang w:val="en-US"/>
-        </w:rPr>
-      </w:pPr>
-    </w:p>
-    <w:p>
-      <w:pPr>
-        <w:autoSpaceDE w:val="0"/>
-        <w:autoSpaceDN w:val="0"/>
-        <w:adjustRightInd w:val="0"/>
-        <w:spacing w:after="0" w:line="240" w:lineRule="auto"/>
-        <w:rPr>
-          <w:rFonts w:ascii="Consolas" w:hAnsi="Consolas" w:cs="Consolas"/>
-          <w:color w:val="000000"/>
-          <w:sz w:val="19"/>
-          <w:szCs w:val="19"/>
-          <w:lang w:val="en-US"/>
-        </w:rPr>
-      </w:pPr>
-      <w:r>
-        <w:rPr>
-          <w:rFonts w:ascii="Consolas" w:hAnsi="Consolas" w:cs="Consolas"/>
-          <w:color w:val="000000"/>
-          <w:sz w:val="19"/>
-          <w:szCs w:val="19"/>
-          <w:lang w:val="en-US"/>
-        </w:rPr>
-        <w:t xml:space="preserve">        </w:t>
-      </w:r>
-      <w:r>
-        <w:rPr>
-          <w:rFonts w:ascii="Consolas" w:hAnsi="Consolas" w:cs="Consolas"/>
-          <w:color w:val="0000FF"/>
-          <w:sz w:val="19"/>
-          <w:szCs w:val="19"/>
-          <w:lang w:val="en-US"/>
-        </w:rPr>
-        <w:t>private</w:t>
-      </w:r>
-      <w:r>
-        <w:rPr>
-          <w:rFonts w:ascii="Consolas" w:hAnsi="Consolas" w:cs="Consolas"/>
-          <w:color w:val="000000"/>
-          <w:sz w:val="19"/>
-          <w:szCs w:val="19"/>
-          <w:lang w:val="en-US"/>
-        </w:rPr>
-        <w:t xml:space="preserve"> </w:t>
-      </w:r>
-      <w:r>
-        <w:rPr>
-          <w:rFonts w:ascii="Consolas" w:hAnsi="Consolas" w:cs="Consolas"/>
-          <w:color w:val="0000FF"/>
-          <w:sz w:val="19"/>
-          <w:szCs w:val="19"/>
-          <w:lang w:val="en-US"/>
-        </w:rPr>
-        <w:t>void</w:t>
-      </w:r>
-      <w:r>
-        <w:rPr>
-          <w:rFonts w:ascii="Consolas" w:hAnsi="Consolas" w:cs="Consolas"/>
-          <w:color w:val="000000"/>
-          <w:sz w:val="19"/>
-          <w:szCs w:val="19"/>
-          <w:lang w:val="en-US"/>
-        </w:rPr>
-        <w:t xml:space="preserve"> </w:t>
-      </w:r>
-      <w:proofErr w:type="spellStart"/>
-      <w:r>
-        <w:rPr>
-          <w:rFonts w:ascii="Consolas" w:hAnsi="Consolas" w:cs="Consolas"/>
-          <w:color w:val="000000"/>
-          <w:sz w:val="19"/>
-          <w:szCs w:val="19"/>
-          <w:lang w:val="en-US"/>
-        </w:rPr>
-        <w:t>exitToolStripMenuItem_</w:t>
-      </w:r>
-      <w:proofErr w:type="gramStart"/>
-      <w:r>
-        <w:rPr>
-          <w:rFonts w:ascii="Consolas" w:hAnsi="Consolas" w:cs="Consolas"/>
-          <w:color w:val="000000"/>
-          <w:sz w:val="19"/>
-          <w:szCs w:val="19"/>
-          <w:lang w:val="en-US"/>
-        </w:rPr>
-        <w:t>MouseLeave</w:t>
-      </w:r>
-      <w:proofErr w:type="spellEnd"/>
-      <w:r>
-        <w:rPr>
-          <w:rFonts w:ascii="Consolas" w:hAnsi="Consolas" w:cs="Consolas"/>
-          <w:color w:val="000000"/>
-          <w:sz w:val="19"/>
-          <w:szCs w:val="19"/>
-          <w:lang w:val="en-US"/>
-        </w:rPr>
-        <w:t>(</w:t>
-      </w:r>
-      <w:proofErr w:type="gramEnd"/>
-      <w:r>
-        <w:rPr>
-          <w:rFonts w:ascii="Consolas" w:hAnsi="Consolas" w:cs="Consolas"/>
-          <w:color w:val="0000FF"/>
-          <w:sz w:val="19"/>
-          <w:szCs w:val="19"/>
-          <w:lang w:val="en-US"/>
-        </w:rPr>
-        <w:t>object</w:t>
-      </w:r>
-      <w:r>
-        <w:rPr>
-          <w:rFonts w:ascii="Consolas" w:hAnsi="Consolas" w:cs="Consolas"/>
-          <w:color w:val="000000"/>
-          <w:sz w:val="19"/>
-          <w:szCs w:val="19"/>
-          <w:lang w:val="en-US"/>
-        </w:rPr>
-        <w:t xml:space="preserve"> sender, </w:t>
-      </w:r>
-      <w:proofErr w:type="spellStart"/>
-      <w:r>
-        <w:rPr>
-          <w:rFonts w:ascii="Consolas" w:hAnsi="Consolas" w:cs="Consolas"/>
-          <w:color w:val="000000"/>
-          <w:sz w:val="19"/>
-          <w:szCs w:val="19"/>
-          <w:lang w:val="en-US"/>
-        </w:rPr>
-        <w:t>EventArgs</w:t>
-      </w:r>
-      <w:proofErr w:type="spellEnd"/>
-      <w:r>
-        <w:rPr>
-          <w:rFonts w:ascii="Consolas" w:hAnsi="Consolas" w:cs="Consolas"/>
-          <w:color w:val="000000"/>
-          <w:sz w:val="19"/>
-          <w:szCs w:val="19"/>
-          <w:lang w:val="en-US"/>
-        </w:rPr>
-        <w:t xml:space="preserve"> e)</w:t>
+        <w:t xml:space="preserve"> sender, EventArgs e)</w:t>
       </w:r>
     </w:p>
     <w:p>
@@ -4360,44 +3762,16 @@
           <w:sz w:val="28"/>
           <w:szCs w:val="28"/>
         </w:rPr>
-        <w:t xml:space="preserve">элементы </w:t>
-      </w:r>
-      <w:proofErr w:type="spellStart"/>
-      <w:r>
+        <w:t>элементы ListBox и ComboBox</w:t>
+      </w:r>
+    </w:p>
+    <w:p>
+      <w:pPr>
         <w:rPr>
           <w:rFonts w:ascii="Times New Roman" w:hAnsi="Times New Roman" w:cs="Times New Roman"/>
           <w:sz w:val="28"/>
           <w:szCs w:val="28"/>
         </w:rPr>
-        <w:t>ListBox</w:t>
-      </w:r>
-      <w:proofErr w:type="spellEnd"/>
-      <w:r>
-        <w:rPr>
-          <w:rFonts w:ascii="Times New Roman" w:hAnsi="Times New Roman" w:cs="Times New Roman"/>
-          <w:sz w:val="28"/>
-          <w:szCs w:val="28"/>
-        </w:rPr>
-        <w:t xml:space="preserve"> и </w:t>
-      </w:r>
-      <w:proofErr w:type="spellStart"/>
-      <w:r>
-        <w:rPr>
-          <w:rFonts w:ascii="Times New Roman" w:hAnsi="Times New Roman" w:cs="Times New Roman"/>
-          <w:sz w:val="28"/>
-          <w:szCs w:val="28"/>
-        </w:rPr>
-        <w:t>ComboBox</w:t>
-      </w:r>
-      <w:proofErr w:type="spellEnd"/>
-    </w:p>
-    <w:p>
-      <w:pPr>
-        <w:rPr>
-          <w:rFonts w:ascii="Times New Roman" w:hAnsi="Times New Roman" w:cs="Times New Roman"/>
-          <w:sz w:val="28"/>
-          <w:szCs w:val="28"/>
-        </w:rPr>
       </w:pPr>
     </w:p>
     <w:p>
@@ -4726,7 +4100,6 @@
         </w:rPr>
         <w:t xml:space="preserve">            </w:t>
       </w:r>
-      <w:proofErr w:type="spellStart"/>
       <w:proofErr w:type="gramStart"/>
       <w:r>
         <w:rPr>
@@ -4736,18 +4109,7 @@
           <w:szCs w:val="19"/>
           <w:lang w:val="en-US"/>
         </w:rPr>
-        <w:t>InitializeComponent</w:t>
-      </w:r>
-      <w:proofErr w:type="spellEnd"/>
-      <w:r>
-        <w:rPr>
-          <w:rFonts w:ascii="Consolas" w:hAnsi="Consolas" w:cs="Consolas"/>
-          <w:color w:val="000000"/>
-          <w:sz w:val="19"/>
-          <w:szCs w:val="19"/>
-          <w:lang w:val="en-US"/>
-        </w:rPr>
-        <w:t>(</w:t>
+        <w:t>InitializeComponent(</w:t>
       </w:r>
       <w:proofErr w:type="gramEnd"/>
       <w:r>
@@ -4895,29 +4257,7 @@
           <w:szCs w:val="19"/>
           <w:lang w:val="en-US"/>
         </w:rPr>
-        <w:t xml:space="preserve"> sender, </w:t>
-      </w:r>
-      <w:proofErr w:type="spellStart"/>
-      <w:r>
-        <w:rPr>
-          <w:rFonts w:ascii="Consolas" w:hAnsi="Consolas" w:cs="Consolas"/>
-          <w:color w:val="000000"/>
-          <w:sz w:val="19"/>
-          <w:szCs w:val="19"/>
-          <w:lang w:val="en-US"/>
-        </w:rPr>
-        <w:t>EventArgs</w:t>
-      </w:r>
-      <w:proofErr w:type="spellEnd"/>
-      <w:r>
-        <w:rPr>
-          <w:rFonts w:ascii="Consolas" w:hAnsi="Consolas" w:cs="Consolas"/>
-          <w:color w:val="000000"/>
-          <w:sz w:val="19"/>
-          <w:szCs w:val="19"/>
-          <w:lang w:val="en-US"/>
-        </w:rPr>
-        <w:t xml:space="preserve"> e)</w:t>
+        <w:t xml:space="preserve"> sender, EventArgs e)</w:t>
       </w:r>
     </w:p>
     <w:p>
@@ -5126,29 +4466,7 @@
           <w:szCs w:val="19"/>
           <w:lang w:val="en-US"/>
         </w:rPr>
-        <w:t xml:space="preserve"> sender, </w:t>
-      </w:r>
-      <w:proofErr w:type="spellStart"/>
-      <w:r>
-        <w:rPr>
-          <w:rFonts w:ascii="Consolas" w:hAnsi="Consolas" w:cs="Consolas"/>
-          <w:color w:val="000000"/>
-          <w:sz w:val="19"/>
-          <w:szCs w:val="19"/>
-          <w:lang w:val="en-US"/>
-        </w:rPr>
-        <w:t>EventArgs</w:t>
-      </w:r>
-      <w:proofErr w:type="spellEnd"/>
-      <w:r>
-        <w:rPr>
-          <w:rFonts w:ascii="Consolas" w:hAnsi="Consolas" w:cs="Consolas"/>
-          <w:color w:val="000000"/>
-          <w:sz w:val="19"/>
-          <w:szCs w:val="19"/>
-          <w:lang w:val="en-US"/>
-        </w:rPr>
-        <w:t xml:space="preserve"> e)</w:t>
+        <w:t xml:space="preserve"> sender, EventArgs e)</w:t>
       </w:r>
     </w:p>
     <w:p>
@@ -5404,29 +4722,7 @@
           <w:szCs w:val="19"/>
           <w:lang w:val="en-US"/>
         </w:rPr>
-        <w:t xml:space="preserve"> sender, </w:t>
-      </w:r>
-      <w:proofErr w:type="spellStart"/>
-      <w:r>
-        <w:rPr>
-          <w:rFonts w:ascii="Consolas" w:hAnsi="Consolas" w:cs="Consolas"/>
-          <w:color w:val="000000"/>
-          <w:sz w:val="19"/>
-          <w:szCs w:val="19"/>
-          <w:lang w:val="en-US"/>
-        </w:rPr>
-        <w:t>EventArgs</w:t>
-      </w:r>
-      <w:proofErr w:type="spellEnd"/>
-      <w:r>
-        <w:rPr>
-          <w:rFonts w:ascii="Consolas" w:hAnsi="Consolas" w:cs="Consolas"/>
-          <w:color w:val="000000"/>
-          <w:sz w:val="19"/>
-          <w:szCs w:val="19"/>
-          <w:lang w:val="en-US"/>
-        </w:rPr>
-        <w:t xml:space="preserve"> e)</w:t>
+        <w:t xml:space="preserve"> sender, EventArgs e)</w:t>
       </w:r>
     </w:p>
     <w:p>
@@ -5751,6 +5047,3956 @@
     </w:p>
     <w:p>
       <w:pPr>
+        <w:rPr>
+          <w:rFonts w:ascii="Times New Roman" w:hAnsi="Times New Roman" w:cs="Times New Roman"/>
+          <w:bCs/>
+          <w:sz w:val="28"/>
+          <w:szCs w:val="28"/>
+          <w:lang w:val="en-US"/>
+        </w:rPr>
+      </w:pPr>
+    </w:p>
+    <w:p>
+      <w:pPr>
+        <w:autoSpaceDE w:val="0"/>
+        <w:autoSpaceDN w:val="0"/>
+        <w:adjustRightInd w:val="0"/>
+        <w:spacing w:after="0" w:line="240" w:lineRule="auto"/>
+        <w:rPr>
+          <w:rFonts w:ascii="Consolas" w:hAnsi="Consolas" w:cs="Consolas"/>
+          <w:color w:val="000000"/>
+          <w:sz w:val="19"/>
+          <w:szCs w:val="19"/>
+          <w:lang w:val="en-US"/>
+        </w:rPr>
+      </w:pPr>
+      <w:r>
+        <w:rPr>
+          <w:rFonts w:ascii="Consolas" w:hAnsi="Consolas" w:cs="Consolas"/>
+          <w:color w:val="0000FF"/>
+          <w:sz w:val="19"/>
+          <w:szCs w:val="19"/>
+          <w:lang w:val="en-US"/>
+        </w:rPr>
+        <w:t>namespace</w:t>
+      </w:r>
+      <w:r>
+        <w:rPr>
+          <w:rFonts w:ascii="Consolas" w:hAnsi="Consolas" w:cs="Consolas"/>
+          <w:color w:val="000000"/>
+          <w:sz w:val="19"/>
+          <w:szCs w:val="19"/>
+          <w:lang w:val="en-US"/>
+        </w:rPr>
+        <w:t xml:space="preserve"> Task3</w:t>
+      </w:r>
+    </w:p>
+    <w:p>
+      <w:pPr>
+        <w:autoSpaceDE w:val="0"/>
+        <w:autoSpaceDN w:val="0"/>
+        <w:adjustRightInd w:val="0"/>
+        <w:spacing w:after="0" w:line="240" w:lineRule="auto"/>
+        <w:rPr>
+          <w:rFonts w:ascii="Consolas" w:hAnsi="Consolas" w:cs="Consolas"/>
+          <w:color w:val="000000"/>
+          <w:sz w:val="19"/>
+          <w:szCs w:val="19"/>
+          <w:lang w:val="en-US"/>
+        </w:rPr>
+      </w:pPr>
+      <w:r>
+        <w:rPr>
+          <w:rFonts w:ascii="Consolas" w:hAnsi="Consolas" w:cs="Consolas"/>
+          <w:color w:val="000000"/>
+          <w:sz w:val="19"/>
+          <w:szCs w:val="19"/>
+          <w:lang w:val="en-US"/>
+        </w:rPr>
+        <w:t>{</w:t>
+      </w:r>
+    </w:p>
+    <w:p>
+      <w:pPr>
+        <w:autoSpaceDE w:val="0"/>
+        <w:autoSpaceDN w:val="0"/>
+        <w:adjustRightInd w:val="0"/>
+        <w:spacing w:after="0" w:line="240" w:lineRule="auto"/>
+        <w:rPr>
+          <w:rFonts w:ascii="Consolas" w:hAnsi="Consolas" w:cs="Consolas"/>
+          <w:color w:val="000000"/>
+          <w:sz w:val="19"/>
+          <w:szCs w:val="19"/>
+          <w:lang w:val="en-US"/>
+        </w:rPr>
+      </w:pPr>
+      <w:r>
+        <w:rPr>
+          <w:rFonts w:ascii="Consolas" w:hAnsi="Consolas" w:cs="Consolas"/>
+          <w:color w:val="000000"/>
+          <w:sz w:val="19"/>
+          <w:szCs w:val="19"/>
+          <w:lang w:val="en-US"/>
+        </w:rPr>
+        <w:t xml:space="preserve">    </w:t>
+      </w:r>
+      <w:r>
+        <w:rPr>
+          <w:rFonts w:ascii="Consolas" w:hAnsi="Consolas" w:cs="Consolas"/>
+          <w:color w:val="0000FF"/>
+          <w:sz w:val="19"/>
+          <w:szCs w:val="19"/>
+          <w:lang w:val="en-US"/>
+        </w:rPr>
+        <w:t>public</w:t>
+      </w:r>
+      <w:r>
+        <w:rPr>
+          <w:rFonts w:ascii="Consolas" w:hAnsi="Consolas" w:cs="Consolas"/>
+          <w:color w:val="000000"/>
+          <w:sz w:val="19"/>
+          <w:szCs w:val="19"/>
+          <w:lang w:val="en-US"/>
+        </w:rPr>
+        <w:t xml:space="preserve"> </w:t>
+      </w:r>
+      <w:r>
+        <w:rPr>
+          <w:rFonts w:ascii="Consolas" w:hAnsi="Consolas" w:cs="Consolas"/>
+          <w:color w:val="0000FF"/>
+          <w:sz w:val="19"/>
+          <w:szCs w:val="19"/>
+          <w:lang w:val="en-US"/>
+        </w:rPr>
+        <w:t>partial</w:t>
+      </w:r>
+      <w:r>
+        <w:rPr>
+          <w:rFonts w:ascii="Consolas" w:hAnsi="Consolas" w:cs="Consolas"/>
+          <w:color w:val="000000"/>
+          <w:sz w:val="19"/>
+          <w:szCs w:val="19"/>
+          <w:lang w:val="en-US"/>
+        </w:rPr>
+        <w:t xml:space="preserve"> </w:t>
+      </w:r>
+      <w:r>
+        <w:rPr>
+          <w:rFonts w:ascii="Consolas" w:hAnsi="Consolas" w:cs="Consolas"/>
+          <w:color w:val="0000FF"/>
+          <w:sz w:val="19"/>
+          <w:szCs w:val="19"/>
+          <w:lang w:val="en-US"/>
+        </w:rPr>
+        <w:t>class</w:t>
+      </w:r>
+      <w:r>
+        <w:rPr>
+          <w:rFonts w:ascii="Consolas" w:hAnsi="Consolas" w:cs="Consolas"/>
+          <w:color w:val="000000"/>
+          <w:sz w:val="19"/>
+          <w:szCs w:val="19"/>
+          <w:lang w:val="en-US"/>
+        </w:rPr>
+        <w:t xml:space="preserve"> </w:t>
+      </w:r>
+      <w:r>
+        <w:rPr>
+          <w:rFonts w:ascii="Consolas" w:hAnsi="Consolas" w:cs="Consolas"/>
+          <w:color w:val="2B91AF"/>
+          <w:sz w:val="19"/>
+          <w:szCs w:val="19"/>
+          <w:lang w:val="en-US"/>
+        </w:rPr>
+        <w:t>Form</w:t>
+      </w:r>
+      <w:proofErr w:type="gramStart"/>
+      <w:r>
+        <w:rPr>
+          <w:rFonts w:ascii="Consolas" w:hAnsi="Consolas" w:cs="Consolas"/>
+          <w:color w:val="2B91AF"/>
+          <w:sz w:val="19"/>
+          <w:szCs w:val="19"/>
+          <w:lang w:val="en-US"/>
+        </w:rPr>
+        <w:t>1</w:t>
+      </w:r>
+      <w:r>
+        <w:rPr>
+          <w:rFonts w:ascii="Consolas" w:hAnsi="Consolas" w:cs="Consolas"/>
+          <w:color w:val="000000"/>
+          <w:sz w:val="19"/>
+          <w:szCs w:val="19"/>
+          <w:lang w:val="en-US"/>
+        </w:rPr>
+        <w:t xml:space="preserve"> :</w:t>
+      </w:r>
+      <w:proofErr w:type="gramEnd"/>
+      <w:r>
+        <w:rPr>
+          <w:rFonts w:ascii="Consolas" w:hAnsi="Consolas" w:cs="Consolas"/>
+          <w:color w:val="000000"/>
+          <w:sz w:val="19"/>
+          <w:szCs w:val="19"/>
+          <w:lang w:val="en-US"/>
+        </w:rPr>
+        <w:t xml:space="preserve"> Form</w:t>
+      </w:r>
+    </w:p>
+    <w:p>
+      <w:pPr>
+        <w:autoSpaceDE w:val="0"/>
+        <w:autoSpaceDN w:val="0"/>
+        <w:adjustRightInd w:val="0"/>
+        <w:spacing w:after="0" w:line="240" w:lineRule="auto"/>
+        <w:rPr>
+          <w:rFonts w:ascii="Consolas" w:hAnsi="Consolas" w:cs="Consolas"/>
+          <w:color w:val="000000"/>
+          <w:sz w:val="19"/>
+          <w:szCs w:val="19"/>
+          <w:lang w:val="en-US"/>
+        </w:rPr>
+      </w:pPr>
+      <w:r>
+        <w:rPr>
+          <w:rFonts w:ascii="Consolas" w:hAnsi="Consolas" w:cs="Consolas"/>
+          <w:color w:val="000000"/>
+          <w:sz w:val="19"/>
+          <w:szCs w:val="19"/>
+          <w:lang w:val="en-US"/>
+        </w:rPr>
+        <w:t xml:space="preserve">    {</w:t>
+      </w:r>
+    </w:p>
+    <w:p>
+      <w:pPr>
+        <w:autoSpaceDE w:val="0"/>
+        <w:autoSpaceDN w:val="0"/>
+        <w:adjustRightInd w:val="0"/>
+        <w:spacing w:after="0" w:line="240" w:lineRule="auto"/>
+        <w:rPr>
+          <w:rFonts w:ascii="Consolas" w:hAnsi="Consolas" w:cs="Consolas"/>
+          <w:color w:val="000000"/>
+          <w:sz w:val="19"/>
+          <w:szCs w:val="19"/>
+          <w:lang w:val="en-US"/>
+        </w:rPr>
+      </w:pPr>
+      <w:r>
+        <w:rPr>
+          <w:rFonts w:ascii="Consolas" w:hAnsi="Consolas" w:cs="Consolas"/>
+          <w:color w:val="000000"/>
+          <w:sz w:val="19"/>
+          <w:szCs w:val="19"/>
+          <w:lang w:val="en-US"/>
+        </w:rPr>
+        <w:t xml:space="preserve">        </w:t>
+      </w:r>
+      <w:r>
+        <w:rPr>
+          <w:rFonts w:ascii="Consolas" w:hAnsi="Consolas" w:cs="Consolas"/>
+          <w:color w:val="0000FF"/>
+          <w:sz w:val="19"/>
+          <w:szCs w:val="19"/>
+          <w:lang w:val="en-US"/>
+        </w:rPr>
+        <w:t>public</w:t>
+      </w:r>
+      <w:r>
+        <w:rPr>
+          <w:rFonts w:ascii="Consolas" w:hAnsi="Consolas" w:cs="Consolas"/>
+          <w:color w:val="000000"/>
+          <w:sz w:val="19"/>
+          <w:szCs w:val="19"/>
+          <w:lang w:val="en-US"/>
+        </w:rPr>
+        <w:t xml:space="preserve"> </w:t>
+      </w:r>
+      <w:r>
+        <w:rPr>
+          <w:rFonts w:ascii="Consolas" w:hAnsi="Consolas" w:cs="Consolas"/>
+          <w:color w:val="2B91AF"/>
+          <w:sz w:val="19"/>
+          <w:szCs w:val="19"/>
+          <w:lang w:val="en-US"/>
+        </w:rPr>
+        <w:t>Form1</w:t>
+      </w:r>
+      <w:r>
+        <w:rPr>
+          <w:rFonts w:ascii="Consolas" w:hAnsi="Consolas" w:cs="Consolas"/>
+          <w:color w:val="000000"/>
+          <w:sz w:val="19"/>
+          <w:szCs w:val="19"/>
+          <w:lang w:val="en-US"/>
+        </w:rPr>
+        <w:t>()</w:t>
+      </w:r>
+    </w:p>
+    <w:p>
+      <w:pPr>
+        <w:autoSpaceDE w:val="0"/>
+        <w:autoSpaceDN w:val="0"/>
+        <w:adjustRightInd w:val="0"/>
+        <w:spacing w:after="0" w:line="240" w:lineRule="auto"/>
+        <w:rPr>
+          <w:rFonts w:ascii="Consolas" w:hAnsi="Consolas" w:cs="Consolas"/>
+          <w:color w:val="000000"/>
+          <w:sz w:val="19"/>
+          <w:szCs w:val="19"/>
+          <w:lang w:val="en-US"/>
+        </w:rPr>
+      </w:pPr>
+      <w:r>
+        <w:rPr>
+          <w:rFonts w:ascii="Consolas" w:hAnsi="Consolas" w:cs="Consolas"/>
+          <w:color w:val="000000"/>
+          <w:sz w:val="19"/>
+          <w:szCs w:val="19"/>
+          <w:lang w:val="en-US"/>
+        </w:rPr>
+        <w:t xml:space="preserve">        {</w:t>
+      </w:r>
+    </w:p>
+    <w:p>
+      <w:pPr>
+        <w:autoSpaceDE w:val="0"/>
+        <w:autoSpaceDN w:val="0"/>
+        <w:adjustRightInd w:val="0"/>
+        <w:spacing w:after="0" w:line="240" w:lineRule="auto"/>
+        <w:rPr>
+          <w:rFonts w:ascii="Consolas" w:hAnsi="Consolas" w:cs="Consolas"/>
+          <w:color w:val="000000"/>
+          <w:sz w:val="19"/>
+          <w:szCs w:val="19"/>
+          <w:lang w:val="en-US"/>
+        </w:rPr>
+      </w:pPr>
+      <w:r>
+        <w:rPr>
+          <w:rFonts w:ascii="Consolas" w:hAnsi="Consolas" w:cs="Consolas"/>
+          <w:color w:val="000000"/>
+          <w:sz w:val="19"/>
+          <w:szCs w:val="19"/>
+          <w:lang w:val="en-US"/>
+        </w:rPr>
+        <w:t xml:space="preserve">            </w:t>
+      </w:r>
+      <w:proofErr w:type="gramStart"/>
+      <w:r>
+        <w:rPr>
+          <w:rFonts w:ascii="Consolas" w:hAnsi="Consolas" w:cs="Consolas"/>
+          <w:color w:val="000000"/>
+          <w:sz w:val="19"/>
+          <w:szCs w:val="19"/>
+          <w:lang w:val="en-US"/>
+        </w:rPr>
+        <w:t>InitializeComponent(</w:t>
+      </w:r>
+      <w:proofErr w:type="gramEnd"/>
+      <w:r>
+        <w:rPr>
+          <w:rFonts w:ascii="Consolas" w:hAnsi="Consolas" w:cs="Consolas"/>
+          <w:color w:val="000000"/>
+          <w:sz w:val="19"/>
+          <w:szCs w:val="19"/>
+          <w:lang w:val="en-US"/>
+        </w:rPr>
+        <w:t>);</w:t>
+      </w:r>
+    </w:p>
+    <w:p>
+      <w:pPr>
+        <w:autoSpaceDE w:val="0"/>
+        <w:autoSpaceDN w:val="0"/>
+        <w:adjustRightInd w:val="0"/>
+        <w:spacing w:after="0" w:line="240" w:lineRule="auto"/>
+        <w:rPr>
+          <w:rFonts w:ascii="Consolas" w:hAnsi="Consolas" w:cs="Consolas"/>
+          <w:color w:val="000000"/>
+          <w:sz w:val="19"/>
+          <w:szCs w:val="19"/>
+          <w:lang w:val="en-US"/>
+        </w:rPr>
+      </w:pPr>
+      <w:r>
+        <w:rPr>
+          <w:rFonts w:ascii="Consolas" w:hAnsi="Consolas" w:cs="Consolas"/>
+          <w:color w:val="000000"/>
+          <w:sz w:val="19"/>
+          <w:szCs w:val="19"/>
+          <w:lang w:val="en-US"/>
+        </w:rPr>
+        <w:t xml:space="preserve">        }</w:t>
+      </w:r>
+    </w:p>
+    <w:p>
+      <w:pPr>
+        <w:autoSpaceDE w:val="0"/>
+        <w:autoSpaceDN w:val="0"/>
+        <w:adjustRightInd w:val="0"/>
+        <w:spacing w:after="0" w:line="240" w:lineRule="auto"/>
+        <w:rPr>
+          <w:rFonts w:ascii="Consolas" w:hAnsi="Consolas" w:cs="Consolas"/>
+          <w:color w:val="000000"/>
+          <w:sz w:val="19"/>
+          <w:szCs w:val="19"/>
+          <w:lang w:val="en-US"/>
+        </w:rPr>
+      </w:pPr>
+    </w:p>
+    <w:p>
+      <w:pPr>
+        <w:autoSpaceDE w:val="0"/>
+        <w:autoSpaceDN w:val="0"/>
+        <w:adjustRightInd w:val="0"/>
+        <w:spacing w:after="0" w:line="240" w:lineRule="auto"/>
+        <w:rPr>
+          <w:rFonts w:ascii="Consolas" w:hAnsi="Consolas" w:cs="Consolas"/>
+          <w:color w:val="000000"/>
+          <w:sz w:val="19"/>
+          <w:szCs w:val="19"/>
+          <w:lang w:val="en-US"/>
+        </w:rPr>
+      </w:pPr>
+      <w:r>
+        <w:rPr>
+          <w:rFonts w:ascii="Consolas" w:hAnsi="Consolas" w:cs="Consolas"/>
+          <w:color w:val="000000"/>
+          <w:sz w:val="19"/>
+          <w:szCs w:val="19"/>
+          <w:lang w:val="en-US"/>
+        </w:rPr>
+        <w:t xml:space="preserve">        </w:t>
+      </w:r>
+      <w:r>
+        <w:rPr>
+          <w:rFonts w:ascii="Consolas" w:hAnsi="Consolas" w:cs="Consolas"/>
+          <w:color w:val="0000FF"/>
+          <w:sz w:val="19"/>
+          <w:szCs w:val="19"/>
+          <w:lang w:val="en-US"/>
+        </w:rPr>
+        <w:t>private</w:t>
+      </w:r>
+      <w:r>
+        <w:rPr>
+          <w:rFonts w:ascii="Consolas" w:hAnsi="Consolas" w:cs="Consolas"/>
+          <w:color w:val="000000"/>
+          <w:sz w:val="19"/>
+          <w:szCs w:val="19"/>
+          <w:lang w:val="en-US"/>
+        </w:rPr>
+        <w:t xml:space="preserve"> </w:t>
+      </w:r>
+      <w:r>
+        <w:rPr>
+          <w:rFonts w:ascii="Consolas" w:hAnsi="Consolas" w:cs="Consolas"/>
+          <w:color w:val="0000FF"/>
+          <w:sz w:val="19"/>
+          <w:szCs w:val="19"/>
+          <w:lang w:val="en-US"/>
+        </w:rPr>
+        <w:t>void</w:t>
+      </w:r>
+      <w:r>
+        <w:rPr>
+          <w:rFonts w:ascii="Consolas" w:hAnsi="Consolas" w:cs="Consolas"/>
+          <w:color w:val="000000"/>
+          <w:sz w:val="19"/>
+          <w:szCs w:val="19"/>
+          <w:lang w:val="en-US"/>
+        </w:rPr>
+        <w:t xml:space="preserve"> openToolStripButton_</w:t>
+      </w:r>
+      <w:proofErr w:type="gramStart"/>
+      <w:r>
+        <w:rPr>
+          <w:rFonts w:ascii="Consolas" w:hAnsi="Consolas" w:cs="Consolas"/>
+          <w:color w:val="000000"/>
+          <w:sz w:val="19"/>
+          <w:szCs w:val="19"/>
+          <w:lang w:val="en-US"/>
+        </w:rPr>
+        <w:t>Click(</w:t>
+      </w:r>
+      <w:proofErr w:type="gramEnd"/>
+      <w:r>
+        <w:rPr>
+          <w:rFonts w:ascii="Consolas" w:hAnsi="Consolas" w:cs="Consolas"/>
+          <w:color w:val="0000FF"/>
+          <w:sz w:val="19"/>
+          <w:szCs w:val="19"/>
+          <w:lang w:val="en-US"/>
+        </w:rPr>
+        <w:t>object</w:t>
+      </w:r>
+      <w:r>
+        <w:rPr>
+          <w:rFonts w:ascii="Consolas" w:hAnsi="Consolas" w:cs="Consolas"/>
+          <w:color w:val="000000"/>
+          <w:sz w:val="19"/>
+          <w:szCs w:val="19"/>
+          <w:lang w:val="en-US"/>
+        </w:rPr>
+        <w:t xml:space="preserve"> sender, EventArgs e)</w:t>
+      </w:r>
+    </w:p>
+    <w:p>
+      <w:pPr>
+        <w:autoSpaceDE w:val="0"/>
+        <w:autoSpaceDN w:val="0"/>
+        <w:adjustRightInd w:val="0"/>
+        <w:spacing w:after="0" w:line="240" w:lineRule="auto"/>
+        <w:rPr>
+          <w:rFonts w:ascii="Consolas" w:hAnsi="Consolas" w:cs="Consolas"/>
+          <w:color w:val="000000"/>
+          <w:sz w:val="19"/>
+          <w:szCs w:val="19"/>
+          <w:lang w:val="en-US"/>
+        </w:rPr>
+      </w:pPr>
+      <w:r>
+        <w:rPr>
+          <w:rFonts w:ascii="Consolas" w:hAnsi="Consolas" w:cs="Consolas"/>
+          <w:color w:val="000000"/>
+          <w:sz w:val="19"/>
+          <w:szCs w:val="19"/>
+          <w:lang w:val="en-US"/>
+        </w:rPr>
+        <w:lastRenderedPageBreak/>
+        <w:t xml:space="preserve">        {</w:t>
+      </w:r>
+    </w:p>
+    <w:p>
+      <w:pPr>
+        <w:autoSpaceDE w:val="0"/>
+        <w:autoSpaceDN w:val="0"/>
+        <w:adjustRightInd w:val="0"/>
+        <w:spacing w:after="0" w:line="240" w:lineRule="auto"/>
+        <w:rPr>
+          <w:rFonts w:ascii="Consolas" w:hAnsi="Consolas" w:cs="Consolas"/>
+          <w:color w:val="000000"/>
+          <w:sz w:val="19"/>
+          <w:szCs w:val="19"/>
+          <w:lang w:val="en-US"/>
+        </w:rPr>
+      </w:pPr>
+      <w:r>
+        <w:rPr>
+          <w:rFonts w:ascii="Consolas" w:hAnsi="Consolas" w:cs="Consolas"/>
+          <w:color w:val="000000"/>
+          <w:sz w:val="19"/>
+          <w:szCs w:val="19"/>
+          <w:lang w:val="en-US"/>
+        </w:rPr>
+        <w:t xml:space="preserve">            OpenFileDialog fd = </w:t>
+      </w:r>
+      <w:r>
+        <w:rPr>
+          <w:rFonts w:ascii="Consolas" w:hAnsi="Consolas" w:cs="Consolas"/>
+          <w:color w:val="0000FF"/>
+          <w:sz w:val="19"/>
+          <w:szCs w:val="19"/>
+          <w:lang w:val="en-US"/>
+        </w:rPr>
+        <w:t>new</w:t>
+      </w:r>
+      <w:r>
+        <w:rPr>
+          <w:rFonts w:ascii="Consolas" w:hAnsi="Consolas" w:cs="Consolas"/>
+          <w:color w:val="000000"/>
+          <w:sz w:val="19"/>
+          <w:szCs w:val="19"/>
+          <w:lang w:val="en-US"/>
+        </w:rPr>
+        <w:t xml:space="preserve"> </w:t>
+      </w:r>
+      <w:proofErr w:type="gramStart"/>
+      <w:r>
+        <w:rPr>
+          <w:rFonts w:ascii="Consolas" w:hAnsi="Consolas" w:cs="Consolas"/>
+          <w:color w:val="000000"/>
+          <w:sz w:val="19"/>
+          <w:szCs w:val="19"/>
+          <w:lang w:val="en-US"/>
+        </w:rPr>
+        <w:t>OpenFileDialog(</w:t>
+      </w:r>
+      <w:proofErr w:type="gramEnd"/>
+      <w:r>
+        <w:rPr>
+          <w:rFonts w:ascii="Consolas" w:hAnsi="Consolas" w:cs="Consolas"/>
+          <w:color w:val="000000"/>
+          <w:sz w:val="19"/>
+          <w:szCs w:val="19"/>
+          <w:lang w:val="en-US"/>
+        </w:rPr>
+        <w:t>);</w:t>
+      </w:r>
+    </w:p>
+    <w:p>
+      <w:pPr>
+        <w:autoSpaceDE w:val="0"/>
+        <w:autoSpaceDN w:val="0"/>
+        <w:adjustRightInd w:val="0"/>
+        <w:spacing w:after="0" w:line="240" w:lineRule="auto"/>
+        <w:rPr>
+          <w:rFonts w:ascii="Consolas" w:hAnsi="Consolas" w:cs="Consolas"/>
+          <w:color w:val="000000"/>
+          <w:sz w:val="19"/>
+          <w:szCs w:val="19"/>
+          <w:lang w:val="en-US"/>
+        </w:rPr>
+      </w:pPr>
+      <w:r>
+        <w:rPr>
+          <w:rFonts w:ascii="Consolas" w:hAnsi="Consolas" w:cs="Consolas"/>
+          <w:color w:val="000000"/>
+          <w:sz w:val="19"/>
+          <w:szCs w:val="19"/>
+          <w:lang w:val="en-US"/>
+        </w:rPr>
+        <w:t xml:space="preserve">            </w:t>
+      </w:r>
+      <w:proofErr w:type="gramStart"/>
+      <w:r>
+        <w:rPr>
+          <w:rFonts w:ascii="Consolas" w:hAnsi="Consolas" w:cs="Consolas"/>
+          <w:color w:val="000000"/>
+          <w:sz w:val="19"/>
+          <w:szCs w:val="19"/>
+          <w:lang w:val="en-US"/>
+        </w:rPr>
+        <w:t>fd.Filter</w:t>
+      </w:r>
+      <w:proofErr w:type="gramEnd"/>
+      <w:r>
+        <w:rPr>
+          <w:rFonts w:ascii="Consolas" w:hAnsi="Consolas" w:cs="Consolas"/>
+          <w:color w:val="000000"/>
+          <w:sz w:val="19"/>
+          <w:szCs w:val="19"/>
+          <w:lang w:val="en-US"/>
+        </w:rPr>
+        <w:t xml:space="preserve"> = </w:t>
+      </w:r>
+      <w:r>
+        <w:rPr>
+          <w:rFonts w:ascii="Consolas" w:hAnsi="Consolas" w:cs="Consolas"/>
+          <w:color w:val="A31515"/>
+          <w:sz w:val="19"/>
+          <w:szCs w:val="19"/>
+          <w:lang w:val="en-US"/>
+        </w:rPr>
+        <w:t>"Text format (*.txt)|*.txt|Rich Text (*.rtf)|*.rtf"</w:t>
+      </w:r>
+      <w:r>
+        <w:rPr>
+          <w:rFonts w:ascii="Consolas" w:hAnsi="Consolas" w:cs="Consolas"/>
+          <w:color w:val="000000"/>
+          <w:sz w:val="19"/>
+          <w:szCs w:val="19"/>
+          <w:lang w:val="en-US"/>
+        </w:rPr>
+        <w:t>;</w:t>
+      </w:r>
+    </w:p>
+    <w:p>
+      <w:pPr>
+        <w:autoSpaceDE w:val="0"/>
+        <w:autoSpaceDN w:val="0"/>
+        <w:adjustRightInd w:val="0"/>
+        <w:spacing w:after="0" w:line="240" w:lineRule="auto"/>
+        <w:rPr>
+          <w:rFonts w:ascii="Consolas" w:hAnsi="Consolas" w:cs="Consolas"/>
+          <w:color w:val="000000"/>
+          <w:sz w:val="19"/>
+          <w:szCs w:val="19"/>
+          <w:lang w:val="en-US"/>
+        </w:rPr>
+      </w:pPr>
+      <w:r>
+        <w:rPr>
+          <w:rFonts w:ascii="Consolas" w:hAnsi="Consolas" w:cs="Consolas"/>
+          <w:color w:val="000000"/>
+          <w:sz w:val="19"/>
+          <w:szCs w:val="19"/>
+          <w:lang w:val="en-US"/>
+        </w:rPr>
+        <w:t xml:space="preserve">            </w:t>
+      </w:r>
+      <w:r>
+        <w:rPr>
+          <w:rFonts w:ascii="Consolas" w:hAnsi="Consolas" w:cs="Consolas"/>
+          <w:color w:val="0000FF"/>
+          <w:sz w:val="19"/>
+          <w:szCs w:val="19"/>
+          <w:lang w:val="en-US"/>
+        </w:rPr>
+        <w:t>if</w:t>
+      </w:r>
+      <w:r>
+        <w:rPr>
+          <w:rFonts w:ascii="Consolas" w:hAnsi="Consolas" w:cs="Consolas"/>
+          <w:color w:val="000000"/>
+          <w:sz w:val="19"/>
+          <w:szCs w:val="19"/>
+          <w:lang w:val="en-US"/>
+        </w:rPr>
+        <w:t xml:space="preserve"> (</w:t>
+      </w:r>
+      <w:proofErr w:type="gramStart"/>
+      <w:r>
+        <w:rPr>
+          <w:rFonts w:ascii="Consolas" w:hAnsi="Consolas" w:cs="Consolas"/>
+          <w:color w:val="000000"/>
+          <w:sz w:val="19"/>
+          <w:szCs w:val="19"/>
+          <w:lang w:val="en-US"/>
+        </w:rPr>
+        <w:t>fd.ShowDialog</w:t>
+      </w:r>
+      <w:proofErr w:type="gramEnd"/>
+      <w:r>
+        <w:rPr>
+          <w:rFonts w:ascii="Consolas" w:hAnsi="Consolas" w:cs="Consolas"/>
+          <w:color w:val="000000"/>
+          <w:sz w:val="19"/>
+          <w:szCs w:val="19"/>
+          <w:lang w:val="en-US"/>
+        </w:rPr>
+        <w:t>() == DialogResult.OK)</w:t>
+      </w:r>
+    </w:p>
+    <w:p>
+      <w:pPr>
+        <w:autoSpaceDE w:val="0"/>
+        <w:autoSpaceDN w:val="0"/>
+        <w:adjustRightInd w:val="0"/>
+        <w:spacing w:after="0" w:line="240" w:lineRule="auto"/>
+        <w:rPr>
+          <w:rFonts w:ascii="Consolas" w:hAnsi="Consolas" w:cs="Consolas"/>
+          <w:color w:val="000000"/>
+          <w:sz w:val="19"/>
+          <w:szCs w:val="19"/>
+          <w:lang w:val="en-US"/>
+        </w:rPr>
+      </w:pPr>
+      <w:r>
+        <w:rPr>
+          <w:rFonts w:ascii="Consolas" w:hAnsi="Consolas" w:cs="Consolas"/>
+          <w:color w:val="000000"/>
+          <w:sz w:val="19"/>
+          <w:szCs w:val="19"/>
+          <w:lang w:val="en-US"/>
+        </w:rPr>
+        <w:t xml:space="preserve">            {</w:t>
+      </w:r>
+    </w:p>
+    <w:p>
+      <w:pPr>
+        <w:autoSpaceDE w:val="0"/>
+        <w:autoSpaceDN w:val="0"/>
+        <w:adjustRightInd w:val="0"/>
+        <w:spacing w:after="0" w:line="240" w:lineRule="auto"/>
+        <w:rPr>
+          <w:rFonts w:ascii="Consolas" w:hAnsi="Consolas" w:cs="Consolas"/>
+          <w:color w:val="000000"/>
+          <w:sz w:val="19"/>
+          <w:szCs w:val="19"/>
+          <w:lang w:val="en-US"/>
+        </w:rPr>
+      </w:pPr>
+      <w:r>
+        <w:rPr>
+          <w:rFonts w:ascii="Consolas" w:hAnsi="Consolas" w:cs="Consolas"/>
+          <w:color w:val="000000"/>
+          <w:sz w:val="19"/>
+          <w:szCs w:val="19"/>
+          <w:lang w:val="en-US"/>
+        </w:rPr>
+        <w:t xml:space="preserve">                </w:t>
+      </w:r>
+      <w:r>
+        <w:rPr>
+          <w:rFonts w:ascii="Consolas" w:hAnsi="Consolas" w:cs="Consolas"/>
+          <w:color w:val="0000FF"/>
+          <w:sz w:val="19"/>
+          <w:szCs w:val="19"/>
+          <w:lang w:val="en-US"/>
+        </w:rPr>
+        <w:t>if</w:t>
+      </w:r>
+      <w:r>
+        <w:rPr>
+          <w:rFonts w:ascii="Consolas" w:hAnsi="Consolas" w:cs="Consolas"/>
+          <w:color w:val="000000"/>
+          <w:sz w:val="19"/>
+          <w:szCs w:val="19"/>
+          <w:lang w:val="en-US"/>
+        </w:rPr>
+        <w:t xml:space="preserve"> (</w:t>
+      </w:r>
+      <w:proofErr w:type="gramStart"/>
+      <w:r>
+        <w:rPr>
+          <w:rFonts w:ascii="Consolas" w:hAnsi="Consolas" w:cs="Consolas"/>
+          <w:color w:val="000000"/>
+          <w:sz w:val="19"/>
+          <w:szCs w:val="19"/>
+          <w:lang w:val="en-US"/>
+        </w:rPr>
+        <w:t>fd.FilterIndex</w:t>
+      </w:r>
+      <w:proofErr w:type="gramEnd"/>
+      <w:r>
+        <w:rPr>
+          <w:rFonts w:ascii="Consolas" w:hAnsi="Consolas" w:cs="Consolas"/>
+          <w:color w:val="000000"/>
+          <w:sz w:val="19"/>
+          <w:szCs w:val="19"/>
+          <w:lang w:val="en-US"/>
+        </w:rPr>
+        <w:t xml:space="preserve"> == 1)</w:t>
+      </w:r>
+    </w:p>
+    <w:p>
+      <w:pPr>
+        <w:autoSpaceDE w:val="0"/>
+        <w:autoSpaceDN w:val="0"/>
+        <w:adjustRightInd w:val="0"/>
+        <w:spacing w:after="0" w:line="240" w:lineRule="auto"/>
+        <w:rPr>
+          <w:rFonts w:ascii="Consolas" w:hAnsi="Consolas" w:cs="Consolas"/>
+          <w:color w:val="000000"/>
+          <w:sz w:val="19"/>
+          <w:szCs w:val="19"/>
+          <w:lang w:val="en-US"/>
+        </w:rPr>
+      </w:pPr>
+      <w:r>
+        <w:rPr>
+          <w:rFonts w:ascii="Consolas" w:hAnsi="Consolas" w:cs="Consolas"/>
+          <w:color w:val="000000"/>
+          <w:sz w:val="19"/>
+          <w:szCs w:val="19"/>
+          <w:lang w:val="en-US"/>
+        </w:rPr>
+        <w:t xml:space="preserve">                    richTextBox1.LoadFile(</w:t>
+      </w:r>
+      <w:proofErr w:type="gramStart"/>
+      <w:r>
+        <w:rPr>
+          <w:rFonts w:ascii="Consolas" w:hAnsi="Consolas" w:cs="Consolas"/>
+          <w:color w:val="000000"/>
+          <w:sz w:val="19"/>
+          <w:szCs w:val="19"/>
+          <w:lang w:val="en-US"/>
+        </w:rPr>
+        <w:t>fd.FileName</w:t>
+      </w:r>
+      <w:proofErr w:type="gramEnd"/>
+      <w:r>
+        <w:rPr>
+          <w:rFonts w:ascii="Consolas" w:hAnsi="Consolas" w:cs="Consolas"/>
+          <w:color w:val="000000"/>
+          <w:sz w:val="19"/>
+          <w:szCs w:val="19"/>
+          <w:lang w:val="en-US"/>
+        </w:rPr>
+        <w:t>, RichTextBoxStreamType.PlainText);</w:t>
+      </w:r>
+    </w:p>
+    <w:p>
+      <w:pPr>
+        <w:autoSpaceDE w:val="0"/>
+        <w:autoSpaceDN w:val="0"/>
+        <w:adjustRightInd w:val="0"/>
+        <w:spacing w:after="0" w:line="240" w:lineRule="auto"/>
+        <w:rPr>
+          <w:rFonts w:ascii="Consolas" w:hAnsi="Consolas" w:cs="Consolas"/>
+          <w:color w:val="000000"/>
+          <w:sz w:val="19"/>
+          <w:szCs w:val="19"/>
+          <w:lang w:val="en-US"/>
+        </w:rPr>
+      </w:pPr>
+      <w:r>
+        <w:rPr>
+          <w:rFonts w:ascii="Consolas" w:hAnsi="Consolas" w:cs="Consolas"/>
+          <w:color w:val="000000"/>
+          <w:sz w:val="19"/>
+          <w:szCs w:val="19"/>
+          <w:lang w:val="en-US"/>
+        </w:rPr>
+        <w:t xml:space="preserve">                </w:t>
+      </w:r>
+      <w:r>
+        <w:rPr>
+          <w:rFonts w:ascii="Consolas" w:hAnsi="Consolas" w:cs="Consolas"/>
+          <w:color w:val="0000FF"/>
+          <w:sz w:val="19"/>
+          <w:szCs w:val="19"/>
+          <w:lang w:val="en-US"/>
+        </w:rPr>
+        <w:t>else</w:t>
+      </w:r>
+    </w:p>
+    <w:p>
+      <w:pPr>
+        <w:autoSpaceDE w:val="0"/>
+        <w:autoSpaceDN w:val="0"/>
+        <w:adjustRightInd w:val="0"/>
+        <w:spacing w:after="0" w:line="240" w:lineRule="auto"/>
+        <w:rPr>
+          <w:rFonts w:ascii="Consolas" w:hAnsi="Consolas" w:cs="Consolas"/>
+          <w:color w:val="000000"/>
+          <w:sz w:val="19"/>
+          <w:szCs w:val="19"/>
+          <w:lang w:val="en-US"/>
+        </w:rPr>
+      </w:pPr>
+      <w:r>
+        <w:rPr>
+          <w:rFonts w:ascii="Consolas" w:hAnsi="Consolas" w:cs="Consolas"/>
+          <w:color w:val="000000"/>
+          <w:sz w:val="19"/>
+          <w:szCs w:val="19"/>
+          <w:lang w:val="en-US"/>
+        </w:rPr>
+        <w:t xml:space="preserve">                    richTextBox1.LoadFile(</w:t>
+      </w:r>
+      <w:proofErr w:type="gramStart"/>
+      <w:r>
+        <w:rPr>
+          <w:rFonts w:ascii="Consolas" w:hAnsi="Consolas" w:cs="Consolas"/>
+          <w:color w:val="000000"/>
+          <w:sz w:val="19"/>
+          <w:szCs w:val="19"/>
+          <w:lang w:val="en-US"/>
+        </w:rPr>
+        <w:t>fd.FileName</w:t>
+      </w:r>
+      <w:proofErr w:type="gramEnd"/>
+      <w:r>
+        <w:rPr>
+          <w:rFonts w:ascii="Consolas" w:hAnsi="Consolas" w:cs="Consolas"/>
+          <w:color w:val="000000"/>
+          <w:sz w:val="19"/>
+          <w:szCs w:val="19"/>
+          <w:lang w:val="en-US"/>
+        </w:rPr>
+        <w:t>, RichTextBoxStreamType.RichText);</w:t>
+      </w:r>
+    </w:p>
+    <w:p>
+      <w:pPr>
+        <w:autoSpaceDE w:val="0"/>
+        <w:autoSpaceDN w:val="0"/>
+        <w:adjustRightInd w:val="0"/>
+        <w:spacing w:after="0" w:line="240" w:lineRule="auto"/>
+        <w:rPr>
+          <w:rFonts w:ascii="Consolas" w:hAnsi="Consolas" w:cs="Consolas"/>
+          <w:color w:val="000000"/>
+          <w:sz w:val="19"/>
+          <w:szCs w:val="19"/>
+          <w:lang w:val="en-US"/>
+        </w:rPr>
+      </w:pPr>
+      <w:r>
+        <w:rPr>
+          <w:rFonts w:ascii="Consolas" w:hAnsi="Consolas" w:cs="Consolas"/>
+          <w:color w:val="000000"/>
+          <w:sz w:val="19"/>
+          <w:szCs w:val="19"/>
+          <w:lang w:val="en-US"/>
+        </w:rPr>
+        <w:t xml:space="preserve">            }</w:t>
+      </w:r>
+    </w:p>
+    <w:p>
+      <w:pPr>
+        <w:autoSpaceDE w:val="0"/>
+        <w:autoSpaceDN w:val="0"/>
+        <w:adjustRightInd w:val="0"/>
+        <w:spacing w:after="0" w:line="240" w:lineRule="auto"/>
+        <w:rPr>
+          <w:rFonts w:ascii="Consolas" w:hAnsi="Consolas" w:cs="Consolas"/>
+          <w:color w:val="000000"/>
+          <w:sz w:val="19"/>
+          <w:szCs w:val="19"/>
+          <w:lang w:val="en-US"/>
+        </w:rPr>
+      </w:pPr>
+      <w:r>
+        <w:rPr>
+          <w:rFonts w:ascii="Consolas" w:hAnsi="Consolas" w:cs="Consolas"/>
+          <w:color w:val="000000"/>
+          <w:sz w:val="19"/>
+          <w:szCs w:val="19"/>
+          <w:lang w:val="en-US"/>
+        </w:rPr>
+        <w:t xml:space="preserve">        }</w:t>
+      </w:r>
+    </w:p>
+    <w:p>
+      <w:pPr>
+        <w:autoSpaceDE w:val="0"/>
+        <w:autoSpaceDN w:val="0"/>
+        <w:adjustRightInd w:val="0"/>
+        <w:spacing w:after="0" w:line="240" w:lineRule="auto"/>
+        <w:rPr>
+          <w:rFonts w:ascii="Consolas" w:hAnsi="Consolas" w:cs="Consolas"/>
+          <w:color w:val="000000"/>
+          <w:sz w:val="19"/>
+          <w:szCs w:val="19"/>
+          <w:lang w:val="en-US"/>
+        </w:rPr>
+      </w:pPr>
+    </w:p>
+    <w:p>
+      <w:pPr>
+        <w:autoSpaceDE w:val="0"/>
+        <w:autoSpaceDN w:val="0"/>
+        <w:adjustRightInd w:val="0"/>
+        <w:spacing w:after="0" w:line="240" w:lineRule="auto"/>
+        <w:rPr>
+          <w:rFonts w:ascii="Consolas" w:hAnsi="Consolas" w:cs="Consolas"/>
+          <w:color w:val="000000"/>
+          <w:sz w:val="19"/>
+          <w:szCs w:val="19"/>
+          <w:lang w:val="en-US"/>
+        </w:rPr>
+      </w:pPr>
+      <w:r>
+        <w:rPr>
+          <w:rFonts w:ascii="Consolas" w:hAnsi="Consolas" w:cs="Consolas"/>
+          <w:color w:val="000000"/>
+          <w:sz w:val="19"/>
+          <w:szCs w:val="19"/>
+          <w:lang w:val="en-US"/>
+        </w:rPr>
+        <w:t xml:space="preserve">        </w:t>
+      </w:r>
+      <w:r>
+        <w:rPr>
+          <w:rFonts w:ascii="Consolas" w:hAnsi="Consolas" w:cs="Consolas"/>
+          <w:color w:val="0000FF"/>
+          <w:sz w:val="19"/>
+          <w:szCs w:val="19"/>
+          <w:lang w:val="en-US"/>
+        </w:rPr>
+        <w:t>private</w:t>
+      </w:r>
+      <w:r>
+        <w:rPr>
+          <w:rFonts w:ascii="Consolas" w:hAnsi="Consolas" w:cs="Consolas"/>
+          <w:color w:val="000000"/>
+          <w:sz w:val="19"/>
+          <w:szCs w:val="19"/>
+          <w:lang w:val="en-US"/>
+        </w:rPr>
+        <w:t xml:space="preserve"> </w:t>
+      </w:r>
+      <w:r>
+        <w:rPr>
+          <w:rFonts w:ascii="Consolas" w:hAnsi="Consolas" w:cs="Consolas"/>
+          <w:color w:val="0000FF"/>
+          <w:sz w:val="19"/>
+          <w:szCs w:val="19"/>
+          <w:lang w:val="en-US"/>
+        </w:rPr>
+        <w:t>void</w:t>
+      </w:r>
+      <w:r>
+        <w:rPr>
+          <w:rFonts w:ascii="Consolas" w:hAnsi="Consolas" w:cs="Consolas"/>
+          <w:color w:val="000000"/>
+          <w:sz w:val="19"/>
+          <w:szCs w:val="19"/>
+          <w:lang w:val="en-US"/>
+        </w:rPr>
+        <w:t xml:space="preserve"> saveToolStripButton_</w:t>
+      </w:r>
+      <w:proofErr w:type="gramStart"/>
+      <w:r>
+        <w:rPr>
+          <w:rFonts w:ascii="Consolas" w:hAnsi="Consolas" w:cs="Consolas"/>
+          <w:color w:val="000000"/>
+          <w:sz w:val="19"/>
+          <w:szCs w:val="19"/>
+          <w:lang w:val="en-US"/>
+        </w:rPr>
+        <w:t>Click(</w:t>
+      </w:r>
+      <w:proofErr w:type="gramEnd"/>
+      <w:r>
+        <w:rPr>
+          <w:rFonts w:ascii="Consolas" w:hAnsi="Consolas" w:cs="Consolas"/>
+          <w:color w:val="0000FF"/>
+          <w:sz w:val="19"/>
+          <w:szCs w:val="19"/>
+          <w:lang w:val="en-US"/>
+        </w:rPr>
+        <w:t>object</w:t>
+      </w:r>
+      <w:r>
+        <w:rPr>
+          <w:rFonts w:ascii="Consolas" w:hAnsi="Consolas" w:cs="Consolas"/>
+          <w:color w:val="000000"/>
+          <w:sz w:val="19"/>
+          <w:szCs w:val="19"/>
+          <w:lang w:val="en-US"/>
+        </w:rPr>
+        <w:t xml:space="preserve"> sender, EventArgs e)</w:t>
+      </w:r>
+    </w:p>
+    <w:p>
+      <w:pPr>
+        <w:autoSpaceDE w:val="0"/>
+        <w:autoSpaceDN w:val="0"/>
+        <w:adjustRightInd w:val="0"/>
+        <w:spacing w:after="0" w:line="240" w:lineRule="auto"/>
+        <w:rPr>
+          <w:rFonts w:ascii="Consolas" w:hAnsi="Consolas" w:cs="Consolas"/>
+          <w:color w:val="000000"/>
+          <w:sz w:val="19"/>
+          <w:szCs w:val="19"/>
+          <w:lang w:val="en-US"/>
+        </w:rPr>
+      </w:pPr>
+      <w:r>
+        <w:rPr>
+          <w:rFonts w:ascii="Consolas" w:hAnsi="Consolas" w:cs="Consolas"/>
+          <w:color w:val="000000"/>
+          <w:sz w:val="19"/>
+          <w:szCs w:val="19"/>
+          <w:lang w:val="en-US"/>
+        </w:rPr>
+        <w:t xml:space="preserve">        {</w:t>
+      </w:r>
+    </w:p>
+    <w:p>
+      <w:pPr>
+        <w:autoSpaceDE w:val="0"/>
+        <w:autoSpaceDN w:val="0"/>
+        <w:adjustRightInd w:val="0"/>
+        <w:spacing w:after="0" w:line="240" w:lineRule="auto"/>
+        <w:rPr>
+          <w:rFonts w:ascii="Consolas" w:hAnsi="Consolas" w:cs="Consolas"/>
+          <w:color w:val="000000"/>
+          <w:sz w:val="19"/>
+          <w:szCs w:val="19"/>
+          <w:lang w:val="en-US"/>
+        </w:rPr>
+      </w:pPr>
+      <w:r>
+        <w:rPr>
+          <w:rFonts w:ascii="Consolas" w:hAnsi="Consolas" w:cs="Consolas"/>
+          <w:color w:val="000000"/>
+          <w:sz w:val="19"/>
+          <w:szCs w:val="19"/>
+          <w:lang w:val="en-US"/>
+        </w:rPr>
+        <w:t xml:space="preserve">            SaveFileDialog fd = </w:t>
+      </w:r>
+      <w:r>
+        <w:rPr>
+          <w:rFonts w:ascii="Consolas" w:hAnsi="Consolas" w:cs="Consolas"/>
+          <w:color w:val="0000FF"/>
+          <w:sz w:val="19"/>
+          <w:szCs w:val="19"/>
+          <w:lang w:val="en-US"/>
+        </w:rPr>
+        <w:t>new</w:t>
+      </w:r>
+      <w:r>
+        <w:rPr>
+          <w:rFonts w:ascii="Consolas" w:hAnsi="Consolas" w:cs="Consolas"/>
+          <w:color w:val="000000"/>
+          <w:sz w:val="19"/>
+          <w:szCs w:val="19"/>
+          <w:lang w:val="en-US"/>
+        </w:rPr>
+        <w:t xml:space="preserve"> </w:t>
+      </w:r>
+      <w:proofErr w:type="gramStart"/>
+      <w:r>
+        <w:rPr>
+          <w:rFonts w:ascii="Consolas" w:hAnsi="Consolas" w:cs="Consolas"/>
+          <w:color w:val="000000"/>
+          <w:sz w:val="19"/>
+          <w:szCs w:val="19"/>
+          <w:lang w:val="en-US"/>
+        </w:rPr>
+        <w:t>SaveFileDialog(</w:t>
+      </w:r>
+      <w:proofErr w:type="gramEnd"/>
+      <w:r>
+        <w:rPr>
+          <w:rFonts w:ascii="Consolas" w:hAnsi="Consolas" w:cs="Consolas"/>
+          <w:color w:val="000000"/>
+          <w:sz w:val="19"/>
+          <w:szCs w:val="19"/>
+          <w:lang w:val="en-US"/>
+        </w:rPr>
+        <w:t>);</w:t>
+      </w:r>
+    </w:p>
+    <w:p>
+      <w:pPr>
+        <w:autoSpaceDE w:val="0"/>
+        <w:autoSpaceDN w:val="0"/>
+        <w:adjustRightInd w:val="0"/>
+        <w:spacing w:after="0" w:line="240" w:lineRule="auto"/>
+        <w:rPr>
+          <w:rFonts w:ascii="Consolas" w:hAnsi="Consolas" w:cs="Consolas"/>
+          <w:color w:val="000000"/>
+          <w:sz w:val="19"/>
+          <w:szCs w:val="19"/>
+          <w:lang w:val="en-US"/>
+        </w:rPr>
+      </w:pPr>
+      <w:r>
+        <w:rPr>
+          <w:rFonts w:ascii="Consolas" w:hAnsi="Consolas" w:cs="Consolas"/>
+          <w:color w:val="000000"/>
+          <w:sz w:val="19"/>
+          <w:szCs w:val="19"/>
+          <w:lang w:val="en-US"/>
+        </w:rPr>
+        <w:t xml:space="preserve">            </w:t>
+      </w:r>
+      <w:proofErr w:type="gramStart"/>
+      <w:r>
+        <w:rPr>
+          <w:rFonts w:ascii="Consolas" w:hAnsi="Consolas" w:cs="Consolas"/>
+          <w:color w:val="000000"/>
+          <w:sz w:val="19"/>
+          <w:szCs w:val="19"/>
+          <w:lang w:val="en-US"/>
+        </w:rPr>
+        <w:t>fd.Filter</w:t>
+      </w:r>
+      <w:proofErr w:type="gramEnd"/>
+      <w:r>
+        <w:rPr>
+          <w:rFonts w:ascii="Consolas" w:hAnsi="Consolas" w:cs="Consolas"/>
+          <w:color w:val="000000"/>
+          <w:sz w:val="19"/>
+          <w:szCs w:val="19"/>
+          <w:lang w:val="en-US"/>
+        </w:rPr>
+        <w:t xml:space="preserve"> = </w:t>
+      </w:r>
+      <w:r>
+        <w:rPr>
+          <w:rFonts w:ascii="Consolas" w:hAnsi="Consolas" w:cs="Consolas"/>
+          <w:color w:val="A31515"/>
+          <w:sz w:val="19"/>
+          <w:szCs w:val="19"/>
+          <w:lang w:val="en-US"/>
+        </w:rPr>
+        <w:t>"Text format (*.txt)|*.txt|Rich Text (*.rtf)|*.rtf"</w:t>
+      </w:r>
+      <w:r>
+        <w:rPr>
+          <w:rFonts w:ascii="Consolas" w:hAnsi="Consolas" w:cs="Consolas"/>
+          <w:color w:val="000000"/>
+          <w:sz w:val="19"/>
+          <w:szCs w:val="19"/>
+          <w:lang w:val="en-US"/>
+        </w:rPr>
+        <w:t>;</w:t>
+      </w:r>
+    </w:p>
+    <w:p>
+      <w:pPr>
+        <w:autoSpaceDE w:val="0"/>
+        <w:autoSpaceDN w:val="0"/>
+        <w:adjustRightInd w:val="0"/>
+        <w:spacing w:after="0" w:line="240" w:lineRule="auto"/>
+        <w:rPr>
+          <w:rFonts w:ascii="Consolas" w:hAnsi="Consolas" w:cs="Consolas"/>
+          <w:color w:val="000000"/>
+          <w:sz w:val="19"/>
+          <w:szCs w:val="19"/>
+          <w:lang w:val="en-US"/>
+        </w:rPr>
+      </w:pPr>
+      <w:r>
+        <w:rPr>
+          <w:rFonts w:ascii="Consolas" w:hAnsi="Consolas" w:cs="Consolas"/>
+          <w:color w:val="000000"/>
+          <w:sz w:val="19"/>
+          <w:szCs w:val="19"/>
+          <w:lang w:val="en-US"/>
+        </w:rPr>
+        <w:t xml:space="preserve">            </w:t>
+      </w:r>
+      <w:r>
+        <w:rPr>
+          <w:rFonts w:ascii="Consolas" w:hAnsi="Consolas" w:cs="Consolas"/>
+          <w:color w:val="0000FF"/>
+          <w:sz w:val="19"/>
+          <w:szCs w:val="19"/>
+          <w:lang w:val="en-US"/>
+        </w:rPr>
+        <w:t>if</w:t>
+      </w:r>
+      <w:r>
+        <w:rPr>
+          <w:rFonts w:ascii="Consolas" w:hAnsi="Consolas" w:cs="Consolas"/>
+          <w:color w:val="000000"/>
+          <w:sz w:val="19"/>
+          <w:szCs w:val="19"/>
+          <w:lang w:val="en-US"/>
+        </w:rPr>
+        <w:t xml:space="preserve"> (</w:t>
+      </w:r>
+      <w:proofErr w:type="gramStart"/>
+      <w:r>
+        <w:rPr>
+          <w:rFonts w:ascii="Consolas" w:hAnsi="Consolas" w:cs="Consolas"/>
+          <w:color w:val="000000"/>
+          <w:sz w:val="19"/>
+          <w:szCs w:val="19"/>
+          <w:lang w:val="en-US"/>
+        </w:rPr>
+        <w:t>fd.ShowDialog</w:t>
+      </w:r>
+      <w:proofErr w:type="gramEnd"/>
+      <w:r>
+        <w:rPr>
+          <w:rFonts w:ascii="Consolas" w:hAnsi="Consolas" w:cs="Consolas"/>
+          <w:color w:val="000000"/>
+          <w:sz w:val="19"/>
+          <w:szCs w:val="19"/>
+          <w:lang w:val="en-US"/>
+        </w:rPr>
+        <w:t>() == DialogResult.OK)</w:t>
+      </w:r>
+    </w:p>
+    <w:p>
+      <w:pPr>
+        <w:autoSpaceDE w:val="0"/>
+        <w:autoSpaceDN w:val="0"/>
+        <w:adjustRightInd w:val="0"/>
+        <w:spacing w:after="0" w:line="240" w:lineRule="auto"/>
+        <w:rPr>
+          <w:rFonts w:ascii="Consolas" w:hAnsi="Consolas" w:cs="Consolas"/>
+          <w:color w:val="000000"/>
+          <w:sz w:val="19"/>
+          <w:szCs w:val="19"/>
+        </w:rPr>
+      </w:pPr>
+      <w:r>
+        <w:rPr>
+          <w:rFonts w:ascii="Consolas" w:hAnsi="Consolas" w:cs="Consolas"/>
+          <w:color w:val="000000"/>
+          <w:sz w:val="19"/>
+          <w:szCs w:val="19"/>
+          <w:lang w:val="en-US"/>
+        </w:rPr>
+        <w:t xml:space="preserve">            </w:t>
+      </w:r>
+      <w:r>
+        <w:rPr>
+          <w:rFonts w:ascii="Consolas" w:hAnsi="Consolas" w:cs="Consolas"/>
+          <w:color w:val="000000"/>
+          <w:sz w:val="19"/>
+          <w:szCs w:val="19"/>
+        </w:rPr>
+        <w:t>{</w:t>
+      </w:r>
+    </w:p>
+    <w:p>
+      <w:pPr>
+        <w:autoSpaceDE w:val="0"/>
+        <w:autoSpaceDN w:val="0"/>
+        <w:adjustRightInd w:val="0"/>
+        <w:spacing w:after="0" w:line="240" w:lineRule="auto"/>
+        <w:rPr>
+          <w:rFonts w:ascii="Consolas" w:hAnsi="Consolas" w:cs="Consolas"/>
+          <w:color w:val="000000"/>
+          <w:sz w:val="19"/>
+          <w:szCs w:val="19"/>
+        </w:rPr>
+      </w:pPr>
+      <w:r>
+        <w:rPr>
+          <w:rFonts w:ascii="Consolas" w:hAnsi="Consolas" w:cs="Consolas"/>
+          <w:color w:val="000000"/>
+          <w:sz w:val="19"/>
+          <w:szCs w:val="19"/>
+        </w:rPr>
+        <w:t xml:space="preserve">                </w:t>
+      </w:r>
+      <w:r>
+        <w:rPr>
+          <w:rFonts w:ascii="Consolas" w:hAnsi="Consolas" w:cs="Consolas"/>
+          <w:color w:val="008000"/>
+          <w:sz w:val="19"/>
+          <w:szCs w:val="19"/>
+        </w:rPr>
+        <w:t>// если выбрали текст</w:t>
+      </w:r>
+    </w:p>
+    <w:p>
+      <w:pPr>
+        <w:autoSpaceDE w:val="0"/>
+        <w:autoSpaceDN w:val="0"/>
+        <w:adjustRightInd w:val="0"/>
+        <w:spacing w:after="0" w:line="240" w:lineRule="auto"/>
+        <w:rPr>
+          <w:rFonts w:ascii="Consolas" w:hAnsi="Consolas" w:cs="Consolas"/>
+          <w:color w:val="000000"/>
+          <w:sz w:val="19"/>
+          <w:szCs w:val="19"/>
+        </w:rPr>
+      </w:pPr>
+      <w:r>
+        <w:rPr>
+          <w:rFonts w:ascii="Consolas" w:hAnsi="Consolas" w:cs="Consolas"/>
+          <w:color w:val="000000"/>
+          <w:sz w:val="19"/>
+          <w:szCs w:val="19"/>
+        </w:rPr>
+        <w:t xml:space="preserve">                </w:t>
+      </w:r>
+      <w:r>
+        <w:rPr>
+          <w:rFonts w:ascii="Consolas" w:hAnsi="Consolas" w:cs="Consolas"/>
+          <w:color w:val="0000FF"/>
+          <w:sz w:val="19"/>
+          <w:szCs w:val="19"/>
+          <w:lang w:val="en-US"/>
+        </w:rPr>
+        <w:t>if</w:t>
+      </w:r>
+      <w:r>
+        <w:rPr>
+          <w:rFonts w:ascii="Consolas" w:hAnsi="Consolas" w:cs="Consolas"/>
+          <w:color w:val="000000"/>
+          <w:sz w:val="19"/>
+          <w:szCs w:val="19"/>
+        </w:rPr>
+        <w:t xml:space="preserve"> (</w:t>
+      </w:r>
+      <w:proofErr w:type="gramStart"/>
+      <w:r>
+        <w:rPr>
+          <w:rFonts w:ascii="Consolas" w:hAnsi="Consolas" w:cs="Consolas"/>
+          <w:color w:val="000000"/>
+          <w:sz w:val="19"/>
+          <w:szCs w:val="19"/>
+          <w:lang w:val="en-US"/>
+        </w:rPr>
+        <w:t>fd</w:t>
+      </w:r>
+      <w:r>
+        <w:rPr>
+          <w:rFonts w:ascii="Consolas" w:hAnsi="Consolas" w:cs="Consolas"/>
+          <w:color w:val="000000"/>
+          <w:sz w:val="19"/>
+          <w:szCs w:val="19"/>
+        </w:rPr>
+        <w:t>.</w:t>
+      </w:r>
+      <w:r>
+        <w:rPr>
+          <w:rFonts w:ascii="Consolas" w:hAnsi="Consolas" w:cs="Consolas"/>
+          <w:color w:val="000000"/>
+          <w:sz w:val="19"/>
+          <w:szCs w:val="19"/>
+          <w:lang w:val="en-US"/>
+        </w:rPr>
+        <w:t>FilterIndex</w:t>
+      </w:r>
+      <w:proofErr w:type="gramEnd"/>
+      <w:r>
+        <w:rPr>
+          <w:rFonts w:ascii="Consolas" w:hAnsi="Consolas" w:cs="Consolas"/>
+          <w:color w:val="000000"/>
+          <w:sz w:val="19"/>
+          <w:szCs w:val="19"/>
+        </w:rPr>
+        <w:t xml:space="preserve"> == 1)</w:t>
+      </w:r>
+    </w:p>
+    <w:p>
+      <w:pPr>
+        <w:autoSpaceDE w:val="0"/>
+        <w:autoSpaceDN w:val="0"/>
+        <w:adjustRightInd w:val="0"/>
+        <w:spacing w:after="0" w:line="240" w:lineRule="auto"/>
+        <w:rPr>
+          <w:rFonts w:ascii="Consolas" w:hAnsi="Consolas" w:cs="Consolas"/>
+          <w:color w:val="000000"/>
+          <w:sz w:val="19"/>
+          <w:szCs w:val="19"/>
+          <w:lang w:val="en-US"/>
+        </w:rPr>
+      </w:pPr>
+      <w:r>
+        <w:rPr>
+          <w:rFonts w:ascii="Consolas" w:hAnsi="Consolas" w:cs="Consolas"/>
+          <w:color w:val="000000"/>
+          <w:sz w:val="19"/>
+          <w:szCs w:val="19"/>
+        </w:rPr>
+        <w:t xml:space="preserve">                    </w:t>
+      </w:r>
+      <w:r>
+        <w:rPr>
+          <w:rFonts w:ascii="Consolas" w:hAnsi="Consolas" w:cs="Consolas"/>
+          <w:color w:val="000000"/>
+          <w:sz w:val="19"/>
+          <w:szCs w:val="19"/>
+          <w:lang w:val="en-US"/>
+        </w:rPr>
+        <w:t>richTextBox1.SaveFile(</w:t>
+      </w:r>
+      <w:proofErr w:type="gramStart"/>
+      <w:r>
+        <w:rPr>
+          <w:rFonts w:ascii="Consolas" w:hAnsi="Consolas" w:cs="Consolas"/>
+          <w:color w:val="000000"/>
+          <w:sz w:val="19"/>
+          <w:szCs w:val="19"/>
+          <w:lang w:val="en-US"/>
+        </w:rPr>
+        <w:t>fd.FileName</w:t>
+      </w:r>
+      <w:proofErr w:type="gramEnd"/>
+      <w:r>
+        <w:rPr>
+          <w:rFonts w:ascii="Consolas" w:hAnsi="Consolas" w:cs="Consolas"/>
+          <w:color w:val="000000"/>
+          <w:sz w:val="19"/>
+          <w:szCs w:val="19"/>
+          <w:lang w:val="en-US"/>
+        </w:rPr>
+        <w:t>, RichTextBoxStreamType.PlainText);</w:t>
+      </w:r>
+    </w:p>
+    <w:p>
+      <w:pPr>
+        <w:autoSpaceDE w:val="0"/>
+        <w:autoSpaceDN w:val="0"/>
+        <w:adjustRightInd w:val="0"/>
+        <w:spacing w:after="0" w:line="240" w:lineRule="auto"/>
+        <w:rPr>
+          <w:rFonts w:ascii="Consolas" w:hAnsi="Consolas" w:cs="Consolas"/>
+          <w:color w:val="000000"/>
+          <w:sz w:val="19"/>
+          <w:szCs w:val="19"/>
+          <w:lang w:val="en-US"/>
+        </w:rPr>
+      </w:pPr>
+      <w:r>
+        <w:rPr>
+          <w:rFonts w:ascii="Consolas" w:hAnsi="Consolas" w:cs="Consolas"/>
+          <w:color w:val="000000"/>
+          <w:sz w:val="19"/>
+          <w:szCs w:val="19"/>
+          <w:lang w:val="en-US"/>
+        </w:rPr>
+        <w:t xml:space="preserve">                </w:t>
+      </w:r>
+      <w:r>
+        <w:rPr>
+          <w:rFonts w:ascii="Consolas" w:hAnsi="Consolas" w:cs="Consolas"/>
+          <w:color w:val="0000FF"/>
+          <w:sz w:val="19"/>
+          <w:szCs w:val="19"/>
+          <w:lang w:val="en-US"/>
+        </w:rPr>
+        <w:t>else</w:t>
+      </w:r>
+    </w:p>
+    <w:p>
+      <w:pPr>
+        <w:autoSpaceDE w:val="0"/>
+        <w:autoSpaceDN w:val="0"/>
+        <w:adjustRightInd w:val="0"/>
+        <w:spacing w:after="0" w:line="240" w:lineRule="auto"/>
+        <w:rPr>
+          <w:rFonts w:ascii="Consolas" w:hAnsi="Consolas" w:cs="Consolas"/>
+          <w:color w:val="000000"/>
+          <w:sz w:val="19"/>
+          <w:szCs w:val="19"/>
+          <w:lang w:val="en-US"/>
+        </w:rPr>
+      </w:pPr>
+      <w:r>
+        <w:rPr>
+          <w:rFonts w:ascii="Consolas" w:hAnsi="Consolas" w:cs="Consolas"/>
+          <w:color w:val="000000"/>
+          <w:sz w:val="19"/>
+          <w:szCs w:val="19"/>
+          <w:lang w:val="en-US"/>
+        </w:rPr>
+        <w:t xml:space="preserve">                    richTextBox1.SaveFile(</w:t>
+      </w:r>
+      <w:proofErr w:type="gramStart"/>
+      <w:r>
+        <w:rPr>
+          <w:rFonts w:ascii="Consolas" w:hAnsi="Consolas" w:cs="Consolas"/>
+          <w:color w:val="000000"/>
+          <w:sz w:val="19"/>
+          <w:szCs w:val="19"/>
+          <w:lang w:val="en-US"/>
+        </w:rPr>
+        <w:t>fd.FileName</w:t>
+      </w:r>
+      <w:proofErr w:type="gramEnd"/>
+      <w:r>
+        <w:rPr>
+          <w:rFonts w:ascii="Consolas" w:hAnsi="Consolas" w:cs="Consolas"/>
+          <w:color w:val="000000"/>
+          <w:sz w:val="19"/>
+          <w:szCs w:val="19"/>
+          <w:lang w:val="en-US"/>
+        </w:rPr>
+        <w:t>, RichTextBoxStreamType.RichText);</w:t>
+      </w:r>
+    </w:p>
+    <w:p>
+      <w:pPr>
+        <w:autoSpaceDE w:val="0"/>
+        <w:autoSpaceDN w:val="0"/>
+        <w:adjustRightInd w:val="0"/>
+        <w:spacing w:after="0" w:line="240" w:lineRule="auto"/>
+        <w:rPr>
+          <w:rFonts w:ascii="Consolas" w:hAnsi="Consolas" w:cs="Consolas"/>
+          <w:color w:val="000000"/>
+          <w:sz w:val="19"/>
+          <w:szCs w:val="19"/>
+          <w:lang w:val="en-US"/>
+        </w:rPr>
+      </w:pPr>
+      <w:r>
+        <w:rPr>
+          <w:rFonts w:ascii="Consolas" w:hAnsi="Consolas" w:cs="Consolas"/>
+          <w:color w:val="000000"/>
+          <w:sz w:val="19"/>
+          <w:szCs w:val="19"/>
+          <w:lang w:val="en-US"/>
+        </w:rPr>
+        <w:t xml:space="preserve">            }</w:t>
+      </w:r>
+    </w:p>
+    <w:p>
+      <w:pPr>
+        <w:autoSpaceDE w:val="0"/>
+        <w:autoSpaceDN w:val="0"/>
+        <w:adjustRightInd w:val="0"/>
+        <w:spacing w:after="0" w:line="240" w:lineRule="auto"/>
+        <w:rPr>
+          <w:rFonts w:ascii="Consolas" w:hAnsi="Consolas" w:cs="Consolas"/>
+          <w:color w:val="000000"/>
+          <w:sz w:val="19"/>
+          <w:szCs w:val="19"/>
+          <w:lang w:val="en-US"/>
+        </w:rPr>
+      </w:pPr>
+      <w:r>
+        <w:rPr>
+          <w:rFonts w:ascii="Consolas" w:hAnsi="Consolas" w:cs="Consolas"/>
+          <w:color w:val="000000"/>
+          <w:sz w:val="19"/>
+          <w:szCs w:val="19"/>
+          <w:lang w:val="en-US"/>
+        </w:rPr>
+        <w:t xml:space="preserve">        }</w:t>
+      </w:r>
+    </w:p>
+    <w:p>
+      <w:pPr>
+        <w:autoSpaceDE w:val="0"/>
+        <w:autoSpaceDN w:val="0"/>
+        <w:adjustRightInd w:val="0"/>
+        <w:spacing w:after="0" w:line="240" w:lineRule="auto"/>
+        <w:rPr>
+          <w:rFonts w:ascii="Consolas" w:hAnsi="Consolas" w:cs="Consolas"/>
+          <w:color w:val="000000"/>
+          <w:sz w:val="19"/>
+          <w:szCs w:val="19"/>
+          <w:lang w:val="en-US"/>
+        </w:rPr>
+      </w:pPr>
+    </w:p>
+    <w:p>
+      <w:pPr>
+        <w:autoSpaceDE w:val="0"/>
+        <w:autoSpaceDN w:val="0"/>
+        <w:adjustRightInd w:val="0"/>
+        <w:spacing w:after="0" w:line="240" w:lineRule="auto"/>
+        <w:rPr>
+          <w:rFonts w:ascii="Consolas" w:hAnsi="Consolas" w:cs="Consolas"/>
+          <w:color w:val="000000"/>
+          <w:sz w:val="19"/>
+          <w:szCs w:val="19"/>
+          <w:lang w:val="en-US"/>
+        </w:rPr>
+      </w:pPr>
+      <w:r>
+        <w:rPr>
+          <w:rFonts w:ascii="Consolas" w:hAnsi="Consolas" w:cs="Consolas"/>
+          <w:color w:val="000000"/>
+          <w:sz w:val="19"/>
+          <w:szCs w:val="19"/>
+          <w:lang w:val="en-US"/>
+        </w:rPr>
+        <w:t xml:space="preserve">        </w:t>
+      </w:r>
+      <w:r>
+        <w:rPr>
+          <w:rFonts w:ascii="Consolas" w:hAnsi="Consolas" w:cs="Consolas"/>
+          <w:color w:val="0000FF"/>
+          <w:sz w:val="19"/>
+          <w:szCs w:val="19"/>
+          <w:lang w:val="en-US"/>
+        </w:rPr>
+        <w:t>private</w:t>
+      </w:r>
+      <w:r>
+        <w:rPr>
+          <w:rFonts w:ascii="Consolas" w:hAnsi="Consolas" w:cs="Consolas"/>
+          <w:color w:val="000000"/>
+          <w:sz w:val="19"/>
+          <w:szCs w:val="19"/>
+          <w:lang w:val="en-US"/>
+        </w:rPr>
+        <w:t xml:space="preserve"> </w:t>
+      </w:r>
+      <w:r>
+        <w:rPr>
+          <w:rFonts w:ascii="Consolas" w:hAnsi="Consolas" w:cs="Consolas"/>
+          <w:color w:val="0000FF"/>
+          <w:sz w:val="19"/>
+          <w:szCs w:val="19"/>
+          <w:lang w:val="en-US"/>
+        </w:rPr>
+        <w:t>void</w:t>
+      </w:r>
+      <w:r>
+        <w:rPr>
+          <w:rFonts w:ascii="Consolas" w:hAnsi="Consolas" w:cs="Consolas"/>
+          <w:color w:val="000000"/>
+          <w:sz w:val="19"/>
+          <w:szCs w:val="19"/>
+          <w:lang w:val="en-US"/>
+        </w:rPr>
+        <w:t xml:space="preserve"> toolStripButton1_</w:t>
+      </w:r>
+      <w:proofErr w:type="gramStart"/>
+      <w:r>
+        <w:rPr>
+          <w:rFonts w:ascii="Consolas" w:hAnsi="Consolas" w:cs="Consolas"/>
+          <w:color w:val="000000"/>
+          <w:sz w:val="19"/>
+          <w:szCs w:val="19"/>
+          <w:lang w:val="en-US"/>
+        </w:rPr>
+        <w:t>Click(</w:t>
+      </w:r>
+      <w:proofErr w:type="gramEnd"/>
+      <w:r>
+        <w:rPr>
+          <w:rFonts w:ascii="Consolas" w:hAnsi="Consolas" w:cs="Consolas"/>
+          <w:color w:val="0000FF"/>
+          <w:sz w:val="19"/>
+          <w:szCs w:val="19"/>
+          <w:lang w:val="en-US"/>
+        </w:rPr>
+        <w:t>object</w:t>
+      </w:r>
+      <w:r>
+        <w:rPr>
+          <w:rFonts w:ascii="Consolas" w:hAnsi="Consolas" w:cs="Consolas"/>
+          <w:color w:val="000000"/>
+          <w:sz w:val="19"/>
+          <w:szCs w:val="19"/>
+          <w:lang w:val="en-US"/>
+        </w:rPr>
+        <w:t xml:space="preserve"> sender, EventArgs e)</w:t>
+      </w:r>
+    </w:p>
+    <w:p>
+      <w:pPr>
+        <w:autoSpaceDE w:val="0"/>
+        <w:autoSpaceDN w:val="0"/>
+        <w:adjustRightInd w:val="0"/>
+        <w:spacing w:after="0" w:line="240" w:lineRule="auto"/>
+        <w:rPr>
+          <w:rFonts w:ascii="Consolas" w:hAnsi="Consolas" w:cs="Consolas"/>
+          <w:color w:val="000000"/>
+          <w:sz w:val="19"/>
+          <w:szCs w:val="19"/>
+          <w:lang w:val="en-US"/>
+        </w:rPr>
+      </w:pPr>
+      <w:r>
+        <w:rPr>
+          <w:rFonts w:ascii="Consolas" w:hAnsi="Consolas" w:cs="Consolas"/>
+          <w:color w:val="000000"/>
+          <w:sz w:val="19"/>
+          <w:szCs w:val="19"/>
+          <w:lang w:val="en-US"/>
+        </w:rPr>
+        <w:t xml:space="preserve">        {</w:t>
+      </w:r>
+    </w:p>
+    <w:p>
+      <w:pPr>
+        <w:autoSpaceDE w:val="0"/>
+        <w:autoSpaceDN w:val="0"/>
+        <w:adjustRightInd w:val="0"/>
+        <w:spacing w:after="0" w:line="240" w:lineRule="auto"/>
+        <w:rPr>
+          <w:rFonts w:ascii="Consolas" w:hAnsi="Consolas" w:cs="Consolas"/>
+          <w:color w:val="000000"/>
+          <w:sz w:val="19"/>
+          <w:szCs w:val="19"/>
+          <w:lang w:val="en-US"/>
+        </w:rPr>
+      </w:pPr>
+      <w:r>
+        <w:rPr>
+          <w:rFonts w:ascii="Consolas" w:hAnsi="Consolas" w:cs="Consolas"/>
+          <w:color w:val="000000"/>
+          <w:sz w:val="19"/>
+          <w:szCs w:val="19"/>
+          <w:lang w:val="en-US"/>
+        </w:rPr>
+        <w:t xml:space="preserve">            ColorDialog d = </w:t>
+      </w:r>
+      <w:r>
+        <w:rPr>
+          <w:rFonts w:ascii="Consolas" w:hAnsi="Consolas" w:cs="Consolas"/>
+          <w:color w:val="0000FF"/>
+          <w:sz w:val="19"/>
+          <w:szCs w:val="19"/>
+          <w:lang w:val="en-US"/>
+        </w:rPr>
+        <w:t>new</w:t>
+      </w:r>
+      <w:r>
+        <w:rPr>
+          <w:rFonts w:ascii="Consolas" w:hAnsi="Consolas" w:cs="Consolas"/>
+          <w:color w:val="000000"/>
+          <w:sz w:val="19"/>
+          <w:szCs w:val="19"/>
+          <w:lang w:val="en-US"/>
+        </w:rPr>
+        <w:t xml:space="preserve"> </w:t>
+      </w:r>
+      <w:proofErr w:type="gramStart"/>
+      <w:r>
+        <w:rPr>
+          <w:rFonts w:ascii="Consolas" w:hAnsi="Consolas" w:cs="Consolas"/>
+          <w:color w:val="000000"/>
+          <w:sz w:val="19"/>
+          <w:szCs w:val="19"/>
+          <w:lang w:val="en-US"/>
+        </w:rPr>
+        <w:t>ColorDialog(</w:t>
+      </w:r>
+      <w:proofErr w:type="gramEnd"/>
+      <w:r>
+        <w:rPr>
+          <w:rFonts w:ascii="Consolas" w:hAnsi="Consolas" w:cs="Consolas"/>
+          <w:color w:val="000000"/>
+          <w:sz w:val="19"/>
+          <w:szCs w:val="19"/>
+          <w:lang w:val="en-US"/>
+        </w:rPr>
+        <w:t>);</w:t>
+      </w:r>
+    </w:p>
+    <w:p>
+      <w:pPr>
+        <w:autoSpaceDE w:val="0"/>
+        <w:autoSpaceDN w:val="0"/>
+        <w:adjustRightInd w:val="0"/>
+        <w:spacing w:after="0" w:line="240" w:lineRule="auto"/>
+        <w:rPr>
+          <w:rFonts w:ascii="Consolas" w:hAnsi="Consolas" w:cs="Consolas"/>
+          <w:color w:val="000000"/>
+          <w:sz w:val="19"/>
+          <w:szCs w:val="19"/>
+          <w:lang w:val="en-US"/>
+        </w:rPr>
+      </w:pPr>
+      <w:r>
+        <w:rPr>
+          <w:rFonts w:ascii="Consolas" w:hAnsi="Consolas" w:cs="Consolas"/>
+          <w:color w:val="000000"/>
+          <w:sz w:val="19"/>
+          <w:szCs w:val="19"/>
+          <w:lang w:val="en-US"/>
+        </w:rPr>
+        <w:t xml:space="preserve">            </w:t>
+      </w:r>
+      <w:r>
+        <w:rPr>
+          <w:rFonts w:ascii="Consolas" w:hAnsi="Consolas" w:cs="Consolas"/>
+          <w:color w:val="0000FF"/>
+          <w:sz w:val="19"/>
+          <w:szCs w:val="19"/>
+          <w:lang w:val="en-US"/>
+        </w:rPr>
+        <w:t>if</w:t>
+      </w:r>
+      <w:r>
+        <w:rPr>
+          <w:rFonts w:ascii="Consolas" w:hAnsi="Consolas" w:cs="Consolas"/>
+          <w:color w:val="000000"/>
+          <w:sz w:val="19"/>
+          <w:szCs w:val="19"/>
+          <w:lang w:val="en-US"/>
+        </w:rPr>
+        <w:t xml:space="preserve"> (</w:t>
+      </w:r>
+      <w:proofErr w:type="gramStart"/>
+      <w:r>
+        <w:rPr>
+          <w:rFonts w:ascii="Consolas" w:hAnsi="Consolas" w:cs="Consolas"/>
+          <w:color w:val="000000"/>
+          <w:sz w:val="19"/>
+          <w:szCs w:val="19"/>
+          <w:lang w:val="en-US"/>
+        </w:rPr>
+        <w:t>d.ShowDialog</w:t>
+      </w:r>
+      <w:proofErr w:type="gramEnd"/>
+      <w:r>
+        <w:rPr>
+          <w:rFonts w:ascii="Consolas" w:hAnsi="Consolas" w:cs="Consolas"/>
+          <w:color w:val="000000"/>
+          <w:sz w:val="19"/>
+          <w:szCs w:val="19"/>
+          <w:lang w:val="en-US"/>
+        </w:rPr>
+        <w:t>() == DialogResult.OK)</w:t>
+      </w:r>
+    </w:p>
+    <w:p>
+      <w:pPr>
+        <w:autoSpaceDE w:val="0"/>
+        <w:autoSpaceDN w:val="0"/>
+        <w:adjustRightInd w:val="0"/>
+        <w:spacing w:after="0" w:line="240" w:lineRule="auto"/>
+        <w:rPr>
+          <w:rFonts w:ascii="Consolas" w:hAnsi="Consolas" w:cs="Consolas"/>
+          <w:color w:val="000000"/>
+          <w:sz w:val="19"/>
+          <w:szCs w:val="19"/>
+          <w:lang w:val="en-US"/>
+        </w:rPr>
+      </w:pPr>
+      <w:r>
+        <w:rPr>
+          <w:rFonts w:ascii="Consolas" w:hAnsi="Consolas" w:cs="Consolas"/>
+          <w:color w:val="000000"/>
+          <w:sz w:val="19"/>
+          <w:szCs w:val="19"/>
+          <w:lang w:val="en-US"/>
+        </w:rPr>
+        <w:t xml:space="preserve">            {</w:t>
+      </w:r>
+    </w:p>
+    <w:p>
+      <w:pPr>
+        <w:autoSpaceDE w:val="0"/>
+        <w:autoSpaceDN w:val="0"/>
+        <w:adjustRightInd w:val="0"/>
+        <w:spacing w:after="0" w:line="240" w:lineRule="auto"/>
+        <w:rPr>
+          <w:rFonts w:ascii="Consolas" w:hAnsi="Consolas" w:cs="Consolas"/>
+          <w:color w:val="000000"/>
+          <w:sz w:val="19"/>
+          <w:szCs w:val="19"/>
+          <w:lang w:val="en-US"/>
+        </w:rPr>
+      </w:pPr>
+      <w:r>
+        <w:rPr>
+          <w:rFonts w:ascii="Consolas" w:hAnsi="Consolas" w:cs="Consolas"/>
+          <w:color w:val="000000"/>
+          <w:sz w:val="19"/>
+          <w:szCs w:val="19"/>
+          <w:lang w:val="en-US"/>
+        </w:rPr>
+        <w:t xml:space="preserve">                richTextBox1.SelectionColor = </w:t>
+      </w:r>
+      <w:proofErr w:type="gramStart"/>
+      <w:r>
+        <w:rPr>
+          <w:rFonts w:ascii="Consolas" w:hAnsi="Consolas" w:cs="Consolas"/>
+          <w:color w:val="000000"/>
+          <w:sz w:val="19"/>
+          <w:szCs w:val="19"/>
+          <w:lang w:val="en-US"/>
+        </w:rPr>
+        <w:t>d.Color</w:t>
+      </w:r>
+      <w:proofErr w:type="gramEnd"/>
+      <w:r>
+        <w:rPr>
+          <w:rFonts w:ascii="Consolas" w:hAnsi="Consolas" w:cs="Consolas"/>
+          <w:color w:val="000000"/>
+          <w:sz w:val="19"/>
+          <w:szCs w:val="19"/>
+          <w:lang w:val="en-US"/>
+        </w:rPr>
+        <w:t>;</w:t>
+      </w:r>
+    </w:p>
+    <w:p>
+      <w:pPr>
+        <w:autoSpaceDE w:val="0"/>
+        <w:autoSpaceDN w:val="0"/>
+        <w:adjustRightInd w:val="0"/>
+        <w:spacing w:after="0" w:line="240" w:lineRule="auto"/>
+        <w:rPr>
+          <w:rFonts w:ascii="Consolas" w:hAnsi="Consolas" w:cs="Consolas"/>
+          <w:color w:val="000000"/>
+          <w:sz w:val="19"/>
+          <w:szCs w:val="19"/>
+          <w:lang w:val="en-US"/>
+        </w:rPr>
+      </w:pPr>
+      <w:r>
+        <w:rPr>
+          <w:rFonts w:ascii="Consolas" w:hAnsi="Consolas" w:cs="Consolas"/>
+          <w:color w:val="000000"/>
+          <w:sz w:val="19"/>
+          <w:szCs w:val="19"/>
+          <w:lang w:val="en-US"/>
+        </w:rPr>
+        <w:t xml:space="preserve">            }</w:t>
+      </w:r>
+    </w:p>
+    <w:p>
+      <w:pPr>
+        <w:autoSpaceDE w:val="0"/>
+        <w:autoSpaceDN w:val="0"/>
+        <w:adjustRightInd w:val="0"/>
+        <w:spacing w:after="0" w:line="240" w:lineRule="auto"/>
+        <w:rPr>
+          <w:rFonts w:ascii="Consolas" w:hAnsi="Consolas" w:cs="Consolas"/>
+          <w:color w:val="000000"/>
+          <w:sz w:val="19"/>
+          <w:szCs w:val="19"/>
+          <w:lang w:val="en-US"/>
+        </w:rPr>
+      </w:pPr>
+      <w:r>
+        <w:rPr>
+          <w:rFonts w:ascii="Consolas" w:hAnsi="Consolas" w:cs="Consolas"/>
+          <w:color w:val="000000"/>
+          <w:sz w:val="19"/>
+          <w:szCs w:val="19"/>
+          <w:lang w:val="en-US"/>
+        </w:rPr>
+        <w:t xml:space="preserve">        }</w:t>
+      </w:r>
+    </w:p>
+    <w:p>
+      <w:pPr>
+        <w:autoSpaceDE w:val="0"/>
+        <w:autoSpaceDN w:val="0"/>
+        <w:adjustRightInd w:val="0"/>
+        <w:spacing w:after="0" w:line="240" w:lineRule="auto"/>
+        <w:rPr>
+          <w:rFonts w:ascii="Consolas" w:hAnsi="Consolas" w:cs="Consolas"/>
+          <w:color w:val="000000"/>
+          <w:sz w:val="19"/>
+          <w:szCs w:val="19"/>
+          <w:lang w:val="en-US"/>
+        </w:rPr>
+      </w:pPr>
+    </w:p>
+    <w:p>
+      <w:pPr>
+        <w:autoSpaceDE w:val="0"/>
+        <w:autoSpaceDN w:val="0"/>
+        <w:adjustRightInd w:val="0"/>
+        <w:spacing w:after="0" w:line="240" w:lineRule="auto"/>
+        <w:rPr>
+          <w:rFonts w:ascii="Consolas" w:hAnsi="Consolas" w:cs="Consolas"/>
+          <w:color w:val="000000"/>
+          <w:sz w:val="19"/>
+          <w:szCs w:val="19"/>
+          <w:lang w:val="en-US"/>
+        </w:rPr>
+      </w:pPr>
+      <w:r>
+        <w:rPr>
+          <w:rFonts w:ascii="Consolas" w:hAnsi="Consolas" w:cs="Consolas"/>
+          <w:color w:val="000000"/>
+          <w:sz w:val="19"/>
+          <w:szCs w:val="19"/>
+          <w:lang w:val="en-US"/>
+        </w:rPr>
+        <w:t xml:space="preserve">        </w:t>
+      </w:r>
+      <w:r>
+        <w:rPr>
+          <w:rFonts w:ascii="Consolas" w:hAnsi="Consolas" w:cs="Consolas"/>
+          <w:color w:val="0000FF"/>
+          <w:sz w:val="19"/>
+          <w:szCs w:val="19"/>
+          <w:lang w:val="en-US"/>
+        </w:rPr>
+        <w:t>private</w:t>
+      </w:r>
+      <w:r>
+        <w:rPr>
+          <w:rFonts w:ascii="Consolas" w:hAnsi="Consolas" w:cs="Consolas"/>
+          <w:color w:val="000000"/>
+          <w:sz w:val="19"/>
+          <w:szCs w:val="19"/>
+          <w:lang w:val="en-US"/>
+        </w:rPr>
+        <w:t xml:space="preserve"> </w:t>
+      </w:r>
+      <w:r>
+        <w:rPr>
+          <w:rFonts w:ascii="Consolas" w:hAnsi="Consolas" w:cs="Consolas"/>
+          <w:color w:val="0000FF"/>
+          <w:sz w:val="19"/>
+          <w:szCs w:val="19"/>
+          <w:lang w:val="en-US"/>
+        </w:rPr>
+        <w:t>void</w:t>
+      </w:r>
+      <w:r>
+        <w:rPr>
+          <w:rFonts w:ascii="Consolas" w:hAnsi="Consolas" w:cs="Consolas"/>
+          <w:color w:val="000000"/>
+          <w:sz w:val="19"/>
+          <w:szCs w:val="19"/>
+          <w:lang w:val="en-US"/>
+        </w:rPr>
+        <w:t xml:space="preserve"> toolStripButton2_</w:t>
+      </w:r>
+      <w:proofErr w:type="gramStart"/>
+      <w:r>
+        <w:rPr>
+          <w:rFonts w:ascii="Consolas" w:hAnsi="Consolas" w:cs="Consolas"/>
+          <w:color w:val="000000"/>
+          <w:sz w:val="19"/>
+          <w:szCs w:val="19"/>
+          <w:lang w:val="en-US"/>
+        </w:rPr>
+        <w:t>Click(</w:t>
+      </w:r>
+      <w:proofErr w:type="gramEnd"/>
+      <w:r>
+        <w:rPr>
+          <w:rFonts w:ascii="Consolas" w:hAnsi="Consolas" w:cs="Consolas"/>
+          <w:color w:val="0000FF"/>
+          <w:sz w:val="19"/>
+          <w:szCs w:val="19"/>
+          <w:lang w:val="en-US"/>
+        </w:rPr>
+        <w:t>object</w:t>
+      </w:r>
+      <w:r>
+        <w:rPr>
+          <w:rFonts w:ascii="Consolas" w:hAnsi="Consolas" w:cs="Consolas"/>
+          <w:color w:val="000000"/>
+          <w:sz w:val="19"/>
+          <w:szCs w:val="19"/>
+          <w:lang w:val="en-US"/>
+        </w:rPr>
+        <w:t xml:space="preserve"> sender, EventArgs e)</w:t>
+      </w:r>
+    </w:p>
+    <w:p>
+      <w:pPr>
+        <w:autoSpaceDE w:val="0"/>
+        <w:autoSpaceDN w:val="0"/>
+        <w:adjustRightInd w:val="0"/>
+        <w:spacing w:after="0" w:line="240" w:lineRule="auto"/>
+        <w:rPr>
+          <w:rFonts w:ascii="Consolas" w:hAnsi="Consolas" w:cs="Consolas"/>
+          <w:color w:val="000000"/>
+          <w:sz w:val="19"/>
+          <w:szCs w:val="19"/>
+          <w:lang w:val="en-US"/>
+        </w:rPr>
+      </w:pPr>
+      <w:r>
+        <w:rPr>
+          <w:rFonts w:ascii="Consolas" w:hAnsi="Consolas" w:cs="Consolas"/>
+          <w:color w:val="000000"/>
+          <w:sz w:val="19"/>
+          <w:szCs w:val="19"/>
+          <w:lang w:val="en-US"/>
+        </w:rPr>
+        <w:t xml:space="preserve">        {</w:t>
+      </w:r>
+    </w:p>
+    <w:p>
+      <w:pPr>
+        <w:autoSpaceDE w:val="0"/>
+        <w:autoSpaceDN w:val="0"/>
+        <w:adjustRightInd w:val="0"/>
+        <w:spacing w:after="0" w:line="240" w:lineRule="auto"/>
+        <w:rPr>
+          <w:rFonts w:ascii="Consolas" w:hAnsi="Consolas" w:cs="Consolas"/>
+          <w:color w:val="000000"/>
+          <w:sz w:val="19"/>
+          <w:szCs w:val="19"/>
+          <w:lang w:val="en-US"/>
+        </w:rPr>
+      </w:pPr>
+      <w:r>
+        <w:rPr>
+          <w:rFonts w:ascii="Consolas" w:hAnsi="Consolas" w:cs="Consolas"/>
+          <w:color w:val="000000"/>
+          <w:sz w:val="19"/>
+          <w:szCs w:val="19"/>
+          <w:lang w:val="en-US"/>
+        </w:rPr>
+        <w:t xml:space="preserve">            FontDialog d = </w:t>
+      </w:r>
+      <w:r>
+        <w:rPr>
+          <w:rFonts w:ascii="Consolas" w:hAnsi="Consolas" w:cs="Consolas"/>
+          <w:color w:val="0000FF"/>
+          <w:sz w:val="19"/>
+          <w:szCs w:val="19"/>
+          <w:lang w:val="en-US"/>
+        </w:rPr>
+        <w:t>new</w:t>
+      </w:r>
+      <w:r>
+        <w:rPr>
+          <w:rFonts w:ascii="Consolas" w:hAnsi="Consolas" w:cs="Consolas"/>
+          <w:color w:val="000000"/>
+          <w:sz w:val="19"/>
+          <w:szCs w:val="19"/>
+          <w:lang w:val="en-US"/>
+        </w:rPr>
+        <w:t xml:space="preserve"> </w:t>
+      </w:r>
+      <w:proofErr w:type="gramStart"/>
+      <w:r>
+        <w:rPr>
+          <w:rFonts w:ascii="Consolas" w:hAnsi="Consolas" w:cs="Consolas"/>
+          <w:color w:val="000000"/>
+          <w:sz w:val="19"/>
+          <w:szCs w:val="19"/>
+          <w:lang w:val="en-US"/>
+        </w:rPr>
+        <w:t>FontDialog(</w:t>
+      </w:r>
+      <w:proofErr w:type="gramEnd"/>
+      <w:r>
+        <w:rPr>
+          <w:rFonts w:ascii="Consolas" w:hAnsi="Consolas" w:cs="Consolas"/>
+          <w:color w:val="000000"/>
+          <w:sz w:val="19"/>
+          <w:szCs w:val="19"/>
+          <w:lang w:val="en-US"/>
+        </w:rPr>
+        <w:t>);</w:t>
+      </w:r>
+    </w:p>
+    <w:p>
+      <w:pPr>
+        <w:autoSpaceDE w:val="0"/>
+        <w:autoSpaceDN w:val="0"/>
+        <w:adjustRightInd w:val="0"/>
+        <w:spacing w:after="0" w:line="240" w:lineRule="auto"/>
+        <w:rPr>
+          <w:rFonts w:ascii="Consolas" w:hAnsi="Consolas" w:cs="Consolas"/>
+          <w:color w:val="000000"/>
+          <w:sz w:val="19"/>
+          <w:szCs w:val="19"/>
+          <w:lang w:val="en-US"/>
+        </w:rPr>
+      </w:pPr>
+      <w:r>
+        <w:rPr>
+          <w:rFonts w:ascii="Consolas" w:hAnsi="Consolas" w:cs="Consolas"/>
+          <w:color w:val="000000"/>
+          <w:sz w:val="19"/>
+          <w:szCs w:val="19"/>
+          <w:lang w:val="en-US"/>
+        </w:rPr>
+        <w:t xml:space="preserve">            </w:t>
+      </w:r>
+      <w:r>
+        <w:rPr>
+          <w:rFonts w:ascii="Consolas" w:hAnsi="Consolas" w:cs="Consolas"/>
+          <w:color w:val="0000FF"/>
+          <w:sz w:val="19"/>
+          <w:szCs w:val="19"/>
+          <w:lang w:val="en-US"/>
+        </w:rPr>
+        <w:t>if</w:t>
+      </w:r>
+      <w:r>
+        <w:rPr>
+          <w:rFonts w:ascii="Consolas" w:hAnsi="Consolas" w:cs="Consolas"/>
+          <w:color w:val="000000"/>
+          <w:sz w:val="19"/>
+          <w:szCs w:val="19"/>
+          <w:lang w:val="en-US"/>
+        </w:rPr>
+        <w:t xml:space="preserve"> (</w:t>
+      </w:r>
+      <w:proofErr w:type="gramStart"/>
+      <w:r>
+        <w:rPr>
+          <w:rFonts w:ascii="Consolas" w:hAnsi="Consolas" w:cs="Consolas"/>
+          <w:color w:val="000000"/>
+          <w:sz w:val="19"/>
+          <w:szCs w:val="19"/>
+          <w:lang w:val="en-US"/>
+        </w:rPr>
+        <w:t>d.ShowDialog</w:t>
+      </w:r>
+      <w:proofErr w:type="gramEnd"/>
+      <w:r>
+        <w:rPr>
+          <w:rFonts w:ascii="Consolas" w:hAnsi="Consolas" w:cs="Consolas"/>
+          <w:color w:val="000000"/>
+          <w:sz w:val="19"/>
+          <w:szCs w:val="19"/>
+          <w:lang w:val="en-US"/>
+        </w:rPr>
+        <w:t>() == DialogResult.OK)</w:t>
+      </w:r>
+    </w:p>
+    <w:p>
+      <w:pPr>
+        <w:autoSpaceDE w:val="0"/>
+        <w:autoSpaceDN w:val="0"/>
+        <w:adjustRightInd w:val="0"/>
+        <w:spacing w:after="0" w:line="240" w:lineRule="auto"/>
+        <w:rPr>
+          <w:rFonts w:ascii="Consolas" w:hAnsi="Consolas" w:cs="Consolas"/>
+          <w:color w:val="000000"/>
+          <w:sz w:val="19"/>
+          <w:szCs w:val="19"/>
+          <w:lang w:val="en-US"/>
+        </w:rPr>
+      </w:pPr>
+      <w:r>
+        <w:rPr>
+          <w:rFonts w:ascii="Consolas" w:hAnsi="Consolas" w:cs="Consolas"/>
+          <w:color w:val="000000"/>
+          <w:sz w:val="19"/>
+          <w:szCs w:val="19"/>
+          <w:lang w:val="en-US"/>
+        </w:rPr>
+        <w:t xml:space="preserve">            {</w:t>
+      </w:r>
+    </w:p>
+    <w:p>
+      <w:pPr>
+        <w:autoSpaceDE w:val="0"/>
+        <w:autoSpaceDN w:val="0"/>
+        <w:adjustRightInd w:val="0"/>
+        <w:spacing w:after="0" w:line="240" w:lineRule="auto"/>
+        <w:rPr>
+          <w:rFonts w:ascii="Consolas" w:hAnsi="Consolas" w:cs="Consolas"/>
+          <w:color w:val="000000"/>
+          <w:sz w:val="19"/>
+          <w:szCs w:val="19"/>
+          <w:lang w:val="en-US"/>
+        </w:rPr>
+      </w:pPr>
+      <w:r>
+        <w:rPr>
+          <w:rFonts w:ascii="Consolas" w:hAnsi="Consolas" w:cs="Consolas"/>
+          <w:color w:val="000000"/>
+          <w:sz w:val="19"/>
+          <w:szCs w:val="19"/>
+          <w:lang w:val="en-US"/>
+        </w:rPr>
+        <w:t xml:space="preserve">                richTextBox1.SelectionFont = </w:t>
+      </w:r>
+      <w:proofErr w:type="gramStart"/>
+      <w:r>
+        <w:rPr>
+          <w:rFonts w:ascii="Consolas" w:hAnsi="Consolas" w:cs="Consolas"/>
+          <w:color w:val="000000"/>
+          <w:sz w:val="19"/>
+          <w:szCs w:val="19"/>
+          <w:lang w:val="en-US"/>
+        </w:rPr>
+        <w:t>d.Font</w:t>
+      </w:r>
+      <w:proofErr w:type="gramEnd"/>
+      <w:r>
+        <w:rPr>
+          <w:rFonts w:ascii="Consolas" w:hAnsi="Consolas" w:cs="Consolas"/>
+          <w:color w:val="000000"/>
+          <w:sz w:val="19"/>
+          <w:szCs w:val="19"/>
+          <w:lang w:val="en-US"/>
+        </w:rPr>
+        <w:t>;</w:t>
+      </w:r>
+    </w:p>
+    <w:p>
+      <w:pPr>
+        <w:autoSpaceDE w:val="0"/>
+        <w:autoSpaceDN w:val="0"/>
+        <w:adjustRightInd w:val="0"/>
+        <w:spacing w:after="0" w:line="240" w:lineRule="auto"/>
+        <w:rPr>
+          <w:rFonts w:ascii="Consolas" w:hAnsi="Consolas" w:cs="Consolas"/>
+          <w:color w:val="000000"/>
+          <w:sz w:val="19"/>
+          <w:szCs w:val="19"/>
+          <w:lang w:val="en-US"/>
+        </w:rPr>
+      </w:pPr>
+      <w:r>
+        <w:rPr>
+          <w:rFonts w:ascii="Consolas" w:hAnsi="Consolas" w:cs="Consolas"/>
+          <w:color w:val="000000"/>
+          <w:sz w:val="19"/>
+          <w:szCs w:val="19"/>
+          <w:lang w:val="en-US"/>
+        </w:rPr>
+        <w:t xml:space="preserve">            }</w:t>
+      </w:r>
+    </w:p>
+    <w:p>
+      <w:pPr>
+        <w:autoSpaceDE w:val="0"/>
+        <w:autoSpaceDN w:val="0"/>
+        <w:adjustRightInd w:val="0"/>
+        <w:spacing w:after="0" w:line="240" w:lineRule="auto"/>
+        <w:rPr>
+          <w:rFonts w:ascii="Consolas" w:hAnsi="Consolas" w:cs="Consolas"/>
+          <w:color w:val="000000"/>
+          <w:sz w:val="19"/>
+          <w:szCs w:val="19"/>
+          <w:lang w:val="en-US"/>
+        </w:rPr>
+      </w:pPr>
+      <w:r>
+        <w:rPr>
+          <w:rFonts w:ascii="Consolas" w:hAnsi="Consolas" w:cs="Consolas"/>
+          <w:color w:val="000000"/>
+          <w:sz w:val="19"/>
+          <w:szCs w:val="19"/>
+          <w:lang w:val="en-US"/>
+        </w:rPr>
+        <w:t xml:space="preserve">        }</w:t>
+      </w:r>
+    </w:p>
+    <w:p>
+      <w:pPr>
+        <w:autoSpaceDE w:val="0"/>
+        <w:autoSpaceDN w:val="0"/>
+        <w:adjustRightInd w:val="0"/>
+        <w:spacing w:after="0" w:line="240" w:lineRule="auto"/>
+        <w:rPr>
+          <w:rFonts w:ascii="Consolas" w:hAnsi="Consolas" w:cs="Consolas"/>
+          <w:color w:val="000000"/>
+          <w:sz w:val="19"/>
+          <w:szCs w:val="19"/>
+          <w:lang w:val="en-US"/>
+        </w:rPr>
+      </w:pPr>
+    </w:p>
+    <w:p>
+      <w:pPr>
+        <w:autoSpaceDE w:val="0"/>
+        <w:autoSpaceDN w:val="0"/>
+        <w:adjustRightInd w:val="0"/>
+        <w:spacing w:after="0" w:line="240" w:lineRule="auto"/>
+        <w:rPr>
+          <w:rFonts w:ascii="Consolas" w:hAnsi="Consolas" w:cs="Consolas"/>
+          <w:color w:val="000000"/>
+          <w:sz w:val="19"/>
+          <w:szCs w:val="19"/>
+          <w:lang w:val="en-US"/>
+        </w:rPr>
+      </w:pPr>
+      <w:r>
+        <w:rPr>
+          <w:rFonts w:ascii="Consolas" w:hAnsi="Consolas" w:cs="Consolas"/>
+          <w:color w:val="000000"/>
+          <w:sz w:val="19"/>
+          <w:szCs w:val="19"/>
+          <w:lang w:val="en-US"/>
+        </w:rPr>
+        <w:t xml:space="preserve">        </w:t>
+      </w:r>
+      <w:r>
+        <w:rPr>
+          <w:rFonts w:ascii="Consolas" w:hAnsi="Consolas" w:cs="Consolas"/>
+          <w:color w:val="0000FF"/>
+          <w:sz w:val="19"/>
+          <w:szCs w:val="19"/>
+          <w:lang w:val="en-US"/>
+        </w:rPr>
+        <w:t>private</w:t>
+      </w:r>
+      <w:r>
+        <w:rPr>
+          <w:rFonts w:ascii="Consolas" w:hAnsi="Consolas" w:cs="Consolas"/>
+          <w:color w:val="000000"/>
+          <w:sz w:val="19"/>
+          <w:szCs w:val="19"/>
+          <w:lang w:val="en-US"/>
+        </w:rPr>
+        <w:t xml:space="preserve"> </w:t>
+      </w:r>
+      <w:r>
+        <w:rPr>
+          <w:rFonts w:ascii="Consolas" w:hAnsi="Consolas" w:cs="Consolas"/>
+          <w:color w:val="0000FF"/>
+          <w:sz w:val="19"/>
+          <w:szCs w:val="19"/>
+          <w:lang w:val="en-US"/>
+        </w:rPr>
+        <w:t>void</w:t>
+      </w:r>
+      <w:r>
+        <w:rPr>
+          <w:rFonts w:ascii="Consolas" w:hAnsi="Consolas" w:cs="Consolas"/>
+          <w:color w:val="000000"/>
+          <w:sz w:val="19"/>
+          <w:szCs w:val="19"/>
+          <w:lang w:val="en-US"/>
+        </w:rPr>
+        <w:t xml:space="preserve"> Form1_</w:t>
+      </w:r>
+      <w:proofErr w:type="gramStart"/>
+      <w:r>
+        <w:rPr>
+          <w:rFonts w:ascii="Consolas" w:hAnsi="Consolas" w:cs="Consolas"/>
+          <w:color w:val="000000"/>
+          <w:sz w:val="19"/>
+          <w:szCs w:val="19"/>
+          <w:lang w:val="en-US"/>
+        </w:rPr>
+        <w:t>FormClosing(</w:t>
+      </w:r>
+      <w:proofErr w:type="gramEnd"/>
+      <w:r>
+        <w:rPr>
+          <w:rFonts w:ascii="Consolas" w:hAnsi="Consolas" w:cs="Consolas"/>
+          <w:color w:val="0000FF"/>
+          <w:sz w:val="19"/>
+          <w:szCs w:val="19"/>
+          <w:lang w:val="en-US"/>
+        </w:rPr>
+        <w:t>object</w:t>
+      </w:r>
+      <w:r>
+        <w:rPr>
+          <w:rFonts w:ascii="Consolas" w:hAnsi="Consolas" w:cs="Consolas"/>
+          <w:color w:val="000000"/>
+          <w:sz w:val="19"/>
+          <w:szCs w:val="19"/>
+          <w:lang w:val="en-US"/>
+        </w:rPr>
+        <w:t xml:space="preserve"> sender, FormClosingEventArgs e)</w:t>
+      </w:r>
+    </w:p>
+    <w:p>
+      <w:pPr>
+        <w:autoSpaceDE w:val="0"/>
+        <w:autoSpaceDN w:val="0"/>
+        <w:adjustRightInd w:val="0"/>
+        <w:spacing w:after="0" w:line="240" w:lineRule="auto"/>
+        <w:rPr>
+          <w:rFonts w:ascii="Consolas" w:hAnsi="Consolas" w:cs="Consolas"/>
+          <w:color w:val="000000"/>
+          <w:sz w:val="19"/>
+          <w:szCs w:val="19"/>
+        </w:rPr>
+      </w:pPr>
+      <w:r>
+        <w:rPr>
+          <w:rFonts w:ascii="Consolas" w:hAnsi="Consolas" w:cs="Consolas"/>
+          <w:color w:val="000000"/>
+          <w:sz w:val="19"/>
+          <w:szCs w:val="19"/>
+          <w:lang w:val="en-US"/>
+        </w:rPr>
+        <w:t xml:space="preserve">        </w:t>
+      </w:r>
+      <w:r>
+        <w:rPr>
+          <w:rFonts w:ascii="Consolas" w:hAnsi="Consolas" w:cs="Consolas"/>
+          <w:color w:val="000000"/>
+          <w:sz w:val="19"/>
+          <w:szCs w:val="19"/>
+        </w:rPr>
+        <w:t>{</w:t>
+      </w:r>
+    </w:p>
+    <w:p>
+      <w:pPr>
+        <w:autoSpaceDE w:val="0"/>
+        <w:autoSpaceDN w:val="0"/>
+        <w:adjustRightInd w:val="0"/>
+        <w:spacing w:after="0" w:line="240" w:lineRule="auto"/>
+        <w:rPr>
+          <w:rFonts w:ascii="Consolas" w:hAnsi="Consolas" w:cs="Consolas"/>
+          <w:color w:val="000000"/>
+          <w:sz w:val="19"/>
+          <w:szCs w:val="19"/>
+        </w:rPr>
+      </w:pPr>
+      <w:r>
+        <w:rPr>
+          <w:rFonts w:ascii="Consolas" w:hAnsi="Consolas" w:cs="Consolas"/>
+          <w:color w:val="000000"/>
+          <w:sz w:val="19"/>
+          <w:szCs w:val="19"/>
+        </w:rPr>
+        <w:t xml:space="preserve">            </w:t>
+      </w:r>
+      <w:r>
+        <w:rPr>
+          <w:rFonts w:ascii="Consolas" w:hAnsi="Consolas" w:cs="Consolas"/>
+          <w:color w:val="0000FF"/>
+          <w:sz w:val="19"/>
+          <w:szCs w:val="19"/>
+          <w:lang w:val="en-US"/>
+        </w:rPr>
+        <w:t>if</w:t>
+      </w:r>
+      <w:r>
+        <w:rPr>
+          <w:rFonts w:ascii="Consolas" w:hAnsi="Consolas" w:cs="Consolas"/>
+          <w:color w:val="000000"/>
+          <w:sz w:val="19"/>
+          <w:szCs w:val="19"/>
+        </w:rPr>
+        <w:t xml:space="preserve"> (</w:t>
+      </w:r>
+      <w:r>
+        <w:rPr>
+          <w:rFonts w:ascii="Consolas" w:hAnsi="Consolas" w:cs="Consolas"/>
+          <w:color w:val="000000"/>
+          <w:sz w:val="19"/>
+          <w:szCs w:val="19"/>
+          <w:lang w:val="en-US"/>
+        </w:rPr>
+        <w:t>MessageBox</w:t>
+      </w:r>
+      <w:r>
+        <w:rPr>
+          <w:rFonts w:ascii="Consolas" w:hAnsi="Consolas" w:cs="Consolas"/>
+          <w:color w:val="000000"/>
+          <w:sz w:val="19"/>
+          <w:szCs w:val="19"/>
+        </w:rPr>
+        <w:t>.</w:t>
+      </w:r>
+      <w:r>
+        <w:rPr>
+          <w:rFonts w:ascii="Consolas" w:hAnsi="Consolas" w:cs="Consolas"/>
+          <w:color w:val="000000"/>
+          <w:sz w:val="19"/>
+          <w:szCs w:val="19"/>
+          <w:lang w:val="en-US"/>
+        </w:rPr>
+        <w:t>Show</w:t>
+      </w:r>
+      <w:r>
+        <w:rPr>
+          <w:rFonts w:ascii="Consolas" w:hAnsi="Consolas" w:cs="Consolas"/>
+          <w:color w:val="000000"/>
+          <w:sz w:val="19"/>
+          <w:szCs w:val="19"/>
+        </w:rPr>
+        <w:t>(</w:t>
+      </w:r>
+      <w:r>
+        <w:rPr>
+          <w:rFonts w:ascii="Consolas" w:hAnsi="Consolas" w:cs="Consolas"/>
+          <w:color w:val="A31515"/>
+          <w:sz w:val="19"/>
+          <w:szCs w:val="19"/>
+        </w:rPr>
+        <w:t xml:space="preserve">"Вы </w:t>
+      </w:r>
+      <w:proofErr w:type="gramStart"/>
+      <w:r>
+        <w:rPr>
+          <w:rFonts w:ascii="Consolas" w:hAnsi="Consolas" w:cs="Consolas"/>
+          <w:color w:val="A31515"/>
+          <w:sz w:val="19"/>
+          <w:szCs w:val="19"/>
+        </w:rPr>
+        <w:t>уверены ?</w:t>
+      </w:r>
+      <w:proofErr w:type="gramEnd"/>
+      <w:r>
+        <w:rPr>
+          <w:rFonts w:ascii="Consolas" w:hAnsi="Consolas" w:cs="Consolas"/>
+          <w:color w:val="A31515"/>
+          <w:sz w:val="19"/>
+          <w:szCs w:val="19"/>
+        </w:rPr>
+        <w:t>"</w:t>
+      </w:r>
+      <w:r>
+        <w:rPr>
+          <w:rFonts w:ascii="Consolas" w:hAnsi="Consolas" w:cs="Consolas"/>
+          <w:color w:val="000000"/>
+          <w:sz w:val="19"/>
+          <w:szCs w:val="19"/>
+        </w:rPr>
+        <w:t xml:space="preserve">, </w:t>
+      </w:r>
+      <w:r>
+        <w:rPr>
+          <w:rFonts w:ascii="Consolas" w:hAnsi="Consolas" w:cs="Consolas"/>
+          <w:color w:val="A31515"/>
+          <w:sz w:val="19"/>
+          <w:szCs w:val="19"/>
+        </w:rPr>
+        <w:t>"Вопрос"</w:t>
+      </w:r>
+      <w:r>
+        <w:rPr>
+          <w:rFonts w:ascii="Consolas" w:hAnsi="Consolas" w:cs="Consolas"/>
+          <w:color w:val="000000"/>
+          <w:sz w:val="19"/>
+          <w:szCs w:val="19"/>
+        </w:rPr>
+        <w:t>,</w:t>
+      </w:r>
+    </w:p>
+    <w:p>
+      <w:pPr>
+        <w:autoSpaceDE w:val="0"/>
+        <w:autoSpaceDN w:val="0"/>
+        <w:adjustRightInd w:val="0"/>
+        <w:spacing w:after="0" w:line="240" w:lineRule="auto"/>
+        <w:rPr>
+          <w:rFonts w:ascii="Consolas" w:hAnsi="Consolas" w:cs="Consolas"/>
+          <w:color w:val="000000"/>
+          <w:sz w:val="19"/>
+          <w:szCs w:val="19"/>
+          <w:lang w:val="en-US"/>
+        </w:rPr>
+      </w:pPr>
+      <w:r>
+        <w:rPr>
+          <w:rFonts w:ascii="Consolas" w:hAnsi="Consolas" w:cs="Consolas"/>
+          <w:color w:val="000000"/>
+          <w:sz w:val="19"/>
+          <w:szCs w:val="19"/>
+        </w:rPr>
+        <w:t xml:space="preserve">                </w:t>
+      </w:r>
+      <w:r>
+        <w:rPr>
+          <w:rFonts w:ascii="Consolas" w:hAnsi="Consolas" w:cs="Consolas"/>
+          <w:color w:val="000000"/>
+          <w:sz w:val="19"/>
+          <w:szCs w:val="19"/>
+          <w:lang w:val="en-US"/>
+        </w:rPr>
+        <w:t>MessageBoxButtons.YesNo</w:t>
+      </w:r>
+    </w:p>
+    <w:p>
+      <w:pPr>
+        <w:autoSpaceDE w:val="0"/>
+        <w:autoSpaceDN w:val="0"/>
+        <w:adjustRightInd w:val="0"/>
+        <w:spacing w:after="0" w:line="240" w:lineRule="auto"/>
+        <w:rPr>
+          <w:rFonts w:ascii="Consolas" w:hAnsi="Consolas" w:cs="Consolas"/>
+          <w:color w:val="000000"/>
+          <w:sz w:val="19"/>
+          <w:szCs w:val="19"/>
+          <w:lang w:val="en-US"/>
+        </w:rPr>
+      </w:pPr>
+      <w:r>
+        <w:rPr>
+          <w:rFonts w:ascii="Consolas" w:hAnsi="Consolas" w:cs="Consolas"/>
+          <w:color w:val="000000"/>
+          <w:sz w:val="19"/>
+          <w:szCs w:val="19"/>
+          <w:lang w:val="en-US"/>
+        </w:rPr>
+        <w:t xml:space="preserve">                , MessageBoxIcon.Question</w:t>
+      </w:r>
+    </w:p>
+    <w:p>
+      <w:pPr>
+        <w:autoSpaceDE w:val="0"/>
+        <w:autoSpaceDN w:val="0"/>
+        <w:adjustRightInd w:val="0"/>
+        <w:spacing w:after="0" w:line="240" w:lineRule="auto"/>
+        <w:rPr>
+          <w:rFonts w:ascii="Consolas" w:hAnsi="Consolas" w:cs="Consolas"/>
+          <w:color w:val="000000"/>
+          <w:sz w:val="19"/>
+          <w:szCs w:val="19"/>
+          <w:lang w:val="en-US"/>
+        </w:rPr>
+      </w:pPr>
+      <w:r>
+        <w:rPr>
+          <w:rFonts w:ascii="Consolas" w:hAnsi="Consolas" w:cs="Consolas"/>
+          <w:color w:val="000000"/>
+          <w:sz w:val="19"/>
+          <w:szCs w:val="19"/>
+          <w:lang w:val="en-US"/>
+        </w:rPr>
+        <w:t xml:space="preserve">                , MessageBoxDefaultButton.Button2</w:t>
+      </w:r>
+    </w:p>
+    <w:p>
+      <w:pPr>
+        <w:autoSpaceDE w:val="0"/>
+        <w:autoSpaceDN w:val="0"/>
+        <w:adjustRightInd w:val="0"/>
+        <w:spacing w:after="0" w:line="240" w:lineRule="auto"/>
+        <w:rPr>
+          <w:rFonts w:ascii="Consolas" w:hAnsi="Consolas" w:cs="Consolas"/>
+          <w:color w:val="000000"/>
+          <w:sz w:val="19"/>
+          <w:szCs w:val="19"/>
+          <w:lang w:val="en-US"/>
+        </w:rPr>
+      </w:pPr>
+      <w:r>
+        <w:rPr>
+          <w:rFonts w:ascii="Consolas" w:hAnsi="Consolas" w:cs="Consolas"/>
+          <w:color w:val="000000"/>
+          <w:sz w:val="19"/>
+          <w:szCs w:val="19"/>
+          <w:lang w:val="en-US"/>
+        </w:rPr>
+        <w:t xml:space="preserve">                )</w:t>
+      </w:r>
+    </w:p>
+    <w:p>
+      <w:pPr>
+        <w:autoSpaceDE w:val="0"/>
+        <w:autoSpaceDN w:val="0"/>
+        <w:adjustRightInd w:val="0"/>
+        <w:spacing w:after="0" w:line="240" w:lineRule="auto"/>
+        <w:rPr>
+          <w:rFonts w:ascii="Consolas" w:hAnsi="Consolas" w:cs="Consolas"/>
+          <w:color w:val="000000"/>
+          <w:sz w:val="19"/>
+          <w:szCs w:val="19"/>
+          <w:lang w:val="en-US"/>
+        </w:rPr>
+      </w:pPr>
+      <w:r>
+        <w:rPr>
+          <w:rFonts w:ascii="Consolas" w:hAnsi="Consolas" w:cs="Consolas"/>
+          <w:color w:val="000000"/>
+          <w:sz w:val="19"/>
+          <w:szCs w:val="19"/>
+          <w:lang w:val="en-US"/>
+        </w:rPr>
+        <w:t xml:space="preserve">               </w:t>
+      </w:r>
+      <w:proofErr w:type="gramStart"/>
+      <w:r>
+        <w:rPr>
+          <w:rFonts w:ascii="Consolas" w:hAnsi="Consolas" w:cs="Consolas"/>
+          <w:color w:val="000000"/>
+          <w:sz w:val="19"/>
+          <w:szCs w:val="19"/>
+          <w:lang w:val="en-US"/>
+        </w:rPr>
+        <w:t>!=</w:t>
+      </w:r>
+      <w:proofErr w:type="gramEnd"/>
+      <w:r>
+        <w:rPr>
+          <w:rFonts w:ascii="Consolas" w:hAnsi="Consolas" w:cs="Consolas"/>
+          <w:color w:val="000000"/>
+          <w:sz w:val="19"/>
+          <w:szCs w:val="19"/>
+          <w:lang w:val="en-US"/>
+        </w:rPr>
+        <w:t xml:space="preserve"> DialogResult.Yes</w:t>
+      </w:r>
+    </w:p>
+    <w:p>
+      <w:pPr>
+        <w:autoSpaceDE w:val="0"/>
+        <w:autoSpaceDN w:val="0"/>
+        <w:adjustRightInd w:val="0"/>
+        <w:spacing w:after="0" w:line="240" w:lineRule="auto"/>
+        <w:rPr>
+          <w:rFonts w:ascii="Consolas" w:hAnsi="Consolas" w:cs="Consolas"/>
+          <w:color w:val="000000"/>
+          <w:sz w:val="19"/>
+          <w:szCs w:val="19"/>
+          <w:lang w:val="en-US"/>
+        </w:rPr>
+      </w:pPr>
+      <w:r>
+        <w:rPr>
+          <w:rFonts w:ascii="Consolas" w:hAnsi="Consolas" w:cs="Consolas"/>
+          <w:color w:val="000000"/>
+          <w:sz w:val="19"/>
+          <w:szCs w:val="19"/>
+          <w:lang w:val="en-US"/>
+        </w:rPr>
+        <w:t xml:space="preserve">               )</w:t>
+      </w:r>
+    </w:p>
+    <w:p>
+      <w:pPr>
+        <w:autoSpaceDE w:val="0"/>
+        <w:autoSpaceDN w:val="0"/>
+        <w:adjustRightInd w:val="0"/>
+        <w:spacing w:after="0" w:line="240" w:lineRule="auto"/>
+        <w:rPr>
+          <w:rFonts w:ascii="Consolas" w:hAnsi="Consolas" w:cs="Consolas"/>
+          <w:color w:val="000000"/>
+          <w:sz w:val="19"/>
+          <w:szCs w:val="19"/>
+          <w:lang w:val="en-US"/>
+        </w:rPr>
+      </w:pPr>
+      <w:r>
+        <w:rPr>
+          <w:rFonts w:ascii="Consolas" w:hAnsi="Consolas" w:cs="Consolas"/>
+          <w:color w:val="000000"/>
+          <w:sz w:val="19"/>
+          <w:szCs w:val="19"/>
+          <w:lang w:val="en-US"/>
+        </w:rPr>
+        <w:t xml:space="preserve">            {</w:t>
+      </w:r>
+    </w:p>
+    <w:p>
+      <w:pPr>
+        <w:autoSpaceDE w:val="0"/>
+        <w:autoSpaceDN w:val="0"/>
+        <w:adjustRightInd w:val="0"/>
+        <w:spacing w:after="0" w:line="240" w:lineRule="auto"/>
+        <w:rPr>
+          <w:rFonts w:ascii="Consolas" w:hAnsi="Consolas" w:cs="Consolas"/>
+          <w:color w:val="000000"/>
+          <w:sz w:val="19"/>
+          <w:szCs w:val="19"/>
+          <w:lang w:val="en-US"/>
+        </w:rPr>
+      </w:pPr>
+      <w:r>
+        <w:rPr>
+          <w:rFonts w:ascii="Consolas" w:hAnsi="Consolas" w:cs="Consolas"/>
+          <w:color w:val="000000"/>
+          <w:sz w:val="19"/>
+          <w:szCs w:val="19"/>
+          <w:lang w:val="en-US"/>
+        </w:rPr>
+        <w:t xml:space="preserve">                </w:t>
+      </w:r>
+      <w:proofErr w:type="gramStart"/>
+      <w:r>
+        <w:rPr>
+          <w:rFonts w:ascii="Consolas" w:hAnsi="Consolas" w:cs="Consolas"/>
+          <w:color w:val="000000"/>
+          <w:sz w:val="19"/>
+          <w:szCs w:val="19"/>
+          <w:lang w:val="en-US"/>
+        </w:rPr>
+        <w:t>e.Cancel</w:t>
+      </w:r>
+      <w:proofErr w:type="gramEnd"/>
+      <w:r>
+        <w:rPr>
+          <w:rFonts w:ascii="Consolas" w:hAnsi="Consolas" w:cs="Consolas"/>
+          <w:color w:val="000000"/>
+          <w:sz w:val="19"/>
+          <w:szCs w:val="19"/>
+          <w:lang w:val="en-US"/>
+        </w:rPr>
+        <w:t xml:space="preserve"> = </w:t>
+      </w:r>
+      <w:r>
+        <w:rPr>
+          <w:rFonts w:ascii="Consolas" w:hAnsi="Consolas" w:cs="Consolas"/>
+          <w:color w:val="0000FF"/>
+          <w:sz w:val="19"/>
+          <w:szCs w:val="19"/>
+          <w:lang w:val="en-US"/>
+        </w:rPr>
+        <w:t>true</w:t>
+      </w:r>
+      <w:r>
+        <w:rPr>
+          <w:rFonts w:ascii="Consolas" w:hAnsi="Consolas" w:cs="Consolas"/>
+          <w:color w:val="000000"/>
+          <w:sz w:val="19"/>
+          <w:szCs w:val="19"/>
+          <w:lang w:val="en-US"/>
+        </w:rPr>
+        <w:t>;</w:t>
+      </w:r>
+    </w:p>
+    <w:p>
+      <w:pPr>
+        <w:autoSpaceDE w:val="0"/>
+        <w:autoSpaceDN w:val="0"/>
+        <w:adjustRightInd w:val="0"/>
+        <w:spacing w:after="0" w:line="240" w:lineRule="auto"/>
+        <w:rPr>
+          <w:rFonts w:ascii="Consolas" w:hAnsi="Consolas" w:cs="Consolas"/>
+          <w:color w:val="000000"/>
+          <w:sz w:val="19"/>
+          <w:szCs w:val="19"/>
+          <w:lang w:val="en-US"/>
+        </w:rPr>
+      </w:pPr>
+      <w:r>
+        <w:rPr>
+          <w:rFonts w:ascii="Consolas" w:hAnsi="Consolas" w:cs="Consolas"/>
+          <w:color w:val="000000"/>
+          <w:sz w:val="19"/>
+          <w:szCs w:val="19"/>
+          <w:lang w:val="en-US"/>
+        </w:rPr>
+        <w:t xml:space="preserve">            }</w:t>
+      </w:r>
+    </w:p>
+    <w:p>
+      <w:pPr>
+        <w:autoSpaceDE w:val="0"/>
+        <w:autoSpaceDN w:val="0"/>
+        <w:adjustRightInd w:val="0"/>
+        <w:spacing w:after="0" w:line="240" w:lineRule="auto"/>
+        <w:rPr>
+          <w:rFonts w:ascii="Consolas" w:hAnsi="Consolas" w:cs="Consolas"/>
+          <w:color w:val="000000"/>
+          <w:sz w:val="19"/>
+          <w:szCs w:val="19"/>
+          <w:lang w:val="en-US"/>
+        </w:rPr>
+      </w:pPr>
+      <w:r>
+        <w:rPr>
+          <w:rFonts w:ascii="Consolas" w:hAnsi="Consolas" w:cs="Consolas"/>
+          <w:color w:val="000000"/>
+          <w:sz w:val="19"/>
+          <w:szCs w:val="19"/>
+          <w:lang w:val="en-US"/>
+        </w:rPr>
+        <w:t xml:space="preserve">        }</w:t>
+      </w:r>
+    </w:p>
+    <w:p>
+      <w:pPr>
+        <w:autoSpaceDE w:val="0"/>
+        <w:autoSpaceDN w:val="0"/>
+        <w:adjustRightInd w:val="0"/>
+        <w:spacing w:after="0" w:line="240" w:lineRule="auto"/>
+        <w:rPr>
+          <w:rFonts w:ascii="Consolas" w:hAnsi="Consolas" w:cs="Consolas"/>
+          <w:color w:val="000000"/>
+          <w:sz w:val="19"/>
+          <w:szCs w:val="19"/>
+          <w:lang w:val="en-US"/>
+        </w:rPr>
+      </w:pPr>
+    </w:p>
+    <w:p>
+      <w:pPr>
+        <w:autoSpaceDE w:val="0"/>
+        <w:autoSpaceDN w:val="0"/>
+        <w:adjustRightInd w:val="0"/>
+        <w:spacing w:after="0" w:line="240" w:lineRule="auto"/>
+        <w:rPr>
+          <w:rFonts w:ascii="Consolas" w:hAnsi="Consolas" w:cs="Consolas"/>
+          <w:color w:val="000000"/>
+          <w:sz w:val="19"/>
+          <w:szCs w:val="19"/>
+          <w:lang w:val="en-US"/>
+        </w:rPr>
+      </w:pPr>
+      <w:r>
+        <w:rPr>
+          <w:rFonts w:ascii="Consolas" w:hAnsi="Consolas" w:cs="Consolas"/>
+          <w:color w:val="000000"/>
+          <w:sz w:val="19"/>
+          <w:szCs w:val="19"/>
+          <w:lang w:val="en-US"/>
+        </w:rPr>
+        <w:t xml:space="preserve">        </w:t>
+      </w:r>
+      <w:r>
+        <w:rPr>
+          <w:rFonts w:ascii="Consolas" w:hAnsi="Consolas" w:cs="Consolas"/>
+          <w:color w:val="0000FF"/>
+          <w:sz w:val="19"/>
+          <w:szCs w:val="19"/>
+          <w:lang w:val="en-US"/>
+        </w:rPr>
+        <w:t>private</w:t>
+      </w:r>
+      <w:r>
+        <w:rPr>
+          <w:rFonts w:ascii="Consolas" w:hAnsi="Consolas" w:cs="Consolas"/>
+          <w:color w:val="000000"/>
+          <w:sz w:val="19"/>
+          <w:szCs w:val="19"/>
+          <w:lang w:val="en-US"/>
+        </w:rPr>
+        <w:t xml:space="preserve"> </w:t>
+      </w:r>
+      <w:r>
+        <w:rPr>
+          <w:rFonts w:ascii="Consolas" w:hAnsi="Consolas" w:cs="Consolas"/>
+          <w:color w:val="0000FF"/>
+          <w:sz w:val="19"/>
+          <w:szCs w:val="19"/>
+          <w:lang w:val="en-US"/>
+        </w:rPr>
+        <w:t>void</w:t>
+      </w:r>
+      <w:r>
+        <w:rPr>
+          <w:rFonts w:ascii="Consolas" w:hAnsi="Consolas" w:cs="Consolas"/>
+          <w:color w:val="000000"/>
+          <w:sz w:val="19"/>
+          <w:szCs w:val="19"/>
+          <w:lang w:val="en-US"/>
+        </w:rPr>
+        <w:t xml:space="preserve"> newToolStripButton_</w:t>
+      </w:r>
+      <w:proofErr w:type="gramStart"/>
+      <w:r>
+        <w:rPr>
+          <w:rFonts w:ascii="Consolas" w:hAnsi="Consolas" w:cs="Consolas"/>
+          <w:color w:val="000000"/>
+          <w:sz w:val="19"/>
+          <w:szCs w:val="19"/>
+          <w:lang w:val="en-US"/>
+        </w:rPr>
+        <w:t>Click(</w:t>
+      </w:r>
+      <w:proofErr w:type="gramEnd"/>
+      <w:r>
+        <w:rPr>
+          <w:rFonts w:ascii="Consolas" w:hAnsi="Consolas" w:cs="Consolas"/>
+          <w:color w:val="0000FF"/>
+          <w:sz w:val="19"/>
+          <w:szCs w:val="19"/>
+          <w:lang w:val="en-US"/>
+        </w:rPr>
+        <w:t>object</w:t>
+      </w:r>
+      <w:r>
+        <w:rPr>
+          <w:rFonts w:ascii="Consolas" w:hAnsi="Consolas" w:cs="Consolas"/>
+          <w:color w:val="000000"/>
+          <w:sz w:val="19"/>
+          <w:szCs w:val="19"/>
+          <w:lang w:val="en-US"/>
+        </w:rPr>
+        <w:t xml:space="preserve"> sender, EventArgs e)</w:t>
+      </w:r>
+    </w:p>
+    <w:p>
+      <w:pPr>
+        <w:autoSpaceDE w:val="0"/>
+        <w:autoSpaceDN w:val="0"/>
+        <w:adjustRightInd w:val="0"/>
+        <w:spacing w:after="0" w:line="240" w:lineRule="auto"/>
+        <w:rPr>
+          <w:rFonts w:ascii="Consolas" w:hAnsi="Consolas" w:cs="Consolas"/>
+          <w:color w:val="000000"/>
+          <w:sz w:val="19"/>
+          <w:szCs w:val="19"/>
+          <w:lang w:val="en-US"/>
+        </w:rPr>
+      </w:pPr>
+      <w:r>
+        <w:rPr>
+          <w:rFonts w:ascii="Consolas" w:hAnsi="Consolas" w:cs="Consolas"/>
+          <w:color w:val="000000"/>
+          <w:sz w:val="19"/>
+          <w:szCs w:val="19"/>
+          <w:lang w:val="en-US"/>
+        </w:rPr>
+        <w:t xml:space="preserve">        {</w:t>
+      </w:r>
+    </w:p>
+    <w:p>
+      <w:pPr>
+        <w:autoSpaceDE w:val="0"/>
+        <w:autoSpaceDN w:val="0"/>
+        <w:adjustRightInd w:val="0"/>
+        <w:spacing w:after="0" w:line="240" w:lineRule="auto"/>
+        <w:rPr>
+          <w:rFonts w:ascii="Consolas" w:hAnsi="Consolas" w:cs="Consolas"/>
+          <w:color w:val="000000"/>
+          <w:sz w:val="19"/>
+          <w:szCs w:val="19"/>
+          <w:lang w:val="en-US"/>
+        </w:rPr>
+      </w:pPr>
+      <w:r>
+        <w:rPr>
+          <w:rFonts w:ascii="Consolas" w:hAnsi="Consolas" w:cs="Consolas"/>
+          <w:color w:val="000000"/>
+          <w:sz w:val="19"/>
+          <w:szCs w:val="19"/>
+          <w:lang w:val="en-US"/>
+        </w:rPr>
+        <w:t xml:space="preserve">            richTextBox1.Text = </w:t>
+      </w:r>
+      <w:r>
+        <w:rPr>
+          <w:rFonts w:ascii="Consolas" w:hAnsi="Consolas" w:cs="Consolas"/>
+          <w:color w:val="A31515"/>
+          <w:sz w:val="19"/>
+          <w:szCs w:val="19"/>
+          <w:lang w:val="en-US"/>
+        </w:rPr>
+        <w:t>""</w:t>
+      </w:r>
+      <w:r>
+        <w:rPr>
+          <w:rFonts w:ascii="Consolas" w:hAnsi="Consolas" w:cs="Consolas"/>
+          <w:color w:val="000000"/>
+          <w:sz w:val="19"/>
+          <w:szCs w:val="19"/>
+          <w:lang w:val="en-US"/>
+        </w:rPr>
+        <w:t>;</w:t>
+      </w:r>
+    </w:p>
+    <w:p>
+      <w:pPr>
+        <w:autoSpaceDE w:val="0"/>
+        <w:autoSpaceDN w:val="0"/>
+        <w:adjustRightInd w:val="0"/>
+        <w:spacing w:after="0" w:line="240" w:lineRule="auto"/>
+        <w:rPr>
+          <w:rFonts w:ascii="Consolas" w:hAnsi="Consolas" w:cs="Consolas"/>
+          <w:color w:val="000000"/>
+          <w:sz w:val="19"/>
+          <w:szCs w:val="19"/>
+          <w:lang w:val="en-US"/>
+        </w:rPr>
+      </w:pPr>
+      <w:r>
+        <w:rPr>
+          <w:rFonts w:ascii="Consolas" w:hAnsi="Consolas" w:cs="Consolas"/>
+          <w:color w:val="000000"/>
+          <w:sz w:val="19"/>
+          <w:szCs w:val="19"/>
+          <w:lang w:val="en-US"/>
+        </w:rPr>
+        <w:t xml:space="preserve">        }</w:t>
+      </w:r>
+    </w:p>
+    <w:p>
+      <w:pPr>
+        <w:autoSpaceDE w:val="0"/>
+        <w:autoSpaceDN w:val="0"/>
+        <w:adjustRightInd w:val="0"/>
+        <w:spacing w:after="0" w:line="240" w:lineRule="auto"/>
+        <w:rPr>
+          <w:rFonts w:ascii="Consolas" w:hAnsi="Consolas" w:cs="Consolas"/>
+          <w:color w:val="000000"/>
+          <w:sz w:val="19"/>
+          <w:szCs w:val="19"/>
+          <w:lang w:val="en-US"/>
+        </w:rPr>
+      </w:pPr>
+    </w:p>
+    <w:p>
+      <w:pPr>
+        <w:autoSpaceDE w:val="0"/>
+        <w:autoSpaceDN w:val="0"/>
+        <w:adjustRightInd w:val="0"/>
+        <w:spacing w:after="0" w:line="240" w:lineRule="auto"/>
+        <w:rPr>
+          <w:rFonts w:ascii="Consolas" w:hAnsi="Consolas" w:cs="Consolas"/>
+          <w:color w:val="000000"/>
+          <w:sz w:val="19"/>
+          <w:szCs w:val="19"/>
+          <w:lang w:val="en-US"/>
+        </w:rPr>
+      </w:pPr>
+      <w:r>
+        <w:rPr>
+          <w:rFonts w:ascii="Consolas" w:hAnsi="Consolas" w:cs="Consolas"/>
+          <w:color w:val="000000"/>
+          <w:sz w:val="19"/>
+          <w:szCs w:val="19"/>
+          <w:lang w:val="en-US"/>
+        </w:rPr>
+        <w:t xml:space="preserve">        </w:t>
+      </w:r>
+      <w:r>
+        <w:rPr>
+          <w:rFonts w:ascii="Consolas" w:hAnsi="Consolas" w:cs="Consolas"/>
+          <w:color w:val="0000FF"/>
+          <w:sz w:val="19"/>
+          <w:szCs w:val="19"/>
+          <w:lang w:val="en-US"/>
+        </w:rPr>
+        <w:t>private</w:t>
+      </w:r>
+      <w:r>
+        <w:rPr>
+          <w:rFonts w:ascii="Consolas" w:hAnsi="Consolas" w:cs="Consolas"/>
+          <w:color w:val="000000"/>
+          <w:sz w:val="19"/>
+          <w:szCs w:val="19"/>
+          <w:lang w:val="en-US"/>
+        </w:rPr>
+        <w:t xml:space="preserve"> </w:t>
+      </w:r>
+      <w:r>
+        <w:rPr>
+          <w:rFonts w:ascii="Consolas" w:hAnsi="Consolas" w:cs="Consolas"/>
+          <w:color w:val="0000FF"/>
+          <w:sz w:val="19"/>
+          <w:szCs w:val="19"/>
+          <w:lang w:val="en-US"/>
+        </w:rPr>
+        <w:t>void</w:t>
+      </w:r>
+      <w:r>
+        <w:rPr>
+          <w:rFonts w:ascii="Consolas" w:hAnsi="Consolas" w:cs="Consolas"/>
+          <w:color w:val="000000"/>
+          <w:sz w:val="19"/>
+          <w:szCs w:val="19"/>
+          <w:lang w:val="en-US"/>
+        </w:rPr>
+        <w:t xml:space="preserve"> cutToolStripButton_</w:t>
+      </w:r>
+      <w:proofErr w:type="gramStart"/>
+      <w:r>
+        <w:rPr>
+          <w:rFonts w:ascii="Consolas" w:hAnsi="Consolas" w:cs="Consolas"/>
+          <w:color w:val="000000"/>
+          <w:sz w:val="19"/>
+          <w:szCs w:val="19"/>
+          <w:lang w:val="en-US"/>
+        </w:rPr>
+        <w:t>Click(</w:t>
+      </w:r>
+      <w:proofErr w:type="gramEnd"/>
+      <w:r>
+        <w:rPr>
+          <w:rFonts w:ascii="Consolas" w:hAnsi="Consolas" w:cs="Consolas"/>
+          <w:color w:val="0000FF"/>
+          <w:sz w:val="19"/>
+          <w:szCs w:val="19"/>
+          <w:lang w:val="en-US"/>
+        </w:rPr>
+        <w:t>object</w:t>
+      </w:r>
+      <w:r>
+        <w:rPr>
+          <w:rFonts w:ascii="Consolas" w:hAnsi="Consolas" w:cs="Consolas"/>
+          <w:color w:val="000000"/>
+          <w:sz w:val="19"/>
+          <w:szCs w:val="19"/>
+          <w:lang w:val="en-US"/>
+        </w:rPr>
+        <w:t xml:space="preserve"> sender, EventArgs e)</w:t>
+      </w:r>
+    </w:p>
+    <w:p>
+      <w:pPr>
+        <w:autoSpaceDE w:val="0"/>
+        <w:autoSpaceDN w:val="0"/>
+        <w:adjustRightInd w:val="0"/>
+        <w:spacing w:after="0" w:line="240" w:lineRule="auto"/>
+        <w:rPr>
+          <w:rFonts w:ascii="Consolas" w:hAnsi="Consolas" w:cs="Consolas"/>
+          <w:color w:val="000000"/>
+          <w:sz w:val="19"/>
+          <w:szCs w:val="19"/>
+          <w:lang w:val="en-US"/>
+        </w:rPr>
+      </w:pPr>
+      <w:r>
+        <w:rPr>
+          <w:rFonts w:ascii="Consolas" w:hAnsi="Consolas" w:cs="Consolas"/>
+          <w:color w:val="000000"/>
+          <w:sz w:val="19"/>
+          <w:szCs w:val="19"/>
+          <w:lang w:val="en-US"/>
+        </w:rPr>
+        <w:t xml:space="preserve">        {</w:t>
+      </w:r>
+    </w:p>
+    <w:p>
+      <w:pPr>
+        <w:autoSpaceDE w:val="0"/>
+        <w:autoSpaceDN w:val="0"/>
+        <w:adjustRightInd w:val="0"/>
+        <w:spacing w:after="0" w:line="240" w:lineRule="auto"/>
+        <w:rPr>
+          <w:rFonts w:ascii="Consolas" w:hAnsi="Consolas" w:cs="Consolas"/>
+          <w:color w:val="000000"/>
+          <w:sz w:val="19"/>
+          <w:szCs w:val="19"/>
+          <w:lang w:val="en-US"/>
+        </w:rPr>
+      </w:pPr>
+      <w:r>
+        <w:rPr>
+          <w:rFonts w:ascii="Consolas" w:hAnsi="Consolas" w:cs="Consolas"/>
+          <w:color w:val="000000"/>
+          <w:sz w:val="19"/>
+          <w:szCs w:val="19"/>
+          <w:lang w:val="en-US"/>
+        </w:rPr>
+        <w:lastRenderedPageBreak/>
+        <w:t xml:space="preserve">            richTextBox1.Cut();</w:t>
+      </w:r>
+    </w:p>
+    <w:p>
+      <w:pPr>
+        <w:autoSpaceDE w:val="0"/>
+        <w:autoSpaceDN w:val="0"/>
+        <w:adjustRightInd w:val="0"/>
+        <w:spacing w:after="0" w:line="240" w:lineRule="auto"/>
+        <w:rPr>
+          <w:rFonts w:ascii="Consolas" w:hAnsi="Consolas" w:cs="Consolas"/>
+          <w:color w:val="000000"/>
+          <w:sz w:val="19"/>
+          <w:szCs w:val="19"/>
+          <w:lang w:val="en-US"/>
+        </w:rPr>
+      </w:pPr>
+      <w:r>
+        <w:rPr>
+          <w:rFonts w:ascii="Consolas" w:hAnsi="Consolas" w:cs="Consolas"/>
+          <w:color w:val="000000"/>
+          <w:sz w:val="19"/>
+          <w:szCs w:val="19"/>
+          <w:lang w:val="en-US"/>
+        </w:rPr>
+        <w:t xml:space="preserve">        }</w:t>
+      </w:r>
+    </w:p>
+    <w:p>
+      <w:pPr>
+        <w:autoSpaceDE w:val="0"/>
+        <w:autoSpaceDN w:val="0"/>
+        <w:adjustRightInd w:val="0"/>
+        <w:spacing w:after="0" w:line="240" w:lineRule="auto"/>
+        <w:rPr>
+          <w:rFonts w:ascii="Consolas" w:hAnsi="Consolas" w:cs="Consolas"/>
+          <w:color w:val="000000"/>
+          <w:sz w:val="19"/>
+          <w:szCs w:val="19"/>
+          <w:lang w:val="en-US"/>
+        </w:rPr>
+      </w:pPr>
+    </w:p>
+    <w:p>
+      <w:pPr>
+        <w:autoSpaceDE w:val="0"/>
+        <w:autoSpaceDN w:val="0"/>
+        <w:adjustRightInd w:val="0"/>
+        <w:spacing w:after="0" w:line="240" w:lineRule="auto"/>
+        <w:rPr>
+          <w:rFonts w:ascii="Consolas" w:hAnsi="Consolas" w:cs="Consolas"/>
+          <w:color w:val="000000"/>
+          <w:sz w:val="19"/>
+          <w:szCs w:val="19"/>
+          <w:lang w:val="en-US"/>
+        </w:rPr>
+      </w:pPr>
+      <w:r>
+        <w:rPr>
+          <w:rFonts w:ascii="Consolas" w:hAnsi="Consolas" w:cs="Consolas"/>
+          <w:color w:val="000000"/>
+          <w:sz w:val="19"/>
+          <w:szCs w:val="19"/>
+          <w:lang w:val="en-US"/>
+        </w:rPr>
+        <w:t xml:space="preserve">        </w:t>
+      </w:r>
+      <w:r>
+        <w:rPr>
+          <w:rFonts w:ascii="Consolas" w:hAnsi="Consolas" w:cs="Consolas"/>
+          <w:color w:val="0000FF"/>
+          <w:sz w:val="19"/>
+          <w:szCs w:val="19"/>
+          <w:lang w:val="en-US"/>
+        </w:rPr>
+        <w:t>private</w:t>
+      </w:r>
+      <w:r>
+        <w:rPr>
+          <w:rFonts w:ascii="Consolas" w:hAnsi="Consolas" w:cs="Consolas"/>
+          <w:color w:val="000000"/>
+          <w:sz w:val="19"/>
+          <w:szCs w:val="19"/>
+          <w:lang w:val="en-US"/>
+        </w:rPr>
+        <w:t xml:space="preserve"> </w:t>
+      </w:r>
+      <w:r>
+        <w:rPr>
+          <w:rFonts w:ascii="Consolas" w:hAnsi="Consolas" w:cs="Consolas"/>
+          <w:color w:val="0000FF"/>
+          <w:sz w:val="19"/>
+          <w:szCs w:val="19"/>
+          <w:lang w:val="en-US"/>
+        </w:rPr>
+        <w:t>void</w:t>
+      </w:r>
+      <w:r>
+        <w:rPr>
+          <w:rFonts w:ascii="Consolas" w:hAnsi="Consolas" w:cs="Consolas"/>
+          <w:color w:val="000000"/>
+          <w:sz w:val="19"/>
+          <w:szCs w:val="19"/>
+          <w:lang w:val="en-US"/>
+        </w:rPr>
+        <w:t xml:space="preserve"> copyToolStripButton_</w:t>
+      </w:r>
+      <w:proofErr w:type="gramStart"/>
+      <w:r>
+        <w:rPr>
+          <w:rFonts w:ascii="Consolas" w:hAnsi="Consolas" w:cs="Consolas"/>
+          <w:color w:val="000000"/>
+          <w:sz w:val="19"/>
+          <w:szCs w:val="19"/>
+          <w:lang w:val="en-US"/>
+        </w:rPr>
+        <w:t>Click(</w:t>
+      </w:r>
+      <w:proofErr w:type="gramEnd"/>
+      <w:r>
+        <w:rPr>
+          <w:rFonts w:ascii="Consolas" w:hAnsi="Consolas" w:cs="Consolas"/>
+          <w:color w:val="0000FF"/>
+          <w:sz w:val="19"/>
+          <w:szCs w:val="19"/>
+          <w:lang w:val="en-US"/>
+        </w:rPr>
+        <w:t>object</w:t>
+      </w:r>
+      <w:r>
+        <w:rPr>
+          <w:rFonts w:ascii="Consolas" w:hAnsi="Consolas" w:cs="Consolas"/>
+          <w:color w:val="000000"/>
+          <w:sz w:val="19"/>
+          <w:szCs w:val="19"/>
+          <w:lang w:val="en-US"/>
+        </w:rPr>
+        <w:t xml:space="preserve"> sender, EventArgs e)</w:t>
+      </w:r>
+    </w:p>
+    <w:p>
+      <w:pPr>
+        <w:autoSpaceDE w:val="0"/>
+        <w:autoSpaceDN w:val="0"/>
+        <w:adjustRightInd w:val="0"/>
+        <w:spacing w:after="0" w:line="240" w:lineRule="auto"/>
+        <w:rPr>
+          <w:rFonts w:ascii="Consolas" w:hAnsi="Consolas" w:cs="Consolas"/>
+          <w:color w:val="000000"/>
+          <w:sz w:val="19"/>
+          <w:szCs w:val="19"/>
+          <w:lang w:val="en-US"/>
+        </w:rPr>
+      </w:pPr>
+      <w:r>
+        <w:rPr>
+          <w:rFonts w:ascii="Consolas" w:hAnsi="Consolas" w:cs="Consolas"/>
+          <w:color w:val="000000"/>
+          <w:sz w:val="19"/>
+          <w:szCs w:val="19"/>
+          <w:lang w:val="en-US"/>
+        </w:rPr>
+        <w:t xml:space="preserve">        {</w:t>
+      </w:r>
+    </w:p>
+    <w:p>
+      <w:pPr>
+        <w:autoSpaceDE w:val="0"/>
+        <w:autoSpaceDN w:val="0"/>
+        <w:adjustRightInd w:val="0"/>
+        <w:spacing w:after="0" w:line="240" w:lineRule="auto"/>
+        <w:rPr>
+          <w:rFonts w:ascii="Consolas" w:hAnsi="Consolas" w:cs="Consolas"/>
+          <w:color w:val="000000"/>
+          <w:sz w:val="19"/>
+          <w:szCs w:val="19"/>
+          <w:lang w:val="en-US"/>
+        </w:rPr>
+      </w:pPr>
+      <w:r>
+        <w:rPr>
+          <w:rFonts w:ascii="Consolas" w:hAnsi="Consolas" w:cs="Consolas"/>
+          <w:color w:val="000000"/>
+          <w:sz w:val="19"/>
+          <w:szCs w:val="19"/>
+          <w:lang w:val="en-US"/>
+        </w:rPr>
+        <w:t xml:space="preserve">            richTextBox1.Copy();</w:t>
+      </w:r>
+    </w:p>
+    <w:p>
+      <w:pPr>
+        <w:autoSpaceDE w:val="0"/>
+        <w:autoSpaceDN w:val="0"/>
+        <w:adjustRightInd w:val="0"/>
+        <w:spacing w:after="0" w:line="240" w:lineRule="auto"/>
+        <w:rPr>
+          <w:rFonts w:ascii="Consolas" w:hAnsi="Consolas" w:cs="Consolas"/>
+          <w:color w:val="000000"/>
+          <w:sz w:val="19"/>
+          <w:szCs w:val="19"/>
+          <w:lang w:val="en-US"/>
+        </w:rPr>
+      </w:pPr>
+      <w:r>
+        <w:rPr>
+          <w:rFonts w:ascii="Consolas" w:hAnsi="Consolas" w:cs="Consolas"/>
+          <w:color w:val="000000"/>
+          <w:sz w:val="19"/>
+          <w:szCs w:val="19"/>
+          <w:lang w:val="en-US"/>
+        </w:rPr>
+        <w:t xml:space="preserve">        }</w:t>
+      </w:r>
+    </w:p>
+    <w:p>
+      <w:pPr>
+        <w:autoSpaceDE w:val="0"/>
+        <w:autoSpaceDN w:val="0"/>
+        <w:adjustRightInd w:val="0"/>
+        <w:spacing w:after="0" w:line="240" w:lineRule="auto"/>
+        <w:rPr>
+          <w:rFonts w:ascii="Consolas" w:hAnsi="Consolas" w:cs="Consolas"/>
+          <w:color w:val="000000"/>
+          <w:sz w:val="19"/>
+          <w:szCs w:val="19"/>
+          <w:lang w:val="en-US"/>
+        </w:rPr>
+      </w:pPr>
+    </w:p>
+    <w:p>
+      <w:pPr>
+        <w:autoSpaceDE w:val="0"/>
+        <w:autoSpaceDN w:val="0"/>
+        <w:adjustRightInd w:val="0"/>
+        <w:spacing w:after="0" w:line="240" w:lineRule="auto"/>
+        <w:rPr>
+          <w:rFonts w:ascii="Consolas" w:hAnsi="Consolas" w:cs="Consolas"/>
+          <w:color w:val="000000"/>
+          <w:sz w:val="19"/>
+          <w:szCs w:val="19"/>
+          <w:lang w:val="en-US"/>
+        </w:rPr>
+      </w:pPr>
+      <w:r>
+        <w:rPr>
+          <w:rFonts w:ascii="Consolas" w:hAnsi="Consolas" w:cs="Consolas"/>
+          <w:color w:val="000000"/>
+          <w:sz w:val="19"/>
+          <w:szCs w:val="19"/>
+          <w:lang w:val="en-US"/>
+        </w:rPr>
+        <w:t xml:space="preserve">        </w:t>
+      </w:r>
+      <w:r>
+        <w:rPr>
+          <w:rFonts w:ascii="Consolas" w:hAnsi="Consolas" w:cs="Consolas"/>
+          <w:color w:val="0000FF"/>
+          <w:sz w:val="19"/>
+          <w:szCs w:val="19"/>
+          <w:lang w:val="en-US"/>
+        </w:rPr>
+        <w:t>private</w:t>
+      </w:r>
+      <w:r>
+        <w:rPr>
+          <w:rFonts w:ascii="Consolas" w:hAnsi="Consolas" w:cs="Consolas"/>
+          <w:color w:val="000000"/>
+          <w:sz w:val="19"/>
+          <w:szCs w:val="19"/>
+          <w:lang w:val="en-US"/>
+        </w:rPr>
+        <w:t xml:space="preserve"> </w:t>
+      </w:r>
+      <w:r>
+        <w:rPr>
+          <w:rFonts w:ascii="Consolas" w:hAnsi="Consolas" w:cs="Consolas"/>
+          <w:color w:val="0000FF"/>
+          <w:sz w:val="19"/>
+          <w:szCs w:val="19"/>
+          <w:lang w:val="en-US"/>
+        </w:rPr>
+        <w:t>void</w:t>
+      </w:r>
+      <w:r>
+        <w:rPr>
+          <w:rFonts w:ascii="Consolas" w:hAnsi="Consolas" w:cs="Consolas"/>
+          <w:color w:val="000000"/>
+          <w:sz w:val="19"/>
+          <w:szCs w:val="19"/>
+          <w:lang w:val="en-US"/>
+        </w:rPr>
+        <w:t xml:space="preserve"> pasteToolStripButton_</w:t>
+      </w:r>
+      <w:proofErr w:type="gramStart"/>
+      <w:r>
+        <w:rPr>
+          <w:rFonts w:ascii="Consolas" w:hAnsi="Consolas" w:cs="Consolas"/>
+          <w:color w:val="000000"/>
+          <w:sz w:val="19"/>
+          <w:szCs w:val="19"/>
+          <w:lang w:val="en-US"/>
+        </w:rPr>
+        <w:t>Click(</w:t>
+      </w:r>
+      <w:proofErr w:type="gramEnd"/>
+      <w:r>
+        <w:rPr>
+          <w:rFonts w:ascii="Consolas" w:hAnsi="Consolas" w:cs="Consolas"/>
+          <w:color w:val="0000FF"/>
+          <w:sz w:val="19"/>
+          <w:szCs w:val="19"/>
+          <w:lang w:val="en-US"/>
+        </w:rPr>
+        <w:t>object</w:t>
+      </w:r>
+      <w:r>
+        <w:rPr>
+          <w:rFonts w:ascii="Consolas" w:hAnsi="Consolas" w:cs="Consolas"/>
+          <w:color w:val="000000"/>
+          <w:sz w:val="19"/>
+          <w:szCs w:val="19"/>
+          <w:lang w:val="en-US"/>
+        </w:rPr>
+        <w:t xml:space="preserve"> sender, EventArgs e)</w:t>
+      </w:r>
+    </w:p>
+    <w:p>
+      <w:pPr>
+        <w:autoSpaceDE w:val="0"/>
+        <w:autoSpaceDN w:val="0"/>
+        <w:adjustRightInd w:val="0"/>
+        <w:spacing w:after="0" w:line="240" w:lineRule="auto"/>
+        <w:rPr>
+          <w:rFonts w:ascii="Consolas" w:hAnsi="Consolas" w:cs="Consolas"/>
+          <w:color w:val="000000"/>
+          <w:sz w:val="19"/>
+          <w:szCs w:val="19"/>
+          <w:lang w:val="en-US"/>
+        </w:rPr>
+      </w:pPr>
+      <w:r>
+        <w:rPr>
+          <w:rFonts w:ascii="Consolas" w:hAnsi="Consolas" w:cs="Consolas"/>
+          <w:color w:val="000000"/>
+          <w:sz w:val="19"/>
+          <w:szCs w:val="19"/>
+          <w:lang w:val="en-US"/>
+        </w:rPr>
+        <w:t xml:space="preserve">        {</w:t>
+      </w:r>
+    </w:p>
+    <w:p>
+      <w:pPr>
+        <w:autoSpaceDE w:val="0"/>
+        <w:autoSpaceDN w:val="0"/>
+        <w:adjustRightInd w:val="0"/>
+        <w:spacing w:after="0" w:line="240" w:lineRule="auto"/>
+        <w:rPr>
+          <w:rFonts w:ascii="Consolas" w:hAnsi="Consolas" w:cs="Consolas"/>
+          <w:color w:val="000000"/>
+          <w:sz w:val="19"/>
+          <w:szCs w:val="19"/>
+          <w:lang w:val="en-US"/>
+        </w:rPr>
+      </w:pPr>
+      <w:r>
+        <w:rPr>
+          <w:rFonts w:ascii="Consolas" w:hAnsi="Consolas" w:cs="Consolas"/>
+          <w:color w:val="000000"/>
+          <w:sz w:val="19"/>
+          <w:szCs w:val="19"/>
+          <w:lang w:val="en-US"/>
+        </w:rPr>
+        <w:t xml:space="preserve">            richTextBox1.Paste();</w:t>
+      </w:r>
+    </w:p>
+    <w:p>
+      <w:pPr>
+        <w:autoSpaceDE w:val="0"/>
+        <w:autoSpaceDN w:val="0"/>
+        <w:adjustRightInd w:val="0"/>
+        <w:spacing w:after="0" w:line="240" w:lineRule="auto"/>
+        <w:rPr>
+          <w:rFonts w:ascii="Consolas" w:hAnsi="Consolas" w:cs="Consolas"/>
+          <w:color w:val="000000"/>
+          <w:sz w:val="19"/>
+          <w:szCs w:val="19"/>
+          <w:lang w:val="en-US"/>
+        </w:rPr>
+      </w:pPr>
+      <w:r>
+        <w:rPr>
+          <w:rFonts w:ascii="Consolas" w:hAnsi="Consolas" w:cs="Consolas"/>
+          <w:color w:val="000000"/>
+          <w:sz w:val="19"/>
+          <w:szCs w:val="19"/>
+          <w:lang w:val="en-US"/>
+        </w:rPr>
+        <w:t xml:space="preserve">        }</w:t>
+      </w:r>
+    </w:p>
+    <w:p>
+      <w:pPr>
+        <w:autoSpaceDE w:val="0"/>
+        <w:autoSpaceDN w:val="0"/>
+        <w:adjustRightInd w:val="0"/>
+        <w:spacing w:after="0" w:line="240" w:lineRule="auto"/>
+        <w:rPr>
+          <w:rFonts w:ascii="Consolas" w:hAnsi="Consolas" w:cs="Consolas"/>
+          <w:color w:val="000000"/>
+          <w:sz w:val="19"/>
+          <w:szCs w:val="19"/>
+          <w:lang w:val="en-US"/>
+        </w:rPr>
+      </w:pPr>
+      <w:r>
+        <w:rPr>
+          <w:rFonts w:ascii="Consolas" w:hAnsi="Consolas" w:cs="Consolas"/>
+          <w:color w:val="000000"/>
+          <w:sz w:val="19"/>
+          <w:szCs w:val="19"/>
+          <w:lang w:val="en-US"/>
+        </w:rPr>
+        <w:t xml:space="preserve">    }</w:t>
+      </w:r>
+    </w:p>
+    <w:p>
+      <w:pPr>
+        <w:autoSpaceDE w:val="0"/>
+        <w:autoSpaceDN w:val="0"/>
+        <w:adjustRightInd w:val="0"/>
+        <w:spacing w:after="0" w:line="240" w:lineRule="auto"/>
+        <w:rPr>
+          <w:rFonts w:ascii="Consolas" w:hAnsi="Consolas" w:cs="Consolas"/>
+          <w:color w:val="000000"/>
+          <w:sz w:val="19"/>
+          <w:szCs w:val="19"/>
+          <w:lang w:val="en-US"/>
+        </w:rPr>
+      </w:pPr>
+      <w:r>
+        <w:rPr>
+          <w:rFonts w:ascii="Consolas" w:hAnsi="Consolas" w:cs="Consolas"/>
+          <w:color w:val="000000"/>
+          <w:sz w:val="19"/>
+          <w:szCs w:val="19"/>
+          <w:lang w:val="en-US"/>
+        </w:rPr>
+        <w:t>}</w:t>
+      </w:r>
+    </w:p>
+    <w:p>
+      <w:pPr>
+        <w:rPr>
+          <w:rFonts w:ascii="Times New Roman" w:hAnsi="Times New Roman" w:cs="Times New Roman"/>
+          <w:bCs/>
+          <w:sz w:val="28"/>
+          <w:szCs w:val="28"/>
+          <w:lang w:val="en-US"/>
+        </w:rPr>
+      </w:pPr>
+    </w:p>
+    <w:p>
+      <w:pPr>
+        <w:rPr>
+          <w:rFonts w:ascii="Times New Roman" w:hAnsi="Times New Roman" w:cs="Times New Roman"/>
+          <w:bCs/>
+          <w:sz w:val="28"/>
+          <w:szCs w:val="28"/>
+          <w:lang w:val="en-US"/>
+        </w:rPr>
+      </w:pPr>
+      <w:r>
+        <w:rPr>
+          <w:noProof/>
+        </w:rPr>
+        <w:drawing>
+          <wp:inline distT="0" distB="0" distL="0" distR="0" wp14:anchorId="64D00142" wp14:editId="7B6EE687">
+            <wp:extent cx="5940425" cy="3926205"/>
+            <wp:effectExtent l="0" t="0" r="3175" b="0"/>
+            <wp:docPr id="3" name="Picture 3"/>
+            <wp:cNvGraphicFramePr>
+              <a:graphicFrameLocks xmlns:a="http://schemas.openxmlformats.org/drawingml/2006/main" noChangeAspect="1"/>
+            </wp:cNvGraphicFramePr>
+            <a:graphic xmlns:a="http://schemas.openxmlformats.org/drawingml/2006/main">
+              <a:graphicData uri="http://schemas.openxmlformats.org/drawingml/2006/picture">
+                <pic:pic xmlns:pic="http://schemas.openxmlformats.org/drawingml/2006/picture">
+                  <pic:nvPicPr>
+                    <pic:cNvPr id="1" name=""/>
+                    <pic:cNvPicPr/>
+                  </pic:nvPicPr>
+                  <pic:blipFill>
+                    <a:blip r:embed="rId10"/>
+                    <a:stretch>
+                      <a:fillRect/>
+                    </a:stretch>
+                  </pic:blipFill>
+                  <pic:spPr>
+                    <a:xfrm>
+                      <a:off x="0" y="0"/>
+                      <a:ext cx="5940425" cy="3926205"/>
+                    </a:xfrm>
+                    <a:prstGeom prst="rect">
+                      <a:avLst/>
+                    </a:prstGeom>
+                  </pic:spPr>
+                </pic:pic>
+              </a:graphicData>
+            </a:graphic>
+          </wp:inline>
+        </w:drawing>
+      </w:r>
+    </w:p>
+    <w:p>
+      <w:pPr>
+        <w:rPr>
+          <w:rFonts w:ascii="Times New Roman" w:hAnsi="Times New Roman" w:cs="Times New Roman"/>
+          <w:bCs/>
+          <w:sz w:val="28"/>
+          <w:szCs w:val="28"/>
+          <w:lang w:val="en-US"/>
+        </w:rPr>
+      </w:pPr>
+    </w:p>
+    <w:p>
+      <w:pPr>
         <w:pStyle w:val="ListParagraph"/>
         <w:ind w:left="1068"/>
         <w:rPr>
@@ -5877,7 +9123,6 @@
         </w:rPr>
         <w:t xml:space="preserve">, </w:t>
       </w:r>
-      <w:proofErr w:type="spellStart"/>
       <w:r>
         <w:rPr>
           <w:rFonts w:ascii="Times New Roman" w:hAnsi="Times New Roman" w:cs="Times New Roman"/>
@@ -5888,7 +9133,6 @@
         </w:rPr>
         <w:t>ListBox</w:t>
       </w:r>
-      <w:proofErr w:type="spellEnd"/>
       <w:r>
         <w:rPr>
           <w:rFonts w:ascii="Times New Roman" w:hAnsi="Times New Roman" w:cs="Times New Roman"/>
@@ -5899,7 +9143,6 @@
         </w:rPr>
         <w:t xml:space="preserve">, </w:t>
       </w:r>
-      <w:proofErr w:type="spellStart"/>
       <w:r>
         <w:rPr>
           <w:rFonts w:ascii="Times New Roman" w:hAnsi="Times New Roman" w:cs="Times New Roman"/>
@@ -5910,7 +9153,6 @@
         </w:rPr>
         <w:t>ComboBox</w:t>
       </w:r>
-      <w:proofErr w:type="spellEnd"/>
       <w:r>
         <w:rPr>
           <w:rFonts w:ascii="Times New Roman" w:hAnsi="Times New Roman" w:cs="Times New Roman"/>
@@ -6906,6 +10148,7 @@
   <w:style w:type="character" w:default="1" w:styleId="DefaultParagraphFont">
     <w:name w:val="Default Paragraph Font"/>
     <w:uiPriority w:val="1"/>
+    <w:semiHidden/>
     <w:unhideWhenUsed/>
   </w:style>
   <w:style w:type="table" w:default="1" w:styleId="TableNormal">

--- a/отчеты/Лабораторная работа 8.docx
+++ b/отчеты/Лабораторная работа 8.docx
@@ -898,36 +898,16 @@
           <w:sz w:val="28"/>
           <w:szCs w:val="21"/>
         </w:rPr>
-        <w:t>Цель работы</w:t>
-      </w:r>
-      <w:proofErr w:type="gramStart"/>
-      <w:r>
-        <w:rPr>
-          <w:rFonts w:ascii="Times New Roman" w:hAnsi="Times New Roman" w:cs="Times New Roman"/>
-          <w:b/>
+        <w:t xml:space="preserve">Цель работы: </w:t>
+      </w:r>
+      <w:r>
+        <w:rPr>
+          <w:rFonts w:ascii="Times New Roman" w:hAnsi="Times New Roman" w:cs="Times New Roman"/>
+          <w:bCs/>
           <w:sz w:val="28"/>
           <w:szCs w:val="21"/>
         </w:rPr>
-        <w:t xml:space="preserve">: </w:t>
-      </w:r>
-      <w:r>
-        <w:rPr>
-          <w:rFonts w:ascii="Times New Roman" w:hAnsi="Times New Roman" w:cs="Times New Roman"/>
-          <w:bCs/>
-          <w:sz w:val="28"/>
-          <w:szCs w:val="21"/>
-        </w:rPr>
-        <w:t>Изучить</w:t>
-      </w:r>
-      <w:proofErr w:type="gramEnd"/>
-      <w:r>
-        <w:rPr>
-          <w:rFonts w:ascii="Times New Roman" w:hAnsi="Times New Roman" w:cs="Times New Roman"/>
-          <w:bCs/>
-          <w:sz w:val="28"/>
-          <w:szCs w:val="21"/>
-        </w:rPr>
-        <w:t xml:space="preserve"> класс Control, ListBox, ComboBox. Изучить создание диалоговых окон.</w:t>
+        <w:t>Изучить класс Control, ListBox, ComboBox. Изучить создание диалоговых окон.</w:t>
       </w:r>
     </w:p>
     <w:p>
@@ -1165,9 +1145,88 @@
           <w:szCs w:val="19"/>
           <w:lang w:val="en-US"/>
         </w:rPr>
-        <w:t>Form</w:t>
-      </w:r>
-      <w:proofErr w:type="gramStart"/>
+        <w:t>Form1</w:t>
+      </w:r>
+      <w:r>
+        <w:rPr>
+          <w:rFonts w:ascii="Consolas" w:hAnsi="Consolas" w:cs="Consolas"/>
+          <w:color w:val="000000"/>
+          <w:sz w:val="19"/>
+          <w:szCs w:val="19"/>
+          <w:lang w:val="en-US"/>
+        </w:rPr>
+        <w:t xml:space="preserve"> : Form</w:t>
+      </w:r>
+    </w:p>
+    <w:p>
+      <w:pPr>
+        <w:autoSpaceDE w:val="0"/>
+        <w:autoSpaceDN w:val="0"/>
+        <w:adjustRightInd w:val="0"/>
+        <w:spacing w:after="0" w:line="240" w:lineRule="auto"/>
+        <w:rPr>
+          <w:rFonts w:ascii="Consolas" w:hAnsi="Consolas" w:cs="Consolas"/>
+          <w:color w:val="000000"/>
+          <w:sz w:val="19"/>
+          <w:szCs w:val="19"/>
+          <w:lang w:val="en-US"/>
+        </w:rPr>
+      </w:pPr>
+      <w:r>
+        <w:rPr>
+          <w:rFonts w:ascii="Consolas" w:hAnsi="Consolas" w:cs="Consolas"/>
+          <w:color w:val="000000"/>
+          <w:sz w:val="19"/>
+          <w:szCs w:val="19"/>
+          <w:lang w:val="en-US"/>
+        </w:rPr>
+        <w:t xml:space="preserve">    {</w:t>
+      </w:r>
+    </w:p>
+    <w:p>
+      <w:pPr>
+        <w:autoSpaceDE w:val="0"/>
+        <w:autoSpaceDN w:val="0"/>
+        <w:adjustRightInd w:val="0"/>
+        <w:spacing w:after="0" w:line="240" w:lineRule="auto"/>
+        <w:rPr>
+          <w:rFonts w:ascii="Consolas" w:hAnsi="Consolas" w:cs="Consolas"/>
+          <w:color w:val="000000"/>
+          <w:sz w:val="19"/>
+          <w:szCs w:val="19"/>
+          <w:lang w:val="en-US"/>
+        </w:rPr>
+      </w:pPr>
+      <w:r>
+        <w:rPr>
+          <w:rFonts w:ascii="Consolas" w:hAnsi="Consolas" w:cs="Consolas"/>
+          <w:color w:val="000000"/>
+          <w:sz w:val="19"/>
+          <w:szCs w:val="19"/>
+          <w:lang w:val="en-US"/>
+        </w:rPr>
+        <w:t xml:space="preserve">        </w:t>
+      </w:r>
+      <w:r>
+        <w:rPr>
+          <w:rFonts w:ascii="Consolas" w:hAnsi="Consolas" w:cs="Consolas"/>
+          <w:color w:val="0000FF"/>
+          <w:sz w:val="19"/>
+          <w:szCs w:val="19"/>
+          <w:lang w:val="en-US"/>
+        </w:rPr>
+        <w:t>public</w:t>
+      </w:r>
+      <w:r>
+        <w:rPr>
+          <w:rFonts w:ascii="Consolas" w:hAnsi="Consolas" w:cs="Consolas"/>
+          <w:color w:val="000000"/>
+          <w:sz w:val="19"/>
+          <w:szCs w:val="19"/>
+          <w:lang w:val="en-US"/>
+        </w:rPr>
+        <w:t xml:space="preserve"> </w:t>
+      </w:r>
       <w:r>
         <w:rPr>
           <w:rFonts w:ascii="Consolas" w:hAnsi="Consolas" w:cs="Consolas"/>
@@ -1176,54 +1235,108 @@
           <w:szCs w:val="19"/>
           <w:lang w:val="en-US"/>
         </w:rPr>
-        <w:t>1</w:t>
-      </w:r>
-      <w:r>
-        <w:rPr>
-          <w:rFonts w:ascii="Consolas" w:hAnsi="Consolas" w:cs="Consolas"/>
-          <w:color w:val="000000"/>
-          <w:sz w:val="19"/>
-          <w:szCs w:val="19"/>
-          <w:lang w:val="en-US"/>
-        </w:rPr>
-        <w:t xml:space="preserve"> :</w:t>
-      </w:r>
-      <w:proofErr w:type="gramEnd"/>
-      <w:r>
-        <w:rPr>
-          <w:rFonts w:ascii="Consolas" w:hAnsi="Consolas" w:cs="Consolas"/>
-          <w:color w:val="000000"/>
-          <w:sz w:val="19"/>
-          <w:szCs w:val="19"/>
-          <w:lang w:val="en-US"/>
-        </w:rPr>
-        <w:t xml:space="preserve"> Form</w:t>
-      </w:r>
-    </w:p>
-    <w:p>
-      <w:pPr>
-        <w:autoSpaceDE w:val="0"/>
-        <w:autoSpaceDN w:val="0"/>
-        <w:adjustRightInd w:val="0"/>
-        <w:spacing w:after="0" w:line="240" w:lineRule="auto"/>
-        <w:rPr>
-          <w:rFonts w:ascii="Consolas" w:hAnsi="Consolas" w:cs="Consolas"/>
-          <w:color w:val="000000"/>
-          <w:sz w:val="19"/>
-          <w:szCs w:val="19"/>
-          <w:lang w:val="en-US"/>
-        </w:rPr>
-      </w:pPr>
-      <w:r>
-        <w:rPr>
-          <w:rFonts w:ascii="Consolas" w:hAnsi="Consolas" w:cs="Consolas"/>
-          <w:color w:val="000000"/>
-          <w:sz w:val="19"/>
-          <w:szCs w:val="19"/>
-          <w:lang w:val="en-US"/>
-        </w:rPr>
-        <w:t xml:space="preserve">    {</w:t>
-      </w:r>
+        <w:t>Form1</w:t>
+      </w:r>
+      <w:r>
+        <w:rPr>
+          <w:rFonts w:ascii="Consolas" w:hAnsi="Consolas" w:cs="Consolas"/>
+          <w:color w:val="000000"/>
+          <w:sz w:val="19"/>
+          <w:szCs w:val="19"/>
+          <w:lang w:val="en-US"/>
+        </w:rPr>
+        <w:t>()</w:t>
+      </w:r>
+    </w:p>
+    <w:p>
+      <w:pPr>
+        <w:autoSpaceDE w:val="0"/>
+        <w:autoSpaceDN w:val="0"/>
+        <w:adjustRightInd w:val="0"/>
+        <w:spacing w:after="0" w:line="240" w:lineRule="auto"/>
+        <w:rPr>
+          <w:rFonts w:ascii="Consolas" w:hAnsi="Consolas" w:cs="Consolas"/>
+          <w:color w:val="000000"/>
+          <w:sz w:val="19"/>
+          <w:szCs w:val="19"/>
+          <w:lang w:val="en-US"/>
+        </w:rPr>
+      </w:pPr>
+      <w:r>
+        <w:rPr>
+          <w:rFonts w:ascii="Consolas" w:hAnsi="Consolas" w:cs="Consolas"/>
+          <w:color w:val="000000"/>
+          <w:sz w:val="19"/>
+          <w:szCs w:val="19"/>
+          <w:lang w:val="en-US"/>
+        </w:rPr>
+        <w:t xml:space="preserve">        {</w:t>
+      </w:r>
+    </w:p>
+    <w:p>
+      <w:pPr>
+        <w:autoSpaceDE w:val="0"/>
+        <w:autoSpaceDN w:val="0"/>
+        <w:adjustRightInd w:val="0"/>
+        <w:spacing w:after="0" w:line="240" w:lineRule="auto"/>
+        <w:rPr>
+          <w:rFonts w:ascii="Consolas" w:hAnsi="Consolas" w:cs="Consolas"/>
+          <w:color w:val="000000"/>
+          <w:sz w:val="19"/>
+          <w:szCs w:val="19"/>
+          <w:lang w:val="en-US"/>
+        </w:rPr>
+      </w:pPr>
+      <w:r>
+        <w:rPr>
+          <w:rFonts w:ascii="Consolas" w:hAnsi="Consolas" w:cs="Consolas"/>
+          <w:color w:val="000000"/>
+          <w:sz w:val="19"/>
+          <w:szCs w:val="19"/>
+          <w:lang w:val="en-US"/>
+        </w:rPr>
+        <w:t xml:space="preserve">            InitializeComponent();</w:t>
+      </w:r>
+    </w:p>
+    <w:p>
+      <w:pPr>
+        <w:autoSpaceDE w:val="0"/>
+        <w:autoSpaceDN w:val="0"/>
+        <w:adjustRightInd w:val="0"/>
+        <w:spacing w:after="0" w:line="240" w:lineRule="auto"/>
+        <w:rPr>
+          <w:rFonts w:ascii="Consolas" w:hAnsi="Consolas" w:cs="Consolas"/>
+          <w:color w:val="000000"/>
+          <w:sz w:val="19"/>
+          <w:szCs w:val="19"/>
+          <w:lang w:val="en-US"/>
+        </w:rPr>
+      </w:pPr>
+      <w:r>
+        <w:rPr>
+          <w:rFonts w:ascii="Consolas" w:hAnsi="Consolas" w:cs="Consolas"/>
+          <w:color w:val="000000"/>
+          <w:sz w:val="19"/>
+          <w:szCs w:val="19"/>
+          <w:lang w:val="en-US"/>
+        </w:rPr>
+        <w:t xml:space="preserve">        }</w:t>
+      </w:r>
+    </w:p>
+    <w:p>
+      <w:pPr>
+        <w:autoSpaceDE w:val="0"/>
+        <w:autoSpaceDN w:val="0"/>
+        <w:adjustRightInd w:val="0"/>
+        <w:spacing w:after="0" w:line="240" w:lineRule="auto"/>
+        <w:rPr>
+          <w:rFonts w:ascii="Consolas" w:hAnsi="Consolas" w:cs="Consolas"/>
+          <w:color w:val="000000"/>
+          <w:sz w:val="19"/>
+          <w:szCs w:val="19"/>
+          <w:lang w:val="en-US"/>
+        </w:rPr>
+      </w:pPr>
     </w:p>
     <w:p>
       <w:pPr>
@@ -1257,7 +1370,7 @@
           <w:szCs w:val="19"/>
           <w:lang w:val="en-US"/>
         </w:rPr>
-        <w:t>public</w:t>
+        <w:t>private</w:t>
       </w:r>
       <w:r>
         <w:rPr>
@@ -1272,22 +1385,42 @@
       <w:r>
         <w:rPr>
           <w:rFonts w:ascii="Consolas" w:hAnsi="Consolas" w:cs="Consolas"/>
-          <w:color w:val="2B91AF"/>
-          <w:sz w:val="19"/>
-          <w:szCs w:val="19"/>
-          <w:lang w:val="en-US"/>
-        </w:rPr>
-        <w:t>Form1</w:t>
-      </w:r>
-      <w:r>
-        <w:rPr>
-          <w:rFonts w:ascii="Consolas" w:hAnsi="Consolas" w:cs="Consolas"/>
-          <w:color w:val="000000"/>
-          <w:sz w:val="19"/>
-          <w:szCs w:val="19"/>
-          <w:lang w:val="en-US"/>
-        </w:rPr>
-        <w:t>()</w:t>
+          <w:color w:val="0000FF"/>
+          <w:sz w:val="19"/>
+          <w:szCs w:val="19"/>
+          <w:lang w:val="en-US"/>
+        </w:rPr>
+        <w:t>void</w:t>
+      </w:r>
+      <w:r>
+        <w:rPr>
+          <w:rFonts w:ascii="Consolas" w:hAnsi="Consolas" w:cs="Consolas"/>
+          <w:color w:val="000000"/>
+          <w:sz w:val="19"/>
+          <w:szCs w:val="19"/>
+          <w:lang w:val="en-US"/>
+        </w:rPr>
+        <w:t xml:space="preserve"> myActionToolStripMenuItem_Click(</w:t>
+      </w:r>
+      <w:r>
+        <w:rPr>
+          <w:rFonts w:ascii="Consolas" w:hAnsi="Consolas" w:cs="Consolas"/>
+          <w:color w:val="0000FF"/>
+          <w:sz w:val="19"/>
+          <w:szCs w:val="19"/>
+          <w:lang w:val="en-US"/>
+        </w:rPr>
+        <w:t>object</w:t>
+      </w:r>
+      <w:r>
+        <w:rPr>
+          <w:rFonts w:ascii="Consolas" w:hAnsi="Consolas" w:cs="Consolas"/>
+          <w:color w:val="000000"/>
+          <w:sz w:val="19"/>
+          <w:szCs w:val="19"/>
+          <w:lang w:val="en-US"/>
+        </w:rPr>
+        <w:t xml:space="preserve"> sender, EventArgs e)</w:t>
       </w:r>
     </w:p>
     <w:p>
@@ -1337,20 +1470,18 @@
           <w:szCs w:val="19"/>
           <w:lang w:val="en-US"/>
         </w:rPr>
-        <w:t xml:space="preserve">            </w:t>
-      </w:r>
-      <w:proofErr w:type="gramStart"/>
-      <w:r>
-        <w:rPr>
-          <w:rFonts w:ascii="Consolas" w:hAnsi="Consolas" w:cs="Consolas"/>
-          <w:color w:val="000000"/>
-          <w:sz w:val="19"/>
-          <w:szCs w:val="19"/>
-          <w:lang w:val="en-US"/>
-        </w:rPr>
-        <w:t>InitializeComponent(</w:t>
-      </w:r>
-      <w:proofErr w:type="gramEnd"/>
+        <w:t xml:space="preserve">            MessageBox.Show(</w:t>
+      </w:r>
+      <w:r>
+        <w:rPr>
+          <w:rFonts w:ascii="Consolas" w:hAnsi="Consolas" w:cs="Consolas"/>
+          <w:color w:val="A31515"/>
+          <w:sz w:val="19"/>
+          <w:szCs w:val="19"/>
+          <w:lang w:val="en-US"/>
+        </w:rPr>
+        <w:t>"Menu item"</w:t>
+      </w:r>
       <w:r>
         <w:rPr>
           <w:rFonts w:ascii="Consolas" w:hAnsi="Consolas" w:cs="Consolas"/>
@@ -1464,20 +1595,8 @@
           <w:szCs w:val="19"/>
           <w:lang w:val="en-US"/>
         </w:rPr>
-        <w:t xml:space="preserve"> myActionToolStripMenuItem_</w:t>
-      </w:r>
-      <w:proofErr w:type="gramStart"/>
-      <w:r>
-        <w:rPr>
-          <w:rFonts w:ascii="Consolas" w:hAnsi="Consolas" w:cs="Consolas"/>
-          <w:color w:val="000000"/>
-          <w:sz w:val="19"/>
-          <w:szCs w:val="19"/>
-          <w:lang w:val="en-US"/>
-        </w:rPr>
-        <w:t>Click(</w:t>
-      </w:r>
-      <w:proofErr w:type="gramEnd"/>
+        <w:t xml:space="preserve"> cutToolStripMenuItem_Click(</w:t>
+      </w:r>
       <w:r>
         <w:rPr>
           <w:rFonts w:ascii="Consolas" w:hAnsi="Consolas" w:cs="Consolas"/>
@@ -1546,7 +1665,707 @@
           <w:szCs w:val="19"/>
           <w:lang w:val="en-US"/>
         </w:rPr>
-        <w:t xml:space="preserve">            MessageBox.Show(</w:t>
+        <w:t xml:space="preserve">            textBox1.Cut();</w:t>
+      </w:r>
+    </w:p>
+    <w:p>
+      <w:pPr>
+        <w:autoSpaceDE w:val="0"/>
+        <w:autoSpaceDN w:val="0"/>
+        <w:adjustRightInd w:val="0"/>
+        <w:spacing w:after="0" w:line="240" w:lineRule="auto"/>
+        <w:rPr>
+          <w:rFonts w:ascii="Consolas" w:hAnsi="Consolas" w:cs="Consolas"/>
+          <w:color w:val="000000"/>
+          <w:sz w:val="19"/>
+          <w:szCs w:val="19"/>
+          <w:lang w:val="en-US"/>
+        </w:rPr>
+      </w:pPr>
+      <w:r>
+        <w:rPr>
+          <w:rFonts w:ascii="Consolas" w:hAnsi="Consolas" w:cs="Consolas"/>
+          <w:color w:val="000000"/>
+          <w:sz w:val="19"/>
+          <w:szCs w:val="19"/>
+          <w:lang w:val="en-US"/>
+        </w:rPr>
+        <w:t xml:space="preserve">        }</w:t>
+      </w:r>
+    </w:p>
+    <w:p>
+      <w:pPr>
+        <w:autoSpaceDE w:val="0"/>
+        <w:autoSpaceDN w:val="0"/>
+        <w:adjustRightInd w:val="0"/>
+        <w:spacing w:after="0" w:line="240" w:lineRule="auto"/>
+        <w:rPr>
+          <w:rFonts w:ascii="Consolas" w:hAnsi="Consolas" w:cs="Consolas"/>
+          <w:color w:val="000000"/>
+          <w:sz w:val="19"/>
+          <w:szCs w:val="19"/>
+          <w:lang w:val="en-US"/>
+        </w:rPr>
+      </w:pPr>
+    </w:p>
+    <w:p>
+      <w:pPr>
+        <w:autoSpaceDE w:val="0"/>
+        <w:autoSpaceDN w:val="0"/>
+        <w:adjustRightInd w:val="0"/>
+        <w:spacing w:after="0" w:line="240" w:lineRule="auto"/>
+        <w:rPr>
+          <w:rFonts w:ascii="Consolas" w:hAnsi="Consolas" w:cs="Consolas"/>
+          <w:color w:val="000000"/>
+          <w:sz w:val="19"/>
+          <w:szCs w:val="19"/>
+          <w:lang w:val="en-US"/>
+        </w:rPr>
+      </w:pPr>
+      <w:r>
+        <w:rPr>
+          <w:rFonts w:ascii="Consolas" w:hAnsi="Consolas" w:cs="Consolas"/>
+          <w:color w:val="000000"/>
+          <w:sz w:val="19"/>
+          <w:szCs w:val="19"/>
+          <w:lang w:val="en-US"/>
+        </w:rPr>
+        <w:t xml:space="preserve">        </w:t>
+      </w:r>
+      <w:r>
+        <w:rPr>
+          <w:rFonts w:ascii="Consolas" w:hAnsi="Consolas" w:cs="Consolas"/>
+          <w:color w:val="0000FF"/>
+          <w:sz w:val="19"/>
+          <w:szCs w:val="19"/>
+          <w:lang w:val="en-US"/>
+        </w:rPr>
+        <w:t>private</w:t>
+      </w:r>
+      <w:r>
+        <w:rPr>
+          <w:rFonts w:ascii="Consolas" w:hAnsi="Consolas" w:cs="Consolas"/>
+          <w:color w:val="000000"/>
+          <w:sz w:val="19"/>
+          <w:szCs w:val="19"/>
+          <w:lang w:val="en-US"/>
+        </w:rPr>
+        <w:t xml:space="preserve"> </w:t>
+      </w:r>
+      <w:r>
+        <w:rPr>
+          <w:rFonts w:ascii="Consolas" w:hAnsi="Consolas" w:cs="Consolas"/>
+          <w:color w:val="0000FF"/>
+          <w:sz w:val="19"/>
+          <w:szCs w:val="19"/>
+          <w:lang w:val="en-US"/>
+        </w:rPr>
+        <w:t>void</w:t>
+      </w:r>
+      <w:r>
+        <w:rPr>
+          <w:rFonts w:ascii="Consolas" w:hAnsi="Consolas" w:cs="Consolas"/>
+          <w:color w:val="000000"/>
+          <w:sz w:val="19"/>
+          <w:szCs w:val="19"/>
+          <w:lang w:val="en-US"/>
+        </w:rPr>
+        <w:t xml:space="preserve"> copyToolStripMenuItem_Click(</w:t>
+      </w:r>
+      <w:r>
+        <w:rPr>
+          <w:rFonts w:ascii="Consolas" w:hAnsi="Consolas" w:cs="Consolas"/>
+          <w:color w:val="0000FF"/>
+          <w:sz w:val="19"/>
+          <w:szCs w:val="19"/>
+          <w:lang w:val="en-US"/>
+        </w:rPr>
+        <w:t>object</w:t>
+      </w:r>
+      <w:r>
+        <w:rPr>
+          <w:rFonts w:ascii="Consolas" w:hAnsi="Consolas" w:cs="Consolas"/>
+          <w:color w:val="000000"/>
+          <w:sz w:val="19"/>
+          <w:szCs w:val="19"/>
+          <w:lang w:val="en-US"/>
+        </w:rPr>
+        <w:t xml:space="preserve"> sender, EventArgs e)</w:t>
+      </w:r>
+    </w:p>
+    <w:p>
+      <w:pPr>
+        <w:autoSpaceDE w:val="0"/>
+        <w:autoSpaceDN w:val="0"/>
+        <w:adjustRightInd w:val="0"/>
+        <w:spacing w:after="0" w:line="240" w:lineRule="auto"/>
+        <w:rPr>
+          <w:rFonts w:ascii="Consolas" w:hAnsi="Consolas" w:cs="Consolas"/>
+          <w:color w:val="000000"/>
+          <w:sz w:val="19"/>
+          <w:szCs w:val="19"/>
+          <w:lang w:val="en-US"/>
+        </w:rPr>
+      </w:pPr>
+      <w:r>
+        <w:rPr>
+          <w:rFonts w:ascii="Consolas" w:hAnsi="Consolas" w:cs="Consolas"/>
+          <w:color w:val="000000"/>
+          <w:sz w:val="19"/>
+          <w:szCs w:val="19"/>
+          <w:lang w:val="en-US"/>
+        </w:rPr>
+        <w:t xml:space="preserve">        {</w:t>
+      </w:r>
+    </w:p>
+    <w:p>
+      <w:pPr>
+        <w:autoSpaceDE w:val="0"/>
+        <w:autoSpaceDN w:val="0"/>
+        <w:adjustRightInd w:val="0"/>
+        <w:spacing w:after="0" w:line="240" w:lineRule="auto"/>
+        <w:rPr>
+          <w:rFonts w:ascii="Consolas" w:hAnsi="Consolas" w:cs="Consolas"/>
+          <w:color w:val="000000"/>
+          <w:sz w:val="19"/>
+          <w:szCs w:val="19"/>
+          <w:lang w:val="en-US"/>
+        </w:rPr>
+      </w:pPr>
+      <w:r>
+        <w:rPr>
+          <w:rFonts w:ascii="Consolas" w:hAnsi="Consolas" w:cs="Consolas"/>
+          <w:color w:val="000000"/>
+          <w:sz w:val="19"/>
+          <w:szCs w:val="19"/>
+          <w:lang w:val="en-US"/>
+        </w:rPr>
+        <w:t xml:space="preserve">            textBox1.Copy();</w:t>
+      </w:r>
+    </w:p>
+    <w:p>
+      <w:pPr>
+        <w:autoSpaceDE w:val="0"/>
+        <w:autoSpaceDN w:val="0"/>
+        <w:adjustRightInd w:val="0"/>
+        <w:spacing w:after="0" w:line="240" w:lineRule="auto"/>
+        <w:rPr>
+          <w:rFonts w:ascii="Consolas" w:hAnsi="Consolas" w:cs="Consolas"/>
+          <w:color w:val="000000"/>
+          <w:sz w:val="19"/>
+          <w:szCs w:val="19"/>
+          <w:lang w:val="en-US"/>
+        </w:rPr>
+      </w:pPr>
+      <w:r>
+        <w:rPr>
+          <w:rFonts w:ascii="Consolas" w:hAnsi="Consolas" w:cs="Consolas"/>
+          <w:color w:val="000000"/>
+          <w:sz w:val="19"/>
+          <w:szCs w:val="19"/>
+          <w:lang w:val="en-US"/>
+        </w:rPr>
+        <w:t xml:space="preserve">        }</w:t>
+      </w:r>
+    </w:p>
+    <w:p>
+      <w:pPr>
+        <w:autoSpaceDE w:val="0"/>
+        <w:autoSpaceDN w:val="0"/>
+        <w:adjustRightInd w:val="0"/>
+        <w:spacing w:after="0" w:line="240" w:lineRule="auto"/>
+        <w:rPr>
+          <w:rFonts w:ascii="Consolas" w:hAnsi="Consolas" w:cs="Consolas"/>
+          <w:color w:val="000000"/>
+          <w:sz w:val="19"/>
+          <w:szCs w:val="19"/>
+          <w:lang w:val="en-US"/>
+        </w:rPr>
+      </w:pPr>
+    </w:p>
+    <w:p>
+      <w:pPr>
+        <w:autoSpaceDE w:val="0"/>
+        <w:autoSpaceDN w:val="0"/>
+        <w:adjustRightInd w:val="0"/>
+        <w:spacing w:after="0" w:line="240" w:lineRule="auto"/>
+        <w:rPr>
+          <w:rFonts w:ascii="Consolas" w:hAnsi="Consolas" w:cs="Consolas"/>
+          <w:color w:val="000000"/>
+          <w:sz w:val="19"/>
+          <w:szCs w:val="19"/>
+          <w:lang w:val="en-US"/>
+        </w:rPr>
+      </w:pPr>
+      <w:r>
+        <w:rPr>
+          <w:rFonts w:ascii="Consolas" w:hAnsi="Consolas" w:cs="Consolas"/>
+          <w:color w:val="000000"/>
+          <w:sz w:val="19"/>
+          <w:szCs w:val="19"/>
+          <w:lang w:val="en-US"/>
+        </w:rPr>
+        <w:t xml:space="preserve">        </w:t>
+      </w:r>
+      <w:r>
+        <w:rPr>
+          <w:rFonts w:ascii="Consolas" w:hAnsi="Consolas" w:cs="Consolas"/>
+          <w:color w:val="0000FF"/>
+          <w:sz w:val="19"/>
+          <w:szCs w:val="19"/>
+          <w:lang w:val="en-US"/>
+        </w:rPr>
+        <w:t>private</w:t>
+      </w:r>
+      <w:r>
+        <w:rPr>
+          <w:rFonts w:ascii="Consolas" w:hAnsi="Consolas" w:cs="Consolas"/>
+          <w:color w:val="000000"/>
+          <w:sz w:val="19"/>
+          <w:szCs w:val="19"/>
+          <w:lang w:val="en-US"/>
+        </w:rPr>
+        <w:t xml:space="preserve"> </w:t>
+      </w:r>
+      <w:r>
+        <w:rPr>
+          <w:rFonts w:ascii="Consolas" w:hAnsi="Consolas" w:cs="Consolas"/>
+          <w:color w:val="0000FF"/>
+          <w:sz w:val="19"/>
+          <w:szCs w:val="19"/>
+          <w:lang w:val="en-US"/>
+        </w:rPr>
+        <w:t>void</w:t>
+      </w:r>
+      <w:r>
+        <w:rPr>
+          <w:rFonts w:ascii="Consolas" w:hAnsi="Consolas" w:cs="Consolas"/>
+          <w:color w:val="000000"/>
+          <w:sz w:val="19"/>
+          <w:szCs w:val="19"/>
+          <w:lang w:val="en-US"/>
+        </w:rPr>
+        <w:t xml:space="preserve"> pasteToolStripMenuItem_Click(</w:t>
+      </w:r>
+      <w:r>
+        <w:rPr>
+          <w:rFonts w:ascii="Consolas" w:hAnsi="Consolas" w:cs="Consolas"/>
+          <w:color w:val="0000FF"/>
+          <w:sz w:val="19"/>
+          <w:szCs w:val="19"/>
+          <w:lang w:val="en-US"/>
+        </w:rPr>
+        <w:t>object</w:t>
+      </w:r>
+      <w:r>
+        <w:rPr>
+          <w:rFonts w:ascii="Consolas" w:hAnsi="Consolas" w:cs="Consolas"/>
+          <w:color w:val="000000"/>
+          <w:sz w:val="19"/>
+          <w:szCs w:val="19"/>
+          <w:lang w:val="en-US"/>
+        </w:rPr>
+        <w:t xml:space="preserve"> sender, EventArgs e)</w:t>
+      </w:r>
+    </w:p>
+    <w:p>
+      <w:pPr>
+        <w:autoSpaceDE w:val="0"/>
+        <w:autoSpaceDN w:val="0"/>
+        <w:adjustRightInd w:val="0"/>
+        <w:spacing w:after="0" w:line="240" w:lineRule="auto"/>
+        <w:rPr>
+          <w:rFonts w:ascii="Consolas" w:hAnsi="Consolas" w:cs="Consolas"/>
+          <w:color w:val="000000"/>
+          <w:sz w:val="19"/>
+          <w:szCs w:val="19"/>
+          <w:lang w:val="en-US"/>
+        </w:rPr>
+      </w:pPr>
+      <w:r>
+        <w:rPr>
+          <w:rFonts w:ascii="Consolas" w:hAnsi="Consolas" w:cs="Consolas"/>
+          <w:color w:val="000000"/>
+          <w:sz w:val="19"/>
+          <w:szCs w:val="19"/>
+          <w:lang w:val="en-US"/>
+        </w:rPr>
+        <w:t xml:space="preserve">        {</w:t>
+      </w:r>
+    </w:p>
+    <w:p>
+      <w:pPr>
+        <w:autoSpaceDE w:val="0"/>
+        <w:autoSpaceDN w:val="0"/>
+        <w:adjustRightInd w:val="0"/>
+        <w:spacing w:after="0" w:line="240" w:lineRule="auto"/>
+        <w:rPr>
+          <w:rFonts w:ascii="Consolas" w:hAnsi="Consolas" w:cs="Consolas"/>
+          <w:color w:val="000000"/>
+          <w:sz w:val="19"/>
+          <w:szCs w:val="19"/>
+          <w:lang w:val="en-US"/>
+        </w:rPr>
+      </w:pPr>
+      <w:r>
+        <w:rPr>
+          <w:rFonts w:ascii="Consolas" w:hAnsi="Consolas" w:cs="Consolas"/>
+          <w:color w:val="000000"/>
+          <w:sz w:val="19"/>
+          <w:szCs w:val="19"/>
+          <w:lang w:val="en-US"/>
+        </w:rPr>
+        <w:t xml:space="preserve">            textBox1.Paste();</w:t>
+      </w:r>
+    </w:p>
+    <w:p>
+      <w:pPr>
+        <w:autoSpaceDE w:val="0"/>
+        <w:autoSpaceDN w:val="0"/>
+        <w:adjustRightInd w:val="0"/>
+        <w:spacing w:after="0" w:line="240" w:lineRule="auto"/>
+        <w:rPr>
+          <w:rFonts w:ascii="Consolas" w:hAnsi="Consolas" w:cs="Consolas"/>
+          <w:color w:val="000000"/>
+          <w:sz w:val="19"/>
+          <w:szCs w:val="19"/>
+          <w:lang w:val="en-US"/>
+        </w:rPr>
+      </w:pPr>
+      <w:r>
+        <w:rPr>
+          <w:rFonts w:ascii="Consolas" w:hAnsi="Consolas" w:cs="Consolas"/>
+          <w:color w:val="000000"/>
+          <w:sz w:val="19"/>
+          <w:szCs w:val="19"/>
+          <w:lang w:val="en-US"/>
+        </w:rPr>
+        <w:t xml:space="preserve">        }</w:t>
+      </w:r>
+    </w:p>
+    <w:p>
+      <w:pPr>
+        <w:autoSpaceDE w:val="0"/>
+        <w:autoSpaceDN w:val="0"/>
+        <w:adjustRightInd w:val="0"/>
+        <w:spacing w:after="0" w:line="240" w:lineRule="auto"/>
+        <w:rPr>
+          <w:rFonts w:ascii="Consolas" w:hAnsi="Consolas" w:cs="Consolas"/>
+          <w:color w:val="000000"/>
+          <w:sz w:val="19"/>
+          <w:szCs w:val="19"/>
+          <w:lang w:val="en-US"/>
+        </w:rPr>
+      </w:pPr>
+    </w:p>
+    <w:p>
+      <w:pPr>
+        <w:autoSpaceDE w:val="0"/>
+        <w:autoSpaceDN w:val="0"/>
+        <w:adjustRightInd w:val="0"/>
+        <w:spacing w:after="0" w:line="240" w:lineRule="auto"/>
+        <w:rPr>
+          <w:rFonts w:ascii="Consolas" w:hAnsi="Consolas" w:cs="Consolas"/>
+          <w:color w:val="000000"/>
+          <w:sz w:val="19"/>
+          <w:szCs w:val="19"/>
+          <w:lang w:val="en-US"/>
+        </w:rPr>
+      </w:pPr>
+      <w:r>
+        <w:rPr>
+          <w:rFonts w:ascii="Consolas" w:hAnsi="Consolas" w:cs="Consolas"/>
+          <w:color w:val="000000"/>
+          <w:sz w:val="19"/>
+          <w:szCs w:val="19"/>
+          <w:lang w:val="en-US"/>
+        </w:rPr>
+        <w:t xml:space="preserve">        </w:t>
+      </w:r>
+      <w:r>
+        <w:rPr>
+          <w:rFonts w:ascii="Consolas" w:hAnsi="Consolas" w:cs="Consolas"/>
+          <w:color w:val="0000FF"/>
+          <w:sz w:val="19"/>
+          <w:szCs w:val="19"/>
+          <w:lang w:val="en-US"/>
+        </w:rPr>
+        <w:t>private</w:t>
+      </w:r>
+      <w:r>
+        <w:rPr>
+          <w:rFonts w:ascii="Consolas" w:hAnsi="Consolas" w:cs="Consolas"/>
+          <w:color w:val="000000"/>
+          <w:sz w:val="19"/>
+          <w:szCs w:val="19"/>
+          <w:lang w:val="en-US"/>
+        </w:rPr>
+        <w:t xml:space="preserve"> </w:t>
+      </w:r>
+      <w:r>
+        <w:rPr>
+          <w:rFonts w:ascii="Consolas" w:hAnsi="Consolas" w:cs="Consolas"/>
+          <w:color w:val="0000FF"/>
+          <w:sz w:val="19"/>
+          <w:szCs w:val="19"/>
+          <w:lang w:val="en-US"/>
+        </w:rPr>
+        <w:t>void</w:t>
+      </w:r>
+      <w:r>
+        <w:rPr>
+          <w:rFonts w:ascii="Consolas" w:hAnsi="Consolas" w:cs="Consolas"/>
+          <w:color w:val="000000"/>
+          <w:sz w:val="19"/>
+          <w:szCs w:val="19"/>
+          <w:lang w:val="en-US"/>
+        </w:rPr>
+        <w:t xml:space="preserve"> selectAllToolStripMenuItem_Click(</w:t>
+      </w:r>
+      <w:r>
+        <w:rPr>
+          <w:rFonts w:ascii="Consolas" w:hAnsi="Consolas" w:cs="Consolas"/>
+          <w:color w:val="0000FF"/>
+          <w:sz w:val="19"/>
+          <w:szCs w:val="19"/>
+          <w:lang w:val="en-US"/>
+        </w:rPr>
+        <w:t>object</w:t>
+      </w:r>
+      <w:r>
+        <w:rPr>
+          <w:rFonts w:ascii="Consolas" w:hAnsi="Consolas" w:cs="Consolas"/>
+          <w:color w:val="000000"/>
+          <w:sz w:val="19"/>
+          <w:szCs w:val="19"/>
+          <w:lang w:val="en-US"/>
+        </w:rPr>
+        <w:t xml:space="preserve"> sender, EventArgs e)</w:t>
+      </w:r>
+    </w:p>
+    <w:p>
+      <w:pPr>
+        <w:autoSpaceDE w:val="0"/>
+        <w:autoSpaceDN w:val="0"/>
+        <w:adjustRightInd w:val="0"/>
+        <w:spacing w:after="0" w:line="240" w:lineRule="auto"/>
+        <w:rPr>
+          <w:rFonts w:ascii="Consolas" w:hAnsi="Consolas" w:cs="Consolas"/>
+          <w:color w:val="000000"/>
+          <w:sz w:val="19"/>
+          <w:szCs w:val="19"/>
+          <w:lang w:val="en-US"/>
+        </w:rPr>
+      </w:pPr>
+      <w:r>
+        <w:rPr>
+          <w:rFonts w:ascii="Consolas" w:hAnsi="Consolas" w:cs="Consolas"/>
+          <w:color w:val="000000"/>
+          <w:sz w:val="19"/>
+          <w:szCs w:val="19"/>
+          <w:lang w:val="en-US"/>
+        </w:rPr>
+        <w:t xml:space="preserve">        {</w:t>
+      </w:r>
+    </w:p>
+    <w:p>
+      <w:pPr>
+        <w:autoSpaceDE w:val="0"/>
+        <w:autoSpaceDN w:val="0"/>
+        <w:adjustRightInd w:val="0"/>
+        <w:spacing w:after="0" w:line="240" w:lineRule="auto"/>
+        <w:rPr>
+          <w:rFonts w:ascii="Consolas" w:hAnsi="Consolas" w:cs="Consolas"/>
+          <w:color w:val="000000"/>
+          <w:sz w:val="19"/>
+          <w:szCs w:val="19"/>
+          <w:lang w:val="en-US"/>
+        </w:rPr>
+      </w:pPr>
+      <w:r>
+        <w:rPr>
+          <w:rFonts w:ascii="Consolas" w:hAnsi="Consolas" w:cs="Consolas"/>
+          <w:color w:val="000000"/>
+          <w:sz w:val="19"/>
+          <w:szCs w:val="19"/>
+          <w:lang w:val="en-US"/>
+        </w:rPr>
+        <w:t xml:space="preserve">            textBox1.SelectAll();</w:t>
+      </w:r>
+    </w:p>
+    <w:p>
+      <w:pPr>
+        <w:autoSpaceDE w:val="0"/>
+        <w:autoSpaceDN w:val="0"/>
+        <w:adjustRightInd w:val="0"/>
+        <w:spacing w:after="0" w:line="240" w:lineRule="auto"/>
+        <w:rPr>
+          <w:rFonts w:ascii="Consolas" w:hAnsi="Consolas" w:cs="Consolas"/>
+          <w:color w:val="000000"/>
+          <w:sz w:val="19"/>
+          <w:szCs w:val="19"/>
+          <w:lang w:val="en-US"/>
+        </w:rPr>
+      </w:pPr>
+      <w:r>
+        <w:rPr>
+          <w:rFonts w:ascii="Consolas" w:hAnsi="Consolas" w:cs="Consolas"/>
+          <w:color w:val="000000"/>
+          <w:sz w:val="19"/>
+          <w:szCs w:val="19"/>
+          <w:lang w:val="en-US"/>
+        </w:rPr>
+        <w:t xml:space="preserve">        }</w:t>
+      </w:r>
+    </w:p>
+    <w:p>
+      <w:pPr>
+        <w:autoSpaceDE w:val="0"/>
+        <w:autoSpaceDN w:val="0"/>
+        <w:adjustRightInd w:val="0"/>
+        <w:spacing w:after="0" w:line="240" w:lineRule="auto"/>
+        <w:rPr>
+          <w:rFonts w:ascii="Consolas" w:hAnsi="Consolas" w:cs="Consolas"/>
+          <w:color w:val="000000"/>
+          <w:sz w:val="19"/>
+          <w:szCs w:val="19"/>
+          <w:lang w:val="en-US"/>
+        </w:rPr>
+      </w:pPr>
+    </w:p>
+    <w:p>
+      <w:pPr>
+        <w:autoSpaceDE w:val="0"/>
+        <w:autoSpaceDN w:val="0"/>
+        <w:adjustRightInd w:val="0"/>
+        <w:spacing w:after="0" w:line="240" w:lineRule="auto"/>
+        <w:rPr>
+          <w:rFonts w:ascii="Consolas" w:hAnsi="Consolas" w:cs="Consolas"/>
+          <w:color w:val="000000"/>
+          <w:sz w:val="19"/>
+          <w:szCs w:val="19"/>
+          <w:lang w:val="en-US"/>
+        </w:rPr>
+      </w:pPr>
+      <w:r>
+        <w:rPr>
+          <w:rFonts w:ascii="Consolas" w:hAnsi="Consolas" w:cs="Consolas"/>
+          <w:color w:val="000000"/>
+          <w:sz w:val="19"/>
+          <w:szCs w:val="19"/>
+          <w:lang w:val="en-US"/>
+        </w:rPr>
+        <w:t xml:space="preserve">        </w:t>
+      </w:r>
+      <w:r>
+        <w:rPr>
+          <w:rFonts w:ascii="Consolas" w:hAnsi="Consolas" w:cs="Consolas"/>
+          <w:color w:val="0000FF"/>
+          <w:sz w:val="19"/>
+          <w:szCs w:val="19"/>
+          <w:lang w:val="en-US"/>
+        </w:rPr>
+        <w:t>private</w:t>
+      </w:r>
+      <w:r>
+        <w:rPr>
+          <w:rFonts w:ascii="Consolas" w:hAnsi="Consolas" w:cs="Consolas"/>
+          <w:color w:val="000000"/>
+          <w:sz w:val="19"/>
+          <w:szCs w:val="19"/>
+          <w:lang w:val="en-US"/>
+        </w:rPr>
+        <w:t xml:space="preserve"> </w:t>
+      </w:r>
+      <w:r>
+        <w:rPr>
+          <w:rFonts w:ascii="Consolas" w:hAnsi="Consolas" w:cs="Consolas"/>
+          <w:color w:val="0000FF"/>
+          <w:sz w:val="19"/>
+          <w:szCs w:val="19"/>
+          <w:lang w:val="en-US"/>
+        </w:rPr>
+        <w:t>void</w:t>
+      </w:r>
+      <w:r>
+        <w:rPr>
+          <w:rFonts w:ascii="Consolas" w:hAnsi="Consolas" w:cs="Consolas"/>
+          <w:color w:val="000000"/>
+          <w:sz w:val="19"/>
+          <w:szCs w:val="19"/>
+          <w:lang w:val="en-US"/>
+        </w:rPr>
+        <w:t xml:space="preserve"> Form1_MouseEnter(</w:t>
+      </w:r>
+      <w:r>
+        <w:rPr>
+          <w:rFonts w:ascii="Consolas" w:hAnsi="Consolas" w:cs="Consolas"/>
+          <w:color w:val="0000FF"/>
+          <w:sz w:val="19"/>
+          <w:szCs w:val="19"/>
+          <w:lang w:val="en-US"/>
+        </w:rPr>
+        <w:t>object</w:t>
+      </w:r>
+      <w:r>
+        <w:rPr>
+          <w:rFonts w:ascii="Consolas" w:hAnsi="Consolas" w:cs="Consolas"/>
+          <w:color w:val="000000"/>
+          <w:sz w:val="19"/>
+          <w:szCs w:val="19"/>
+          <w:lang w:val="en-US"/>
+        </w:rPr>
+        <w:t xml:space="preserve"> sender, EventArgs e)</w:t>
+      </w:r>
+    </w:p>
+    <w:p>
+      <w:pPr>
+        <w:autoSpaceDE w:val="0"/>
+        <w:autoSpaceDN w:val="0"/>
+        <w:adjustRightInd w:val="0"/>
+        <w:spacing w:after="0" w:line="240" w:lineRule="auto"/>
+        <w:rPr>
+          <w:rFonts w:ascii="Consolas" w:hAnsi="Consolas" w:cs="Consolas"/>
+          <w:color w:val="000000"/>
+          <w:sz w:val="19"/>
+          <w:szCs w:val="19"/>
+          <w:lang w:val="en-US"/>
+        </w:rPr>
+      </w:pPr>
+      <w:r>
+        <w:rPr>
+          <w:rFonts w:ascii="Consolas" w:hAnsi="Consolas" w:cs="Consolas"/>
+          <w:color w:val="000000"/>
+          <w:sz w:val="19"/>
+          <w:szCs w:val="19"/>
+          <w:lang w:val="en-US"/>
+        </w:rPr>
+        <w:t xml:space="preserve">        {</w:t>
+      </w:r>
+    </w:p>
+    <w:p>
+      <w:pPr>
+        <w:autoSpaceDE w:val="0"/>
+        <w:autoSpaceDN w:val="0"/>
+        <w:adjustRightInd w:val="0"/>
+        <w:spacing w:after="0" w:line="240" w:lineRule="auto"/>
+        <w:rPr>
+          <w:rFonts w:ascii="Consolas" w:hAnsi="Consolas" w:cs="Consolas"/>
+          <w:color w:val="000000"/>
+          <w:sz w:val="19"/>
+          <w:szCs w:val="19"/>
+          <w:lang w:val="en-US"/>
+        </w:rPr>
+      </w:pPr>
+      <w:r>
+        <w:rPr>
+          <w:rFonts w:ascii="Consolas" w:hAnsi="Consolas" w:cs="Consolas"/>
+          <w:color w:val="000000"/>
+          <w:sz w:val="19"/>
+          <w:szCs w:val="19"/>
+          <w:lang w:val="en-US"/>
+        </w:rPr>
+        <w:t xml:space="preserve">            toolStripStatusLabel1.Text = </w:t>
       </w:r>
       <w:r>
         <w:rPr>
@@ -1556,17 +2375,17 @@
           <w:szCs w:val="19"/>
           <w:lang w:val="en-US"/>
         </w:rPr>
-        <w:t>"Menu item"</w:t>
-      </w:r>
-      <w:r>
-        <w:rPr>
-          <w:rFonts w:ascii="Consolas" w:hAnsi="Consolas" w:cs="Consolas"/>
-          <w:color w:val="000000"/>
-          <w:sz w:val="19"/>
-          <w:szCs w:val="19"/>
-          <w:lang w:val="en-US"/>
-        </w:rPr>
-        <w:t>);</w:t>
+        <w:t>"Mouse enter form"</w:t>
+      </w:r>
+      <w:r>
+        <w:rPr>
+          <w:rFonts w:ascii="Consolas" w:hAnsi="Consolas" w:cs="Consolas"/>
+          <w:color w:val="000000"/>
+          <w:sz w:val="19"/>
+          <w:szCs w:val="19"/>
+          <w:lang w:val="en-US"/>
+        </w:rPr>
+        <w:t>;</w:t>
       </w:r>
     </w:p>
     <w:p>
@@ -1671,20 +2490,8 @@
           <w:szCs w:val="19"/>
           <w:lang w:val="en-US"/>
         </w:rPr>
-        <w:t xml:space="preserve"> cutToolStripMenuItem_</w:t>
-      </w:r>
-      <w:proofErr w:type="gramStart"/>
-      <w:r>
-        <w:rPr>
-          <w:rFonts w:ascii="Consolas" w:hAnsi="Consolas" w:cs="Consolas"/>
-          <w:color w:val="000000"/>
-          <w:sz w:val="19"/>
-          <w:szCs w:val="19"/>
-          <w:lang w:val="en-US"/>
-        </w:rPr>
-        <w:t>Click(</w:t>
-      </w:r>
-      <w:proofErr w:type="gramEnd"/>
+        <w:t xml:space="preserve"> Form1_MouseLeave(</w:t>
+      </w:r>
       <w:r>
         <w:rPr>
           <w:rFonts w:ascii="Consolas" w:hAnsi="Consolas" w:cs="Consolas"/>
@@ -1753,7 +2560,27 @@
           <w:szCs w:val="19"/>
           <w:lang w:val="en-US"/>
         </w:rPr>
-        <w:t xml:space="preserve">            textBox1.Cut();</w:t>
+        <w:t xml:space="preserve">            toolStripStatusLabel1.Text = </w:t>
+      </w:r>
+      <w:r>
+        <w:rPr>
+          <w:rFonts w:ascii="Consolas" w:hAnsi="Consolas" w:cs="Consolas"/>
+          <w:color w:val="A31515"/>
+          <w:sz w:val="19"/>
+          <w:szCs w:val="19"/>
+          <w:lang w:val="en-US"/>
+        </w:rPr>
+        <w:t>""</w:t>
+      </w:r>
+      <w:r>
+        <w:rPr>
+          <w:rFonts w:ascii="Consolas" w:hAnsi="Consolas" w:cs="Consolas"/>
+          <w:color w:val="000000"/>
+          <w:sz w:val="19"/>
+          <w:szCs w:val="19"/>
+          <w:lang w:val="en-US"/>
+        </w:rPr>
+        <w:t>;</w:t>
       </w:r>
     </w:p>
     <w:p>
@@ -1858,995 +2685,8 @@
           <w:szCs w:val="19"/>
           <w:lang w:val="en-US"/>
         </w:rPr>
-        <w:t xml:space="preserve"> copyToolStripMenuItem_</w:t>
-      </w:r>
-      <w:proofErr w:type="gramStart"/>
-      <w:r>
-        <w:rPr>
-          <w:rFonts w:ascii="Consolas" w:hAnsi="Consolas" w:cs="Consolas"/>
-          <w:color w:val="000000"/>
-          <w:sz w:val="19"/>
-          <w:szCs w:val="19"/>
-          <w:lang w:val="en-US"/>
-        </w:rPr>
-        <w:t>Click(</w:t>
-      </w:r>
-      <w:proofErr w:type="gramEnd"/>
-      <w:r>
-        <w:rPr>
-          <w:rFonts w:ascii="Consolas" w:hAnsi="Consolas" w:cs="Consolas"/>
-          <w:color w:val="0000FF"/>
-          <w:sz w:val="19"/>
-          <w:szCs w:val="19"/>
-          <w:lang w:val="en-US"/>
-        </w:rPr>
-        <w:t>object</w:t>
-      </w:r>
-      <w:r>
-        <w:rPr>
-          <w:rFonts w:ascii="Consolas" w:hAnsi="Consolas" w:cs="Consolas"/>
-          <w:color w:val="000000"/>
-          <w:sz w:val="19"/>
-          <w:szCs w:val="19"/>
-          <w:lang w:val="en-US"/>
-        </w:rPr>
-        <w:t xml:space="preserve"> sender, EventArgs e)</w:t>
-      </w:r>
-    </w:p>
-    <w:p>
-      <w:pPr>
-        <w:autoSpaceDE w:val="0"/>
-        <w:autoSpaceDN w:val="0"/>
-        <w:adjustRightInd w:val="0"/>
-        <w:spacing w:after="0" w:line="240" w:lineRule="auto"/>
-        <w:rPr>
-          <w:rFonts w:ascii="Consolas" w:hAnsi="Consolas" w:cs="Consolas"/>
-          <w:color w:val="000000"/>
-          <w:sz w:val="19"/>
-          <w:szCs w:val="19"/>
-          <w:lang w:val="en-US"/>
-        </w:rPr>
-      </w:pPr>
-      <w:r>
-        <w:rPr>
-          <w:rFonts w:ascii="Consolas" w:hAnsi="Consolas" w:cs="Consolas"/>
-          <w:color w:val="000000"/>
-          <w:sz w:val="19"/>
-          <w:szCs w:val="19"/>
-          <w:lang w:val="en-US"/>
-        </w:rPr>
-        <w:t xml:space="preserve">        {</w:t>
-      </w:r>
-    </w:p>
-    <w:p>
-      <w:pPr>
-        <w:autoSpaceDE w:val="0"/>
-        <w:autoSpaceDN w:val="0"/>
-        <w:adjustRightInd w:val="0"/>
-        <w:spacing w:after="0" w:line="240" w:lineRule="auto"/>
-        <w:rPr>
-          <w:rFonts w:ascii="Consolas" w:hAnsi="Consolas" w:cs="Consolas"/>
-          <w:color w:val="000000"/>
-          <w:sz w:val="19"/>
-          <w:szCs w:val="19"/>
-          <w:lang w:val="en-US"/>
-        </w:rPr>
-      </w:pPr>
-      <w:r>
-        <w:rPr>
-          <w:rFonts w:ascii="Consolas" w:hAnsi="Consolas" w:cs="Consolas"/>
-          <w:color w:val="000000"/>
-          <w:sz w:val="19"/>
-          <w:szCs w:val="19"/>
-          <w:lang w:val="en-US"/>
-        </w:rPr>
-        <w:t xml:space="preserve">            textBox1.Copy();</w:t>
-      </w:r>
-    </w:p>
-    <w:p>
-      <w:pPr>
-        <w:autoSpaceDE w:val="0"/>
-        <w:autoSpaceDN w:val="0"/>
-        <w:adjustRightInd w:val="0"/>
-        <w:spacing w:after="0" w:line="240" w:lineRule="auto"/>
-        <w:rPr>
-          <w:rFonts w:ascii="Consolas" w:hAnsi="Consolas" w:cs="Consolas"/>
-          <w:color w:val="000000"/>
-          <w:sz w:val="19"/>
-          <w:szCs w:val="19"/>
-          <w:lang w:val="en-US"/>
-        </w:rPr>
-      </w:pPr>
-      <w:r>
-        <w:rPr>
-          <w:rFonts w:ascii="Consolas" w:hAnsi="Consolas" w:cs="Consolas"/>
-          <w:color w:val="000000"/>
-          <w:sz w:val="19"/>
-          <w:szCs w:val="19"/>
-          <w:lang w:val="en-US"/>
-        </w:rPr>
-        <w:t xml:space="preserve">        }</w:t>
-      </w:r>
-    </w:p>
-    <w:p>
-      <w:pPr>
-        <w:autoSpaceDE w:val="0"/>
-        <w:autoSpaceDN w:val="0"/>
-        <w:adjustRightInd w:val="0"/>
-        <w:spacing w:after="0" w:line="240" w:lineRule="auto"/>
-        <w:rPr>
-          <w:rFonts w:ascii="Consolas" w:hAnsi="Consolas" w:cs="Consolas"/>
-          <w:color w:val="000000"/>
-          <w:sz w:val="19"/>
-          <w:szCs w:val="19"/>
-          <w:lang w:val="en-US"/>
-        </w:rPr>
-      </w:pPr>
-    </w:p>
-    <w:p>
-      <w:pPr>
-        <w:autoSpaceDE w:val="0"/>
-        <w:autoSpaceDN w:val="0"/>
-        <w:adjustRightInd w:val="0"/>
-        <w:spacing w:after="0" w:line="240" w:lineRule="auto"/>
-        <w:rPr>
-          <w:rFonts w:ascii="Consolas" w:hAnsi="Consolas" w:cs="Consolas"/>
-          <w:color w:val="000000"/>
-          <w:sz w:val="19"/>
-          <w:szCs w:val="19"/>
-          <w:lang w:val="en-US"/>
-        </w:rPr>
-      </w:pPr>
-      <w:r>
-        <w:rPr>
-          <w:rFonts w:ascii="Consolas" w:hAnsi="Consolas" w:cs="Consolas"/>
-          <w:color w:val="000000"/>
-          <w:sz w:val="19"/>
-          <w:szCs w:val="19"/>
-          <w:lang w:val="en-US"/>
-        </w:rPr>
-        <w:t xml:space="preserve">        </w:t>
-      </w:r>
-      <w:r>
-        <w:rPr>
-          <w:rFonts w:ascii="Consolas" w:hAnsi="Consolas" w:cs="Consolas"/>
-          <w:color w:val="0000FF"/>
-          <w:sz w:val="19"/>
-          <w:szCs w:val="19"/>
-          <w:lang w:val="en-US"/>
-        </w:rPr>
-        <w:t>private</w:t>
-      </w:r>
-      <w:r>
-        <w:rPr>
-          <w:rFonts w:ascii="Consolas" w:hAnsi="Consolas" w:cs="Consolas"/>
-          <w:color w:val="000000"/>
-          <w:sz w:val="19"/>
-          <w:szCs w:val="19"/>
-          <w:lang w:val="en-US"/>
-        </w:rPr>
-        <w:t xml:space="preserve"> </w:t>
-      </w:r>
-      <w:r>
-        <w:rPr>
-          <w:rFonts w:ascii="Consolas" w:hAnsi="Consolas" w:cs="Consolas"/>
-          <w:color w:val="0000FF"/>
-          <w:sz w:val="19"/>
-          <w:szCs w:val="19"/>
-          <w:lang w:val="en-US"/>
-        </w:rPr>
-        <w:t>void</w:t>
-      </w:r>
-      <w:r>
-        <w:rPr>
-          <w:rFonts w:ascii="Consolas" w:hAnsi="Consolas" w:cs="Consolas"/>
-          <w:color w:val="000000"/>
-          <w:sz w:val="19"/>
-          <w:szCs w:val="19"/>
-          <w:lang w:val="en-US"/>
-        </w:rPr>
-        <w:t xml:space="preserve"> pasteToolStripMenuItem_</w:t>
-      </w:r>
-      <w:proofErr w:type="gramStart"/>
-      <w:r>
-        <w:rPr>
-          <w:rFonts w:ascii="Consolas" w:hAnsi="Consolas" w:cs="Consolas"/>
-          <w:color w:val="000000"/>
-          <w:sz w:val="19"/>
-          <w:szCs w:val="19"/>
-          <w:lang w:val="en-US"/>
-        </w:rPr>
-        <w:t>Click(</w:t>
-      </w:r>
-      <w:proofErr w:type="gramEnd"/>
-      <w:r>
-        <w:rPr>
-          <w:rFonts w:ascii="Consolas" w:hAnsi="Consolas" w:cs="Consolas"/>
-          <w:color w:val="0000FF"/>
-          <w:sz w:val="19"/>
-          <w:szCs w:val="19"/>
-          <w:lang w:val="en-US"/>
-        </w:rPr>
-        <w:t>object</w:t>
-      </w:r>
-      <w:r>
-        <w:rPr>
-          <w:rFonts w:ascii="Consolas" w:hAnsi="Consolas" w:cs="Consolas"/>
-          <w:color w:val="000000"/>
-          <w:sz w:val="19"/>
-          <w:szCs w:val="19"/>
-          <w:lang w:val="en-US"/>
-        </w:rPr>
-        <w:t xml:space="preserve"> sender, EventArgs e)</w:t>
-      </w:r>
-    </w:p>
-    <w:p>
-      <w:pPr>
-        <w:autoSpaceDE w:val="0"/>
-        <w:autoSpaceDN w:val="0"/>
-        <w:adjustRightInd w:val="0"/>
-        <w:spacing w:after="0" w:line="240" w:lineRule="auto"/>
-        <w:rPr>
-          <w:rFonts w:ascii="Consolas" w:hAnsi="Consolas" w:cs="Consolas"/>
-          <w:color w:val="000000"/>
-          <w:sz w:val="19"/>
-          <w:szCs w:val="19"/>
-          <w:lang w:val="en-US"/>
-        </w:rPr>
-      </w:pPr>
-      <w:r>
-        <w:rPr>
-          <w:rFonts w:ascii="Consolas" w:hAnsi="Consolas" w:cs="Consolas"/>
-          <w:color w:val="000000"/>
-          <w:sz w:val="19"/>
-          <w:szCs w:val="19"/>
-          <w:lang w:val="en-US"/>
-        </w:rPr>
-        <w:t xml:space="preserve">        {</w:t>
-      </w:r>
-    </w:p>
-    <w:p>
-      <w:pPr>
-        <w:autoSpaceDE w:val="0"/>
-        <w:autoSpaceDN w:val="0"/>
-        <w:adjustRightInd w:val="0"/>
-        <w:spacing w:after="0" w:line="240" w:lineRule="auto"/>
-        <w:rPr>
-          <w:rFonts w:ascii="Consolas" w:hAnsi="Consolas" w:cs="Consolas"/>
-          <w:color w:val="000000"/>
-          <w:sz w:val="19"/>
-          <w:szCs w:val="19"/>
-          <w:lang w:val="en-US"/>
-        </w:rPr>
-      </w:pPr>
-      <w:r>
-        <w:rPr>
-          <w:rFonts w:ascii="Consolas" w:hAnsi="Consolas" w:cs="Consolas"/>
-          <w:color w:val="000000"/>
-          <w:sz w:val="19"/>
-          <w:szCs w:val="19"/>
-          <w:lang w:val="en-US"/>
-        </w:rPr>
-        <w:t xml:space="preserve">            textBox1.Paste();</w:t>
-      </w:r>
-    </w:p>
-    <w:p>
-      <w:pPr>
-        <w:autoSpaceDE w:val="0"/>
-        <w:autoSpaceDN w:val="0"/>
-        <w:adjustRightInd w:val="0"/>
-        <w:spacing w:after="0" w:line="240" w:lineRule="auto"/>
-        <w:rPr>
-          <w:rFonts w:ascii="Consolas" w:hAnsi="Consolas" w:cs="Consolas"/>
-          <w:color w:val="000000"/>
-          <w:sz w:val="19"/>
-          <w:szCs w:val="19"/>
-          <w:lang w:val="en-US"/>
-        </w:rPr>
-      </w:pPr>
-      <w:r>
-        <w:rPr>
-          <w:rFonts w:ascii="Consolas" w:hAnsi="Consolas" w:cs="Consolas"/>
-          <w:color w:val="000000"/>
-          <w:sz w:val="19"/>
-          <w:szCs w:val="19"/>
-          <w:lang w:val="en-US"/>
-        </w:rPr>
-        <w:t xml:space="preserve">        }</w:t>
-      </w:r>
-    </w:p>
-    <w:p>
-      <w:pPr>
-        <w:autoSpaceDE w:val="0"/>
-        <w:autoSpaceDN w:val="0"/>
-        <w:adjustRightInd w:val="0"/>
-        <w:spacing w:after="0" w:line="240" w:lineRule="auto"/>
-        <w:rPr>
-          <w:rFonts w:ascii="Consolas" w:hAnsi="Consolas" w:cs="Consolas"/>
-          <w:color w:val="000000"/>
-          <w:sz w:val="19"/>
-          <w:szCs w:val="19"/>
-          <w:lang w:val="en-US"/>
-        </w:rPr>
-      </w:pPr>
-    </w:p>
-    <w:p>
-      <w:pPr>
-        <w:autoSpaceDE w:val="0"/>
-        <w:autoSpaceDN w:val="0"/>
-        <w:adjustRightInd w:val="0"/>
-        <w:spacing w:after="0" w:line="240" w:lineRule="auto"/>
-        <w:rPr>
-          <w:rFonts w:ascii="Consolas" w:hAnsi="Consolas" w:cs="Consolas"/>
-          <w:color w:val="000000"/>
-          <w:sz w:val="19"/>
-          <w:szCs w:val="19"/>
-          <w:lang w:val="en-US"/>
-        </w:rPr>
-      </w:pPr>
-      <w:r>
-        <w:rPr>
-          <w:rFonts w:ascii="Consolas" w:hAnsi="Consolas" w:cs="Consolas"/>
-          <w:color w:val="000000"/>
-          <w:sz w:val="19"/>
-          <w:szCs w:val="19"/>
-          <w:lang w:val="en-US"/>
-        </w:rPr>
-        <w:t xml:space="preserve">        </w:t>
-      </w:r>
-      <w:r>
-        <w:rPr>
-          <w:rFonts w:ascii="Consolas" w:hAnsi="Consolas" w:cs="Consolas"/>
-          <w:color w:val="0000FF"/>
-          <w:sz w:val="19"/>
-          <w:szCs w:val="19"/>
-          <w:lang w:val="en-US"/>
-        </w:rPr>
-        <w:t>private</w:t>
-      </w:r>
-      <w:r>
-        <w:rPr>
-          <w:rFonts w:ascii="Consolas" w:hAnsi="Consolas" w:cs="Consolas"/>
-          <w:color w:val="000000"/>
-          <w:sz w:val="19"/>
-          <w:szCs w:val="19"/>
-          <w:lang w:val="en-US"/>
-        </w:rPr>
-        <w:t xml:space="preserve"> </w:t>
-      </w:r>
-      <w:r>
-        <w:rPr>
-          <w:rFonts w:ascii="Consolas" w:hAnsi="Consolas" w:cs="Consolas"/>
-          <w:color w:val="0000FF"/>
-          <w:sz w:val="19"/>
-          <w:szCs w:val="19"/>
-          <w:lang w:val="en-US"/>
-        </w:rPr>
-        <w:t>void</w:t>
-      </w:r>
-      <w:r>
-        <w:rPr>
-          <w:rFonts w:ascii="Consolas" w:hAnsi="Consolas" w:cs="Consolas"/>
-          <w:color w:val="000000"/>
-          <w:sz w:val="19"/>
-          <w:szCs w:val="19"/>
-          <w:lang w:val="en-US"/>
-        </w:rPr>
-        <w:t xml:space="preserve"> selectAllToolStripMenuItem_</w:t>
-      </w:r>
-      <w:proofErr w:type="gramStart"/>
-      <w:r>
-        <w:rPr>
-          <w:rFonts w:ascii="Consolas" w:hAnsi="Consolas" w:cs="Consolas"/>
-          <w:color w:val="000000"/>
-          <w:sz w:val="19"/>
-          <w:szCs w:val="19"/>
-          <w:lang w:val="en-US"/>
-        </w:rPr>
-        <w:t>Click(</w:t>
-      </w:r>
-      <w:proofErr w:type="gramEnd"/>
-      <w:r>
-        <w:rPr>
-          <w:rFonts w:ascii="Consolas" w:hAnsi="Consolas" w:cs="Consolas"/>
-          <w:color w:val="0000FF"/>
-          <w:sz w:val="19"/>
-          <w:szCs w:val="19"/>
-          <w:lang w:val="en-US"/>
-        </w:rPr>
-        <w:t>object</w:t>
-      </w:r>
-      <w:r>
-        <w:rPr>
-          <w:rFonts w:ascii="Consolas" w:hAnsi="Consolas" w:cs="Consolas"/>
-          <w:color w:val="000000"/>
-          <w:sz w:val="19"/>
-          <w:szCs w:val="19"/>
-          <w:lang w:val="en-US"/>
-        </w:rPr>
-        <w:t xml:space="preserve"> sender, EventArgs e)</w:t>
-      </w:r>
-    </w:p>
-    <w:p>
-      <w:pPr>
-        <w:autoSpaceDE w:val="0"/>
-        <w:autoSpaceDN w:val="0"/>
-        <w:adjustRightInd w:val="0"/>
-        <w:spacing w:after="0" w:line="240" w:lineRule="auto"/>
-        <w:rPr>
-          <w:rFonts w:ascii="Consolas" w:hAnsi="Consolas" w:cs="Consolas"/>
-          <w:color w:val="000000"/>
-          <w:sz w:val="19"/>
-          <w:szCs w:val="19"/>
-          <w:lang w:val="en-US"/>
-        </w:rPr>
-      </w:pPr>
-      <w:r>
-        <w:rPr>
-          <w:rFonts w:ascii="Consolas" w:hAnsi="Consolas" w:cs="Consolas"/>
-          <w:color w:val="000000"/>
-          <w:sz w:val="19"/>
-          <w:szCs w:val="19"/>
-          <w:lang w:val="en-US"/>
-        </w:rPr>
-        <w:t xml:space="preserve">        {</w:t>
-      </w:r>
-    </w:p>
-    <w:p>
-      <w:pPr>
-        <w:autoSpaceDE w:val="0"/>
-        <w:autoSpaceDN w:val="0"/>
-        <w:adjustRightInd w:val="0"/>
-        <w:spacing w:after="0" w:line="240" w:lineRule="auto"/>
-        <w:rPr>
-          <w:rFonts w:ascii="Consolas" w:hAnsi="Consolas" w:cs="Consolas"/>
-          <w:color w:val="000000"/>
-          <w:sz w:val="19"/>
-          <w:szCs w:val="19"/>
-          <w:lang w:val="en-US"/>
-        </w:rPr>
-      </w:pPr>
-      <w:r>
-        <w:rPr>
-          <w:rFonts w:ascii="Consolas" w:hAnsi="Consolas" w:cs="Consolas"/>
-          <w:color w:val="000000"/>
-          <w:sz w:val="19"/>
-          <w:szCs w:val="19"/>
-          <w:lang w:val="en-US"/>
-        </w:rPr>
-        <w:t xml:space="preserve">            textBox1.SelectAll();</w:t>
-      </w:r>
-    </w:p>
-    <w:p>
-      <w:pPr>
-        <w:autoSpaceDE w:val="0"/>
-        <w:autoSpaceDN w:val="0"/>
-        <w:adjustRightInd w:val="0"/>
-        <w:spacing w:after="0" w:line="240" w:lineRule="auto"/>
-        <w:rPr>
-          <w:rFonts w:ascii="Consolas" w:hAnsi="Consolas" w:cs="Consolas"/>
-          <w:color w:val="000000"/>
-          <w:sz w:val="19"/>
-          <w:szCs w:val="19"/>
-          <w:lang w:val="en-US"/>
-        </w:rPr>
-      </w:pPr>
-      <w:r>
-        <w:rPr>
-          <w:rFonts w:ascii="Consolas" w:hAnsi="Consolas" w:cs="Consolas"/>
-          <w:color w:val="000000"/>
-          <w:sz w:val="19"/>
-          <w:szCs w:val="19"/>
-          <w:lang w:val="en-US"/>
-        </w:rPr>
-        <w:t xml:space="preserve">        }</w:t>
-      </w:r>
-    </w:p>
-    <w:p>
-      <w:pPr>
-        <w:autoSpaceDE w:val="0"/>
-        <w:autoSpaceDN w:val="0"/>
-        <w:adjustRightInd w:val="0"/>
-        <w:spacing w:after="0" w:line="240" w:lineRule="auto"/>
-        <w:rPr>
-          <w:rFonts w:ascii="Consolas" w:hAnsi="Consolas" w:cs="Consolas"/>
-          <w:color w:val="000000"/>
-          <w:sz w:val="19"/>
-          <w:szCs w:val="19"/>
-          <w:lang w:val="en-US"/>
-        </w:rPr>
-      </w:pPr>
-    </w:p>
-    <w:p>
-      <w:pPr>
-        <w:autoSpaceDE w:val="0"/>
-        <w:autoSpaceDN w:val="0"/>
-        <w:adjustRightInd w:val="0"/>
-        <w:spacing w:after="0" w:line="240" w:lineRule="auto"/>
-        <w:rPr>
-          <w:rFonts w:ascii="Consolas" w:hAnsi="Consolas" w:cs="Consolas"/>
-          <w:color w:val="000000"/>
-          <w:sz w:val="19"/>
-          <w:szCs w:val="19"/>
-          <w:lang w:val="en-US"/>
-        </w:rPr>
-      </w:pPr>
-      <w:r>
-        <w:rPr>
-          <w:rFonts w:ascii="Consolas" w:hAnsi="Consolas" w:cs="Consolas"/>
-          <w:color w:val="000000"/>
-          <w:sz w:val="19"/>
-          <w:szCs w:val="19"/>
-          <w:lang w:val="en-US"/>
-        </w:rPr>
-        <w:t xml:space="preserve">        </w:t>
-      </w:r>
-      <w:r>
-        <w:rPr>
-          <w:rFonts w:ascii="Consolas" w:hAnsi="Consolas" w:cs="Consolas"/>
-          <w:color w:val="0000FF"/>
-          <w:sz w:val="19"/>
-          <w:szCs w:val="19"/>
-          <w:lang w:val="en-US"/>
-        </w:rPr>
-        <w:t>private</w:t>
-      </w:r>
-      <w:r>
-        <w:rPr>
-          <w:rFonts w:ascii="Consolas" w:hAnsi="Consolas" w:cs="Consolas"/>
-          <w:color w:val="000000"/>
-          <w:sz w:val="19"/>
-          <w:szCs w:val="19"/>
-          <w:lang w:val="en-US"/>
-        </w:rPr>
-        <w:t xml:space="preserve"> </w:t>
-      </w:r>
-      <w:r>
-        <w:rPr>
-          <w:rFonts w:ascii="Consolas" w:hAnsi="Consolas" w:cs="Consolas"/>
-          <w:color w:val="0000FF"/>
-          <w:sz w:val="19"/>
-          <w:szCs w:val="19"/>
-          <w:lang w:val="en-US"/>
-        </w:rPr>
-        <w:t>void</w:t>
-      </w:r>
-      <w:r>
-        <w:rPr>
-          <w:rFonts w:ascii="Consolas" w:hAnsi="Consolas" w:cs="Consolas"/>
-          <w:color w:val="000000"/>
-          <w:sz w:val="19"/>
-          <w:szCs w:val="19"/>
-          <w:lang w:val="en-US"/>
-        </w:rPr>
-        <w:t xml:space="preserve"> Form1_</w:t>
-      </w:r>
-      <w:proofErr w:type="gramStart"/>
-      <w:r>
-        <w:rPr>
-          <w:rFonts w:ascii="Consolas" w:hAnsi="Consolas" w:cs="Consolas"/>
-          <w:color w:val="000000"/>
-          <w:sz w:val="19"/>
-          <w:szCs w:val="19"/>
-          <w:lang w:val="en-US"/>
-        </w:rPr>
-        <w:t>MouseEnter(</w:t>
-      </w:r>
-      <w:proofErr w:type="gramEnd"/>
-      <w:r>
-        <w:rPr>
-          <w:rFonts w:ascii="Consolas" w:hAnsi="Consolas" w:cs="Consolas"/>
-          <w:color w:val="0000FF"/>
-          <w:sz w:val="19"/>
-          <w:szCs w:val="19"/>
-          <w:lang w:val="en-US"/>
-        </w:rPr>
-        <w:t>object</w:t>
-      </w:r>
-      <w:r>
-        <w:rPr>
-          <w:rFonts w:ascii="Consolas" w:hAnsi="Consolas" w:cs="Consolas"/>
-          <w:color w:val="000000"/>
-          <w:sz w:val="19"/>
-          <w:szCs w:val="19"/>
-          <w:lang w:val="en-US"/>
-        </w:rPr>
-        <w:t xml:space="preserve"> sender, EventArgs e)</w:t>
-      </w:r>
-    </w:p>
-    <w:p>
-      <w:pPr>
-        <w:autoSpaceDE w:val="0"/>
-        <w:autoSpaceDN w:val="0"/>
-        <w:adjustRightInd w:val="0"/>
-        <w:spacing w:after="0" w:line="240" w:lineRule="auto"/>
-        <w:rPr>
-          <w:rFonts w:ascii="Consolas" w:hAnsi="Consolas" w:cs="Consolas"/>
-          <w:color w:val="000000"/>
-          <w:sz w:val="19"/>
-          <w:szCs w:val="19"/>
-          <w:lang w:val="en-US"/>
-        </w:rPr>
-      </w:pPr>
-      <w:r>
-        <w:rPr>
-          <w:rFonts w:ascii="Consolas" w:hAnsi="Consolas" w:cs="Consolas"/>
-          <w:color w:val="000000"/>
-          <w:sz w:val="19"/>
-          <w:szCs w:val="19"/>
-          <w:lang w:val="en-US"/>
-        </w:rPr>
-        <w:t xml:space="preserve">        {</w:t>
-      </w:r>
-    </w:p>
-    <w:p>
-      <w:pPr>
-        <w:autoSpaceDE w:val="0"/>
-        <w:autoSpaceDN w:val="0"/>
-        <w:adjustRightInd w:val="0"/>
-        <w:spacing w:after="0" w:line="240" w:lineRule="auto"/>
-        <w:rPr>
-          <w:rFonts w:ascii="Consolas" w:hAnsi="Consolas" w:cs="Consolas"/>
-          <w:color w:val="000000"/>
-          <w:sz w:val="19"/>
-          <w:szCs w:val="19"/>
-          <w:lang w:val="en-US"/>
-        </w:rPr>
-      </w:pPr>
-      <w:r>
-        <w:rPr>
-          <w:rFonts w:ascii="Consolas" w:hAnsi="Consolas" w:cs="Consolas"/>
-          <w:color w:val="000000"/>
-          <w:sz w:val="19"/>
-          <w:szCs w:val="19"/>
-          <w:lang w:val="en-US"/>
-        </w:rPr>
-        <w:t xml:space="preserve">            toolStripStatusLabel1.Text = </w:t>
-      </w:r>
-      <w:r>
-        <w:rPr>
-          <w:rFonts w:ascii="Consolas" w:hAnsi="Consolas" w:cs="Consolas"/>
-          <w:color w:val="A31515"/>
-          <w:sz w:val="19"/>
-          <w:szCs w:val="19"/>
-          <w:lang w:val="en-US"/>
-        </w:rPr>
-        <w:t>"Mouse enter form"</w:t>
-      </w:r>
-      <w:r>
-        <w:rPr>
-          <w:rFonts w:ascii="Consolas" w:hAnsi="Consolas" w:cs="Consolas"/>
-          <w:color w:val="000000"/>
-          <w:sz w:val="19"/>
-          <w:szCs w:val="19"/>
-          <w:lang w:val="en-US"/>
-        </w:rPr>
-        <w:t>;</w:t>
-      </w:r>
-    </w:p>
-    <w:p>
-      <w:pPr>
-        <w:autoSpaceDE w:val="0"/>
-        <w:autoSpaceDN w:val="0"/>
-        <w:adjustRightInd w:val="0"/>
-        <w:spacing w:after="0" w:line="240" w:lineRule="auto"/>
-        <w:rPr>
-          <w:rFonts w:ascii="Consolas" w:hAnsi="Consolas" w:cs="Consolas"/>
-          <w:color w:val="000000"/>
-          <w:sz w:val="19"/>
-          <w:szCs w:val="19"/>
-          <w:lang w:val="en-US"/>
-        </w:rPr>
-      </w:pPr>
-      <w:r>
-        <w:rPr>
-          <w:rFonts w:ascii="Consolas" w:hAnsi="Consolas" w:cs="Consolas"/>
-          <w:color w:val="000000"/>
-          <w:sz w:val="19"/>
-          <w:szCs w:val="19"/>
-          <w:lang w:val="en-US"/>
-        </w:rPr>
-        <w:t xml:space="preserve">        }</w:t>
-      </w:r>
-    </w:p>
-    <w:p>
-      <w:pPr>
-        <w:autoSpaceDE w:val="0"/>
-        <w:autoSpaceDN w:val="0"/>
-        <w:adjustRightInd w:val="0"/>
-        <w:spacing w:after="0" w:line="240" w:lineRule="auto"/>
-        <w:rPr>
-          <w:rFonts w:ascii="Consolas" w:hAnsi="Consolas" w:cs="Consolas"/>
-          <w:color w:val="000000"/>
-          <w:sz w:val="19"/>
-          <w:szCs w:val="19"/>
-          <w:lang w:val="en-US"/>
-        </w:rPr>
-      </w:pPr>
-    </w:p>
-    <w:p>
-      <w:pPr>
-        <w:autoSpaceDE w:val="0"/>
-        <w:autoSpaceDN w:val="0"/>
-        <w:adjustRightInd w:val="0"/>
-        <w:spacing w:after="0" w:line="240" w:lineRule="auto"/>
-        <w:rPr>
-          <w:rFonts w:ascii="Consolas" w:hAnsi="Consolas" w:cs="Consolas"/>
-          <w:color w:val="000000"/>
-          <w:sz w:val="19"/>
-          <w:szCs w:val="19"/>
-          <w:lang w:val="en-US"/>
-        </w:rPr>
-      </w:pPr>
-      <w:r>
-        <w:rPr>
-          <w:rFonts w:ascii="Consolas" w:hAnsi="Consolas" w:cs="Consolas"/>
-          <w:color w:val="000000"/>
-          <w:sz w:val="19"/>
-          <w:szCs w:val="19"/>
-          <w:lang w:val="en-US"/>
-        </w:rPr>
-        <w:t xml:space="preserve">        </w:t>
-      </w:r>
-      <w:r>
-        <w:rPr>
-          <w:rFonts w:ascii="Consolas" w:hAnsi="Consolas" w:cs="Consolas"/>
-          <w:color w:val="0000FF"/>
-          <w:sz w:val="19"/>
-          <w:szCs w:val="19"/>
-          <w:lang w:val="en-US"/>
-        </w:rPr>
-        <w:t>private</w:t>
-      </w:r>
-      <w:r>
-        <w:rPr>
-          <w:rFonts w:ascii="Consolas" w:hAnsi="Consolas" w:cs="Consolas"/>
-          <w:color w:val="000000"/>
-          <w:sz w:val="19"/>
-          <w:szCs w:val="19"/>
-          <w:lang w:val="en-US"/>
-        </w:rPr>
-        <w:t xml:space="preserve"> </w:t>
-      </w:r>
-      <w:r>
-        <w:rPr>
-          <w:rFonts w:ascii="Consolas" w:hAnsi="Consolas" w:cs="Consolas"/>
-          <w:color w:val="0000FF"/>
-          <w:sz w:val="19"/>
-          <w:szCs w:val="19"/>
-          <w:lang w:val="en-US"/>
-        </w:rPr>
-        <w:t>void</w:t>
-      </w:r>
-      <w:r>
-        <w:rPr>
-          <w:rFonts w:ascii="Consolas" w:hAnsi="Consolas" w:cs="Consolas"/>
-          <w:color w:val="000000"/>
-          <w:sz w:val="19"/>
-          <w:szCs w:val="19"/>
-          <w:lang w:val="en-US"/>
-        </w:rPr>
-        <w:t xml:space="preserve"> Form1_</w:t>
-      </w:r>
-      <w:proofErr w:type="gramStart"/>
-      <w:r>
-        <w:rPr>
-          <w:rFonts w:ascii="Consolas" w:hAnsi="Consolas" w:cs="Consolas"/>
-          <w:color w:val="000000"/>
-          <w:sz w:val="19"/>
-          <w:szCs w:val="19"/>
-          <w:lang w:val="en-US"/>
-        </w:rPr>
-        <w:t>MouseLeave(</w:t>
-      </w:r>
-      <w:proofErr w:type="gramEnd"/>
-      <w:r>
-        <w:rPr>
-          <w:rFonts w:ascii="Consolas" w:hAnsi="Consolas" w:cs="Consolas"/>
-          <w:color w:val="0000FF"/>
-          <w:sz w:val="19"/>
-          <w:szCs w:val="19"/>
-          <w:lang w:val="en-US"/>
-        </w:rPr>
-        <w:t>object</w:t>
-      </w:r>
-      <w:r>
-        <w:rPr>
-          <w:rFonts w:ascii="Consolas" w:hAnsi="Consolas" w:cs="Consolas"/>
-          <w:color w:val="000000"/>
-          <w:sz w:val="19"/>
-          <w:szCs w:val="19"/>
-          <w:lang w:val="en-US"/>
-        </w:rPr>
-        <w:t xml:space="preserve"> sender, EventArgs e)</w:t>
-      </w:r>
-    </w:p>
-    <w:p>
-      <w:pPr>
-        <w:autoSpaceDE w:val="0"/>
-        <w:autoSpaceDN w:val="0"/>
-        <w:adjustRightInd w:val="0"/>
-        <w:spacing w:after="0" w:line="240" w:lineRule="auto"/>
-        <w:rPr>
-          <w:rFonts w:ascii="Consolas" w:hAnsi="Consolas" w:cs="Consolas"/>
-          <w:color w:val="000000"/>
-          <w:sz w:val="19"/>
-          <w:szCs w:val="19"/>
-          <w:lang w:val="en-US"/>
-        </w:rPr>
-      </w:pPr>
-      <w:r>
-        <w:rPr>
-          <w:rFonts w:ascii="Consolas" w:hAnsi="Consolas" w:cs="Consolas"/>
-          <w:color w:val="000000"/>
-          <w:sz w:val="19"/>
-          <w:szCs w:val="19"/>
-          <w:lang w:val="en-US"/>
-        </w:rPr>
-        <w:t xml:space="preserve">        {</w:t>
-      </w:r>
-    </w:p>
-    <w:p>
-      <w:pPr>
-        <w:autoSpaceDE w:val="0"/>
-        <w:autoSpaceDN w:val="0"/>
-        <w:adjustRightInd w:val="0"/>
-        <w:spacing w:after="0" w:line="240" w:lineRule="auto"/>
-        <w:rPr>
-          <w:rFonts w:ascii="Consolas" w:hAnsi="Consolas" w:cs="Consolas"/>
-          <w:color w:val="000000"/>
-          <w:sz w:val="19"/>
-          <w:szCs w:val="19"/>
-          <w:lang w:val="en-US"/>
-        </w:rPr>
-      </w:pPr>
-      <w:r>
-        <w:rPr>
-          <w:rFonts w:ascii="Consolas" w:hAnsi="Consolas" w:cs="Consolas"/>
-          <w:color w:val="000000"/>
-          <w:sz w:val="19"/>
-          <w:szCs w:val="19"/>
-          <w:lang w:val="en-US"/>
-        </w:rPr>
-        <w:t xml:space="preserve">            toolStripStatusLabel1.Text = </w:t>
-      </w:r>
-      <w:r>
-        <w:rPr>
-          <w:rFonts w:ascii="Consolas" w:hAnsi="Consolas" w:cs="Consolas"/>
-          <w:color w:val="A31515"/>
-          <w:sz w:val="19"/>
-          <w:szCs w:val="19"/>
-          <w:lang w:val="en-US"/>
-        </w:rPr>
-        <w:t>""</w:t>
-      </w:r>
-      <w:r>
-        <w:rPr>
-          <w:rFonts w:ascii="Consolas" w:hAnsi="Consolas" w:cs="Consolas"/>
-          <w:color w:val="000000"/>
-          <w:sz w:val="19"/>
-          <w:szCs w:val="19"/>
-          <w:lang w:val="en-US"/>
-        </w:rPr>
-        <w:t>;</w:t>
-      </w:r>
-    </w:p>
-    <w:p>
-      <w:pPr>
-        <w:autoSpaceDE w:val="0"/>
-        <w:autoSpaceDN w:val="0"/>
-        <w:adjustRightInd w:val="0"/>
-        <w:spacing w:after="0" w:line="240" w:lineRule="auto"/>
-        <w:rPr>
-          <w:rFonts w:ascii="Consolas" w:hAnsi="Consolas" w:cs="Consolas"/>
-          <w:color w:val="000000"/>
-          <w:sz w:val="19"/>
-          <w:szCs w:val="19"/>
-          <w:lang w:val="en-US"/>
-        </w:rPr>
-      </w:pPr>
-      <w:r>
-        <w:rPr>
-          <w:rFonts w:ascii="Consolas" w:hAnsi="Consolas" w:cs="Consolas"/>
-          <w:color w:val="000000"/>
-          <w:sz w:val="19"/>
-          <w:szCs w:val="19"/>
-          <w:lang w:val="en-US"/>
-        </w:rPr>
-        <w:t xml:space="preserve">        }</w:t>
-      </w:r>
-    </w:p>
-    <w:p>
-      <w:pPr>
-        <w:autoSpaceDE w:val="0"/>
-        <w:autoSpaceDN w:val="0"/>
-        <w:adjustRightInd w:val="0"/>
-        <w:spacing w:after="0" w:line="240" w:lineRule="auto"/>
-        <w:rPr>
-          <w:rFonts w:ascii="Consolas" w:hAnsi="Consolas" w:cs="Consolas"/>
-          <w:color w:val="000000"/>
-          <w:sz w:val="19"/>
-          <w:szCs w:val="19"/>
-          <w:lang w:val="en-US"/>
-        </w:rPr>
-      </w:pPr>
-    </w:p>
-    <w:p>
-      <w:pPr>
-        <w:autoSpaceDE w:val="0"/>
-        <w:autoSpaceDN w:val="0"/>
-        <w:adjustRightInd w:val="0"/>
-        <w:spacing w:after="0" w:line="240" w:lineRule="auto"/>
-        <w:rPr>
-          <w:rFonts w:ascii="Consolas" w:hAnsi="Consolas" w:cs="Consolas"/>
-          <w:color w:val="000000"/>
-          <w:sz w:val="19"/>
-          <w:szCs w:val="19"/>
-          <w:lang w:val="en-US"/>
-        </w:rPr>
-      </w:pPr>
-      <w:r>
-        <w:rPr>
-          <w:rFonts w:ascii="Consolas" w:hAnsi="Consolas" w:cs="Consolas"/>
-          <w:color w:val="000000"/>
-          <w:sz w:val="19"/>
-          <w:szCs w:val="19"/>
-          <w:lang w:val="en-US"/>
-        </w:rPr>
-        <w:t xml:space="preserve">        </w:t>
-      </w:r>
-      <w:r>
-        <w:rPr>
-          <w:rFonts w:ascii="Consolas" w:hAnsi="Consolas" w:cs="Consolas"/>
-          <w:color w:val="0000FF"/>
-          <w:sz w:val="19"/>
-          <w:szCs w:val="19"/>
-          <w:lang w:val="en-US"/>
-        </w:rPr>
-        <w:t>private</w:t>
-      </w:r>
-      <w:r>
-        <w:rPr>
-          <w:rFonts w:ascii="Consolas" w:hAnsi="Consolas" w:cs="Consolas"/>
-          <w:color w:val="000000"/>
-          <w:sz w:val="19"/>
-          <w:szCs w:val="19"/>
-          <w:lang w:val="en-US"/>
-        </w:rPr>
-        <w:t xml:space="preserve"> </w:t>
-      </w:r>
-      <w:r>
-        <w:rPr>
-          <w:rFonts w:ascii="Consolas" w:hAnsi="Consolas" w:cs="Consolas"/>
-          <w:color w:val="0000FF"/>
-          <w:sz w:val="19"/>
-          <w:szCs w:val="19"/>
-          <w:lang w:val="en-US"/>
-        </w:rPr>
-        <w:t>void</w:t>
-      </w:r>
-      <w:r>
-        <w:rPr>
-          <w:rFonts w:ascii="Consolas" w:hAnsi="Consolas" w:cs="Consolas"/>
-          <w:color w:val="000000"/>
-          <w:sz w:val="19"/>
-          <w:szCs w:val="19"/>
-          <w:lang w:val="en-US"/>
-        </w:rPr>
-        <w:t xml:space="preserve"> myActionToolStripMenuItem_</w:t>
-      </w:r>
-      <w:proofErr w:type="gramStart"/>
-      <w:r>
-        <w:rPr>
-          <w:rFonts w:ascii="Consolas" w:hAnsi="Consolas" w:cs="Consolas"/>
-          <w:color w:val="000000"/>
-          <w:sz w:val="19"/>
-          <w:szCs w:val="19"/>
-          <w:lang w:val="en-US"/>
-        </w:rPr>
-        <w:t>MouseEnter(</w:t>
-      </w:r>
-      <w:proofErr w:type="gramEnd"/>
+        <w:t xml:space="preserve"> myActionToolStripMenuItem_MouseEnter(</w:t>
+      </w:r>
       <w:r>
         <w:rPr>
           <w:rFonts w:ascii="Consolas" w:hAnsi="Consolas" w:cs="Consolas"/>
@@ -3041,20 +2881,8 @@
           <w:szCs w:val="19"/>
           <w:lang w:val="en-US"/>
         </w:rPr>
-        <w:t xml:space="preserve"> myActionToolStripMenuItem_</w:t>
-      </w:r>
-      <w:proofErr w:type="gramStart"/>
-      <w:r>
-        <w:rPr>
-          <w:rFonts w:ascii="Consolas" w:hAnsi="Consolas" w:cs="Consolas"/>
-          <w:color w:val="000000"/>
-          <w:sz w:val="19"/>
-          <w:szCs w:val="19"/>
-          <w:lang w:val="en-US"/>
-        </w:rPr>
-        <w:t>MouseLeave(</w:t>
-      </w:r>
-      <w:proofErr w:type="gramEnd"/>
+        <w:t xml:space="preserve"> myActionToolStripMenuItem_MouseLeave(</w:t>
+      </w:r>
       <w:r>
         <w:rPr>
           <w:rFonts w:ascii="Consolas" w:hAnsi="Consolas" w:cs="Consolas"/>
@@ -3248,20 +3076,8 @@
           <w:szCs w:val="19"/>
           <w:lang w:val="en-US"/>
         </w:rPr>
-        <w:t xml:space="preserve"> exitToolStripMenuItem_</w:t>
-      </w:r>
-      <w:proofErr w:type="gramStart"/>
-      <w:r>
-        <w:rPr>
-          <w:rFonts w:ascii="Consolas" w:hAnsi="Consolas" w:cs="Consolas"/>
-          <w:color w:val="000000"/>
-          <w:sz w:val="19"/>
-          <w:szCs w:val="19"/>
-          <w:lang w:val="en-US"/>
-        </w:rPr>
-        <w:t>MouseEnter(</w:t>
-      </w:r>
-      <w:proofErr w:type="gramEnd"/>
+        <w:t xml:space="preserve"> exitToolStripMenuItem_MouseEnter(</w:t>
+      </w:r>
       <w:r>
         <w:rPr>
           <w:rFonts w:ascii="Consolas" w:hAnsi="Consolas" w:cs="Consolas"/>
@@ -3455,20 +3271,8 @@
           <w:szCs w:val="19"/>
           <w:lang w:val="en-US"/>
         </w:rPr>
-        <w:t xml:space="preserve"> exitToolStripMenuItem_</w:t>
-      </w:r>
-      <w:proofErr w:type="gramStart"/>
-      <w:r>
-        <w:rPr>
-          <w:rFonts w:ascii="Consolas" w:hAnsi="Consolas" w:cs="Consolas"/>
-          <w:color w:val="000000"/>
-          <w:sz w:val="19"/>
-          <w:szCs w:val="19"/>
-          <w:lang w:val="en-US"/>
-        </w:rPr>
-        <w:t>MouseLeave(</w:t>
-      </w:r>
-      <w:proofErr w:type="gramEnd"/>
+        <w:t xml:space="preserve"> exitToolStripMenuItem_MouseLeave(</w:t>
+      </w:r>
       <w:r>
         <w:rPr>
           <w:rFonts w:ascii="Consolas" w:hAnsi="Consolas" w:cs="Consolas"/>
@@ -3727,6 +3531,40 @@
     <w:p>
       <w:pPr>
         <w:pStyle w:val="ListParagraph"/>
+        <w:ind w:left="0"/>
+        <w:jc w:val="center"/>
+        <w:rPr>
+          <w:rFonts w:ascii="Times New Roman" w:hAnsi="Times New Roman" w:cs="Times New Roman"/>
+          <w:sz w:val="28"/>
+          <w:szCs w:val="28"/>
+          <w:lang w:val="en-US"/>
+        </w:rPr>
+      </w:pPr>
+      <w:r>
+        <w:rPr>
+          <w:rFonts w:ascii="Times New Roman" w:hAnsi="Times New Roman" w:cs="Times New Roman"/>
+          <w:sz w:val="28"/>
+        </w:rPr>
+        <w:t xml:space="preserve">Рисунок </w:t>
+      </w:r>
+      <w:r>
+        <w:rPr>
+          <w:rFonts w:ascii="Times New Roman" w:hAnsi="Times New Roman" w:cs="Times New Roman"/>
+          <w:sz w:val="28"/>
+        </w:rPr>
+        <w:t>1</w:t>
+      </w:r>
+      <w:r>
+        <w:rPr>
+          <w:rFonts w:ascii="Times New Roman" w:hAnsi="Times New Roman" w:cs="Times New Roman"/>
+          <w:sz w:val="28"/>
+        </w:rPr>
+        <w:t>.</w:t>
+      </w:r>
+    </w:p>
+    <w:p>
+      <w:pPr>
+        <w:pStyle w:val="ListParagraph"/>
         <w:ind w:left="708"/>
         <w:rPr>
           <w:rFonts w:ascii="Times New Roman" w:hAnsi="Times New Roman" w:cs="Times New Roman"/>
@@ -3926,9 +3764,88 @@
           <w:szCs w:val="19"/>
           <w:lang w:val="en-US"/>
         </w:rPr>
-        <w:t>Form</w:t>
-      </w:r>
-      <w:proofErr w:type="gramStart"/>
+        <w:t>Form1</w:t>
+      </w:r>
+      <w:r>
+        <w:rPr>
+          <w:rFonts w:ascii="Consolas" w:hAnsi="Consolas" w:cs="Consolas"/>
+          <w:color w:val="000000"/>
+          <w:sz w:val="19"/>
+          <w:szCs w:val="19"/>
+          <w:lang w:val="en-US"/>
+        </w:rPr>
+        <w:t xml:space="preserve"> : Form</w:t>
+      </w:r>
+    </w:p>
+    <w:p>
+      <w:pPr>
+        <w:autoSpaceDE w:val="0"/>
+        <w:autoSpaceDN w:val="0"/>
+        <w:adjustRightInd w:val="0"/>
+        <w:spacing w:after="0" w:line="240" w:lineRule="auto"/>
+        <w:rPr>
+          <w:rFonts w:ascii="Consolas" w:hAnsi="Consolas" w:cs="Consolas"/>
+          <w:color w:val="000000"/>
+          <w:sz w:val="19"/>
+          <w:szCs w:val="19"/>
+          <w:lang w:val="en-US"/>
+        </w:rPr>
+      </w:pPr>
+      <w:r>
+        <w:rPr>
+          <w:rFonts w:ascii="Consolas" w:hAnsi="Consolas" w:cs="Consolas"/>
+          <w:color w:val="000000"/>
+          <w:sz w:val="19"/>
+          <w:szCs w:val="19"/>
+          <w:lang w:val="en-US"/>
+        </w:rPr>
+        <w:t xml:space="preserve">    {</w:t>
+      </w:r>
+    </w:p>
+    <w:p>
+      <w:pPr>
+        <w:autoSpaceDE w:val="0"/>
+        <w:autoSpaceDN w:val="0"/>
+        <w:adjustRightInd w:val="0"/>
+        <w:spacing w:after="0" w:line="240" w:lineRule="auto"/>
+        <w:rPr>
+          <w:rFonts w:ascii="Consolas" w:hAnsi="Consolas" w:cs="Consolas"/>
+          <w:color w:val="000000"/>
+          <w:sz w:val="19"/>
+          <w:szCs w:val="19"/>
+          <w:lang w:val="en-US"/>
+        </w:rPr>
+      </w:pPr>
+      <w:r>
+        <w:rPr>
+          <w:rFonts w:ascii="Consolas" w:hAnsi="Consolas" w:cs="Consolas"/>
+          <w:color w:val="000000"/>
+          <w:sz w:val="19"/>
+          <w:szCs w:val="19"/>
+          <w:lang w:val="en-US"/>
+        </w:rPr>
+        <w:t xml:space="preserve">        </w:t>
+      </w:r>
+      <w:r>
+        <w:rPr>
+          <w:rFonts w:ascii="Consolas" w:hAnsi="Consolas" w:cs="Consolas"/>
+          <w:color w:val="0000FF"/>
+          <w:sz w:val="19"/>
+          <w:szCs w:val="19"/>
+          <w:lang w:val="en-US"/>
+        </w:rPr>
+        <w:t>public</w:t>
+      </w:r>
+      <w:r>
+        <w:rPr>
+          <w:rFonts w:ascii="Consolas" w:hAnsi="Consolas" w:cs="Consolas"/>
+          <w:color w:val="000000"/>
+          <w:sz w:val="19"/>
+          <w:szCs w:val="19"/>
+          <w:lang w:val="en-US"/>
+        </w:rPr>
+        <w:t xml:space="preserve"> </w:t>
+      </w:r>
       <w:r>
         <w:rPr>
           <w:rFonts w:ascii="Consolas" w:hAnsi="Consolas" w:cs="Consolas"/>
@@ -3937,54 +3854,109 @@
           <w:szCs w:val="19"/>
           <w:lang w:val="en-US"/>
         </w:rPr>
-        <w:t>1</w:t>
-      </w:r>
-      <w:r>
-        <w:rPr>
-          <w:rFonts w:ascii="Consolas" w:hAnsi="Consolas" w:cs="Consolas"/>
-          <w:color w:val="000000"/>
-          <w:sz w:val="19"/>
-          <w:szCs w:val="19"/>
-          <w:lang w:val="en-US"/>
-        </w:rPr>
-        <w:t xml:space="preserve"> :</w:t>
-      </w:r>
-      <w:proofErr w:type="gramEnd"/>
-      <w:r>
-        <w:rPr>
-          <w:rFonts w:ascii="Consolas" w:hAnsi="Consolas" w:cs="Consolas"/>
-          <w:color w:val="000000"/>
-          <w:sz w:val="19"/>
-          <w:szCs w:val="19"/>
-          <w:lang w:val="en-US"/>
-        </w:rPr>
-        <w:t xml:space="preserve"> Form</w:t>
-      </w:r>
-    </w:p>
-    <w:p>
-      <w:pPr>
-        <w:autoSpaceDE w:val="0"/>
-        <w:autoSpaceDN w:val="0"/>
-        <w:adjustRightInd w:val="0"/>
-        <w:spacing w:after="0" w:line="240" w:lineRule="auto"/>
-        <w:rPr>
-          <w:rFonts w:ascii="Consolas" w:hAnsi="Consolas" w:cs="Consolas"/>
-          <w:color w:val="000000"/>
-          <w:sz w:val="19"/>
-          <w:szCs w:val="19"/>
-          <w:lang w:val="en-US"/>
-        </w:rPr>
-      </w:pPr>
-      <w:r>
-        <w:rPr>
-          <w:rFonts w:ascii="Consolas" w:hAnsi="Consolas" w:cs="Consolas"/>
-          <w:color w:val="000000"/>
-          <w:sz w:val="19"/>
-          <w:szCs w:val="19"/>
-          <w:lang w:val="en-US"/>
-        </w:rPr>
-        <w:t xml:space="preserve">    {</w:t>
-      </w:r>
+        <w:t>Form1</w:t>
+      </w:r>
+      <w:r>
+        <w:rPr>
+          <w:rFonts w:ascii="Consolas" w:hAnsi="Consolas" w:cs="Consolas"/>
+          <w:color w:val="000000"/>
+          <w:sz w:val="19"/>
+          <w:szCs w:val="19"/>
+          <w:lang w:val="en-US"/>
+        </w:rPr>
+        <w:t>()</w:t>
+      </w:r>
+    </w:p>
+    <w:p>
+      <w:pPr>
+        <w:autoSpaceDE w:val="0"/>
+        <w:autoSpaceDN w:val="0"/>
+        <w:adjustRightInd w:val="0"/>
+        <w:spacing w:after="0" w:line="240" w:lineRule="auto"/>
+        <w:rPr>
+          <w:rFonts w:ascii="Consolas" w:hAnsi="Consolas" w:cs="Consolas"/>
+          <w:color w:val="000000"/>
+          <w:sz w:val="19"/>
+          <w:szCs w:val="19"/>
+          <w:lang w:val="en-US"/>
+        </w:rPr>
+      </w:pPr>
+      <w:r>
+        <w:rPr>
+          <w:rFonts w:ascii="Consolas" w:hAnsi="Consolas" w:cs="Consolas"/>
+          <w:color w:val="000000"/>
+          <w:sz w:val="19"/>
+          <w:szCs w:val="19"/>
+          <w:lang w:val="en-US"/>
+        </w:rPr>
+        <w:t xml:space="preserve">        {</w:t>
+      </w:r>
+    </w:p>
+    <w:p>
+      <w:pPr>
+        <w:autoSpaceDE w:val="0"/>
+        <w:autoSpaceDN w:val="0"/>
+        <w:adjustRightInd w:val="0"/>
+        <w:spacing w:after="0" w:line="240" w:lineRule="auto"/>
+        <w:rPr>
+          <w:rFonts w:ascii="Consolas" w:hAnsi="Consolas" w:cs="Consolas"/>
+          <w:color w:val="000000"/>
+          <w:sz w:val="19"/>
+          <w:szCs w:val="19"/>
+          <w:lang w:val="en-US"/>
+        </w:rPr>
+      </w:pPr>
+      <w:r>
+        <w:rPr>
+          <w:rFonts w:ascii="Consolas" w:hAnsi="Consolas" w:cs="Consolas"/>
+          <w:color w:val="000000"/>
+          <w:sz w:val="19"/>
+          <w:szCs w:val="19"/>
+          <w:lang w:val="en-US"/>
+        </w:rPr>
+        <w:lastRenderedPageBreak/>
+        <w:t xml:space="preserve">            InitializeComponent();</w:t>
+      </w:r>
+    </w:p>
+    <w:p>
+      <w:pPr>
+        <w:autoSpaceDE w:val="0"/>
+        <w:autoSpaceDN w:val="0"/>
+        <w:adjustRightInd w:val="0"/>
+        <w:spacing w:after="0" w:line="240" w:lineRule="auto"/>
+        <w:rPr>
+          <w:rFonts w:ascii="Consolas" w:hAnsi="Consolas" w:cs="Consolas"/>
+          <w:color w:val="000000"/>
+          <w:sz w:val="19"/>
+          <w:szCs w:val="19"/>
+          <w:lang w:val="en-US"/>
+        </w:rPr>
+      </w:pPr>
+      <w:r>
+        <w:rPr>
+          <w:rFonts w:ascii="Consolas" w:hAnsi="Consolas" w:cs="Consolas"/>
+          <w:color w:val="000000"/>
+          <w:sz w:val="19"/>
+          <w:szCs w:val="19"/>
+          <w:lang w:val="en-US"/>
+        </w:rPr>
+        <w:t xml:space="preserve">        }</w:t>
+      </w:r>
+    </w:p>
+    <w:p>
+      <w:pPr>
+        <w:autoSpaceDE w:val="0"/>
+        <w:autoSpaceDN w:val="0"/>
+        <w:adjustRightInd w:val="0"/>
+        <w:spacing w:after="0" w:line="240" w:lineRule="auto"/>
+        <w:rPr>
+          <w:rFonts w:ascii="Consolas" w:hAnsi="Consolas" w:cs="Consolas"/>
+          <w:color w:val="000000"/>
+          <w:sz w:val="19"/>
+          <w:szCs w:val="19"/>
+          <w:lang w:val="en-US"/>
+        </w:rPr>
+      </w:pPr>
     </w:p>
     <w:p>
       <w:pPr>
@@ -4018,7 +3990,7 @@
           <w:szCs w:val="19"/>
           <w:lang w:val="en-US"/>
         </w:rPr>
-        <w:t>public</w:t>
+        <w:t>private</w:t>
       </w:r>
       <w:r>
         <w:rPr>
@@ -4033,22 +4005,42 @@
       <w:r>
         <w:rPr>
           <w:rFonts w:ascii="Consolas" w:hAnsi="Consolas" w:cs="Consolas"/>
-          <w:color w:val="2B91AF"/>
-          <w:sz w:val="19"/>
-          <w:szCs w:val="19"/>
-          <w:lang w:val="en-US"/>
-        </w:rPr>
-        <w:t>Form1</w:t>
-      </w:r>
-      <w:r>
-        <w:rPr>
-          <w:rFonts w:ascii="Consolas" w:hAnsi="Consolas" w:cs="Consolas"/>
-          <w:color w:val="000000"/>
-          <w:sz w:val="19"/>
-          <w:szCs w:val="19"/>
-          <w:lang w:val="en-US"/>
-        </w:rPr>
-        <w:t>()</w:t>
+          <w:color w:val="0000FF"/>
+          <w:sz w:val="19"/>
+          <w:szCs w:val="19"/>
+          <w:lang w:val="en-US"/>
+        </w:rPr>
+        <w:t>void</w:t>
+      </w:r>
+      <w:r>
+        <w:rPr>
+          <w:rFonts w:ascii="Consolas" w:hAnsi="Consolas" w:cs="Consolas"/>
+          <w:color w:val="000000"/>
+          <w:sz w:val="19"/>
+          <w:szCs w:val="19"/>
+          <w:lang w:val="en-US"/>
+        </w:rPr>
+        <w:t xml:space="preserve"> button1_Click(</w:t>
+      </w:r>
+      <w:r>
+        <w:rPr>
+          <w:rFonts w:ascii="Consolas" w:hAnsi="Consolas" w:cs="Consolas"/>
+          <w:color w:val="0000FF"/>
+          <w:sz w:val="19"/>
+          <w:szCs w:val="19"/>
+          <w:lang w:val="en-US"/>
+        </w:rPr>
+        <w:t>object</w:t>
+      </w:r>
+      <w:r>
+        <w:rPr>
+          <w:rFonts w:ascii="Consolas" w:hAnsi="Consolas" w:cs="Consolas"/>
+          <w:color w:val="000000"/>
+          <w:sz w:val="19"/>
+          <w:szCs w:val="19"/>
+          <w:lang w:val="en-US"/>
+        </w:rPr>
+        <w:t xml:space="preserve"> sender, EventArgs e)</w:t>
       </w:r>
     </w:p>
     <w:p>
@@ -4098,29 +4090,7 @@
           <w:szCs w:val="19"/>
           <w:lang w:val="en-US"/>
         </w:rPr>
-        <w:t xml:space="preserve">            </w:t>
-      </w:r>
-      <w:proofErr w:type="gramStart"/>
-      <w:r>
-        <w:rPr>
-          <w:rFonts w:ascii="Consolas" w:hAnsi="Consolas" w:cs="Consolas"/>
-          <w:color w:val="000000"/>
-          <w:sz w:val="19"/>
-          <w:szCs w:val="19"/>
-          <w:lang w:val="en-US"/>
-        </w:rPr>
-        <w:t>InitializeComponent(</w:t>
-      </w:r>
-      <w:proofErr w:type="gramEnd"/>
-      <w:r>
-        <w:rPr>
-          <w:rFonts w:ascii="Consolas" w:hAnsi="Consolas" w:cs="Consolas"/>
-          <w:color w:val="000000"/>
-          <w:sz w:val="19"/>
-          <w:szCs w:val="19"/>
-          <w:lang w:val="en-US"/>
-        </w:rPr>
-        <w:t>);</w:t>
+        <w:t xml:space="preserve">            comboBox1.Items.Add(textBox1.Text);</w:t>
       </w:r>
     </w:p>
     <w:p>
@@ -4225,20 +4195,8 @@
           <w:szCs w:val="19"/>
           <w:lang w:val="en-US"/>
         </w:rPr>
-        <w:t xml:space="preserve"> button1_</w:t>
-      </w:r>
-      <w:proofErr w:type="gramStart"/>
-      <w:r>
-        <w:rPr>
-          <w:rFonts w:ascii="Consolas" w:hAnsi="Consolas" w:cs="Consolas"/>
-          <w:color w:val="000000"/>
-          <w:sz w:val="19"/>
-          <w:szCs w:val="19"/>
-          <w:lang w:val="en-US"/>
-        </w:rPr>
-        <w:t>Click(</w:t>
-      </w:r>
-      <w:proofErr w:type="gramEnd"/>
+        <w:t xml:space="preserve"> button2_Click(</w:t>
+      </w:r>
       <w:r>
         <w:rPr>
           <w:rFonts w:ascii="Consolas" w:hAnsi="Consolas" w:cs="Consolas"/>
@@ -4307,29 +4265,32 @@
           <w:szCs w:val="19"/>
           <w:lang w:val="en-US"/>
         </w:rPr>
-        <w:t xml:space="preserve">            </w:t>
-      </w:r>
-      <w:proofErr w:type="gramStart"/>
-      <w:r>
-        <w:rPr>
-          <w:rFonts w:ascii="Consolas" w:hAnsi="Consolas" w:cs="Consolas"/>
-          <w:color w:val="000000"/>
-          <w:sz w:val="19"/>
-          <w:szCs w:val="19"/>
-          <w:lang w:val="en-US"/>
-        </w:rPr>
-        <w:t>comboBox1.Items.Add</w:t>
-      </w:r>
-      <w:proofErr w:type="gramEnd"/>
-      <w:r>
-        <w:rPr>
-          <w:rFonts w:ascii="Consolas" w:hAnsi="Consolas" w:cs="Consolas"/>
-          <w:color w:val="000000"/>
-          <w:sz w:val="19"/>
-          <w:szCs w:val="19"/>
-          <w:lang w:val="en-US"/>
-        </w:rPr>
-        <w:t>(textBox1.Text);</w:t>
+        <w:t xml:space="preserve">            listBox1.Items.Add(comboBox1.Text);</w:t>
+      </w:r>
+    </w:p>
+    <w:p>
+      <w:pPr>
+        <w:autoSpaceDE w:val="0"/>
+        <w:autoSpaceDN w:val="0"/>
+        <w:adjustRightInd w:val="0"/>
+        <w:spacing w:after="0" w:line="240" w:lineRule="auto"/>
+        <w:rPr>
+          <w:rFonts w:ascii="Consolas" w:hAnsi="Consolas" w:cs="Consolas"/>
+          <w:color w:val="000000"/>
+          <w:sz w:val="19"/>
+          <w:szCs w:val="19"/>
+          <w:lang w:val="en-US"/>
+        </w:rPr>
+      </w:pPr>
+      <w:r>
+        <w:rPr>
+          <w:rFonts w:ascii="Consolas" w:hAnsi="Consolas" w:cs="Consolas"/>
+          <w:color w:val="000000"/>
+          <w:sz w:val="19"/>
+          <w:szCs w:val="19"/>
+          <w:lang w:val="en-US"/>
+        </w:rPr>
+        <w:t xml:space="preserve">            comboBox1.Items.Remove(comboBox1.Text);</w:t>
       </w:r>
     </w:p>
     <w:p>
@@ -4434,20 +4395,8 @@
           <w:szCs w:val="19"/>
           <w:lang w:val="en-US"/>
         </w:rPr>
-        <w:t xml:space="preserve"> button2_</w:t>
-      </w:r>
-      <w:proofErr w:type="gramStart"/>
-      <w:r>
-        <w:rPr>
-          <w:rFonts w:ascii="Consolas" w:hAnsi="Consolas" w:cs="Consolas"/>
-          <w:color w:val="000000"/>
-          <w:sz w:val="19"/>
-          <w:szCs w:val="19"/>
-          <w:lang w:val="en-US"/>
-        </w:rPr>
-        <w:t>Click(</w:t>
-      </w:r>
-      <w:proofErr w:type="gramEnd"/>
+        <w:t xml:space="preserve"> button3_Click(</w:t>
+      </w:r>
       <w:r>
         <w:rPr>
           <w:rFonts w:ascii="Consolas" w:hAnsi="Consolas" w:cs="Consolas"/>
@@ -4516,332 +4465,32 @@
           <w:szCs w:val="19"/>
           <w:lang w:val="en-US"/>
         </w:rPr>
-        <w:t xml:space="preserve">            </w:t>
-      </w:r>
-      <w:proofErr w:type="gramStart"/>
-      <w:r>
-        <w:rPr>
-          <w:rFonts w:ascii="Consolas" w:hAnsi="Consolas" w:cs="Consolas"/>
-          <w:color w:val="000000"/>
-          <w:sz w:val="19"/>
-          <w:szCs w:val="19"/>
-          <w:lang w:val="en-US"/>
-        </w:rPr>
-        <w:t>listBox1.Items.Add</w:t>
-      </w:r>
-      <w:proofErr w:type="gramEnd"/>
-      <w:r>
-        <w:rPr>
-          <w:rFonts w:ascii="Consolas" w:hAnsi="Consolas" w:cs="Consolas"/>
-          <w:color w:val="000000"/>
-          <w:sz w:val="19"/>
-          <w:szCs w:val="19"/>
-          <w:lang w:val="en-US"/>
-        </w:rPr>
-        <w:t>(comboBox1.Text);</w:t>
-      </w:r>
-    </w:p>
-    <w:p>
-      <w:pPr>
-        <w:autoSpaceDE w:val="0"/>
-        <w:autoSpaceDN w:val="0"/>
-        <w:adjustRightInd w:val="0"/>
-        <w:spacing w:after="0" w:line="240" w:lineRule="auto"/>
-        <w:rPr>
-          <w:rFonts w:ascii="Consolas" w:hAnsi="Consolas" w:cs="Consolas"/>
-          <w:color w:val="000000"/>
-          <w:sz w:val="19"/>
-          <w:szCs w:val="19"/>
-          <w:lang w:val="en-US"/>
-        </w:rPr>
-      </w:pPr>
-      <w:r>
-        <w:rPr>
-          <w:rFonts w:ascii="Consolas" w:hAnsi="Consolas" w:cs="Consolas"/>
-          <w:color w:val="000000"/>
-          <w:sz w:val="19"/>
-          <w:szCs w:val="19"/>
-          <w:lang w:val="en-US"/>
-        </w:rPr>
-        <w:t xml:space="preserve">            </w:t>
-      </w:r>
-      <w:proofErr w:type="gramStart"/>
-      <w:r>
-        <w:rPr>
-          <w:rFonts w:ascii="Consolas" w:hAnsi="Consolas" w:cs="Consolas"/>
-          <w:color w:val="000000"/>
-          <w:sz w:val="19"/>
-          <w:szCs w:val="19"/>
-          <w:lang w:val="en-US"/>
-        </w:rPr>
-        <w:t>comboBox1.Items.Remove</w:t>
-      </w:r>
-      <w:proofErr w:type="gramEnd"/>
-      <w:r>
-        <w:rPr>
-          <w:rFonts w:ascii="Consolas" w:hAnsi="Consolas" w:cs="Consolas"/>
-          <w:color w:val="000000"/>
-          <w:sz w:val="19"/>
-          <w:szCs w:val="19"/>
-          <w:lang w:val="en-US"/>
-        </w:rPr>
-        <w:t>(comboBox1.Text);</w:t>
-      </w:r>
-    </w:p>
-    <w:p>
-      <w:pPr>
-        <w:autoSpaceDE w:val="0"/>
-        <w:autoSpaceDN w:val="0"/>
-        <w:adjustRightInd w:val="0"/>
-        <w:spacing w:after="0" w:line="240" w:lineRule="auto"/>
-        <w:rPr>
-          <w:rFonts w:ascii="Consolas" w:hAnsi="Consolas" w:cs="Consolas"/>
-          <w:color w:val="000000"/>
-          <w:sz w:val="19"/>
-          <w:szCs w:val="19"/>
-          <w:lang w:val="en-US"/>
-        </w:rPr>
-      </w:pPr>
-      <w:r>
-        <w:rPr>
-          <w:rFonts w:ascii="Consolas" w:hAnsi="Consolas" w:cs="Consolas"/>
-          <w:color w:val="000000"/>
-          <w:sz w:val="19"/>
-          <w:szCs w:val="19"/>
-          <w:lang w:val="en-US"/>
-        </w:rPr>
-        <w:t xml:space="preserve">        }</w:t>
-      </w:r>
-    </w:p>
-    <w:p>
-      <w:pPr>
-        <w:autoSpaceDE w:val="0"/>
-        <w:autoSpaceDN w:val="0"/>
-        <w:adjustRightInd w:val="0"/>
-        <w:spacing w:after="0" w:line="240" w:lineRule="auto"/>
-        <w:rPr>
-          <w:rFonts w:ascii="Consolas" w:hAnsi="Consolas" w:cs="Consolas"/>
-          <w:color w:val="000000"/>
-          <w:sz w:val="19"/>
-          <w:szCs w:val="19"/>
-          <w:lang w:val="en-US"/>
-        </w:rPr>
-      </w:pPr>
-    </w:p>
-    <w:p>
-      <w:pPr>
-        <w:autoSpaceDE w:val="0"/>
-        <w:autoSpaceDN w:val="0"/>
-        <w:adjustRightInd w:val="0"/>
-        <w:spacing w:after="0" w:line="240" w:lineRule="auto"/>
-        <w:rPr>
-          <w:rFonts w:ascii="Consolas" w:hAnsi="Consolas" w:cs="Consolas"/>
-          <w:color w:val="000000"/>
-          <w:sz w:val="19"/>
-          <w:szCs w:val="19"/>
-          <w:lang w:val="en-US"/>
-        </w:rPr>
-      </w:pPr>
-      <w:r>
-        <w:rPr>
-          <w:rFonts w:ascii="Consolas" w:hAnsi="Consolas" w:cs="Consolas"/>
-          <w:color w:val="000000"/>
-          <w:sz w:val="19"/>
-          <w:szCs w:val="19"/>
-          <w:lang w:val="en-US"/>
-        </w:rPr>
-        <w:t xml:space="preserve">        </w:t>
-      </w:r>
-      <w:r>
-        <w:rPr>
-          <w:rFonts w:ascii="Consolas" w:hAnsi="Consolas" w:cs="Consolas"/>
-          <w:color w:val="0000FF"/>
-          <w:sz w:val="19"/>
-          <w:szCs w:val="19"/>
-          <w:lang w:val="en-US"/>
-        </w:rPr>
-        <w:t>private</w:t>
-      </w:r>
-      <w:r>
-        <w:rPr>
-          <w:rFonts w:ascii="Consolas" w:hAnsi="Consolas" w:cs="Consolas"/>
-          <w:color w:val="000000"/>
-          <w:sz w:val="19"/>
-          <w:szCs w:val="19"/>
-          <w:lang w:val="en-US"/>
-        </w:rPr>
-        <w:t xml:space="preserve"> </w:t>
-      </w:r>
-      <w:r>
-        <w:rPr>
-          <w:rFonts w:ascii="Consolas" w:hAnsi="Consolas" w:cs="Consolas"/>
-          <w:color w:val="0000FF"/>
-          <w:sz w:val="19"/>
-          <w:szCs w:val="19"/>
-          <w:lang w:val="en-US"/>
-        </w:rPr>
-        <w:t>void</w:t>
-      </w:r>
-      <w:r>
-        <w:rPr>
-          <w:rFonts w:ascii="Consolas" w:hAnsi="Consolas" w:cs="Consolas"/>
-          <w:color w:val="000000"/>
-          <w:sz w:val="19"/>
-          <w:szCs w:val="19"/>
-          <w:lang w:val="en-US"/>
-        </w:rPr>
-        <w:t xml:space="preserve"> button3_</w:t>
-      </w:r>
-      <w:proofErr w:type="gramStart"/>
-      <w:r>
-        <w:rPr>
-          <w:rFonts w:ascii="Consolas" w:hAnsi="Consolas" w:cs="Consolas"/>
-          <w:color w:val="000000"/>
-          <w:sz w:val="19"/>
-          <w:szCs w:val="19"/>
-          <w:lang w:val="en-US"/>
-        </w:rPr>
-        <w:t>Click(</w:t>
-      </w:r>
-      <w:proofErr w:type="gramEnd"/>
-      <w:r>
-        <w:rPr>
-          <w:rFonts w:ascii="Consolas" w:hAnsi="Consolas" w:cs="Consolas"/>
-          <w:color w:val="0000FF"/>
-          <w:sz w:val="19"/>
-          <w:szCs w:val="19"/>
-          <w:lang w:val="en-US"/>
-        </w:rPr>
-        <w:t>object</w:t>
-      </w:r>
-      <w:r>
-        <w:rPr>
-          <w:rFonts w:ascii="Consolas" w:hAnsi="Consolas" w:cs="Consolas"/>
-          <w:color w:val="000000"/>
-          <w:sz w:val="19"/>
-          <w:szCs w:val="19"/>
-          <w:lang w:val="en-US"/>
-        </w:rPr>
-        <w:t xml:space="preserve"> sender, EventArgs e)</w:t>
-      </w:r>
-    </w:p>
-    <w:p>
-      <w:pPr>
-        <w:autoSpaceDE w:val="0"/>
-        <w:autoSpaceDN w:val="0"/>
-        <w:adjustRightInd w:val="0"/>
-        <w:spacing w:after="0" w:line="240" w:lineRule="auto"/>
-        <w:rPr>
-          <w:rFonts w:ascii="Consolas" w:hAnsi="Consolas" w:cs="Consolas"/>
-          <w:color w:val="000000"/>
-          <w:sz w:val="19"/>
-          <w:szCs w:val="19"/>
-          <w:lang w:val="en-US"/>
-        </w:rPr>
-      </w:pPr>
-      <w:r>
-        <w:rPr>
-          <w:rFonts w:ascii="Consolas" w:hAnsi="Consolas" w:cs="Consolas"/>
-          <w:color w:val="000000"/>
-          <w:sz w:val="19"/>
-          <w:szCs w:val="19"/>
-          <w:lang w:val="en-US"/>
-        </w:rPr>
-        <w:t xml:space="preserve">        {</w:t>
-      </w:r>
-    </w:p>
-    <w:p>
-      <w:pPr>
-        <w:autoSpaceDE w:val="0"/>
-        <w:autoSpaceDN w:val="0"/>
-        <w:adjustRightInd w:val="0"/>
-        <w:spacing w:after="0" w:line="240" w:lineRule="auto"/>
-        <w:rPr>
-          <w:rFonts w:ascii="Consolas" w:hAnsi="Consolas" w:cs="Consolas"/>
-          <w:color w:val="000000"/>
-          <w:sz w:val="19"/>
-          <w:szCs w:val="19"/>
-          <w:lang w:val="en-US"/>
-        </w:rPr>
-      </w:pPr>
-      <w:r>
-        <w:rPr>
-          <w:rFonts w:ascii="Consolas" w:hAnsi="Consolas" w:cs="Consolas"/>
-          <w:color w:val="000000"/>
-          <w:sz w:val="19"/>
-          <w:szCs w:val="19"/>
-          <w:lang w:val="en-US"/>
-        </w:rPr>
-        <w:t xml:space="preserve">            </w:t>
-      </w:r>
-      <w:proofErr w:type="gramStart"/>
-      <w:r>
-        <w:rPr>
-          <w:rFonts w:ascii="Consolas" w:hAnsi="Consolas" w:cs="Consolas"/>
-          <w:color w:val="000000"/>
-          <w:sz w:val="19"/>
-          <w:szCs w:val="19"/>
-          <w:lang w:val="en-US"/>
-        </w:rPr>
-        <w:t>comboBox1.Items.Add</w:t>
-      </w:r>
-      <w:proofErr w:type="gramEnd"/>
-      <w:r>
-        <w:rPr>
-          <w:rFonts w:ascii="Consolas" w:hAnsi="Consolas" w:cs="Consolas"/>
-          <w:color w:val="000000"/>
-          <w:sz w:val="19"/>
-          <w:szCs w:val="19"/>
-          <w:lang w:val="en-US"/>
-        </w:rPr>
-        <w:t>(listBox1.Text);</w:t>
-      </w:r>
-    </w:p>
-    <w:p>
-      <w:pPr>
-        <w:autoSpaceDE w:val="0"/>
-        <w:autoSpaceDN w:val="0"/>
-        <w:adjustRightInd w:val="0"/>
-        <w:spacing w:after="0" w:line="240" w:lineRule="auto"/>
-        <w:rPr>
-          <w:rFonts w:ascii="Consolas" w:hAnsi="Consolas" w:cs="Consolas"/>
-          <w:color w:val="000000"/>
-          <w:sz w:val="19"/>
-          <w:szCs w:val="19"/>
-          <w:lang w:val="en-US"/>
-        </w:rPr>
-      </w:pPr>
-      <w:r>
-        <w:rPr>
-          <w:rFonts w:ascii="Consolas" w:hAnsi="Consolas" w:cs="Consolas"/>
-          <w:color w:val="000000"/>
-          <w:sz w:val="19"/>
-          <w:szCs w:val="19"/>
-          <w:lang w:val="en-US"/>
-        </w:rPr>
-        <w:t xml:space="preserve">            </w:t>
-      </w:r>
-      <w:proofErr w:type="gramStart"/>
-      <w:r>
-        <w:rPr>
-          <w:rFonts w:ascii="Consolas" w:hAnsi="Consolas" w:cs="Consolas"/>
-          <w:color w:val="000000"/>
-          <w:sz w:val="19"/>
-          <w:szCs w:val="19"/>
-          <w:lang w:val="en-US"/>
-        </w:rPr>
-        <w:t>listBox1.Items.Remove</w:t>
-      </w:r>
-      <w:proofErr w:type="gramEnd"/>
-      <w:r>
-        <w:rPr>
-          <w:rFonts w:ascii="Consolas" w:hAnsi="Consolas" w:cs="Consolas"/>
-          <w:color w:val="000000"/>
-          <w:sz w:val="19"/>
-          <w:szCs w:val="19"/>
-          <w:lang w:val="en-US"/>
-        </w:rPr>
-        <w:t xml:space="preserve">(listBox1.Text);           </w:t>
+        <w:t xml:space="preserve">            comboBox1.Items.Add(listBox1.Text);</w:t>
+      </w:r>
+    </w:p>
+    <w:p>
+      <w:pPr>
+        <w:autoSpaceDE w:val="0"/>
+        <w:autoSpaceDN w:val="0"/>
+        <w:adjustRightInd w:val="0"/>
+        <w:spacing w:after="0" w:line="240" w:lineRule="auto"/>
+        <w:rPr>
+          <w:rFonts w:ascii="Consolas" w:hAnsi="Consolas" w:cs="Consolas"/>
+          <w:color w:val="000000"/>
+          <w:sz w:val="19"/>
+          <w:szCs w:val="19"/>
+          <w:lang w:val="en-US"/>
+        </w:rPr>
+      </w:pPr>
+      <w:r>
+        <w:rPr>
+          <w:rFonts w:ascii="Consolas" w:hAnsi="Consolas" w:cs="Consolas"/>
+          <w:color w:val="000000"/>
+          <w:sz w:val="19"/>
+          <w:szCs w:val="19"/>
+          <w:lang w:val="en-US"/>
+        </w:rPr>
+        <w:t xml:space="preserve">            listBox1.Items.Remove(listBox1.Text);           </w:t>
       </w:r>
     </w:p>
     <w:p>
@@ -4986,6 +4635,37 @@
     </w:p>
     <w:p>
       <w:pPr>
+        <w:jc w:val="center"/>
+        <w:rPr>
+          <w:rFonts w:ascii="Times New Roman" w:hAnsi="Times New Roman" w:cs="Times New Roman"/>
+          <w:sz w:val="28"/>
+          <w:szCs w:val="28"/>
+        </w:rPr>
+      </w:pPr>
+      <w:r>
+        <w:rPr>
+          <w:rFonts w:ascii="Times New Roman" w:hAnsi="Times New Roman" w:cs="Times New Roman"/>
+          <w:sz w:val="28"/>
+        </w:rPr>
+        <w:t xml:space="preserve">Рисунок </w:t>
+      </w:r>
+      <w:r>
+        <w:rPr>
+          <w:rFonts w:ascii="Times New Roman" w:hAnsi="Times New Roman" w:cs="Times New Roman"/>
+          <w:sz w:val="28"/>
+        </w:rPr>
+        <w:t>2</w:t>
+      </w:r>
+      <w:r>
+        <w:rPr>
+          <w:rFonts w:ascii="Times New Roman" w:hAnsi="Times New Roman" w:cs="Times New Roman"/>
+          <w:sz w:val="28"/>
+        </w:rPr>
+        <w:t>.</w:t>
+      </w:r>
+    </w:p>
+    <w:p>
+      <w:pPr>
         <w:pStyle w:val="ListParagraph"/>
         <w:numPr>
           <w:ilvl w:val="0"/>
@@ -5208,9 +4888,88 @@
           <w:szCs w:val="19"/>
           <w:lang w:val="en-US"/>
         </w:rPr>
-        <w:t>Form</w:t>
-      </w:r>
-      <w:proofErr w:type="gramStart"/>
+        <w:t>Form1</w:t>
+      </w:r>
+      <w:r>
+        <w:rPr>
+          <w:rFonts w:ascii="Consolas" w:hAnsi="Consolas" w:cs="Consolas"/>
+          <w:color w:val="000000"/>
+          <w:sz w:val="19"/>
+          <w:szCs w:val="19"/>
+          <w:lang w:val="en-US"/>
+        </w:rPr>
+        <w:t xml:space="preserve"> : Form</w:t>
+      </w:r>
+    </w:p>
+    <w:p>
+      <w:pPr>
+        <w:autoSpaceDE w:val="0"/>
+        <w:autoSpaceDN w:val="0"/>
+        <w:adjustRightInd w:val="0"/>
+        <w:spacing w:after="0" w:line="240" w:lineRule="auto"/>
+        <w:rPr>
+          <w:rFonts w:ascii="Consolas" w:hAnsi="Consolas" w:cs="Consolas"/>
+          <w:color w:val="000000"/>
+          <w:sz w:val="19"/>
+          <w:szCs w:val="19"/>
+          <w:lang w:val="en-US"/>
+        </w:rPr>
+      </w:pPr>
+      <w:r>
+        <w:rPr>
+          <w:rFonts w:ascii="Consolas" w:hAnsi="Consolas" w:cs="Consolas"/>
+          <w:color w:val="000000"/>
+          <w:sz w:val="19"/>
+          <w:szCs w:val="19"/>
+          <w:lang w:val="en-US"/>
+        </w:rPr>
+        <w:t xml:space="preserve">    {</w:t>
+      </w:r>
+    </w:p>
+    <w:p>
+      <w:pPr>
+        <w:autoSpaceDE w:val="0"/>
+        <w:autoSpaceDN w:val="0"/>
+        <w:adjustRightInd w:val="0"/>
+        <w:spacing w:after="0" w:line="240" w:lineRule="auto"/>
+        <w:rPr>
+          <w:rFonts w:ascii="Consolas" w:hAnsi="Consolas" w:cs="Consolas"/>
+          <w:color w:val="000000"/>
+          <w:sz w:val="19"/>
+          <w:szCs w:val="19"/>
+          <w:lang w:val="en-US"/>
+        </w:rPr>
+      </w:pPr>
+      <w:r>
+        <w:rPr>
+          <w:rFonts w:ascii="Consolas" w:hAnsi="Consolas" w:cs="Consolas"/>
+          <w:color w:val="000000"/>
+          <w:sz w:val="19"/>
+          <w:szCs w:val="19"/>
+          <w:lang w:val="en-US"/>
+        </w:rPr>
+        <w:t xml:space="preserve">        </w:t>
+      </w:r>
+      <w:r>
+        <w:rPr>
+          <w:rFonts w:ascii="Consolas" w:hAnsi="Consolas" w:cs="Consolas"/>
+          <w:color w:val="0000FF"/>
+          <w:sz w:val="19"/>
+          <w:szCs w:val="19"/>
+          <w:lang w:val="en-US"/>
+        </w:rPr>
+        <w:t>public</w:t>
+      </w:r>
+      <w:r>
+        <w:rPr>
+          <w:rFonts w:ascii="Consolas" w:hAnsi="Consolas" w:cs="Consolas"/>
+          <w:color w:val="000000"/>
+          <w:sz w:val="19"/>
+          <w:szCs w:val="19"/>
+          <w:lang w:val="en-US"/>
+        </w:rPr>
+        <w:t xml:space="preserve"> </w:t>
+      </w:r>
       <w:r>
         <w:rPr>
           <w:rFonts w:ascii="Consolas" w:hAnsi="Consolas" w:cs="Consolas"/>
@@ -5219,54 +4978,109 @@
           <w:szCs w:val="19"/>
           <w:lang w:val="en-US"/>
         </w:rPr>
-        <w:t>1</w:t>
-      </w:r>
-      <w:r>
-        <w:rPr>
-          <w:rFonts w:ascii="Consolas" w:hAnsi="Consolas" w:cs="Consolas"/>
-          <w:color w:val="000000"/>
-          <w:sz w:val="19"/>
-          <w:szCs w:val="19"/>
-          <w:lang w:val="en-US"/>
-        </w:rPr>
-        <w:t xml:space="preserve"> :</w:t>
-      </w:r>
-      <w:proofErr w:type="gramEnd"/>
-      <w:r>
-        <w:rPr>
-          <w:rFonts w:ascii="Consolas" w:hAnsi="Consolas" w:cs="Consolas"/>
-          <w:color w:val="000000"/>
-          <w:sz w:val="19"/>
-          <w:szCs w:val="19"/>
-          <w:lang w:val="en-US"/>
-        </w:rPr>
-        <w:t xml:space="preserve"> Form</w:t>
-      </w:r>
-    </w:p>
-    <w:p>
-      <w:pPr>
-        <w:autoSpaceDE w:val="0"/>
-        <w:autoSpaceDN w:val="0"/>
-        <w:adjustRightInd w:val="0"/>
-        <w:spacing w:after="0" w:line="240" w:lineRule="auto"/>
-        <w:rPr>
-          <w:rFonts w:ascii="Consolas" w:hAnsi="Consolas" w:cs="Consolas"/>
-          <w:color w:val="000000"/>
-          <w:sz w:val="19"/>
-          <w:szCs w:val="19"/>
-          <w:lang w:val="en-US"/>
-        </w:rPr>
-      </w:pPr>
-      <w:r>
-        <w:rPr>
-          <w:rFonts w:ascii="Consolas" w:hAnsi="Consolas" w:cs="Consolas"/>
-          <w:color w:val="000000"/>
-          <w:sz w:val="19"/>
-          <w:szCs w:val="19"/>
-          <w:lang w:val="en-US"/>
-        </w:rPr>
-        <w:t xml:space="preserve">    {</w:t>
-      </w:r>
+        <w:t>Form1</w:t>
+      </w:r>
+      <w:r>
+        <w:rPr>
+          <w:rFonts w:ascii="Consolas" w:hAnsi="Consolas" w:cs="Consolas"/>
+          <w:color w:val="000000"/>
+          <w:sz w:val="19"/>
+          <w:szCs w:val="19"/>
+          <w:lang w:val="en-US"/>
+        </w:rPr>
+        <w:t>()</w:t>
+      </w:r>
+    </w:p>
+    <w:p>
+      <w:pPr>
+        <w:autoSpaceDE w:val="0"/>
+        <w:autoSpaceDN w:val="0"/>
+        <w:adjustRightInd w:val="0"/>
+        <w:spacing w:after="0" w:line="240" w:lineRule="auto"/>
+        <w:rPr>
+          <w:rFonts w:ascii="Consolas" w:hAnsi="Consolas" w:cs="Consolas"/>
+          <w:color w:val="000000"/>
+          <w:sz w:val="19"/>
+          <w:szCs w:val="19"/>
+          <w:lang w:val="en-US"/>
+        </w:rPr>
+      </w:pPr>
+      <w:r>
+        <w:rPr>
+          <w:rFonts w:ascii="Consolas" w:hAnsi="Consolas" w:cs="Consolas"/>
+          <w:color w:val="000000"/>
+          <w:sz w:val="19"/>
+          <w:szCs w:val="19"/>
+          <w:lang w:val="en-US"/>
+        </w:rPr>
+        <w:t xml:space="preserve">        {</w:t>
+      </w:r>
+    </w:p>
+    <w:p>
+      <w:pPr>
+        <w:autoSpaceDE w:val="0"/>
+        <w:autoSpaceDN w:val="0"/>
+        <w:adjustRightInd w:val="0"/>
+        <w:spacing w:after="0" w:line="240" w:lineRule="auto"/>
+        <w:rPr>
+          <w:rFonts w:ascii="Consolas" w:hAnsi="Consolas" w:cs="Consolas"/>
+          <w:color w:val="000000"/>
+          <w:sz w:val="19"/>
+          <w:szCs w:val="19"/>
+          <w:lang w:val="en-US"/>
+        </w:rPr>
+      </w:pPr>
+      <w:r>
+        <w:rPr>
+          <w:rFonts w:ascii="Consolas" w:hAnsi="Consolas" w:cs="Consolas"/>
+          <w:color w:val="000000"/>
+          <w:sz w:val="19"/>
+          <w:szCs w:val="19"/>
+          <w:lang w:val="en-US"/>
+        </w:rPr>
+        <w:lastRenderedPageBreak/>
+        <w:t xml:space="preserve">            InitializeComponent();</w:t>
+      </w:r>
+    </w:p>
+    <w:p>
+      <w:pPr>
+        <w:autoSpaceDE w:val="0"/>
+        <w:autoSpaceDN w:val="0"/>
+        <w:adjustRightInd w:val="0"/>
+        <w:spacing w:after="0" w:line="240" w:lineRule="auto"/>
+        <w:rPr>
+          <w:rFonts w:ascii="Consolas" w:hAnsi="Consolas" w:cs="Consolas"/>
+          <w:color w:val="000000"/>
+          <w:sz w:val="19"/>
+          <w:szCs w:val="19"/>
+          <w:lang w:val="en-US"/>
+        </w:rPr>
+      </w:pPr>
+      <w:r>
+        <w:rPr>
+          <w:rFonts w:ascii="Consolas" w:hAnsi="Consolas" w:cs="Consolas"/>
+          <w:color w:val="000000"/>
+          <w:sz w:val="19"/>
+          <w:szCs w:val="19"/>
+          <w:lang w:val="en-US"/>
+        </w:rPr>
+        <w:t xml:space="preserve">        }</w:t>
+      </w:r>
+    </w:p>
+    <w:p>
+      <w:pPr>
+        <w:autoSpaceDE w:val="0"/>
+        <w:autoSpaceDN w:val="0"/>
+        <w:adjustRightInd w:val="0"/>
+        <w:spacing w:after="0" w:line="240" w:lineRule="auto"/>
+        <w:rPr>
+          <w:rFonts w:ascii="Consolas" w:hAnsi="Consolas" w:cs="Consolas"/>
+          <w:color w:val="000000"/>
+          <w:sz w:val="19"/>
+          <w:szCs w:val="19"/>
+          <w:lang w:val="en-US"/>
+        </w:rPr>
+      </w:pPr>
     </w:p>
     <w:p>
       <w:pPr>
@@ -5300,7 +5114,7 @@
           <w:szCs w:val="19"/>
           <w:lang w:val="en-US"/>
         </w:rPr>
-        <w:t>public</w:t>
+        <w:t>private</w:t>
       </w:r>
       <w:r>
         <w:rPr>
@@ -5315,22 +5129,42 @@
       <w:r>
         <w:rPr>
           <w:rFonts w:ascii="Consolas" w:hAnsi="Consolas" w:cs="Consolas"/>
-          <w:color w:val="2B91AF"/>
-          <w:sz w:val="19"/>
-          <w:szCs w:val="19"/>
-          <w:lang w:val="en-US"/>
-        </w:rPr>
-        <w:t>Form1</w:t>
-      </w:r>
-      <w:r>
-        <w:rPr>
-          <w:rFonts w:ascii="Consolas" w:hAnsi="Consolas" w:cs="Consolas"/>
-          <w:color w:val="000000"/>
-          <w:sz w:val="19"/>
-          <w:szCs w:val="19"/>
-          <w:lang w:val="en-US"/>
-        </w:rPr>
-        <w:t>()</w:t>
+          <w:color w:val="0000FF"/>
+          <w:sz w:val="19"/>
+          <w:szCs w:val="19"/>
+          <w:lang w:val="en-US"/>
+        </w:rPr>
+        <w:t>void</w:t>
+      </w:r>
+      <w:r>
+        <w:rPr>
+          <w:rFonts w:ascii="Consolas" w:hAnsi="Consolas" w:cs="Consolas"/>
+          <w:color w:val="000000"/>
+          <w:sz w:val="19"/>
+          <w:szCs w:val="19"/>
+          <w:lang w:val="en-US"/>
+        </w:rPr>
+        <w:t xml:space="preserve"> openToolStripButton_Click(</w:t>
+      </w:r>
+      <w:r>
+        <w:rPr>
+          <w:rFonts w:ascii="Consolas" w:hAnsi="Consolas" w:cs="Consolas"/>
+          <w:color w:val="0000FF"/>
+          <w:sz w:val="19"/>
+          <w:szCs w:val="19"/>
+          <w:lang w:val="en-US"/>
+        </w:rPr>
+        <w:t>object</w:t>
+      </w:r>
+      <w:r>
+        <w:rPr>
+          <w:rFonts w:ascii="Consolas" w:hAnsi="Consolas" w:cs="Consolas"/>
+          <w:color w:val="000000"/>
+          <w:sz w:val="19"/>
+          <w:szCs w:val="19"/>
+          <w:lang w:val="en-US"/>
+        </w:rPr>
+        <w:t xml:space="preserve"> sender, EventArgs e)</w:t>
       </w:r>
     </w:p>
     <w:p>
@@ -5380,29 +5214,297 @@
           <w:szCs w:val="19"/>
           <w:lang w:val="en-US"/>
         </w:rPr>
+        <w:t xml:space="preserve">            OpenFileDialog fd = </w:t>
+      </w:r>
+      <w:r>
+        <w:rPr>
+          <w:rFonts w:ascii="Consolas" w:hAnsi="Consolas" w:cs="Consolas"/>
+          <w:color w:val="0000FF"/>
+          <w:sz w:val="19"/>
+          <w:szCs w:val="19"/>
+          <w:lang w:val="en-US"/>
+        </w:rPr>
+        <w:t>new</w:t>
+      </w:r>
+      <w:r>
+        <w:rPr>
+          <w:rFonts w:ascii="Consolas" w:hAnsi="Consolas" w:cs="Consolas"/>
+          <w:color w:val="000000"/>
+          <w:sz w:val="19"/>
+          <w:szCs w:val="19"/>
+          <w:lang w:val="en-US"/>
+        </w:rPr>
+        <w:t xml:space="preserve"> OpenFileDialog();</w:t>
+      </w:r>
+    </w:p>
+    <w:p>
+      <w:pPr>
+        <w:autoSpaceDE w:val="0"/>
+        <w:autoSpaceDN w:val="0"/>
+        <w:adjustRightInd w:val="0"/>
+        <w:spacing w:after="0" w:line="240" w:lineRule="auto"/>
+        <w:rPr>
+          <w:rFonts w:ascii="Consolas" w:hAnsi="Consolas" w:cs="Consolas"/>
+          <w:color w:val="000000"/>
+          <w:sz w:val="19"/>
+          <w:szCs w:val="19"/>
+          <w:lang w:val="en-US"/>
+        </w:rPr>
+      </w:pPr>
+      <w:r>
+        <w:rPr>
+          <w:rFonts w:ascii="Consolas" w:hAnsi="Consolas" w:cs="Consolas"/>
+          <w:color w:val="000000"/>
+          <w:sz w:val="19"/>
+          <w:szCs w:val="19"/>
+          <w:lang w:val="en-US"/>
+        </w:rPr>
+        <w:t xml:space="preserve">            fd.Filter = </w:t>
+      </w:r>
+      <w:r>
+        <w:rPr>
+          <w:rFonts w:ascii="Consolas" w:hAnsi="Consolas" w:cs="Consolas"/>
+          <w:color w:val="A31515"/>
+          <w:sz w:val="19"/>
+          <w:szCs w:val="19"/>
+          <w:lang w:val="en-US"/>
+        </w:rPr>
+        <w:t>"Text format (*.txt)|*.txt|Rich Text (*.rtf)|*.rtf"</w:t>
+      </w:r>
+      <w:r>
+        <w:rPr>
+          <w:rFonts w:ascii="Consolas" w:hAnsi="Consolas" w:cs="Consolas"/>
+          <w:color w:val="000000"/>
+          <w:sz w:val="19"/>
+          <w:szCs w:val="19"/>
+          <w:lang w:val="en-US"/>
+        </w:rPr>
+        <w:t>;</w:t>
+      </w:r>
+    </w:p>
+    <w:p>
+      <w:pPr>
+        <w:autoSpaceDE w:val="0"/>
+        <w:autoSpaceDN w:val="0"/>
+        <w:adjustRightInd w:val="0"/>
+        <w:spacing w:after="0" w:line="240" w:lineRule="auto"/>
+        <w:rPr>
+          <w:rFonts w:ascii="Consolas" w:hAnsi="Consolas" w:cs="Consolas"/>
+          <w:color w:val="000000"/>
+          <w:sz w:val="19"/>
+          <w:szCs w:val="19"/>
+          <w:lang w:val="en-US"/>
+        </w:rPr>
+      </w:pPr>
+      <w:r>
+        <w:rPr>
+          <w:rFonts w:ascii="Consolas" w:hAnsi="Consolas" w:cs="Consolas"/>
+          <w:color w:val="000000"/>
+          <w:sz w:val="19"/>
+          <w:szCs w:val="19"/>
+          <w:lang w:val="en-US"/>
+        </w:rPr>
         <w:t xml:space="preserve">            </w:t>
       </w:r>
-      <w:proofErr w:type="gramStart"/>
-      <w:r>
-        <w:rPr>
-          <w:rFonts w:ascii="Consolas" w:hAnsi="Consolas" w:cs="Consolas"/>
-          <w:color w:val="000000"/>
-          <w:sz w:val="19"/>
-          <w:szCs w:val="19"/>
-          <w:lang w:val="en-US"/>
-        </w:rPr>
-        <w:t>InitializeComponent(</w:t>
-      </w:r>
-      <w:proofErr w:type="gramEnd"/>
-      <w:r>
-        <w:rPr>
-          <w:rFonts w:ascii="Consolas" w:hAnsi="Consolas" w:cs="Consolas"/>
-          <w:color w:val="000000"/>
-          <w:sz w:val="19"/>
-          <w:szCs w:val="19"/>
-          <w:lang w:val="en-US"/>
-        </w:rPr>
-        <w:t>);</w:t>
+      <w:r>
+        <w:rPr>
+          <w:rFonts w:ascii="Consolas" w:hAnsi="Consolas" w:cs="Consolas"/>
+          <w:color w:val="0000FF"/>
+          <w:sz w:val="19"/>
+          <w:szCs w:val="19"/>
+          <w:lang w:val="en-US"/>
+        </w:rPr>
+        <w:t>if</w:t>
+      </w:r>
+      <w:r>
+        <w:rPr>
+          <w:rFonts w:ascii="Consolas" w:hAnsi="Consolas" w:cs="Consolas"/>
+          <w:color w:val="000000"/>
+          <w:sz w:val="19"/>
+          <w:szCs w:val="19"/>
+          <w:lang w:val="en-US"/>
+        </w:rPr>
+        <w:t xml:space="preserve"> (fd.ShowDialog() == DialogResult.OK)</w:t>
+      </w:r>
+    </w:p>
+    <w:p>
+      <w:pPr>
+        <w:autoSpaceDE w:val="0"/>
+        <w:autoSpaceDN w:val="0"/>
+        <w:adjustRightInd w:val="0"/>
+        <w:spacing w:after="0" w:line="240" w:lineRule="auto"/>
+        <w:rPr>
+          <w:rFonts w:ascii="Consolas" w:hAnsi="Consolas" w:cs="Consolas"/>
+          <w:color w:val="000000"/>
+          <w:sz w:val="19"/>
+          <w:szCs w:val="19"/>
+          <w:lang w:val="en-US"/>
+        </w:rPr>
+      </w:pPr>
+      <w:r>
+        <w:rPr>
+          <w:rFonts w:ascii="Consolas" w:hAnsi="Consolas" w:cs="Consolas"/>
+          <w:color w:val="000000"/>
+          <w:sz w:val="19"/>
+          <w:szCs w:val="19"/>
+          <w:lang w:val="en-US"/>
+        </w:rPr>
+        <w:t xml:space="preserve">            {</w:t>
+      </w:r>
+    </w:p>
+    <w:p>
+      <w:pPr>
+        <w:autoSpaceDE w:val="0"/>
+        <w:autoSpaceDN w:val="0"/>
+        <w:adjustRightInd w:val="0"/>
+        <w:spacing w:after="0" w:line="240" w:lineRule="auto"/>
+        <w:rPr>
+          <w:rFonts w:ascii="Consolas" w:hAnsi="Consolas" w:cs="Consolas"/>
+          <w:color w:val="000000"/>
+          <w:sz w:val="19"/>
+          <w:szCs w:val="19"/>
+          <w:lang w:val="en-US"/>
+        </w:rPr>
+      </w:pPr>
+      <w:r>
+        <w:rPr>
+          <w:rFonts w:ascii="Consolas" w:hAnsi="Consolas" w:cs="Consolas"/>
+          <w:color w:val="000000"/>
+          <w:sz w:val="19"/>
+          <w:szCs w:val="19"/>
+          <w:lang w:val="en-US"/>
+        </w:rPr>
+        <w:t xml:space="preserve">                </w:t>
+      </w:r>
+      <w:r>
+        <w:rPr>
+          <w:rFonts w:ascii="Consolas" w:hAnsi="Consolas" w:cs="Consolas"/>
+          <w:color w:val="0000FF"/>
+          <w:sz w:val="19"/>
+          <w:szCs w:val="19"/>
+          <w:lang w:val="en-US"/>
+        </w:rPr>
+        <w:t>if</w:t>
+      </w:r>
+      <w:r>
+        <w:rPr>
+          <w:rFonts w:ascii="Consolas" w:hAnsi="Consolas" w:cs="Consolas"/>
+          <w:color w:val="000000"/>
+          <w:sz w:val="19"/>
+          <w:szCs w:val="19"/>
+          <w:lang w:val="en-US"/>
+        </w:rPr>
+        <w:t xml:space="preserve"> (fd.FilterIndex == 1)</w:t>
+      </w:r>
+    </w:p>
+    <w:p>
+      <w:pPr>
+        <w:autoSpaceDE w:val="0"/>
+        <w:autoSpaceDN w:val="0"/>
+        <w:adjustRightInd w:val="0"/>
+        <w:spacing w:after="0" w:line="240" w:lineRule="auto"/>
+        <w:rPr>
+          <w:rFonts w:ascii="Consolas" w:hAnsi="Consolas" w:cs="Consolas"/>
+          <w:color w:val="000000"/>
+          <w:sz w:val="19"/>
+          <w:szCs w:val="19"/>
+          <w:lang w:val="en-US"/>
+        </w:rPr>
+      </w:pPr>
+      <w:r>
+        <w:rPr>
+          <w:rFonts w:ascii="Consolas" w:hAnsi="Consolas" w:cs="Consolas"/>
+          <w:color w:val="000000"/>
+          <w:sz w:val="19"/>
+          <w:szCs w:val="19"/>
+          <w:lang w:val="en-US"/>
+        </w:rPr>
+        <w:t xml:space="preserve">                    richTextBox1.LoadFile(fd.FileName, RichTextBoxStreamType.PlainText);</w:t>
+      </w:r>
+    </w:p>
+    <w:p>
+      <w:pPr>
+        <w:autoSpaceDE w:val="0"/>
+        <w:autoSpaceDN w:val="0"/>
+        <w:adjustRightInd w:val="0"/>
+        <w:spacing w:after="0" w:line="240" w:lineRule="auto"/>
+        <w:rPr>
+          <w:rFonts w:ascii="Consolas" w:hAnsi="Consolas" w:cs="Consolas"/>
+          <w:color w:val="000000"/>
+          <w:sz w:val="19"/>
+          <w:szCs w:val="19"/>
+          <w:lang w:val="en-US"/>
+        </w:rPr>
+      </w:pPr>
+      <w:r>
+        <w:rPr>
+          <w:rFonts w:ascii="Consolas" w:hAnsi="Consolas" w:cs="Consolas"/>
+          <w:color w:val="000000"/>
+          <w:sz w:val="19"/>
+          <w:szCs w:val="19"/>
+          <w:lang w:val="en-US"/>
+        </w:rPr>
+        <w:t xml:space="preserve">                </w:t>
+      </w:r>
+      <w:r>
+        <w:rPr>
+          <w:rFonts w:ascii="Consolas" w:hAnsi="Consolas" w:cs="Consolas"/>
+          <w:color w:val="0000FF"/>
+          <w:sz w:val="19"/>
+          <w:szCs w:val="19"/>
+          <w:lang w:val="en-US"/>
+        </w:rPr>
+        <w:t>else</w:t>
+      </w:r>
+    </w:p>
+    <w:p>
+      <w:pPr>
+        <w:autoSpaceDE w:val="0"/>
+        <w:autoSpaceDN w:val="0"/>
+        <w:adjustRightInd w:val="0"/>
+        <w:spacing w:after="0" w:line="240" w:lineRule="auto"/>
+        <w:rPr>
+          <w:rFonts w:ascii="Consolas" w:hAnsi="Consolas" w:cs="Consolas"/>
+          <w:color w:val="000000"/>
+          <w:sz w:val="19"/>
+          <w:szCs w:val="19"/>
+          <w:lang w:val="en-US"/>
+        </w:rPr>
+      </w:pPr>
+      <w:r>
+        <w:rPr>
+          <w:rFonts w:ascii="Consolas" w:hAnsi="Consolas" w:cs="Consolas"/>
+          <w:color w:val="000000"/>
+          <w:sz w:val="19"/>
+          <w:szCs w:val="19"/>
+          <w:lang w:val="en-US"/>
+        </w:rPr>
+        <w:t xml:space="preserve">                    richTextBox1.LoadFile(fd.FileName, RichTextBoxStreamType.RichText);</w:t>
+      </w:r>
+    </w:p>
+    <w:p>
+      <w:pPr>
+        <w:autoSpaceDE w:val="0"/>
+        <w:autoSpaceDN w:val="0"/>
+        <w:adjustRightInd w:val="0"/>
+        <w:spacing w:after="0" w:line="240" w:lineRule="auto"/>
+        <w:rPr>
+          <w:rFonts w:ascii="Consolas" w:hAnsi="Consolas" w:cs="Consolas"/>
+          <w:color w:val="000000"/>
+          <w:sz w:val="19"/>
+          <w:szCs w:val="19"/>
+          <w:lang w:val="en-US"/>
+        </w:rPr>
+      </w:pPr>
+      <w:r>
+        <w:rPr>
+          <w:rFonts w:ascii="Consolas" w:hAnsi="Consolas" w:cs="Consolas"/>
+          <w:color w:val="000000"/>
+          <w:sz w:val="19"/>
+          <w:szCs w:val="19"/>
+          <w:lang w:val="en-US"/>
+        </w:rPr>
+        <w:t xml:space="preserve">            }</w:t>
       </w:r>
     </w:p>
     <w:p>
@@ -5507,20 +5609,8 @@
           <w:szCs w:val="19"/>
           <w:lang w:val="en-US"/>
         </w:rPr>
-        <w:t xml:space="preserve"> openToolStripButton_</w:t>
-      </w:r>
-      <w:proofErr w:type="gramStart"/>
-      <w:r>
-        <w:rPr>
-          <w:rFonts w:ascii="Consolas" w:hAnsi="Consolas" w:cs="Consolas"/>
-          <w:color w:val="000000"/>
-          <w:sz w:val="19"/>
-          <w:szCs w:val="19"/>
-          <w:lang w:val="en-US"/>
-        </w:rPr>
-        <w:t>Click(</w:t>
-      </w:r>
-      <w:proofErr w:type="gramEnd"/>
+        <w:t xml:space="preserve"> saveToolStripButton_Click(</w:t>
+      </w:r>
       <w:r>
         <w:rPr>
           <w:rFonts w:ascii="Consolas" w:hAnsi="Consolas" w:cs="Consolas"/>
@@ -5564,7 +5654,1914 @@
           <w:szCs w:val="19"/>
           <w:lang w:val="en-US"/>
         </w:rPr>
+        <w:t xml:space="preserve">        {</w:t>
+      </w:r>
+    </w:p>
+    <w:p>
+      <w:pPr>
+        <w:autoSpaceDE w:val="0"/>
+        <w:autoSpaceDN w:val="0"/>
+        <w:adjustRightInd w:val="0"/>
+        <w:spacing w:after="0" w:line="240" w:lineRule="auto"/>
+        <w:rPr>
+          <w:rFonts w:ascii="Consolas" w:hAnsi="Consolas" w:cs="Consolas"/>
+          <w:color w:val="000000"/>
+          <w:sz w:val="19"/>
+          <w:szCs w:val="19"/>
+          <w:lang w:val="en-US"/>
+        </w:rPr>
+      </w:pPr>
+      <w:r>
+        <w:rPr>
+          <w:rFonts w:ascii="Consolas" w:hAnsi="Consolas" w:cs="Consolas"/>
+          <w:color w:val="000000"/>
+          <w:sz w:val="19"/>
+          <w:szCs w:val="19"/>
+          <w:lang w:val="en-US"/>
+        </w:rPr>
+        <w:t xml:space="preserve">            SaveFileDialog fd = </w:t>
+      </w:r>
+      <w:r>
+        <w:rPr>
+          <w:rFonts w:ascii="Consolas" w:hAnsi="Consolas" w:cs="Consolas"/>
+          <w:color w:val="0000FF"/>
+          <w:sz w:val="19"/>
+          <w:szCs w:val="19"/>
+          <w:lang w:val="en-US"/>
+        </w:rPr>
+        <w:t>new</w:t>
+      </w:r>
+      <w:r>
+        <w:rPr>
+          <w:rFonts w:ascii="Consolas" w:hAnsi="Consolas" w:cs="Consolas"/>
+          <w:color w:val="000000"/>
+          <w:sz w:val="19"/>
+          <w:szCs w:val="19"/>
+          <w:lang w:val="en-US"/>
+        </w:rPr>
+        <w:t xml:space="preserve"> SaveFileDialog();</w:t>
+      </w:r>
+    </w:p>
+    <w:p>
+      <w:pPr>
+        <w:autoSpaceDE w:val="0"/>
+        <w:autoSpaceDN w:val="0"/>
+        <w:adjustRightInd w:val="0"/>
+        <w:spacing w:after="0" w:line="240" w:lineRule="auto"/>
+        <w:rPr>
+          <w:rFonts w:ascii="Consolas" w:hAnsi="Consolas" w:cs="Consolas"/>
+          <w:color w:val="000000"/>
+          <w:sz w:val="19"/>
+          <w:szCs w:val="19"/>
+          <w:lang w:val="en-US"/>
+        </w:rPr>
+      </w:pPr>
+      <w:r>
+        <w:rPr>
+          <w:rFonts w:ascii="Consolas" w:hAnsi="Consolas" w:cs="Consolas"/>
+          <w:color w:val="000000"/>
+          <w:sz w:val="19"/>
+          <w:szCs w:val="19"/>
+          <w:lang w:val="en-US"/>
+        </w:rPr>
+        <w:t xml:space="preserve">            fd.Filter = </w:t>
+      </w:r>
+      <w:r>
+        <w:rPr>
+          <w:rFonts w:ascii="Consolas" w:hAnsi="Consolas" w:cs="Consolas"/>
+          <w:color w:val="A31515"/>
+          <w:sz w:val="19"/>
+          <w:szCs w:val="19"/>
+          <w:lang w:val="en-US"/>
+        </w:rPr>
+        <w:t>"Text format (*.txt)|*.txt|Rich Text (*.rtf)|*.rtf"</w:t>
+      </w:r>
+      <w:r>
+        <w:rPr>
+          <w:rFonts w:ascii="Consolas" w:hAnsi="Consolas" w:cs="Consolas"/>
+          <w:color w:val="000000"/>
+          <w:sz w:val="19"/>
+          <w:szCs w:val="19"/>
+          <w:lang w:val="en-US"/>
+        </w:rPr>
+        <w:t>;</w:t>
+      </w:r>
+    </w:p>
+    <w:p>
+      <w:pPr>
+        <w:autoSpaceDE w:val="0"/>
+        <w:autoSpaceDN w:val="0"/>
+        <w:adjustRightInd w:val="0"/>
+        <w:spacing w:after="0" w:line="240" w:lineRule="auto"/>
+        <w:rPr>
+          <w:rFonts w:ascii="Consolas" w:hAnsi="Consolas" w:cs="Consolas"/>
+          <w:color w:val="000000"/>
+          <w:sz w:val="19"/>
+          <w:szCs w:val="19"/>
+          <w:lang w:val="en-US"/>
+        </w:rPr>
+      </w:pPr>
+      <w:r>
+        <w:rPr>
+          <w:rFonts w:ascii="Consolas" w:hAnsi="Consolas" w:cs="Consolas"/>
+          <w:color w:val="000000"/>
+          <w:sz w:val="19"/>
+          <w:szCs w:val="19"/>
+          <w:lang w:val="en-US"/>
+        </w:rPr>
+        <w:t xml:space="preserve">            </w:t>
+      </w:r>
+      <w:r>
+        <w:rPr>
+          <w:rFonts w:ascii="Consolas" w:hAnsi="Consolas" w:cs="Consolas"/>
+          <w:color w:val="0000FF"/>
+          <w:sz w:val="19"/>
+          <w:szCs w:val="19"/>
+          <w:lang w:val="en-US"/>
+        </w:rPr>
+        <w:t>if</w:t>
+      </w:r>
+      <w:r>
+        <w:rPr>
+          <w:rFonts w:ascii="Consolas" w:hAnsi="Consolas" w:cs="Consolas"/>
+          <w:color w:val="000000"/>
+          <w:sz w:val="19"/>
+          <w:szCs w:val="19"/>
+          <w:lang w:val="en-US"/>
+        </w:rPr>
+        <w:t xml:space="preserve"> (fd.ShowDialog() == DialogResult.OK)</w:t>
+      </w:r>
+    </w:p>
+    <w:p>
+      <w:pPr>
+        <w:autoSpaceDE w:val="0"/>
+        <w:autoSpaceDN w:val="0"/>
+        <w:adjustRightInd w:val="0"/>
+        <w:spacing w:after="0" w:line="240" w:lineRule="auto"/>
+        <w:rPr>
+          <w:rFonts w:ascii="Consolas" w:hAnsi="Consolas" w:cs="Consolas"/>
+          <w:color w:val="000000"/>
+          <w:sz w:val="19"/>
+          <w:szCs w:val="19"/>
+        </w:rPr>
+      </w:pPr>
+      <w:r>
+        <w:rPr>
+          <w:rFonts w:ascii="Consolas" w:hAnsi="Consolas" w:cs="Consolas"/>
+          <w:color w:val="000000"/>
+          <w:sz w:val="19"/>
+          <w:szCs w:val="19"/>
+          <w:lang w:val="en-US"/>
+        </w:rPr>
+        <w:t xml:space="preserve">            </w:t>
+      </w:r>
+      <w:r>
+        <w:rPr>
+          <w:rFonts w:ascii="Consolas" w:hAnsi="Consolas" w:cs="Consolas"/>
+          <w:color w:val="000000"/>
+          <w:sz w:val="19"/>
+          <w:szCs w:val="19"/>
+        </w:rPr>
+        <w:t>{</w:t>
+      </w:r>
+    </w:p>
+    <w:p>
+      <w:pPr>
+        <w:autoSpaceDE w:val="0"/>
+        <w:autoSpaceDN w:val="0"/>
+        <w:adjustRightInd w:val="0"/>
+        <w:spacing w:after="0" w:line="240" w:lineRule="auto"/>
+        <w:rPr>
+          <w:rFonts w:ascii="Consolas" w:hAnsi="Consolas" w:cs="Consolas"/>
+          <w:color w:val="000000"/>
+          <w:sz w:val="19"/>
+          <w:szCs w:val="19"/>
+        </w:rPr>
+      </w:pPr>
+      <w:r>
+        <w:rPr>
+          <w:rFonts w:ascii="Consolas" w:hAnsi="Consolas" w:cs="Consolas"/>
+          <w:color w:val="000000"/>
+          <w:sz w:val="19"/>
+          <w:szCs w:val="19"/>
+        </w:rPr>
+        <w:t xml:space="preserve">                </w:t>
+      </w:r>
+      <w:r>
+        <w:rPr>
+          <w:rFonts w:ascii="Consolas" w:hAnsi="Consolas" w:cs="Consolas"/>
+          <w:color w:val="008000"/>
+          <w:sz w:val="19"/>
+          <w:szCs w:val="19"/>
+        </w:rPr>
+        <w:t>// если выбрали текст</w:t>
+      </w:r>
+    </w:p>
+    <w:p>
+      <w:pPr>
+        <w:autoSpaceDE w:val="0"/>
+        <w:autoSpaceDN w:val="0"/>
+        <w:adjustRightInd w:val="0"/>
+        <w:spacing w:after="0" w:line="240" w:lineRule="auto"/>
+        <w:rPr>
+          <w:rFonts w:ascii="Consolas" w:hAnsi="Consolas" w:cs="Consolas"/>
+          <w:color w:val="000000"/>
+          <w:sz w:val="19"/>
+          <w:szCs w:val="19"/>
+          <w:lang w:val="en-US"/>
+        </w:rPr>
+      </w:pPr>
+      <w:r>
+        <w:rPr>
+          <w:rFonts w:ascii="Consolas" w:hAnsi="Consolas" w:cs="Consolas"/>
+          <w:color w:val="000000"/>
+          <w:sz w:val="19"/>
+          <w:szCs w:val="19"/>
+        </w:rPr>
+        <w:t xml:space="preserve">                </w:t>
+      </w:r>
+      <w:r>
+        <w:rPr>
+          <w:rFonts w:ascii="Consolas" w:hAnsi="Consolas" w:cs="Consolas"/>
+          <w:color w:val="0000FF"/>
+          <w:sz w:val="19"/>
+          <w:szCs w:val="19"/>
+          <w:lang w:val="en-US"/>
+        </w:rPr>
+        <w:t>if</w:t>
+      </w:r>
+      <w:r>
+        <w:rPr>
+          <w:rFonts w:ascii="Consolas" w:hAnsi="Consolas" w:cs="Consolas"/>
+          <w:color w:val="000000"/>
+          <w:sz w:val="19"/>
+          <w:szCs w:val="19"/>
+          <w:lang w:val="en-US"/>
+        </w:rPr>
+        <w:t xml:space="preserve"> (</w:t>
+      </w:r>
+      <w:r>
+        <w:rPr>
+          <w:rFonts w:ascii="Consolas" w:hAnsi="Consolas" w:cs="Consolas"/>
+          <w:color w:val="000000"/>
+          <w:sz w:val="19"/>
+          <w:szCs w:val="19"/>
+          <w:lang w:val="en-US"/>
+        </w:rPr>
+        <w:t>fd</w:t>
+      </w:r>
+      <w:r>
+        <w:rPr>
+          <w:rFonts w:ascii="Consolas" w:hAnsi="Consolas" w:cs="Consolas"/>
+          <w:color w:val="000000"/>
+          <w:sz w:val="19"/>
+          <w:szCs w:val="19"/>
+          <w:lang w:val="en-US"/>
+        </w:rPr>
+        <w:t>.</w:t>
+      </w:r>
+      <w:r>
+        <w:rPr>
+          <w:rFonts w:ascii="Consolas" w:hAnsi="Consolas" w:cs="Consolas"/>
+          <w:color w:val="000000"/>
+          <w:sz w:val="19"/>
+          <w:szCs w:val="19"/>
+          <w:lang w:val="en-US"/>
+        </w:rPr>
+        <w:t>FilterIndex</w:t>
+      </w:r>
+      <w:r>
+        <w:rPr>
+          <w:rFonts w:ascii="Consolas" w:hAnsi="Consolas" w:cs="Consolas"/>
+          <w:color w:val="000000"/>
+          <w:sz w:val="19"/>
+          <w:szCs w:val="19"/>
+          <w:lang w:val="en-US"/>
+        </w:rPr>
+        <w:t xml:space="preserve"> == 1)</w:t>
+      </w:r>
+    </w:p>
+    <w:p>
+      <w:pPr>
+        <w:autoSpaceDE w:val="0"/>
+        <w:autoSpaceDN w:val="0"/>
+        <w:adjustRightInd w:val="0"/>
+        <w:spacing w:after="0" w:line="240" w:lineRule="auto"/>
+        <w:rPr>
+          <w:rFonts w:ascii="Consolas" w:hAnsi="Consolas" w:cs="Consolas"/>
+          <w:color w:val="000000"/>
+          <w:sz w:val="19"/>
+          <w:szCs w:val="19"/>
+          <w:lang w:val="en-US"/>
+        </w:rPr>
+      </w:pPr>
+      <w:r>
+        <w:rPr>
+          <w:rFonts w:ascii="Consolas" w:hAnsi="Consolas" w:cs="Consolas"/>
+          <w:color w:val="000000"/>
+          <w:sz w:val="19"/>
+          <w:szCs w:val="19"/>
+          <w:lang w:val="en-US"/>
+        </w:rPr>
+        <w:t xml:space="preserve">                    </w:t>
+      </w:r>
+      <w:r>
+        <w:rPr>
+          <w:rFonts w:ascii="Consolas" w:hAnsi="Consolas" w:cs="Consolas"/>
+          <w:color w:val="000000"/>
+          <w:sz w:val="19"/>
+          <w:szCs w:val="19"/>
+          <w:lang w:val="en-US"/>
+        </w:rPr>
+        <w:t>richTextBox1.SaveFile(fd.FileName, RichTextBoxStreamType.PlainText);</w:t>
+      </w:r>
+    </w:p>
+    <w:p>
+      <w:pPr>
+        <w:autoSpaceDE w:val="0"/>
+        <w:autoSpaceDN w:val="0"/>
+        <w:adjustRightInd w:val="0"/>
+        <w:spacing w:after="0" w:line="240" w:lineRule="auto"/>
+        <w:rPr>
+          <w:rFonts w:ascii="Consolas" w:hAnsi="Consolas" w:cs="Consolas"/>
+          <w:color w:val="000000"/>
+          <w:sz w:val="19"/>
+          <w:szCs w:val="19"/>
+          <w:lang w:val="en-US"/>
+        </w:rPr>
+      </w:pPr>
+      <w:r>
+        <w:rPr>
+          <w:rFonts w:ascii="Consolas" w:hAnsi="Consolas" w:cs="Consolas"/>
+          <w:color w:val="000000"/>
+          <w:sz w:val="19"/>
+          <w:szCs w:val="19"/>
+          <w:lang w:val="en-US"/>
+        </w:rPr>
+        <w:t xml:space="preserve">                </w:t>
+      </w:r>
+      <w:r>
+        <w:rPr>
+          <w:rFonts w:ascii="Consolas" w:hAnsi="Consolas" w:cs="Consolas"/>
+          <w:color w:val="0000FF"/>
+          <w:sz w:val="19"/>
+          <w:szCs w:val="19"/>
+          <w:lang w:val="en-US"/>
+        </w:rPr>
+        <w:t>else</w:t>
+      </w:r>
+    </w:p>
+    <w:p>
+      <w:pPr>
+        <w:autoSpaceDE w:val="0"/>
+        <w:autoSpaceDN w:val="0"/>
+        <w:adjustRightInd w:val="0"/>
+        <w:spacing w:after="0" w:line="240" w:lineRule="auto"/>
+        <w:rPr>
+          <w:rFonts w:ascii="Consolas" w:hAnsi="Consolas" w:cs="Consolas"/>
+          <w:color w:val="000000"/>
+          <w:sz w:val="19"/>
+          <w:szCs w:val="19"/>
+          <w:lang w:val="en-US"/>
+        </w:rPr>
+      </w:pPr>
+      <w:r>
+        <w:rPr>
+          <w:rFonts w:ascii="Consolas" w:hAnsi="Consolas" w:cs="Consolas"/>
+          <w:color w:val="000000"/>
+          <w:sz w:val="19"/>
+          <w:szCs w:val="19"/>
+          <w:lang w:val="en-US"/>
+        </w:rPr>
+        <w:t xml:space="preserve">                    richTextBox1.SaveFile(fd.FileName, RichTextBoxStreamType.RichText);</w:t>
+      </w:r>
+    </w:p>
+    <w:p>
+      <w:pPr>
+        <w:autoSpaceDE w:val="0"/>
+        <w:autoSpaceDN w:val="0"/>
+        <w:adjustRightInd w:val="0"/>
+        <w:spacing w:after="0" w:line="240" w:lineRule="auto"/>
+        <w:rPr>
+          <w:rFonts w:ascii="Consolas" w:hAnsi="Consolas" w:cs="Consolas"/>
+          <w:color w:val="000000"/>
+          <w:sz w:val="19"/>
+          <w:szCs w:val="19"/>
+          <w:lang w:val="en-US"/>
+        </w:rPr>
+      </w:pPr>
+      <w:r>
+        <w:rPr>
+          <w:rFonts w:ascii="Consolas" w:hAnsi="Consolas" w:cs="Consolas"/>
+          <w:color w:val="000000"/>
+          <w:sz w:val="19"/>
+          <w:szCs w:val="19"/>
+          <w:lang w:val="en-US"/>
+        </w:rPr>
+        <w:t xml:space="preserve">            }</w:t>
+      </w:r>
+    </w:p>
+    <w:p>
+      <w:pPr>
+        <w:autoSpaceDE w:val="0"/>
+        <w:autoSpaceDN w:val="0"/>
+        <w:adjustRightInd w:val="0"/>
+        <w:spacing w:after="0" w:line="240" w:lineRule="auto"/>
+        <w:rPr>
+          <w:rFonts w:ascii="Consolas" w:hAnsi="Consolas" w:cs="Consolas"/>
+          <w:color w:val="000000"/>
+          <w:sz w:val="19"/>
+          <w:szCs w:val="19"/>
+          <w:lang w:val="en-US"/>
+        </w:rPr>
+      </w:pPr>
+      <w:r>
+        <w:rPr>
+          <w:rFonts w:ascii="Consolas" w:hAnsi="Consolas" w:cs="Consolas"/>
+          <w:color w:val="000000"/>
+          <w:sz w:val="19"/>
+          <w:szCs w:val="19"/>
+          <w:lang w:val="en-US"/>
+        </w:rPr>
+        <w:t xml:space="preserve">        }</w:t>
+      </w:r>
+    </w:p>
+    <w:p>
+      <w:pPr>
+        <w:autoSpaceDE w:val="0"/>
+        <w:autoSpaceDN w:val="0"/>
+        <w:adjustRightInd w:val="0"/>
+        <w:spacing w:after="0" w:line="240" w:lineRule="auto"/>
+        <w:rPr>
+          <w:rFonts w:ascii="Consolas" w:hAnsi="Consolas" w:cs="Consolas"/>
+          <w:color w:val="000000"/>
+          <w:sz w:val="19"/>
+          <w:szCs w:val="19"/>
+          <w:lang w:val="en-US"/>
+        </w:rPr>
+      </w:pPr>
+    </w:p>
+    <w:p>
+      <w:pPr>
+        <w:autoSpaceDE w:val="0"/>
+        <w:autoSpaceDN w:val="0"/>
+        <w:adjustRightInd w:val="0"/>
+        <w:spacing w:after="0" w:line="240" w:lineRule="auto"/>
+        <w:rPr>
+          <w:rFonts w:ascii="Consolas" w:hAnsi="Consolas" w:cs="Consolas"/>
+          <w:color w:val="000000"/>
+          <w:sz w:val="19"/>
+          <w:szCs w:val="19"/>
+          <w:lang w:val="en-US"/>
+        </w:rPr>
+      </w:pPr>
+      <w:r>
+        <w:rPr>
+          <w:rFonts w:ascii="Consolas" w:hAnsi="Consolas" w:cs="Consolas"/>
+          <w:color w:val="000000"/>
+          <w:sz w:val="19"/>
+          <w:szCs w:val="19"/>
+          <w:lang w:val="en-US"/>
+        </w:rPr>
+        <w:t xml:space="preserve">        </w:t>
+      </w:r>
+      <w:r>
+        <w:rPr>
+          <w:rFonts w:ascii="Consolas" w:hAnsi="Consolas" w:cs="Consolas"/>
+          <w:color w:val="0000FF"/>
+          <w:sz w:val="19"/>
+          <w:szCs w:val="19"/>
+          <w:lang w:val="en-US"/>
+        </w:rPr>
+        <w:t>private</w:t>
+      </w:r>
+      <w:r>
+        <w:rPr>
+          <w:rFonts w:ascii="Consolas" w:hAnsi="Consolas" w:cs="Consolas"/>
+          <w:color w:val="000000"/>
+          <w:sz w:val="19"/>
+          <w:szCs w:val="19"/>
+          <w:lang w:val="en-US"/>
+        </w:rPr>
+        <w:t xml:space="preserve"> </w:t>
+      </w:r>
+      <w:r>
+        <w:rPr>
+          <w:rFonts w:ascii="Consolas" w:hAnsi="Consolas" w:cs="Consolas"/>
+          <w:color w:val="0000FF"/>
+          <w:sz w:val="19"/>
+          <w:szCs w:val="19"/>
+          <w:lang w:val="en-US"/>
+        </w:rPr>
+        <w:t>void</w:t>
+      </w:r>
+      <w:r>
+        <w:rPr>
+          <w:rFonts w:ascii="Consolas" w:hAnsi="Consolas" w:cs="Consolas"/>
+          <w:color w:val="000000"/>
+          <w:sz w:val="19"/>
+          <w:szCs w:val="19"/>
+          <w:lang w:val="en-US"/>
+        </w:rPr>
+        <w:t xml:space="preserve"> toolStripButton1_Click(</w:t>
+      </w:r>
+      <w:r>
+        <w:rPr>
+          <w:rFonts w:ascii="Consolas" w:hAnsi="Consolas" w:cs="Consolas"/>
+          <w:color w:val="0000FF"/>
+          <w:sz w:val="19"/>
+          <w:szCs w:val="19"/>
+          <w:lang w:val="en-US"/>
+        </w:rPr>
+        <w:t>object</w:t>
+      </w:r>
+      <w:r>
+        <w:rPr>
+          <w:rFonts w:ascii="Consolas" w:hAnsi="Consolas" w:cs="Consolas"/>
+          <w:color w:val="000000"/>
+          <w:sz w:val="19"/>
+          <w:szCs w:val="19"/>
+          <w:lang w:val="en-US"/>
+        </w:rPr>
+        <w:t xml:space="preserve"> sender, EventArgs e)</w:t>
+      </w:r>
+    </w:p>
+    <w:p>
+      <w:pPr>
+        <w:autoSpaceDE w:val="0"/>
+        <w:autoSpaceDN w:val="0"/>
+        <w:adjustRightInd w:val="0"/>
+        <w:spacing w:after="0" w:line="240" w:lineRule="auto"/>
+        <w:rPr>
+          <w:rFonts w:ascii="Consolas" w:hAnsi="Consolas" w:cs="Consolas"/>
+          <w:color w:val="000000"/>
+          <w:sz w:val="19"/>
+          <w:szCs w:val="19"/>
+          <w:lang w:val="en-US"/>
+        </w:rPr>
+      </w:pPr>
+      <w:r>
+        <w:rPr>
+          <w:rFonts w:ascii="Consolas" w:hAnsi="Consolas" w:cs="Consolas"/>
+          <w:color w:val="000000"/>
+          <w:sz w:val="19"/>
+          <w:szCs w:val="19"/>
+          <w:lang w:val="en-US"/>
+        </w:rPr>
+        <w:t xml:space="preserve">        {</w:t>
+      </w:r>
+    </w:p>
+    <w:p>
+      <w:pPr>
+        <w:autoSpaceDE w:val="0"/>
+        <w:autoSpaceDN w:val="0"/>
+        <w:adjustRightInd w:val="0"/>
+        <w:spacing w:after="0" w:line="240" w:lineRule="auto"/>
+        <w:rPr>
+          <w:rFonts w:ascii="Consolas" w:hAnsi="Consolas" w:cs="Consolas"/>
+          <w:color w:val="000000"/>
+          <w:sz w:val="19"/>
+          <w:szCs w:val="19"/>
+          <w:lang w:val="en-US"/>
+        </w:rPr>
+      </w:pPr>
+      <w:r>
+        <w:rPr>
+          <w:rFonts w:ascii="Consolas" w:hAnsi="Consolas" w:cs="Consolas"/>
+          <w:color w:val="000000"/>
+          <w:sz w:val="19"/>
+          <w:szCs w:val="19"/>
+          <w:lang w:val="en-US"/>
+        </w:rPr>
+        <w:t xml:space="preserve">            ColorDialog d = </w:t>
+      </w:r>
+      <w:r>
+        <w:rPr>
+          <w:rFonts w:ascii="Consolas" w:hAnsi="Consolas" w:cs="Consolas"/>
+          <w:color w:val="0000FF"/>
+          <w:sz w:val="19"/>
+          <w:szCs w:val="19"/>
+          <w:lang w:val="en-US"/>
+        </w:rPr>
+        <w:t>new</w:t>
+      </w:r>
+      <w:r>
+        <w:rPr>
+          <w:rFonts w:ascii="Consolas" w:hAnsi="Consolas" w:cs="Consolas"/>
+          <w:color w:val="000000"/>
+          <w:sz w:val="19"/>
+          <w:szCs w:val="19"/>
+          <w:lang w:val="en-US"/>
+        </w:rPr>
+        <w:t xml:space="preserve"> ColorDialog();</w:t>
+      </w:r>
+    </w:p>
+    <w:p>
+      <w:pPr>
+        <w:autoSpaceDE w:val="0"/>
+        <w:autoSpaceDN w:val="0"/>
+        <w:adjustRightInd w:val="0"/>
+        <w:spacing w:after="0" w:line="240" w:lineRule="auto"/>
+        <w:rPr>
+          <w:rFonts w:ascii="Consolas" w:hAnsi="Consolas" w:cs="Consolas"/>
+          <w:color w:val="000000"/>
+          <w:sz w:val="19"/>
+          <w:szCs w:val="19"/>
+          <w:lang w:val="en-US"/>
+        </w:rPr>
+      </w:pPr>
+      <w:r>
+        <w:rPr>
+          <w:rFonts w:ascii="Consolas" w:hAnsi="Consolas" w:cs="Consolas"/>
+          <w:color w:val="000000"/>
+          <w:sz w:val="19"/>
+          <w:szCs w:val="19"/>
+          <w:lang w:val="en-US"/>
+        </w:rPr>
+        <w:t xml:space="preserve">            </w:t>
+      </w:r>
+      <w:r>
+        <w:rPr>
+          <w:rFonts w:ascii="Consolas" w:hAnsi="Consolas" w:cs="Consolas"/>
+          <w:color w:val="0000FF"/>
+          <w:sz w:val="19"/>
+          <w:szCs w:val="19"/>
+          <w:lang w:val="en-US"/>
+        </w:rPr>
+        <w:t>if</w:t>
+      </w:r>
+      <w:r>
+        <w:rPr>
+          <w:rFonts w:ascii="Consolas" w:hAnsi="Consolas" w:cs="Consolas"/>
+          <w:color w:val="000000"/>
+          <w:sz w:val="19"/>
+          <w:szCs w:val="19"/>
+          <w:lang w:val="en-US"/>
+        </w:rPr>
+        <w:t xml:space="preserve"> (d.ShowDialog() == DialogResult.OK)</w:t>
+      </w:r>
+    </w:p>
+    <w:p>
+      <w:pPr>
+        <w:autoSpaceDE w:val="0"/>
+        <w:autoSpaceDN w:val="0"/>
+        <w:adjustRightInd w:val="0"/>
+        <w:spacing w:after="0" w:line="240" w:lineRule="auto"/>
+        <w:rPr>
+          <w:rFonts w:ascii="Consolas" w:hAnsi="Consolas" w:cs="Consolas"/>
+          <w:color w:val="000000"/>
+          <w:sz w:val="19"/>
+          <w:szCs w:val="19"/>
+          <w:lang w:val="en-US"/>
+        </w:rPr>
+      </w:pPr>
+      <w:r>
+        <w:rPr>
+          <w:rFonts w:ascii="Consolas" w:hAnsi="Consolas" w:cs="Consolas"/>
+          <w:color w:val="000000"/>
+          <w:sz w:val="19"/>
+          <w:szCs w:val="19"/>
+          <w:lang w:val="en-US"/>
+        </w:rPr>
+        <w:t xml:space="preserve">            {</w:t>
+      </w:r>
+    </w:p>
+    <w:p>
+      <w:pPr>
+        <w:autoSpaceDE w:val="0"/>
+        <w:autoSpaceDN w:val="0"/>
+        <w:adjustRightInd w:val="0"/>
+        <w:spacing w:after="0" w:line="240" w:lineRule="auto"/>
+        <w:rPr>
+          <w:rFonts w:ascii="Consolas" w:hAnsi="Consolas" w:cs="Consolas"/>
+          <w:color w:val="000000"/>
+          <w:sz w:val="19"/>
+          <w:szCs w:val="19"/>
+          <w:lang w:val="en-US"/>
+        </w:rPr>
+      </w:pPr>
+      <w:r>
+        <w:rPr>
+          <w:rFonts w:ascii="Consolas" w:hAnsi="Consolas" w:cs="Consolas"/>
+          <w:color w:val="000000"/>
+          <w:sz w:val="19"/>
+          <w:szCs w:val="19"/>
+          <w:lang w:val="en-US"/>
+        </w:rPr>
+        <w:t xml:space="preserve">                richTextBox1.SelectionColor = d.Color;</w:t>
+      </w:r>
+    </w:p>
+    <w:p>
+      <w:pPr>
+        <w:autoSpaceDE w:val="0"/>
+        <w:autoSpaceDN w:val="0"/>
+        <w:adjustRightInd w:val="0"/>
+        <w:spacing w:after="0" w:line="240" w:lineRule="auto"/>
+        <w:rPr>
+          <w:rFonts w:ascii="Consolas" w:hAnsi="Consolas" w:cs="Consolas"/>
+          <w:color w:val="000000"/>
+          <w:sz w:val="19"/>
+          <w:szCs w:val="19"/>
+          <w:lang w:val="en-US"/>
+        </w:rPr>
+      </w:pPr>
+      <w:r>
+        <w:rPr>
+          <w:rFonts w:ascii="Consolas" w:hAnsi="Consolas" w:cs="Consolas"/>
+          <w:color w:val="000000"/>
+          <w:sz w:val="19"/>
+          <w:szCs w:val="19"/>
+          <w:lang w:val="en-US"/>
+        </w:rPr>
+        <w:t xml:space="preserve">            }</w:t>
+      </w:r>
+    </w:p>
+    <w:p>
+      <w:pPr>
+        <w:autoSpaceDE w:val="0"/>
+        <w:autoSpaceDN w:val="0"/>
+        <w:adjustRightInd w:val="0"/>
+        <w:spacing w:after="0" w:line="240" w:lineRule="auto"/>
+        <w:rPr>
+          <w:rFonts w:ascii="Consolas" w:hAnsi="Consolas" w:cs="Consolas"/>
+          <w:color w:val="000000"/>
+          <w:sz w:val="19"/>
+          <w:szCs w:val="19"/>
+          <w:lang w:val="en-US"/>
+        </w:rPr>
+      </w:pPr>
+      <w:r>
+        <w:rPr>
+          <w:rFonts w:ascii="Consolas" w:hAnsi="Consolas" w:cs="Consolas"/>
+          <w:color w:val="000000"/>
+          <w:sz w:val="19"/>
+          <w:szCs w:val="19"/>
+          <w:lang w:val="en-US"/>
+        </w:rPr>
+        <w:t xml:space="preserve">        }</w:t>
+      </w:r>
+    </w:p>
+    <w:p>
+      <w:pPr>
+        <w:autoSpaceDE w:val="0"/>
+        <w:autoSpaceDN w:val="0"/>
+        <w:adjustRightInd w:val="0"/>
+        <w:spacing w:after="0" w:line="240" w:lineRule="auto"/>
+        <w:rPr>
+          <w:rFonts w:ascii="Consolas" w:hAnsi="Consolas" w:cs="Consolas"/>
+          <w:color w:val="000000"/>
+          <w:sz w:val="19"/>
+          <w:szCs w:val="19"/>
+          <w:lang w:val="en-US"/>
+        </w:rPr>
+      </w:pPr>
+    </w:p>
+    <w:p>
+      <w:pPr>
+        <w:autoSpaceDE w:val="0"/>
+        <w:autoSpaceDN w:val="0"/>
+        <w:adjustRightInd w:val="0"/>
+        <w:spacing w:after="0" w:line="240" w:lineRule="auto"/>
+        <w:rPr>
+          <w:rFonts w:ascii="Consolas" w:hAnsi="Consolas" w:cs="Consolas"/>
+          <w:color w:val="000000"/>
+          <w:sz w:val="19"/>
+          <w:szCs w:val="19"/>
+          <w:lang w:val="en-US"/>
+        </w:rPr>
+      </w:pPr>
+      <w:r>
+        <w:rPr>
+          <w:rFonts w:ascii="Consolas" w:hAnsi="Consolas" w:cs="Consolas"/>
+          <w:color w:val="000000"/>
+          <w:sz w:val="19"/>
+          <w:szCs w:val="19"/>
+          <w:lang w:val="en-US"/>
+        </w:rPr>
+        <w:t xml:space="preserve">        </w:t>
+      </w:r>
+      <w:r>
+        <w:rPr>
+          <w:rFonts w:ascii="Consolas" w:hAnsi="Consolas" w:cs="Consolas"/>
+          <w:color w:val="0000FF"/>
+          <w:sz w:val="19"/>
+          <w:szCs w:val="19"/>
+          <w:lang w:val="en-US"/>
+        </w:rPr>
+        <w:t>private</w:t>
+      </w:r>
+      <w:r>
+        <w:rPr>
+          <w:rFonts w:ascii="Consolas" w:hAnsi="Consolas" w:cs="Consolas"/>
+          <w:color w:val="000000"/>
+          <w:sz w:val="19"/>
+          <w:szCs w:val="19"/>
+          <w:lang w:val="en-US"/>
+        </w:rPr>
+        <w:t xml:space="preserve"> </w:t>
+      </w:r>
+      <w:r>
+        <w:rPr>
+          <w:rFonts w:ascii="Consolas" w:hAnsi="Consolas" w:cs="Consolas"/>
+          <w:color w:val="0000FF"/>
+          <w:sz w:val="19"/>
+          <w:szCs w:val="19"/>
+          <w:lang w:val="en-US"/>
+        </w:rPr>
+        <w:t>void</w:t>
+      </w:r>
+      <w:r>
+        <w:rPr>
+          <w:rFonts w:ascii="Consolas" w:hAnsi="Consolas" w:cs="Consolas"/>
+          <w:color w:val="000000"/>
+          <w:sz w:val="19"/>
+          <w:szCs w:val="19"/>
+          <w:lang w:val="en-US"/>
+        </w:rPr>
+        <w:t xml:space="preserve"> toolStripButton2_Click(</w:t>
+      </w:r>
+      <w:r>
+        <w:rPr>
+          <w:rFonts w:ascii="Consolas" w:hAnsi="Consolas" w:cs="Consolas"/>
+          <w:color w:val="0000FF"/>
+          <w:sz w:val="19"/>
+          <w:szCs w:val="19"/>
+          <w:lang w:val="en-US"/>
+        </w:rPr>
+        <w:t>object</w:t>
+      </w:r>
+      <w:r>
+        <w:rPr>
+          <w:rFonts w:ascii="Consolas" w:hAnsi="Consolas" w:cs="Consolas"/>
+          <w:color w:val="000000"/>
+          <w:sz w:val="19"/>
+          <w:szCs w:val="19"/>
+          <w:lang w:val="en-US"/>
+        </w:rPr>
+        <w:t xml:space="preserve"> sender, EventArgs e)</w:t>
+      </w:r>
+    </w:p>
+    <w:p>
+      <w:pPr>
+        <w:autoSpaceDE w:val="0"/>
+        <w:autoSpaceDN w:val="0"/>
+        <w:adjustRightInd w:val="0"/>
+        <w:spacing w:after="0" w:line="240" w:lineRule="auto"/>
+        <w:rPr>
+          <w:rFonts w:ascii="Consolas" w:hAnsi="Consolas" w:cs="Consolas"/>
+          <w:color w:val="000000"/>
+          <w:sz w:val="19"/>
+          <w:szCs w:val="19"/>
+          <w:lang w:val="en-US"/>
+        </w:rPr>
+      </w:pPr>
+      <w:r>
+        <w:rPr>
+          <w:rFonts w:ascii="Consolas" w:hAnsi="Consolas" w:cs="Consolas"/>
+          <w:color w:val="000000"/>
+          <w:sz w:val="19"/>
+          <w:szCs w:val="19"/>
+          <w:lang w:val="en-US"/>
+        </w:rPr>
+        <w:t xml:space="preserve">        {</w:t>
+      </w:r>
+    </w:p>
+    <w:p>
+      <w:pPr>
+        <w:autoSpaceDE w:val="0"/>
+        <w:autoSpaceDN w:val="0"/>
+        <w:adjustRightInd w:val="0"/>
+        <w:spacing w:after="0" w:line="240" w:lineRule="auto"/>
+        <w:rPr>
+          <w:rFonts w:ascii="Consolas" w:hAnsi="Consolas" w:cs="Consolas"/>
+          <w:color w:val="000000"/>
+          <w:sz w:val="19"/>
+          <w:szCs w:val="19"/>
+          <w:lang w:val="en-US"/>
+        </w:rPr>
+      </w:pPr>
+      <w:r>
+        <w:rPr>
+          <w:rFonts w:ascii="Consolas" w:hAnsi="Consolas" w:cs="Consolas"/>
+          <w:color w:val="000000"/>
+          <w:sz w:val="19"/>
+          <w:szCs w:val="19"/>
+          <w:lang w:val="en-US"/>
+        </w:rPr>
+        <w:t xml:space="preserve">            FontDialog d = </w:t>
+      </w:r>
+      <w:r>
+        <w:rPr>
+          <w:rFonts w:ascii="Consolas" w:hAnsi="Consolas" w:cs="Consolas"/>
+          <w:color w:val="0000FF"/>
+          <w:sz w:val="19"/>
+          <w:szCs w:val="19"/>
+          <w:lang w:val="en-US"/>
+        </w:rPr>
+        <w:t>new</w:t>
+      </w:r>
+      <w:r>
+        <w:rPr>
+          <w:rFonts w:ascii="Consolas" w:hAnsi="Consolas" w:cs="Consolas"/>
+          <w:color w:val="000000"/>
+          <w:sz w:val="19"/>
+          <w:szCs w:val="19"/>
+          <w:lang w:val="en-US"/>
+        </w:rPr>
+        <w:t xml:space="preserve"> FontDialog();</w:t>
+      </w:r>
+    </w:p>
+    <w:p>
+      <w:pPr>
+        <w:autoSpaceDE w:val="0"/>
+        <w:autoSpaceDN w:val="0"/>
+        <w:adjustRightInd w:val="0"/>
+        <w:spacing w:after="0" w:line="240" w:lineRule="auto"/>
+        <w:rPr>
+          <w:rFonts w:ascii="Consolas" w:hAnsi="Consolas" w:cs="Consolas"/>
+          <w:color w:val="000000"/>
+          <w:sz w:val="19"/>
+          <w:szCs w:val="19"/>
+          <w:lang w:val="en-US"/>
+        </w:rPr>
+      </w:pPr>
+      <w:r>
+        <w:rPr>
+          <w:rFonts w:ascii="Consolas" w:hAnsi="Consolas" w:cs="Consolas"/>
+          <w:color w:val="000000"/>
+          <w:sz w:val="19"/>
+          <w:szCs w:val="19"/>
+          <w:lang w:val="en-US"/>
+        </w:rPr>
+        <w:t xml:space="preserve">            </w:t>
+      </w:r>
+      <w:r>
+        <w:rPr>
+          <w:rFonts w:ascii="Consolas" w:hAnsi="Consolas" w:cs="Consolas"/>
+          <w:color w:val="0000FF"/>
+          <w:sz w:val="19"/>
+          <w:szCs w:val="19"/>
+          <w:lang w:val="en-US"/>
+        </w:rPr>
+        <w:t>if</w:t>
+      </w:r>
+      <w:r>
+        <w:rPr>
+          <w:rFonts w:ascii="Consolas" w:hAnsi="Consolas" w:cs="Consolas"/>
+          <w:color w:val="000000"/>
+          <w:sz w:val="19"/>
+          <w:szCs w:val="19"/>
+          <w:lang w:val="en-US"/>
+        </w:rPr>
+        <w:t xml:space="preserve"> (d.ShowDialog() == DialogResult.OK)</w:t>
+      </w:r>
+    </w:p>
+    <w:p>
+      <w:pPr>
+        <w:autoSpaceDE w:val="0"/>
+        <w:autoSpaceDN w:val="0"/>
+        <w:adjustRightInd w:val="0"/>
+        <w:spacing w:after="0" w:line="240" w:lineRule="auto"/>
+        <w:rPr>
+          <w:rFonts w:ascii="Consolas" w:hAnsi="Consolas" w:cs="Consolas"/>
+          <w:color w:val="000000"/>
+          <w:sz w:val="19"/>
+          <w:szCs w:val="19"/>
+          <w:lang w:val="en-US"/>
+        </w:rPr>
+      </w:pPr>
+      <w:r>
+        <w:rPr>
+          <w:rFonts w:ascii="Consolas" w:hAnsi="Consolas" w:cs="Consolas"/>
+          <w:color w:val="000000"/>
+          <w:sz w:val="19"/>
+          <w:szCs w:val="19"/>
+          <w:lang w:val="en-US"/>
+        </w:rPr>
+        <w:t xml:space="preserve">            {</w:t>
+      </w:r>
+    </w:p>
+    <w:p>
+      <w:pPr>
+        <w:autoSpaceDE w:val="0"/>
+        <w:autoSpaceDN w:val="0"/>
+        <w:adjustRightInd w:val="0"/>
+        <w:spacing w:after="0" w:line="240" w:lineRule="auto"/>
+        <w:rPr>
+          <w:rFonts w:ascii="Consolas" w:hAnsi="Consolas" w:cs="Consolas"/>
+          <w:color w:val="000000"/>
+          <w:sz w:val="19"/>
+          <w:szCs w:val="19"/>
+          <w:lang w:val="en-US"/>
+        </w:rPr>
+      </w:pPr>
+      <w:r>
+        <w:rPr>
+          <w:rFonts w:ascii="Consolas" w:hAnsi="Consolas" w:cs="Consolas"/>
+          <w:color w:val="000000"/>
+          <w:sz w:val="19"/>
+          <w:szCs w:val="19"/>
+          <w:lang w:val="en-US"/>
+        </w:rPr>
+        <w:t xml:space="preserve">                richTextBox1.SelectionFont = d.Font;</w:t>
+      </w:r>
+    </w:p>
+    <w:p>
+      <w:pPr>
+        <w:autoSpaceDE w:val="0"/>
+        <w:autoSpaceDN w:val="0"/>
+        <w:adjustRightInd w:val="0"/>
+        <w:spacing w:after="0" w:line="240" w:lineRule="auto"/>
+        <w:rPr>
+          <w:rFonts w:ascii="Consolas" w:hAnsi="Consolas" w:cs="Consolas"/>
+          <w:color w:val="000000"/>
+          <w:sz w:val="19"/>
+          <w:szCs w:val="19"/>
+          <w:lang w:val="en-US"/>
+        </w:rPr>
+      </w:pPr>
+      <w:r>
+        <w:rPr>
+          <w:rFonts w:ascii="Consolas" w:hAnsi="Consolas" w:cs="Consolas"/>
+          <w:color w:val="000000"/>
+          <w:sz w:val="19"/>
+          <w:szCs w:val="19"/>
+          <w:lang w:val="en-US"/>
+        </w:rPr>
+        <w:t xml:space="preserve">            }</w:t>
+      </w:r>
+    </w:p>
+    <w:p>
+      <w:pPr>
+        <w:autoSpaceDE w:val="0"/>
+        <w:autoSpaceDN w:val="0"/>
+        <w:adjustRightInd w:val="0"/>
+        <w:spacing w:after="0" w:line="240" w:lineRule="auto"/>
+        <w:rPr>
+          <w:rFonts w:ascii="Consolas" w:hAnsi="Consolas" w:cs="Consolas"/>
+          <w:color w:val="000000"/>
+          <w:sz w:val="19"/>
+          <w:szCs w:val="19"/>
+          <w:lang w:val="en-US"/>
+        </w:rPr>
+      </w:pPr>
+      <w:r>
+        <w:rPr>
+          <w:rFonts w:ascii="Consolas" w:hAnsi="Consolas" w:cs="Consolas"/>
+          <w:color w:val="000000"/>
+          <w:sz w:val="19"/>
+          <w:szCs w:val="19"/>
+          <w:lang w:val="en-US"/>
+        </w:rPr>
+        <w:t xml:space="preserve">        }</w:t>
+      </w:r>
+    </w:p>
+    <w:p>
+      <w:pPr>
+        <w:autoSpaceDE w:val="0"/>
+        <w:autoSpaceDN w:val="0"/>
+        <w:adjustRightInd w:val="0"/>
+        <w:spacing w:after="0" w:line="240" w:lineRule="auto"/>
+        <w:rPr>
+          <w:rFonts w:ascii="Consolas" w:hAnsi="Consolas" w:cs="Consolas"/>
+          <w:color w:val="000000"/>
+          <w:sz w:val="19"/>
+          <w:szCs w:val="19"/>
+          <w:lang w:val="en-US"/>
+        </w:rPr>
+      </w:pPr>
+    </w:p>
+    <w:p>
+      <w:pPr>
+        <w:autoSpaceDE w:val="0"/>
+        <w:autoSpaceDN w:val="0"/>
+        <w:adjustRightInd w:val="0"/>
+        <w:spacing w:after="0" w:line="240" w:lineRule="auto"/>
+        <w:rPr>
+          <w:rFonts w:ascii="Consolas" w:hAnsi="Consolas" w:cs="Consolas"/>
+          <w:color w:val="000000"/>
+          <w:sz w:val="19"/>
+          <w:szCs w:val="19"/>
+          <w:lang w:val="en-US"/>
+        </w:rPr>
+      </w:pPr>
+      <w:r>
+        <w:rPr>
+          <w:rFonts w:ascii="Consolas" w:hAnsi="Consolas" w:cs="Consolas"/>
+          <w:color w:val="000000"/>
+          <w:sz w:val="19"/>
+          <w:szCs w:val="19"/>
+          <w:lang w:val="en-US"/>
+        </w:rPr>
+        <w:t xml:space="preserve">        </w:t>
+      </w:r>
+      <w:r>
+        <w:rPr>
+          <w:rFonts w:ascii="Consolas" w:hAnsi="Consolas" w:cs="Consolas"/>
+          <w:color w:val="0000FF"/>
+          <w:sz w:val="19"/>
+          <w:szCs w:val="19"/>
+          <w:lang w:val="en-US"/>
+        </w:rPr>
+        <w:t>private</w:t>
+      </w:r>
+      <w:r>
+        <w:rPr>
+          <w:rFonts w:ascii="Consolas" w:hAnsi="Consolas" w:cs="Consolas"/>
+          <w:color w:val="000000"/>
+          <w:sz w:val="19"/>
+          <w:szCs w:val="19"/>
+          <w:lang w:val="en-US"/>
+        </w:rPr>
+        <w:t xml:space="preserve"> </w:t>
+      </w:r>
+      <w:r>
+        <w:rPr>
+          <w:rFonts w:ascii="Consolas" w:hAnsi="Consolas" w:cs="Consolas"/>
+          <w:color w:val="0000FF"/>
+          <w:sz w:val="19"/>
+          <w:szCs w:val="19"/>
+          <w:lang w:val="en-US"/>
+        </w:rPr>
+        <w:t>void</w:t>
+      </w:r>
+      <w:r>
+        <w:rPr>
+          <w:rFonts w:ascii="Consolas" w:hAnsi="Consolas" w:cs="Consolas"/>
+          <w:color w:val="000000"/>
+          <w:sz w:val="19"/>
+          <w:szCs w:val="19"/>
+          <w:lang w:val="en-US"/>
+        </w:rPr>
+        <w:t xml:space="preserve"> Form1_FormClosing(</w:t>
+      </w:r>
+      <w:r>
+        <w:rPr>
+          <w:rFonts w:ascii="Consolas" w:hAnsi="Consolas" w:cs="Consolas"/>
+          <w:color w:val="0000FF"/>
+          <w:sz w:val="19"/>
+          <w:szCs w:val="19"/>
+          <w:lang w:val="en-US"/>
+        </w:rPr>
+        <w:t>object</w:t>
+      </w:r>
+      <w:r>
+        <w:rPr>
+          <w:rFonts w:ascii="Consolas" w:hAnsi="Consolas" w:cs="Consolas"/>
+          <w:color w:val="000000"/>
+          <w:sz w:val="19"/>
+          <w:szCs w:val="19"/>
+          <w:lang w:val="en-US"/>
+        </w:rPr>
+        <w:t xml:space="preserve"> sender, FormClosingEventArgs e)</w:t>
+      </w:r>
+    </w:p>
+    <w:p>
+      <w:pPr>
+        <w:autoSpaceDE w:val="0"/>
+        <w:autoSpaceDN w:val="0"/>
+        <w:adjustRightInd w:val="0"/>
+        <w:spacing w:after="0" w:line="240" w:lineRule="auto"/>
+        <w:rPr>
+          <w:rFonts w:ascii="Consolas" w:hAnsi="Consolas" w:cs="Consolas"/>
+          <w:color w:val="000000"/>
+          <w:sz w:val="19"/>
+          <w:szCs w:val="19"/>
+        </w:rPr>
+      </w:pPr>
+      <w:r>
+        <w:rPr>
+          <w:rFonts w:ascii="Consolas" w:hAnsi="Consolas" w:cs="Consolas"/>
+          <w:color w:val="000000"/>
+          <w:sz w:val="19"/>
+          <w:szCs w:val="19"/>
+          <w:lang w:val="en-US"/>
+        </w:rPr>
+        <w:t xml:space="preserve">        </w:t>
+      </w:r>
+      <w:r>
+        <w:rPr>
+          <w:rFonts w:ascii="Consolas" w:hAnsi="Consolas" w:cs="Consolas"/>
+          <w:color w:val="000000"/>
+          <w:sz w:val="19"/>
+          <w:szCs w:val="19"/>
+        </w:rPr>
+        <w:t>{</w:t>
+      </w:r>
+    </w:p>
+    <w:p>
+      <w:pPr>
+        <w:autoSpaceDE w:val="0"/>
+        <w:autoSpaceDN w:val="0"/>
+        <w:adjustRightInd w:val="0"/>
+        <w:spacing w:after="0" w:line="240" w:lineRule="auto"/>
+        <w:rPr>
+          <w:rFonts w:ascii="Consolas" w:hAnsi="Consolas" w:cs="Consolas"/>
+          <w:color w:val="000000"/>
+          <w:sz w:val="19"/>
+          <w:szCs w:val="19"/>
+        </w:rPr>
+      </w:pPr>
+      <w:r>
+        <w:rPr>
+          <w:rFonts w:ascii="Consolas" w:hAnsi="Consolas" w:cs="Consolas"/>
+          <w:color w:val="000000"/>
+          <w:sz w:val="19"/>
+          <w:szCs w:val="19"/>
+        </w:rPr>
+        <w:t xml:space="preserve">            </w:t>
+      </w:r>
+      <w:r>
+        <w:rPr>
+          <w:rFonts w:ascii="Consolas" w:hAnsi="Consolas" w:cs="Consolas"/>
+          <w:color w:val="0000FF"/>
+          <w:sz w:val="19"/>
+          <w:szCs w:val="19"/>
+          <w:lang w:val="en-US"/>
+        </w:rPr>
+        <w:t>if</w:t>
+      </w:r>
+      <w:r>
+        <w:rPr>
+          <w:rFonts w:ascii="Consolas" w:hAnsi="Consolas" w:cs="Consolas"/>
+          <w:color w:val="000000"/>
+          <w:sz w:val="19"/>
+          <w:szCs w:val="19"/>
+        </w:rPr>
+        <w:t xml:space="preserve"> (</w:t>
+      </w:r>
+      <w:r>
+        <w:rPr>
+          <w:rFonts w:ascii="Consolas" w:hAnsi="Consolas" w:cs="Consolas"/>
+          <w:color w:val="000000"/>
+          <w:sz w:val="19"/>
+          <w:szCs w:val="19"/>
+          <w:lang w:val="en-US"/>
+        </w:rPr>
+        <w:t>MessageBox</w:t>
+      </w:r>
+      <w:r>
+        <w:rPr>
+          <w:rFonts w:ascii="Consolas" w:hAnsi="Consolas" w:cs="Consolas"/>
+          <w:color w:val="000000"/>
+          <w:sz w:val="19"/>
+          <w:szCs w:val="19"/>
+        </w:rPr>
+        <w:t>.</w:t>
+      </w:r>
+      <w:r>
+        <w:rPr>
+          <w:rFonts w:ascii="Consolas" w:hAnsi="Consolas" w:cs="Consolas"/>
+          <w:color w:val="000000"/>
+          <w:sz w:val="19"/>
+          <w:szCs w:val="19"/>
+          <w:lang w:val="en-US"/>
+        </w:rPr>
+        <w:t>Show</w:t>
+      </w:r>
+      <w:r>
+        <w:rPr>
+          <w:rFonts w:ascii="Consolas" w:hAnsi="Consolas" w:cs="Consolas"/>
+          <w:color w:val="000000"/>
+          <w:sz w:val="19"/>
+          <w:szCs w:val="19"/>
+        </w:rPr>
+        <w:t>(</w:t>
+      </w:r>
+      <w:r>
+        <w:rPr>
+          <w:rFonts w:ascii="Consolas" w:hAnsi="Consolas" w:cs="Consolas"/>
+          <w:color w:val="A31515"/>
+          <w:sz w:val="19"/>
+          <w:szCs w:val="19"/>
+        </w:rPr>
+        <w:t>"Вы уверены ?"</w:t>
+      </w:r>
+      <w:r>
+        <w:rPr>
+          <w:rFonts w:ascii="Consolas" w:hAnsi="Consolas" w:cs="Consolas"/>
+          <w:color w:val="000000"/>
+          <w:sz w:val="19"/>
+          <w:szCs w:val="19"/>
+        </w:rPr>
+        <w:t xml:space="preserve">, </w:t>
+      </w:r>
+      <w:r>
+        <w:rPr>
+          <w:rFonts w:ascii="Consolas" w:hAnsi="Consolas" w:cs="Consolas"/>
+          <w:color w:val="A31515"/>
+          <w:sz w:val="19"/>
+          <w:szCs w:val="19"/>
+        </w:rPr>
+        <w:t>"Вопрос"</w:t>
+      </w:r>
+      <w:r>
+        <w:rPr>
+          <w:rFonts w:ascii="Consolas" w:hAnsi="Consolas" w:cs="Consolas"/>
+          <w:color w:val="000000"/>
+          <w:sz w:val="19"/>
+          <w:szCs w:val="19"/>
+        </w:rPr>
+        <w:t>,</w:t>
+      </w:r>
+    </w:p>
+    <w:p>
+      <w:pPr>
+        <w:autoSpaceDE w:val="0"/>
+        <w:autoSpaceDN w:val="0"/>
+        <w:adjustRightInd w:val="0"/>
+        <w:spacing w:after="0" w:line="240" w:lineRule="auto"/>
+        <w:rPr>
+          <w:rFonts w:ascii="Consolas" w:hAnsi="Consolas" w:cs="Consolas"/>
+          <w:color w:val="000000"/>
+          <w:sz w:val="19"/>
+          <w:szCs w:val="19"/>
+          <w:lang w:val="en-US"/>
+        </w:rPr>
+      </w:pPr>
+      <w:r>
+        <w:rPr>
+          <w:rFonts w:ascii="Consolas" w:hAnsi="Consolas" w:cs="Consolas"/>
+          <w:color w:val="000000"/>
+          <w:sz w:val="19"/>
+          <w:szCs w:val="19"/>
+        </w:rPr>
+        <w:t xml:space="preserve">                </w:t>
+      </w:r>
+      <w:r>
+        <w:rPr>
+          <w:rFonts w:ascii="Consolas" w:hAnsi="Consolas" w:cs="Consolas"/>
+          <w:color w:val="000000"/>
+          <w:sz w:val="19"/>
+          <w:szCs w:val="19"/>
+          <w:lang w:val="en-US"/>
+        </w:rPr>
+        <w:t>MessageBoxButtons.YesNo</w:t>
+      </w:r>
+    </w:p>
+    <w:p>
+      <w:pPr>
+        <w:autoSpaceDE w:val="0"/>
+        <w:autoSpaceDN w:val="0"/>
+        <w:adjustRightInd w:val="0"/>
+        <w:spacing w:after="0" w:line="240" w:lineRule="auto"/>
+        <w:rPr>
+          <w:rFonts w:ascii="Consolas" w:hAnsi="Consolas" w:cs="Consolas"/>
+          <w:color w:val="000000"/>
+          <w:sz w:val="19"/>
+          <w:szCs w:val="19"/>
+          <w:lang w:val="en-US"/>
+        </w:rPr>
+      </w:pPr>
+      <w:r>
+        <w:rPr>
+          <w:rFonts w:ascii="Consolas" w:hAnsi="Consolas" w:cs="Consolas"/>
+          <w:color w:val="000000"/>
+          <w:sz w:val="19"/>
+          <w:szCs w:val="19"/>
+          <w:lang w:val="en-US"/>
+        </w:rPr>
+        <w:t xml:space="preserve">                , MessageBoxIcon.Question</w:t>
+      </w:r>
+    </w:p>
+    <w:p>
+      <w:pPr>
+        <w:autoSpaceDE w:val="0"/>
+        <w:autoSpaceDN w:val="0"/>
+        <w:adjustRightInd w:val="0"/>
+        <w:spacing w:after="0" w:line="240" w:lineRule="auto"/>
+        <w:rPr>
+          <w:rFonts w:ascii="Consolas" w:hAnsi="Consolas" w:cs="Consolas"/>
+          <w:color w:val="000000"/>
+          <w:sz w:val="19"/>
+          <w:szCs w:val="19"/>
+          <w:lang w:val="en-US"/>
+        </w:rPr>
+      </w:pPr>
+      <w:r>
+        <w:rPr>
+          <w:rFonts w:ascii="Consolas" w:hAnsi="Consolas" w:cs="Consolas"/>
+          <w:color w:val="000000"/>
+          <w:sz w:val="19"/>
+          <w:szCs w:val="19"/>
+          <w:lang w:val="en-US"/>
+        </w:rPr>
+        <w:t xml:space="preserve">                , MessageBoxDefaultButton.Button2</w:t>
+      </w:r>
+    </w:p>
+    <w:p>
+      <w:pPr>
+        <w:autoSpaceDE w:val="0"/>
+        <w:autoSpaceDN w:val="0"/>
+        <w:adjustRightInd w:val="0"/>
+        <w:spacing w:after="0" w:line="240" w:lineRule="auto"/>
+        <w:rPr>
+          <w:rFonts w:ascii="Consolas" w:hAnsi="Consolas" w:cs="Consolas"/>
+          <w:color w:val="000000"/>
+          <w:sz w:val="19"/>
+          <w:szCs w:val="19"/>
+          <w:lang w:val="en-US"/>
+        </w:rPr>
+      </w:pPr>
+      <w:r>
+        <w:rPr>
+          <w:rFonts w:ascii="Consolas" w:hAnsi="Consolas" w:cs="Consolas"/>
+          <w:color w:val="000000"/>
+          <w:sz w:val="19"/>
+          <w:szCs w:val="19"/>
+          <w:lang w:val="en-US"/>
+        </w:rPr>
+        <w:t xml:space="preserve">                )</w:t>
+      </w:r>
+    </w:p>
+    <w:p>
+      <w:pPr>
+        <w:autoSpaceDE w:val="0"/>
+        <w:autoSpaceDN w:val="0"/>
+        <w:adjustRightInd w:val="0"/>
+        <w:spacing w:after="0" w:line="240" w:lineRule="auto"/>
+        <w:rPr>
+          <w:rFonts w:ascii="Consolas" w:hAnsi="Consolas" w:cs="Consolas"/>
+          <w:color w:val="000000"/>
+          <w:sz w:val="19"/>
+          <w:szCs w:val="19"/>
+          <w:lang w:val="en-US"/>
+        </w:rPr>
+      </w:pPr>
+      <w:r>
+        <w:rPr>
+          <w:rFonts w:ascii="Consolas" w:hAnsi="Consolas" w:cs="Consolas"/>
+          <w:color w:val="000000"/>
+          <w:sz w:val="19"/>
+          <w:szCs w:val="19"/>
+          <w:lang w:val="en-US"/>
+        </w:rPr>
+        <w:t xml:space="preserve">               != DialogResult.Yes</w:t>
+      </w:r>
+    </w:p>
+    <w:p>
+      <w:pPr>
+        <w:autoSpaceDE w:val="0"/>
+        <w:autoSpaceDN w:val="0"/>
+        <w:adjustRightInd w:val="0"/>
+        <w:spacing w:after="0" w:line="240" w:lineRule="auto"/>
+        <w:rPr>
+          <w:rFonts w:ascii="Consolas" w:hAnsi="Consolas" w:cs="Consolas"/>
+          <w:color w:val="000000"/>
+          <w:sz w:val="19"/>
+          <w:szCs w:val="19"/>
+          <w:lang w:val="en-US"/>
+        </w:rPr>
+      </w:pPr>
+      <w:r>
+        <w:rPr>
+          <w:rFonts w:ascii="Consolas" w:hAnsi="Consolas" w:cs="Consolas"/>
+          <w:color w:val="000000"/>
+          <w:sz w:val="19"/>
+          <w:szCs w:val="19"/>
+          <w:lang w:val="en-US"/>
+        </w:rPr>
+        <w:t xml:space="preserve">               )</w:t>
+      </w:r>
+    </w:p>
+    <w:p>
+      <w:pPr>
+        <w:autoSpaceDE w:val="0"/>
+        <w:autoSpaceDN w:val="0"/>
+        <w:adjustRightInd w:val="0"/>
+        <w:spacing w:after="0" w:line="240" w:lineRule="auto"/>
+        <w:rPr>
+          <w:rFonts w:ascii="Consolas" w:hAnsi="Consolas" w:cs="Consolas"/>
+          <w:color w:val="000000"/>
+          <w:sz w:val="19"/>
+          <w:szCs w:val="19"/>
+          <w:lang w:val="en-US"/>
+        </w:rPr>
+      </w:pPr>
+      <w:r>
+        <w:rPr>
+          <w:rFonts w:ascii="Consolas" w:hAnsi="Consolas" w:cs="Consolas"/>
+          <w:color w:val="000000"/>
+          <w:sz w:val="19"/>
+          <w:szCs w:val="19"/>
+          <w:lang w:val="en-US"/>
+        </w:rPr>
+        <w:t xml:space="preserve">            {</w:t>
+      </w:r>
+    </w:p>
+    <w:p>
+      <w:pPr>
+        <w:autoSpaceDE w:val="0"/>
+        <w:autoSpaceDN w:val="0"/>
+        <w:adjustRightInd w:val="0"/>
+        <w:spacing w:after="0" w:line="240" w:lineRule="auto"/>
+        <w:rPr>
+          <w:rFonts w:ascii="Consolas" w:hAnsi="Consolas" w:cs="Consolas"/>
+          <w:color w:val="000000"/>
+          <w:sz w:val="19"/>
+          <w:szCs w:val="19"/>
+          <w:lang w:val="en-US"/>
+        </w:rPr>
+      </w:pPr>
+      <w:r>
+        <w:rPr>
+          <w:rFonts w:ascii="Consolas" w:hAnsi="Consolas" w:cs="Consolas"/>
+          <w:color w:val="000000"/>
+          <w:sz w:val="19"/>
+          <w:szCs w:val="19"/>
+          <w:lang w:val="en-US"/>
+        </w:rPr>
+        <w:t xml:space="preserve">                e.Cancel = </w:t>
+      </w:r>
+      <w:r>
+        <w:rPr>
+          <w:rFonts w:ascii="Consolas" w:hAnsi="Consolas" w:cs="Consolas"/>
+          <w:color w:val="0000FF"/>
+          <w:sz w:val="19"/>
+          <w:szCs w:val="19"/>
+          <w:lang w:val="en-US"/>
+        </w:rPr>
+        <w:t>true</w:t>
+      </w:r>
+      <w:r>
+        <w:rPr>
+          <w:rFonts w:ascii="Consolas" w:hAnsi="Consolas" w:cs="Consolas"/>
+          <w:color w:val="000000"/>
+          <w:sz w:val="19"/>
+          <w:szCs w:val="19"/>
+          <w:lang w:val="en-US"/>
+        </w:rPr>
+        <w:t>;</w:t>
+      </w:r>
+    </w:p>
+    <w:p>
+      <w:pPr>
+        <w:autoSpaceDE w:val="0"/>
+        <w:autoSpaceDN w:val="0"/>
+        <w:adjustRightInd w:val="0"/>
+        <w:spacing w:after="0" w:line="240" w:lineRule="auto"/>
+        <w:rPr>
+          <w:rFonts w:ascii="Consolas" w:hAnsi="Consolas" w:cs="Consolas"/>
+          <w:color w:val="000000"/>
+          <w:sz w:val="19"/>
+          <w:szCs w:val="19"/>
+          <w:lang w:val="en-US"/>
+        </w:rPr>
+      </w:pPr>
+      <w:r>
+        <w:rPr>
+          <w:rFonts w:ascii="Consolas" w:hAnsi="Consolas" w:cs="Consolas"/>
+          <w:color w:val="000000"/>
+          <w:sz w:val="19"/>
+          <w:szCs w:val="19"/>
+          <w:lang w:val="en-US"/>
+        </w:rPr>
+        <w:t xml:space="preserve">            }</w:t>
+      </w:r>
+    </w:p>
+    <w:p>
+      <w:pPr>
+        <w:autoSpaceDE w:val="0"/>
+        <w:autoSpaceDN w:val="0"/>
+        <w:adjustRightInd w:val="0"/>
+        <w:spacing w:after="0" w:line="240" w:lineRule="auto"/>
+        <w:rPr>
+          <w:rFonts w:ascii="Consolas" w:hAnsi="Consolas" w:cs="Consolas"/>
+          <w:color w:val="000000"/>
+          <w:sz w:val="19"/>
+          <w:szCs w:val="19"/>
+          <w:lang w:val="en-US"/>
+        </w:rPr>
+      </w:pPr>
+      <w:r>
+        <w:rPr>
+          <w:rFonts w:ascii="Consolas" w:hAnsi="Consolas" w:cs="Consolas"/>
+          <w:color w:val="000000"/>
+          <w:sz w:val="19"/>
+          <w:szCs w:val="19"/>
+          <w:lang w:val="en-US"/>
+        </w:rPr>
+        <w:t xml:space="preserve">        }</w:t>
+      </w:r>
+    </w:p>
+    <w:p>
+      <w:pPr>
+        <w:autoSpaceDE w:val="0"/>
+        <w:autoSpaceDN w:val="0"/>
+        <w:adjustRightInd w:val="0"/>
+        <w:spacing w:after="0" w:line="240" w:lineRule="auto"/>
+        <w:rPr>
+          <w:rFonts w:ascii="Consolas" w:hAnsi="Consolas" w:cs="Consolas"/>
+          <w:color w:val="000000"/>
+          <w:sz w:val="19"/>
+          <w:szCs w:val="19"/>
+          <w:lang w:val="en-US"/>
+        </w:rPr>
+      </w:pPr>
+    </w:p>
+    <w:p>
+      <w:pPr>
+        <w:autoSpaceDE w:val="0"/>
+        <w:autoSpaceDN w:val="0"/>
+        <w:adjustRightInd w:val="0"/>
+        <w:spacing w:after="0" w:line="240" w:lineRule="auto"/>
+        <w:rPr>
+          <w:rFonts w:ascii="Consolas" w:hAnsi="Consolas" w:cs="Consolas"/>
+          <w:color w:val="000000"/>
+          <w:sz w:val="19"/>
+          <w:szCs w:val="19"/>
+          <w:lang w:val="en-US"/>
+        </w:rPr>
+      </w:pPr>
+      <w:r>
+        <w:rPr>
+          <w:rFonts w:ascii="Consolas" w:hAnsi="Consolas" w:cs="Consolas"/>
+          <w:color w:val="000000"/>
+          <w:sz w:val="19"/>
+          <w:szCs w:val="19"/>
+          <w:lang w:val="en-US"/>
+        </w:rPr>
+        <w:t xml:space="preserve">        </w:t>
+      </w:r>
+      <w:r>
+        <w:rPr>
+          <w:rFonts w:ascii="Consolas" w:hAnsi="Consolas" w:cs="Consolas"/>
+          <w:color w:val="0000FF"/>
+          <w:sz w:val="19"/>
+          <w:szCs w:val="19"/>
+          <w:lang w:val="en-US"/>
+        </w:rPr>
+        <w:t>private</w:t>
+      </w:r>
+      <w:r>
+        <w:rPr>
+          <w:rFonts w:ascii="Consolas" w:hAnsi="Consolas" w:cs="Consolas"/>
+          <w:color w:val="000000"/>
+          <w:sz w:val="19"/>
+          <w:szCs w:val="19"/>
+          <w:lang w:val="en-US"/>
+        </w:rPr>
+        <w:t xml:space="preserve"> </w:t>
+      </w:r>
+      <w:r>
+        <w:rPr>
+          <w:rFonts w:ascii="Consolas" w:hAnsi="Consolas" w:cs="Consolas"/>
+          <w:color w:val="0000FF"/>
+          <w:sz w:val="19"/>
+          <w:szCs w:val="19"/>
+          <w:lang w:val="en-US"/>
+        </w:rPr>
+        <w:t>void</w:t>
+      </w:r>
+      <w:r>
+        <w:rPr>
+          <w:rFonts w:ascii="Consolas" w:hAnsi="Consolas" w:cs="Consolas"/>
+          <w:color w:val="000000"/>
+          <w:sz w:val="19"/>
+          <w:szCs w:val="19"/>
+          <w:lang w:val="en-US"/>
+        </w:rPr>
+        <w:t xml:space="preserve"> newToolStripButton_Click(</w:t>
+      </w:r>
+      <w:r>
+        <w:rPr>
+          <w:rFonts w:ascii="Consolas" w:hAnsi="Consolas" w:cs="Consolas"/>
+          <w:color w:val="0000FF"/>
+          <w:sz w:val="19"/>
+          <w:szCs w:val="19"/>
+          <w:lang w:val="en-US"/>
+        </w:rPr>
+        <w:t>object</w:t>
+      </w:r>
+      <w:r>
+        <w:rPr>
+          <w:rFonts w:ascii="Consolas" w:hAnsi="Consolas" w:cs="Consolas"/>
+          <w:color w:val="000000"/>
+          <w:sz w:val="19"/>
+          <w:szCs w:val="19"/>
+          <w:lang w:val="en-US"/>
+        </w:rPr>
+        <w:t xml:space="preserve"> sender, EventArgs e)</w:t>
+      </w:r>
+    </w:p>
+    <w:p>
+      <w:pPr>
+        <w:autoSpaceDE w:val="0"/>
+        <w:autoSpaceDN w:val="0"/>
+        <w:adjustRightInd w:val="0"/>
+        <w:spacing w:after="0" w:line="240" w:lineRule="auto"/>
+        <w:rPr>
+          <w:rFonts w:ascii="Consolas" w:hAnsi="Consolas" w:cs="Consolas"/>
+          <w:color w:val="000000"/>
+          <w:sz w:val="19"/>
+          <w:szCs w:val="19"/>
+          <w:lang w:val="en-US"/>
+        </w:rPr>
+      </w:pPr>
+      <w:r>
+        <w:rPr>
+          <w:rFonts w:ascii="Consolas" w:hAnsi="Consolas" w:cs="Consolas"/>
+          <w:color w:val="000000"/>
+          <w:sz w:val="19"/>
+          <w:szCs w:val="19"/>
+          <w:lang w:val="en-US"/>
+        </w:rPr>
+        <w:t xml:space="preserve">        {</w:t>
+      </w:r>
+    </w:p>
+    <w:p>
+      <w:pPr>
+        <w:autoSpaceDE w:val="0"/>
+        <w:autoSpaceDN w:val="0"/>
+        <w:adjustRightInd w:val="0"/>
+        <w:spacing w:after="0" w:line="240" w:lineRule="auto"/>
+        <w:rPr>
+          <w:rFonts w:ascii="Consolas" w:hAnsi="Consolas" w:cs="Consolas"/>
+          <w:color w:val="000000"/>
+          <w:sz w:val="19"/>
+          <w:szCs w:val="19"/>
+          <w:lang w:val="en-US"/>
+        </w:rPr>
+      </w:pPr>
+      <w:r>
+        <w:rPr>
+          <w:rFonts w:ascii="Consolas" w:hAnsi="Consolas" w:cs="Consolas"/>
+          <w:color w:val="000000"/>
+          <w:sz w:val="19"/>
+          <w:szCs w:val="19"/>
+          <w:lang w:val="en-US"/>
+        </w:rPr>
+        <w:t xml:space="preserve">            richTextBox1.Text = </w:t>
+      </w:r>
+      <w:r>
+        <w:rPr>
+          <w:rFonts w:ascii="Consolas" w:hAnsi="Consolas" w:cs="Consolas"/>
+          <w:color w:val="A31515"/>
+          <w:sz w:val="19"/>
+          <w:szCs w:val="19"/>
+          <w:lang w:val="en-US"/>
+        </w:rPr>
+        <w:t>""</w:t>
+      </w:r>
+      <w:r>
+        <w:rPr>
+          <w:rFonts w:ascii="Consolas" w:hAnsi="Consolas" w:cs="Consolas"/>
+          <w:color w:val="000000"/>
+          <w:sz w:val="19"/>
+          <w:szCs w:val="19"/>
+          <w:lang w:val="en-US"/>
+        </w:rPr>
+        <w:t>;</w:t>
+      </w:r>
+    </w:p>
+    <w:p>
+      <w:pPr>
+        <w:autoSpaceDE w:val="0"/>
+        <w:autoSpaceDN w:val="0"/>
+        <w:adjustRightInd w:val="0"/>
+        <w:spacing w:after="0" w:line="240" w:lineRule="auto"/>
+        <w:rPr>
+          <w:rFonts w:ascii="Consolas" w:hAnsi="Consolas" w:cs="Consolas"/>
+          <w:color w:val="000000"/>
+          <w:sz w:val="19"/>
+          <w:szCs w:val="19"/>
+          <w:lang w:val="en-US"/>
+        </w:rPr>
+      </w:pPr>
+      <w:r>
+        <w:rPr>
+          <w:rFonts w:ascii="Consolas" w:hAnsi="Consolas" w:cs="Consolas"/>
+          <w:color w:val="000000"/>
+          <w:sz w:val="19"/>
+          <w:szCs w:val="19"/>
+          <w:lang w:val="en-US"/>
+        </w:rPr>
         <w:lastRenderedPageBreak/>
+        <w:t xml:space="preserve">        }</w:t>
+      </w:r>
+    </w:p>
+    <w:p>
+      <w:pPr>
+        <w:autoSpaceDE w:val="0"/>
+        <w:autoSpaceDN w:val="0"/>
+        <w:adjustRightInd w:val="0"/>
+        <w:spacing w:after="0" w:line="240" w:lineRule="auto"/>
+        <w:rPr>
+          <w:rFonts w:ascii="Consolas" w:hAnsi="Consolas" w:cs="Consolas"/>
+          <w:color w:val="000000"/>
+          <w:sz w:val="19"/>
+          <w:szCs w:val="19"/>
+          <w:lang w:val="en-US"/>
+        </w:rPr>
+      </w:pPr>
+    </w:p>
+    <w:p>
+      <w:pPr>
+        <w:autoSpaceDE w:val="0"/>
+        <w:autoSpaceDN w:val="0"/>
+        <w:adjustRightInd w:val="0"/>
+        <w:spacing w:after="0" w:line="240" w:lineRule="auto"/>
+        <w:rPr>
+          <w:rFonts w:ascii="Consolas" w:hAnsi="Consolas" w:cs="Consolas"/>
+          <w:color w:val="000000"/>
+          <w:sz w:val="19"/>
+          <w:szCs w:val="19"/>
+          <w:lang w:val="en-US"/>
+        </w:rPr>
+      </w:pPr>
+      <w:r>
+        <w:rPr>
+          <w:rFonts w:ascii="Consolas" w:hAnsi="Consolas" w:cs="Consolas"/>
+          <w:color w:val="000000"/>
+          <w:sz w:val="19"/>
+          <w:szCs w:val="19"/>
+          <w:lang w:val="en-US"/>
+        </w:rPr>
+        <w:t xml:space="preserve">        </w:t>
+      </w:r>
+      <w:r>
+        <w:rPr>
+          <w:rFonts w:ascii="Consolas" w:hAnsi="Consolas" w:cs="Consolas"/>
+          <w:color w:val="0000FF"/>
+          <w:sz w:val="19"/>
+          <w:szCs w:val="19"/>
+          <w:lang w:val="en-US"/>
+        </w:rPr>
+        <w:t>private</w:t>
+      </w:r>
+      <w:r>
+        <w:rPr>
+          <w:rFonts w:ascii="Consolas" w:hAnsi="Consolas" w:cs="Consolas"/>
+          <w:color w:val="000000"/>
+          <w:sz w:val="19"/>
+          <w:szCs w:val="19"/>
+          <w:lang w:val="en-US"/>
+        </w:rPr>
+        <w:t xml:space="preserve"> </w:t>
+      </w:r>
+      <w:r>
+        <w:rPr>
+          <w:rFonts w:ascii="Consolas" w:hAnsi="Consolas" w:cs="Consolas"/>
+          <w:color w:val="0000FF"/>
+          <w:sz w:val="19"/>
+          <w:szCs w:val="19"/>
+          <w:lang w:val="en-US"/>
+        </w:rPr>
+        <w:t>void</w:t>
+      </w:r>
+      <w:r>
+        <w:rPr>
+          <w:rFonts w:ascii="Consolas" w:hAnsi="Consolas" w:cs="Consolas"/>
+          <w:color w:val="000000"/>
+          <w:sz w:val="19"/>
+          <w:szCs w:val="19"/>
+          <w:lang w:val="en-US"/>
+        </w:rPr>
+        <w:t xml:space="preserve"> cutToolStripButton_Click(</w:t>
+      </w:r>
+      <w:r>
+        <w:rPr>
+          <w:rFonts w:ascii="Consolas" w:hAnsi="Consolas" w:cs="Consolas"/>
+          <w:color w:val="0000FF"/>
+          <w:sz w:val="19"/>
+          <w:szCs w:val="19"/>
+          <w:lang w:val="en-US"/>
+        </w:rPr>
+        <w:t>object</w:t>
+      </w:r>
+      <w:r>
+        <w:rPr>
+          <w:rFonts w:ascii="Consolas" w:hAnsi="Consolas" w:cs="Consolas"/>
+          <w:color w:val="000000"/>
+          <w:sz w:val="19"/>
+          <w:szCs w:val="19"/>
+          <w:lang w:val="en-US"/>
+        </w:rPr>
+        <w:t xml:space="preserve"> sender, EventArgs e)</w:t>
+      </w:r>
+    </w:p>
+    <w:p>
+      <w:pPr>
+        <w:autoSpaceDE w:val="0"/>
+        <w:autoSpaceDN w:val="0"/>
+        <w:adjustRightInd w:val="0"/>
+        <w:spacing w:after="0" w:line="240" w:lineRule="auto"/>
+        <w:rPr>
+          <w:rFonts w:ascii="Consolas" w:hAnsi="Consolas" w:cs="Consolas"/>
+          <w:color w:val="000000"/>
+          <w:sz w:val="19"/>
+          <w:szCs w:val="19"/>
+          <w:lang w:val="en-US"/>
+        </w:rPr>
+      </w:pPr>
+      <w:r>
+        <w:rPr>
+          <w:rFonts w:ascii="Consolas" w:hAnsi="Consolas" w:cs="Consolas"/>
+          <w:color w:val="000000"/>
+          <w:sz w:val="19"/>
+          <w:szCs w:val="19"/>
+          <w:lang w:val="en-US"/>
+        </w:rPr>
         <w:t xml:space="preserve">        {</w:t>
       </w:r>
     </w:p>
@@ -5590,7 +7587,72 @@
           <w:szCs w:val="19"/>
           <w:lang w:val="en-US"/>
         </w:rPr>
-        <w:t xml:space="preserve">            OpenFileDialog fd = </w:t>
+        <w:t xml:space="preserve">            richTextBox1.Cut();</w:t>
+      </w:r>
+    </w:p>
+    <w:p>
+      <w:pPr>
+        <w:autoSpaceDE w:val="0"/>
+        <w:autoSpaceDN w:val="0"/>
+        <w:adjustRightInd w:val="0"/>
+        <w:spacing w:after="0" w:line="240" w:lineRule="auto"/>
+        <w:rPr>
+          <w:rFonts w:ascii="Consolas" w:hAnsi="Consolas" w:cs="Consolas"/>
+          <w:color w:val="000000"/>
+          <w:sz w:val="19"/>
+          <w:szCs w:val="19"/>
+          <w:lang w:val="en-US"/>
+        </w:rPr>
+      </w:pPr>
+      <w:r>
+        <w:rPr>
+          <w:rFonts w:ascii="Consolas" w:hAnsi="Consolas" w:cs="Consolas"/>
+          <w:color w:val="000000"/>
+          <w:sz w:val="19"/>
+          <w:szCs w:val="19"/>
+          <w:lang w:val="en-US"/>
+        </w:rPr>
+        <w:t xml:space="preserve">        }</w:t>
+      </w:r>
+    </w:p>
+    <w:p>
+      <w:pPr>
+        <w:autoSpaceDE w:val="0"/>
+        <w:autoSpaceDN w:val="0"/>
+        <w:adjustRightInd w:val="0"/>
+        <w:spacing w:after="0" w:line="240" w:lineRule="auto"/>
+        <w:rPr>
+          <w:rFonts w:ascii="Consolas" w:hAnsi="Consolas" w:cs="Consolas"/>
+          <w:color w:val="000000"/>
+          <w:sz w:val="19"/>
+          <w:szCs w:val="19"/>
+          <w:lang w:val="en-US"/>
+        </w:rPr>
+      </w:pPr>
+    </w:p>
+    <w:p>
+      <w:pPr>
+        <w:autoSpaceDE w:val="0"/>
+        <w:autoSpaceDN w:val="0"/>
+        <w:adjustRightInd w:val="0"/>
+        <w:spacing w:after="0" w:line="240" w:lineRule="auto"/>
+        <w:rPr>
+          <w:rFonts w:ascii="Consolas" w:hAnsi="Consolas" w:cs="Consolas"/>
+          <w:color w:val="000000"/>
+          <w:sz w:val="19"/>
+          <w:szCs w:val="19"/>
+          <w:lang w:val="en-US"/>
+        </w:rPr>
+      </w:pPr>
+      <w:r>
+        <w:rPr>
+          <w:rFonts w:ascii="Consolas" w:hAnsi="Consolas" w:cs="Consolas"/>
+          <w:color w:val="000000"/>
+          <w:sz w:val="19"/>
+          <w:szCs w:val="19"/>
+          <w:lang w:val="en-US"/>
+        </w:rPr>
+        <w:t xml:space="preserve">        </w:t>
       </w:r>
       <w:r>
         <w:rPr>
@@ -5600,7 +7662,7 @@
           <w:szCs w:val="19"/>
           <w:lang w:val="en-US"/>
         </w:rPr>
-        <w:t>new</w:t>
+        <w:t>private</w:t>
       </w:r>
       <w:r>
         <w:rPr>
@@ -5612,120 +7674,6 @@
         </w:rPr>
         <w:t xml:space="preserve"> </w:t>
       </w:r>
-      <w:proofErr w:type="gramStart"/>
-      <w:r>
-        <w:rPr>
-          <w:rFonts w:ascii="Consolas" w:hAnsi="Consolas" w:cs="Consolas"/>
-          <w:color w:val="000000"/>
-          <w:sz w:val="19"/>
-          <w:szCs w:val="19"/>
-          <w:lang w:val="en-US"/>
-        </w:rPr>
-        <w:t>OpenFileDialog(</w:t>
-      </w:r>
-      <w:proofErr w:type="gramEnd"/>
-      <w:r>
-        <w:rPr>
-          <w:rFonts w:ascii="Consolas" w:hAnsi="Consolas" w:cs="Consolas"/>
-          <w:color w:val="000000"/>
-          <w:sz w:val="19"/>
-          <w:szCs w:val="19"/>
-          <w:lang w:val="en-US"/>
-        </w:rPr>
-        <w:t>);</w:t>
-      </w:r>
-    </w:p>
-    <w:p>
-      <w:pPr>
-        <w:autoSpaceDE w:val="0"/>
-        <w:autoSpaceDN w:val="0"/>
-        <w:adjustRightInd w:val="0"/>
-        <w:spacing w:after="0" w:line="240" w:lineRule="auto"/>
-        <w:rPr>
-          <w:rFonts w:ascii="Consolas" w:hAnsi="Consolas" w:cs="Consolas"/>
-          <w:color w:val="000000"/>
-          <w:sz w:val="19"/>
-          <w:szCs w:val="19"/>
-          <w:lang w:val="en-US"/>
-        </w:rPr>
-      </w:pPr>
-      <w:r>
-        <w:rPr>
-          <w:rFonts w:ascii="Consolas" w:hAnsi="Consolas" w:cs="Consolas"/>
-          <w:color w:val="000000"/>
-          <w:sz w:val="19"/>
-          <w:szCs w:val="19"/>
-          <w:lang w:val="en-US"/>
-        </w:rPr>
-        <w:t xml:space="preserve">            </w:t>
-      </w:r>
-      <w:proofErr w:type="gramStart"/>
-      <w:r>
-        <w:rPr>
-          <w:rFonts w:ascii="Consolas" w:hAnsi="Consolas" w:cs="Consolas"/>
-          <w:color w:val="000000"/>
-          <w:sz w:val="19"/>
-          <w:szCs w:val="19"/>
-          <w:lang w:val="en-US"/>
-        </w:rPr>
-        <w:t>fd.Filter</w:t>
-      </w:r>
-      <w:proofErr w:type="gramEnd"/>
-      <w:r>
-        <w:rPr>
-          <w:rFonts w:ascii="Consolas" w:hAnsi="Consolas" w:cs="Consolas"/>
-          <w:color w:val="000000"/>
-          <w:sz w:val="19"/>
-          <w:szCs w:val="19"/>
-          <w:lang w:val="en-US"/>
-        </w:rPr>
-        <w:t xml:space="preserve"> = </w:t>
-      </w:r>
-      <w:r>
-        <w:rPr>
-          <w:rFonts w:ascii="Consolas" w:hAnsi="Consolas" w:cs="Consolas"/>
-          <w:color w:val="A31515"/>
-          <w:sz w:val="19"/>
-          <w:szCs w:val="19"/>
-          <w:lang w:val="en-US"/>
-        </w:rPr>
-        <w:t>"Text format (*.txt)|*.txt|Rich Text (*.rtf)|*.rtf"</w:t>
-      </w:r>
-      <w:r>
-        <w:rPr>
-          <w:rFonts w:ascii="Consolas" w:hAnsi="Consolas" w:cs="Consolas"/>
-          <w:color w:val="000000"/>
-          <w:sz w:val="19"/>
-          <w:szCs w:val="19"/>
-          <w:lang w:val="en-US"/>
-        </w:rPr>
-        <w:t>;</w:t>
-      </w:r>
-    </w:p>
-    <w:p>
-      <w:pPr>
-        <w:autoSpaceDE w:val="0"/>
-        <w:autoSpaceDN w:val="0"/>
-        <w:adjustRightInd w:val="0"/>
-        <w:spacing w:after="0" w:line="240" w:lineRule="auto"/>
-        <w:rPr>
-          <w:rFonts w:ascii="Consolas" w:hAnsi="Consolas" w:cs="Consolas"/>
-          <w:color w:val="000000"/>
-          <w:sz w:val="19"/>
-          <w:szCs w:val="19"/>
-          <w:lang w:val="en-US"/>
-        </w:rPr>
-      </w:pPr>
-      <w:r>
-        <w:rPr>
-          <w:rFonts w:ascii="Consolas" w:hAnsi="Consolas" w:cs="Consolas"/>
-          <w:color w:val="000000"/>
-          <w:sz w:val="19"/>
-          <w:szCs w:val="19"/>
-          <w:lang w:val="en-US"/>
-        </w:rPr>
-        <w:t xml:space="preserve">            </w:t>
-      </w:r>
       <w:r>
         <w:rPr>
           <w:rFonts w:ascii="Consolas" w:hAnsi="Consolas" w:cs="Consolas"/>
@@ -5734,89 +7682,17 @@
           <w:szCs w:val="19"/>
           <w:lang w:val="en-US"/>
         </w:rPr>
-        <w:t>if</w:t>
-      </w:r>
-      <w:r>
-        <w:rPr>
-          <w:rFonts w:ascii="Consolas" w:hAnsi="Consolas" w:cs="Consolas"/>
-          <w:color w:val="000000"/>
-          <w:sz w:val="19"/>
-          <w:szCs w:val="19"/>
-          <w:lang w:val="en-US"/>
-        </w:rPr>
-        <w:t xml:space="preserve"> (</w:t>
-      </w:r>
-      <w:proofErr w:type="gramStart"/>
-      <w:r>
-        <w:rPr>
-          <w:rFonts w:ascii="Consolas" w:hAnsi="Consolas" w:cs="Consolas"/>
-          <w:color w:val="000000"/>
-          <w:sz w:val="19"/>
-          <w:szCs w:val="19"/>
-          <w:lang w:val="en-US"/>
-        </w:rPr>
-        <w:t>fd.ShowDialog</w:t>
-      </w:r>
-      <w:proofErr w:type="gramEnd"/>
-      <w:r>
-        <w:rPr>
-          <w:rFonts w:ascii="Consolas" w:hAnsi="Consolas" w:cs="Consolas"/>
-          <w:color w:val="000000"/>
-          <w:sz w:val="19"/>
-          <w:szCs w:val="19"/>
-          <w:lang w:val="en-US"/>
-        </w:rPr>
-        <w:t>() == DialogResult.OK)</w:t>
-      </w:r>
-    </w:p>
-    <w:p>
-      <w:pPr>
-        <w:autoSpaceDE w:val="0"/>
-        <w:autoSpaceDN w:val="0"/>
-        <w:adjustRightInd w:val="0"/>
-        <w:spacing w:after="0" w:line="240" w:lineRule="auto"/>
-        <w:rPr>
-          <w:rFonts w:ascii="Consolas" w:hAnsi="Consolas" w:cs="Consolas"/>
-          <w:color w:val="000000"/>
-          <w:sz w:val="19"/>
-          <w:szCs w:val="19"/>
-          <w:lang w:val="en-US"/>
-        </w:rPr>
-      </w:pPr>
-      <w:r>
-        <w:rPr>
-          <w:rFonts w:ascii="Consolas" w:hAnsi="Consolas" w:cs="Consolas"/>
-          <w:color w:val="000000"/>
-          <w:sz w:val="19"/>
-          <w:szCs w:val="19"/>
-          <w:lang w:val="en-US"/>
-        </w:rPr>
-        <w:t xml:space="preserve">            {</w:t>
-      </w:r>
-    </w:p>
-    <w:p>
-      <w:pPr>
-        <w:autoSpaceDE w:val="0"/>
-        <w:autoSpaceDN w:val="0"/>
-        <w:adjustRightInd w:val="0"/>
-        <w:spacing w:after="0" w:line="240" w:lineRule="auto"/>
-        <w:rPr>
-          <w:rFonts w:ascii="Consolas" w:hAnsi="Consolas" w:cs="Consolas"/>
-          <w:color w:val="000000"/>
-          <w:sz w:val="19"/>
-          <w:szCs w:val="19"/>
-          <w:lang w:val="en-US"/>
-        </w:rPr>
-      </w:pPr>
-      <w:r>
-        <w:rPr>
-          <w:rFonts w:ascii="Consolas" w:hAnsi="Consolas" w:cs="Consolas"/>
-          <w:color w:val="000000"/>
-          <w:sz w:val="19"/>
-          <w:szCs w:val="19"/>
-          <w:lang w:val="en-US"/>
-        </w:rPr>
-        <w:t xml:space="preserve">                </w:t>
+        <w:t>void</w:t>
+      </w:r>
+      <w:r>
+        <w:rPr>
+          <w:rFonts w:ascii="Consolas" w:hAnsi="Consolas" w:cs="Consolas"/>
+          <w:color w:val="000000"/>
+          <w:sz w:val="19"/>
+          <w:szCs w:val="19"/>
+          <w:lang w:val="en-US"/>
+        </w:rPr>
+        <w:t xml:space="preserve"> copyToolStripButton_Click(</w:t>
       </w:r>
       <w:r>
         <w:rPr>
@@ -5826,111 +7702,132 @@
           <w:szCs w:val="19"/>
           <w:lang w:val="en-US"/>
         </w:rPr>
-        <w:t>if</w:t>
-      </w:r>
-      <w:r>
-        <w:rPr>
-          <w:rFonts w:ascii="Consolas" w:hAnsi="Consolas" w:cs="Consolas"/>
-          <w:color w:val="000000"/>
-          <w:sz w:val="19"/>
-          <w:szCs w:val="19"/>
-          <w:lang w:val="en-US"/>
-        </w:rPr>
-        <w:t xml:space="preserve"> (</w:t>
-      </w:r>
-      <w:proofErr w:type="gramStart"/>
-      <w:r>
-        <w:rPr>
-          <w:rFonts w:ascii="Consolas" w:hAnsi="Consolas" w:cs="Consolas"/>
-          <w:color w:val="000000"/>
-          <w:sz w:val="19"/>
-          <w:szCs w:val="19"/>
-          <w:lang w:val="en-US"/>
-        </w:rPr>
-        <w:t>fd.FilterIndex</w:t>
-      </w:r>
-      <w:proofErr w:type="gramEnd"/>
-      <w:r>
-        <w:rPr>
-          <w:rFonts w:ascii="Consolas" w:hAnsi="Consolas" w:cs="Consolas"/>
-          <w:color w:val="000000"/>
-          <w:sz w:val="19"/>
-          <w:szCs w:val="19"/>
-          <w:lang w:val="en-US"/>
-        </w:rPr>
-        <w:t xml:space="preserve"> == 1)</w:t>
-      </w:r>
-    </w:p>
-    <w:p>
-      <w:pPr>
-        <w:autoSpaceDE w:val="0"/>
-        <w:autoSpaceDN w:val="0"/>
-        <w:adjustRightInd w:val="0"/>
-        <w:spacing w:after="0" w:line="240" w:lineRule="auto"/>
-        <w:rPr>
-          <w:rFonts w:ascii="Consolas" w:hAnsi="Consolas" w:cs="Consolas"/>
-          <w:color w:val="000000"/>
-          <w:sz w:val="19"/>
-          <w:szCs w:val="19"/>
-          <w:lang w:val="en-US"/>
-        </w:rPr>
-      </w:pPr>
-      <w:r>
-        <w:rPr>
-          <w:rFonts w:ascii="Consolas" w:hAnsi="Consolas" w:cs="Consolas"/>
-          <w:color w:val="000000"/>
-          <w:sz w:val="19"/>
-          <w:szCs w:val="19"/>
-          <w:lang w:val="en-US"/>
-        </w:rPr>
-        <w:t xml:space="preserve">                    richTextBox1.LoadFile(</w:t>
-      </w:r>
-      <w:proofErr w:type="gramStart"/>
-      <w:r>
-        <w:rPr>
-          <w:rFonts w:ascii="Consolas" w:hAnsi="Consolas" w:cs="Consolas"/>
-          <w:color w:val="000000"/>
-          <w:sz w:val="19"/>
-          <w:szCs w:val="19"/>
-          <w:lang w:val="en-US"/>
-        </w:rPr>
-        <w:t>fd.FileName</w:t>
-      </w:r>
-      <w:proofErr w:type="gramEnd"/>
-      <w:r>
-        <w:rPr>
-          <w:rFonts w:ascii="Consolas" w:hAnsi="Consolas" w:cs="Consolas"/>
-          <w:color w:val="000000"/>
-          <w:sz w:val="19"/>
-          <w:szCs w:val="19"/>
-          <w:lang w:val="en-US"/>
-        </w:rPr>
-        <w:t>, RichTextBoxStreamType.PlainText);</w:t>
-      </w:r>
-    </w:p>
-    <w:p>
-      <w:pPr>
-        <w:autoSpaceDE w:val="0"/>
-        <w:autoSpaceDN w:val="0"/>
-        <w:adjustRightInd w:val="0"/>
-        <w:spacing w:after="0" w:line="240" w:lineRule="auto"/>
-        <w:rPr>
-          <w:rFonts w:ascii="Consolas" w:hAnsi="Consolas" w:cs="Consolas"/>
-          <w:color w:val="000000"/>
-          <w:sz w:val="19"/>
-          <w:szCs w:val="19"/>
-          <w:lang w:val="en-US"/>
-        </w:rPr>
-      </w:pPr>
-      <w:r>
-        <w:rPr>
-          <w:rFonts w:ascii="Consolas" w:hAnsi="Consolas" w:cs="Consolas"/>
-          <w:color w:val="000000"/>
-          <w:sz w:val="19"/>
-          <w:szCs w:val="19"/>
-          <w:lang w:val="en-US"/>
-        </w:rPr>
-        <w:t xml:space="preserve">                </w:t>
+        <w:t>object</w:t>
+      </w:r>
+      <w:r>
+        <w:rPr>
+          <w:rFonts w:ascii="Consolas" w:hAnsi="Consolas" w:cs="Consolas"/>
+          <w:color w:val="000000"/>
+          <w:sz w:val="19"/>
+          <w:szCs w:val="19"/>
+          <w:lang w:val="en-US"/>
+        </w:rPr>
+        <w:t xml:space="preserve"> sender, EventArgs e)</w:t>
+      </w:r>
+    </w:p>
+    <w:p>
+      <w:pPr>
+        <w:autoSpaceDE w:val="0"/>
+        <w:autoSpaceDN w:val="0"/>
+        <w:adjustRightInd w:val="0"/>
+        <w:spacing w:after="0" w:line="240" w:lineRule="auto"/>
+        <w:rPr>
+          <w:rFonts w:ascii="Consolas" w:hAnsi="Consolas" w:cs="Consolas"/>
+          <w:color w:val="000000"/>
+          <w:sz w:val="19"/>
+          <w:szCs w:val="19"/>
+          <w:lang w:val="en-US"/>
+        </w:rPr>
+      </w:pPr>
+      <w:r>
+        <w:rPr>
+          <w:rFonts w:ascii="Consolas" w:hAnsi="Consolas" w:cs="Consolas"/>
+          <w:color w:val="000000"/>
+          <w:sz w:val="19"/>
+          <w:szCs w:val="19"/>
+          <w:lang w:val="en-US"/>
+        </w:rPr>
+        <w:t xml:space="preserve">        {</w:t>
+      </w:r>
+    </w:p>
+    <w:p>
+      <w:pPr>
+        <w:autoSpaceDE w:val="0"/>
+        <w:autoSpaceDN w:val="0"/>
+        <w:adjustRightInd w:val="0"/>
+        <w:spacing w:after="0" w:line="240" w:lineRule="auto"/>
+        <w:rPr>
+          <w:rFonts w:ascii="Consolas" w:hAnsi="Consolas" w:cs="Consolas"/>
+          <w:color w:val="000000"/>
+          <w:sz w:val="19"/>
+          <w:szCs w:val="19"/>
+          <w:lang w:val="en-US"/>
+        </w:rPr>
+      </w:pPr>
+      <w:r>
+        <w:rPr>
+          <w:rFonts w:ascii="Consolas" w:hAnsi="Consolas" w:cs="Consolas"/>
+          <w:color w:val="000000"/>
+          <w:sz w:val="19"/>
+          <w:szCs w:val="19"/>
+          <w:lang w:val="en-US"/>
+        </w:rPr>
+        <w:t xml:space="preserve">            richTextBox1.Copy();</w:t>
+      </w:r>
+    </w:p>
+    <w:p>
+      <w:pPr>
+        <w:autoSpaceDE w:val="0"/>
+        <w:autoSpaceDN w:val="0"/>
+        <w:adjustRightInd w:val="0"/>
+        <w:spacing w:after="0" w:line="240" w:lineRule="auto"/>
+        <w:rPr>
+          <w:rFonts w:ascii="Consolas" w:hAnsi="Consolas" w:cs="Consolas"/>
+          <w:color w:val="000000"/>
+          <w:sz w:val="19"/>
+          <w:szCs w:val="19"/>
+          <w:lang w:val="en-US"/>
+        </w:rPr>
+      </w:pPr>
+      <w:r>
+        <w:rPr>
+          <w:rFonts w:ascii="Consolas" w:hAnsi="Consolas" w:cs="Consolas"/>
+          <w:color w:val="000000"/>
+          <w:sz w:val="19"/>
+          <w:szCs w:val="19"/>
+          <w:lang w:val="en-US"/>
+        </w:rPr>
+        <w:t xml:space="preserve">        }</w:t>
+      </w:r>
+    </w:p>
+    <w:p>
+      <w:pPr>
+        <w:autoSpaceDE w:val="0"/>
+        <w:autoSpaceDN w:val="0"/>
+        <w:adjustRightInd w:val="0"/>
+        <w:spacing w:after="0" w:line="240" w:lineRule="auto"/>
+        <w:rPr>
+          <w:rFonts w:ascii="Consolas" w:hAnsi="Consolas" w:cs="Consolas"/>
+          <w:color w:val="000000"/>
+          <w:sz w:val="19"/>
+          <w:szCs w:val="19"/>
+          <w:lang w:val="en-US"/>
+        </w:rPr>
+      </w:pPr>
+    </w:p>
+    <w:p>
+      <w:pPr>
+        <w:autoSpaceDE w:val="0"/>
+        <w:autoSpaceDN w:val="0"/>
+        <w:adjustRightInd w:val="0"/>
+        <w:spacing w:after="0" w:line="240" w:lineRule="auto"/>
+        <w:rPr>
+          <w:rFonts w:ascii="Consolas" w:hAnsi="Consolas" w:cs="Consolas"/>
+          <w:color w:val="000000"/>
+          <w:sz w:val="19"/>
+          <w:szCs w:val="19"/>
+          <w:lang w:val="en-US"/>
+        </w:rPr>
+      </w:pPr>
+      <w:r>
+        <w:rPr>
+          <w:rFonts w:ascii="Consolas" w:hAnsi="Consolas" w:cs="Consolas"/>
+          <w:color w:val="000000"/>
+          <w:sz w:val="19"/>
+          <w:szCs w:val="19"/>
+          <w:lang w:val="en-US"/>
+        </w:rPr>
+        <w:t xml:space="preserve">        </w:t>
       </w:r>
       <w:r>
         <w:rPr>
@@ -5940,144 +7837,17 @@
           <w:szCs w:val="19"/>
           <w:lang w:val="en-US"/>
         </w:rPr>
-        <w:t>else</w:t>
-      </w:r>
-    </w:p>
-    <w:p>
-      <w:pPr>
-        <w:autoSpaceDE w:val="0"/>
-        <w:autoSpaceDN w:val="0"/>
-        <w:adjustRightInd w:val="0"/>
-        <w:spacing w:after="0" w:line="240" w:lineRule="auto"/>
-        <w:rPr>
-          <w:rFonts w:ascii="Consolas" w:hAnsi="Consolas" w:cs="Consolas"/>
-          <w:color w:val="000000"/>
-          <w:sz w:val="19"/>
-          <w:szCs w:val="19"/>
-          <w:lang w:val="en-US"/>
-        </w:rPr>
-      </w:pPr>
-      <w:r>
-        <w:rPr>
-          <w:rFonts w:ascii="Consolas" w:hAnsi="Consolas" w:cs="Consolas"/>
-          <w:color w:val="000000"/>
-          <w:sz w:val="19"/>
-          <w:szCs w:val="19"/>
-          <w:lang w:val="en-US"/>
-        </w:rPr>
-        <w:t xml:space="preserve">                    richTextBox1.LoadFile(</w:t>
-      </w:r>
-      <w:proofErr w:type="gramStart"/>
-      <w:r>
-        <w:rPr>
-          <w:rFonts w:ascii="Consolas" w:hAnsi="Consolas" w:cs="Consolas"/>
-          <w:color w:val="000000"/>
-          <w:sz w:val="19"/>
-          <w:szCs w:val="19"/>
-          <w:lang w:val="en-US"/>
-        </w:rPr>
-        <w:t>fd.FileName</w:t>
-      </w:r>
-      <w:proofErr w:type="gramEnd"/>
-      <w:r>
-        <w:rPr>
-          <w:rFonts w:ascii="Consolas" w:hAnsi="Consolas" w:cs="Consolas"/>
-          <w:color w:val="000000"/>
-          <w:sz w:val="19"/>
-          <w:szCs w:val="19"/>
-          <w:lang w:val="en-US"/>
-        </w:rPr>
-        <w:t>, RichTextBoxStreamType.RichText);</w:t>
-      </w:r>
-    </w:p>
-    <w:p>
-      <w:pPr>
-        <w:autoSpaceDE w:val="0"/>
-        <w:autoSpaceDN w:val="0"/>
-        <w:adjustRightInd w:val="0"/>
-        <w:spacing w:after="0" w:line="240" w:lineRule="auto"/>
-        <w:rPr>
-          <w:rFonts w:ascii="Consolas" w:hAnsi="Consolas" w:cs="Consolas"/>
-          <w:color w:val="000000"/>
-          <w:sz w:val="19"/>
-          <w:szCs w:val="19"/>
-          <w:lang w:val="en-US"/>
-        </w:rPr>
-      </w:pPr>
-      <w:r>
-        <w:rPr>
-          <w:rFonts w:ascii="Consolas" w:hAnsi="Consolas" w:cs="Consolas"/>
-          <w:color w:val="000000"/>
-          <w:sz w:val="19"/>
-          <w:szCs w:val="19"/>
-          <w:lang w:val="en-US"/>
-        </w:rPr>
-        <w:t xml:space="preserve">            }</w:t>
-      </w:r>
-    </w:p>
-    <w:p>
-      <w:pPr>
-        <w:autoSpaceDE w:val="0"/>
-        <w:autoSpaceDN w:val="0"/>
-        <w:adjustRightInd w:val="0"/>
-        <w:spacing w:after="0" w:line="240" w:lineRule="auto"/>
-        <w:rPr>
-          <w:rFonts w:ascii="Consolas" w:hAnsi="Consolas" w:cs="Consolas"/>
-          <w:color w:val="000000"/>
-          <w:sz w:val="19"/>
-          <w:szCs w:val="19"/>
-          <w:lang w:val="en-US"/>
-        </w:rPr>
-      </w:pPr>
-      <w:r>
-        <w:rPr>
-          <w:rFonts w:ascii="Consolas" w:hAnsi="Consolas" w:cs="Consolas"/>
-          <w:color w:val="000000"/>
-          <w:sz w:val="19"/>
-          <w:szCs w:val="19"/>
-          <w:lang w:val="en-US"/>
-        </w:rPr>
-        <w:t xml:space="preserve">        }</w:t>
-      </w:r>
-    </w:p>
-    <w:p>
-      <w:pPr>
-        <w:autoSpaceDE w:val="0"/>
-        <w:autoSpaceDN w:val="0"/>
-        <w:adjustRightInd w:val="0"/>
-        <w:spacing w:after="0" w:line="240" w:lineRule="auto"/>
-        <w:rPr>
-          <w:rFonts w:ascii="Consolas" w:hAnsi="Consolas" w:cs="Consolas"/>
-          <w:color w:val="000000"/>
-          <w:sz w:val="19"/>
-          <w:szCs w:val="19"/>
-          <w:lang w:val="en-US"/>
-        </w:rPr>
-      </w:pPr>
-    </w:p>
-    <w:p>
-      <w:pPr>
-        <w:autoSpaceDE w:val="0"/>
-        <w:autoSpaceDN w:val="0"/>
-        <w:adjustRightInd w:val="0"/>
-        <w:spacing w:after="0" w:line="240" w:lineRule="auto"/>
-        <w:rPr>
-          <w:rFonts w:ascii="Consolas" w:hAnsi="Consolas" w:cs="Consolas"/>
-          <w:color w:val="000000"/>
-          <w:sz w:val="19"/>
-          <w:szCs w:val="19"/>
-          <w:lang w:val="en-US"/>
-        </w:rPr>
-      </w:pPr>
-      <w:r>
-        <w:rPr>
-          <w:rFonts w:ascii="Consolas" w:hAnsi="Consolas" w:cs="Consolas"/>
-          <w:color w:val="000000"/>
-          <w:sz w:val="19"/>
-          <w:szCs w:val="19"/>
-          <w:lang w:val="en-US"/>
-        </w:rPr>
-        <w:t xml:space="preserve">        </w:t>
+        <w:t>private</w:t>
+      </w:r>
+      <w:r>
+        <w:rPr>
+          <w:rFonts w:ascii="Consolas" w:hAnsi="Consolas" w:cs="Consolas"/>
+          <w:color w:val="000000"/>
+          <w:sz w:val="19"/>
+          <w:szCs w:val="19"/>
+          <w:lang w:val="en-US"/>
+        </w:rPr>
+        <w:t xml:space="preserve"> </w:t>
       </w:r>
       <w:r>
         <w:rPr>
@@ -6087,26 +7857,6 @@
           <w:szCs w:val="19"/>
           <w:lang w:val="en-US"/>
         </w:rPr>
-        <w:t>private</w:t>
-      </w:r>
-      <w:r>
-        <w:rPr>
-          <w:rFonts w:ascii="Consolas" w:hAnsi="Consolas" w:cs="Consolas"/>
-          <w:color w:val="000000"/>
-          <w:sz w:val="19"/>
-          <w:szCs w:val="19"/>
-          <w:lang w:val="en-US"/>
-        </w:rPr>
-        <w:t xml:space="preserve"> </w:t>
-      </w:r>
-      <w:r>
-        <w:rPr>
-          <w:rFonts w:ascii="Consolas" w:hAnsi="Consolas" w:cs="Consolas"/>
-          <w:color w:val="0000FF"/>
-          <w:sz w:val="19"/>
-          <w:szCs w:val="19"/>
-          <w:lang w:val="en-US"/>
-        </w:rPr>
         <w:t>void</w:t>
       </w:r>
       <w:r>
@@ -6117,2665 +7867,8 @@
           <w:szCs w:val="19"/>
           <w:lang w:val="en-US"/>
         </w:rPr>
-        <w:t xml:space="preserve"> saveToolStripButton_</w:t>
-      </w:r>
-      <w:proofErr w:type="gramStart"/>
-      <w:r>
-        <w:rPr>
-          <w:rFonts w:ascii="Consolas" w:hAnsi="Consolas" w:cs="Consolas"/>
-          <w:color w:val="000000"/>
-          <w:sz w:val="19"/>
-          <w:szCs w:val="19"/>
-          <w:lang w:val="en-US"/>
-        </w:rPr>
-        <w:t>Click(</w:t>
-      </w:r>
-      <w:proofErr w:type="gramEnd"/>
-      <w:r>
-        <w:rPr>
-          <w:rFonts w:ascii="Consolas" w:hAnsi="Consolas" w:cs="Consolas"/>
-          <w:color w:val="0000FF"/>
-          <w:sz w:val="19"/>
-          <w:szCs w:val="19"/>
-          <w:lang w:val="en-US"/>
-        </w:rPr>
-        <w:t>object</w:t>
-      </w:r>
-      <w:r>
-        <w:rPr>
-          <w:rFonts w:ascii="Consolas" w:hAnsi="Consolas" w:cs="Consolas"/>
-          <w:color w:val="000000"/>
-          <w:sz w:val="19"/>
-          <w:szCs w:val="19"/>
-          <w:lang w:val="en-US"/>
-        </w:rPr>
-        <w:t xml:space="preserve"> sender, EventArgs e)</w:t>
-      </w:r>
-    </w:p>
-    <w:p>
-      <w:pPr>
-        <w:autoSpaceDE w:val="0"/>
-        <w:autoSpaceDN w:val="0"/>
-        <w:adjustRightInd w:val="0"/>
-        <w:spacing w:after="0" w:line="240" w:lineRule="auto"/>
-        <w:rPr>
-          <w:rFonts w:ascii="Consolas" w:hAnsi="Consolas" w:cs="Consolas"/>
-          <w:color w:val="000000"/>
-          <w:sz w:val="19"/>
-          <w:szCs w:val="19"/>
-          <w:lang w:val="en-US"/>
-        </w:rPr>
-      </w:pPr>
-      <w:r>
-        <w:rPr>
-          <w:rFonts w:ascii="Consolas" w:hAnsi="Consolas" w:cs="Consolas"/>
-          <w:color w:val="000000"/>
-          <w:sz w:val="19"/>
-          <w:szCs w:val="19"/>
-          <w:lang w:val="en-US"/>
-        </w:rPr>
-        <w:t xml:space="preserve">        {</w:t>
-      </w:r>
-    </w:p>
-    <w:p>
-      <w:pPr>
-        <w:autoSpaceDE w:val="0"/>
-        <w:autoSpaceDN w:val="0"/>
-        <w:adjustRightInd w:val="0"/>
-        <w:spacing w:after="0" w:line="240" w:lineRule="auto"/>
-        <w:rPr>
-          <w:rFonts w:ascii="Consolas" w:hAnsi="Consolas" w:cs="Consolas"/>
-          <w:color w:val="000000"/>
-          <w:sz w:val="19"/>
-          <w:szCs w:val="19"/>
-          <w:lang w:val="en-US"/>
-        </w:rPr>
-      </w:pPr>
-      <w:r>
-        <w:rPr>
-          <w:rFonts w:ascii="Consolas" w:hAnsi="Consolas" w:cs="Consolas"/>
-          <w:color w:val="000000"/>
-          <w:sz w:val="19"/>
-          <w:szCs w:val="19"/>
-          <w:lang w:val="en-US"/>
-        </w:rPr>
-        <w:t xml:space="preserve">            SaveFileDialog fd = </w:t>
-      </w:r>
-      <w:r>
-        <w:rPr>
-          <w:rFonts w:ascii="Consolas" w:hAnsi="Consolas" w:cs="Consolas"/>
-          <w:color w:val="0000FF"/>
-          <w:sz w:val="19"/>
-          <w:szCs w:val="19"/>
-          <w:lang w:val="en-US"/>
-        </w:rPr>
-        <w:t>new</w:t>
-      </w:r>
-      <w:r>
-        <w:rPr>
-          <w:rFonts w:ascii="Consolas" w:hAnsi="Consolas" w:cs="Consolas"/>
-          <w:color w:val="000000"/>
-          <w:sz w:val="19"/>
-          <w:szCs w:val="19"/>
-          <w:lang w:val="en-US"/>
-        </w:rPr>
-        <w:t xml:space="preserve"> </w:t>
-      </w:r>
-      <w:proofErr w:type="gramStart"/>
-      <w:r>
-        <w:rPr>
-          <w:rFonts w:ascii="Consolas" w:hAnsi="Consolas" w:cs="Consolas"/>
-          <w:color w:val="000000"/>
-          <w:sz w:val="19"/>
-          <w:szCs w:val="19"/>
-          <w:lang w:val="en-US"/>
-        </w:rPr>
-        <w:t>SaveFileDialog(</w:t>
-      </w:r>
-      <w:proofErr w:type="gramEnd"/>
-      <w:r>
-        <w:rPr>
-          <w:rFonts w:ascii="Consolas" w:hAnsi="Consolas" w:cs="Consolas"/>
-          <w:color w:val="000000"/>
-          <w:sz w:val="19"/>
-          <w:szCs w:val="19"/>
-          <w:lang w:val="en-US"/>
-        </w:rPr>
-        <w:t>);</w:t>
-      </w:r>
-    </w:p>
-    <w:p>
-      <w:pPr>
-        <w:autoSpaceDE w:val="0"/>
-        <w:autoSpaceDN w:val="0"/>
-        <w:adjustRightInd w:val="0"/>
-        <w:spacing w:after="0" w:line="240" w:lineRule="auto"/>
-        <w:rPr>
-          <w:rFonts w:ascii="Consolas" w:hAnsi="Consolas" w:cs="Consolas"/>
-          <w:color w:val="000000"/>
-          <w:sz w:val="19"/>
-          <w:szCs w:val="19"/>
-          <w:lang w:val="en-US"/>
-        </w:rPr>
-      </w:pPr>
-      <w:r>
-        <w:rPr>
-          <w:rFonts w:ascii="Consolas" w:hAnsi="Consolas" w:cs="Consolas"/>
-          <w:color w:val="000000"/>
-          <w:sz w:val="19"/>
-          <w:szCs w:val="19"/>
-          <w:lang w:val="en-US"/>
-        </w:rPr>
-        <w:t xml:space="preserve">            </w:t>
-      </w:r>
-      <w:proofErr w:type="gramStart"/>
-      <w:r>
-        <w:rPr>
-          <w:rFonts w:ascii="Consolas" w:hAnsi="Consolas" w:cs="Consolas"/>
-          <w:color w:val="000000"/>
-          <w:sz w:val="19"/>
-          <w:szCs w:val="19"/>
-          <w:lang w:val="en-US"/>
-        </w:rPr>
-        <w:t>fd.Filter</w:t>
-      </w:r>
-      <w:proofErr w:type="gramEnd"/>
-      <w:r>
-        <w:rPr>
-          <w:rFonts w:ascii="Consolas" w:hAnsi="Consolas" w:cs="Consolas"/>
-          <w:color w:val="000000"/>
-          <w:sz w:val="19"/>
-          <w:szCs w:val="19"/>
-          <w:lang w:val="en-US"/>
-        </w:rPr>
-        <w:t xml:space="preserve"> = </w:t>
-      </w:r>
-      <w:r>
-        <w:rPr>
-          <w:rFonts w:ascii="Consolas" w:hAnsi="Consolas" w:cs="Consolas"/>
-          <w:color w:val="A31515"/>
-          <w:sz w:val="19"/>
-          <w:szCs w:val="19"/>
-          <w:lang w:val="en-US"/>
-        </w:rPr>
-        <w:t>"Text format (*.txt)|*.txt|Rich Text (*.rtf)|*.rtf"</w:t>
-      </w:r>
-      <w:r>
-        <w:rPr>
-          <w:rFonts w:ascii="Consolas" w:hAnsi="Consolas" w:cs="Consolas"/>
-          <w:color w:val="000000"/>
-          <w:sz w:val="19"/>
-          <w:szCs w:val="19"/>
-          <w:lang w:val="en-US"/>
-        </w:rPr>
-        <w:t>;</w:t>
-      </w:r>
-    </w:p>
-    <w:p>
-      <w:pPr>
-        <w:autoSpaceDE w:val="0"/>
-        <w:autoSpaceDN w:val="0"/>
-        <w:adjustRightInd w:val="0"/>
-        <w:spacing w:after="0" w:line="240" w:lineRule="auto"/>
-        <w:rPr>
-          <w:rFonts w:ascii="Consolas" w:hAnsi="Consolas" w:cs="Consolas"/>
-          <w:color w:val="000000"/>
-          <w:sz w:val="19"/>
-          <w:szCs w:val="19"/>
-          <w:lang w:val="en-US"/>
-        </w:rPr>
-      </w:pPr>
-      <w:r>
-        <w:rPr>
-          <w:rFonts w:ascii="Consolas" w:hAnsi="Consolas" w:cs="Consolas"/>
-          <w:color w:val="000000"/>
-          <w:sz w:val="19"/>
-          <w:szCs w:val="19"/>
-          <w:lang w:val="en-US"/>
-        </w:rPr>
-        <w:t xml:space="preserve">            </w:t>
-      </w:r>
-      <w:r>
-        <w:rPr>
-          <w:rFonts w:ascii="Consolas" w:hAnsi="Consolas" w:cs="Consolas"/>
-          <w:color w:val="0000FF"/>
-          <w:sz w:val="19"/>
-          <w:szCs w:val="19"/>
-          <w:lang w:val="en-US"/>
-        </w:rPr>
-        <w:t>if</w:t>
-      </w:r>
-      <w:r>
-        <w:rPr>
-          <w:rFonts w:ascii="Consolas" w:hAnsi="Consolas" w:cs="Consolas"/>
-          <w:color w:val="000000"/>
-          <w:sz w:val="19"/>
-          <w:szCs w:val="19"/>
-          <w:lang w:val="en-US"/>
-        </w:rPr>
-        <w:t xml:space="preserve"> (</w:t>
-      </w:r>
-      <w:proofErr w:type="gramStart"/>
-      <w:r>
-        <w:rPr>
-          <w:rFonts w:ascii="Consolas" w:hAnsi="Consolas" w:cs="Consolas"/>
-          <w:color w:val="000000"/>
-          <w:sz w:val="19"/>
-          <w:szCs w:val="19"/>
-          <w:lang w:val="en-US"/>
-        </w:rPr>
-        <w:t>fd.ShowDialog</w:t>
-      </w:r>
-      <w:proofErr w:type="gramEnd"/>
-      <w:r>
-        <w:rPr>
-          <w:rFonts w:ascii="Consolas" w:hAnsi="Consolas" w:cs="Consolas"/>
-          <w:color w:val="000000"/>
-          <w:sz w:val="19"/>
-          <w:szCs w:val="19"/>
-          <w:lang w:val="en-US"/>
-        </w:rPr>
-        <w:t>() == DialogResult.OK)</w:t>
-      </w:r>
-    </w:p>
-    <w:p>
-      <w:pPr>
-        <w:autoSpaceDE w:val="0"/>
-        <w:autoSpaceDN w:val="0"/>
-        <w:adjustRightInd w:val="0"/>
-        <w:spacing w:after="0" w:line="240" w:lineRule="auto"/>
-        <w:rPr>
-          <w:rFonts w:ascii="Consolas" w:hAnsi="Consolas" w:cs="Consolas"/>
-          <w:color w:val="000000"/>
-          <w:sz w:val="19"/>
-          <w:szCs w:val="19"/>
-        </w:rPr>
-      </w:pPr>
-      <w:r>
-        <w:rPr>
-          <w:rFonts w:ascii="Consolas" w:hAnsi="Consolas" w:cs="Consolas"/>
-          <w:color w:val="000000"/>
-          <w:sz w:val="19"/>
-          <w:szCs w:val="19"/>
-          <w:lang w:val="en-US"/>
-        </w:rPr>
-        <w:t xml:space="preserve">            </w:t>
-      </w:r>
-      <w:r>
-        <w:rPr>
-          <w:rFonts w:ascii="Consolas" w:hAnsi="Consolas" w:cs="Consolas"/>
-          <w:color w:val="000000"/>
-          <w:sz w:val="19"/>
-          <w:szCs w:val="19"/>
-        </w:rPr>
-        <w:t>{</w:t>
-      </w:r>
-    </w:p>
-    <w:p>
-      <w:pPr>
-        <w:autoSpaceDE w:val="0"/>
-        <w:autoSpaceDN w:val="0"/>
-        <w:adjustRightInd w:val="0"/>
-        <w:spacing w:after="0" w:line="240" w:lineRule="auto"/>
-        <w:rPr>
-          <w:rFonts w:ascii="Consolas" w:hAnsi="Consolas" w:cs="Consolas"/>
-          <w:color w:val="000000"/>
-          <w:sz w:val="19"/>
-          <w:szCs w:val="19"/>
-        </w:rPr>
-      </w:pPr>
-      <w:r>
-        <w:rPr>
-          <w:rFonts w:ascii="Consolas" w:hAnsi="Consolas" w:cs="Consolas"/>
-          <w:color w:val="000000"/>
-          <w:sz w:val="19"/>
-          <w:szCs w:val="19"/>
-        </w:rPr>
-        <w:t xml:space="preserve">                </w:t>
-      </w:r>
-      <w:r>
-        <w:rPr>
-          <w:rFonts w:ascii="Consolas" w:hAnsi="Consolas" w:cs="Consolas"/>
-          <w:color w:val="008000"/>
-          <w:sz w:val="19"/>
-          <w:szCs w:val="19"/>
-        </w:rPr>
-        <w:t>// если выбрали текст</w:t>
-      </w:r>
-    </w:p>
-    <w:p>
-      <w:pPr>
-        <w:autoSpaceDE w:val="0"/>
-        <w:autoSpaceDN w:val="0"/>
-        <w:adjustRightInd w:val="0"/>
-        <w:spacing w:after="0" w:line="240" w:lineRule="auto"/>
-        <w:rPr>
-          <w:rFonts w:ascii="Consolas" w:hAnsi="Consolas" w:cs="Consolas"/>
-          <w:color w:val="000000"/>
-          <w:sz w:val="19"/>
-          <w:szCs w:val="19"/>
-        </w:rPr>
-      </w:pPr>
-      <w:r>
-        <w:rPr>
-          <w:rFonts w:ascii="Consolas" w:hAnsi="Consolas" w:cs="Consolas"/>
-          <w:color w:val="000000"/>
-          <w:sz w:val="19"/>
-          <w:szCs w:val="19"/>
-        </w:rPr>
-        <w:t xml:space="preserve">                </w:t>
-      </w:r>
-      <w:r>
-        <w:rPr>
-          <w:rFonts w:ascii="Consolas" w:hAnsi="Consolas" w:cs="Consolas"/>
-          <w:color w:val="0000FF"/>
-          <w:sz w:val="19"/>
-          <w:szCs w:val="19"/>
-          <w:lang w:val="en-US"/>
-        </w:rPr>
-        <w:t>if</w:t>
-      </w:r>
-      <w:r>
-        <w:rPr>
-          <w:rFonts w:ascii="Consolas" w:hAnsi="Consolas" w:cs="Consolas"/>
-          <w:color w:val="000000"/>
-          <w:sz w:val="19"/>
-          <w:szCs w:val="19"/>
-        </w:rPr>
-        <w:t xml:space="preserve"> (</w:t>
-      </w:r>
-      <w:proofErr w:type="gramStart"/>
-      <w:r>
-        <w:rPr>
-          <w:rFonts w:ascii="Consolas" w:hAnsi="Consolas" w:cs="Consolas"/>
-          <w:color w:val="000000"/>
-          <w:sz w:val="19"/>
-          <w:szCs w:val="19"/>
-          <w:lang w:val="en-US"/>
-        </w:rPr>
-        <w:t>fd</w:t>
-      </w:r>
-      <w:r>
-        <w:rPr>
-          <w:rFonts w:ascii="Consolas" w:hAnsi="Consolas" w:cs="Consolas"/>
-          <w:color w:val="000000"/>
-          <w:sz w:val="19"/>
-          <w:szCs w:val="19"/>
-        </w:rPr>
-        <w:t>.</w:t>
-      </w:r>
-      <w:r>
-        <w:rPr>
-          <w:rFonts w:ascii="Consolas" w:hAnsi="Consolas" w:cs="Consolas"/>
-          <w:color w:val="000000"/>
-          <w:sz w:val="19"/>
-          <w:szCs w:val="19"/>
-          <w:lang w:val="en-US"/>
-        </w:rPr>
-        <w:t>FilterIndex</w:t>
-      </w:r>
-      <w:proofErr w:type="gramEnd"/>
-      <w:r>
-        <w:rPr>
-          <w:rFonts w:ascii="Consolas" w:hAnsi="Consolas" w:cs="Consolas"/>
-          <w:color w:val="000000"/>
-          <w:sz w:val="19"/>
-          <w:szCs w:val="19"/>
-        </w:rPr>
-        <w:t xml:space="preserve"> == 1)</w:t>
-      </w:r>
-    </w:p>
-    <w:p>
-      <w:pPr>
-        <w:autoSpaceDE w:val="0"/>
-        <w:autoSpaceDN w:val="0"/>
-        <w:adjustRightInd w:val="0"/>
-        <w:spacing w:after="0" w:line="240" w:lineRule="auto"/>
-        <w:rPr>
-          <w:rFonts w:ascii="Consolas" w:hAnsi="Consolas" w:cs="Consolas"/>
-          <w:color w:val="000000"/>
-          <w:sz w:val="19"/>
-          <w:szCs w:val="19"/>
-          <w:lang w:val="en-US"/>
-        </w:rPr>
-      </w:pPr>
-      <w:r>
-        <w:rPr>
-          <w:rFonts w:ascii="Consolas" w:hAnsi="Consolas" w:cs="Consolas"/>
-          <w:color w:val="000000"/>
-          <w:sz w:val="19"/>
-          <w:szCs w:val="19"/>
-        </w:rPr>
-        <w:t xml:space="preserve">                    </w:t>
-      </w:r>
-      <w:r>
-        <w:rPr>
-          <w:rFonts w:ascii="Consolas" w:hAnsi="Consolas" w:cs="Consolas"/>
-          <w:color w:val="000000"/>
-          <w:sz w:val="19"/>
-          <w:szCs w:val="19"/>
-          <w:lang w:val="en-US"/>
-        </w:rPr>
-        <w:t>richTextBox1.SaveFile(</w:t>
-      </w:r>
-      <w:proofErr w:type="gramStart"/>
-      <w:r>
-        <w:rPr>
-          <w:rFonts w:ascii="Consolas" w:hAnsi="Consolas" w:cs="Consolas"/>
-          <w:color w:val="000000"/>
-          <w:sz w:val="19"/>
-          <w:szCs w:val="19"/>
-          <w:lang w:val="en-US"/>
-        </w:rPr>
-        <w:t>fd.FileName</w:t>
-      </w:r>
-      <w:proofErr w:type="gramEnd"/>
-      <w:r>
-        <w:rPr>
-          <w:rFonts w:ascii="Consolas" w:hAnsi="Consolas" w:cs="Consolas"/>
-          <w:color w:val="000000"/>
-          <w:sz w:val="19"/>
-          <w:szCs w:val="19"/>
-          <w:lang w:val="en-US"/>
-        </w:rPr>
-        <w:t>, RichTextBoxStreamType.PlainText);</w:t>
-      </w:r>
-    </w:p>
-    <w:p>
-      <w:pPr>
-        <w:autoSpaceDE w:val="0"/>
-        <w:autoSpaceDN w:val="0"/>
-        <w:adjustRightInd w:val="0"/>
-        <w:spacing w:after="0" w:line="240" w:lineRule="auto"/>
-        <w:rPr>
-          <w:rFonts w:ascii="Consolas" w:hAnsi="Consolas" w:cs="Consolas"/>
-          <w:color w:val="000000"/>
-          <w:sz w:val="19"/>
-          <w:szCs w:val="19"/>
-          <w:lang w:val="en-US"/>
-        </w:rPr>
-      </w:pPr>
-      <w:r>
-        <w:rPr>
-          <w:rFonts w:ascii="Consolas" w:hAnsi="Consolas" w:cs="Consolas"/>
-          <w:color w:val="000000"/>
-          <w:sz w:val="19"/>
-          <w:szCs w:val="19"/>
-          <w:lang w:val="en-US"/>
-        </w:rPr>
-        <w:t xml:space="preserve">                </w:t>
-      </w:r>
-      <w:r>
-        <w:rPr>
-          <w:rFonts w:ascii="Consolas" w:hAnsi="Consolas" w:cs="Consolas"/>
-          <w:color w:val="0000FF"/>
-          <w:sz w:val="19"/>
-          <w:szCs w:val="19"/>
-          <w:lang w:val="en-US"/>
-        </w:rPr>
-        <w:t>else</w:t>
-      </w:r>
-    </w:p>
-    <w:p>
-      <w:pPr>
-        <w:autoSpaceDE w:val="0"/>
-        <w:autoSpaceDN w:val="0"/>
-        <w:adjustRightInd w:val="0"/>
-        <w:spacing w:after="0" w:line="240" w:lineRule="auto"/>
-        <w:rPr>
-          <w:rFonts w:ascii="Consolas" w:hAnsi="Consolas" w:cs="Consolas"/>
-          <w:color w:val="000000"/>
-          <w:sz w:val="19"/>
-          <w:szCs w:val="19"/>
-          <w:lang w:val="en-US"/>
-        </w:rPr>
-      </w:pPr>
-      <w:r>
-        <w:rPr>
-          <w:rFonts w:ascii="Consolas" w:hAnsi="Consolas" w:cs="Consolas"/>
-          <w:color w:val="000000"/>
-          <w:sz w:val="19"/>
-          <w:szCs w:val="19"/>
-          <w:lang w:val="en-US"/>
-        </w:rPr>
-        <w:t xml:space="preserve">                    richTextBox1.SaveFile(</w:t>
-      </w:r>
-      <w:proofErr w:type="gramStart"/>
-      <w:r>
-        <w:rPr>
-          <w:rFonts w:ascii="Consolas" w:hAnsi="Consolas" w:cs="Consolas"/>
-          <w:color w:val="000000"/>
-          <w:sz w:val="19"/>
-          <w:szCs w:val="19"/>
-          <w:lang w:val="en-US"/>
-        </w:rPr>
-        <w:t>fd.FileName</w:t>
-      </w:r>
-      <w:proofErr w:type="gramEnd"/>
-      <w:r>
-        <w:rPr>
-          <w:rFonts w:ascii="Consolas" w:hAnsi="Consolas" w:cs="Consolas"/>
-          <w:color w:val="000000"/>
-          <w:sz w:val="19"/>
-          <w:szCs w:val="19"/>
-          <w:lang w:val="en-US"/>
-        </w:rPr>
-        <w:t>, RichTextBoxStreamType.RichText);</w:t>
-      </w:r>
-    </w:p>
-    <w:p>
-      <w:pPr>
-        <w:autoSpaceDE w:val="0"/>
-        <w:autoSpaceDN w:val="0"/>
-        <w:adjustRightInd w:val="0"/>
-        <w:spacing w:after="0" w:line="240" w:lineRule="auto"/>
-        <w:rPr>
-          <w:rFonts w:ascii="Consolas" w:hAnsi="Consolas" w:cs="Consolas"/>
-          <w:color w:val="000000"/>
-          <w:sz w:val="19"/>
-          <w:szCs w:val="19"/>
-          <w:lang w:val="en-US"/>
-        </w:rPr>
-      </w:pPr>
-      <w:r>
-        <w:rPr>
-          <w:rFonts w:ascii="Consolas" w:hAnsi="Consolas" w:cs="Consolas"/>
-          <w:color w:val="000000"/>
-          <w:sz w:val="19"/>
-          <w:szCs w:val="19"/>
-          <w:lang w:val="en-US"/>
-        </w:rPr>
-        <w:t xml:space="preserve">            }</w:t>
-      </w:r>
-    </w:p>
-    <w:p>
-      <w:pPr>
-        <w:autoSpaceDE w:val="0"/>
-        <w:autoSpaceDN w:val="0"/>
-        <w:adjustRightInd w:val="0"/>
-        <w:spacing w:after="0" w:line="240" w:lineRule="auto"/>
-        <w:rPr>
-          <w:rFonts w:ascii="Consolas" w:hAnsi="Consolas" w:cs="Consolas"/>
-          <w:color w:val="000000"/>
-          <w:sz w:val="19"/>
-          <w:szCs w:val="19"/>
-          <w:lang w:val="en-US"/>
-        </w:rPr>
-      </w:pPr>
-      <w:r>
-        <w:rPr>
-          <w:rFonts w:ascii="Consolas" w:hAnsi="Consolas" w:cs="Consolas"/>
-          <w:color w:val="000000"/>
-          <w:sz w:val="19"/>
-          <w:szCs w:val="19"/>
-          <w:lang w:val="en-US"/>
-        </w:rPr>
-        <w:t xml:space="preserve">        }</w:t>
-      </w:r>
-    </w:p>
-    <w:p>
-      <w:pPr>
-        <w:autoSpaceDE w:val="0"/>
-        <w:autoSpaceDN w:val="0"/>
-        <w:adjustRightInd w:val="0"/>
-        <w:spacing w:after="0" w:line="240" w:lineRule="auto"/>
-        <w:rPr>
-          <w:rFonts w:ascii="Consolas" w:hAnsi="Consolas" w:cs="Consolas"/>
-          <w:color w:val="000000"/>
-          <w:sz w:val="19"/>
-          <w:szCs w:val="19"/>
-          <w:lang w:val="en-US"/>
-        </w:rPr>
-      </w:pPr>
-    </w:p>
-    <w:p>
-      <w:pPr>
-        <w:autoSpaceDE w:val="0"/>
-        <w:autoSpaceDN w:val="0"/>
-        <w:adjustRightInd w:val="0"/>
-        <w:spacing w:after="0" w:line="240" w:lineRule="auto"/>
-        <w:rPr>
-          <w:rFonts w:ascii="Consolas" w:hAnsi="Consolas" w:cs="Consolas"/>
-          <w:color w:val="000000"/>
-          <w:sz w:val="19"/>
-          <w:szCs w:val="19"/>
-          <w:lang w:val="en-US"/>
-        </w:rPr>
-      </w:pPr>
-      <w:r>
-        <w:rPr>
-          <w:rFonts w:ascii="Consolas" w:hAnsi="Consolas" w:cs="Consolas"/>
-          <w:color w:val="000000"/>
-          <w:sz w:val="19"/>
-          <w:szCs w:val="19"/>
-          <w:lang w:val="en-US"/>
-        </w:rPr>
-        <w:t xml:space="preserve">        </w:t>
-      </w:r>
-      <w:r>
-        <w:rPr>
-          <w:rFonts w:ascii="Consolas" w:hAnsi="Consolas" w:cs="Consolas"/>
-          <w:color w:val="0000FF"/>
-          <w:sz w:val="19"/>
-          <w:szCs w:val="19"/>
-          <w:lang w:val="en-US"/>
-        </w:rPr>
-        <w:t>private</w:t>
-      </w:r>
-      <w:r>
-        <w:rPr>
-          <w:rFonts w:ascii="Consolas" w:hAnsi="Consolas" w:cs="Consolas"/>
-          <w:color w:val="000000"/>
-          <w:sz w:val="19"/>
-          <w:szCs w:val="19"/>
-          <w:lang w:val="en-US"/>
-        </w:rPr>
-        <w:t xml:space="preserve"> </w:t>
-      </w:r>
-      <w:r>
-        <w:rPr>
-          <w:rFonts w:ascii="Consolas" w:hAnsi="Consolas" w:cs="Consolas"/>
-          <w:color w:val="0000FF"/>
-          <w:sz w:val="19"/>
-          <w:szCs w:val="19"/>
-          <w:lang w:val="en-US"/>
-        </w:rPr>
-        <w:t>void</w:t>
-      </w:r>
-      <w:r>
-        <w:rPr>
-          <w:rFonts w:ascii="Consolas" w:hAnsi="Consolas" w:cs="Consolas"/>
-          <w:color w:val="000000"/>
-          <w:sz w:val="19"/>
-          <w:szCs w:val="19"/>
-          <w:lang w:val="en-US"/>
-        </w:rPr>
-        <w:t xml:space="preserve"> toolStripButton1_</w:t>
-      </w:r>
-      <w:proofErr w:type="gramStart"/>
-      <w:r>
-        <w:rPr>
-          <w:rFonts w:ascii="Consolas" w:hAnsi="Consolas" w:cs="Consolas"/>
-          <w:color w:val="000000"/>
-          <w:sz w:val="19"/>
-          <w:szCs w:val="19"/>
-          <w:lang w:val="en-US"/>
-        </w:rPr>
-        <w:t>Click(</w:t>
-      </w:r>
-      <w:proofErr w:type="gramEnd"/>
-      <w:r>
-        <w:rPr>
-          <w:rFonts w:ascii="Consolas" w:hAnsi="Consolas" w:cs="Consolas"/>
-          <w:color w:val="0000FF"/>
-          <w:sz w:val="19"/>
-          <w:szCs w:val="19"/>
-          <w:lang w:val="en-US"/>
-        </w:rPr>
-        <w:t>object</w:t>
-      </w:r>
-      <w:r>
-        <w:rPr>
-          <w:rFonts w:ascii="Consolas" w:hAnsi="Consolas" w:cs="Consolas"/>
-          <w:color w:val="000000"/>
-          <w:sz w:val="19"/>
-          <w:szCs w:val="19"/>
-          <w:lang w:val="en-US"/>
-        </w:rPr>
-        <w:t xml:space="preserve"> sender, EventArgs e)</w:t>
-      </w:r>
-    </w:p>
-    <w:p>
-      <w:pPr>
-        <w:autoSpaceDE w:val="0"/>
-        <w:autoSpaceDN w:val="0"/>
-        <w:adjustRightInd w:val="0"/>
-        <w:spacing w:after="0" w:line="240" w:lineRule="auto"/>
-        <w:rPr>
-          <w:rFonts w:ascii="Consolas" w:hAnsi="Consolas" w:cs="Consolas"/>
-          <w:color w:val="000000"/>
-          <w:sz w:val="19"/>
-          <w:szCs w:val="19"/>
-          <w:lang w:val="en-US"/>
-        </w:rPr>
-      </w:pPr>
-      <w:r>
-        <w:rPr>
-          <w:rFonts w:ascii="Consolas" w:hAnsi="Consolas" w:cs="Consolas"/>
-          <w:color w:val="000000"/>
-          <w:sz w:val="19"/>
-          <w:szCs w:val="19"/>
-          <w:lang w:val="en-US"/>
-        </w:rPr>
-        <w:t xml:space="preserve">        {</w:t>
-      </w:r>
-    </w:p>
-    <w:p>
-      <w:pPr>
-        <w:autoSpaceDE w:val="0"/>
-        <w:autoSpaceDN w:val="0"/>
-        <w:adjustRightInd w:val="0"/>
-        <w:spacing w:after="0" w:line="240" w:lineRule="auto"/>
-        <w:rPr>
-          <w:rFonts w:ascii="Consolas" w:hAnsi="Consolas" w:cs="Consolas"/>
-          <w:color w:val="000000"/>
-          <w:sz w:val="19"/>
-          <w:szCs w:val="19"/>
-          <w:lang w:val="en-US"/>
-        </w:rPr>
-      </w:pPr>
-      <w:r>
-        <w:rPr>
-          <w:rFonts w:ascii="Consolas" w:hAnsi="Consolas" w:cs="Consolas"/>
-          <w:color w:val="000000"/>
-          <w:sz w:val="19"/>
-          <w:szCs w:val="19"/>
-          <w:lang w:val="en-US"/>
-        </w:rPr>
-        <w:t xml:space="preserve">            ColorDialog d = </w:t>
-      </w:r>
-      <w:r>
-        <w:rPr>
-          <w:rFonts w:ascii="Consolas" w:hAnsi="Consolas" w:cs="Consolas"/>
-          <w:color w:val="0000FF"/>
-          <w:sz w:val="19"/>
-          <w:szCs w:val="19"/>
-          <w:lang w:val="en-US"/>
-        </w:rPr>
-        <w:t>new</w:t>
-      </w:r>
-      <w:r>
-        <w:rPr>
-          <w:rFonts w:ascii="Consolas" w:hAnsi="Consolas" w:cs="Consolas"/>
-          <w:color w:val="000000"/>
-          <w:sz w:val="19"/>
-          <w:szCs w:val="19"/>
-          <w:lang w:val="en-US"/>
-        </w:rPr>
-        <w:t xml:space="preserve"> </w:t>
-      </w:r>
-      <w:proofErr w:type="gramStart"/>
-      <w:r>
-        <w:rPr>
-          <w:rFonts w:ascii="Consolas" w:hAnsi="Consolas" w:cs="Consolas"/>
-          <w:color w:val="000000"/>
-          <w:sz w:val="19"/>
-          <w:szCs w:val="19"/>
-          <w:lang w:val="en-US"/>
-        </w:rPr>
-        <w:t>ColorDialog(</w:t>
-      </w:r>
-      <w:proofErr w:type="gramEnd"/>
-      <w:r>
-        <w:rPr>
-          <w:rFonts w:ascii="Consolas" w:hAnsi="Consolas" w:cs="Consolas"/>
-          <w:color w:val="000000"/>
-          <w:sz w:val="19"/>
-          <w:szCs w:val="19"/>
-          <w:lang w:val="en-US"/>
-        </w:rPr>
-        <w:t>);</w:t>
-      </w:r>
-    </w:p>
-    <w:p>
-      <w:pPr>
-        <w:autoSpaceDE w:val="0"/>
-        <w:autoSpaceDN w:val="0"/>
-        <w:adjustRightInd w:val="0"/>
-        <w:spacing w:after="0" w:line="240" w:lineRule="auto"/>
-        <w:rPr>
-          <w:rFonts w:ascii="Consolas" w:hAnsi="Consolas" w:cs="Consolas"/>
-          <w:color w:val="000000"/>
-          <w:sz w:val="19"/>
-          <w:szCs w:val="19"/>
-          <w:lang w:val="en-US"/>
-        </w:rPr>
-      </w:pPr>
-      <w:r>
-        <w:rPr>
-          <w:rFonts w:ascii="Consolas" w:hAnsi="Consolas" w:cs="Consolas"/>
-          <w:color w:val="000000"/>
-          <w:sz w:val="19"/>
-          <w:szCs w:val="19"/>
-          <w:lang w:val="en-US"/>
-        </w:rPr>
-        <w:t xml:space="preserve">            </w:t>
-      </w:r>
-      <w:r>
-        <w:rPr>
-          <w:rFonts w:ascii="Consolas" w:hAnsi="Consolas" w:cs="Consolas"/>
-          <w:color w:val="0000FF"/>
-          <w:sz w:val="19"/>
-          <w:szCs w:val="19"/>
-          <w:lang w:val="en-US"/>
-        </w:rPr>
-        <w:t>if</w:t>
-      </w:r>
-      <w:r>
-        <w:rPr>
-          <w:rFonts w:ascii="Consolas" w:hAnsi="Consolas" w:cs="Consolas"/>
-          <w:color w:val="000000"/>
-          <w:sz w:val="19"/>
-          <w:szCs w:val="19"/>
-          <w:lang w:val="en-US"/>
-        </w:rPr>
-        <w:t xml:space="preserve"> (</w:t>
-      </w:r>
-      <w:proofErr w:type="gramStart"/>
-      <w:r>
-        <w:rPr>
-          <w:rFonts w:ascii="Consolas" w:hAnsi="Consolas" w:cs="Consolas"/>
-          <w:color w:val="000000"/>
-          <w:sz w:val="19"/>
-          <w:szCs w:val="19"/>
-          <w:lang w:val="en-US"/>
-        </w:rPr>
-        <w:t>d.ShowDialog</w:t>
-      </w:r>
-      <w:proofErr w:type="gramEnd"/>
-      <w:r>
-        <w:rPr>
-          <w:rFonts w:ascii="Consolas" w:hAnsi="Consolas" w:cs="Consolas"/>
-          <w:color w:val="000000"/>
-          <w:sz w:val="19"/>
-          <w:szCs w:val="19"/>
-          <w:lang w:val="en-US"/>
-        </w:rPr>
-        <w:t>() == DialogResult.OK)</w:t>
-      </w:r>
-    </w:p>
-    <w:p>
-      <w:pPr>
-        <w:autoSpaceDE w:val="0"/>
-        <w:autoSpaceDN w:val="0"/>
-        <w:adjustRightInd w:val="0"/>
-        <w:spacing w:after="0" w:line="240" w:lineRule="auto"/>
-        <w:rPr>
-          <w:rFonts w:ascii="Consolas" w:hAnsi="Consolas" w:cs="Consolas"/>
-          <w:color w:val="000000"/>
-          <w:sz w:val="19"/>
-          <w:szCs w:val="19"/>
-          <w:lang w:val="en-US"/>
-        </w:rPr>
-      </w:pPr>
-      <w:r>
-        <w:rPr>
-          <w:rFonts w:ascii="Consolas" w:hAnsi="Consolas" w:cs="Consolas"/>
-          <w:color w:val="000000"/>
-          <w:sz w:val="19"/>
-          <w:szCs w:val="19"/>
-          <w:lang w:val="en-US"/>
-        </w:rPr>
-        <w:t xml:space="preserve">            {</w:t>
-      </w:r>
-    </w:p>
-    <w:p>
-      <w:pPr>
-        <w:autoSpaceDE w:val="0"/>
-        <w:autoSpaceDN w:val="0"/>
-        <w:adjustRightInd w:val="0"/>
-        <w:spacing w:after="0" w:line="240" w:lineRule="auto"/>
-        <w:rPr>
-          <w:rFonts w:ascii="Consolas" w:hAnsi="Consolas" w:cs="Consolas"/>
-          <w:color w:val="000000"/>
-          <w:sz w:val="19"/>
-          <w:szCs w:val="19"/>
-          <w:lang w:val="en-US"/>
-        </w:rPr>
-      </w:pPr>
-      <w:r>
-        <w:rPr>
-          <w:rFonts w:ascii="Consolas" w:hAnsi="Consolas" w:cs="Consolas"/>
-          <w:color w:val="000000"/>
-          <w:sz w:val="19"/>
-          <w:szCs w:val="19"/>
-          <w:lang w:val="en-US"/>
-        </w:rPr>
-        <w:t xml:space="preserve">                richTextBox1.SelectionColor = </w:t>
-      </w:r>
-      <w:proofErr w:type="gramStart"/>
-      <w:r>
-        <w:rPr>
-          <w:rFonts w:ascii="Consolas" w:hAnsi="Consolas" w:cs="Consolas"/>
-          <w:color w:val="000000"/>
-          <w:sz w:val="19"/>
-          <w:szCs w:val="19"/>
-          <w:lang w:val="en-US"/>
-        </w:rPr>
-        <w:t>d.Color</w:t>
-      </w:r>
-      <w:proofErr w:type="gramEnd"/>
-      <w:r>
-        <w:rPr>
-          <w:rFonts w:ascii="Consolas" w:hAnsi="Consolas" w:cs="Consolas"/>
-          <w:color w:val="000000"/>
-          <w:sz w:val="19"/>
-          <w:szCs w:val="19"/>
-          <w:lang w:val="en-US"/>
-        </w:rPr>
-        <w:t>;</w:t>
-      </w:r>
-    </w:p>
-    <w:p>
-      <w:pPr>
-        <w:autoSpaceDE w:val="0"/>
-        <w:autoSpaceDN w:val="0"/>
-        <w:adjustRightInd w:val="0"/>
-        <w:spacing w:after="0" w:line="240" w:lineRule="auto"/>
-        <w:rPr>
-          <w:rFonts w:ascii="Consolas" w:hAnsi="Consolas" w:cs="Consolas"/>
-          <w:color w:val="000000"/>
-          <w:sz w:val="19"/>
-          <w:szCs w:val="19"/>
-          <w:lang w:val="en-US"/>
-        </w:rPr>
-      </w:pPr>
-      <w:r>
-        <w:rPr>
-          <w:rFonts w:ascii="Consolas" w:hAnsi="Consolas" w:cs="Consolas"/>
-          <w:color w:val="000000"/>
-          <w:sz w:val="19"/>
-          <w:szCs w:val="19"/>
-          <w:lang w:val="en-US"/>
-        </w:rPr>
-        <w:t xml:space="preserve">            }</w:t>
-      </w:r>
-    </w:p>
-    <w:p>
-      <w:pPr>
-        <w:autoSpaceDE w:val="0"/>
-        <w:autoSpaceDN w:val="0"/>
-        <w:adjustRightInd w:val="0"/>
-        <w:spacing w:after="0" w:line="240" w:lineRule="auto"/>
-        <w:rPr>
-          <w:rFonts w:ascii="Consolas" w:hAnsi="Consolas" w:cs="Consolas"/>
-          <w:color w:val="000000"/>
-          <w:sz w:val="19"/>
-          <w:szCs w:val="19"/>
-          <w:lang w:val="en-US"/>
-        </w:rPr>
-      </w:pPr>
-      <w:r>
-        <w:rPr>
-          <w:rFonts w:ascii="Consolas" w:hAnsi="Consolas" w:cs="Consolas"/>
-          <w:color w:val="000000"/>
-          <w:sz w:val="19"/>
-          <w:szCs w:val="19"/>
-          <w:lang w:val="en-US"/>
-        </w:rPr>
-        <w:t xml:space="preserve">        }</w:t>
-      </w:r>
-    </w:p>
-    <w:p>
-      <w:pPr>
-        <w:autoSpaceDE w:val="0"/>
-        <w:autoSpaceDN w:val="0"/>
-        <w:adjustRightInd w:val="0"/>
-        <w:spacing w:after="0" w:line="240" w:lineRule="auto"/>
-        <w:rPr>
-          <w:rFonts w:ascii="Consolas" w:hAnsi="Consolas" w:cs="Consolas"/>
-          <w:color w:val="000000"/>
-          <w:sz w:val="19"/>
-          <w:szCs w:val="19"/>
-          <w:lang w:val="en-US"/>
-        </w:rPr>
-      </w:pPr>
-    </w:p>
-    <w:p>
-      <w:pPr>
-        <w:autoSpaceDE w:val="0"/>
-        <w:autoSpaceDN w:val="0"/>
-        <w:adjustRightInd w:val="0"/>
-        <w:spacing w:after="0" w:line="240" w:lineRule="auto"/>
-        <w:rPr>
-          <w:rFonts w:ascii="Consolas" w:hAnsi="Consolas" w:cs="Consolas"/>
-          <w:color w:val="000000"/>
-          <w:sz w:val="19"/>
-          <w:szCs w:val="19"/>
-          <w:lang w:val="en-US"/>
-        </w:rPr>
-      </w:pPr>
-      <w:r>
-        <w:rPr>
-          <w:rFonts w:ascii="Consolas" w:hAnsi="Consolas" w:cs="Consolas"/>
-          <w:color w:val="000000"/>
-          <w:sz w:val="19"/>
-          <w:szCs w:val="19"/>
-          <w:lang w:val="en-US"/>
-        </w:rPr>
-        <w:t xml:space="preserve">        </w:t>
-      </w:r>
-      <w:r>
-        <w:rPr>
-          <w:rFonts w:ascii="Consolas" w:hAnsi="Consolas" w:cs="Consolas"/>
-          <w:color w:val="0000FF"/>
-          <w:sz w:val="19"/>
-          <w:szCs w:val="19"/>
-          <w:lang w:val="en-US"/>
-        </w:rPr>
-        <w:t>private</w:t>
-      </w:r>
-      <w:r>
-        <w:rPr>
-          <w:rFonts w:ascii="Consolas" w:hAnsi="Consolas" w:cs="Consolas"/>
-          <w:color w:val="000000"/>
-          <w:sz w:val="19"/>
-          <w:szCs w:val="19"/>
-          <w:lang w:val="en-US"/>
-        </w:rPr>
-        <w:t xml:space="preserve"> </w:t>
-      </w:r>
-      <w:r>
-        <w:rPr>
-          <w:rFonts w:ascii="Consolas" w:hAnsi="Consolas" w:cs="Consolas"/>
-          <w:color w:val="0000FF"/>
-          <w:sz w:val="19"/>
-          <w:szCs w:val="19"/>
-          <w:lang w:val="en-US"/>
-        </w:rPr>
-        <w:t>void</w:t>
-      </w:r>
-      <w:r>
-        <w:rPr>
-          <w:rFonts w:ascii="Consolas" w:hAnsi="Consolas" w:cs="Consolas"/>
-          <w:color w:val="000000"/>
-          <w:sz w:val="19"/>
-          <w:szCs w:val="19"/>
-          <w:lang w:val="en-US"/>
-        </w:rPr>
-        <w:t xml:space="preserve"> toolStripButton2_</w:t>
-      </w:r>
-      <w:proofErr w:type="gramStart"/>
-      <w:r>
-        <w:rPr>
-          <w:rFonts w:ascii="Consolas" w:hAnsi="Consolas" w:cs="Consolas"/>
-          <w:color w:val="000000"/>
-          <w:sz w:val="19"/>
-          <w:szCs w:val="19"/>
-          <w:lang w:val="en-US"/>
-        </w:rPr>
-        <w:t>Click(</w:t>
-      </w:r>
-      <w:proofErr w:type="gramEnd"/>
-      <w:r>
-        <w:rPr>
-          <w:rFonts w:ascii="Consolas" w:hAnsi="Consolas" w:cs="Consolas"/>
-          <w:color w:val="0000FF"/>
-          <w:sz w:val="19"/>
-          <w:szCs w:val="19"/>
-          <w:lang w:val="en-US"/>
-        </w:rPr>
-        <w:t>object</w:t>
-      </w:r>
-      <w:r>
-        <w:rPr>
-          <w:rFonts w:ascii="Consolas" w:hAnsi="Consolas" w:cs="Consolas"/>
-          <w:color w:val="000000"/>
-          <w:sz w:val="19"/>
-          <w:szCs w:val="19"/>
-          <w:lang w:val="en-US"/>
-        </w:rPr>
-        <w:t xml:space="preserve"> sender, EventArgs e)</w:t>
-      </w:r>
-    </w:p>
-    <w:p>
-      <w:pPr>
-        <w:autoSpaceDE w:val="0"/>
-        <w:autoSpaceDN w:val="0"/>
-        <w:adjustRightInd w:val="0"/>
-        <w:spacing w:after="0" w:line="240" w:lineRule="auto"/>
-        <w:rPr>
-          <w:rFonts w:ascii="Consolas" w:hAnsi="Consolas" w:cs="Consolas"/>
-          <w:color w:val="000000"/>
-          <w:sz w:val="19"/>
-          <w:szCs w:val="19"/>
-          <w:lang w:val="en-US"/>
-        </w:rPr>
-      </w:pPr>
-      <w:r>
-        <w:rPr>
-          <w:rFonts w:ascii="Consolas" w:hAnsi="Consolas" w:cs="Consolas"/>
-          <w:color w:val="000000"/>
-          <w:sz w:val="19"/>
-          <w:szCs w:val="19"/>
-          <w:lang w:val="en-US"/>
-        </w:rPr>
-        <w:t xml:space="preserve">        {</w:t>
-      </w:r>
-    </w:p>
-    <w:p>
-      <w:pPr>
-        <w:autoSpaceDE w:val="0"/>
-        <w:autoSpaceDN w:val="0"/>
-        <w:adjustRightInd w:val="0"/>
-        <w:spacing w:after="0" w:line="240" w:lineRule="auto"/>
-        <w:rPr>
-          <w:rFonts w:ascii="Consolas" w:hAnsi="Consolas" w:cs="Consolas"/>
-          <w:color w:val="000000"/>
-          <w:sz w:val="19"/>
-          <w:szCs w:val="19"/>
-          <w:lang w:val="en-US"/>
-        </w:rPr>
-      </w:pPr>
-      <w:r>
-        <w:rPr>
-          <w:rFonts w:ascii="Consolas" w:hAnsi="Consolas" w:cs="Consolas"/>
-          <w:color w:val="000000"/>
-          <w:sz w:val="19"/>
-          <w:szCs w:val="19"/>
-          <w:lang w:val="en-US"/>
-        </w:rPr>
-        <w:t xml:space="preserve">            FontDialog d = </w:t>
-      </w:r>
-      <w:r>
-        <w:rPr>
-          <w:rFonts w:ascii="Consolas" w:hAnsi="Consolas" w:cs="Consolas"/>
-          <w:color w:val="0000FF"/>
-          <w:sz w:val="19"/>
-          <w:szCs w:val="19"/>
-          <w:lang w:val="en-US"/>
-        </w:rPr>
-        <w:t>new</w:t>
-      </w:r>
-      <w:r>
-        <w:rPr>
-          <w:rFonts w:ascii="Consolas" w:hAnsi="Consolas" w:cs="Consolas"/>
-          <w:color w:val="000000"/>
-          <w:sz w:val="19"/>
-          <w:szCs w:val="19"/>
-          <w:lang w:val="en-US"/>
-        </w:rPr>
-        <w:t xml:space="preserve"> </w:t>
-      </w:r>
-      <w:proofErr w:type="gramStart"/>
-      <w:r>
-        <w:rPr>
-          <w:rFonts w:ascii="Consolas" w:hAnsi="Consolas" w:cs="Consolas"/>
-          <w:color w:val="000000"/>
-          <w:sz w:val="19"/>
-          <w:szCs w:val="19"/>
-          <w:lang w:val="en-US"/>
-        </w:rPr>
-        <w:t>FontDialog(</w:t>
-      </w:r>
-      <w:proofErr w:type="gramEnd"/>
-      <w:r>
-        <w:rPr>
-          <w:rFonts w:ascii="Consolas" w:hAnsi="Consolas" w:cs="Consolas"/>
-          <w:color w:val="000000"/>
-          <w:sz w:val="19"/>
-          <w:szCs w:val="19"/>
-          <w:lang w:val="en-US"/>
-        </w:rPr>
-        <w:t>);</w:t>
-      </w:r>
-    </w:p>
-    <w:p>
-      <w:pPr>
-        <w:autoSpaceDE w:val="0"/>
-        <w:autoSpaceDN w:val="0"/>
-        <w:adjustRightInd w:val="0"/>
-        <w:spacing w:after="0" w:line="240" w:lineRule="auto"/>
-        <w:rPr>
-          <w:rFonts w:ascii="Consolas" w:hAnsi="Consolas" w:cs="Consolas"/>
-          <w:color w:val="000000"/>
-          <w:sz w:val="19"/>
-          <w:szCs w:val="19"/>
-          <w:lang w:val="en-US"/>
-        </w:rPr>
-      </w:pPr>
-      <w:r>
-        <w:rPr>
-          <w:rFonts w:ascii="Consolas" w:hAnsi="Consolas" w:cs="Consolas"/>
-          <w:color w:val="000000"/>
-          <w:sz w:val="19"/>
-          <w:szCs w:val="19"/>
-          <w:lang w:val="en-US"/>
-        </w:rPr>
-        <w:t xml:space="preserve">            </w:t>
-      </w:r>
-      <w:r>
-        <w:rPr>
-          <w:rFonts w:ascii="Consolas" w:hAnsi="Consolas" w:cs="Consolas"/>
-          <w:color w:val="0000FF"/>
-          <w:sz w:val="19"/>
-          <w:szCs w:val="19"/>
-          <w:lang w:val="en-US"/>
-        </w:rPr>
-        <w:t>if</w:t>
-      </w:r>
-      <w:r>
-        <w:rPr>
-          <w:rFonts w:ascii="Consolas" w:hAnsi="Consolas" w:cs="Consolas"/>
-          <w:color w:val="000000"/>
-          <w:sz w:val="19"/>
-          <w:szCs w:val="19"/>
-          <w:lang w:val="en-US"/>
-        </w:rPr>
-        <w:t xml:space="preserve"> (</w:t>
-      </w:r>
-      <w:proofErr w:type="gramStart"/>
-      <w:r>
-        <w:rPr>
-          <w:rFonts w:ascii="Consolas" w:hAnsi="Consolas" w:cs="Consolas"/>
-          <w:color w:val="000000"/>
-          <w:sz w:val="19"/>
-          <w:szCs w:val="19"/>
-          <w:lang w:val="en-US"/>
-        </w:rPr>
-        <w:t>d.ShowDialog</w:t>
-      </w:r>
-      <w:proofErr w:type="gramEnd"/>
-      <w:r>
-        <w:rPr>
-          <w:rFonts w:ascii="Consolas" w:hAnsi="Consolas" w:cs="Consolas"/>
-          <w:color w:val="000000"/>
-          <w:sz w:val="19"/>
-          <w:szCs w:val="19"/>
-          <w:lang w:val="en-US"/>
-        </w:rPr>
-        <w:t>() == DialogResult.OK)</w:t>
-      </w:r>
-    </w:p>
-    <w:p>
-      <w:pPr>
-        <w:autoSpaceDE w:val="0"/>
-        <w:autoSpaceDN w:val="0"/>
-        <w:adjustRightInd w:val="0"/>
-        <w:spacing w:after="0" w:line="240" w:lineRule="auto"/>
-        <w:rPr>
-          <w:rFonts w:ascii="Consolas" w:hAnsi="Consolas" w:cs="Consolas"/>
-          <w:color w:val="000000"/>
-          <w:sz w:val="19"/>
-          <w:szCs w:val="19"/>
-          <w:lang w:val="en-US"/>
-        </w:rPr>
-      </w:pPr>
-      <w:r>
-        <w:rPr>
-          <w:rFonts w:ascii="Consolas" w:hAnsi="Consolas" w:cs="Consolas"/>
-          <w:color w:val="000000"/>
-          <w:sz w:val="19"/>
-          <w:szCs w:val="19"/>
-          <w:lang w:val="en-US"/>
-        </w:rPr>
-        <w:t xml:space="preserve">            {</w:t>
-      </w:r>
-    </w:p>
-    <w:p>
-      <w:pPr>
-        <w:autoSpaceDE w:val="0"/>
-        <w:autoSpaceDN w:val="0"/>
-        <w:adjustRightInd w:val="0"/>
-        <w:spacing w:after="0" w:line="240" w:lineRule="auto"/>
-        <w:rPr>
-          <w:rFonts w:ascii="Consolas" w:hAnsi="Consolas" w:cs="Consolas"/>
-          <w:color w:val="000000"/>
-          <w:sz w:val="19"/>
-          <w:szCs w:val="19"/>
-          <w:lang w:val="en-US"/>
-        </w:rPr>
-      </w:pPr>
-      <w:r>
-        <w:rPr>
-          <w:rFonts w:ascii="Consolas" w:hAnsi="Consolas" w:cs="Consolas"/>
-          <w:color w:val="000000"/>
-          <w:sz w:val="19"/>
-          <w:szCs w:val="19"/>
-          <w:lang w:val="en-US"/>
-        </w:rPr>
-        <w:t xml:space="preserve">                richTextBox1.SelectionFont = </w:t>
-      </w:r>
-      <w:proofErr w:type="gramStart"/>
-      <w:r>
-        <w:rPr>
-          <w:rFonts w:ascii="Consolas" w:hAnsi="Consolas" w:cs="Consolas"/>
-          <w:color w:val="000000"/>
-          <w:sz w:val="19"/>
-          <w:szCs w:val="19"/>
-          <w:lang w:val="en-US"/>
-        </w:rPr>
-        <w:t>d.Font</w:t>
-      </w:r>
-      <w:proofErr w:type="gramEnd"/>
-      <w:r>
-        <w:rPr>
-          <w:rFonts w:ascii="Consolas" w:hAnsi="Consolas" w:cs="Consolas"/>
-          <w:color w:val="000000"/>
-          <w:sz w:val="19"/>
-          <w:szCs w:val="19"/>
-          <w:lang w:val="en-US"/>
-        </w:rPr>
-        <w:t>;</w:t>
-      </w:r>
-    </w:p>
-    <w:p>
-      <w:pPr>
-        <w:autoSpaceDE w:val="0"/>
-        <w:autoSpaceDN w:val="0"/>
-        <w:adjustRightInd w:val="0"/>
-        <w:spacing w:after="0" w:line="240" w:lineRule="auto"/>
-        <w:rPr>
-          <w:rFonts w:ascii="Consolas" w:hAnsi="Consolas" w:cs="Consolas"/>
-          <w:color w:val="000000"/>
-          <w:sz w:val="19"/>
-          <w:szCs w:val="19"/>
-          <w:lang w:val="en-US"/>
-        </w:rPr>
-      </w:pPr>
-      <w:r>
-        <w:rPr>
-          <w:rFonts w:ascii="Consolas" w:hAnsi="Consolas" w:cs="Consolas"/>
-          <w:color w:val="000000"/>
-          <w:sz w:val="19"/>
-          <w:szCs w:val="19"/>
-          <w:lang w:val="en-US"/>
-        </w:rPr>
-        <w:t xml:space="preserve">            }</w:t>
-      </w:r>
-    </w:p>
-    <w:p>
-      <w:pPr>
-        <w:autoSpaceDE w:val="0"/>
-        <w:autoSpaceDN w:val="0"/>
-        <w:adjustRightInd w:val="0"/>
-        <w:spacing w:after="0" w:line="240" w:lineRule="auto"/>
-        <w:rPr>
-          <w:rFonts w:ascii="Consolas" w:hAnsi="Consolas" w:cs="Consolas"/>
-          <w:color w:val="000000"/>
-          <w:sz w:val="19"/>
-          <w:szCs w:val="19"/>
-          <w:lang w:val="en-US"/>
-        </w:rPr>
-      </w:pPr>
-      <w:r>
-        <w:rPr>
-          <w:rFonts w:ascii="Consolas" w:hAnsi="Consolas" w:cs="Consolas"/>
-          <w:color w:val="000000"/>
-          <w:sz w:val="19"/>
-          <w:szCs w:val="19"/>
-          <w:lang w:val="en-US"/>
-        </w:rPr>
-        <w:t xml:space="preserve">        }</w:t>
-      </w:r>
-    </w:p>
-    <w:p>
-      <w:pPr>
-        <w:autoSpaceDE w:val="0"/>
-        <w:autoSpaceDN w:val="0"/>
-        <w:adjustRightInd w:val="0"/>
-        <w:spacing w:after="0" w:line="240" w:lineRule="auto"/>
-        <w:rPr>
-          <w:rFonts w:ascii="Consolas" w:hAnsi="Consolas" w:cs="Consolas"/>
-          <w:color w:val="000000"/>
-          <w:sz w:val="19"/>
-          <w:szCs w:val="19"/>
-          <w:lang w:val="en-US"/>
-        </w:rPr>
-      </w:pPr>
-    </w:p>
-    <w:p>
-      <w:pPr>
-        <w:autoSpaceDE w:val="0"/>
-        <w:autoSpaceDN w:val="0"/>
-        <w:adjustRightInd w:val="0"/>
-        <w:spacing w:after="0" w:line="240" w:lineRule="auto"/>
-        <w:rPr>
-          <w:rFonts w:ascii="Consolas" w:hAnsi="Consolas" w:cs="Consolas"/>
-          <w:color w:val="000000"/>
-          <w:sz w:val="19"/>
-          <w:szCs w:val="19"/>
-          <w:lang w:val="en-US"/>
-        </w:rPr>
-      </w:pPr>
-      <w:r>
-        <w:rPr>
-          <w:rFonts w:ascii="Consolas" w:hAnsi="Consolas" w:cs="Consolas"/>
-          <w:color w:val="000000"/>
-          <w:sz w:val="19"/>
-          <w:szCs w:val="19"/>
-          <w:lang w:val="en-US"/>
-        </w:rPr>
-        <w:t xml:space="preserve">        </w:t>
-      </w:r>
-      <w:r>
-        <w:rPr>
-          <w:rFonts w:ascii="Consolas" w:hAnsi="Consolas" w:cs="Consolas"/>
-          <w:color w:val="0000FF"/>
-          <w:sz w:val="19"/>
-          <w:szCs w:val="19"/>
-          <w:lang w:val="en-US"/>
-        </w:rPr>
-        <w:t>private</w:t>
-      </w:r>
-      <w:r>
-        <w:rPr>
-          <w:rFonts w:ascii="Consolas" w:hAnsi="Consolas" w:cs="Consolas"/>
-          <w:color w:val="000000"/>
-          <w:sz w:val="19"/>
-          <w:szCs w:val="19"/>
-          <w:lang w:val="en-US"/>
-        </w:rPr>
-        <w:t xml:space="preserve"> </w:t>
-      </w:r>
-      <w:r>
-        <w:rPr>
-          <w:rFonts w:ascii="Consolas" w:hAnsi="Consolas" w:cs="Consolas"/>
-          <w:color w:val="0000FF"/>
-          <w:sz w:val="19"/>
-          <w:szCs w:val="19"/>
-          <w:lang w:val="en-US"/>
-        </w:rPr>
-        <w:t>void</w:t>
-      </w:r>
-      <w:r>
-        <w:rPr>
-          <w:rFonts w:ascii="Consolas" w:hAnsi="Consolas" w:cs="Consolas"/>
-          <w:color w:val="000000"/>
-          <w:sz w:val="19"/>
-          <w:szCs w:val="19"/>
-          <w:lang w:val="en-US"/>
-        </w:rPr>
-        <w:t xml:space="preserve"> Form1_</w:t>
-      </w:r>
-      <w:proofErr w:type="gramStart"/>
-      <w:r>
-        <w:rPr>
-          <w:rFonts w:ascii="Consolas" w:hAnsi="Consolas" w:cs="Consolas"/>
-          <w:color w:val="000000"/>
-          <w:sz w:val="19"/>
-          <w:szCs w:val="19"/>
-          <w:lang w:val="en-US"/>
-        </w:rPr>
-        <w:t>FormClosing(</w:t>
-      </w:r>
-      <w:proofErr w:type="gramEnd"/>
-      <w:r>
-        <w:rPr>
-          <w:rFonts w:ascii="Consolas" w:hAnsi="Consolas" w:cs="Consolas"/>
-          <w:color w:val="0000FF"/>
-          <w:sz w:val="19"/>
-          <w:szCs w:val="19"/>
-          <w:lang w:val="en-US"/>
-        </w:rPr>
-        <w:t>object</w:t>
-      </w:r>
-      <w:r>
-        <w:rPr>
-          <w:rFonts w:ascii="Consolas" w:hAnsi="Consolas" w:cs="Consolas"/>
-          <w:color w:val="000000"/>
-          <w:sz w:val="19"/>
-          <w:szCs w:val="19"/>
-          <w:lang w:val="en-US"/>
-        </w:rPr>
-        <w:t xml:space="preserve"> sender, FormClosingEventArgs e)</w:t>
-      </w:r>
-    </w:p>
-    <w:p>
-      <w:pPr>
-        <w:autoSpaceDE w:val="0"/>
-        <w:autoSpaceDN w:val="0"/>
-        <w:adjustRightInd w:val="0"/>
-        <w:spacing w:after="0" w:line="240" w:lineRule="auto"/>
-        <w:rPr>
-          <w:rFonts w:ascii="Consolas" w:hAnsi="Consolas" w:cs="Consolas"/>
-          <w:color w:val="000000"/>
-          <w:sz w:val="19"/>
-          <w:szCs w:val="19"/>
-        </w:rPr>
-      </w:pPr>
-      <w:r>
-        <w:rPr>
-          <w:rFonts w:ascii="Consolas" w:hAnsi="Consolas" w:cs="Consolas"/>
-          <w:color w:val="000000"/>
-          <w:sz w:val="19"/>
-          <w:szCs w:val="19"/>
-          <w:lang w:val="en-US"/>
-        </w:rPr>
-        <w:t xml:space="preserve">        </w:t>
-      </w:r>
-      <w:r>
-        <w:rPr>
-          <w:rFonts w:ascii="Consolas" w:hAnsi="Consolas" w:cs="Consolas"/>
-          <w:color w:val="000000"/>
-          <w:sz w:val="19"/>
-          <w:szCs w:val="19"/>
-        </w:rPr>
-        <w:t>{</w:t>
-      </w:r>
-    </w:p>
-    <w:p>
-      <w:pPr>
-        <w:autoSpaceDE w:val="0"/>
-        <w:autoSpaceDN w:val="0"/>
-        <w:adjustRightInd w:val="0"/>
-        <w:spacing w:after="0" w:line="240" w:lineRule="auto"/>
-        <w:rPr>
-          <w:rFonts w:ascii="Consolas" w:hAnsi="Consolas" w:cs="Consolas"/>
-          <w:color w:val="000000"/>
-          <w:sz w:val="19"/>
-          <w:szCs w:val="19"/>
-        </w:rPr>
-      </w:pPr>
-      <w:r>
-        <w:rPr>
-          <w:rFonts w:ascii="Consolas" w:hAnsi="Consolas" w:cs="Consolas"/>
-          <w:color w:val="000000"/>
-          <w:sz w:val="19"/>
-          <w:szCs w:val="19"/>
-        </w:rPr>
-        <w:t xml:space="preserve">            </w:t>
-      </w:r>
-      <w:r>
-        <w:rPr>
-          <w:rFonts w:ascii="Consolas" w:hAnsi="Consolas" w:cs="Consolas"/>
-          <w:color w:val="0000FF"/>
-          <w:sz w:val="19"/>
-          <w:szCs w:val="19"/>
-          <w:lang w:val="en-US"/>
-        </w:rPr>
-        <w:t>if</w:t>
-      </w:r>
-      <w:r>
-        <w:rPr>
-          <w:rFonts w:ascii="Consolas" w:hAnsi="Consolas" w:cs="Consolas"/>
-          <w:color w:val="000000"/>
-          <w:sz w:val="19"/>
-          <w:szCs w:val="19"/>
-        </w:rPr>
-        <w:t xml:space="preserve"> (</w:t>
-      </w:r>
-      <w:r>
-        <w:rPr>
-          <w:rFonts w:ascii="Consolas" w:hAnsi="Consolas" w:cs="Consolas"/>
-          <w:color w:val="000000"/>
-          <w:sz w:val="19"/>
-          <w:szCs w:val="19"/>
-          <w:lang w:val="en-US"/>
-        </w:rPr>
-        <w:t>MessageBox</w:t>
-      </w:r>
-      <w:r>
-        <w:rPr>
-          <w:rFonts w:ascii="Consolas" w:hAnsi="Consolas" w:cs="Consolas"/>
-          <w:color w:val="000000"/>
-          <w:sz w:val="19"/>
-          <w:szCs w:val="19"/>
-        </w:rPr>
-        <w:t>.</w:t>
-      </w:r>
-      <w:r>
-        <w:rPr>
-          <w:rFonts w:ascii="Consolas" w:hAnsi="Consolas" w:cs="Consolas"/>
-          <w:color w:val="000000"/>
-          <w:sz w:val="19"/>
-          <w:szCs w:val="19"/>
-          <w:lang w:val="en-US"/>
-        </w:rPr>
-        <w:t>Show</w:t>
-      </w:r>
-      <w:r>
-        <w:rPr>
-          <w:rFonts w:ascii="Consolas" w:hAnsi="Consolas" w:cs="Consolas"/>
-          <w:color w:val="000000"/>
-          <w:sz w:val="19"/>
-          <w:szCs w:val="19"/>
-        </w:rPr>
-        <w:t>(</w:t>
-      </w:r>
-      <w:r>
-        <w:rPr>
-          <w:rFonts w:ascii="Consolas" w:hAnsi="Consolas" w:cs="Consolas"/>
-          <w:color w:val="A31515"/>
-          <w:sz w:val="19"/>
-          <w:szCs w:val="19"/>
-        </w:rPr>
-        <w:t xml:space="preserve">"Вы </w:t>
-      </w:r>
-      <w:proofErr w:type="gramStart"/>
-      <w:r>
-        <w:rPr>
-          <w:rFonts w:ascii="Consolas" w:hAnsi="Consolas" w:cs="Consolas"/>
-          <w:color w:val="A31515"/>
-          <w:sz w:val="19"/>
-          <w:szCs w:val="19"/>
-        </w:rPr>
-        <w:t>уверены ?</w:t>
-      </w:r>
-      <w:proofErr w:type="gramEnd"/>
-      <w:r>
-        <w:rPr>
-          <w:rFonts w:ascii="Consolas" w:hAnsi="Consolas" w:cs="Consolas"/>
-          <w:color w:val="A31515"/>
-          <w:sz w:val="19"/>
-          <w:szCs w:val="19"/>
-        </w:rPr>
-        <w:t>"</w:t>
-      </w:r>
-      <w:r>
-        <w:rPr>
-          <w:rFonts w:ascii="Consolas" w:hAnsi="Consolas" w:cs="Consolas"/>
-          <w:color w:val="000000"/>
-          <w:sz w:val="19"/>
-          <w:szCs w:val="19"/>
-        </w:rPr>
-        <w:t xml:space="preserve">, </w:t>
-      </w:r>
-      <w:r>
-        <w:rPr>
-          <w:rFonts w:ascii="Consolas" w:hAnsi="Consolas" w:cs="Consolas"/>
-          <w:color w:val="A31515"/>
-          <w:sz w:val="19"/>
-          <w:szCs w:val="19"/>
-        </w:rPr>
-        <w:t>"Вопрос"</w:t>
-      </w:r>
-      <w:r>
-        <w:rPr>
-          <w:rFonts w:ascii="Consolas" w:hAnsi="Consolas" w:cs="Consolas"/>
-          <w:color w:val="000000"/>
-          <w:sz w:val="19"/>
-          <w:szCs w:val="19"/>
-        </w:rPr>
-        <w:t>,</w:t>
-      </w:r>
-    </w:p>
-    <w:p>
-      <w:pPr>
-        <w:autoSpaceDE w:val="0"/>
-        <w:autoSpaceDN w:val="0"/>
-        <w:adjustRightInd w:val="0"/>
-        <w:spacing w:after="0" w:line="240" w:lineRule="auto"/>
-        <w:rPr>
-          <w:rFonts w:ascii="Consolas" w:hAnsi="Consolas" w:cs="Consolas"/>
-          <w:color w:val="000000"/>
-          <w:sz w:val="19"/>
-          <w:szCs w:val="19"/>
-          <w:lang w:val="en-US"/>
-        </w:rPr>
-      </w:pPr>
-      <w:r>
-        <w:rPr>
-          <w:rFonts w:ascii="Consolas" w:hAnsi="Consolas" w:cs="Consolas"/>
-          <w:color w:val="000000"/>
-          <w:sz w:val="19"/>
-          <w:szCs w:val="19"/>
-        </w:rPr>
-        <w:t xml:space="preserve">                </w:t>
-      </w:r>
-      <w:r>
-        <w:rPr>
-          <w:rFonts w:ascii="Consolas" w:hAnsi="Consolas" w:cs="Consolas"/>
-          <w:color w:val="000000"/>
-          <w:sz w:val="19"/>
-          <w:szCs w:val="19"/>
-          <w:lang w:val="en-US"/>
-        </w:rPr>
-        <w:t>MessageBoxButtons.YesNo</w:t>
-      </w:r>
-    </w:p>
-    <w:p>
-      <w:pPr>
-        <w:autoSpaceDE w:val="0"/>
-        <w:autoSpaceDN w:val="0"/>
-        <w:adjustRightInd w:val="0"/>
-        <w:spacing w:after="0" w:line="240" w:lineRule="auto"/>
-        <w:rPr>
-          <w:rFonts w:ascii="Consolas" w:hAnsi="Consolas" w:cs="Consolas"/>
-          <w:color w:val="000000"/>
-          <w:sz w:val="19"/>
-          <w:szCs w:val="19"/>
-          <w:lang w:val="en-US"/>
-        </w:rPr>
-      </w:pPr>
-      <w:r>
-        <w:rPr>
-          <w:rFonts w:ascii="Consolas" w:hAnsi="Consolas" w:cs="Consolas"/>
-          <w:color w:val="000000"/>
-          <w:sz w:val="19"/>
-          <w:szCs w:val="19"/>
-          <w:lang w:val="en-US"/>
-        </w:rPr>
-        <w:t xml:space="preserve">                , MessageBoxIcon.Question</w:t>
-      </w:r>
-    </w:p>
-    <w:p>
-      <w:pPr>
-        <w:autoSpaceDE w:val="0"/>
-        <w:autoSpaceDN w:val="0"/>
-        <w:adjustRightInd w:val="0"/>
-        <w:spacing w:after="0" w:line="240" w:lineRule="auto"/>
-        <w:rPr>
-          <w:rFonts w:ascii="Consolas" w:hAnsi="Consolas" w:cs="Consolas"/>
-          <w:color w:val="000000"/>
-          <w:sz w:val="19"/>
-          <w:szCs w:val="19"/>
-          <w:lang w:val="en-US"/>
-        </w:rPr>
-      </w:pPr>
-      <w:r>
-        <w:rPr>
-          <w:rFonts w:ascii="Consolas" w:hAnsi="Consolas" w:cs="Consolas"/>
-          <w:color w:val="000000"/>
-          <w:sz w:val="19"/>
-          <w:szCs w:val="19"/>
-          <w:lang w:val="en-US"/>
-        </w:rPr>
-        <w:t xml:space="preserve">                , MessageBoxDefaultButton.Button2</w:t>
-      </w:r>
-    </w:p>
-    <w:p>
-      <w:pPr>
-        <w:autoSpaceDE w:val="0"/>
-        <w:autoSpaceDN w:val="0"/>
-        <w:adjustRightInd w:val="0"/>
-        <w:spacing w:after="0" w:line="240" w:lineRule="auto"/>
-        <w:rPr>
-          <w:rFonts w:ascii="Consolas" w:hAnsi="Consolas" w:cs="Consolas"/>
-          <w:color w:val="000000"/>
-          <w:sz w:val="19"/>
-          <w:szCs w:val="19"/>
-          <w:lang w:val="en-US"/>
-        </w:rPr>
-      </w:pPr>
-      <w:r>
-        <w:rPr>
-          <w:rFonts w:ascii="Consolas" w:hAnsi="Consolas" w:cs="Consolas"/>
-          <w:color w:val="000000"/>
-          <w:sz w:val="19"/>
-          <w:szCs w:val="19"/>
-          <w:lang w:val="en-US"/>
-        </w:rPr>
-        <w:t xml:space="preserve">                )</w:t>
-      </w:r>
-    </w:p>
-    <w:p>
-      <w:pPr>
-        <w:autoSpaceDE w:val="0"/>
-        <w:autoSpaceDN w:val="0"/>
-        <w:adjustRightInd w:val="0"/>
-        <w:spacing w:after="0" w:line="240" w:lineRule="auto"/>
-        <w:rPr>
-          <w:rFonts w:ascii="Consolas" w:hAnsi="Consolas" w:cs="Consolas"/>
-          <w:color w:val="000000"/>
-          <w:sz w:val="19"/>
-          <w:szCs w:val="19"/>
-          <w:lang w:val="en-US"/>
-        </w:rPr>
-      </w:pPr>
-      <w:r>
-        <w:rPr>
-          <w:rFonts w:ascii="Consolas" w:hAnsi="Consolas" w:cs="Consolas"/>
-          <w:color w:val="000000"/>
-          <w:sz w:val="19"/>
-          <w:szCs w:val="19"/>
-          <w:lang w:val="en-US"/>
-        </w:rPr>
-        <w:t xml:space="preserve">               </w:t>
-      </w:r>
-      <w:proofErr w:type="gramStart"/>
-      <w:r>
-        <w:rPr>
-          <w:rFonts w:ascii="Consolas" w:hAnsi="Consolas" w:cs="Consolas"/>
-          <w:color w:val="000000"/>
-          <w:sz w:val="19"/>
-          <w:szCs w:val="19"/>
-          <w:lang w:val="en-US"/>
-        </w:rPr>
-        <w:t>!=</w:t>
-      </w:r>
-      <w:proofErr w:type="gramEnd"/>
-      <w:r>
-        <w:rPr>
-          <w:rFonts w:ascii="Consolas" w:hAnsi="Consolas" w:cs="Consolas"/>
-          <w:color w:val="000000"/>
-          <w:sz w:val="19"/>
-          <w:szCs w:val="19"/>
-          <w:lang w:val="en-US"/>
-        </w:rPr>
-        <w:t xml:space="preserve"> DialogResult.Yes</w:t>
-      </w:r>
-    </w:p>
-    <w:p>
-      <w:pPr>
-        <w:autoSpaceDE w:val="0"/>
-        <w:autoSpaceDN w:val="0"/>
-        <w:adjustRightInd w:val="0"/>
-        <w:spacing w:after="0" w:line="240" w:lineRule="auto"/>
-        <w:rPr>
-          <w:rFonts w:ascii="Consolas" w:hAnsi="Consolas" w:cs="Consolas"/>
-          <w:color w:val="000000"/>
-          <w:sz w:val="19"/>
-          <w:szCs w:val="19"/>
-          <w:lang w:val="en-US"/>
-        </w:rPr>
-      </w:pPr>
-      <w:r>
-        <w:rPr>
-          <w:rFonts w:ascii="Consolas" w:hAnsi="Consolas" w:cs="Consolas"/>
-          <w:color w:val="000000"/>
-          <w:sz w:val="19"/>
-          <w:szCs w:val="19"/>
-          <w:lang w:val="en-US"/>
-        </w:rPr>
-        <w:t xml:space="preserve">               )</w:t>
-      </w:r>
-    </w:p>
-    <w:p>
-      <w:pPr>
-        <w:autoSpaceDE w:val="0"/>
-        <w:autoSpaceDN w:val="0"/>
-        <w:adjustRightInd w:val="0"/>
-        <w:spacing w:after="0" w:line="240" w:lineRule="auto"/>
-        <w:rPr>
-          <w:rFonts w:ascii="Consolas" w:hAnsi="Consolas" w:cs="Consolas"/>
-          <w:color w:val="000000"/>
-          <w:sz w:val="19"/>
-          <w:szCs w:val="19"/>
-          <w:lang w:val="en-US"/>
-        </w:rPr>
-      </w:pPr>
-      <w:r>
-        <w:rPr>
-          <w:rFonts w:ascii="Consolas" w:hAnsi="Consolas" w:cs="Consolas"/>
-          <w:color w:val="000000"/>
-          <w:sz w:val="19"/>
-          <w:szCs w:val="19"/>
-          <w:lang w:val="en-US"/>
-        </w:rPr>
-        <w:t xml:space="preserve">            {</w:t>
-      </w:r>
-    </w:p>
-    <w:p>
-      <w:pPr>
-        <w:autoSpaceDE w:val="0"/>
-        <w:autoSpaceDN w:val="0"/>
-        <w:adjustRightInd w:val="0"/>
-        <w:spacing w:after="0" w:line="240" w:lineRule="auto"/>
-        <w:rPr>
-          <w:rFonts w:ascii="Consolas" w:hAnsi="Consolas" w:cs="Consolas"/>
-          <w:color w:val="000000"/>
-          <w:sz w:val="19"/>
-          <w:szCs w:val="19"/>
-          <w:lang w:val="en-US"/>
-        </w:rPr>
-      </w:pPr>
-      <w:r>
-        <w:rPr>
-          <w:rFonts w:ascii="Consolas" w:hAnsi="Consolas" w:cs="Consolas"/>
-          <w:color w:val="000000"/>
-          <w:sz w:val="19"/>
-          <w:szCs w:val="19"/>
-          <w:lang w:val="en-US"/>
-        </w:rPr>
-        <w:t xml:space="preserve">                </w:t>
-      </w:r>
-      <w:proofErr w:type="gramStart"/>
-      <w:r>
-        <w:rPr>
-          <w:rFonts w:ascii="Consolas" w:hAnsi="Consolas" w:cs="Consolas"/>
-          <w:color w:val="000000"/>
-          <w:sz w:val="19"/>
-          <w:szCs w:val="19"/>
-          <w:lang w:val="en-US"/>
-        </w:rPr>
-        <w:t>e.Cancel</w:t>
-      </w:r>
-      <w:proofErr w:type="gramEnd"/>
-      <w:r>
-        <w:rPr>
-          <w:rFonts w:ascii="Consolas" w:hAnsi="Consolas" w:cs="Consolas"/>
-          <w:color w:val="000000"/>
-          <w:sz w:val="19"/>
-          <w:szCs w:val="19"/>
-          <w:lang w:val="en-US"/>
-        </w:rPr>
-        <w:t xml:space="preserve"> = </w:t>
-      </w:r>
-      <w:r>
-        <w:rPr>
-          <w:rFonts w:ascii="Consolas" w:hAnsi="Consolas" w:cs="Consolas"/>
-          <w:color w:val="0000FF"/>
-          <w:sz w:val="19"/>
-          <w:szCs w:val="19"/>
-          <w:lang w:val="en-US"/>
-        </w:rPr>
-        <w:t>true</w:t>
-      </w:r>
-      <w:r>
-        <w:rPr>
-          <w:rFonts w:ascii="Consolas" w:hAnsi="Consolas" w:cs="Consolas"/>
-          <w:color w:val="000000"/>
-          <w:sz w:val="19"/>
-          <w:szCs w:val="19"/>
-          <w:lang w:val="en-US"/>
-        </w:rPr>
-        <w:t>;</w:t>
-      </w:r>
-    </w:p>
-    <w:p>
-      <w:pPr>
-        <w:autoSpaceDE w:val="0"/>
-        <w:autoSpaceDN w:val="0"/>
-        <w:adjustRightInd w:val="0"/>
-        <w:spacing w:after="0" w:line="240" w:lineRule="auto"/>
-        <w:rPr>
-          <w:rFonts w:ascii="Consolas" w:hAnsi="Consolas" w:cs="Consolas"/>
-          <w:color w:val="000000"/>
-          <w:sz w:val="19"/>
-          <w:szCs w:val="19"/>
-          <w:lang w:val="en-US"/>
-        </w:rPr>
-      </w:pPr>
-      <w:r>
-        <w:rPr>
-          <w:rFonts w:ascii="Consolas" w:hAnsi="Consolas" w:cs="Consolas"/>
-          <w:color w:val="000000"/>
-          <w:sz w:val="19"/>
-          <w:szCs w:val="19"/>
-          <w:lang w:val="en-US"/>
-        </w:rPr>
-        <w:t xml:space="preserve">            }</w:t>
-      </w:r>
-    </w:p>
-    <w:p>
-      <w:pPr>
-        <w:autoSpaceDE w:val="0"/>
-        <w:autoSpaceDN w:val="0"/>
-        <w:adjustRightInd w:val="0"/>
-        <w:spacing w:after="0" w:line="240" w:lineRule="auto"/>
-        <w:rPr>
-          <w:rFonts w:ascii="Consolas" w:hAnsi="Consolas" w:cs="Consolas"/>
-          <w:color w:val="000000"/>
-          <w:sz w:val="19"/>
-          <w:szCs w:val="19"/>
-          <w:lang w:val="en-US"/>
-        </w:rPr>
-      </w:pPr>
-      <w:r>
-        <w:rPr>
-          <w:rFonts w:ascii="Consolas" w:hAnsi="Consolas" w:cs="Consolas"/>
-          <w:color w:val="000000"/>
-          <w:sz w:val="19"/>
-          <w:szCs w:val="19"/>
-          <w:lang w:val="en-US"/>
-        </w:rPr>
-        <w:t xml:space="preserve">        }</w:t>
-      </w:r>
-    </w:p>
-    <w:p>
-      <w:pPr>
-        <w:autoSpaceDE w:val="0"/>
-        <w:autoSpaceDN w:val="0"/>
-        <w:adjustRightInd w:val="0"/>
-        <w:spacing w:after="0" w:line="240" w:lineRule="auto"/>
-        <w:rPr>
-          <w:rFonts w:ascii="Consolas" w:hAnsi="Consolas" w:cs="Consolas"/>
-          <w:color w:val="000000"/>
-          <w:sz w:val="19"/>
-          <w:szCs w:val="19"/>
-          <w:lang w:val="en-US"/>
-        </w:rPr>
-      </w:pPr>
-    </w:p>
-    <w:p>
-      <w:pPr>
-        <w:autoSpaceDE w:val="0"/>
-        <w:autoSpaceDN w:val="0"/>
-        <w:adjustRightInd w:val="0"/>
-        <w:spacing w:after="0" w:line="240" w:lineRule="auto"/>
-        <w:rPr>
-          <w:rFonts w:ascii="Consolas" w:hAnsi="Consolas" w:cs="Consolas"/>
-          <w:color w:val="000000"/>
-          <w:sz w:val="19"/>
-          <w:szCs w:val="19"/>
-          <w:lang w:val="en-US"/>
-        </w:rPr>
-      </w:pPr>
-      <w:r>
-        <w:rPr>
-          <w:rFonts w:ascii="Consolas" w:hAnsi="Consolas" w:cs="Consolas"/>
-          <w:color w:val="000000"/>
-          <w:sz w:val="19"/>
-          <w:szCs w:val="19"/>
-          <w:lang w:val="en-US"/>
-        </w:rPr>
-        <w:t xml:space="preserve">        </w:t>
-      </w:r>
-      <w:r>
-        <w:rPr>
-          <w:rFonts w:ascii="Consolas" w:hAnsi="Consolas" w:cs="Consolas"/>
-          <w:color w:val="0000FF"/>
-          <w:sz w:val="19"/>
-          <w:szCs w:val="19"/>
-          <w:lang w:val="en-US"/>
-        </w:rPr>
-        <w:t>private</w:t>
-      </w:r>
-      <w:r>
-        <w:rPr>
-          <w:rFonts w:ascii="Consolas" w:hAnsi="Consolas" w:cs="Consolas"/>
-          <w:color w:val="000000"/>
-          <w:sz w:val="19"/>
-          <w:szCs w:val="19"/>
-          <w:lang w:val="en-US"/>
-        </w:rPr>
-        <w:t xml:space="preserve"> </w:t>
-      </w:r>
-      <w:r>
-        <w:rPr>
-          <w:rFonts w:ascii="Consolas" w:hAnsi="Consolas" w:cs="Consolas"/>
-          <w:color w:val="0000FF"/>
-          <w:sz w:val="19"/>
-          <w:szCs w:val="19"/>
-          <w:lang w:val="en-US"/>
-        </w:rPr>
-        <w:t>void</w:t>
-      </w:r>
-      <w:r>
-        <w:rPr>
-          <w:rFonts w:ascii="Consolas" w:hAnsi="Consolas" w:cs="Consolas"/>
-          <w:color w:val="000000"/>
-          <w:sz w:val="19"/>
-          <w:szCs w:val="19"/>
-          <w:lang w:val="en-US"/>
-        </w:rPr>
-        <w:t xml:space="preserve"> newToolStripButton_</w:t>
-      </w:r>
-      <w:proofErr w:type="gramStart"/>
-      <w:r>
-        <w:rPr>
-          <w:rFonts w:ascii="Consolas" w:hAnsi="Consolas" w:cs="Consolas"/>
-          <w:color w:val="000000"/>
-          <w:sz w:val="19"/>
-          <w:szCs w:val="19"/>
-          <w:lang w:val="en-US"/>
-        </w:rPr>
-        <w:t>Click(</w:t>
-      </w:r>
-      <w:proofErr w:type="gramEnd"/>
-      <w:r>
-        <w:rPr>
-          <w:rFonts w:ascii="Consolas" w:hAnsi="Consolas" w:cs="Consolas"/>
-          <w:color w:val="0000FF"/>
-          <w:sz w:val="19"/>
-          <w:szCs w:val="19"/>
-          <w:lang w:val="en-US"/>
-        </w:rPr>
-        <w:t>object</w:t>
-      </w:r>
-      <w:r>
-        <w:rPr>
-          <w:rFonts w:ascii="Consolas" w:hAnsi="Consolas" w:cs="Consolas"/>
-          <w:color w:val="000000"/>
-          <w:sz w:val="19"/>
-          <w:szCs w:val="19"/>
-          <w:lang w:val="en-US"/>
-        </w:rPr>
-        <w:t xml:space="preserve"> sender, EventArgs e)</w:t>
-      </w:r>
-    </w:p>
-    <w:p>
-      <w:pPr>
-        <w:autoSpaceDE w:val="0"/>
-        <w:autoSpaceDN w:val="0"/>
-        <w:adjustRightInd w:val="0"/>
-        <w:spacing w:after="0" w:line="240" w:lineRule="auto"/>
-        <w:rPr>
-          <w:rFonts w:ascii="Consolas" w:hAnsi="Consolas" w:cs="Consolas"/>
-          <w:color w:val="000000"/>
-          <w:sz w:val="19"/>
-          <w:szCs w:val="19"/>
-          <w:lang w:val="en-US"/>
-        </w:rPr>
-      </w:pPr>
-      <w:r>
-        <w:rPr>
-          <w:rFonts w:ascii="Consolas" w:hAnsi="Consolas" w:cs="Consolas"/>
-          <w:color w:val="000000"/>
-          <w:sz w:val="19"/>
-          <w:szCs w:val="19"/>
-          <w:lang w:val="en-US"/>
-        </w:rPr>
-        <w:t xml:space="preserve">        {</w:t>
-      </w:r>
-    </w:p>
-    <w:p>
-      <w:pPr>
-        <w:autoSpaceDE w:val="0"/>
-        <w:autoSpaceDN w:val="0"/>
-        <w:adjustRightInd w:val="0"/>
-        <w:spacing w:after="0" w:line="240" w:lineRule="auto"/>
-        <w:rPr>
-          <w:rFonts w:ascii="Consolas" w:hAnsi="Consolas" w:cs="Consolas"/>
-          <w:color w:val="000000"/>
-          <w:sz w:val="19"/>
-          <w:szCs w:val="19"/>
-          <w:lang w:val="en-US"/>
-        </w:rPr>
-      </w:pPr>
-      <w:r>
-        <w:rPr>
-          <w:rFonts w:ascii="Consolas" w:hAnsi="Consolas" w:cs="Consolas"/>
-          <w:color w:val="000000"/>
-          <w:sz w:val="19"/>
-          <w:szCs w:val="19"/>
-          <w:lang w:val="en-US"/>
-        </w:rPr>
-        <w:t xml:space="preserve">            richTextBox1.Text = </w:t>
-      </w:r>
-      <w:r>
-        <w:rPr>
-          <w:rFonts w:ascii="Consolas" w:hAnsi="Consolas" w:cs="Consolas"/>
-          <w:color w:val="A31515"/>
-          <w:sz w:val="19"/>
-          <w:szCs w:val="19"/>
-          <w:lang w:val="en-US"/>
-        </w:rPr>
-        <w:t>""</w:t>
-      </w:r>
-      <w:r>
-        <w:rPr>
-          <w:rFonts w:ascii="Consolas" w:hAnsi="Consolas" w:cs="Consolas"/>
-          <w:color w:val="000000"/>
-          <w:sz w:val="19"/>
-          <w:szCs w:val="19"/>
-          <w:lang w:val="en-US"/>
-        </w:rPr>
-        <w:t>;</w:t>
-      </w:r>
-    </w:p>
-    <w:p>
-      <w:pPr>
-        <w:autoSpaceDE w:val="0"/>
-        <w:autoSpaceDN w:val="0"/>
-        <w:adjustRightInd w:val="0"/>
-        <w:spacing w:after="0" w:line="240" w:lineRule="auto"/>
-        <w:rPr>
-          <w:rFonts w:ascii="Consolas" w:hAnsi="Consolas" w:cs="Consolas"/>
-          <w:color w:val="000000"/>
-          <w:sz w:val="19"/>
-          <w:szCs w:val="19"/>
-          <w:lang w:val="en-US"/>
-        </w:rPr>
-      </w:pPr>
-      <w:r>
-        <w:rPr>
-          <w:rFonts w:ascii="Consolas" w:hAnsi="Consolas" w:cs="Consolas"/>
-          <w:color w:val="000000"/>
-          <w:sz w:val="19"/>
-          <w:szCs w:val="19"/>
-          <w:lang w:val="en-US"/>
-        </w:rPr>
-        <w:t xml:space="preserve">        }</w:t>
-      </w:r>
-    </w:p>
-    <w:p>
-      <w:pPr>
-        <w:autoSpaceDE w:val="0"/>
-        <w:autoSpaceDN w:val="0"/>
-        <w:adjustRightInd w:val="0"/>
-        <w:spacing w:after="0" w:line="240" w:lineRule="auto"/>
-        <w:rPr>
-          <w:rFonts w:ascii="Consolas" w:hAnsi="Consolas" w:cs="Consolas"/>
-          <w:color w:val="000000"/>
-          <w:sz w:val="19"/>
-          <w:szCs w:val="19"/>
-          <w:lang w:val="en-US"/>
-        </w:rPr>
-      </w:pPr>
-    </w:p>
-    <w:p>
-      <w:pPr>
-        <w:autoSpaceDE w:val="0"/>
-        <w:autoSpaceDN w:val="0"/>
-        <w:adjustRightInd w:val="0"/>
-        <w:spacing w:after="0" w:line="240" w:lineRule="auto"/>
-        <w:rPr>
-          <w:rFonts w:ascii="Consolas" w:hAnsi="Consolas" w:cs="Consolas"/>
-          <w:color w:val="000000"/>
-          <w:sz w:val="19"/>
-          <w:szCs w:val="19"/>
-          <w:lang w:val="en-US"/>
-        </w:rPr>
-      </w:pPr>
-      <w:r>
-        <w:rPr>
-          <w:rFonts w:ascii="Consolas" w:hAnsi="Consolas" w:cs="Consolas"/>
-          <w:color w:val="000000"/>
-          <w:sz w:val="19"/>
-          <w:szCs w:val="19"/>
-          <w:lang w:val="en-US"/>
-        </w:rPr>
-        <w:t xml:space="preserve">        </w:t>
-      </w:r>
-      <w:r>
-        <w:rPr>
-          <w:rFonts w:ascii="Consolas" w:hAnsi="Consolas" w:cs="Consolas"/>
-          <w:color w:val="0000FF"/>
-          <w:sz w:val="19"/>
-          <w:szCs w:val="19"/>
-          <w:lang w:val="en-US"/>
-        </w:rPr>
-        <w:t>private</w:t>
-      </w:r>
-      <w:r>
-        <w:rPr>
-          <w:rFonts w:ascii="Consolas" w:hAnsi="Consolas" w:cs="Consolas"/>
-          <w:color w:val="000000"/>
-          <w:sz w:val="19"/>
-          <w:szCs w:val="19"/>
-          <w:lang w:val="en-US"/>
-        </w:rPr>
-        <w:t xml:space="preserve"> </w:t>
-      </w:r>
-      <w:r>
-        <w:rPr>
-          <w:rFonts w:ascii="Consolas" w:hAnsi="Consolas" w:cs="Consolas"/>
-          <w:color w:val="0000FF"/>
-          <w:sz w:val="19"/>
-          <w:szCs w:val="19"/>
-          <w:lang w:val="en-US"/>
-        </w:rPr>
-        <w:t>void</w:t>
-      </w:r>
-      <w:r>
-        <w:rPr>
-          <w:rFonts w:ascii="Consolas" w:hAnsi="Consolas" w:cs="Consolas"/>
-          <w:color w:val="000000"/>
-          <w:sz w:val="19"/>
-          <w:szCs w:val="19"/>
-          <w:lang w:val="en-US"/>
-        </w:rPr>
-        <w:t xml:space="preserve"> cutToolStripButton_</w:t>
-      </w:r>
-      <w:proofErr w:type="gramStart"/>
-      <w:r>
-        <w:rPr>
-          <w:rFonts w:ascii="Consolas" w:hAnsi="Consolas" w:cs="Consolas"/>
-          <w:color w:val="000000"/>
-          <w:sz w:val="19"/>
-          <w:szCs w:val="19"/>
-          <w:lang w:val="en-US"/>
-        </w:rPr>
-        <w:t>Click(</w:t>
-      </w:r>
-      <w:proofErr w:type="gramEnd"/>
-      <w:r>
-        <w:rPr>
-          <w:rFonts w:ascii="Consolas" w:hAnsi="Consolas" w:cs="Consolas"/>
-          <w:color w:val="0000FF"/>
-          <w:sz w:val="19"/>
-          <w:szCs w:val="19"/>
-          <w:lang w:val="en-US"/>
-        </w:rPr>
-        <w:t>object</w:t>
-      </w:r>
-      <w:r>
-        <w:rPr>
-          <w:rFonts w:ascii="Consolas" w:hAnsi="Consolas" w:cs="Consolas"/>
-          <w:color w:val="000000"/>
-          <w:sz w:val="19"/>
-          <w:szCs w:val="19"/>
-          <w:lang w:val="en-US"/>
-        </w:rPr>
-        <w:t xml:space="preserve"> sender, EventArgs e)</w:t>
-      </w:r>
-    </w:p>
-    <w:p>
-      <w:pPr>
-        <w:autoSpaceDE w:val="0"/>
-        <w:autoSpaceDN w:val="0"/>
-        <w:adjustRightInd w:val="0"/>
-        <w:spacing w:after="0" w:line="240" w:lineRule="auto"/>
-        <w:rPr>
-          <w:rFonts w:ascii="Consolas" w:hAnsi="Consolas" w:cs="Consolas"/>
-          <w:color w:val="000000"/>
-          <w:sz w:val="19"/>
-          <w:szCs w:val="19"/>
-          <w:lang w:val="en-US"/>
-        </w:rPr>
-      </w:pPr>
-      <w:r>
-        <w:rPr>
-          <w:rFonts w:ascii="Consolas" w:hAnsi="Consolas" w:cs="Consolas"/>
-          <w:color w:val="000000"/>
-          <w:sz w:val="19"/>
-          <w:szCs w:val="19"/>
-          <w:lang w:val="en-US"/>
-        </w:rPr>
-        <w:t xml:space="preserve">        {</w:t>
-      </w:r>
-    </w:p>
-    <w:p>
-      <w:pPr>
-        <w:autoSpaceDE w:val="0"/>
-        <w:autoSpaceDN w:val="0"/>
-        <w:adjustRightInd w:val="0"/>
-        <w:spacing w:after="0" w:line="240" w:lineRule="auto"/>
-        <w:rPr>
-          <w:rFonts w:ascii="Consolas" w:hAnsi="Consolas" w:cs="Consolas"/>
-          <w:color w:val="000000"/>
-          <w:sz w:val="19"/>
-          <w:szCs w:val="19"/>
-          <w:lang w:val="en-US"/>
-        </w:rPr>
-      </w:pPr>
-      <w:r>
-        <w:rPr>
-          <w:rFonts w:ascii="Consolas" w:hAnsi="Consolas" w:cs="Consolas"/>
-          <w:color w:val="000000"/>
-          <w:sz w:val="19"/>
-          <w:szCs w:val="19"/>
-          <w:lang w:val="en-US"/>
-        </w:rPr>
-        <w:lastRenderedPageBreak/>
-        <w:t xml:space="preserve">            richTextBox1.Cut();</w:t>
-      </w:r>
-    </w:p>
-    <w:p>
-      <w:pPr>
-        <w:autoSpaceDE w:val="0"/>
-        <w:autoSpaceDN w:val="0"/>
-        <w:adjustRightInd w:val="0"/>
-        <w:spacing w:after="0" w:line="240" w:lineRule="auto"/>
-        <w:rPr>
-          <w:rFonts w:ascii="Consolas" w:hAnsi="Consolas" w:cs="Consolas"/>
-          <w:color w:val="000000"/>
-          <w:sz w:val="19"/>
-          <w:szCs w:val="19"/>
-          <w:lang w:val="en-US"/>
-        </w:rPr>
-      </w:pPr>
-      <w:r>
-        <w:rPr>
-          <w:rFonts w:ascii="Consolas" w:hAnsi="Consolas" w:cs="Consolas"/>
-          <w:color w:val="000000"/>
-          <w:sz w:val="19"/>
-          <w:szCs w:val="19"/>
-          <w:lang w:val="en-US"/>
-        </w:rPr>
-        <w:t xml:space="preserve">        }</w:t>
-      </w:r>
-    </w:p>
-    <w:p>
-      <w:pPr>
-        <w:autoSpaceDE w:val="0"/>
-        <w:autoSpaceDN w:val="0"/>
-        <w:adjustRightInd w:val="0"/>
-        <w:spacing w:after="0" w:line="240" w:lineRule="auto"/>
-        <w:rPr>
-          <w:rFonts w:ascii="Consolas" w:hAnsi="Consolas" w:cs="Consolas"/>
-          <w:color w:val="000000"/>
-          <w:sz w:val="19"/>
-          <w:szCs w:val="19"/>
-          <w:lang w:val="en-US"/>
-        </w:rPr>
-      </w:pPr>
-    </w:p>
-    <w:p>
-      <w:pPr>
-        <w:autoSpaceDE w:val="0"/>
-        <w:autoSpaceDN w:val="0"/>
-        <w:adjustRightInd w:val="0"/>
-        <w:spacing w:after="0" w:line="240" w:lineRule="auto"/>
-        <w:rPr>
-          <w:rFonts w:ascii="Consolas" w:hAnsi="Consolas" w:cs="Consolas"/>
-          <w:color w:val="000000"/>
-          <w:sz w:val="19"/>
-          <w:szCs w:val="19"/>
-          <w:lang w:val="en-US"/>
-        </w:rPr>
-      </w:pPr>
-      <w:r>
-        <w:rPr>
-          <w:rFonts w:ascii="Consolas" w:hAnsi="Consolas" w:cs="Consolas"/>
-          <w:color w:val="000000"/>
-          <w:sz w:val="19"/>
-          <w:szCs w:val="19"/>
-          <w:lang w:val="en-US"/>
-        </w:rPr>
-        <w:t xml:space="preserve">        </w:t>
-      </w:r>
-      <w:r>
-        <w:rPr>
-          <w:rFonts w:ascii="Consolas" w:hAnsi="Consolas" w:cs="Consolas"/>
-          <w:color w:val="0000FF"/>
-          <w:sz w:val="19"/>
-          <w:szCs w:val="19"/>
-          <w:lang w:val="en-US"/>
-        </w:rPr>
-        <w:t>private</w:t>
-      </w:r>
-      <w:r>
-        <w:rPr>
-          <w:rFonts w:ascii="Consolas" w:hAnsi="Consolas" w:cs="Consolas"/>
-          <w:color w:val="000000"/>
-          <w:sz w:val="19"/>
-          <w:szCs w:val="19"/>
-          <w:lang w:val="en-US"/>
-        </w:rPr>
-        <w:t xml:space="preserve"> </w:t>
-      </w:r>
-      <w:r>
-        <w:rPr>
-          <w:rFonts w:ascii="Consolas" w:hAnsi="Consolas" w:cs="Consolas"/>
-          <w:color w:val="0000FF"/>
-          <w:sz w:val="19"/>
-          <w:szCs w:val="19"/>
-          <w:lang w:val="en-US"/>
-        </w:rPr>
-        <w:t>void</w:t>
-      </w:r>
-      <w:r>
-        <w:rPr>
-          <w:rFonts w:ascii="Consolas" w:hAnsi="Consolas" w:cs="Consolas"/>
-          <w:color w:val="000000"/>
-          <w:sz w:val="19"/>
-          <w:szCs w:val="19"/>
-          <w:lang w:val="en-US"/>
-        </w:rPr>
-        <w:t xml:space="preserve"> copyToolStripButton_</w:t>
-      </w:r>
-      <w:proofErr w:type="gramStart"/>
-      <w:r>
-        <w:rPr>
-          <w:rFonts w:ascii="Consolas" w:hAnsi="Consolas" w:cs="Consolas"/>
-          <w:color w:val="000000"/>
-          <w:sz w:val="19"/>
-          <w:szCs w:val="19"/>
-          <w:lang w:val="en-US"/>
-        </w:rPr>
-        <w:t>Click(</w:t>
-      </w:r>
-      <w:proofErr w:type="gramEnd"/>
-      <w:r>
-        <w:rPr>
-          <w:rFonts w:ascii="Consolas" w:hAnsi="Consolas" w:cs="Consolas"/>
-          <w:color w:val="0000FF"/>
-          <w:sz w:val="19"/>
-          <w:szCs w:val="19"/>
-          <w:lang w:val="en-US"/>
-        </w:rPr>
-        <w:t>object</w:t>
-      </w:r>
-      <w:r>
-        <w:rPr>
-          <w:rFonts w:ascii="Consolas" w:hAnsi="Consolas" w:cs="Consolas"/>
-          <w:color w:val="000000"/>
-          <w:sz w:val="19"/>
-          <w:szCs w:val="19"/>
-          <w:lang w:val="en-US"/>
-        </w:rPr>
-        <w:t xml:space="preserve"> sender, EventArgs e)</w:t>
-      </w:r>
-    </w:p>
-    <w:p>
-      <w:pPr>
-        <w:autoSpaceDE w:val="0"/>
-        <w:autoSpaceDN w:val="0"/>
-        <w:adjustRightInd w:val="0"/>
-        <w:spacing w:after="0" w:line="240" w:lineRule="auto"/>
-        <w:rPr>
-          <w:rFonts w:ascii="Consolas" w:hAnsi="Consolas" w:cs="Consolas"/>
-          <w:color w:val="000000"/>
-          <w:sz w:val="19"/>
-          <w:szCs w:val="19"/>
-          <w:lang w:val="en-US"/>
-        </w:rPr>
-      </w:pPr>
-      <w:r>
-        <w:rPr>
-          <w:rFonts w:ascii="Consolas" w:hAnsi="Consolas" w:cs="Consolas"/>
-          <w:color w:val="000000"/>
-          <w:sz w:val="19"/>
-          <w:szCs w:val="19"/>
-          <w:lang w:val="en-US"/>
-        </w:rPr>
-        <w:t xml:space="preserve">        {</w:t>
-      </w:r>
-    </w:p>
-    <w:p>
-      <w:pPr>
-        <w:autoSpaceDE w:val="0"/>
-        <w:autoSpaceDN w:val="0"/>
-        <w:adjustRightInd w:val="0"/>
-        <w:spacing w:after="0" w:line="240" w:lineRule="auto"/>
-        <w:rPr>
-          <w:rFonts w:ascii="Consolas" w:hAnsi="Consolas" w:cs="Consolas"/>
-          <w:color w:val="000000"/>
-          <w:sz w:val="19"/>
-          <w:szCs w:val="19"/>
-          <w:lang w:val="en-US"/>
-        </w:rPr>
-      </w:pPr>
-      <w:r>
-        <w:rPr>
-          <w:rFonts w:ascii="Consolas" w:hAnsi="Consolas" w:cs="Consolas"/>
-          <w:color w:val="000000"/>
-          <w:sz w:val="19"/>
-          <w:szCs w:val="19"/>
-          <w:lang w:val="en-US"/>
-        </w:rPr>
-        <w:t xml:space="preserve">            richTextBox1.Copy();</w:t>
-      </w:r>
-    </w:p>
-    <w:p>
-      <w:pPr>
-        <w:autoSpaceDE w:val="0"/>
-        <w:autoSpaceDN w:val="0"/>
-        <w:adjustRightInd w:val="0"/>
-        <w:spacing w:after="0" w:line="240" w:lineRule="auto"/>
-        <w:rPr>
-          <w:rFonts w:ascii="Consolas" w:hAnsi="Consolas" w:cs="Consolas"/>
-          <w:color w:val="000000"/>
-          <w:sz w:val="19"/>
-          <w:szCs w:val="19"/>
-          <w:lang w:val="en-US"/>
-        </w:rPr>
-      </w:pPr>
-      <w:r>
-        <w:rPr>
-          <w:rFonts w:ascii="Consolas" w:hAnsi="Consolas" w:cs="Consolas"/>
-          <w:color w:val="000000"/>
-          <w:sz w:val="19"/>
-          <w:szCs w:val="19"/>
-          <w:lang w:val="en-US"/>
-        </w:rPr>
-        <w:t xml:space="preserve">        }</w:t>
-      </w:r>
-    </w:p>
-    <w:p>
-      <w:pPr>
-        <w:autoSpaceDE w:val="0"/>
-        <w:autoSpaceDN w:val="0"/>
-        <w:adjustRightInd w:val="0"/>
-        <w:spacing w:after="0" w:line="240" w:lineRule="auto"/>
-        <w:rPr>
-          <w:rFonts w:ascii="Consolas" w:hAnsi="Consolas" w:cs="Consolas"/>
-          <w:color w:val="000000"/>
-          <w:sz w:val="19"/>
-          <w:szCs w:val="19"/>
-          <w:lang w:val="en-US"/>
-        </w:rPr>
-      </w:pPr>
-    </w:p>
-    <w:p>
-      <w:pPr>
-        <w:autoSpaceDE w:val="0"/>
-        <w:autoSpaceDN w:val="0"/>
-        <w:adjustRightInd w:val="0"/>
-        <w:spacing w:after="0" w:line="240" w:lineRule="auto"/>
-        <w:rPr>
-          <w:rFonts w:ascii="Consolas" w:hAnsi="Consolas" w:cs="Consolas"/>
-          <w:color w:val="000000"/>
-          <w:sz w:val="19"/>
-          <w:szCs w:val="19"/>
-          <w:lang w:val="en-US"/>
-        </w:rPr>
-      </w:pPr>
-      <w:r>
-        <w:rPr>
-          <w:rFonts w:ascii="Consolas" w:hAnsi="Consolas" w:cs="Consolas"/>
-          <w:color w:val="000000"/>
-          <w:sz w:val="19"/>
-          <w:szCs w:val="19"/>
-          <w:lang w:val="en-US"/>
-        </w:rPr>
-        <w:t xml:space="preserve">        </w:t>
-      </w:r>
-      <w:r>
-        <w:rPr>
-          <w:rFonts w:ascii="Consolas" w:hAnsi="Consolas" w:cs="Consolas"/>
-          <w:color w:val="0000FF"/>
-          <w:sz w:val="19"/>
-          <w:szCs w:val="19"/>
-          <w:lang w:val="en-US"/>
-        </w:rPr>
-        <w:t>private</w:t>
-      </w:r>
-      <w:r>
-        <w:rPr>
-          <w:rFonts w:ascii="Consolas" w:hAnsi="Consolas" w:cs="Consolas"/>
-          <w:color w:val="000000"/>
-          <w:sz w:val="19"/>
-          <w:szCs w:val="19"/>
-          <w:lang w:val="en-US"/>
-        </w:rPr>
-        <w:t xml:space="preserve"> </w:t>
-      </w:r>
-      <w:r>
-        <w:rPr>
-          <w:rFonts w:ascii="Consolas" w:hAnsi="Consolas" w:cs="Consolas"/>
-          <w:color w:val="0000FF"/>
-          <w:sz w:val="19"/>
-          <w:szCs w:val="19"/>
-          <w:lang w:val="en-US"/>
-        </w:rPr>
-        <w:t>void</w:t>
-      </w:r>
-      <w:r>
-        <w:rPr>
-          <w:rFonts w:ascii="Consolas" w:hAnsi="Consolas" w:cs="Consolas"/>
-          <w:color w:val="000000"/>
-          <w:sz w:val="19"/>
-          <w:szCs w:val="19"/>
-          <w:lang w:val="en-US"/>
-        </w:rPr>
-        <w:t xml:space="preserve"> pasteToolStripButton_</w:t>
-      </w:r>
-      <w:proofErr w:type="gramStart"/>
-      <w:r>
-        <w:rPr>
-          <w:rFonts w:ascii="Consolas" w:hAnsi="Consolas" w:cs="Consolas"/>
-          <w:color w:val="000000"/>
-          <w:sz w:val="19"/>
-          <w:szCs w:val="19"/>
-          <w:lang w:val="en-US"/>
-        </w:rPr>
-        <w:t>Click(</w:t>
-      </w:r>
-      <w:proofErr w:type="gramEnd"/>
+        <w:t xml:space="preserve"> pasteToolStripButton_Click(</w:t>
+      </w:r>
       <w:r>
         <w:rPr>
           <w:rFonts w:ascii="Consolas" w:hAnsi="Consolas" w:cs="Consolas"/>
@@ -8986,6 +8079,7 @@
     </w:p>
     <w:p>
       <w:pPr>
+        <w:jc w:val="center"/>
         <w:rPr>
           <w:rFonts w:ascii="Times New Roman" w:hAnsi="Times New Roman" w:cs="Times New Roman"/>
           <w:bCs/>
@@ -8994,6 +8088,27 @@
           <w:lang w:val="en-US"/>
         </w:rPr>
       </w:pPr>
+      <w:r>
+        <w:rPr>
+          <w:rFonts w:ascii="Times New Roman" w:hAnsi="Times New Roman" w:cs="Times New Roman"/>
+          <w:sz w:val="28"/>
+        </w:rPr>
+        <w:t xml:space="preserve">Рисунок </w:t>
+      </w:r>
+      <w:r>
+        <w:rPr>
+          <w:rFonts w:ascii="Times New Roman" w:hAnsi="Times New Roman" w:cs="Times New Roman"/>
+          <w:sz w:val="28"/>
+        </w:rPr>
+        <w:t>3</w:t>
+      </w:r>
+      <w:r>
+        <w:rPr>
+          <w:rFonts w:ascii="Times New Roman" w:hAnsi="Times New Roman" w:cs="Times New Roman"/>
+          <w:sz w:val="28"/>
+        </w:rPr>
+        <w:t>.</w:t>
+      </w:r>
     </w:p>
     <w:p>
       <w:pPr>
@@ -9032,7 +8147,6 @@
         </w:rPr>
         <w:t>Вывод</w:t>
       </w:r>
-      <w:proofErr w:type="gramStart"/>
       <w:r>
         <w:rPr>
           <w:rFonts w:ascii="Times New Roman" w:hAnsi="Times New Roman" w:cs="Times New Roman"/>
@@ -9054,7 +8168,6 @@
         </w:rPr>
         <w:t>Были</w:t>
       </w:r>
-      <w:proofErr w:type="gramEnd"/>
       <w:r>
         <w:rPr>
           <w:rFonts w:ascii="Times New Roman" w:hAnsi="Times New Roman" w:cs="Times New Roman"/>
